--- a/labs/Keystone Workshop Lab Manual.docx
+++ b/labs/Keystone Workshop Lab Manual.docx
@@ -141,9 +141,6 @@
                 </w:rPr>
                 <w:alias w:val="Subtitle"/>
                 <w:id w:val="15524255"/>
-                <w:placeholder>
-                  <w:docPart w:val="B54003D7738740A9ACDFA3E7EF293B11"/>
-                </w:placeholder>
                 <w:dataBinding w:prefixMappings="xmlns:ns0='http://schemas.openxmlformats.org/package/2006/metadata/core-properties' xmlns:ns1='http://purl.org/dc/elements/1.1/'" w:xpath="/ns0:coreProperties[1]/ns1:subject[1]" w:storeItemID="{6C3C8BC8-F283-45AE-878A-BAB7291924A1}"/>
                 <w:text/>
               </w:sdtPr>
@@ -3894,6 +3891,7 @@
         <w:ind w:firstLine="0"/>
       </w:pPr>
       <w:proofErr w:type="spellStart"/>
+      <w:proofErr w:type="gramStart"/>
       <w:r>
         <w:t>hyplnk_</w:t>
       </w:r>
@@ -3901,6 +3899,7 @@
         <w:t>exampleproject</w:t>
       </w:r>
       <w:proofErr w:type="spellEnd"/>
+      <w:proofErr w:type="gramEnd"/>
       <w:r>
         <w:t xml:space="preserve"> should now appear in your Project Explorer.</w:t>
       </w:r>
@@ -3923,11 +3922,18 @@
         <w:ind w:left="0" w:firstLine="0"/>
       </w:pPr>
       <w:r>
-        <w:t xml:space="preserve">What is the baud rate? </w:t>
-      </w:r>
-      <w:r>
-        <w:tab/>
-      </w:r>
+        <w:t>What is the baud rate</w:t>
+      </w:r>
+      <w:r>
+        <w:t>? (Note: 01p250 means 1.25GBaud) ________________________________</w:t>
+      </w:r>
+    </w:p>
+    <w:p>
+      <w:pPr>
+        <w:rPr>
+          <w:lang w:bidi="ar-SA"/>
+        </w:rPr>
+      </w:pPr>
     </w:p>
     <w:p>
       <w:pPr>
@@ -3940,6 +3946,82 @@
       <w:proofErr w:type="spellStart"/>
       <w:r>
         <w:t>hyplnkLLDCfg.h</w:t>
+      </w:r>
+      <w:proofErr w:type="spellEnd"/>
+    </w:p>
+    <w:p>
+      <w:pPr>
+        <w:pStyle w:val="Number"/>
+      </w:pPr>
+    </w:p>
+    <w:p>
+      <w:pPr>
+        <w:pStyle w:val="Number"/>
+        <w:numPr>
+          <w:ilvl w:val="0"/>
+          <w:numId w:val="8"/>
+        </w:numPr>
+        <w:ind w:left="720"/>
+        <w:rPr>
+          <w:bCs/>
+          <w:szCs w:val="22"/>
+        </w:rPr>
+      </w:pPr>
+      <w:r>
+        <w:rPr>
+          <w:bCs/>
+          <w:szCs w:val="22"/>
+        </w:rPr>
+        <w:t xml:space="preserve">Look for the following line in </w:t>
+      </w:r>
+      <w:proofErr w:type="spellStart"/>
+      <w:r>
+        <w:rPr>
+          <w:bCs/>
+          <w:szCs w:val="22"/>
+        </w:rPr>
+        <w:t>hyplnkLLDCfg.h</w:t>
+      </w:r>
+      <w:proofErr w:type="spellEnd"/>
+      <w:r>
+        <w:rPr>
+          <w:bCs/>
+          <w:szCs w:val="22"/>
+        </w:rPr>
+        <w:t xml:space="preserve"> and ensure that it is uncommented.</w:t>
+      </w:r>
+    </w:p>
+    <w:p>
+      <w:pPr>
+        <w:pStyle w:val="Number"/>
+        <w:jc w:val="center"/>
+      </w:pPr>
+      <w:r>
+        <w:rPr>
+          <w:rFonts w:ascii="Consolas" w:hAnsi="Consolas" w:cs="Consolas"/>
+          <w:b/>
+          <w:bCs/>
+          <w:color w:val="7F0055"/>
+          <w:sz w:val="20"/>
+        </w:rPr>
+        <w:t>#define</w:t>
+      </w:r>
+      <w:r>
+        <w:rPr>
+          <w:rFonts w:ascii="Consolas" w:hAnsi="Consolas" w:cs="Consolas"/>
+          <w:color w:val="000000"/>
+          <w:sz w:val="20"/>
+        </w:rPr>
+        <w:t xml:space="preserve"> </w:t>
+      </w:r>
+      <w:proofErr w:type="spellStart"/>
+      <w:r>
+        <w:rPr>
+          <w:rFonts w:ascii="Consolas" w:hAnsi="Consolas" w:cs="Consolas"/>
+          <w:color w:val="000000"/>
+          <w:sz w:val="20"/>
+        </w:rPr>
+        <w:t>hyplnk_EXAMPLE_LOOPBACK</w:t>
       </w:r>
       <w:proofErr w:type="spellEnd"/>
     </w:p>
@@ -3954,6 +4036,13 @@
         </w:rPr>
       </w:pPr>
       <w:r>
+        <w:rPr>
+          <w:rFonts w:asciiTheme="majorHAnsi" w:eastAsiaTheme="majorEastAsia" w:hAnsiTheme="majorHAnsi" w:cstheme="majorBidi"/>
+          <w:b/>
+          <w:bCs/>
+          <w:sz w:val="26"/>
+          <w:szCs w:val="26"/>
+        </w:rPr>
         <w:br w:type="page"/>
       </w:r>
     </w:p>
@@ -3975,7 +4064,6 @@
           <w:ilvl w:val="0"/>
           <w:numId w:val="8"/>
         </w:numPr>
-        <w:ind w:firstLine="0"/>
       </w:pPr>
       <w:r>
         <w:t xml:space="preserve">Select the </w:t>
@@ -3999,7 +4087,6 @@
           <w:ilvl w:val="0"/>
           <w:numId w:val="8"/>
         </w:numPr>
-        <w:ind w:firstLine="0"/>
       </w:pPr>
       <w:r>
         <w:t>Right click and select Properties.</w:t>
@@ -4012,7 +4099,6 @@
           <w:ilvl w:val="0"/>
           <w:numId w:val="8"/>
         </w:numPr>
-        <w:ind w:firstLine="0"/>
       </w:pPr>
       <w:r>
         <w:t>Select General and choose the Main Tab.</w:t>
@@ -4025,7 +4111,6 @@
           <w:ilvl w:val="0"/>
           <w:numId w:val="8"/>
         </w:numPr>
-        <w:ind w:firstLine="0"/>
       </w:pPr>
       <w:r>
         <w:t>Set the following Device Properties.</w:t>
@@ -4064,7 +4149,6 @@
           <w:ilvl w:val="0"/>
           <w:numId w:val="8"/>
         </w:numPr>
-        <w:ind w:firstLine="0"/>
       </w:pPr>
       <w:r>
         <w:t>Under Build/C6000 Compiler, select Basic Options and set the following compiler debug properties:</w:t>
@@ -4137,7 +4221,6 @@
           <w:ilvl w:val="0"/>
           <w:numId w:val="8"/>
         </w:numPr>
-        <w:ind w:firstLine="0"/>
       </w:pPr>
       <w:r>
         <w:t>Click OK.</w:t>
@@ -4150,7 +4233,6 @@
           <w:ilvl w:val="0"/>
           <w:numId w:val="8"/>
         </w:numPr>
-        <w:ind w:firstLine="0"/>
       </w:pPr>
       <w:r>
         <w:t>Under Build/C6000 Compiler, select Include Options and verify the following paths:</w:t>
@@ -4249,7 +4331,6 @@
           <w:ilvl w:val="0"/>
           <w:numId w:val="8"/>
         </w:numPr>
-        <w:ind w:firstLine="0"/>
       </w:pPr>
       <w:r>
         <w:t xml:space="preserve">Select </w:t>
@@ -4273,7 +4354,6 @@
           <w:ilvl w:val="0"/>
           <w:numId w:val="8"/>
         </w:numPr>
-        <w:ind w:firstLine="0"/>
       </w:pPr>
       <w:r>
         <w:t>Build the project.</w:t>
@@ -4316,7 +4396,6 @@
           <w:ilvl w:val="0"/>
           <w:numId w:val="8"/>
         </w:numPr>
-        <w:ind w:firstLine="0"/>
       </w:pPr>
       <w:r>
         <w:t>Verify that the build was successful.</w:t>
@@ -4367,7 +4446,6 @@
           <w:ilvl w:val="0"/>
           <w:numId w:val="8"/>
         </w:numPr>
-        <w:ind w:firstLine="0"/>
       </w:pPr>
       <w:r>
         <w:t>Set the Perspective to CCS Debug.</w:t>
@@ -4380,7 +4458,6 @@
           <w:ilvl w:val="0"/>
           <w:numId w:val="8"/>
         </w:numPr>
-        <w:ind w:firstLine="0"/>
       </w:pPr>
       <w:r>
         <w:t>Create a new User-Defined Target:</w:t>
@@ -4432,7 +4509,6 @@
           <w:ilvl w:val="0"/>
           <w:numId w:val="8"/>
         </w:numPr>
-        <w:ind w:firstLine="0"/>
       </w:pPr>
       <w:r>
         <w:t>Define the C6678L/LE EVM as a new target:</w:t>
@@ -4497,7 +4573,6 @@
           <w:ilvl w:val="0"/>
           <w:numId w:val="8"/>
         </w:numPr>
-        <w:ind w:firstLine="0"/>
       </w:pPr>
       <w:r>
         <w:t>Make sure the EVM is powered ON and connect your PC/laptop to the emulator port on the EVM using the provided USB cable.</w:t>
@@ -4510,7 +4585,6 @@
           <w:ilvl w:val="0"/>
           <w:numId w:val="8"/>
         </w:numPr>
-        <w:ind w:firstLine="0"/>
       </w:pPr>
       <w:r>
         <w:t>Launch the target configuration (e.g., EVM6678LE.ccxml).</w:t>
@@ -4549,7 +4623,6 @@
           <w:ilvl w:val="0"/>
           <w:numId w:val="8"/>
         </w:numPr>
-        <w:ind w:firstLine="0"/>
       </w:pPr>
       <w:r>
         <w:t>Select Core 0, right click, and select Connect Target.</w:t>
@@ -4587,7 +4660,6 @@
           <w:ilvl w:val="0"/>
           <w:numId w:val="8"/>
         </w:numPr>
-        <w:ind w:firstLine="0"/>
       </w:pPr>
       <w:r>
         <w:t>Load the .out file created earlier in the lab.</w:t>
@@ -4658,7 +4730,6 @@
           <w:ilvl w:val="0"/>
           <w:numId w:val="8"/>
         </w:numPr>
-        <w:ind w:firstLine="0"/>
       </w:pPr>
       <w:r>
         <w:t>Run the application.</w:t>
@@ -4702,7 +4773,6 @@
           <w:ilvl w:val="0"/>
           <w:numId w:val="8"/>
         </w:numPr>
-        <w:ind w:firstLine="0"/>
       </w:pPr>
       <w:r>
         <w:t>Set the Perspective to CCS Edit.</w:t>
@@ -4715,7 +4785,6 @@
           <w:ilvl w:val="0"/>
           <w:numId w:val="8"/>
         </w:numPr>
-        <w:ind w:firstLine="0"/>
       </w:pPr>
       <w:r>
         <w:t xml:space="preserve">Modify the example code for </w:t>
@@ -4780,7 +4849,6 @@
           <w:ilvl w:val="0"/>
           <w:numId w:val="8"/>
         </w:numPr>
-        <w:ind w:firstLine="0"/>
       </w:pPr>
       <w:r>
         <w:t>Build the code, load to Core 0, and run.</w:t>
@@ -4912,7 +4980,6 @@
           <w:ilvl w:val="0"/>
           <w:numId w:val="8"/>
         </w:numPr>
-        <w:ind w:firstLine="0"/>
       </w:pPr>
       <w:r>
         <w:t xml:space="preserve">Modify the example code for </w:t>
@@ -5003,7 +5070,6 @@
           <w:ilvl w:val="0"/>
           <w:numId w:val="8"/>
         </w:numPr>
-        <w:ind w:firstLine="0"/>
       </w:pPr>
       <w:r>
         <w:t>Build the code, load to both targets, and run only on Core 0.</w:t>
@@ -5037,7 +5103,6 @@
           <w:ilvl w:val="0"/>
           <w:numId w:val="8"/>
         </w:numPr>
-        <w:ind w:firstLine="0"/>
       </w:pPr>
       <w:r>
         <w:t xml:space="preserve">Modify the example code for </w:t>
@@ -5089,7 +5154,6 @@
           <w:ilvl w:val="0"/>
           <w:numId w:val="8"/>
         </w:numPr>
-        <w:ind w:firstLine="0"/>
       </w:pPr>
       <w:r>
         <w:t>Build the code, load to both targets, and run only on Core 0.</w:t>
@@ -7695,7 +7759,7 @@
               <w:rPr>
                 <w:noProof/>
               </w:rPr>
-              <w:t>7</w:t>
+              <w:t>5</w:t>
             </w:r>
           </w:fldSimple>
         </w:p>
@@ -7966,10 +8030,7 @@
       <w:jc w:val="right"/>
     </w:pPr>
     <w:r>
-      <w:t>Lab 2 - Hyperlink</w:t>
-    </w:r>
-    <w:r>
-      <w:t xml:space="preserve"> </w:t>
+      <w:t xml:space="preserve">Lab 2 - Hyperlink </w:t>
     </w:r>
   </w:p>
   <w:p>
@@ -8019,10 +8080,7 @@
       <w:jc w:val="right"/>
     </w:pPr>
     <w:r>
-      <w:t xml:space="preserve">Lab 3 - SRIO </w:t>
-    </w:r>
-    <w:r>
-      <w:t>Type 11</w:t>
+      <w:t>Lab 3 - SRIO Type 11</w:t>
     </w:r>
   </w:p>
   <w:p>
@@ -8703,6 +8761,119 @@
     </w:lvl>
   </w:abstractNum>
   <w:abstractNum w:abstractNumId="6">
+    <w:nsid w:val="3B171483"/>
+    <w:multiLevelType w:val="hybridMultilevel"/>
+    <w:tmpl w:val="5172EDA0"/>
+    <w:lvl w:ilvl="0" w:tplc="04090001">
+      <w:start w:val="1"/>
+      <w:numFmt w:val="bullet"/>
+      <w:lvlText w:val=""/>
+      <w:lvlJc w:val="left"/>
+      <w:pPr>
+        <w:ind w:left="720" w:hanging="360"/>
+      </w:pPr>
+      <w:rPr>
+        <w:rFonts w:ascii="Symbol" w:hAnsi="Symbol" w:hint="default"/>
+      </w:rPr>
+    </w:lvl>
+    <w:lvl w:ilvl="1" w:tplc="04090003" w:tentative="1">
+      <w:start w:val="1"/>
+      <w:numFmt w:val="bullet"/>
+      <w:lvlText w:val="o"/>
+      <w:lvlJc w:val="left"/>
+      <w:pPr>
+        <w:ind w:left="1440" w:hanging="360"/>
+      </w:pPr>
+      <w:rPr>
+        <w:rFonts w:ascii="Courier New" w:hAnsi="Courier New" w:cs="Courier New" w:hint="default"/>
+      </w:rPr>
+    </w:lvl>
+    <w:lvl w:ilvl="2" w:tplc="04090005" w:tentative="1">
+      <w:start w:val="1"/>
+      <w:numFmt w:val="bullet"/>
+      <w:lvlText w:val=""/>
+      <w:lvlJc w:val="left"/>
+      <w:pPr>
+        <w:ind w:left="2160" w:hanging="360"/>
+      </w:pPr>
+      <w:rPr>
+        <w:rFonts w:ascii="Wingdings" w:hAnsi="Wingdings" w:hint="default"/>
+      </w:rPr>
+    </w:lvl>
+    <w:lvl w:ilvl="3" w:tplc="04090001" w:tentative="1">
+      <w:start w:val="1"/>
+      <w:numFmt w:val="bullet"/>
+      <w:lvlText w:val=""/>
+      <w:lvlJc w:val="left"/>
+      <w:pPr>
+        <w:ind w:left="2880" w:hanging="360"/>
+      </w:pPr>
+      <w:rPr>
+        <w:rFonts w:ascii="Symbol" w:hAnsi="Symbol" w:hint="default"/>
+      </w:rPr>
+    </w:lvl>
+    <w:lvl w:ilvl="4" w:tplc="04090003" w:tentative="1">
+      <w:start w:val="1"/>
+      <w:numFmt w:val="bullet"/>
+      <w:lvlText w:val="o"/>
+      <w:lvlJc w:val="left"/>
+      <w:pPr>
+        <w:ind w:left="3600" w:hanging="360"/>
+      </w:pPr>
+      <w:rPr>
+        <w:rFonts w:ascii="Courier New" w:hAnsi="Courier New" w:cs="Courier New" w:hint="default"/>
+      </w:rPr>
+    </w:lvl>
+    <w:lvl w:ilvl="5" w:tplc="04090005" w:tentative="1">
+      <w:start w:val="1"/>
+      <w:numFmt w:val="bullet"/>
+      <w:lvlText w:val=""/>
+      <w:lvlJc w:val="left"/>
+      <w:pPr>
+        <w:ind w:left="4320" w:hanging="360"/>
+      </w:pPr>
+      <w:rPr>
+        <w:rFonts w:ascii="Wingdings" w:hAnsi="Wingdings" w:hint="default"/>
+      </w:rPr>
+    </w:lvl>
+    <w:lvl w:ilvl="6" w:tplc="04090001" w:tentative="1">
+      <w:start w:val="1"/>
+      <w:numFmt w:val="bullet"/>
+      <w:lvlText w:val=""/>
+      <w:lvlJc w:val="left"/>
+      <w:pPr>
+        <w:ind w:left="5040" w:hanging="360"/>
+      </w:pPr>
+      <w:rPr>
+        <w:rFonts w:ascii="Symbol" w:hAnsi="Symbol" w:hint="default"/>
+      </w:rPr>
+    </w:lvl>
+    <w:lvl w:ilvl="7" w:tplc="04090003" w:tentative="1">
+      <w:start w:val="1"/>
+      <w:numFmt w:val="bullet"/>
+      <w:lvlText w:val="o"/>
+      <w:lvlJc w:val="left"/>
+      <w:pPr>
+        <w:ind w:left="5760" w:hanging="360"/>
+      </w:pPr>
+      <w:rPr>
+        <w:rFonts w:ascii="Courier New" w:hAnsi="Courier New" w:cs="Courier New" w:hint="default"/>
+      </w:rPr>
+    </w:lvl>
+    <w:lvl w:ilvl="8" w:tplc="04090005" w:tentative="1">
+      <w:start w:val="1"/>
+      <w:numFmt w:val="bullet"/>
+      <w:lvlText w:val=""/>
+      <w:lvlJc w:val="left"/>
+      <w:pPr>
+        <w:ind w:left="6480" w:hanging="360"/>
+      </w:pPr>
+      <w:rPr>
+        <w:rFonts w:ascii="Wingdings" w:hAnsi="Wingdings" w:hint="default"/>
+      </w:rPr>
+    </w:lvl>
+  </w:abstractNum>
+  <w:abstractNum w:abstractNumId="7">
     <w:nsid w:val="3CA6759D"/>
     <w:multiLevelType w:val="hybridMultilevel"/>
     <w:tmpl w:val="8E4ED11E"/>
@@ -8818,7 +8989,120 @@
       </w:pPr>
     </w:lvl>
   </w:abstractNum>
-  <w:abstractNum w:abstractNumId="7">
+  <w:abstractNum w:abstractNumId="8">
+    <w:nsid w:val="3E8544C7"/>
+    <w:multiLevelType w:val="hybridMultilevel"/>
+    <w:tmpl w:val="82300CF8"/>
+    <w:lvl w:ilvl="0" w:tplc="0409000F">
+      <w:start w:val="1"/>
+      <w:numFmt w:val="decimal"/>
+      <w:lvlText w:val="%1."/>
+      <w:lvlJc w:val="left"/>
+      <w:pPr>
+        <w:ind w:left="720" w:hanging="360"/>
+      </w:pPr>
+      <w:rPr>
+        <w:rFonts w:hint="default"/>
+      </w:rPr>
+    </w:lvl>
+    <w:lvl w:ilvl="1" w:tplc="04090003" w:tentative="1">
+      <w:start w:val="1"/>
+      <w:numFmt w:val="bullet"/>
+      <w:lvlText w:val="o"/>
+      <w:lvlJc w:val="left"/>
+      <w:pPr>
+        <w:ind w:left="1440" w:hanging="360"/>
+      </w:pPr>
+      <w:rPr>
+        <w:rFonts w:ascii="Courier New" w:hAnsi="Courier New" w:cs="Courier New" w:hint="default"/>
+      </w:rPr>
+    </w:lvl>
+    <w:lvl w:ilvl="2" w:tplc="04090005" w:tentative="1">
+      <w:start w:val="1"/>
+      <w:numFmt w:val="bullet"/>
+      <w:lvlText w:val=""/>
+      <w:lvlJc w:val="left"/>
+      <w:pPr>
+        <w:ind w:left="2160" w:hanging="360"/>
+      </w:pPr>
+      <w:rPr>
+        <w:rFonts w:ascii="Wingdings" w:hAnsi="Wingdings" w:hint="default"/>
+      </w:rPr>
+    </w:lvl>
+    <w:lvl w:ilvl="3" w:tplc="04090001" w:tentative="1">
+      <w:start w:val="1"/>
+      <w:numFmt w:val="bullet"/>
+      <w:lvlText w:val=""/>
+      <w:lvlJc w:val="left"/>
+      <w:pPr>
+        <w:ind w:left="2880" w:hanging="360"/>
+      </w:pPr>
+      <w:rPr>
+        <w:rFonts w:ascii="Symbol" w:hAnsi="Symbol" w:hint="default"/>
+      </w:rPr>
+    </w:lvl>
+    <w:lvl w:ilvl="4" w:tplc="04090003" w:tentative="1">
+      <w:start w:val="1"/>
+      <w:numFmt w:val="bullet"/>
+      <w:lvlText w:val="o"/>
+      <w:lvlJc w:val="left"/>
+      <w:pPr>
+        <w:ind w:left="3600" w:hanging="360"/>
+      </w:pPr>
+      <w:rPr>
+        <w:rFonts w:ascii="Courier New" w:hAnsi="Courier New" w:cs="Courier New" w:hint="default"/>
+      </w:rPr>
+    </w:lvl>
+    <w:lvl w:ilvl="5" w:tplc="04090005" w:tentative="1">
+      <w:start w:val="1"/>
+      <w:numFmt w:val="bullet"/>
+      <w:lvlText w:val=""/>
+      <w:lvlJc w:val="left"/>
+      <w:pPr>
+        <w:ind w:left="4320" w:hanging="360"/>
+      </w:pPr>
+      <w:rPr>
+        <w:rFonts w:ascii="Wingdings" w:hAnsi="Wingdings" w:hint="default"/>
+      </w:rPr>
+    </w:lvl>
+    <w:lvl w:ilvl="6" w:tplc="04090001" w:tentative="1">
+      <w:start w:val="1"/>
+      <w:numFmt w:val="bullet"/>
+      <w:lvlText w:val=""/>
+      <w:lvlJc w:val="left"/>
+      <w:pPr>
+        <w:ind w:left="5040" w:hanging="360"/>
+      </w:pPr>
+      <w:rPr>
+        <w:rFonts w:ascii="Symbol" w:hAnsi="Symbol" w:hint="default"/>
+      </w:rPr>
+    </w:lvl>
+    <w:lvl w:ilvl="7" w:tplc="04090003" w:tentative="1">
+      <w:start w:val="1"/>
+      <w:numFmt w:val="bullet"/>
+      <w:lvlText w:val="o"/>
+      <w:lvlJc w:val="left"/>
+      <w:pPr>
+        <w:ind w:left="5760" w:hanging="360"/>
+      </w:pPr>
+      <w:rPr>
+        <w:rFonts w:ascii="Courier New" w:hAnsi="Courier New" w:cs="Courier New" w:hint="default"/>
+      </w:rPr>
+    </w:lvl>
+    <w:lvl w:ilvl="8" w:tplc="04090005" w:tentative="1">
+      <w:start w:val="1"/>
+      <w:numFmt w:val="bullet"/>
+      <w:lvlText w:val=""/>
+      <w:lvlJc w:val="left"/>
+      <w:pPr>
+        <w:ind w:left="6480" w:hanging="360"/>
+      </w:pPr>
+      <w:rPr>
+        <w:rFonts w:ascii="Wingdings" w:hAnsi="Wingdings" w:hint="default"/>
+      </w:rPr>
+    </w:lvl>
+  </w:abstractNum>
+  <w:abstractNum w:abstractNumId="9">
     <w:nsid w:val="476F24CC"/>
     <w:multiLevelType w:val="hybridMultilevel"/>
     <w:tmpl w:val="8E4ED11E"/>
@@ -8934,7 +9218,7 @@
       </w:pPr>
     </w:lvl>
   </w:abstractNum>
-  <w:abstractNum w:abstractNumId="8">
+  <w:abstractNum w:abstractNumId="10">
     <w:nsid w:val="4D521A5C"/>
     <w:multiLevelType w:val="hybridMultilevel"/>
     <w:tmpl w:val="41E42C64"/>
@@ -9053,7 +9337,123 @@
       </w:pPr>
     </w:lvl>
   </w:abstractNum>
-  <w:abstractNum w:abstractNumId="9">
+  <w:abstractNum w:abstractNumId="11">
+    <w:nsid w:val="508B17EE"/>
+    <w:multiLevelType w:val="hybridMultilevel"/>
+    <w:tmpl w:val="0F2413A0"/>
+    <w:lvl w:ilvl="0" w:tplc="0409000F">
+      <w:start w:val="1"/>
+      <w:numFmt w:val="decimal"/>
+      <w:lvlText w:val="%1."/>
+      <w:lvlJc w:val="left"/>
+      <w:pPr>
+        <w:ind w:left="360" w:hanging="360"/>
+      </w:pPr>
+      <w:rPr>
+        <w:rFonts w:hint="default"/>
+      </w:rPr>
+    </w:lvl>
+    <w:lvl w:ilvl="1" w:tplc="04090001">
+      <w:start w:val="1"/>
+      <w:numFmt w:val="bullet"/>
+      <w:lvlText w:val=""/>
+      <w:lvlJc w:val="left"/>
+      <w:pPr>
+        <w:tabs>
+          <w:tab w:val="num" w:pos="1440"/>
+        </w:tabs>
+        <w:ind w:left="1440" w:hanging="360"/>
+      </w:pPr>
+      <w:rPr>
+        <w:rFonts w:ascii="Symbol" w:hAnsi="Symbol" w:hint="default"/>
+      </w:rPr>
+    </w:lvl>
+    <w:lvl w:ilvl="2" w:tplc="0409001B">
+      <w:start w:val="1"/>
+      <w:numFmt w:val="lowerRoman"/>
+      <w:lvlText w:val="%3."/>
+      <w:lvlJc w:val="right"/>
+      <w:pPr>
+        <w:tabs>
+          <w:tab w:val="num" w:pos="2160"/>
+        </w:tabs>
+        <w:ind w:left="2160" w:hanging="180"/>
+      </w:pPr>
+    </w:lvl>
+    <w:lvl w:ilvl="3" w:tplc="0409000F" w:tentative="1">
+      <w:start w:val="1"/>
+      <w:numFmt w:val="decimal"/>
+      <w:lvlText w:val="%4."/>
+      <w:lvlJc w:val="left"/>
+      <w:pPr>
+        <w:tabs>
+          <w:tab w:val="num" w:pos="2880"/>
+        </w:tabs>
+        <w:ind w:left="2880" w:hanging="360"/>
+      </w:pPr>
+    </w:lvl>
+    <w:lvl w:ilvl="4" w:tplc="04090019" w:tentative="1">
+      <w:start w:val="1"/>
+      <w:numFmt w:val="lowerLetter"/>
+      <w:lvlText w:val="%5."/>
+      <w:lvlJc w:val="left"/>
+      <w:pPr>
+        <w:tabs>
+          <w:tab w:val="num" w:pos="3600"/>
+        </w:tabs>
+        <w:ind w:left="3600" w:hanging="360"/>
+      </w:pPr>
+    </w:lvl>
+    <w:lvl w:ilvl="5" w:tplc="0409001B" w:tentative="1">
+      <w:start w:val="1"/>
+      <w:numFmt w:val="lowerRoman"/>
+      <w:lvlText w:val="%6."/>
+      <w:lvlJc w:val="right"/>
+      <w:pPr>
+        <w:tabs>
+          <w:tab w:val="num" w:pos="4320"/>
+        </w:tabs>
+        <w:ind w:left="4320" w:hanging="180"/>
+      </w:pPr>
+    </w:lvl>
+    <w:lvl w:ilvl="6" w:tplc="0409000F" w:tentative="1">
+      <w:start w:val="1"/>
+      <w:numFmt w:val="decimal"/>
+      <w:lvlText w:val="%7."/>
+      <w:lvlJc w:val="left"/>
+      <w:pPr>
+        <w:tabs>
+          <w:tab w:val="num" w:pos="5040"/>
+        </w:tabs>
+        <w:ind w:left="5040" w:hanging="360"/>
+      </w:pPr>
+    </w:lvl>
+    <w:lvl w:ilvl="7" w:tplc="04090019" w:tentative="1">
+      <w:start w:val="1"/>
+      <w:numFmt w:val="lowerLetter"/>
+      <w:lvlText w:val="%8."/>
+      <w:lvlJc w:val="left"/>
+      <w:pPr>
+        <w:tabs>
+          <w:tab w:val="num" w:pos="5760"/>
+        </w:tabs>
+        <w:ind w:left="5760" w:hanging="360"/>
+      </w:pPr>
+    </w:lvl>
+    <w:lvl w:ilvl="8" w:tplc="0409001B" w:tentative="1">
+      <w:start w:val="1"/>
+      <w:numFmt w:val="lowerRoman"/>
+      <w:lvlText w:val="%9."/>
+      <w:lvlJc w:val="right"/>
+      <w:pPr>
+        <w:tabs>
+          <w:tab w:val="num" w:pos="6480"/>
+        </w:tabs>
+        <w:ind w:left="6480" w:hanging="180"/>
+      </w:pPr>
+    </w:lvl>
+  </w:abstractNum>
+  <w:abstractNum w:abstractNumId="12">
     <w:nsid w:val="572605D6"/>
     <w:multiLevelType w:val="hybridMultilevel"/>
     <w:tmpl w:val="8E4ED11E"/>
@@ -9169,7 +9569,7 @@
       </w:pPr>
     </w:lvl>
   </w:abstractNum>
-  <w:abstractNum w:abstractNumId="10">
+  <w:abstractNum w:abstractNumId="13">
     <w:nsid w:val="5C7C4463"/>
     <w:multiLevelType w:val="singleLevel"/>
     <w:tmpl w:val="028623FA"/>
@@ -9187,7 +9587,7 @@
       </w:pPr>
     </w:lvl>
   </w:abstractNum>
-  <w:abstractNum w:abstractNumId="11">
+  <w:abstractNum w:abstractNumId="14">
     <w:nsid w:val="67FC0C58"/>
     <w:multiLevelType w:val="hybridMultilevel"/>
     <w:tmpl w:val="6CF68D74"/>
@@ -9276,10 +9676,10 @@
       </w:pPr>
     </w:lvl>
   </w:abstractNum>
-  <w:abstractNum w:abstractNumId="12">
+  <w:abstractNum w:abstractNumId="15">
     <w:nsid w:val="7A7242E9"/>
     <w:multiLevelType w:val="hybridMultilevel"/>
-    <w:tmpl w:val="0F2413A0"/>
+    <w:tmpl w:val="F07203C0"/>
     <w:lvl w:ilvl="0" w:tplc="0409000F">
       <w:start w:val="1"/>
       <w:numFmt w:val="decimal"/>
@@ -9392,7 +9792,7 @@
       </w:pPr>
     </w:lvl>
   </w:abstractNum>
-  <w:abstractNum w:abstractNumId="13">
+  <w:abstractNum w:abstractNumId="16">
     <w:nsid w:val="7E320834"/>
     <w:multiLevelType w:val="hybridMultilevel"/>
     <w:tmpl w:val="8380506A"/>
@@ -9485,16 +9885,16 @@
     <w:abstractNumId w:val="5"/>
   </w:num>
   <w:num w:numId="2">
-    <w:abstractNumId w:val="10"/>
+    <w:abstractNumId w:val="13"/>
   </w:num>
   <w:num w:numId="3">
-    <w:abstractNumId w:val="8"/>
+    <w:abstractNumId w:val="10"/>
   </w:num>
   <w:num w:numId="4">
     <w:abstractNumId w:val="1"/>
   </w:num>
   <w:num w:numId="5">
-    <w:abstractNumId w:val="11"/>
+    <w:abstractNumId w:val="14"/>
   </w:num>
   <w:num w:numId="6">
     <w:abstractNumId w:val="3"/>
@@ -9503,10 +9903,10 @@
     <w:abstractNumId w:val="2"/>
   </w:num>
   <w:num w:numId="8">
-    <w:abstractNumId w:val="12"/>
+    <w:abstractNumId w:val="15"/>
   </w:num>
   <w:num w:numId="9">
-    <w:abstractNumId w:val="13"/>
+    <w:abstractNumId w:val="16"/>
   </w:num>
   <w:num w:numId="10">
     <w:abstractNumId w:val="0"/>
@@ -9515,13 +9915,22 @@
     <w:abstractNumId w:val="4"/>
   </w:num>
   <w:num w:numId="12">
+    <w:abstractNumId w:val="7"/>
+  </w:num>
+  <w:num w:numId="13">
+    <w:abstractNumId w:val="9"/>
+  </w:num>
+  <w:num w:numId="14">
+    <w:abstractNumId w:val="12"/>
+  </w:num>
+  <w:num w:numId="15">
+    <w:abstractNumId w:val="11"/>
+  </w:num>
+  <w:num w:numId="16">
     <w:abstractNumId w:val="6"/>
   </w:num>
-  <w:num w:numId="13">
-    <w:abstractNumId w:val="7"/>
-  </w:num>
-  <w:num w:numId="14">
-    <w:abstractNumId w:val="9"/>
+  <w:num w:numId="17">
+    <w:abstractNumId w:val="8"/>
   </w:num>
 </w:numbering>
 </file>
@@ -10542,37 +10951,6 @@
         </w:p>
       </w:docPartBody>
     </w:docPart>
-    <w:docPart>
-      <w:docPartPr>
-        <w:name w:val="26A2BD3267C846B291563E71EA926DB9"/>
-        <w:category>
-          <w:name w:val="General"/>
-          <w:gallery w:val="placeholder"/>
-        </w:category>
-        <w:types>
-          <w:type w:val="bbPlcHdr"/>
-        </w:types>
-        <w:behaviors>
-          <w:behavior w:val="content"/>
-        </w:behaviors>
-        <w:guid w:val="{D4C22AF7-B31D-4561-AC0D-182590FC163E}"/>
-      </w:docPartPr>
-      <w:docPartBody>
-        <w:p>
-          <w:pPr>
-            <w:pStyle w:val="26A2BD3267C846B291563E71EA926DB9"/>
-          </w:pPr>
-          <w:r>
-            <w:rPr>
-              <w:rFonts w:asciiTheme="majorHAnsi" w:eastAsiaTheme="majorEastAsia" w:hAnsiTheme="majorHAnsi" w:cstheme="majorBidi"/>
-              <w:sz w:val="80"/>
-              <w:szCs w:val="80"/>
-            </w:rPr>
-            <w:t>[Type the document title]</w:t>
-          </w:r>
-        </w:p>
-      </w:docPartBody>
-    </w:docPart>
   </w:docParts>
 </w:glossaryDocument>
 </file>
@@ -10621,6 +10999,13 @@
     <w:pitch w:val="variable"/>
     <w:sig w:usb0="E1002EFF" w:usb1="C000605B" w:usb2="00000029" w:usb3="00000000" w:csb0="000101FF" w:csb1="00000000"/>
   </w:font>
+  <w:font w:name="Consolas">
+    <w:panose1 w:val="020B0609020204030204"/>
+    <w:charset w:val="00"/>
+    <w:family w:val="modern"/>
+    <w:pitch w:val="fixed"/>
+    <w:sig w:usb0="E10002FF" w:usb1="4000FCFF" w:usb2="00000009" w:usb3="00000000" w:csb0="0000019F" w:csb1="00000000"/>
+  </w:font>
   <w:font w:name="Calibri">
     <w:panose1 w:val="020F0502020204030204"/>
     <w:charset w:val="00"/>
@@ -10650,6 +11035,7 @@
     <w:rsidRoot w:val="00EB61A6"/>
     <w:rsid w:val="00B54DD7"/>
     <w:rsid w:val="00EB61A6"/>
+    <w:rsid w:val="00F65B85"/>
   </w:rsids>
   <m:mathPr>
     <m:mathFont m:val="Cambria Math"/>
@@ -11143,7 +11529,7 @@
 </file>
 
 <file path=customXml/itemProps1.xml><?xml version="1.0" encoding="utf-8"?>
-<ds:datastoreItem xmlns:ds="http://schemas.openxmlformats.org/officeDocument/2006/customXml" ds:itemID="{B4989D28-8F33-43ED-8EA0-BB31A843B9A0}">
+<ds:datastoreItem xmlns:ds="http://schemas.openxmlformats.org/officeDocument/2006/customXml" ds:itemID="{68C4B8F0-CDC2-4E40-A209-679F186E2672}">
   <ds:schemaRefs>
     <ds:schemaRef ds:uri="http://schemas.openxmlformats.org/officeDocument/2006/bibliography"/>
   </ds:schemaRefs>

--- a/labs/Keystone Workshop Lab Manual.docx
+++ b/labs/Keystone Workshop Lab Manual.docx
@@ -89,9 +89,6 @@
                 </w:rPr>
                 <w:alias w:val="Title"/>
                 <w:id w:val="15524250"/>
-                <w:placeholder>
-                  <w:docPart w:val="26A2BD3267C846B291563E71EA926DB9"/>
-                </w:placeholder>
                 <w:dataBinding w:prefixMappings="xmlns:ns0='http://schemas.openxmlformats.org/package/2006/metadata/core-properties' xmlns:ns1='http://purl.org/dc/elements/1.1/'" w:xpath="/ns0:coreProperties[1]/ns1:title[1]" w:storeItemID="{6C3C8BC8-F283-45AE-878A-BAB7291924A1}"/>
                 <w:text/>
               </w:sdtPr>
@@ -242,7 +239,7 @@
           <w:r>
             <w:fldChar w:fldCharType="separate"/>
           </w:r>
-          <w:hyperlink w:anchor="_Toc330541551" w:history="1">
+          <w:hyperlink w:anchor="_Toc330805918" w:history="1">
             <w:r>
               <w:rPr>
                 <w:rStyle w:val="Hyperlink"/>
@@ -269,7 +266,7 @@
                 <w:noProof/>
                 <w:webHidden/>
               </w:rPr>
-              <w:instrText xml:space="preserve"> PAGEREF _Toc330541551 \h </w:instrText>
+              <w:instrText xml:space="preserve"> PAGEREF _Toc330805918 \h </w:instrText>
             </w:r>
             <w:r>
               <w:rPr>
@@ -311,7 +308,7 @@
               <w:lang w:bidi="ar-SA"/>
             </w:rPr>
           </w:pPr>
-          <w:hyperlink w:anchor="_Toc330541552" w:history="1">
+          <w:hyperlink w:anchor="_Toc330805919" w:history="1">
             <w:r>
               <w:rPr>
                 <w:rStyle w:val="Hyperlink"/>
@@ -338,7 +335,7 @@
                 <w:noProof/>
                 <w:webHidden/>
               </w:rPr>
-              <w:instrText xml:space="preserve"> PAGEREF _Toc330541552 \h </w:instrText>
+              <w:instrText xml:space="preserve"> PAGEREF _Toc330805919 \h </w:instrText>
             </w:r>
             <w:r>
               <w:rPr>
@@ -380,7 +377,7 @@
               <w:lang w:bidi="ar-SA"/>
             </w:rPr>
           </w:pPr>
-          <w:hyperlink w:anchor="_Toc330541553" w:history="1">
+          <w:hyperlink w:anchor="_Toc330805920" w:history="1">
             <w:r>
               <w:rPr>
                 <w:rStyle w:val="Hyperlink"/>
@@ -407,7 +404,7 @@
                 <w:noProof/>
                 <w:webHidden/>
               </w:rPr>
-              <w:instrText xml:space="preserve"> PAGEREF _Toc330541553 \h </w:instrText>
+              <w:instrText xml:space="preserve"> PAGEREF _Toc330805920 \h </w:instrText>
             </w:r>
             <w:r>
               <w:rPr>
@@ -449,7 +446,7 @@
               <w:lang w:bidi="ar-SA"/>
             </w:rPr>
           </w:pPr>
-          <w:hyperlink w:anchor="_Toc330541554" w:history="1">
+          <w:hyperlink w:anchor="_Toc330805921" w:history="1">
             <w:r>
               <w:rPr>
                 <w:rStyle w:val="Hyperlink"/>
@@ -476,7 +473,7 @@
                 <w:noProof/>
                 <w:webHidden/>
               </w:rPr>
-              <w:instrText xml:space="preserve"> PAGEREF _Toc330541554 \h </w:instrText>
+              <w:instrText xml:space="preserve"> PAGEREF _Toc330805921 \h </w:instrText>
             </w:r>
             <w:r>
               <w:rPr>
@@ -518,7 +515,7 @@
               <w:lang w:bidi="ar-SA"/>
             </w:rPr>
           </w:pPr>
-          <w:hyperlink w:anchor="_Toc330541555" w:history="1">
+          <w:hyperlink w:anchor="_Toc330805922" w:history="1">
             <w:r>
               <w:rPr>
                 <w:rStyle w:val="Hyperlink"/>
@@ -545,7 +542,7 @@
                 <w:noProof/>
                 <w:webHidden/>
               </w:rPr>
-              <w:instrText xml:space="preserve"> PAGEREF _Toc330541555 \h </w:instrText>
+              <w:instrText xml:space="preserve"> PAGEREF _Toc330805922 \h </w:instrText>
             </w:r>
             <w:r>
               <w:rPr>
@@ -587,7 +584,7 @@
               <w:lang w:bidi="ar-SA"/>
             </w:rPr>
           </w:pPr>
-          <w:hyperlink w:anchor="_Toc330541556" w:history="1">
+          <w:hyperlink w:anchor="_Toc330805923" w:history="1">
             <w:r>
               <w:rPr>
                 <w:rStyle w:val="Hyperlink"/>
@@ -614,7 +611,7 @@
                 <w:noProof/>
                 <w:webHidden/>
               </w:rPr>
-              <w:instrText xml:space="preserve"> PAGEREF _Toc330541556 \h </w:instrText>
+              <w:instrText xml:space="preserve"> PAGEREF _Toc330805923 \h </w:instrText>
             </w:r>
             <w:r>
               <w:rPr>
@@ -656,7 +653,7 @@
               <w:lang w:bidi="ar-SA"/>
             </w:rPr>
           </w:pPr>
-          <w:hyperlink w:anchor="_Toc330541557" w:history="1">
+          <w:hyperlink w:anchor="_Toc330805924" w:history="1">
             <w:r>
               <w:rPr>
                 <w:rStyle w:val="Hyperlink"/>
@@ -683,7 +680,7 @@
                 <w:noProof/>
                 <w:webHidden/>
               </w:rPr>
-              <w:instrText xml:space="preserve"> PAGEREF _Toc330541557 \h </w:instrText>
+              <w:instrText xml:space="preserve"> PAGEREF _Toc330805924 \h </w:instrText>
             </w:r>
             <w:r>
               <w:rPr>
@@ -725,7 +722,7 @@
               <w:lang w:bidi="ar-SA"/>
             </w:rPr>
           </w:pPr>
-          <w:hyperlink w:anchor="_Toc330541558" w:history="1">
+          <w:hyperlink w:anchor="_Toc330805925" w:history="1">
             <w:r>
               <w:rPr>
                 <w:rStyle w:val="Hyperlink"/>
@@ -752,7 +749,7 @@
                 <w:noProof/>
                 <w:webHidden/>
               </w:rPr>
-              <w:instrText xml:space="preserve"> PAGEREF _Toc330541558 \h </w:instrText>
+              <w:instrText xml:space="preserve"> PAGEREF _Toc330805925 \h </w:instrText>
             </w:r>
             <w:r>
               <w:rPr>
@@ -794,7 +791,7 @@
               <w:lang w:bidi="ar-SA"/>
             </w:rPr>
           </w:pPr>
-          <w:hyperlink w:anchor="_Toc330541559" w:history="1">
+          <w:hyperlink w:anchor="_Toc330805926" w:history="1">
             <w:r>
               <w:rPr>
                 <w:rStyle w:val="Hyperlink"/>
@@ -821,7 +818,7 @@
                 <w:noProof/>
                 <w:webHidden/>
               </w:rPr>
-              <w:instrText xml:space="preserve"> PAGEREF _Toc330541559 \h </w:instrText>
+              <w:instrText xml:space="preserve"> PAGEREF _Toc330805926 \h </w:instrText>
             </w:r>
             <w:r>
               <w:rPr>
@@ -863,7 +860,7 @@
               <w:lang w:bidi="ar-SA"/>
             </w:rPr>
           </w:pPr>
-          <w:hyperlink w:anchor="_Toc330541560" w:history="1">
+          <w:hyperlink w:anchor="_Toc330805927" w:history="1">
             <w:r>
               <w:rPr>
                 <w:rStyle w:val="Hyperlink"/>
@@ -890,7 +887,7 @@
                 <w:noProof/>
                 <w:webHidden/>
               </w:rPr>
-              <w:instrText xml:space="preserve"> PAGEREF _Toc330541560 \h </w:instrText>
+              <w:instrText xml:space="preserve"> PAGEREF _Toc330805927 \h </w:instrText>
             </w:r>
             <w:r>
               <w:rPr>
@@ -932,7 +929,7 @@
               <w:lang w:bidi="ar-SA"/>
             </w:rPr>
           </w:pPr>
-          <w:hyperlink w:anchor="_Toc330541561" w:history="1">
+          <w:hyperlink w:anchor="_Toc330805928" w:history="1">
             <w:r>
               <w:rPr>
                 <w:rStyle w:val="Hyperlink"/>
@@ -959,7 +956,7 @@
                 <w:noProof/>
                 <w:webHidden/>
               </w:rPr>
-              <w:instrText xml:space="preserve"> PAGEREF _Toc330541561 \h </w:instrText>
+              <w:instrText xml:space="preserve"> PAGEREF _Toc330805928 \h </w:instrText>
             </w:r>
             <w:r>
               <w:rPr>
@@ -1001,7 +998,7 @@
               <w:lang w:bidi="ar-SA"/>
             </w:rPr>
           </w:pPr>
-          <w:hyperlink w:anchor="_Toc330541562" w:history="1">
+          <w:hyperlink w:anchor="_Toc330805929" w:history="1">
             <w:r>
               <w:rPr>
                 <w:rStyle w:val="Hyperlink"/>
@@ -1028,7 +1025,7 @@
                 <w:noProof/>
                 <w:webHidden/>
               </w:rPr>
-              <w:instrText xml:space="preserve"> PAGEREF _Toc330541562 \h </w:instrText>
+              <w:instrText xml:space="preserve"> PAGEREF _Toc330805929 \h </w:instrText>
             </w:r>
             <w:r>
               <w:rPr>
@@ -1070,7 +1067,7 @@
               <w:lang w:bidi="ar-SA"/>
             </w:rPr>
           </w:pPr>
-          <w:hyperlink w:anchor="_Toc330541563" w:history="1">
+          <w:hyperlink w:anchor="_Toc330805930" w:history="1">
             <w:r>
               <w:rPr>
                 <w:rStyle w:val="Hyperlink"/>
@@ -1097,7 +1094,7 @@
                 <w:noProof/>
                 <w:webHidden/>
               </w:rPr>
-              <w:instrText xml:space="preserve"> PAGEREF _Toc330541563 \h </w:instrText>
+              <w:instrText xml:space="preserve"> PAGEREF _Toc330805930 \h </w:instrText>
             </w:r>
             <w:r>
               <w:rPr>
@@ -1139,7 +1136,7 @@
               <w:lang w:bidi="ar-SA"/>
             </w:rPr>
           </w:pPr>
-          <w:hyperlink w:anchor="_Toc330541564" w:history="1">
+          <w:hyperlink w:anchor="_Toc330805931" w:history="1">
             <w:r>
               <w:rPr>
                 <w:rStyle w:val="Hyperlink"/>
@@ -1166,7 +1163,7 @@
                 <w:noProof/>
                 <w:webHidden/>
               </w:rPr>
-              <w:instrText xml:space="preserve"> PAGEREF _Toc330541564 \h </w:instrText>
+              <w:instrText xml:space="preserve"> PAGEREF _Toc330805931 \h </w:instrText>
             </w:r>
             <w:r>
               <w:rPr>
@@ -1208,7 +1205,7 @@
               <w:lang w:bidi="ar-SA"/>
             </w:rPr>
           </w:pPr>
-          <w:hyperlink w:anchor="_Toc330541565" w:history="1">
+          <w:hyperlink w:anchor="_Toc330805932" w:history="1">
             <w:r>
               <w:rPr>
                 <w:rStyle w:val="Hyperlink"/>
@@ -1235,7 +1232,7 @@
                 <w:noProof/>
                 <w:webHidden/>
               </w:rPr>
-              <w:instrText xml:space="preserve"> PAGEREF _Toc330541565 \h </w:instrText>
+              <w:instrText xml:space="preserve"> PAGEREF _Toc330805932 \h </w:instrText>
             </w:r>
             <w:r>
               <w:rPr>
@@ -1277,7 +1274,7 @@
               <w:lang w:bidi="ar-SA"/>
             </w:rPr>
           </w:pPr>
-          <w:hyperlink w:anchor="_Toc330541566" w:history="1">
+          <w:hyperlink w:anchor="_Toc330805933" w:history="1">
             <w:r>
               <w:rPr>
                 <w:rStyle w:val="Hyperlink"/>
@@ -1304,7 +1301,7 @@
                 <w:noProof/>
                 <w:webHidden/>
               </w:rPr>
-              <w:instrText xml:space="preserve"> PAGEREF _Toc330541566 \h </w:instrText>
+              <w:instrText xml:space="preserve"> PAGEREF _Toc330805933 \h </w:instrText>
             </w:r>
             <w:r>
               <w:rPr>
@@ -1346,13 +1343,13 @@
               <w:lang w:bidi="ar-SA"/>
             </w:rPr>
           </w:pPr>
-          <w:hyperlink w:anchor="_Toc330541567" w:history="1">
+          <w:hyperlink w:anchor="_Toc330805934" w:history="1">
             <w:r>
               <w:rPr>
                 <w:rStyle w:val="Hyperlink"/>
                 <w:noProof/>
               </w:rPr>
-              <w:t>Task 6: Increase the Transfer Rate</w:t>
+              <w:t>Task 6 (Optional): Board-to-board Hyperlink Example</w:t>
             </w:r>
             <w:r>
               <w:rPr>
@@ -1373,7 +1370,7 @@
                 <w:noProof/>
                 <w:webHidden/>
               </w:rPr>
-              <w:instrText xml:space="preserve"> PAGEREF _Toc330541567 \h </w:instrText>
+              <w:instrText xml:space="preserve"> PAGEREF _Toc330805934 \h </w:instrText>
             </w:r>
             <w:r>
               <w:rPr>
@@ -1394,6 +1391,282 @@
                 <w:webHidden/>
               </w:rPr>
               <w:t>8</w:t>
+            </w:r>
+            <w:r>
+              <w:rPr>
+                <w:noProof/>
+                <w:webHidden/>
+              </w:rPr>
+              <w:fldChar w:fldCharType="end"/>
+            </w:r>
+          </w:hyperlink>
+        </w:p>
+        <w:p>
+          <w:pPr>
+            <w:pStyle w:val="TOC1"/>
+            <w:tabs>
+              <w:tab w:val="right" w:leader="dot" w:pos="9350"/>
+            </w:tabs>
+            <w:rPr>
+              <w:noProof/>
+              <w:lang w:bidi="ar-SA"/>
+            </w:rPr>
+          </w:pPr>
+          <w:hyperlink w:anchor="_Toc330805935" w:history="1">
+            <w:r>
+              <w:rPr>
+                <w:rStyle w:val="Hyperlink"/>
+                <w:noProof/>
+              </w:rPr>
+              <w:t>Lab 3 – SRIO Type 11</w:t>
+            </w:r>
+            <w:r>
+              <w:rPr>
+                <w:noProof/>
+                <w:webHidden/>
+              </w:rPr>
+              <w:tab/>
+            </w:r>
+            <w:r>
+              <w:rPr>
+                <w:noProof/>
+                <w:webHidden/>
+              </w:rPr>
+              <w:fldChar w:fldCharType="begin"/>
+            </w:r>
+            <w:r>
+              <w:rPr>
+                <w:noProof/>
+                <w:webHidden/>
+              </w:rPr>
+              <w:instrText xml:space="preserve"> PAGEREF _Toc330805935 \h </w:instrText>
+            </w:r>
+            <w:r>
+              <w:rPr>
+                <w:noProof/>
+                <w:webHidden/>
+              </w:rPr>
+            </w:r>
+            <w:r>
+              <w:rPr>
+                <w:noProof/>
+                <w:webHidden/>
+              </w:rPr>
+              <w:fldChar w:fldCharType="separate"/>
+            </w:r>
+            <w:r>
+              <w:rPr>
+                <w:noProof/>
+                <w:webHidden/>
+              </w:rPr>
+              <w:t>9</w:t>
+            </w:r>
+            <w:r>
+              <w:rPr>
+                <w:noProof/>
+                <w:webHidden/>
+              </w:rPr>
+              <w:fldChar w:fldCharType="end"/>
+            </w:r>
+          </w:hyperlink>
+        </w:p>
+        <w:p>
+          <w:pPr>
+            <w:pStyle w:val="TOC2"/>
+            <w:tabs>
+              <w:tab w:val="right" w:leader="dot" w:pos="9350"/>
+            </w:tabs>
+            <w:rPr>
+              <w:noProof/>
+              <w:lang w:bidi="ar-SA"/>
+            </w:rPr>
+          </w:pPr>
+          <w:hyperlink w:anchor="_Toc330805936" w:history="1">
+            <w:r>
+              <w:rPr>
+                <w:rStyle w:val="Hyperlink"/>
+                <w:noProof/>
+              </w:rPr>
+              <w:t>Purpose</w:t>
+            </w:r>
+            <w:r>
+              <w:rPr>
+                <w:noProof/>
+                <w:webHidden/>
+              </w:rPr>
+              <w:tab/>
+            </w:r>
+            <w:r>
+              <w:rPr>
+                <w:noProof/>
+                <w:webHidden/>
+              </w:rPr>
+              <w:fldChar w:fldCharType="begin"/>
+            </w:r>
+            <w:r>
+              <w:rPr>
+                <w:noProof/>
+                <w:webHidden/>
+              </w:rPr>
+              <w:instrText xml:space="preserve"> PAGEREF _Toc330805936 \h </w:instrText>
+            </w:r>
+            <w:r>
+              <w:rPr>
+                <w:noProof/>
+                <w:webHidden/>
+              </w:rPr>
+            </w:r>
+            <w:r>
+              <w:rPr>
+                <w:noProof/>
+                <w:webHidden/>
+              </w:rPr>
+              <w:fldChar w:fldCharType="separate"/>
+            </w:r>
+            <w:r>
+              <w:rPr>
+                <w:noProof/>
+                <w:webHidden/>
+              </w:rPr>
+              <w:t>9</w:t>
+            </w:r>
+            <w:r>
+              <w:rPr>
+                <w:noProof/>
+                <w:webHidden/>
+              </w:rPr>
+              <w:fldChar w:fldCharType="end"/>
+            </w:r>
+          </w:hyperlink>
+        </w:p>
+        <w:p>
+          <w:pPr>
+            <w:pStyle w:val="TOC2"/>
+            <w:tabs>
+              <w:tab w:val="right" w:leader="dot" w:pos="9350"/>
+            </w:tabs>
+            <w:rPr>
+              <w:noProof/>
+              <w:lang w:bidi="ar-SA"/>
+            </w:rPr>
+          </w:pPr>
+          <w:hyperlink w:anchor="_Toc330805937" w:history="1">
+            <w:r>
+              <w:rPr>
+                <w:rStyle w:val="Hyperlink"/>
+                <w:noProof/>
+              </w:rPr>
+              <w:t>Project Files</w:t>
+            </w:r>
+            <w:r>
+              <w:rPr>
+                <w:noProof/>
+                <w:webHidden/>
+              </w:rPr>
+              <w:tab/>
+            </w:r>
+            <w:r>
+              <w:rPr>
+                <w:noProof/>
+                <w:webHidden/>
+              </w:rPr>
+              <w:fldChar w:fldCharType="begin"/>
+            </w:r>
+            <w:r>
+              <w:rPr>
+                <w:noProof/>
+                <w:webHidden/>
+              </w:rPr>
+              <w:instrText xml:space="preserve"> PAGEREF _Toc330805937 \h </w:instrText>
+            </w:r>
+            <w:r>
+              <w:rPr>
+                <w:noProof/>
+                <w:webHidden/>
+              </w:rPr>
+            </w:r>
+            <w:r>
+              <w:rPr>
+                <w:noProof/>
+                <w:webHidden/>
+              </w:rPr>
+              <w:fldChar w:fldCharType="separate"/>
+            </w:r>
+            <w:r>
+              <w:rPr>
+                <w:noProof/>
+                <w:webHidden/>
+              </w:rPr>
+              <w:t>9</w:t>
+            </w:r>
+            <w:r>
+              <w:rPr>
+                <w:noProof/>
+                <w:webHidden/>
+              </w:rPr>
+              <w:fldChar w:fldCharType="end"/>
+            </w:r>
+          </w:hyperlink>
+        </w:p>
+        <w:p>
+          <w:pPr>
+            <w:pStyle w:val="TOC2"/>
+            <w:tabs>
+              <w:tab w:val="right" w:leader="dot" w:pos="9350"/>
+            </w:tabs>
+            <w:rPr>
+              <w:noProof/>
+              <w:lang w:bidi="ar-SA"/>
+            </w:rPr>
+          </w:pPr>
+          <w:hyperlink w:anchor="_Toc330805938" w:history="1">
+            <w:r>
+              <w:rPr>
+                <w:rStyle w:val="Hyperlink"/>
+                <w:noProof/>
+              </w:rPr>
+              <w:t>Task 1: Load the Project</w:t>
+            </w:r>
+            <w:r>
+              <w:rPr>
+                <w:noProof/>
+                <w:webHidden/>
+              </w:rPr>
+              <w:tab/>
+            </w:r>
+            <w:r>
+              <w:rPr>
+                <w:noProof/>
+                <w:webHidden/>
+              </w:rPr>
+              <w:fldChar w:fldCharType="begin"/>
+            </w:r>
+            <w:r>
+              <w:rPr>
+                <w:noProof/>
+                <w:webHidden/>
+              </w:rPr>
+              <w:instrText xml:space="preserve"> PAGEREF _Toc330805938 \h </w:instrText>
+            </w:r>
+            <w:r>
+              <w:rPr>
+                <w:noProof/>
+                <w:webHidden/>
+              </w:rPr>
+            </w:r>
+            <w:r>
+              <w:rPr>
+                <w:noProof/>
+                <w:webHidden/>
+              </w:rPr>
+              <w:fldChar w:fldCharType="separate"/>
+            </w:r>
+            <w:r>
+              <w:rPr>
+                <w:noProof/>
+                <w:webHidden/>
+              </w:rPr>
+              <w:t>10</w:t>
             </w:r>
             <w:r>
               <w:rPr>
@@ -1415,13 +1688,13 @@
               <w:lang w:bidi="ar-SA"/>
             </w:rPr>
           </w:pPr>
-          <w:hyperlink w:anchor="_Toc330541568" w:history="1">
+          <w:hyperlink w:anchor="_Toc330805939" w:history="1">
             <w:r>
               <w:rPr>
                 <w:rStyle w:val="Hyperlink"/>
                 <w:noProof/>
               </w:rPr>
-              <w:t>Task 7 (Optional): Board-to-board Hyperlink Example</w:t>
+              <w:t>Task 2: Build the Application</w:t>
             </w:r>
             <w:r>
               <w:rPr>
@@ -1442,7 +1715,7 @@
                 <w:noProof/>
                 <w:webHidden/>
               </w:rPr>
-              <w:instrText xml:space="preserve"> PAGEREF _Toc330541568 \h </w:instrText>
+              <w:instrText xml:space="preserve"> PAGEREF _Toc330805939 \h </w:instrText>
             </w:r>
             <w:r>
               <w:rPr>
@@ -1462,7 +1735,214 @@
                 <w:noProof/>
                 <w:webHidden/>
               </w:rPr>
-              <w:t>9</w:t>
+              <w:t>12</w:t>
+            </w:r>
+            <w:r>
+              <w:rPr>
+                <w:noProof/>
+                <w:webHidden/>
+              </w:rPr>
+              <w:fldChar w:fldCharType="end"/>
+            </w:r>
+          </w:hyperlink>
+        </w:p>
+        <w:p>
+          <w:pPr>
+            <w:pStyle w:val="TOC3"/>
+            <w:tabs>
+              <w:tab w:val="right" w:leader="dot" w:pos="9350"/>
+            </w:tabs>
+            <w:rPr>
+              <w:noProof/>
+              <w:lang w:bidi="ar-SA"/>
+            </w:rPr>
+          </w:pPr>
+          <w:hyperlink w:anchor="_Toc330805940" w:history="1">
+            <w:r>
+              <w:rPr>
+                <w:rStyle w:val="Hyperlink"/>
+                <w:noProof/>
+              </w:rPr>
+              <w:t>Task 3: Launch the Debugger</w:t>
+            </w:r>
+            <w:r>
+              <w:rPr>
+                <w:noProof/>
+                <w:webHidden/>
+              </w:rPr>
+              <w:tab/>
+            </w:r>
+            <w:r>
+              <w:rPr>
+                <w:noProof/>
+                <w:webHidden/>
+              </w:rPr>
+              <w:fldChar w:fldCharType="begin"/>
+            </w:r>
+            <w:r>
+              <w:rPr>
+                <w:noProof/>
+                <w:webHidden/>
+              </w:rPr>
+              <w:instrText xml:space="preserve"> PAGEREF _Toc330805940 \h </w:instrText>
+            </w:r>
+            <w:r>
+              <w:rPr>
+                <w:noProof/>
+                <w:webHidden/>
+              </w:rPr>
+            </w:r>
+            <w:r>
+              <w:rPr>
+                <w:noProof/>
+                <w:webHidden/>
+              </w:rPr>
+              <w:fldChar w:fldCharType="separate"/>
+            </w:r>
+            <w:r>
+              <w:rPr>
+                <w:noProof/>
+                <w:webHidden/>
+              </w:rPr>
+              <w:t>13</w:t>
+            </w:r>
+            <w:r>
+              <w:rPr>
+                <w:noProof/>
+                <w:webHidden/>
+              </w:rPr>
+              <w:fldChar w:fldCharType="end"/>
+            </w:r>
+          </w:hyperlink>
+        </w:p>
+        <w:p>
+          <w:pPr>
+            <w:pStyle w:val="TOC3"/>
+            <w:tabs>
+              <w:tab w:val="right" w:leader="dot" w:pos="9350"/>
+            </w:tabs>
+            <w:rPr>
+              <w:noProof/>
+              <w:lang w:bidi="ar-SA"/>
+            </w:rPr>
+          </w:pPr>
+          <w:hyperlink w:anchor="_Toc330805941" w:history="1">
+            <w:r>
+              <w:rPr>
+                <w:rStyle w:val="Hyperlink"/>
+                <w:noProof/>
+              </w:rPr>
+              <w:t>Task 4: Load and Run</w:t>
+            </w:r>
+            <w:r>
+              <w:rPr>
+                <w:noProof/>
+                <w:webHidden/>
+              </w:rPr>
+              <w:tab/>
+            </w:r>
+            <w:r>
+              <w:rPr>
+                <w:noProof/>
+                <w:webHidden/>
+              </w:rPr>
+              <w:fldChar w:fldCharType="begin"/>
+            </w:r>
+            <w:r>
+              <w:rPr>
+                <w:noProof/>
+                <w:webHidden/>
+              </w:rPr>
+              <w:instrText xml:space="preserve"> PAGEREF _Toc330805941 \h </w:instrText>
+            </w:r>
+            <w:r>
+              <w:rPr>
+                <w:noProof/>
+                <w:webHidden/>
+              </w:rPr>
+            </w:r>
+            <w:r>
+              <w:rPr>
+                <w:noProof/>
+                <w:webHidden/>
+              </w:rPr>
+              <w:fldChar w:fldCharType="separate"/>
+            </w:r>
+            <w:r>
+              <w:rPr>
+                <w:noProof/>
+                <w:webHidden/>
+              </w:rPr>
+              <w:t>15</w:t>
+            </w:r>
+            <w:r>
+              <w:rPr>
+                <w:noProof/>
+                <w:webHidden/>
+              </w:rPr>
+              <w:fldChar w:fldCharType="end"/>
+            </w:r>
+          </w:hyperlink>
+        </w:p>
+        <w:p>
+          <w:pPr>
+            <w:pStyle w:val="TOC3"/>
+            <w:tabs>
+              <w:tab w:val="right" w:leader="dot" w:pos="9350"/>
+            </w:tabs>
+            <w:rPr>
+              <w:noProof/>
+              <w:lang w:bidi="ar-SA"/>
+            </w:rPr>
+          </w:pPr>
+          <w:hyperlink w:anchor="_Toc330805942" w:history="1">
+            <w:r>
+              <w:rPr>
+                <w:rStyle w:val="Hyperlink"/>
+                <w:noProof/>
+              </w:rPr>
+              <w:t>Task 5 (Optional): Debug the Project</w:t>
+            </w:r>
+            <w:r>
+              <w:rPr>
+                <w:noProof/>
+                <w:webHidden/>
+              </w:rPr>
+              <w:tab/>
+            </w:r>
+            <w:r>
+              <w:rPr>
+                <w:noProof/>
+                <w:webHidden/>
+              </w:rPr>
+              <w:fldChar w:fldCharType="begin"/>
+            </w:r>
+            <w:r>
+              <w:rPr>
+                <w:noProof/>
+                <w:webHidden/>
+              </w:rPr>
+              <w:instrText xml:space="preserve"> PAGEREF _Toc330805942 \h </w:instrText>
+            </w:r>
+            <w:r>
+              <w:rPr>
+                <w:noProof/>
+                <w:webHidden/>
+              </w:rPr>
+            </w:r>
+            <w:r>
+              <w:rPr>
+                <w:noProof/>
+                <w:webHidden/>
+              </w:rPr>
+              <w:fldChar w:fldCharType="separate"/>
+            </w:r>
+            <w:r>
+              <w:rPr>
+                <w:noProof/>
+                <w:webHidden/>
+              </w:rPr>
+              <w:t>16</w:t>
             </w:r>
             <w:r>
               <w:rPr>
@@ -1484,13 +1964,13 @@
               <w:lang w:bidi="ar-SA"/>
             </w:rPr>
           </w:pPr>
-          <w:hyperlink w:anchor="_Toc330541569" w:history="1">
+          <w:hyperlink w:anchor="_Toc330805943" w:history="1">
             <w:r>
               <w:rPr>
                 <w:rStyle w:val="Hyperlink"/>
                 <w:noProof/>
               </w:rPr>
-              <w:t>Lab 3 – SRIO Type 11</w:t>
+              <w:t>Lab 4 – Optimization Exercise</w:t>
             </w:r>
             <w:r>
               <w:rPr>
@@ -1511,7 +1991,7 @@
                 <w:noProof/>
                 <w:webHidden/>
               </w:rPr>
-              <w:instrText xml:space="preserve"> PAGEREF _Toc330541569 \h </w:instrText>
+              <w:instrText xml:space="preserve"> PAGEREF _Toc330805943 \h </w:instrText>
             </w:r>
             <w:r>
               <w:rPr>
@@ -1531,7 +2011,7 @@
                 <w:noProof/>
                 <w:webHidden/>
               </w:rPr>
-              <w:t>10</w:t>
+              <w:t>17</w:t>
             </w:r>
             <w:r>
               <w:rPr>
@@ -1553,7 +2033,7 @@
               <w:lang w:bidi="ar-SA"/>
             </w:rPr>
           </w:pPr>
-          <w:hyperlink w:anchor="_Toc330541570" w:history="1">
+          <w:hyperlink w:anchor="_Toc330805944" w:history="1">
             <w:r>
               <w:rPr>
                 <w:rStyle w:val="Hyperlink"/>
@@ -1580,7 +2060,7 @@
                 <w:noProof/>
                 <w:webHidden/>
               </w:rPr>
-              <w:instrText xml:space="preserve"> PAGEREF _Toc330541570 \h </w:instrText>
+              <w:instrText xml:space="preserve"> PAGEREF _Toc330805944 \h </w:instrText>
             </w:r>
             <w:r>
               <w:rPr>
@@ -1600,7 +2080,7 @@
                 <w:noProof/>
                 <w:webHidden/>
               </w:rPr>
-              <w:t>10</w:t>
+              <w:t>17</w:t>
             </w:r>
             <w:r>
               <w:rPr>
@@ -1622,7 +2102,7 @@
               <w:lang w:bidi="ar-SA"/>
             </w:rPr>
           </w:pPr>
-          <w:hyperlink w:anchor="_Toc330541571" w:history="1">
+          <w:hyperlink w:anchor="_Toc330805945" w:history="1">
             <w:r>
               <w:rPr>
                 <w:rStyle w:val="Hyperlink"/>
@@ -1649,7 +2129,7 @@
                 <w:noProof/>
                 <w:webHidden/>
               </w:rPr>
-              <w:instrText xml:space="preserve"> PAGEREF _Toc330541571 \h </w:instrText>
+              <w:instrText xml:space="preserve"> PAGEREF _Toc330805945 \h </w:instrText>
             </w:r>
             <w:r>
               <w:rPr>
@@ -1669,76 +2149,7 @@
                 <w:noProof/>
                 <w:webHidden/>
               </w:rPr>
-              <w:t>10</w:t>
-            </w:r>
-            <w:r>
-              <w:rPr>
-                <w:noProof/>
-                <w:webHidden/>
-              </w:rPr>
-              <w:fldChar w:fldCharType="end"/>
-            </w:r>
-          </w:hyperlink>
-        </w:p>
-        <w:p>
-          <w:pPr>
-            <w:pStyle w:val="TOC2"/>
-            <w:tabs>
-              <w:tab w:val="right" w:leader="dot" w:pos="9350"/>
-            </w:tabs>
-            <w:rPr>
-              <w:noProof/>
-              <w:lang w:bidi="ar-SA"/>
-            </w:rPr>
-          </w:pPr>
-          <w:hyperlink w:anchor="_Toc330541572" w:history="1">
-            <w:r>
-              <w:rPr>
-                <w:rStyle w:val="Hyperlink"/>
-                <w:noProof/>
-              </w:rPr>
-              <w:t>Task 1: Load the Project</w:t>
-            </w:r>
-            <w:r>
-              <w:rPr>
-                <w:noProof/>
-                <w:webHidden/>
-              </w:rPr>
-              <w:tab/>
-            </w:r>
-            <w:r>
-              <w:rPr>
-                <w:noProof/>
-                <w:webHidden/>
-              </w:rPr>
-              <w:fldChar w:fldCharType="begin"/>
-            </w:r>
-            <w:r>
-              <w:rPr>
-                <w:noProof/>
-                <w:webHidden/>
-              </w:rPr>
-              <w:instrText xml:space="preserve"> PAGEREF _Toc330541572 \h </w:instrText>
-            </w:r>
-            <w:r>
-              <w:rPr>
-                <w:noProof/>
-                <w:webHidden/>
-              </w:rPr>
-            </w:r>
-            <w:r>
-              <w:rPr>
-                <w:noProof/>
-                <w:webHidden/>
-              </w:rPr>
-              <w:fldChar w:fldCharType="separate"/>
-            </w:r>
-            <w:r>
-              <w:rPr>
-                <w:noProof/>
-                <w:webHidden/>
-              </w:rPr>
-              <w:t>11</w:t>
+              <w:t>17</w:t>
             </w:r>
             <w:r>
               <w:rPr>
@@ -1760,13 +2171,13 @@
               <w:lang w:bidi="ar-SA"/>
             </w:rPr>
           </w:pPr>
-          <w:hyperlink w:anchor="_Toc330541573" w:history="1">
+          <w:hyperlink w:anchor="_Toc330805946" w:history="1">
             <w:r>
               <w:rPr>
                 <w:rStyle w:val="Hyperlink"/>
                 <w:noProof/>
               </w:rPr>
-              <w:t>Task 2: Build the Application</w:t>
+              <w:t>Task 1: Build and Run the Project</w:t>
             </w:r>
             <w:r>
               <w:rPr>
@@ -1787,7 +2198,7 @@
                 <w:noProof/>
                 <w:webHidden/>
               </w:rPr>
-              <w:instrText xml:space="preserve"> PAGEREF _Toc330541573 \h </w:instrText>
+              <w:instrText xml:space="preserve"> PAGEREF _Toc330805946 \h </w:instrText>
             </w:r>
             <w:r>
               <w:rPr>
@@ -1807,7 +2218,7 @@
                 <w:noProof/>
                 <w:webHidden/>
               </w:rPr>
-              <w:t>13</w:t>
+              <w:t>17</w:t>
             </w:r>
             <w:r>
               <w:rPr>
@@ -1829,13 +2240,13 @@
               <w:lang w:bidi="ar-SA"/>
             </w:rPr>
           </w:pPr>
-          <w:hyperlink w:anchor="_Toc330541574" w:history="1">
+          <w:hyperlink w:anchor="_Toc330805947" w:history="1">
             <w:r>
               <w:rPr>
                 <w:rStyle w:val="Hyperlink"/>
                 <w:noProof/>
               </w:rPr>
-              <w:t>Task 3: Launch the Debugger</w:t>
+              <w:t>Task 2: Compiler Optimization</w:t>
             </w:r>
             <w:r>
               <w:rPr>
@@ -1856,7 +2267,7 @@
                 <w:noProof/>
                 <w:webHidden/>
               </w:rPr>
-              <w:instrText xml:space="preserve"> PAGEREF _Toc330541574 \h </w:instrText>
+              <w:instrText xml:space="preserve"> PAGEREF _Toc330805947 \h </w:instrText>
             </w:r>
             <w:r>
               <w:rPr>
@@ -1876,7 +2287,7 @@
                 <w:noProof/>
                 <w:webHidden/>
               </w:rPr>
-              <w:t>14</w:t>
+              <w:t>18</w:t>
             </w:r>
             <w:r>
               <w:rPr>
@@ -1898,13 +2309,13 @@
               <w:lang w:bidi="ar-SA"/>
             </w:rPr>
           </w:pPr>
-          <w:hyperlink w:anchor="_Toc330541575" w:history="1">
+          <w:hyperlink w:anchor="_Toc330805948" w:history="1">
             <w:r>
               <w:rPr>
                 <w:rStyle w:val="Hyperlink"/>
                 <w:noProof/>
               </w:rPr>
-              <w:t>Task 4: Load and Run</w:t>
+              <w:t>Task 3: Enable Software Pipelining</w:t>
             </w:r>
             <w:r>
               <w:rPr>
@@ -1925,7 +2336,7 @@
                 <w:noProof/>
                 <w:webHidden/>
               </w:rPr>
-              <w:instrText xml:space="preserve"> PAGEREF _Toc330541575 \h </w:instrText>
+              <w:instrText xml:space="preserve"> PAGEREF _Toc330805948 \h </w:instrText>
             </w:r>
             <w:r>
               <w:rPr>
@@ -1945,7 +2356,7 @@
                 <w:noProof/>
                 <w:webHidden/>
               </w:rPr>
-              <w:t>16</w:t>
+              <w:t>18</w:t>
             </w:r>
             <w:r>
               <w:rPr>
@@ -1967,13 +2378,13 @@
               <w:lang w:bidi="ar-SA"/>
             </w:rPr>
           </w:pPr>
-          <w:hyperlink w:anchor="_Toc330541576" w:history="1">
+          <w:hyperlink w:anchor="_Toc330805949" w:history="1">
             <w:r>
               <w:rPr>
                 <w:rStyle w:val="Hyperlink"/>
                 <w:noProof/>
               </w:rPr>
-              <w:t>Task 5 (Optional): Debug the Project</w:t>
+              <w:t>Task 4: Align the Data</w:t>
             </w:r>
             <w:r>
               <w:rPr>
@@ -1994,7 +2405,7 @@
                 <w:noProof/>
                 <w:webHidden/>
               </w:rPr>
-              <w:instrText xml:space="preserve"> PAGEREF _Toc330541576 \h </w:instrText>
+              <w:instrText xml:space="preserve"> PAGEREF _Toc330805949 \h </w:instrText>
             </w:r>
             <w:r>
               <w:rPr>
@@ -2014,214 +2425,7 @@
                 <w:noProof/>
                 <w:webHidden/>
               </w:rPr>
-              <w:t>17</w:t>
-            </w:r>
-            <w:r>
-              <w:rPr>
-                <w:noProof/>
-                <w:webHidden/>
-              </w:rPr>
-              <w:fldChar w:fldCharType="end"/>
-            </w:r>
-          </w:hyperlink>
-        </w:p>
-        <w:p>
-          <w:pPr>
-            <w:pStyle w:val="TOC1"/>
-            <w:tabs>
-              <w:tab w:val="right" w:leader="dot" w:pos="9350"/>
-            </w:tabs>
-            <w:rPr>
-              <w:noProof/>
-              <w:lang w:bidi="ar-SA"/>
-            </w:rPr>
-          </w:pPr>
-          <w:hyperlink w:anchor="_Toc330541577" w:history="1">
-            <w:r>
-              <w:rPr>
-                <w:rStyle w:val="Hyperlink"/>
-                <w:noProof/>
-              </w:rPr>
-              <w:t>Lab 4 – Optimization Exercise</w:t>
-            </w:r>
-            <w:r>
-              <w:rPr>
-                <w:noProof/>
-                <w:webHidden/>
-              </w:rPr>
-              <w:tab/>
-            </w:r>
-            <w:r>
-              <w:rPr>
-                <w:noProof/>
-                <w:webHidden/>
-              </w:rPr>
-              <w:fldChar w:fldCharType="begin"/>
-            </w:r>
-            <w:r>
-              <w:rPr>
-                <w:noProof/>
-                <w:webHidden/>
-              </w:rPr>
-              <w:instrText xml:space="preserve"> PAGEREF _Toc330541577 \h </w:instrText>
-            </w:r>
-            <w:r>
-              <w:rPr>
-                <w:noProof/>
-                <w:webHidden/>
-              </w:rPr>
-            </w:r>
-            <w:r>
-              <w:rPr>
-                <w:noProof/>
-                <w:webHidden/>
-              </w:rPr>
-              <w:fldChar w:fldCharType="separate"/>
-            </w:r>
-            <w:r>
-              <w:rPr>
-                <w:noProof/>
-                <w:webHidden/>
-              </w:rPr>
-              <w:t>18</w:t>
-            </w:r>
-            <w:r>
-              <w:rPr>
-                <w:noProof/>
-                <w:webHidden/>
-              </w:rPr>
-              <w:fldChar w:fldCharType="end"/>
-            </w:r>
-          </w:hyperlink>
-        </w:p>
-        <w:p>
-          <w:pPr>
-            <w:pStyle w:val="TOC2"/>
-            <w:tabs>
-              <w:tab w:val="right" w:leader="dot" w:pos="9350"/>
-            </w:tabs>
-            <w:rPr>
-              <w:noProof/>
-              <w:lang w:bidi="ar-SA"/>
-            </w:rPr>
-          </w:pPr>
-          <w:hyperlink w:anchor="_Toc330541578" w:history="1">
-            <w:r>
-              <w:rPr>
-                <w:rStyle w:val="Hyperlink"/>
-                <w:noProof/>
-              </w:rPr>
-              <w:t>Purpose</w:t>
-            </w:r>
-            <w:r>
-              <w:rPr>
-                <w:noProof/>
-                <w:webHidden/>
-              </w:rPr>
-              <w:tab/>
-            </w:r>
-            <w:r>
-              <w:rPr>
-                <w:noProof/>
-                <w:webHidden/>
-              </w:rPr>
-              <w:fldChar w:fldCharType="begin"/>
-            </w:r>
-            <w:r>
-              <w:rPr>
-                <w:noProof/>
-                <w:webHidden/>
-              </w:rPr>
-              <w:instrText xml:space="preserve"> PAGEREF _Toc330541578 \h </w:instrText>
-            </w:r>
-            <w:r>
-              <w:rPr>
-                <w:noProof/>
-                <w:webHidden/>
-              </w:rPr>
-            </w:r>
-            <w:r>
-              <w:rPr>
-                <w:noProof/>
-                <w:webHidden/>
-              </w:rPr>
-              <w:fldChar w:fldCharType="separate"/>
-            </w:r>
-            <w:r>
-              <w:rPr>
-                <w:noProof/>
-                <w:webHidden/>
-              </w:rPr>
-              <w:t>18</w:t>
-            </w:r>
-            <w:r>
-              <w:rPr>
-                <w:noProof/>
-                <w:webHidden/>
-              </w:rPr>
-              <w:fldChar w:fldCharType="end"/>
-            </w:r>
-          </w:hyperlink>
-        </w:p>
-        <w:p>
-          <w:pPr>
-            <w:pStyle w:val="TOC2"/>
-            <w:tabs>
-              <w:tab w:val="right" w:leader="dot" w:pos="9350"/>
-            </w:tabs>
-            <w:rPr>
-              <w:noProof/>
-              <w:lang w:bidi="ar-SA"/>
-            </w:rPr>
-          </w:pPr>
-          <w:hyperlink w:anchor="_Toc330541579" w:history="1">
-            <w:r>
-              <w:rPr>
-                <w:rStyle w:val="Hyperlink"/>
-                <w:noProof/>
-              </w:rPr>
-              <w:t>Project Files</w:t>
-            </w:r>
-            <w:r>
-              <w:rPr>
-                <w:noProof/>
-                <w:webHidden/>
-              </w:rPr>
-              <w:tab/>
-            </w:r>
-            <w:r>
-              <w:rPr>
-                <w:noProof/>
-                <w:webHidden/>
-              </w:rPr>
-              <w:fldChar w:fldCharType="begin"/>
-            </w:r>
-            <w:r>
-              <w:rPr>
-                <w:noProof/>
-                <w:webHidden/>
-              </w:rPr>
-              <w:instrText xml:space="preserve"> PAGEREF _Toc330541579 \h </w:instrText>
-            </w:r>
-            <w:r>
-              <w:rPr>
-                <w:noProof/>
-                <w:webHidden/>
-              </w:rPr>
-            </w:r>
-            <w:r>
-              <w:rPr>
-                <w:noProof/>
-                <w:webHidden/>
-              </w:rPr>
-              <w:fldChar w:fldCharType="separate"/>
-            </w:r>
-            <w:r>
-              <w:rPr>
-                <w:noProof/>
-                <w:webHidden/>
-              </w:rPr>
-              <w:t>18</w:t>
+              <w:t>19</w:t>
             </w:r>
             <w:r>
               <w:rPr>
@@ -2243,13 +2447,13 @@
               <w:lang w:bidi="ar-SA"/>
             </w:rPr>
           </w:pPr>
-          <w:hyperlink w:anchor="_Toc330541580" w:history="1">
+          <w:hyperlink w:anchor="_Toc330805950" w:history="1">
             <w:r>
               <w:rPr>
                 <w:rStyle w:val="Hyperlink"/>
                 <w:noProof/>
               </w:rPr>
-              <w:t>Task 1: Build and Run the Project</w:t>
+              <w:t>Task 5: Cache Considerations</w:t>
             </w:r>
             <w:r>
               <w:rPr>
@@ -2270,7 +2474,7 @@
                 <w:noProof/>
                 <w:webHidden/>
               </w:rPr>
-              <w:instrText xml:space="preserve"> PAGEREF _Toc330541580 \h </w:instrText>
+              <w:instrText xml:space="preserve"> PAGEREF _Toc330805950 \h </w:instrText>
             </w:r>
             <w:r>
               <w:rPr>
@@ -2290,283 +2494,7 @@
                 <w:noProof/>
                 <w:webHidden/>
               </w:rPr>
-              <w:t>18</w:t>
-            </w:r>
-            <w:r>
-              <w:rPr>
-                <w:noProof/>
-                <w:webHidden/>
-              </w:rPr>
-              <w:fldChar w:fldCharType="end"/>
-            </w:r>
-          </w:hyperlink>
-        </w:p>
-        <w:p>
-          <w:pPr>
-            <w:pStyle w:val="TOC3"/>
-            <w:tabs>
-              <w:tab w:val="right" w:leader="dot" w:pos="9350"/>
-            </w:tabs>
-            <w:rPr>
-              <w:noProof/>
-              <w:lang w:bidi="ar-SA"/>
-            </w:rPr>
-          </w:pPr>
-          <w:hyperlink w:anchor="_Toc330541581" w:history="1">
-            <w:r>
-              <w:rPr>
-                <w:rStyle w:val="Hyperlink"/>
-                <w:noProof/>
-              </w:rPr>
-              <w:t>Task 2: Compiler Optimization</w:t>
-            </w:r>
-            <w:r>
-              <w:rPr>
-                <w:noProof/>
-                <w:webHidden/>
-              </w:rPr>
-              <w:tab/>
-            </w:r>
-            <w:r>
-              <w:rPr>
-                <w:noProof/>
-                <w:webHidden/>
-              </w:rPr>
-              <w:fldChar w:fldCharType="begin"/>
-            </w:r>
-            <w:r>
-              <w:rPr>
-                <w:noProof/>
-                <w:webHidden/>
-              </w:rPr>
-              <w:instrText xml:space="preserve"> PAGEREF _Toc330541581 \h </w:instrText>
-            </w:r>
-            <w:r>
-              <w:rPr>
-                <w:noProof/>
-                <w:webHidden/>
-              </w:rPr>
-            </w:r>
-            <w:r>
-              <w:rPr>
-                <w:noProof/>
-                <w:webHidden/>
-              </w:rPr>
-              <w:fldChar w:fldCharType="separate"/>
-            </w:r>
-            <w:r>
-              <w:rPr>
-                <w:noProof/>
-                <w:webHidden/>
-              </w:rPr>
               <w:t>19</w:t>
-            </w:r>
-            <w:r>
-              <w:rPr>
-                <w:noProof/>
-                <w:webHidden/>
-              </w:rPr>
-              <w:fldChar w:fldCharType="end"/>
-            </w:r>
-          </w:hyperlink>
-        </w:p>
-        <w:p>
-          <w:pPr>
-            <w:pStyle w:val="TOC3"/>
-            <w:tabs>
-              <w:tab w:val="right" w:leader="dot" w:pos="9350"/>
-            </w:tabs>
-            <w:rPr>
-              <w:noProof/>
-              <w:lang w:bidi="ar-SA"/>
-            </w:rPr>
-          </w:pPr>
-          <w:hyperlink w:anchor="_Toc330541582" w:history="1">
-            <w:r>
-              <w:rPr>
-                <w:rStyle w:val="Hyperlink"/>
-                <w:noProof/>
-              </w:rPr>
-              <w:t>Task 3: Enable Software Pipelining</w:t>
-            </w:r>
-            <w:r>
-              <w:rPr>
-                <w:noProof/>
-                <w:webHidden/>
-              </w:rPr>
-              <w:tab/>
-            </w:r>
-            <w:r>
-              <w:rPr>
-                <w:noProof/>
-                <w:webHidden/>
-              </w:rPr>
-              <w:fldChar w:fldCharType="begin"/>
-            </w:r>
-            <w:r>
-              <w:rPr>
-                <w:noProof/>
-                <w:webHidden/>
-              </w:rPr>
-              <w:instrText xml:space="preserve"> PAGEREF _Toc330541582 \h </w:instrText>
-            </w:r>
-            <w:r>
-              <w:rPr>
-                <w:noProof/>
-                <w:webHidden/>
-              </w:rPr>
-            </w:r>
-            <w:r>
-              <w:rPr>
-                <w:noProof/>
-                <w:webHidden/>
-              </w:rPr>
-              <w:fldChar w:fldCharType="separate"/>
-            </w:r>
-            <w:r>
-              <w:rPr>
-                <w:noProof/>
-                <w:webHidden/>
-              </w:rPr>
-              <w:t>19</w:t>
-            </w:r>
-            <w:r>
-              <w:rPr>
-                <w:noProof/>
-                <w:webHidden/>
-              </w:rPr>
-              <w:fldChar w:fldCharType="end"/>
-            </w:r>
-          </w:hyperlink>
-        </w:p>
-        <w:p>
-          <w:pPr>
-            <w:pStyle w:val="TOC3"/>
-            <w:tabs>
-              <w:tab w:val="right" w:leader="dot" w:pos="9350"/>
-            </w:tabs>
-            <w:rPr>
-              <w:noProof/>
-              <w:lang w:bidi="ar-SA"/>
-            </w:rPr>
-          </w:pPr>
-          <w:hyperlink w:anchor="_Toc330541583" w:history="1">
-            <w:r>
-              <w:rPr>
-                <w:rStyle w:val="Hyperlink"/>
-                <w:noProof/>
-              </w:rPr>
-              <w:t>Task 4: Align the Data</w:t>
-            </w:r>
-            <w:r>
-              <w:rPr>
-                <w:noProof/>
-                <w:webHidden/>
-              </w:rPr>
-              <w:tab/>
-            </w:r>
-            <w:r>
-              <w:rPr>
-                <w:noProof/>
-                <w:webHidden/>
-              </w:rPr>
-              <w:fldChar w:fldCharType="begin"/>
-            </w:r>
-            <w:r>
-              <w:rPr>
-                <w:noProof/>
-                <w:webHidden/>
-              </w:rPr>
-              <w:instrText xml:space="preserve"> PAGEREF _Toc330541583 \h </w:instrText>
-            </w:r>
-            <w:r>
-              <w:rPr>
-                <w:noProof/>
-                <w:webHidden/>
-              </w:rPr>
-            </w:r>
-            <w:r>
-              <w:rPr>
-                <w:noProof/>
-                <w:webHidden/>
-              </w:rPr>
-              <w:fldChar w:fldCharType="separate"/>
-            </w:r>
-            <w:r>
-              <w:rPr>
-                <w:noProof/>
-                <w:webHidden/>
-              </w:rPr>
-              <w:t>20</w:t>
-            </w:r>
-            <w:r>
-              <w:rPr>
-                <w:noProof/>
-                <w:webHidden/>
-              </w:rPr>
-              <w:fldChar w:fldCharType="end"/>
-            </w:r>
-          </w:hyperlink>
-        </w:p>
-        <w:p>
-          <w:pPr>
-            <w:pStyle w:val="TOC3"/>
-            <w:tabs>
-              <w:tab w:val="right" w:leader="dot" w:pos="9350"/>
-            </w:tabs>
-            <w:rPr>
-              <w:noProof/>
-              <w:lang w:bidi="ar-SA"/>
-            </w:rPr>
-          </w:pPr>
-          <w:hyperlink w:anchor="_Toc330541584" w:history="1">
-            <w:r>
-              <w:rPr>
-                <w:rStyle w:val="Hyperlink"/>
-                <w:noProof/>
-              </w:rPr>
-              <w:t>Task 5: Cache Considerations</w:t>
-            </w:r>
-            <w:r>
-              <w:rPr>
-                <w:noProof/>
-                <w:webHidden/>
-              </w:rPr>
-              <w:tab/>
-            </w:r>
-            <w:r>
-              <w:rPr>
-                <w:noProof/>
-                <w:webHidden/>
-              </w:rPr>
-              <w:fldChar w:fldCharType="begin"/>
-            </w:r>
-            <w:r>
-              <w:rPr>
-                <w:noProof/>
-                <w:webHidden/>
-              </w:rPr>
-              <w:instrText xml:space="preserve"> PAGEREF _Toc330541584 \h </w:instrText>
-            </w:r>
-            <w:r>
-              <w:rPr>
-                <w:noProof/>
-                <w:webHidden/>
-              </w:rPr>
-            </w:r>
-            <w:r>
-              <w:rPr>
-                <w:noProof/>
-                <w:webHidden/>
-              </w:rPr>
-              <w:fldChar w:fldCharType="separate"/>
-            </w:r>
-            <w:r>
-              <w:rPr>
-                <w:noProof/>
-                <w:webHidden/>
-              </w:rPr>
-              <w:t>20</w:t>
             </w:r>
             <w:r>
               <w:rPr>
@@ -2584,7 +2512,6 @@
         </w:p>
       </w:sdtContent>
     </w:sdt>
-    <w:bookmarkStart w:id="0" w:name="_Toc330541551" w:displacedByCustomXml="prev"/>
     <w:p>
       <w:pPr>
         <w:pStyle w:val="Heading1"/>
@@ -2603,6 +2530,7 @@
       <w:pPr>
         <w:pStyle w:val="Heading1"/>
       </w:pPr>
+      <w:bookmarkStart w:id="0" w:name="_Toc330805918"/>
       <w:r>
         <w:lastRenderedPageBreak/>
         <w:t>Lab 1 – SRIO Loopback Direct IO</w:t>
@@ -2613,7 +2541,7 @@
       <w:pPr>
         <w:pStyle w:val="Heading2"/>
       </w:pPr>
-      <w:bookmarkStart w:id="1" w:name="_Toc330541552"/>
+      <w:bookmarkStart w:id="1" w:name="_Toc330805919"/>
       <w:r>
         <w:t>Purpose</w:t>
       </w:r>
@@ -2631,7 +2559,7 @@
       <w:pPr>
         <w:pStyle w:val="Heading2"/>
       </w:pPr>
-      <w:bookmarkStart w:id="2" w:name="_Toc330541553"/>
+      <w:bookmarkStart w:id="2" w:name="_Toc330805920"/>
       <w:r>
         <w:t>Project Files</w:t>
       </w:r>
@@ -2673,7 +2601,7 @@
       <w:pPr>
         <w:pStyle w:val="Heading3"/>
       </w:pPr>
-      <w:bookmarkStart w:id="3" w:name="_Toc330541554"/>
+      <w:bookmarkStart w:id="3" w:name="_Toc330805921"/>
       <w:r>
         <w:t>Task</w:t>
       </w:r>
@@ -2861,7 +2789,7 @@
       <w:r>
         <w:br w:type="page"/>
       </w:r>
-      <w:bookmarkStart w:id="4" w:name="_Toc330541555"/>
+      <w:bookmarkStart w:id="4" w:name="_Toc330805922"/>
       <w:r>
         <w:lastRenderedPageBreak/>
         <w:t>Task 2: Set/Verify the Project Properties</w:t>
@@ -3039,7 +2967,7 @@
       <w:pPr>
         <w:pStyle w:val="Heading3"/>
       </w:pPr>
-      <w:bookmarkStart w:id="5" w:name="_Toc330541556"/>
+      <w:bookmarkStart w:id="5" w:name="_Toc330805923"/>
       <w:r>
         <w:t>Task 3: Build the Project</w:t>
       </w:r>
@@ -3170,7 +3098,7 @@
       <w:pPr>
         <w:pStyle w:val="Heading3"/>
       </w:pPr>
-      <w:bookmarkStart w:id="6" w:name="_Toc330541557"/>
+      <w:bookmarkStart w:id="6" w:name="_Toc330805924"/>
       <w:r>
         <w:lastRenderedPageBreak/>
         <w:t>Task 4: Connect to the Target EVM</w:t>
@@ -3485,7 +3413,7 @@
       <w:pPr>
         <w:pStyle w:val="Heading3"/>
       </w:pPr>
-      <w:bookmarkStart w:id="7" w:name="_Toc330541558"/>
+      <w:bookmarkStart w:id="7" w:name="_Toc330805925"/>
       <w:r>
         <w:lastRenderedPageBreak/>
         <w:t>Task 5: Load and Run the Program</w:t>
@@ -3628,7 +3556,7 @@
       <w:pPr>
         <w:pStyle w:val="Heading1"/>
       </w:pPr>
-      <w:bookmarkStart w:id="8" w:name="_Toc330541559"/>
+      <w:bookmarkStart w:id="8" w:name="_Toc330805926"/>
       <w:r>
         <w:lastRenderedPageBreak/>
         <w:t>Lab 2 – Hyperlink</w:t>
@@ -3639,7 +3567,7 @@
       <w:pPr>
         <w:pStyle w:val="Heading2"/>
       </w:pPr>
-      <w:bookmarkStart w:id="9" w:name="_Toc330541560"/>
+      <w:bookmarkStart w:id="9" w:name="_Toc330805927"/>
       <w:r>
         <w:t>Purpose</w:t>
       </w:r>
@@ -3662,7 +3590,7 @@
       <w:pPr>
         <w:pStyle w:val="Heading2"/>
       </w:pPr>
-      <w:bookmarkStart w:id="10" w:name="_Toc330541561"/>
+      <w:bookmarkStart w:id="10" w:name="_Toc330805928"/>
       <w:r>
         <w:t>Project Files</w:t>
       </w:r>
@@ -3754,7 +3682,7 @@
       <w:pPr>
         <w:pStyle w:val="Heading3"/>
       </w:pPr>
-      <w:bookmarkStart w:id="11" w:name="_Toc330541562"/>
+      <w:bookmarkStart w:id="11" w:name="_Toc330805929"/>
       <w:r>
         <w:t>Task 1: Import the Example Project</w:t>
       </w:r>
@@ -4050,7 +3978,7 @@
       <w:pPr>
         <w:pStyle w:val="Heading3"/>
       </w:pPr>
-      <w:bookmarkStart w:id="12" w:name="_Toc330541563"/>
+      <w:bookmarkStart w:id="12" w:name="_Toc330805930"/>
       <w:r>
         <w:lastRenderedPageBreak/>
         <w:t>Task 2: Set the Project Properties</w:t>
@@ -4317,7 +4245,7 @@
       <w:pPr>
         <w:pStyle w:val="Heading3"/>
       </w:pPr>
-      <w:bookmarkStart w:id="13" w:name="_Toc330541564"/>
+      <w:bookmarkStart w:id="13" w:name="_Toc330805931"/>
       <w:r>
         <w:lastRenderedPageBreak/>
         <w:t>Task 3: Build the Project</w:t>
@@ -4433,7 +4361,7 @@
       <w:pPr>
         <w:pStyle w:val="Heading3"/>
       </w:pPr>
-      <w:bookmarkStart w:id="14" w:name="_Toc330541565"/>
+      <w:bookmarkStart w:id="14" w:name="_Toc330805932"/>
       <w:r>
         <w:t>Task 4: Connect to the EVM</w:t>
       </w:r>
@@ -4646,7 +4574,7 @@
       <w:pPr>
         <w:pStyle w:val="Heading3"/>
       </w:pPr>
-      <w:bookmarkStart w:id="15" w:name="_Toc330541566"/>
+      <w:bookmarkStart w:id="15" w:name="_Toc330805933"/>
       <w:r>
         <w:lastRenderedPageBreak/>
         <w:t>Task 5: Load and Run the Program</w:t>
@@ -4760,145 +4688,14 @@
       <w:pPr>
         <w:pStyle w:val="Heading3"/>
       </w:pPr>
-      <w:bookmarkStart w:id="16" w:name="_Toc330541567"/>
-      <w:r>
-        <w:t>Task 6: Increase the Transfer Rate</w:t>
+      <w:bookmarkStart w:id="16" w:name="_Toc330805934"/>
+      <w:r>
+        <w:t>Task 6</w:t>
+      </w:r>
+      <w:r>
+        <w:t xml:space="preserve"> (Optional): Board-to-board Hyperlink Example</w:t>
       </w:r>
       <w:bookmarkEnd w:id="16"/>
-    </w:p>
-    <w:p>
-      <w:pPr>
-        <w:pStyle w:val="Number"/>
-        <w:numPr>
-          <w:ilvl w:val="0"/>
-          <w:numId w:val="8"/>
-        </w:numPr>
-      </w:pPr>
-      <w:r>
-        <w:t>Set the Perspective to CCS Edit.</w:t>
-      </w:r>
-    </w:p>
-    <w:p>
-      <w:pPr>
-        <w:pStyle w:val="Number"/>
-        <w:numPr>
-          <w:ilvl w:val="0"/>
-          <w:numId w:val="8"/>
-        </w:numPr>
-      </w:pPr>
-      <w:r>
-        <w:t xml:space="preserve">Modify the example code for </w:t>
-      </w:r>
-      <w:proofErr w:type="spellStart"/>
-      <w:r>
-        <w:t>hyplnk_</w:t>
-      </w:r>
-      <w:r>
-        <w:t>exampleproject</w:t>
-      </w:r>
-      <w:proofErr w:type="spellEnd"/>
-    </w:p>
-    <w:p>
-      <w:pPr>
-        <w:pStyle w:val="Number"/>
-        <w:numPr>
-          <w:ilvl w:val="1"/>
-          <w:numId w:val="11"/>
-        </w:numPr>
-        <w:ind w:firstLine="0"/>
-      </w:pPr>
-      <w:r>
-        <w:t>Open the readme.txt and determine which file contains parameters that define the reference clock, the serial data rate, the number of lanes, and loopback.</w:t>
-      </w:r>
-    </w:p>
-    <w:p>
-      <w:pPr>
-        <w:pStyle w:val="Number"/>
-        <w:numPr>
-          <w:ilvl w:val="1"/>
-          <w:numId w:val="11"/>
-        </w:numPr>
-        <w:ind w:firstLine="0"/>
-      </w:pPr>
-      <w:r>
-        <w:t>Open the file within the project.</w:t>
-      </w:r>
-    </w:p>
-    <w:p>
-      <w:pPr>
-        <w:pStyle w:val="Number"/>
-        <w:numPr>
-          <w:ilvl w:val="1"/>
-          <w:numId w:val="11"/>
-        </w:numPr>
-        <w:ind w:firstLine="0"/>
-      </w:pPr>
-      <w:r>
-        <w:t xml:space="preserve">Change the Baud Rate to 12.5 </w:t>
-      </w:r>
-      <w:proofErr w:type="spellStart"/>
-      <w:r>
-        <w:t>Gbaud</w:t>
-      </w:r>
-      <w:proofErr w:type="spellEnd"/>
-    </w:p>
-    <w:p>
-      <w:pPr>
-        <w:pStyle w:val="Number"/>
-        <w:numPr>
-          <w:ilvl w:val="0"/>
-          <w:numId w:val="8"/>
-        </w:numPr>
-      </w:pPr>
-      <w:r>
-        <w:t>Build the code, load to Core 0, and run.</w:t>
-      </w:r>
-    </w:p>
-    <w:p>
-      <w:pPr>
-        <w:pStyle w:val="Fill-InNoNumber"/>
-        <w:ind w:left="0" w:firstLine="0"/>
-      </w:pPr>
-      <w:r>
-        <w:t xml:space="preserve">Did the application execute successfully at the new rate? </w:t>
-      </w:r>
-      <w:r>
-        <w:tab/>
-      </w:r>
-    </w:p>
-    <w:p>
-      <w:pPr>
-        <w:pStyle w:val="Hint"/>
-        <w:ind w:firstLine="0"/>
-      </w:pPr>
-      <w:r>
-        <w:t>Check the console.</w:t>
-      </w:r>
-    </w:p>
-    <w:p>
-      <w:pPr>
-        <w:rPr>
-          <w:rFonts w:asciiTheme="majorHAnsi" w:eastAsiaTheme="majorEastAsia" w:hAnsiTheme="majorHAnsi" w:cstheme="majorBidi"/>
-          <w:b/>
-          <w:bCs/>
-          <w:sz w:val="26"/>
-          <w:szCs w:val="26"/>
-        </w:rPr>
-      </w:pPr>
-      <w:r>
-        <w:br w:type="page"/>
-      </w:r>
-    </w:p>
-    <w:p>
-      <w:pPr>
-        <w:pStyle w:val="Heading3"/>
-      </w:pPr>
-      <w:bookmarkStart w:id="17" w:name="_Toc330541568"/>
-      <w:r>
-        <w:lastRenderedPageBreak/>
-        <w:t>Task 7 (Optional): Board-to-board Hyperlink Example</w:t>
-      </w:r>
-      <w:bookmarkEnd w:id="17"/>
     </w:p>
     <w:p>
       <w:pPr>
@@ -5200,7 +4997,7 @@
       <w:pPr>
         <w:pStyle w:val="Heading1"/>
       </w:pPr>
-      <w:bookmarkStart w:id="18" w:name="_Toc330541569"/>
+      <w:bookmarkStart w:id="17" w:name="_Toc330805935"/>
       <w:r>
         <w:lastRenderedPageBreak/>
         <w:t xml:space="preserve">Lab </w:t>
@@ -5217,35 +5014,35 @@
       <w:r>
         <w:t>Type 11</w:t>
       </w:r>
+      <w:bookmarkEnd w:id="17"/>
+      <w:r>
+        <w:t xml:space="preserve"> </w:t>
+      </w:r>
+    </w:p>
+    <w:p>
+      <w:pPr>
+        <w:pStyle w:val="Heading2"/>
+      </w:pPr>
+      <w:bookmarkStart w:id="18" w:name="_Toc330805936"/>
+      <w:r>
+        <w:t>Purpose</w:t>
+      </w:r>
       <w:bookmarkEnd w:id="18"/>
-      <w:r>
-        <w:t xml:space="preserve"> </w:t>
+    </w:p>
+    <w:p>
+      <w:r>
+        <w:t xml:space="preserve">The purpose of this lab is to demonstrate how to use Type 11 SRIO in an application.  </w:t>
       </w:r>
     </w:p>
     <w:p>
       <w:pPr>
         <w:pStyle w:val="Heading2"/>
       </w:pPr>
-      <w:bookmarkStart w:id="19" w:name="_Toc330541570"/>
-      <w:r>
-        <w:t>Purpose</w:t>
+      <w:bookmarkStart w:id="19" w:name="_Toc330805937"/>
+      <w:r>
+        <w:t>Project Files</w:t>
       </w:r>
       <w:bookmarkEnd w:id="19"/>
-    </w:p>
-    <w:p>
-      <w:r>
-        <w:t xml:space="preserve">The purpose of this lab is to demonstrate how to use Type 11 SRIO in an application.  </w:t>
-      </w:r>
-    </w:p>
-    <w:p>
-      <w:pPr>
-        <w:pStyle w:val="Heading2"/>
-      </w:pPr>
-      <w:bookmarkStart w:id="20" w:name="_Toc330541571"/>
-      <w:r>
-        <w:t>Project Files</w:t>
-      </w:r>
-      <w:bookmarkEnd w:id="20"/>
     </w:p>
     <w:p>
       <w:r>
@@ -5587,12 +5384,12 @@
       <w:pPr>
         <w:pStyle w:val="Heading2"/>
       </w:pPr>
-      <w:bookmarkStart w:id="21" w:name="_Toc330541572"/>
+      <w:bookmarkStart w:id="20" w:name="_Toc330805938"/>
       <w:r>
         <w:lastRenderedPageBreak/>
         <w:t>Task 1: Load the Project</w:t>
       </w:r>
-      <w:bookmarkEnd w:id="21"/>
+      <w:bookmarkEnd w:id="20"/>
     </w:p>
     <w:p>
       <w:pPr>
@@ -5774,12 +5571,12 @@
       <w:r>
         <w:br w:type="page"/>
       </w:r>
-      <w:bookmarkStart w:id="22" w:name="_Toc330541573"/>
+      <w:bookmarkStart w:id="21" w:name="_Toc330805939"/>
       <w:r>
         <w:lastRenderedPageBreak/>
         <w:t>Task 2: Build the Application</w:t>
       </w:r>
-      <w:bookmarkEnd w:id="22"/>
+      <w:bookmarkEnd w:id="21"/>
     </w:p>
     <w:p>
       <w:pPr>
@@ -5886,12 +5683,12 @@
       <w:pPr>
         <w:pStyle w:val="Heading3"/>
       </w:pPr>
-      <w:bookmarkStart w:id="23" w:name="_Toc330541574"/>
+      <w:bookmarkStart w:id="22" w:name="_Toc330805940"/>
       <w:r>
         <w:lastRenderedPageBreak/>
         <w:t>Task 3: Launch the Debugger</w:t>
       </w:r>
-      <w:bookmarkEnd w:id="23"/>
+      <w:bookmarkEnd w:id="22"/>
     </w:p>
     <w:p>
       <w:pPr>
@@ -6080,12 +5877,12 @@
       <w:pPr>
         <w:pStyle w:val="Heading3"/>
       </w:pPr>
-      <w:bookmarkStart w:id="24" w:name="_Toc330541575"/>
+      <w:bookmarkStart w:id="23" w:name="_Toc330805941"/>
       <w:r>
         <w:lastRenderedPageBreak/>
         <w:t>Task 4: Load and Run</w:t>
       </w:r>
-      <w:bookmarkEnd w:id="24"/>
+      <w:bookmarkEnd w:id="23"/>
     </w:p>
     <w:p>
       <w:pPr>
@@ -6349,11 +6146,11 @@
       <w:pPr>
         <w:pStyle w:val="Heading3"/>
       </w:pPr>
-      <w:bookmarkStart w:id="25" w:name="_Toc330541576"/>
+      <w:bookmarkStart w:id="24" w:name="_Toc330805942"/>
       <w:r>
         <w:t>Task 5 (Optional): Debug the Project</w:t>
       </w:r>
-      <w:bookmarkEnd w:id="25"/>
+      <w:bookmarkEnd w:id="24"/>
     </w:p>
     <w:p>
       <w:pPr>
@@ -6440,42 +6237,42 @@
       <w:pPr>
         <w:pStyle w:val="Heading1"/>
       </w:pPr>
-      <w:bookmarkStart w:id="26" w:name="_Toc330541577"/>
+      <w:bookmarkStart w:id="25" w:name="_Toc330805943"/>
       <w:r>
         <w:lastRenderedPageBreak/>
         <w:t>Lab 4 – Optimization Exercise</w:t>
       </w:r>
+      <w:bookmarkEnd w:id="25"/>
+    </w:p>
+    <w:p>
+      <w:pPr>
+        <w:pStyle w:val="Heading2"/>
+      </w:pPr>
+      <w:bookmarkStart w:id="26" w:name="_Toc330805944"/>
+      <w:r>
+        <w:t>Purpose</w:t>
+      </w:r>
       <w:bookmarkEnd w:id="26"/>
     </w:p>
     <w:p>
+      <w:r>
+        <w:t xml:space="preserve">The goal of this lab is to demonstrate some basic optimization techniques. </w:t>
+      </w:r>
+    </w:p>
+    <w:p>
+      <w:r>
+        <w:t>This lab executes on an EVM board, or can be used with the simulator in conjunction with the estimated cycle count.</w:t>
+      </w:r>
+    </w:p>
+    <w:p>
       <w:pPr>
         <w:pStyle w:val="Heading2"/>
       </w:pPr>
-      <w:bookmarkStart w:id="27" w:name="_Toc330541578"/>
-      <w:r>
-        <w:t>Purpose</w:t>
+      <w:bookmarkStart w:id="27" w:name="_Toc330805945"/>
+      <w:r>
+        <w:t>Project Files</w:t>
       </w:r>
       <w:bookmarkEnd w:id="27"/>
-    </w:p>
-    <w:p>
-      <w:r>
-        <w:t xml:space="preserve">The goal of this lab is to demonstrate some basic optimization techniques. </w:t>
-      </w:r>
-    </w:p>
-    <w:p>
-      <w:r>
-        <w:t>This lab executes on an EVM board, or can be used with the simulator in conjunction with the estimated cycle count.</w:t>
-      </w:r>
-    </w:p>
-    <w:p>
-      <w:pPr>
-        <w:pStyle w:val="Heading2"/>
-      </w:pPr>
-      <w:bookmarkStart w:id="28" w:name="_Toc330541579"/>
-      <w:r>
-        <w:t>Project Files</w:t>
-      </w:r>
-      <w:bookmarkEnd w:id="28"/>
     </w:p>
     <w:p>
       <w:r>
@@ -6579,7 +6376,7 @@
         <w:ind w:firstLine="0"/>
       </w:pPr>
       <w:r>
-        <w:t>linkerNoRTSC_L2.cmd</w:t>
+        <w:t>linker.cmd</w:t>
       </w:r>
     </w:p>
     <w:p/>
@@ -6587,11 +6384,11 @@
       <w:pPr>
         <w:pStyle w:val="Heading3"/>
       </w:pPr>
-      <w:bookmarkStart w:id="29" w:name="_Toc330541580"/>
+      <w:bookmarkStart w:id="28" w:name="_Toc330805946"/>
       <w:r>
         <w:t>Task 1: Build and Run the Project</w:t>
       </w:r>
-      <w:bookmarkEnd w:id="29"/>
+      <w:bookmarkEnd w:id="28"/>
     </w:p>
     <w:p>
       <w:pPr>
@@ -6642,6 +6439,19 @@
         <w:ind w:firstLine="0"/>
       </w:pPr>
       <w:r>
+        <w:t>Choose “Empty Project” under “Project Templates and Examples”</w:t>
+      </w:r>
+    </w:p>
+    <w:p>
+      <w:pPr>
+        <w:pStyle w:val="Number"/>
+        <w:numPr>
+          <w:ilvl w:val="0"/>
+          <w:numId w:val="10"/>
+        </w:numPr>
+        <w:ind w:firstLine="0"/>
+      </w:pPr>
+      <w:r>
         <w:t xml:space="preserve">Delete default </w:t>
       </w:r>
       <w:proofErr w:type="spellStart"/>
@@ -6649,6 +6459,14 @@
         <w:t>main.c</w:t>
       </w:r>
       <w:proofErr w:type="spellEnd"/>
+      <w:r>
+        <w:t xml:space="preserve">.  The “main” function will now be in the file </w:t>
+      </w:r>
+      <w:proofErr w:type="spellStart"/>
+      <w:r>
+        <w:t>firMain.c</w:t>
+      </w:r>
+      <w:proofErr w:type="spellEnd"/>
     </w:p>
     <w:p>
       <w:pPr>
@@ -6660,7 +6478,57 @@
         <w:ind w:firstLine="0"/>
       </w:pPr>
       <w:r>
-        <w:t>Copy project files to new file. (Your instructor will tell you where to get the files from)</w:t>
+        <w:t xml:space="preserve">Examine the code in </w:t>
+      </w:r>
+      <w:proofErr w:type="spellStart"/>
+      <w:r>
+        <w:t>firMain.c</w:t>
+      </w:r>
+      <w:proofErr w:type="spellEnd"/>
+      <w:r>
+        <w:t xml:space="preserve"> to understand the functions that are being called.  The </w:t>
+      </w:r>
+      <w:proofErr w:type="spellStart"/>
+      <w:r>
+        <w:t>generateData</w:t>
+      </w:r>
+      <w:proofErr w:type="spellEnd"/>
+      <w:r>
+        <w:t xml:space="preserve"> function generates the data sets to be operated on.  </w:t>
+      </w:r>
+      <w:proofErr w:type="spellStart"/>
+      <w:proofErr w:type="gramStart"/>
+      <w:r>
+        <w:t>naturalCFilters</w:t>
+      </w:r>
+      <w:proofErr w:type="spellEnd"/>
+      <w:proofErr w:type="gramEnd"/>
+      <w:r>
+        <w:t xml:space="preserve"> and </w:t>
+      </w:r>
+      <w:proofErr w:type="spellStart"/>
+      <w:r>
+        <w:t>intrinsicCfilters</w:t>
+      </w:r>
+      <w:proofErr w:type="spellEnd"/>
+      <w:r>
+        <w:t xml:space="preserve"> execute filters on the generated data.  The former is implemented completely in </w:t>
+      </w:r>
+      <w:proofErr w:type="gramStart"/>
+      <w:r>
+        <w:t>C,</w:t>
+      </w:r>
+      <w:proofErr w:type="gramEnd"/>
+      <w:r>
+        <w:t xml:space="preserve"> the latter also takes advantage of compiler </w:t>
+      </w:r>
+      <w:proofErr w:type="spellStart"/>
+      <w:r>
+        <w:t>intrinisics</w:t>
+      </w:r>
+      <w:proofErr w:type="spellEnd"/>
+      <w:r>
+        <w:t>.</w:t>
       </w:r>
     </w:p>
     <w:p>
@@ -6673,7 +6541,10 @@
         <w:ind w:firstLine="0"/>
       </w:pPr>
       <w:r>
-        <w:t>Look at the source code.  Understand what the main code is doing.</w:t>
+        <w:t>Copy project files to new folder</w:t>
+      </w:r>
+      <w:r>
+        <w:t>. (Your instructor will tell you where to get the files from)</w:t>
       </w:r>
     </w:p>
     <w:p>
@@ -6686,6 +6557,19 @@
         <w:ind w:firstLine="0"/>
       </w:pPr>
       <w:r>
+        <w:t xml:space="preserve">Look at the source code </w:t>
+      </w:r>
+    </w:p>
+    <w:p>
+      <w:pPr>
+        <w:pStyle w:val="Number"/>
+        <w:numPr>
+          <w:ilvl w:val="0"/>
+          <w:numId w:val="10"/>
+        </w:numPr>
+        <w:ind w:firstLine="0"/>
+      </w:pPr>
+      <w:r>
         <w:t>Open Properties and set the debug model to full and optimization levels to minimum.</w:t>
       </w:r>
     </w:p>
@@ -6699,7 +6583,10 @@
         <w:ind w:firstLine="0"/>
       </w:pPr>
       <w:r>
-        <w:t>Set the include path to point to the PDK.</w:t>
+        <w:t>Create an Environment Variable called PDK_ROOT that points to the root directory of the PDK. (e.g. c:\ti\pdk_C6678_1_0_0_20).  Do this under the Project Properties</w:t>
+      </w:r>
+      <w:r>
+        <w:t>-&gt;Build-&gt;Environment.</w:t>
       </w:r>
     </w:p>
     <w:p>
@@ -6778,6 +6665,7 @@
         </w:rPr>
       </w:pPr>
       <w:r>
+        <w:lastRenderedPageBreak/>
         <w:br w:type="page"/>
       </w:r>
     </w:p>
@@ -6785,12 +6673,12 @@
       <w:pPr>
         <w:pStyle w:val="Heading3"/>
       </w:pPr>
-      <w:bookmarkStart w:id="30" w:name="_Toc330541581"/>
+      <w:bookmarkStart w:id="29" w:name="_Toc330805947"/>
       <w:r>
         <w:lastRenderedPageBreak/>
         <w:t>Task 2: Compiler Optimization</w:t>
       </w:r>
-      <w:bookmarkEnd w:id="30"/>
+      <w:bookmarkEnd w:id="29"/>
     </w:p>
     <w:p>
       <w:pPr>
@@ -6883,11 +6771,11 @@
       <w:pPr>
         <w:pStyle w:val="Heading3"/>
       </w:pPr>
-      <w:bookmarkStart w:id="31" w:name="_Toc330541582"/>
+      <w:bookmarkStart w:id="30" w:name="_Toc330805948"/>
       <w:r>
         <w:t>Task 3: Enable Software Pipelining</w:t>
       </w:r>
-      <w:bookmarkEnd w:id="31"/>
+      <w:bookmarkEnd w:id="30"/>
     </w:p>
     <w:p>
       <w:pPr>
@@ -7120,11 +7008,11 @@
       <w:pPr>
         <w:pStyle w:val="Heading3"/>
       </w:pPr>
-      <w:bookmarkStart w:id="32" w:name="_Toc330541583"/>
+      <w:bookmarkStart w:id="31" w:name="_Toc330805949"/>
       <w:r>
         <w:t>Task 4: Align the Data</w:t>
       </w:r>
-      <w:bookmarkEnd w:id="32"/>
+      <w:bookmarkEnd w:id="31"/>
     </w:p>
     <w:p>
       <w:pPr>
@@ -7225,11 +7113,11 @@
       <w:pPr>
         <w:pStyle w:val="Heading3"/>
       </w:pPr>
-      <w:bookmarkStart w:id="33" w:name="_Toc330541584"/>
+      <w:bookmarkStart w:id="32" w:name="_Toc330805950"/>
       <w:r>
         <w:t>Task 5: Cache Considerations</w:t>
       </w:r>
-      <w:bookmarkEnd w:id="33"/>
+      <w:bookmarkEnd w:id="32"/>
     </w:p>
     <w:p>
       <w:pPr>
@@ -7673,7 +7561,7 @@
               <w:rPr>
                 <w:noProof/>
               </w:rPr>
-              <w:t>6</w:t>
+              <w:t>18</w:t>
             </w:r>
           </w:fldSimple>
         </w:p>
@@ -7759,7 +7647,7 @@
               <w:rPr>
                 <w:noProof/>
               </w:rPr>
-              <w:t>5</w:t>
+              <w:t>19</w:t>
             </w:r>
           </w:fldSimple>
         </w:p>
@@ -10920,38 +10808,7 @@
 
 <file path=word/glossary/document.xml><?xml version="1.0" encoding="utf-8"?>
 <w:glossaryDocument xmlns:ve="http://schemas.openxmlformats.org/markup-compatibility/2006" xmlns:o="urn:schemas-microsoft-com:office:office" xmlns:r="http://schemas.openxmlformats.org/officeDocument/2006/relationships" xmlns:m="http://schemas.openxmlformats.org/officeDocument/2006/math" xmlns:v="urn:schemas-microsoft-com:vml" xmlns:wp="http://schemas.openxmlformats.org/drawingml/2006/wordprocessingDrawing" xmlns:w10="urn:schemas-microsoft-com:office:word" xmlns:w="http://schemas.openxmlformats.org/wordprocessingml/2006/main" xmlns:wne="http://schemas.microsoft.com/office/word/2006/wordml">
-  <w:docParts>
-    <w:docPart>
-      <w:docPartPr>
-        <w:name w:val="034D9463245A4AB4AB8BC57246DBE0A4"/>
-        <w:category>
-          <w:name w:val="General"/>
-          <w:gallery w:val="placeholder"/>
-        </w:category>
-        <w:types>
-          <w:type w:val="bbPlcHdr"/>
-        </w:types>
-        <w:behaviors>
-          <w:behavior w:val="content"/>
-        </w:behaviors>
-        <w:guid w:val="{7BD1526D-B79D-43E6-93B5-A01D476533A4}"/>
-      </w:docPartPr>
-      <w:docPartBody>
-        <w:p>
-          <w:pPr>
-            <w:pStyle w:val="034D9463245A4AB4AB8BC57246DBE0A4"/>
-          </w:pPr>
-          <w:r>
-            <w:rPr>
-              <w:rFonts w:asciiTheme="majorHAnsi" w:eastAsiaTheme="majorEastAsia" w:hAnsiTheme="majorHAnsi" w:cstheme="majorBidi"/>
-              <w:caps/>
-            </w:rPr>
-            <w:t>[Type the company name]</w:t>
-          </w:r>
-        </w:p>
-      </w:docPartBody>
-    </w:docPart>
-  </w:docParts>
+  <w:docParts/>
 </w:glossaryDocument>
 </file>
 
@@ -11033,6 +10890,7 @@
   </w:compat>
   <w:rsids>
     <w:rsidRoot w:val="00EB61A6"/>
+    <w:rsid w:val="005F7413"/>
     <w:rsid w:val="00B54DD7"/>
     <w:rsid w:val="00EB61A6"/>
     <w:rsid w:val="00F65B85"/>
@@ -11529,7 +11387,7 @@
 </file>
 
 <file path=customXml/itemProps1.xml><?xml version="1.0" encoding="utf-8"?>
-<ds:datastoreItem xmlns:ds="http://schemas.openxmlformats.org/officeDocument/2006/customXml" ds:itemID="{68C4B8F0-CDC2-4E40-A209-679F186E2672}">
+<ds:datastoreItem xmlns:ds="http://schemas.openxmlformats.org/officeDocument/2006/customXml" ds:itemID="{056BA075-2AB5-4B25-86E1-7E805C5E54A8}">
   <ds:schemaRefs>
     <ds:schemaRef ds:uri="http://schemas.openxmlformats.org/officeDocument/2006/bibliography"/>
   </ds:schemaRefs>

--- a/labs/Keystone Workshop Lab Manual.docx
+++ b/labs/Keystone Workshop Lab Manual.docx
@@ -43,9 +43,6 @@
                 </w:rPr>
                 <w:alias w:val="Company"/>
                 <w:id w:val="15524243"/>
-                <w:placeholder>
-                  <w:docPart w:val="034D9463245A4AB4AB8BC57246DBE0A4"/>
-                </w:placeholder>
                 <w:dataBinding w:prefixMappings="xmlns:ns0='http://schemas.openxmlformats.org/officeDocument/2006/extended-properties'" w:xpath="/ns0:Properties[1]/ns0:Company[1]" w:storeItemID="{6668398D-A668-4E3E-A5EB-62B293D839F1}"/>
                 <w:text/>
               </w:sdtPr>
@@ -179,11 +176,8 @@
             <w:pStyle w:val="NoSpacing"/>
             <w:sectPr>
               <w:headerReference w:type="even" r:id="rId8"/>
-              <w:headerReference w:type="default" r:id="rId9"/>
-              <w:footerReference w:type="even" r:id="rId10"/>
-              <w:footerReference w:type="default" r:id="rId11"/>
-              <w:headerReference w:type="first" r:id="rId12"/>
-              <w:footerReference w:type="first" r:id="rId13"/>
+              <w:footerReference w:type="even" r:id="rId9"/>
+              <w:footerReference w:type="default" r:id="rId10"/>
               <w:pgSz w:w="12240" w:h="15840"/>
               <w:pgMar w:top="1440" w:right="1440" w:bottom="1440" w:left="1440" w:header="720" w:footer="720" w:gutter="0"/>
               <w:pgNumType w:start="1"/>
@@ -239,7 +233,7 @@
           <w:r>
             <w:fldChar w:fldCharType="separate"/>
           </w:r>
-          <w:hyperlink w:anchor="_Toc330805918" w:history="1">
+          <w:hyperlink w:anchor="_Toc330988000" w:history="1">
             <w:r>
               <w:rPr>
                 <w:rStyle w:val="Hyperlink"/>
@@ -266,7 +260,7 @@
                 <w:noProof/>
                 <w:webHidden/>
               </w:rPr>
-              <w:instrText xml:space="preserve"> PAGEREF _Toc330805918 \h </w:instrText>
+              <w:instrText xml:space="preserve"> PAGEREF _Toc330988000 \h </w:instrText>
             </w:r>
             <w:r>
               <w:rPr>
@@ -308,7 +302,7 @@
               <w:lang w:bidi="ar-SA"/>
             </w:rPr>
           </w:pPr>
-          <w:hyperlink w:anchor="_Toc330805919" w:history="1">
+          <w:hyperlink w:anchor="_Toc330988001" w:history="1">
             <w:r>
               <w:rPr>
                 <w:rStyle w:val="Hyperlink"/>
@@ -335,7 +329,7 @@
                 <w:noProof/>
                 <w:webHidden/>
               </w:rPr>
-              <w:instrText xml:space="preserve"> PAGEREF _Toc330805919 \h </w:instrText>
+              <w:instrText xml:space="preserve"> PAGEREF _Toc330988001 \h </w:instrText>
             </w:r>
             <w:r>
               <w:rPr>
@@ -377,7 +371,7 @@
               <w:lang w:bidi="ar-SA"/>
             </w:rPr>
           </w:pPr>
-          <w:hyperlink w:anchor="_Toc330805920" w:history="1">
+          <w:hyperlink w:anchor="_Toc330988002" w:history="1">
             <w:r>
               <w:rPr>
                 <w:rStyle w:val="Hyperlink"/>
@@ -404,7 +398,7 @@
                 <w:noProof/>
                 <w:webHidden/>
               </w:rPr>
-              <w:instrText xml:space="preserve"> PAGEREF _Toc330805920 \h </w:instrText>
+              <w:instrText xml:space="preserve"> PAGEREF _Toc330988002 \h </w:instrText>
             </w:r>
             <w:r>
               <w:rPr>
@@ -446,7 +440,7 @@
               <w:lang w:bidi="ar-SA"/>
             </w:rPr>
           </w:pPr>
-          <w:hyperlink w:anchor="_Toc330805921" w:history="1">
+          <w:hyperlink w:anchor="_Toc330988003" w:history="1">
             <w:r>
               <w:rPr>
                 <w:rStyle w:val="Hyperlink"/>
@@ -473,7 +467,7 @@
                 <w:noProof/>
                 <w:webHidden/>
               </w:rPr>
-              <w:instrText xml:space="preserve"> PAGEREF _Toc330805921 \h </w:instrText>
+              <w:instrText xml:space="preserve"> PAGEREF _Toc330988003 \h </w:instrText>
             </w:r>
             <w:r>
               <w:rPr>
@@ -515,7 +509,7 @@
               <w:lang w:bidi="ar-SA"/>
             </w:rPr>
           </w:pPr>
-          <w:hyperlink w:anchor="_Toc330805922" w:history="1">
+          <w:hyperlink w:anchor="_Toc330988004" w:history="1">
             <w:r>
               <w:rPr>
                 <w:rStyle w:val="Hyperlink"/>
@@ -542,7 +536,7 @@
                 <w:noProof/>
                 <w:webHidden/>
               </w:rPr>
-              <w:instrText xml:space="preserve"> PAGEREF _Toc330805922 \h </w:instrText>
+              <w:instrText xml:space="preserve"> PAGEREF _Toc330988004 \h </w:instrText>
             </w:r>
             <w:r>
               <w:rPr>
@@ -584,7 +578,7 @@
               <w:lang w:bidi="ar-SA"/>
             </w:rPr>
           </w:pPr>
-          <w:hyperlink w:anchor="_Toc330805923" w:history="1">
+          <w:hyperlink w:anchor="_Toc330988005" w:history="1">
             <w:r>
               <w:rPr>
                 <w:rStyle w:val="Hyperlink"/>
@@ -611,7 +605,7 @@
                 <w:noProof/>
                 <w:webHidden/>
               </w:rPr>
-              <w:instrText xml:space="preserve"> PAGEREF _Toc330805923 \h </w:instrText>
+              <w:instrText xml:space="preserve"> PAGEREF _Toc330988005 \h </w:instrText>
             </w:r>
             <w:r>
               <w:rPr>
@@ -653,7 +647,7 @@
               <w:lang w:bidi="ar-SA"/>
             </w:rPr>
           </w:pPr>
-          <w:hyperlink w:anchor="_Toc330805924" w:history="1">
+          <w:hyperlink w:anchor="_Toc330988006" w:history="1">
             <w:r>
               <w:rPr>
                 <w:rStyle w:val="Hyperlink"/>
@@ -680,7 +674,7 @@
                 <w:noProof/>
                 <w:webHidden/>
               </w:rPr>
-              <w:instrText xml:space="preserve"> PAGEREF _Toc330805924 \h </w:instrText>
+              <w:instrText xml:space="preserve"> PAGEREF _Toc330988006 \h </w:instrText>
             </w:r>
             <w:r>
               <w:rPr>
@@ -722,7 +716,7 @@
               <w:lang w:bidi="ar-SA"/>
             </w:rPr>
           </w:pPr>
-          <w:hyperlink w:anchor="_Toc330805925" w:history="1">
+          <w:hyperlink w:anchor="_Toc330988007" w:history="1">
             <w:r>
               <w:rPr>
                 <w:rStyle w:val="Hyperlink"/>
@@ -749,7 +743,7 @@
                 <w:noProof/>
                 <w:webHidden/>
               </w:rPr>
-              <w:instrText xml:space="preserve"> PAGEREF _Toc330805925 \h </w:instrText>
+              <w:instrText xml:space="preserve"> PAGEREF _Toc330988007 \h </w:instrText>
             </w:r>
             <w:r>
               <w:rPr>
@@ -791,7 +785,7 @@
               <w:lang w:bidi="ar-SA"/>
             </w:rPr>
           </w:pPr>
-          <w:hyperlink w:anchor="_Toc330805926" w:history="1">
+          <w:hyperlink w:anchor="_Toc330988008" w:history="1">
             <w:r>
               <w:rPr>
                 <w:rStyle w:val="Hyperlink"/>
@@ -818,7 +812,7 @@
                 <w:noProof/>
                 <w:webHidden/>
               </w:rPr>
-              <w:instrText xml:space="preserve"> PAGEREF _Toc330805926 \h </w:instrText>
+              <w:instrText xml:space="preserve"> PAGEREF _Toc330988008 \h </w:instrText>
             </w:r>
             <w:r>
               <w:rPr>
@@ -860,7 +854,7 @@
               <w:lang w:bidi="ar-SA"/>
             </w:rPr>
           </w:pPr>
-          <w:hyperlink w:anchor="_Toc330805927" w:history="1">
+          <w:hyperlink w:anchor="_Toc330988009" w:history="1">
             <w:r>
               <w:rPr>
                 <w:rStyle w:val="Hyperlink"/>
@@ -887,7 +881,7 @@
                 <w:noProof/>
                 <w:webHidden/>
               </w:rPr>
-              <w:instrText xml:space="preserve"> PAGEREF _Toc330805927 \h </w:instrText>
+              <w:instrText xml:space="preserve"> PAGEREF _Toc330988009 \h </w:instrText>
             </w:r>
             <w:r>
               <w:rPr>
@@ -929,7 +923,7 @@
               <w:lang w:bidi="ar-SA"/>
             </w:rPr>
           </w:pPr>
-          <w:hyperlink w:anchor="_Toc330805928" w:history="1">
+          <w:hyperlink w:anchor="_Toc330988010" w:history="1">
             <w:r>
               <w:rPr>
                 <w:rStyle w:val="Hyperlink"/>
@@ -956,7 +950,7 @@
                 <w:noProof/>
                 <w:webHidden/>
               </w:rPr>
-              <w:instrText xml:space="preserve"> PAGEREF _Toc330805928 \h </w:instrText>
+              <w:instrText xml:space="preserve"> PAGEREF _Toc330988010 \h </w:instrText>
             </w:r>
             <w:r>
               <w:rPr>
@@ -998,7 +992,7 @@
               <w:lang w:bidi="ar-SA"/>
             </w:rPr>
           </w:pPr>
-          <w:hyperlink w:anchor="_Toc330805929" w:history="1">
+          <w:hyperlink w:anchor="_Toc330988011" w:history="1">
             <w:r>
               <w:rPr>
                 <w:rStyle w:val="Hyperlink"/>
@@ -1025,7 +1019,7 @@
                 <w:noProof/>
                 <w:webHidden/>
               </w:rPr>
-              <w:instrText xml:space="preserve"> PAGEREF _Toc330805929 \h </w:instrText>
+              <w:instrText xml:space="preserve"> PAGEREF _Toc330988011 \h </w:instrText>
             </w:r>
             <w:r>
               <w:rPr>
@@ -1067,7 +1061,7 @@
               <w:lang w:bidi="ar-SA"/>
             </w:rPr>
           </w:pPr>
-          <w:hyperlink w:anchor="_Toc330805930" w:history="1">
+          <w:hyperlink w:anchor="_Toc330988012" w:history="1">
             <w:r>
               <w:rPr>
                 <w:rStyle w:val="Hyperlink"/>
@@ -1094,7 +1088,7 @@
                 <w:noProof/>
                 <w:webHidden/>
               </w:rPr>
-              <w:instrText xml:space="preserve"> PAGEREF _Toc330805930 \h </w:instrText>
+              <w:instrText xml:space="preserve"> PAGEREF _Toc330988012 \h </w:instrText>
             </w:r>
             <w:r>
               <w:rPr>
@@ -1136,7 +1130,7 @@
               <w:lang w:bidi="ar-SA"/>
             </w:rPr>
           </w:pPr>
-          <w:hyperlink w:anchor="_Toc330805931" w:history="1">
+          <w:hyperlink w:anchor="_Toc330988013" w:history="1">
             <w:r>
               <w:rPr>
                 <w:rStyle w:val="Hyperlink"/>
@@ -1163,7 +1157,7 @@
                 <w:noProof/>
                 <w:webHidden/>
               </w:rPr>
-              <w:instrText xml:space="preserve"> PAGEREF _Toc330805931 \h </w:instrText>
+              <w:instrText xml:space="preserve"> PAGEREF _Toc330988013 \h </w:instrText>
             </w:r>
             <w:r>
               <w:rPr>
@@ -1205,7 +1199,7 @@
               <w:lang w:bidi="ar-SA"/>
             </w:rPr>
           </w:pPr>
-          <w:hyperlink w:anchor="_Toc330805932" w:history="1">
+          <w:hyperlink w:anchor="_Toc330988014" w:history="1">
             <w:r>
               <w:rPr>
                 <w:rStyle w:val="Hyperlink"/>
@@ -1232,7 +1226,7 @@
                 <w:noProof/>
                 <w:webHidden/>
               </w:rPr>
-              <w:instrText xml:space="preserve"> PAGEREF _Toc330805932 \h </w:instrText>
+              <w:instrText xml:space="preserve"> PAGEREF _Toc330988014 \h </w:instrText>
             </w:r>
             <w:r>
               <w:rPr>
@@ -1274,7 +1268,7 @@
               <w:lang w:bidi="ar-SA"/>
             </w:rPr>
           </w:pPr>
-          <w:hyperlink w:anchor="_Toc330805933" w:history="1">
+          <w:hyperlink w:anchor="_Toc330988015" w:history="1">
             <w:r>
               <w:rPr>
                 <w:rStyle w:val="Hyperlink"/>
@@ -1301,7 +1295,7 @@
                 <w:noProof/>
                 <w:webHidden/>
               </w:rPr>
-              <w:instrText xml:space="preserve"> PAGEREF _Toc330805933 \h </w:instrText>
+              <w:instrText xml:space="preserve"> PAGEREF _Toc330988015 \h </w:instrText>
             </w:r>
             <w:r>
               <w:rPr>
@@ -1343,7 +1337,7 @@
               <w:lang w:bidi="ar-SA"/>
             </w:rPr>
           </w:pPr>
-          <w:hyperlink w:anchor="_Toc330805934" w:history="1">
+          <w:hyperlink w:anchor="_Toc330988016" w:history="1">
             <w:r>
               <w:rPr>
                 <w:rStyle w:val="Hyperlink"/>
@@ -1370,7 +1364,7 @@
                 <w:noProof/>
                 <w:webHidden/>
               </w:rPr>
-              <w:instrText xml:space="preserve"> PAGEREF _Toc330805934 \h </w:instrText>
+              <w:instrText xml:space="preserve"> PAGEREF _Toc330988016 \h </w:instrText>
             </w:r>
             <w:r>
               <w:rPr>
@@ -1412,7 +1406,7 @@
               <w:lang w:bidi="ar-SA"/>
             </w:rPr>
           </w:pPr>
-          <w:hyperlink w:anchor="_Toc330805935" w:history="1">
+          <w:hyperlink w:anchor="_Toc330988017" w:history="1">
             <w:r>
               <w:rPr>
                 <w:rStyle w:val="Hyperlink"/>
@@ -1439,7 +1433,7 @@
                 <w:noProof/>
                 <w:webHidden/>
               </w:rPr>
-              <w:instrText xml:space="preserve"> PAGEREF _Toc330805935 \h </w:instrText>
+              <w:instrText xml:space="preserve"> PAGEREF _Toc330988017 \h </w:instrText>
             </w:r>
             <w:r>
               <w:rPr>
@@ -1481,7 +1475,7 @@
               <w:lang w:bidi="ar-SA"/>
             </w:rPr>
           </w:pPr>
-          <w:hyperlink w:anchor="_Toc330805936" w:history="1">
+          <w:hyperlink w:anchor="_Toc330988018" w:history="1">
             <w:r>
               <w:rPr>
                 <w:rStyle w:val="Hyperlink"/>
@@ -1508,7 +1502,7 @@
                 <w:noProof/>
                 <w:webHidden/>
               </w:rPr>
-              <w:instrText xml:space="preserve"> PAGEREF _Toc330805936 \h </w:instrText>
+              <w:instrText xml:space="preserve"> PAGEREF _Toc330988018 \h </w:instrText>
             </w:r>
             <w:r>
               <w:rPr>
@@ -1550,7 +1544,7 @@
               <w:lang w:bidi="ar-SA"/>
             </w:rPr>
           </w:pPr>
-          <w:hyperlink w:anchor="_Toc330805937" w:history="1">
+          <w:hyperlink w:anchor="_Toc330988019" w:history="1">
             <w:r>
               <w:rPr>
                 <w:rStyle w:val="Hyperlink"/>
@@ -1577,7 +1571,7 @@
                 <w:noProof/>
                 <w:webHidden/>
               </w:rPr>
-              <w:instrText xml:space="preserve"> PAGEREF _Toc330805937 \h </w:instrText>
+              <w:instrText xml:space="preserve"> PAGEREF _Toc330988019 \h </w:instrText>
             </w:r>
             <w:r>
               <w:rPr>
@@ -1619,7 +1613,7 @@
               <w:lang w:bidi="ar-SA"/>
             </w:rPr>
           </w:pPr>
-          <w:hyperlink w:anchor="_Toc330805938" w:history="1">
+          <w:hyperlink w:anchor="_Toc330988020" w:history="1">
             <w:r>
               <w:rPr>
                 <w:rStyle w:val="Hyperlink"/>
@@ -1646,7 +1640,7 @@
                 <w:noProof/>
                 <w:webHidden/>
               </w:rPr>
-              <w:instrText xml:space="preserve"> PAGEREF _Toc330805938 \h </w:instrText>
+              <w:instrText xml:space="preserve"> PAGEREF _Toc330988020 \h </w:instrText>
             </w:r>
             <w:r>
               <w:rPr>
@@ -1688,7 +1682,7 @@
               <w:lang w:bidi="ar-SA"/>
             </w:rPr>
           </w:pPr>
-          <w:hyperlink w:anchor="_Toc330805939" w:history="1">
+          <w:hyperlink w:anchor="_Toc330988021" w:history="1">
             <w:r>
               <w:rPr>
                 <w:rStyle w:val="Hyperlink"/>
@@ -1715,7 +1709,7 @@
                 <w:noProof/>
                 <w:webHidden/>
               </w:rPr>
-              <w:instrText xml:space="preserve"> PAGEREF _Toc330805939 \h </w:instrText>
+              <w:instrText xml:space="preserve"> PAGEREF _Toc330988021 \h </w:instrText>
             </w:r>
             <w:r>
               <w:rPr>
@@ -1757,7 +1751,7 @@
               <w:lang w:bidi="ar-SA"/>
             </w:rPr>
           </w:pPr>
-          <w:hyperlink w:anchor="_Toc330805940" w:history="1">
+          <w:hyperlink w:anchor="_Toc330988022" w:history="1">
             <w:r>
               <w:rPr>
                 <w:rStyle w:val="Hyperlink"/>
@@ -1784,7 +1778,7 @@
                 <w:noProof/>
                 <w:webHidden/>
               </w:rPr>
-              <w:instrText xml:space="preserve"> PAGEREF _Toc330805940 \h </w:instrText>
+              <w:instrText xml:space="preserve"> PAGEREF _Toc330988022 \h </w:instrText>
             </w:r>
             <w:r>
               <w:rPr>
@@ -1826,7 +1820,7 @@
               <w:lang w:bidi="ar-SA"/>
             </w:rPr>
           </w:pPr>
-          <w:hyperlink w:anchor="_Toc330805941" w:history="1">
+          <w:hyperlink w:anchor="_Toc330988023" w:history="1">
             <w:r>
               <w:rPr>
                 <w:rStyle w:val="Hyperlink"/>
@@ -1853,7 +1847,7 @@
                 <w:noProof/>
                 <w:webHidden/>
               </w:rPr>
-              <w:instrText xml:space="preserve"> PAGEREF _Toc330805941 \h </w:instrText>
+              <w:instrText xml:space="preserve"> PAGEREF _Toc330988023 \h </w:instrText>
             </w:r>
             <w:r>
               <w:rPr>
@@ -1895,7 +1889,7 @@
               <w:lang w:bidi="ar-SA"/>
             </w:rPr>
           </w:pPr>
-          <w:hyperlink w:anchor="_Toc330805942" w:history="1">
+          <w:hyperlink w:anchor="_Toc330988024" w:history="1">
             <w:r>
               <w:rPr>
                 <w:rStyle w:val="Hyperlink"/>
@@ -1922,7 +1916,7 @@
                 <w:noProof/>
                 <w:webHidden/>
               </w:rPr>
-              <w:instrText xml:space="preserve"> PAGEREF _Toc330805942 \h </w:instrText>
+              <w:instrText xml:space="preserve"> PAGEREF _Toc330988024 \h </w:instrText>
             </w:r>
             <w:r>
               <w:rPr>
@@ -1964,7 +1958,7 @@
               <w:lang w:bidi="ar-SA"/>
             </w:rPr>
           </w:pPr>
-          <w:hyperlink w:anchor="_Toc330805943" w:history="1">
+          <w:hyperlink w:anchor="_Toc330988025" w:history="1">
             <w:r>
               <w:rPr>
                 <w:rStyle w:val="Hyperlink"/>
@@ -1991,7 +1985,7 @@
                 <w:noProof/>
                 <w:webHidden/>
               </w:rPr>
-              <w:instrText xml:space="preserve"> PAGEREF _Toc330805943 \h </w:instrText>
+              <w:instrText xml:space="preserve"> PAGEREF _Toc330988025 \h </w:instrText>
             </w:r>
             <w:r>
               <w:rPr>
@@ -2033,7 +2027,7 @@
               <w:lang w:bidi="ar-SA"/>
             </w:rPr>
           </w:pPr>
-          <w:hyperlink w:anchor="_Toc330805944" w:history="1">
+          <w:hyperlink w:anchor="_Toc330988026" w:history="1">
             <w:r>
               <w:rPr>
                 <w:rStyle w:val="Hyperlink"/>
@@ -2060,7 +2054,7 @@
                 <w:noProof/>
                 <w:webHidden/>
               </w:rPr>
-              <w:instrText xml:space="preserve"> PAGEREF _Toc330805944 \h </w:instrText>
+              <w:instrText xml:space="preserve"> PAGEREF _Toc330988026 \h </w:instrText>
             </w:r>
             <w:r>
               <w:rPr>
@@ -2102,7 +2096,7 @@
               <w:lang w:bidi="ar-SA"/>
             </w:rPr>
           </w:pPr>
-          <w:hyperlink w:anchor="_Toc330805945" w:history="1">
+          <w:hyperlink w:anchor="_Toc330988027" w:history="1">
             <w:r>
               <w:rPr>
                 <w:rStyle w:val="Hyperlink"/>
@@ -2129,7 +2123,7 @@
                 <w:noProof/>
                 <w:webHidden/>
               </w:rPr>
-              <w:instrText xml:space="preserve"> PAGEREF _Toc330805945 \h </w:instrText>
+              <w:instrText xml:space="preserve"> PAGEREF _Toc330988027 \h </w:instrText>
             </w:r>
             <w:r>
               <w:rPr>
@@ -2171,7 +2165,7 @@
               <w:lang w:bidi="ar-SA"/>
             </w:rPr>
           </w:pPr>
-          <w:hyperlink w:anchor="_Toc330805946" w:history="1">
+          <w:hyperlink w:anchor="_Toc330988028" w:history="1">
             <w:r>
               <w:rPr>
                 <w:rStyle w:val="Hyperlink"/>
@@ -2198,7 +2192,7 @@
                 <w:noProof/>
                 <w:webHidden/>
               </w:rPr>
-              <w:instrText xml:space="preserve"> PAGEREF _Toc330805946 \h </w:instrText>
+              <w:instrText xml:space="preserve"> PAGEREF _Toc330988028 \h </w:instrText>
             </w:r>
             <w:r>
               <w:rPr>
@@ -2240,7 +2234,7 @@
               <w:lang w:bidi="ar-SA"/>
             </w:rPr>
           </w:pPr>
-          <w:hyperlink w:anchor="_Toc330805947" w:history="1">
+          <w:hyperlink w:anchor="_Toc330988029" w:history="1">
             <w:r>
               <w:rPr>
                 <w:rStyle w:val="Hyperlink"/>
@@ -2267,7 +2261,7 @@
                 <w:noProof/>
                 <w:webHidden/>
               </w:rPr>
-              <w:instrText xml:space="preserve"> PAGEREF _Toc330805947 \h </w:instrText>
+              <w:instrText xml:space="preserve"> PAGEREF _Toc330988029 \h </w:instrText>
             </w:r>
             <w:r>
               <w:rPr>
@@ -2309,7 +2303,7 @@
               <w:lang w:bidi="ar-SA"/>
             </w:rPr>
           </w:pPr>
-          <w:hyperlink w:anchor="_Toc330805948" w:history="1">
+          <w:hyperlink w:anchor="_Toc330988030" w:history="1">
             <w:r>
               <w:rPr>
                 <w:rStyle w:val="Hyperlink"/>
@@ -2336,7 +2330,7 @@
                 <w:noProof/>
                 <w:webHidden/>
               </w:rPr>
-              <w:instrText xml:space="preserve"> PAGEREF _Toc330805948 \h </w:instrText>
+              <w:instrText xml:space="preserve"> PAGEREF _Toc330988030 \h </w:instrText>
             </w:r>
             <w:r>
               <w:rPr>
@@ -2378,7 +2372,7 @@
               <w:lang w:bidi="ar-SA"/>
             </w:rPr>
           </w:pPr>
-          <w:hyperlink w:anchor="_Toc330805949" w:history="1">
+          <w:hyperlink w:anchor="_Toc330988031" w:history="1">
             <w:r>
               <w:rPr>
                 <w:rStyle w:val="Hyperlink"/>
@@ -2405,7 +2399,7 @@
                 <w:noProof/>
                 <w:webHidden/>
               </w:rPr>
-              <w:instrText xml:space="preserve"> PAGEREF _Toc330805949 \h </w:instrText>
+              <w:instrText xml:space="preserve"> PAGEREF _Toc330988031 \h </w:instrText>
             </w:r>
             <w:r>
               <w:rPr>
@@ -2447,7 +2441,7 @@
               <w:lang w:bidi="ar-SA"/>
             </w:rPr>
           </w:pPr>
-          <w:hyperlink w:anchor="_Toc330805950" w:history="1">
+          <w:hyperlink w:anchor="_Toc330988032" w:history="1">
             <w:r>
               <w:rPr>
                 <w:rStyle w:val="Hyperlink"/>
@@ -2474,7 +2468,7 @@
                 <w:noProof/>
                 <w:webHidden/>
               </w:rPr>
-              <w:instrText xml:space="preserve"> PAGEREF _Toc330805950 \h </w:instrText>
+              <w:instrText xml:space="preserve"> PAGEREF _Toc330988032 \h </w:instrText>
             </w:r>
             <w:r>
               <w:rPr>
@@ -2495,6 +2489,559 @@
                 <w:webHidden/>
               </w:rPr>
               <w:t>19</w:t>
+            </w:r>
+            <w:r>
+              <w:rPr>
+                <w:noProof/>
+                <w:webHidden/>
+              </w:rPr>
+              <w:fldChar w:fldCharType="end"/>
+            </w:r>
+          </w:hyperlink>
+        </w:p>
+        <w:p>
+          <w:pPr>
+            <w:pStyle w:val="TOC1"/>
+            <w:tabs>
+              <w:tab w:val="right" w:leader="dot" w:pos="9350"/>
+            </w:tabs>
+            <w:rPr>
+              <w:noProof/>
+              <w:lang w:bidi="ar-SA"/>
+            </w:rPr>
+          </w:pPr>
+          <w:hyperlink w:anchor="_Toc330988033" w:history="1">
+            <w:r>
+              <w:rPr>
+                <w:rStyle w:val="Hyperlink"/>
+                <w:rFonts w:eastAsia="Times New Roman"/>
+                <w:noProof/>
+              </w:rPr>
+              <w:t>Lab 5 – Interprocessor Communication (IPC)</w:t>
+            </w:r>
+            <w:r>
+              <w:rPr>
+                <w:noProof/>
+                <w:webHidden/>
+              </w:rPr>
+              <w:tab/>
+            </w:r>
+            <w:r>
+              <w:rPr>
+                <w:noProof/>
+                <w:webHidden/>
+              </w:rPr>
+              <w:fldChar w:fldCharType="begin"/>
+            </w:r>
+            <w:r>
+              <w:rPr>
+                <w:noProof/>
+                <w:webHidden/>
+              </w:rPr>
+              <w:instrText xml:space="preserve"> PAGEREF _Toc330988033 \h </w:instrText>
+            </w:r>
+            <w:r>
+              <w:rPr>
+                <w:noProof/>
+                <w:webHidden/>
+              </w:rPr>
+            </w:r>
+            <w:r>
+              <w:rPr>
+                <w:noProof/>
+                <w:webHidden/>
+              </w:rPr>
+              <w:fldChar w:fldCharType="separate"/>
+            </w:r>
+            <w:r>
+              <w:rPr>
+                <w:noProof/>
+                <w:webHidden/>
+              </w:rPr>
+              <w:t>20</w:t>
+            </w:r>
+            <w:r>
+              <w:rPr>
+                <w:noProof/>
+                <w:webHidden/>
+              </w:rPr>
+              <w:fldChar w:fldCharType="end"/>
+            </w:r>
+          </w:hyperlink>
+        </w:p>
+        <w:p>
+          <w:pPr>
+            <w:pStyle w:val="TOC2"/>
+            <w:tabs>
+              <w:tab w:val="right" w:leader="dot" w:pos="9350"/>
+            </w:tabs>
+            <w:rPr>
+              <w:noProof/>
+              <w:lang w:bidi="ar-SA"/>
+            </w:rPr>
+          </w:pPr>
+          <w:hyperlink w:anchor="_Toc330988034" w:history="1">
+            <w:r>
+              <w:rPr>
+                <w:rStyle w:val="Hyperlink"/>
+                <w:noProof/>
+              </w:rPr>
+              <w:t>Purpose</w:t>
+            </w:r>
+            <w:r>
+              <w:rPr>
+                <w:noProof/>
+                <w:webHidden/>
+              </w:rPr>
+              <w:tab/>
+            </w:r>
+            <w:r>
+              <w:rPr>
+                <w:noProof/>
+                <w:webHidden/>
+              </w:rPr>
+              <w:fldChar w:fldCharType="begin"/>
+            </w:r>
+            <w:r>
+              <w:rPr>
+                <w:noProof/>
+                <w:webHidden/>
+              </w:rPr>
+              <w:instrText xml:space="preserve"> PAGEREF _Toc330988034 \h </w:instrText>
+            </w:r>
+            <w:r>
+              <w:rPr>
+                <w:noProof/>
+                <w:webHidden/>
+              </w:rPr>
+            </w:r>
+            <w:r>
+              <w:rPr>
+                <w:noProof/>
+                <w:webHidden/>
+              </w:rPr>
+              <w:fldChar w:fldCharType="separate"/>
+            </w:r>
+            <w:r>
+              <w:rPr>
+                <w:noProof/>
+                <w:webHidden/>
+              </w:rPr>
+              <w:t>20</w:t>
+            </w:r>
+            <w:r>
+              <w:rPr>
+                <w:noProof/>
+                <w:webHidden/>
+              </w:rPr>
+              <w:fldChar w:fldCharType="end"/>
+            </w:r>
+          </w:hyperlink>
+        </w:p>
+        <w:p>
+          <w:pPr>
+            <w:pStyle w:val="TOC2"/>
+            <w:tabs>
+              <w:tab w:val="right" w:leader="dot" w:pos="9350"/>
+            </w:tabs>
+            <w:rPr>
+              <w:noProof/>
+              <w:lang w:bidi="ar-SA"/>
+            </w:rPr>
+          </w:pPr>
+          <w:hyperlink w:anchor="_Toc330988035" w:history="1">
+            <w:r>
+              <w:rPr>
+                <w:rStyle w:val="Hyperlink"/>
+                <w:noProof/>
+              </w:rPr>
+              <w:t>Project Details</w:t>
+            </w:r>
+            <w:r>
+              <w:rPr>
+                <w:noProof/>
+                <w:webHidden/>
+              </w:rPr>
+              <w:tab/>
+            </w:r>
+            <w:r>
+              <w:rPr>
+                <w:noProof/>
+                <w:webHidden/>
+              </w:rPr>
+              <w:fldChar w:fldCharType="begin"/>
+            </w:r>
+            <w:r>
+              <w:rPr>
+                <w:noProof/>
+                <w:webHidden/>
+              </w:rPr>
+              <w:instrText xml:space="preserve"> PAGEREF _Toc330988035 \h </w:instrText>
+            </w:r>
+            <w:r>
+              <w:rPr>
+                <w:noProof/>
+                <w:webHidden/>
+              </w:rPr>
+            </w:r>
+            <w:r>
+              <w:rPr>
+                <w:noProof/>
+                <w:webHidden/>
+              </w:rPr>
+              <w:fldChar w:fldCharType="separate"/>
+            </w:r>
+            <w:r>
+              <w:rPr>
+                <w:noProof/>
+                <w:webHidden/>
+              </w:rPr>
+              <w:t>20</w:t>
+            </w:r>
+            <w:r>
+              <w:rPr>
+                <w:noProof/>
+                <w:webHidden/>
+              </w:rPr>
+              <w:fldChar w:fldCharType="end"/>
+            </w:r>
+          </w:hyperlink>
+        </w:p>
+        <w:p>
+          <w:pPr>
+            <w:pStyle w:val="TOC3"/>
+            <w:tabs>
+              <w:tab w:val="right" w:leader="dot" w:pos="9350"/>
+            </w:tabs>
+            <w:rPr>
+              <w:noProof/>
+              <w:lang w:bidi="ar-SA"/>
+            </w:rPr>
+          </w:pPr>
+          <w:hyperlink w:anchor="_Toc330988036" w:history="1">
+            <w:r>
+              <w:rPr>
+                <w:rStyle w:val="Hyperlink"/>
+                <w:noProof/>
+              </w:rPr>
+              <w:t>Task 1: Import and Examine the Skeleton Project</w:t>
+            </w:r>
+            <w:r>
+              <w:rPr>
+                <w:noProof/>
+                <w:webHidden/>
+              </w:rPr>
+              <w:tab/>
+            </w:r>
+            <w:r>
+              <w:rPr>
+                <w:noProof/>
+                <w:webHidden/>
+              </w:rPr>
+              <w:fldChar w:fldCharType="begin"/>
+            </w:r>
+            <w:r>
+              <w:rPr>
+                <w:noProof/>
+                <w:webHidden/>
+              </w:rPr>
+              <w:instrText xml:space="preserve"> PAGEREF _Toc330988036 \h </w:instrText>
+            </w:r>
+            <w:r>
+              <w:rPr>
+                <w:noProof/>
+                <w:webHidden/>
+              </w:rPr>
+            </w:r>
+            <w:r>
+              <w:rPr>
+                <w:noProof/>
+                <w:webHidden/>
+              </w:rPr>
+              <w:fldChar w:fldCharType="separate"/>
+            </w:r>
+            <w:r>
+              <w:rPr>
+                <w:noProof/>
+                <w:webHidden/>
+              </w:rPr>
+              <w:t>20</w:t>
+            </w:r>
+            <w:r>
+              <w:rPr>
+                <w:noProof/>
+                <w:webHidden/>
+              </w:rPr>
+              <w:fldChar w:fldCharType="end"/>
+            </w:r>
+          </w:hyperlink>
+        </w:p>
+        <w:p>
+          <w:pPr>
+            <w:pStyle w:val="TOC3"/>
+            <w:tabs>
+              <w:tab w:val="right" w:leader="dot" w:pos="9350"/>
+            </w:tabs>
+            <w:rPr>
+              <w:noProof/>
+              <w:lang w:bidi="ar-SA"/>
+            </w:rPr>
+          </w:pPr>
+          <w:hyperlink w:anchor="_Toc330988037" w:history="1">
+            <w:r>
+              <w:rPr>
+                <w:rStyle w:val="Hyperlink"/>
+                <w:noProof/>
+              </w:rPr>
+              <w:t>Task 2: Add IPC API’s</w:t>
+            </w:r>
+            <w:r>
+              <w:rPr>
+                <w:noProof/>
+                <w:webHidden/>
+              </w:rPr>
+              <w:tab/>
+            </w:r>
+            <w:r>
+              <w:rPr>
+                <w:noProof/>
+                <w:webHidden/>
+              </w:rPr>
+              <w:fldChar w:fldCharType="begin"/>
+            </w:r>
+            <w:r>
+              <w:rPr>
+                <w:noProof/>
+                <w:webHidden/>
+              </w:rPr>
+              <w:instrText xml:space="preserve"> PAGEREF _Toc330988037 \h </w:instrText>
+            </w:r>
+            <w:r>
+              <w:rPr>
+                <w:noProof/>
+                <w:webHidden/>
+              </w:rPr>
+            </w:r>
+            <w:r>
+              <w:rPr>
+                <w:noProof/>
+                <w:webHidden/>
+              </w:rPr>
+              <w:fldChar w:fldCharType="separate"/>
+            </w:r>
+            <w:r>
+              <w:rPr>
+                <w:noProof/>
+                <w:webHidden/>
+              </w:rPr>
+              <w:t>22</w:t>
+            </w:r>
+            <w:r>
+              <w:rPr>
+                <w:noProof/>
+                <w:webHidden/>
+              </w:rPr>
+              <w:fldChar w:fldCharType="end"/>
+            </w:r>
+          </w:hyperlink>
+        </w:p>
+        <w:p>
+          <w:pPr>
+            <w:pStyle w:val="TOC3"/>
+            <w:tabs>
+              <w:tab w:val="right" w:leader="dot" w:pos="9350"/>
+            </w:tabs>
+            <w:rPr>
+              <w:noProof/>
+              <w:lang w:bidi="ar-SA"/>
+            </w:rPr>
+          </w:pPr>
+          <w:hyperlink w:anchor="_Toc330988038" w:history="1">
+            <w:r>
+              <w:rPr>
+                <w:rStyle w:val="Hyperlink"/>
+                <w:noProof/>
+              </w:rPr>
+              <w:t>Task 3: Build and Run the application</w:t>
+            </w:r>
+            <w:r>
+              <w:rPr>
+                <w:noProof/>
+                <w:webHidden/>
+              </w:rPr>
+              <w:tab/>
+            </w:r>
+            <w:r>
+              <w:rPr>
+                <w:noProof/>
+                <w:webHidden/>
+              </w:rPr>
+              <w:fldChar w:fldCharType="begin"/>
+            </w:r>
+            <w:r>
+              <w:rPr>
+                <w:noProof/>
+                <w:webHidden/>
+              </w:rPr>
+              <w:instrText xml:space="preserve"> PAGEREF _Toc330988038 \h </w:instrText>
+            </w:r>
+            <w:r>
+              <w:rPr>
+                <w:noProof/>
+                <w:webHidden/>
+              </w:rPr>
+            </w:r>
+            <w:r>
+              <w:rPr>
+                <w:noProof/>
+                <w:webHidden/>
+              </w:rPr>
+              <w:fldChar w:fldCharType="separate"/>
+            </w:r>
+            <w:r>
+              <w:rPr>
+                <w:noProof/>
+                <w:webHidden/>
+              </w:rPr>
+              <w:t>23</w:t>
+            </w:r>
+            <w:r>
+              <w:rPr>
+                <w:noProof/>
+                <w:webHidden/>
+              </w:rPr>
+              <w:fldChar w:fldCharType="end"/>
+            </w:r>
+          </w:hyperlink>
+        </w:p>
+        <w:p>
+          <w:pPr>
+            <w:pStyle w:val="TOC3"/>
+            <w:tabs>
+              <w:tab w:val="right" w:leader="dot" w:pos="9350"/>
+            </w:tabs>
+            <w:rPr>
+              <w:noProof/>
+              <w:lang w:bidi="ar-SA"/>
+            </w:rPr>
+          </w:pPr>
+          <w:hyperlink w:anchor="_Toc330988039" w:history="1">
+            <w:r>
+              <w:rPr>
+                <w:rStyle w:val="Hyperlink"/>
+                <w:noProof/>
+              </w:rPr>
+              <w:t>Task 4: Verify the Output</w:t>
+            </w:r>
+            <w:r>
+              <w:rPr>
+                <w:noProof/>
+                <w:webHidden/>
+              </w:rPr>
+              <w:tab/>
+            </w:r>
+            <w:r>
+              <w:rPr>
+                <w:noProof/>
+                <w:webHidden/>
+              </w:rPr>
+              <w:fldChar w:fldCharType="begin"/>
+            </w:r>
+            <w:r>
+              <w:rPr>
+                <w:noProof/>
+                <w:webHidden/>
+              </w:rPr>
+              <w:instrText xml:space="preserve"> PAGEREF _Toc330988039 \h </w:instrText>
+            </w:r>
+            <w:r>
+              <w:rPr>
+                <w:noProof/>
+                <w:webHidden/>
+              </w:rPr>
+            </w:r>
+            <w:r>
+              <w:rPr>
+                <w:noProof/>
+                <w:webHidden/>
+              </w:rPr>
+              <w:fldChar w:fldCharType="separate"/>
+            </w:r>
+            <w:r>
+              <w:rPr>
+                <w:noProof/>
+                <w:webHidden/>
+              </w:rPr>
+              <w:t>23</w:t>
+            </w:r>
+            <w:r>
+              <w:rPr>
+                <w:noProof/>
+                <w:webHidden/>
+              </w:rPr>
+              <w:fldChar w:fldCharType="end"/>
+            </w:r>
+          </w:hyperlink>
+        </w:p>
+        <w:p>
+          <w:pPr>
+            <w:pStyle w:val="TOC3"/>
+            <w:tabs>
+              <w:tab w:val="right" w:leader="dot" w:pos="9350"/>
+            </w:tabs>
+            <w:rPr>
+              <w:noProof/>
+              <w:lang w:bidi="ar-SA"/>
+            </w:rPr>
+          </w:pPr>
+          <w:hyperlink w:anchor="_Toc330988040" w:history="1">
+            <w:r>
+              <w:rPr>
+                <w:rStyle w:val="Hyperlink"/>
+                <w:noProof/>
+              </w:rPr>
+              <w:t>Task 5 (Future) : Update the Example to use Multicore Navigator</w:t>
+            </w:r>
+            <w:r>
+              <w:rPr>
+                <w:noProof/>
+                <w:webHidden/>
+              </w:rPr>
+              <w:tab/>
+            </w:r>
+            <w:r>
+              <w:rPr>
+                <w:noProof/>
+                <w:webHidden/>
+              </w:rPr>
+              <w:fldChar w:fldCharType="begin"/>
+            </w:r>
+            <w:r>
+              <w:rPr>
+                <w:noProof/>
+                <w:webHidden/>
+              </w:rPr>
+              <w:instrText xml:space="preserve"> PAGEREF _Toc330988040 \h </w:instrText>
+            </w:r>
+            <w:r>
+              <w:rPr>
+                <w:noProof/>
+                <w:webHidden/>
+              </w:rPr>
+            </w:r>
+            <w:r>
+              <w:rPr>
+                <w:noProof/>
+                <w:webHidden/>
+              </w:rPr>
+              <w:fldChar w:fldCharType="separate"/>
+            </w:r>
+            <w:r>
+              <w:rPr>
+                <w:noProof/>
+                <w:webHidden/>
+              </w:rPr>
+              <w:t>24</w:t>
             </w:r>
             <w:r>
               <w:rPr>
@@ -2516,8 +3063,8 @@
       <w:pPr>
         <w:pStyle w:val="Heading1"/>
         <w:sectPr>
-          <w:headerReference w:type="default" r:id="rId14"/>
-          <w:footerReference w:type="default" r:id="rId15"/>
+          <w:headerReference w:type="default" r:id="rId11"/>
+          <w:footerReference w:type="default" r:id="rId12"/>
           <w:pgSz w:w="12240" w:h="15840"/>
           <w:pgMar w:top="1440" w:right="1440" w:bottom="1440" w:left="1440" w:header="720" w:footer="720" w:gutter="0"/>
           <w:pgNumType w:start="1"/>
@@ -2530,7 +3077,7 @@
       <w:pPr>
         <w:pStyle w:val="Heading1"/>
       </w:pPr>
-      <w:bookmarkStart w:id="0" w:name="_Toc330805918"/>
+      <w:bookmarkStart w:id="0" w:name="_Toc330988000"/>
       <w:r>
         <w:lastRenderedPageBreak/>
         <w:t>Lab 1 – SRIO Loopback Direct IO</w:t>
@@ -2541,7 +3088,7 @@
       <w:pPr>
         <w:pStyle w:val="Heading2"/>
       </w:pPr>
-      <w:bookmarkStart w:id="1" w:name="_Toc330805919"/>
+      <w:bookmarkStart w:id="1" w:name="_Toc330988001"/>
       <w:r>
         <w:t>Purpose</w:t>
       </w:r>
@@ -2559,7 +3106,7 @@
       <w:pPr>
         <w:pStyle w:val="Heading2"/>
       </w:pPr>
-      <w:bookmarkStart w:id="2" w:name="_Toc330805920"/>
+      <w:bookmarkStart w:id="2" w:name="_Toc330988002"/>
       <w:r>
         <w:t>Project Files</w:t>
       </w:r>
@@ -2601,7 +3148,7 @@
       <w:pPr>
         <w:pStyle w:val="Heading3"/>
       </w:pPr>
-      <w:bookmarkStart w:id="3" w:name="_Toc330805921"/>
+      <w:bookmarkStart w:id="3" w:name="_Toc330988003"/>
       <w:r>
         <w:t>Task</w:t>
       </w:r>
@@ -2789,7 +3336,7 @@
       <w:r>
         <w:br w:type="page"/>
       </w:r>
-      <w:bookmarkStart w:id="4" w:name="_Toc330805922"/>
+      <w:bookmarkStart w:id="4" w:name="_Toc330988004"/>
       <w:r>
         <w:lastRenderedPageBreak/>
         <w:t>Task 2: Set/Verify the Project Properties</w:t>
@@ -2967,7 +3514,7 @@
       <w:pPr>
         <w:pStyle w:val="Heading3"/>
       </w:pPr>
-      <w:bookmarkStart w:id="5" w:name="_Toc330805923"/>
+      <w:bookmarkStart w:id="5" w:name="_Toc330988005"/>
       <w:r>
         <w:t>Task 3: Build the Project</w:t>
       </w:r>
@@ -3098,7 +3645,7 @@
       <w:pPr>
         <w:pStyle w:val="Heading3"/>
       </w:pPr>
-      <w:bookmarkStart w:id="6" w:name="_Toc330805924"/>
+      <w:bookmarkStart w:id="6" w:name="_Toc330988006"/>
       <w:r>
         <w:lastRenderedPageBreak/>
         <w:t>Task 4: Connect to the Target EVM</w:t>
@@ -3413,7 +3960,7 @@
       <w:pPr>
         <w:pStyle w:val="Heading3"/>
       </w:pPr>
-      <w:bookmarkStart w:id="7" w:name="_Toc330805925"/>
+      <w:bookmarkStart w:id="7" w:name="_Toc330988007"/>
       <w:r>
         <w:lastRenderedPageBreak/>
         <w:t>Task 5: Load and Run the Program</w:t>
@@ -3540,10 +4087,10 @@
     <w:p>
       <w:pPr>
         <w:sectPr>
-          <w:headerReference w:type="even" r:id="rId16"/>
-          <w:headerReference w:type="default" r:id="rId17"/>
-          <w:footerReference w:type="even" r:id="rId18"/>
-          <w:footerReference w:type="default" r:id="rId19"/>
+          <w:headerReference w:type="even" r:id="rId13"/>
+          <w:headerReference w:type="default" r:id="rId14"/>
+          <w:footerReference w:type="even" r:id="rId15"/>
+          <w:footerReference w:type="default" r:id="rId16"/>
           <w:pgSz w:w="12240" w:h="15840"/>
           <w:pgMar w:top="1440" w:right="1440" w:bottom="1440" w:left="1440" w:header="720" w:footer="720" w:gutter="0"/>
           <w:pgNumType w:start="1"/>
@@ -3556,7 +4103,7 @@
       <w:pPr>
         <w:pStyle w:val="Heading1"/>
       </w:pPr>
-      <w:bookmarkStart w:id="8" w:name="_Toc330805926"/>
+      <w:bookmarkStart w:id="8" w:name="_Toc330988008"/>
       <w:r>
         <w:lastRenderedPageBreak/>
         <w:t>Lab 2 – Hyperlink</w:t>
@@ -3567,7 +4114,7 @@
       <w:pPr>
         <w:pStyle w:val="Heading2"/>
       </w:pPr>
-      <w:bookmarkStart w:id="9" w:name="_Toc330805927"/>
+      <w:bookmarkStart w:id="9" w:name="_Toc330988009"/>
       <w:r>
         <w:t>Purpose</w:t>
       </w:r>
@@ -3590,7 +4137,7 @@
       <w:pPr>
         <w:pStyle w:val="Heading2"/>
       </w:pPr>
-      <w:bookmarkStart w:id="10" w:name="_Toc330805928"/>
+      <w:bookmarkStart w:id="10" w:name="_Toc330988010"/>
       <w:r>
         <w:t>Project Files</w:t>
       </w:r>
@@ -3682,7 +4229,7 @@
       <w:pPr>
         <w:pStyle w:val="Heading3"/>
       </w:pPr>
-      <w:bookmarkStart w:id="11" w:name="_Toc330805929"/>
+      <w:bookmarkStart w:id="11" w:name="_Toc330988011"/>
       <w:r>
         <w:t>Task 1: Import the Example Project</w:t>
       </w:r>
@@ -3978,7 +4525,7 @@
       <w:pPr>
         <w:pStyle w:val="Heading3"/>
       </w:pPr>
-      <w:bookmarkStart w:id="12" w:name="_Toc330805930"/>
+      <w:bookmarkStart w:id="12" w:name="_Toc330988012"/>
       <w:r>
         <w:lastRenderedPageBreak/>
         <w:t>Task 2: Set the Project Properties</w:t>
@@ -4191,7 +4738,7 @@
                     <pic:cNvPicPr/>
                   </pic:nvPicPr>
                   <pic:blipFill>
-                    <a:blip r:embed="rId20" cstate="print"/>
+                    <a:blip r:embed="rId17" cstate="print"/>
                     <a:stretch>
                       <a:fillRect/>
                     </a:stretch>
@@ -4245,7 +4792,7 @@
       <w:pPr>
         <w:pStyle w:val="Heading3"/>
       </w:pPr>
-      <w:bookmarkStart w:id="13" w:name="_Toc330805931"/>
+      <w:bookmarkStart w:id="13" w:name="_Toc330988013"/>
       <w:r>
         <w:lastRenderedPageBreak/>
         <w:t>Task 3: Build the Project</w:t>
@@ -4361,7 +4908,7 @@
       <w:pPr>
         <w:pStyle w:val="Heading3"/>
       </w:pPr>
-      <w:bookmarkStart w:id="14" w:name="_Toc330805932"/>
+      <w:bookmarkStart w:id="14" w:name="_Toc330988014"/>
       <w:r>
         <w:t>Task 4: Connect to the EVM</w:t>
       </w:r>
@@ -4574,7 +5121,7 @@
       <w:pPr>
         <w:pStyle w:val="Heading3"/>
       </w:pPr>
-      <w:bookmarkStart w:id="15" w:name="_Toc330805933"/>
+      <w:bookmarkStart w:id="15" w:name="_Toc330988015"/>
       <w:r>
         <w:lastRenderedPageBreak/>
         <w:t>Task 5: Load and Run the Program</w:t>
@@ -4688,7 +5235,7 @@
       <w:pPr>
         <w:pStyle w:val="Heading3"/>
       </w:pPr>
-      <w:bookmarkStart w:id="16" w:name="_Toc330805934"/>
+      <w:bookmarkStart w:id="16" w:name="_Toc330988016"/>
       <w:r>
         <w:t>Task 6</w:t>
       </w:r>
@@ -4984,8 +5531,8 @@
     <w:p>
       <w:pPr>
         <w:sectPr>
-          <w:headerReference w:type="even" r:id="rId21"/>
-          <w:headerReference w:type="default" r:id="rId22"/>
+          <w:headerReference w:type="even" r:id="rId18"/>
+          <w:headerReference w:type="default" r:id="rId19"/>
           <w:pgSz w:w="12240" w:h="15840"/>
           <w:pgMar w:top="1440" w:right="1440" w:bottom="1440" w:left="1440" w:header="720" w:footer="720" w:gutter="0"/>
           <w:cols w:space="720"/>
@@ -4997,7 +5544,7 @@
       <w:pPr>
         <w:pStyle w:val="Heading1"/>
       </w:pPr>
-      <w:bookmarkStart w:id="17" w:name="_Toc330805935"/>
+      <w:bookmarkStart w:id="17" w:name="_Toc330988017"/>
       <w:r>
         <w:lastRenderedPageBreak/>
         <w:t xml:space="preserve">Lab </w:t>
@@ -5023,7 +5570,7 @@
       <w:pPr>
         <w:pStyle w:val="Heading2"/>
       </w:pPr>
-      <w:bookmarkStart w:id="18" w:name="_Toc330805936"/>
+      <w:bookmarkStart w:id="18" w:name="_Toc330988018"/>
       <w:r>
         <w:t>Purpose</w:t>
       </w:r>
@@ -5038,7 +5585,7 @@
       <w:pPr>
         <w:pStyle w:val="Heading2"/>
       </w:pPr>
-      <w:bookmarkStart w:id="19" w:name="_Toc330805937"/>
+      <w:bookmarkStart w:id="19" w:name="_Toc330988019"/>
       <w:r>
         <w:t>Project Files</w:t>
       </w:r>
@@ -5384,7 +5931,7 @@
       <w:pPr>
         <w:pStyle w:val="Heading2"/>
       </w:pPr>
-      <w:bookmarkStart w:id="20" w:name="_Toc330805938"/>
+      <w:bookmarkStart w:id="20" w:name="_Toc330988020"/>
       <w:r>
         <w:lastRenderedPageBreak/>
         <w:t>Task 1: Load the Project</w:t>
@@ -5452,6 +5999,310 @@
                 <pic:pic xmlns:pic="http://schemas.openxmlformats.org/drawingml/2006/picture">
                   <pic:nvPicPr>
                     <pic:cNvPr id="0" name="Picture 1"/>
+                    <pic:cNvPicPr>
+                      <a:picLocks noChangeAspect="1" noChangeArrowheads="1"/>
+                    </pic:cNvPicPr>
+                  </pic:nvPicPr>
+                  <pic:blipFill>
+                    <a:blip r:embed="rId20" cstate="print"/>
+                    <a:srcRect/>
+                    <a:stretch>
+                      <a:fillRect/>
+                    </a:stretch>
+                  </pic:blipFill>
+                  <pic:spPr bwMode="auto">
+                    <a:xfrm>
+                      <a:off x="0" y="0"/>
+                      <a:ext cx="5486400" cy="4389120"/>
+                    </a:xfrm>
+                    <a:prstGeom prst="rect">
+                      <a:avLst/>
+                    </a:prstGeom>
+                    <a:noFill/>
+                    <a:ln w="9525">
+                      <a:noFill/>
+                      <a:miter lim="800000"/>
+                      <a:headEnd/>
+                      <a:tailEnd/>
+                    </a:ln>
+                  </pic:spPr>
+                </pic:pic>
+              </a:graphicData>
+            </a:graphic>
+          </wp:inline>
+        </w:drawing>
+      </w:r>
+    </w:p>
+    <w:p>
+      <w:pPr>
+        <w:spacing w:after="0"/>
+      </w:pPr>
+      <w:r>
+        <w:br w:type="page"/>
+      </w:r>
+    </w:p>
+    <w:p>
+      <w:pPr>
+        <w:pStyle w:val="Number"/>
+        <w:numPr>
+          <w:ilvl w:val="0"/>
+          <w:numId w:val="7"/>
+        </w:numPr>
+        <w:ind w:firstLine="0"/>
+      </w:pPr>
+      <w:r>
+        <w:lastRenderedPageBreak/>
+        <w:t>Do the same for the Linker File Search Path, as shown below.</w:t>
+      </w:r>
+    </w:p>
+    <w:p>
+      <w:pPr>
+        <w:pStyle w:val="Number"/>
+        <w:ind w:firstLine="0"/>
+      </w:pPr>
+      <w:r>
+        <w:rPr>
+          <w:noProof/>
+        </w:rPr>
+        <w:drawing>
+          <wp:inline distT="0" distB="0" distL="0" distR="0">
+            <wp:extent cx="5486400" cy="4389120"/>
+            <wp:effectExtent l="19050" t="0" r="0" b="0"/>
+            <wp:docPr id="4" name="Picture 4"/>
+            <wp:cNvGraphicFramePr>
+              <a:graphicFrameLocks xmlns:a="http://schemas.openxmlformats.org/drawingml/2006/main" noChangeAspect="1"/>
+            </wp:cNvGraphicFramePr>
+            <a:graphic xmlns:a="http://schemas.openxmlformats.org/drawingml/2006/main">
+              <a:graphicData uri="http://schemas.openxmlformats.org/drawingml/2006/picture">
+                <pic:pic xmlns:pic="http://schemas.openxmlformats.org/drawingml/2006/picture">
+                  <pic:nvPicPr>
+                    <pic:cNvPr id="0" name="Picture 4"/>
+                    <pic:cNvPicPr>
+                      <a:picLocks noChangeAspect="1" noChangeArrowheads="1"/>
+                    </pic:cNvPicPr>
+                  </pic:nvPicPr>
+                  <pic:blipFill>
+                    <a:blip r:embed="rId21" cstate="print"/>
+                    <a:srcRect/>
+                    <a:stretch>
+                      <a:fillRect/>
+                    </a:stretch>
+                  </pic:blipFill>
+                  <pic:spPr bwMode="auto">
+                    <a:xfrm>
+                      <a:off x="0" y="0"/>
+                      <a:ext cx="5486400" cy="4389120"/>
+                    </a:xfrm>
+                    <a:prstGeom prst="rect">
+                      <a:avLst/>
+                    </a:prstGeom>
+                    <a:noFill/>
+                    <a:ln w="9525">
+                      <a:noFill/>
+                      <a:miter lim="800000"/>
+                      <a:headEnd/>
+                      <a:tailEnd/>
+                    </a:ln>
+                  </pic:spPr>
+                </pic:pic>
+              </a:graphicData>
+            </a:graphic>
+          </wp:inline>
+        </w:drawing>
+      </w:r>
+    </w:p>
+    <w:p>
+      <w:pPr>
+        <w:pStyle w:val="Heading3"/>
+      </w:pPr>
+      <w:r>
+        <w:br w:type="page"/>
+      </w:r>
+      <w:bookmarkStart w:id="21" w:name="_Toc330988021"/>
+      <w:r>
+        <w:lastRenderedPageBreak/>
+        <w:t>Task 2: Build the Application</w:t>
+      </w:r>
+      <w:bookmarkEnd w:id="21"/>
+    </w:p>
+    <w:p>
+      <w:pPr>
+        <w:pStyle w:val="Number"/>
+        <w:numPr>
+          <w:ilvl w:val="0"/>
+          <w:numId w:val="12"/>
+        </w:numPr>
+      </w:pPr>
+      <w:r>
+        <w:t xml:space="preserve">Clean the build. </w:t>
+      </w:r>
+    </w:p>
+    <w:p>
+      <w:pPr>
+        <w:pStyle w:val="Number"/>
+        <w:numPr>
+          <w:ilvl w:val="0"/>
+          <w:numId w:val="12"/>
+        </w:numPr>
+        <w:suppressAutoHyphens w:val="0"/>
+        <w:spacing w:before="0" w:after="0"/>
+        <w:ind w:firstLine="0"/>
+      </w:pPr>
+      <w:r>
+        <w:t>Build the project.</w:t>
+      </w:r>
+    </w:p>
+    <w:p>
+      <w:pPr>
+        <w:pStyle w:val="Number"/>
+        <w:numPr>
+          <w:ilvl w:val="0"/>
+          <w:numId w:val="12"/>
+        </w:numPr>
+        <w:ind w:firstLine="0"/>
+      </w:pPr>
+      <w:r>
+        <w:t>Verify that the executable (.out) was built by looking at the debug directory (assuming the build configuration is debug configuration).</w:t>
+      </w:r>
+    </w:p>
+    <w:p>
+      <w:pPr>
+        <w:pStyle w:val="Number"/>
+        <w:ind w:firstLine="0"/>
+      </w:pPr>
+      <w:r>
+        <w:rPr>
+          <w:noProof/>
+        </w:rPr>
+        <w:drawing>
+          <wp:inline distT="0" distB="0" distL="0" distR="0">
+            <wp:extent cx="5486400" cy="4389120"/>
+            <wp:effectExtent l="19050" t="0" r="0" b="0"/>
+            <wp:docPr id="3" name="Picture 7"/>
+            <wp:cNvGraphicFramePr>
+              <a:graphicFrameLocks xmlns:a="http://schemas.openxmlformats.org/drawingml/2006/main" noChangeAspect="1"/>
+            </wp:cNvGraphicFramePr>
+            <a:graphic xmlns:a="http://schemas.openxmlformats.org/drawingml/2006/main">
+              <a:graphicData uri="http://schemas.openxmlformats.org/drawingml/2006/picture">
+                <pic:pic xmlns:pic="http://schemas.openxmlformats.org/drawingml/2006/picture">
+                  <pic:nvPicPr>
+                    <pic:cNvPr id="0" name="Picture 7"/>
+                    <pic:cNvPicPr>
+                      <a:picLocks noChangeAspect="1" noChangeArrowheads="1"/>
+                    </pic:cNvPicPr>
+                  </pic:nvPicPr>
+                  <pic:blipFill>
+                    <a:blip r:embed="rId22" cstate="print"/>
+                    <a:srcRect/>
+                    <a:stretch>
+                      <a:fillRect/>
+                    </a:stretch>
+                  </pic:blipFill>
+                  <pic:spPr bwMode="auto">
+                    <a:xfrm>
+                      <a:off x="0" y="0"/>
+                      <a:ext cx="5486400" cy="4389120"/>
+                    </a:xfrm>
+                    <a:prstGeom prst="rect">
+                      <a:avLst/>
+                    </a:prstGeom>
+                    <a:noFill/>
+                    <a:ln w="9525">
+                      <a:noFill/>
+                      <a:miter lim="800000"/>
+                      <a:headEnd/>
+                      <a:tailEnd/>
+                    </a:ln>
+                  </pic:spPr>
+                </pic:pic>
+              </a:graphicData>
+            </a:graphic>
+          </wp:inline>
+        </w:drawing>
+      </w:r>
+    </w:p>
+    <w:p>
+      <w:r>
+        <w:br w:type="page"/>
+      </w:r>
+    </w:p>
+    <w:p>
+      <w:pPr>
+        <w:pStyle w:val="Heading3"/>
+      </w:pPr>
+      <w:bookmarkStart w:id="22" w:name="_Toc330988022"/>
+      <w:r>
+        <w:lastRenderedPageBreak/>
+        <w:t>Task 3: Launch the Debugger</w:t>
+      </w:r>
+      <w:bookmarkEnd w:id="22"/>
+    </w:p>
+    <w:p>
+      <w:pPr>
+        <w:pStyle w:val="Number"/>
+        <w:numPr>
+          <w:ilvl w:val="0"/>
+          <w:numId w:val="13"/>
+        </w:numPr>
+      </w:pPr>
+      <w:r>
+        <w:t>Power on the EVM, connect the USB cable to the emulator, wait for the EVM to finish boot (the red light is ON).</w:t>
+      </w:r>
+    </w:p>
+    <w:p>
+      <w:pPr>
+        <w:pStyle w:val="Number"/>
+        <w:numPr>
+          <w:ilvl w:val="0"/>
+          <w:numId w:val="13"/>
+        </w:numPr>
+        <w:ind w:firstLine="0"/>
+      </w:pPr>
+      <w:r>
+        <w:t>Launch your debugger.</w:t>
+      </w:r>
+    </w:p>
+    <w:p>
+      <w:pPr>
+        <w:pStyle w:val="Number"/>
+        <w:numPr>
+          <w:ilvl w:val="0"/>
+          <w:numId w:val="13"/>
+        </w:numPr>
+        <w:ind w:firstLine="0"/>
+      </w:pPr>
+      <w:r>
+        <w:t xml:space="preserve">  Group all cores into one group as follows:</w:t>
+      </w:r>
+    </w:p>
+    <w:p>
+      <w:pPr>
+        <w:pStyle w:val="Number"/>
+        <w:ind w:firstLine="0"/>
+      </w:pPr>
+    </w:p>
+    <w:p>
+      <w:pPr>
+        <w:pStyle w:val="Number"/>
+        <w:ind w:firstLine="0"/>
+      </w:pPr>
+      <w:r>
+        <w:rPr>
+          <w:noProof/>
+        </w:rPr>
+        <w:drawing>
+          <wp:inline distT="0" distB="0" distL="0" distR="0">
+            <wp:extent cx="5486400" cy="4389120"/>
+            <wp:effectExtent l="19050" t="0" r="0" b="0"/>
+            <wp:docPr id="5" name="Picture 10"/>
+            <wp:cNvGraphicFramePr>
+              <a:graphicFrameLocks xmlns:a="http://schemas.openxmlformats.org/drawingml/2006/main" noChangeAspect="1"/>
+            </wp:cNvGraphicFramePr>
+            <a:graphic xmlns:a="http://schemas.openxmlformats.org/drawingml/2006/main">
+              <a:graphicData uri="http://schemas.openxmlformats.org/drawingml/2006/picture">
+                <pic:pic xmlns:pic="http://schemas.openxmlformats.org/drawingml/2006/picture">
+                  <pic:nvPicPr>
+                    <pic:cNvPr id="0" name="Picture 10"/>
                     <pic:cNvPicPr>
                       <a:picLocks noChangeAspect="1" noChangeArrowheads="1"/>
                     </pic:cNvPicPr>
@@ -5486,10 +6337,8 @@
         </w:drawing>
       </w:r>
     </w:p>
-    <w:p>
-      <w:pPr>
-        <w:spacing w:after="0"/>
-      </w:pPr>
+    <w:p/>
+    <w:p>
       <w:r>
         <w:br w:type="page"/>
       </w:r>
@@ -5497,15 +6346,11 @@
     <w:p>
       <w:pPr>
         <w:pStyle w:val="Number"/>
-        <w:numPr>
-          <w:ilvl w:val="0"/>
-          <w:numId w:val="7"/>
-        </w:numPr>
         <w:ind w:firstLine="0"/>
       </w:pPr>
       <w:r>
         <w:lastRenderedPageBreak/>
-        <w:t>Do the same for the Linker File Search Path, as shown below.</w:t>
+        <w:t>After grouping, Group 1 is defined and displayed as shown below:</w:t>
       </w:r>
     </w:p>
     <w:p>
@@ -5521,7 +6366,7 @@
           <wp:inline distT="0" distB="0" distL="0" distR="0">
             <wp:extent cx="5486400" cy="4389120"/>
             <wp:effectExtent l="19050" t="0" r="0" b="0"/>
-            <wp:docPr id="4" name="Picture 4"/>
+            <wp:docPr id="6" name="Picture 13"/>
             <wp:cNvGraphicFramePr>
               <a:graphicFrameLocks xmlns:a="http://schemas.openxmlformats.org/drawingml/2006/main" noChangeAspect="1"/>
             </wp:cNvGraphicFramePr>
@@ -5529,7 +6374,7 @@
               <a:graphicData uri="http://schemas.openxmlformats.org/drawingml/2006/picture">
                 <pic:pic xmlns:pic="http://schemas.openxmlformats.org/drawingml/2006/picture">
                   <pic:nvPicPr>
-                    <pic:cNvPr id="0" name="Picture 4"/>
+                    <pic:cNvPr id="0" name="Picture 13"/>
                     <pic:cNvPicPr>
                       <a:picLocks noChangeAspect="1" noChangeArrowheads="1"/>
                     </pic:cNvPicPr>
@@ -5566,28 +6411,75 @@
     </w:p>
     <w:p>
       <w:pPr>
+        <w:pStyle w:val="Number"/>
+        <w:ind w:firstLine="0"/>
+      </w:pPr>
+    </w:p>
+    <w:p>
+      <w:r>
+        <w:br w:type="page"/>
+      </w:r>
+    </w:p>
+    <w:p>
+      <w:pPr>
         <w:pStyle w:val="Heading3"/>
       </w:pPr>
-      <w:r>
-        <w:br w:type="page"/>
-      </w:r>
-      <w:bookmarkStart w:id="21" w:name="_Toc330805939"/>
+      <w:bookmarkStart w:id="23" w:name="_Toc330988023"/>
       <w:r>
         <w:lastRenderedPageBreak/>
-        <w:t>Task 2: Build the Application</w:t>
-      </w:r>
-      <w:bookmarkEnd w:id="21"/>
+        <w:t>Task 4: Load and Run</w:t>
+      </w:r>
+      <w:bookmarkEnd w:id="23"/>
     </w:p>
     <w:p>
       <w:pPr>
         <w:pStyle w:val="Number"/>
         <w:numPr>
           <w:ilvl w:val="0"/>
-          <w:numId w:val="12"/>
-        </w:numPr>
-      </w:pPr>
-      <w:r>
-        <w:t xml:space="preserve">Clean the build. </w:t>
+          <w:numId w:val="14"/>
+        </w:numPr>
+      </w:pPr>
+      <w:r>
+        <w:t>Select Group1, and connect all cores in the group by one of the three ways:</w:t>
+      </w:r>
+    </w:p>
+    <w:p>
+      <w:pPr>
+        <w:pStyle w:val="Number"/>
+        <w:numPr>
+          <w:ilvl w:val="1"/>
+          <w:numId w:val="14"/>
+        </w:numPr>
+        <w:ind w:firstLine="0"/>
+      </w:pPr>
+      <w:r>
+        <w:t>From the RUN menu, select Connect Target.</w:t>
+      </w:r>
+    </w:p>
+    <w:p>
+      <w:pPr>
+        <w:pStyle w:val="Number"/>
+        <w:numPr>
+          <w:ilvl w:val="1"/>
+          <w:numId w:val="14"/>
+        </w:numPr>
+        <w:ind w:firstLine="0"/>
+      </w:pPr>
+      <w:r>
+        <w:t>Right click on the group name and choose Connect Target.</w:t>
+      </w:r>
+    </w:p>
+    <w:p>
+      <w:pPr>
+        <w:pStyle w:val="Number"/>
+        <w:numPr>
+          <w:ilvl w:val="1"/>
+          <w:numId w:val="14"/>
+        </w:numPr>
+        <w:ind w:firstLine="0"/>
+      </w:pPr>
+      <w:r>
+        <w:t>Click the Connect Target icon.</w:t>
       </w:r>
     </w:p>
     <w:p>
@@ -5595,14 +6487,42 @@
         <w:pStyle w:val="Number"/>
         <w:numPr>
           <w:ilvl w:val="0"/>
-          <w:numId w:val="12"/>
-        </w:numPr>
-        <w:suppressAutoHyphens w:val="0"/>
-        <w:spacing w:before="0" w:after="0"/>
-        <w:ind w:firstLine="0"/>
-      </w:pPr>
-      <w:r>
-        <w:t>Build the project.</w:t>
+          <w:numId w:val="14"/>
+        </w:numPr>
+        <w:ind w:firstLine="0"/>
+      </w:pPr>
+      <w:r>
+        <w:t>Load the code to all cores in the group:</w:t>
+      </w:r>
+    </w:p>
+    <w:p>
+      <w:pPr>
+        <w:pStyle w:val="Number"/>
+        <w:numPr>
+          <w:ilvl w:val="1"/>
+          <w:numId w:val="14"/>
+        </w:numPr>
+        <w:ind w:firstLine="0"/>
+      </w:pPr>
+      <w:r>
+        <w:t>From the RUN menu, select Load.</w:t>
+      </w:r>
+      <w:r>
+        <w:br/>
+        <w:t>OR</w:t>
+      </w:r>
+    </w:p>
+    <w:p>
+      <w:pPr>
+        <w:pStyle w:val="Number"/>
+        <w:numPr>
+          <w:ilvl w:val="1"/>
+          <w:numId w:val="14"/>
+        </w:numPr>
+        <w:ind w:firstLine="0"/>
+      </w:pPr>
+      <w:r>
+        <w:t>Click the Load icon.</w:t>
       </w:r>
     </w:p>
     <w:p>
@@ -5610,12 +6530,60 @@
         <w:pStyle w:val="Number"/>
         <w:numPr>
           <w:ilvl w:val="0"/>
-          <w:numId w:val="12"/>
-        </w:numPr>
-        <w:ind w:firstLine="0"/>
-      </w:pPr>
-      <w:r>
-        <w:t>Verify that the executable (.out) was built by looking at the debug directory (assuming the build configuration is debug configuration).</w:t>
+          <w:numId w:val="14"/>
+        </w:numPr>
+        <w:ind w:firstLine="0"/>
+      </w:pPr>
+      <w:r>
+        <w:t>Run the code in one of the following ways:</w:t>
+      </w:r>
+    </w:p>
+    <w:p>
+      <w:pPr>
+        <w:pStyle w:val="Number"/>
+        <w:numPr>
+          <w:ilvl w:val="1"/>
+          <w:numId w:val="14"/>
+        </w:numPr>
+        <w:ind w:firstLine="0"/>
+      </w:pPr>
+      <w:r>
+        <w:t>Press F8.</w:t>
+      </w:r>
+    </w:p>
+    <w:p>
+      <w:pPr>
+        <w:pStyle w:val="Number"/>
+        <w:numPr>
+          <w:ilvl w:val="1"/>
+          <w:numId w:val="14"/>
+        </w:numPr>
+        <w:ind w:firstLine="0"/>
+      </w:pPr>
+      <w:r>
+        <w:t>From the RUN menu, select Resume.</w:t>
+      </w:r>
+    </w:p>
+    <w:p>
+      <w:pPr>
+        <w:pStyle w:val="Number"/>
+        <w:numPr>
+          <w:ilvl w:val="1"/>
+          <w:numId w:val="14"/>
+        </w:numPr>
+        <w:ind w:firstLine="0"/>
+      </w:pPr>
+      <w:r>
+        <w:t>Click on the Resume icon (green arrow).</w:t>
+      </w:r>
+    </w:p>
+    <w:p>
+      <w:pPr>
+        <w:pStyle w:val="Number"/>
+        <w:ind w:firstLine="0"/>
+      </w:pPr>
+      <w:r>
+        <w:t>The output results appear as follows:</w:t>
       </w:r>
     </w:p>
     <w:p>
@@ -5631,7 +6599,7 @@
           <wp:inline distT="0" distB="0" distL="0" distR="0">
             <wp:extent cx="5486400" cy="4389120"/>
             <wp:effectExtent l="19050" t="0" r="0" b="0"/>
-            <wp:docPr id="3" name="Picture 7"/>
+            <wp:docPr id="8" name="Picture 16"/>
             <wp:cNvGraphicFramePr>
               <a:graphicFrameLocks xmlns:a="http://schemas.openxmlformats.org/drawingml/2006/main" noChangeAspect="1"/>
             </wp:cNvGraphicFramePr>
@@ -5639,7 +6607,7 @@
               <a:graphicData uri="http://schemas.openxmlformats.org/drawingml/2006/picture">
                 <pic:pic xmlns:pic="http://schemas.openxmlformats.org/drawingml/2006/picture">
                   <pic:nvPicPr>
-                    <pic:cNvPr id="0" name="Picture 7"/>
+                    <pic:cNvPr id="0" name="Picture 16"/>
                     <pic:cNvPicPr>
                       <a:picLocks noChangeAspect="1" noChangeArrowheads="1"/>
                     </pic:cNvPicPr>
@@ -5675,225 +6643,20 @@
       </w:r>
     </w:p>
     <w:p>
-      <w:r>
-        <w:br w:type="page"/>
-      </w:r>
-    </w:p>
-    <w:p>
-      <w:pPr>
-        <w:pStyle w:val="Heading3"/>
-      </w:pPr>
-      <w:bookmarkStart w:id="22" w:name="_Toc330805940"/>
-      <w:r>
-        <w:lastRenderedPageBreak/>
-        <w:t>Task 3: Launch the Debugger</w:t>
-      </w:r>
-      <w:bookmarkEnd w:id="22"/>
-    </w:p>
-    <w:p>
-      <w:pPr>
-        <w:pStyle w:val="Number"/>
-        <w:numPr>
-          <w:ilvl w:val="0"/>
-          <w:numId w:val="13"/>
-        </w:numPr>
-      </w:pPr>
-      <w:r>
-        <w:t>Power on the EVM, connect the USB cable to the emulator, wait for the EVM to finish boot (the red light is ON).</w:t>
-      </w:r>
-    </w:p>
-    <w:p>
-      <w:pPr>
-        <w:pStyle w:val="Number"/>
-        <w:numPr>
-          <w:ilvl w:val="0"/>
-          <w:numId w:val="13"/>
-        </w:numPr>
-        <w:ind w:firstLine="0"/>
-      </w:pPr>
-      <w:r>
-        <w:t>Launch your debugger.</w:t>
-      </w:r>
-    </w:p>
-    <w:p>
-      <w:pPr>
-        <w:pStyle w:val="Number"/>
-        <w:numPr>
-          <w:ilvl w:val="0"/>
-          <w:numId w:val="13"/>
-        </w:numPr>
-        <w:ind w:firstLine="0"/>
-      </w:pPr>
-      <w:r>
-        <w:t xml:space="preserve">  Group all cores into one group as follows:</w:t>
-      </w:r>
-    </w:p>
-    <w:p>
-      <w:pPr>
-        <w:pStyle w:val="Number"/>
-        <w:ind w:firstLine="0"/>
-      </w:pPr>
-    </w:p>
-    <w:p>
-      <w:pPr>
-        <w:pStyle w:val="Number"/>
-        <w:ind w:firstLine="0"/>
-      </w:pPr>
-      <w:r>
-        <w:rPr>
-          <w:noProof/>
-        </w:rPr>
-        <w:drawing>
-          <wp:inline distT="0" distB="0" distL="0" distR="0">
-            <wp:extent cx="5486400" cy="4389120"/>
-            <wp:effectExtent l="19050" t="0" r="0" b="0"/>
-            <wp:docPr id="5" name="Picture 10"/>
-            <wp:cNvGraphicFramePr>
-              <a:graphicFrameLocks xmlns:a="http://schemas.openxmlformats.org/drawingml/2006/main" noChangeAspect="1"/>
-            </wp:cNvGraphicFramePr>
-            <a:graphic xmlns:a="http://schemas.openxmlformats.org/drawingml/2006/main">
-              <a:graphicData uri="http://schemas.openxmlformats.org/drawingml/2006/picture">
-                <pic:pic xmlns:pic="http://schemas.openxmlformats.org/drawingml/2006/picture">
-                  <pic:nvPicPr>
-                    <pic:cNvPr id="0" name="Picture 10"/>
-                    <pic:cNvPicPr>
-                      <a:picLocks noChangeAspect="1" noChangeArrowheads="1"/>
-                    </pic:cNvPicPr>
-                  </pic:nvPicPr>
-                  <pic:blipFill>
-                    <a:blip r:embed="rId26" cstate="print"/>
-                    <a:srcRect/>
-                    <a:stretch>
-                      <a:fillRect/>
-                    </a:stretch>
-                  </pic:blipFill>
-                  <pic:spPr bwMode="auto">
-                    <a:xfrm>
-                      <a:off x="0" y="0"/>
-                      <a:ext cx="5486400" cy="4389120"/>
-                    </a:xfrm>
-                    <a:prstGeom prst="rect">
-                      <a:avLst/>
-                    </a:prstGeom>
-                    <a:noFill/>
-                    <a:ln w="9525">
-                      <a:noFill/>
-                      <a:miter lim="800000"/>
-                      <a:headEnd/>
-                      <a:tailEnd/>
-                    </a:ln>
-                  </pic:spPr>
-                </pic:pic>
-              </a:graphicData>
-            </a:graphic>
-          </wp:inline>
-        </w:drawing>
-      </w:r>
-    </w:p>
-    <w:p/>
-    <w:p>
-      <w:r>
-        <w:br w:type="page"/>
-      </w:r>
-    </w:p>
-    <w:p>
-      <w:pPr>
-        <w:pStyle w:val="Number"/>
-        <w:ind w:firstLine="0"/>
-      </w:pPr>
-      <w:r>
-        <w:lastRenderedPageBreak/>
-        <w:t>After grouping, Group 1 is defined and displayed as shown below:</w:t>
-      </w:r>
-    </w:p>
-    <w:p>
-      <w:pPr>
-        <w:pStyle w:val="Number"/>
-        <w:ind w:firstLine="0"/>
-      </w:pPr>
-      <w:r>
-        <w:rPr>
-          <w:noProof/>
-        </w:rPr>
-        <w:drawing>
-          <wp:inline distT="0" distB="0" distL="0" distR="0">
-            <wp:extent cx="5486400" cy="4389120"/>
-            <wp:effectExtent l="19050" t="0" r="0" b="0"/>
-            <wp:docPr id="6" name="Picture 13"/>
-            <wp:cNvGraphicFramePr>
-              <a:graphicFrameLocks xmlns:a="http://schemas.openxmlformats.org/drawingml/2006/main" noChangeAspect="1"/>
-            </wp:cNvGraphicFramePr>
-            <a:graphic xmlns:a="http://schemas.openxmlformats.org/drawingml/2006/main">
-              <a:graphicData uri="http://schemas.openxmlformats.org/drawingml/2006/picture">
-                <pic:pic xmlns:pic="http://schemas.openxmlformats.org/drawingml/2006/picture">
-                  <pic:nvPicPr>
-                    <pic:cNvPr id="0" name="Picture 13"/>
-                    <pic:cNvPicPr>
-                      <a:picLocks noChangeAspect="1" noChangeArrowheads="1"/>
-                    </pic:cNvPicPr>
-                  </pic:nvPicPr>
-                  <pic:blipFill>
-                    <a:blip r:embed="rId27" cstate="print"/>
-                    <a:srcRect/>
-                    <a:stretch>
-                      <a:fillRect/>
-                    </a:stretch>
-                  </pic:blipFill>
-                  <pic:spPr bwMode="auto">
-                    <a:xfrm>
-                      <a:off x="0" y="0"/>
-                      <a:ext cx="5486400" cy="4389120"/>
-                    </a:xfrm>
-                    <a:prstGeom prst="rect">
-                      <a:avLst/>
-                    </a:prstGeom>
-                    <a:noFill/>
-                    <a:ln w="9525">
-                      <a:noFill/>
-                      <a:miter lim="800000"/>
-                      <a:headEnd/>
-                      <a:tailEnd/>
-                    </a:ln>
-                  </pic:spPr>
-                </pic:pic>
-              </a:graphicData>
-            </a:graphic>
-          </wp:inline>
-        </w:drawing>
-      </w:r>
-    </w:p>
-    <w:p>
-      <w:pPr>
-        <w:pStyle w:val="Number"/>
-        <w:ind w:firstLine="0"/>
-      </w:pPr>
-    </w:p>
-    <w:p>
-      <w:r>
-        <w:br w:type="page"/>
-      </w:r>
-    </w:p>
-    <w:p>
-      <w:pPr>
-        <w:pStyle w:val="Heading3"/>
-      </w:pPr>
-      <w:bookmarkStart w:id="23" w:name="_Toc330805941"/>
-      <w:r>
-        <w:lastRenderedPageBreak/>
-        <w:t>Task 4: Load and Run</w:t>
-      </w:r>
-      <w:bookmarkEnd w:id="23"/>
-    </w:p>
-    <w:p>
       <w:pPr>
         <w:pStyle w:val="Number"/>
         <w:numPr>
           <w:ilvl w:val="0"/>
           <w:numId w:val="14"/>
         </w:numPr>
-      </w:pPr>
-      <w:r>
-        <w:t>Select Group1, and connect all cores in the group by one of the three ways:</w:t>
+        <w:ind w:firstLine="0"/>
+      </w:pPr>
+      <w:r>
+        <w:br w:type="page"/>
+      </w:r>
+      <w:r>
+        <w:lastRenderedPageBreak/>
+        <w:t>Observe the results, then suspend the run:</w:t>
       </w:r>
     </w:p>
     <w:p>
@@ -5906,7 +6669,11 @@
         <w:ind w:firstLine="0"/>
       </w:pPr>
       <w:r>
-        <w:t>From the RUN menu, select Connect Target.</w:t>
+        <w:t>From the RUN menu, choose Suspend</w:t>
+      </w:r>
+      <w:r>
+        <w:br/>
+        <w:t>OR</w:t>
       </w:r>
     </w:p>
     <w:p>
@@ -5919,226 +6686,6 @@
         <w:ind w:firstLine="0"/>
       </w:pPr>
       <w:r>
-        <w:t>Right click on the group name and choose Connect Target.</w:t>
-      </w:r>
-    </w:p>
-    <w:p>
-      <w:pPr>
-        <w:pStyle w:val="Number"/>
-        <w:numPr>
-          <w:ilvl w:val="1"/>
-          <w:numId w:val="14"/>
-        </w:numPr>
-        <w:ind w:firstLine="0"/>
-      </w:pPr>
-      <w:r>
-        <w:t>Click the Connect Target icon.</w:t>
-      </w:r>
-    </w:p>
-    <w:p>
-      <w:pPr>
-        <w:pStyle w:val="Number"/>
-        <w:numPr>
-          <w:ilvl w:val="0"/>
-          <w:numId w:val="14"/>
-        </w:numPr>
-        <w:ind w:firstLine="0"/>
-      </w:pPr>
-      <w:r>
-        <w:t>Load the code to all cores in the group:</w:t>
-      </w:r>
-    </w:p>
-    <w:p>
-      <w:pPr>
-        <w:pStyle w:val="Number"/>
-        <w:numPr>
-          <w:ilvl w:val="1"/>
-          <w:numId w:val="14"/>
-        </w:numPr>
-        <w:ind w:firstLine="0"/>
-      </w:pPr>
-      <w:r>
-        <w:t>From the RUN menu, select Load.</w:t>
-      </w:r>
-      <w:r>
-        <w:br/>
-        <w:t>OR</w:t>
-      </w:r>
-    </w:p>
-    <w:p>
-      <w:pPr>
-        <w:pStyle w:val="Number"/>
-        <w:numPr>
-          <w:ilvl w:val="1"/>
-          <w:numId w:val="14"/>
-        </w:numPr>
-        <w:ind w:firstLine="0"/>
-      </w:pPr>
-      <w:r>
-        <w:t>Click the Load icon.</w:t>
-      </w:r>
-    </w:p>
-    <w:p>
-      <w:pPr>
-        <w:pStyle w:val="Number"/>
-        <w:numPr>
-          <w:ilvl w:val="0"/>
-          <w:numId w:val="14"/>
-        </w:numPr>
-        <w:ind w:firstLine="0"/>
-      </w:pPr>
-      <w:r>
-        <w:t>Run the code in one of the following ways:</w:t>
-      </w:r>
-    </w:p>
-    <w:p>
-      <w:pPr>
-        <w:pStyle w:val="Number"/>
-        <w:numPr>
-          <w:ilvl w:val="1"/>
-          <w:numId w:val="14"/>
-        </w:numPr>
-        <w:ind w:firstLine="0"/>
-      </w:pPr>
-      <w:r>
-        <w:t>Press F8.</w:t>
-      </w:r>
-    </w:p>
-    <w:p>
-      <w:pPr>
-        <w:pStyle w:val="Number"/>
-        <w:numPr>
-          <w:ilvl w:val="1"/>
-          <w:numId w:val="14"/>
-        </w:numPr>
-        <w:ind w:firstLine="0"/>
-      </w:pPr>
-      <w:r>
-        <w:t>From the RUN menu, select Resume.</w:t>
-      </w:r>
-    </w:p>
-    <w:p>
-      <w:pPr>
-        <w:pStyle w:val="Number"/>
-        <w:numPr>
-          <w:ilvl w:val="1"/>
-          <w:numId w:val="14"/>
-        </w:numPr>
-        <w:ind w:firstLine="0"/>
-      </w:pPr>
-      <w:r>
-        <w:t>Click on the Resume icon (green arrow).</w:t>
-      </w:r>
-    </w:p>
-    <w:p>
-      <w:pPr>
-        <w:pStyle w:val="Number"/>
-        <w:ind w:firstLine="0"/>
-      </w:pPr>
-      <w:r>
-        <w:t>The output results appear as follows:</w:t>
-      </w:r>
-    </w:p>
-    <w:p>
-      <w:pPr>
-        <w:pStyle w:val="Number"/>
-        <w:ind w:firstLine="0"/>
-      </w:pPr>
-      <w:r>
-        <w:rPr>
-          <w:noProof/>
-        </w:rPr>
-        <w:drawing>
-          <wp:inline distT="0" distB="0" distL="0" distR="0">
-            <wp:extent cx="5486400" cy="4389120"/>
-            <wp:effectExtent l="19050" t="0" r="0" b="0"/>
-            <wp:docPr id="8" name="Picture 16"/>
-            <wp:cNvGraphicFramePr>
-              <a:graphicFrameLocks xmlns:a="http://schemas.openxmlformats.org/drawingml/2006/main" noChangeAspect="1"/>
-            </wp:cNvGraphicFramePr>
-            <a:graphic xmlns:a="http://schemas.openxmlformats.org/drawingml/2006/main">
-              <a:graphicData uri="http://schemas.openxmlformats.org/drawingml/2006/picture">
-                <pic:pic xmlns:pic="http://schemas.openxmlformats.org/drawingml/2006/picture">
-                  <pic:nvPicPr>
-                    <pic:cNvPr id="0" name="Picture 16"/>
-                    <pic:cNvPicPr>
-                      <a:picLocks noChangeAspect="1" noChangeArrowheads="1"/>
-                    </pic:cNvPicPr>
-                  </pic:nvPicPr>
-                  <pic:blipFill>
-                    <a:blip r:embed="rId28" cstate="print"/>
-                    <a:srcRect/>
-                    <a:stretch>
-                      <a:fillRect/>
-                    </a:stretch>
-                  </pic:blipFill>
-                  <pic:spPr bwMode="auto">
-                    <a:xfrm>
-                      <a:off x="0" y="0"/>
-                      <a:ext cx="5486400" cy="4389120"/>
-                    </a:xfrm>
-                    <a:prstGeom prst="rect">
-                      <a:avLst/>
-                    </a:prstGeom>
-                    <a:noFill/>
-                    <a:ln w="9525">
-                      <a:noFill/>
-                      <a:miter lim="800000"/>
-                      <a:headEnd/>
-                      <a:tailEnd/>
-                    </a:ln>
-                  </pic:spPr>
-                </pic:pic>
-              </a:graphicData>
-            </a:graphic>
-          </wp:inline>
-        </w:drawing>
-      </w:r>
-    </w:p>
-    <w:p>
-      <w:pPr>
-        <w:pStyle w:val="Number"/>
-        <w:numPr>
-          <w:ilvl w:val="0"/>
-          <w:numId w:val="14"/>
-        </w:numPr>
-        <w:ind w:firstLine="0"/>
-      </w:pPr>
-      <w:r>
-        <w:br w:type="page"/>
-      </w:r>
-      <w:r>
-        <w:lastRenderedPageBreak/>
-        <w:t>Observe the results, then suspend the run:</w:t>
-      </w:r>
-    </w:p>
-    <w:p>
-      <w:pPr>
-        <w:pStyle w:val="Number"/>
-        <w:numPr>
-          <w:ilvl w:val="1"/>
-          <w:numId w:val="14"/>
-        </w:numPr>
-        <w:ind w:firstLine="0"/>
-      </w:pPr>
-      <w:r>
-        <w:t>From the RUN menu, choose Suspend</w:t>
-      </w:r>
-      <w:r>
-        <w:br/>
-        <w:t>OR</w:t>
-      </w:r>
-    </w:p>
-    <w:p>
-      <w:pPr>
-        <w:pStyle w:val="Number"/>
-        <w:numPr>
-          <w:ilvl w:val="1"/>
-          <w:numId w:val="14"/>
-        </w:numPr>
-        <w:ind w:firstLine="0"/>
-      </w:pPr>
-      <w:r>
         <w:t>Click on the Suspend icon (the yellow “pause” lines)</w:t>
       </w:r>
     </w:p>
@@ -6146,7 +6693,7 @@
       <w:pPr>
         <w:pStyle w:val="Heading3"/>
       </w:pPr>
-      <w:bookmarkStart w:id="24" w:name="_Toc330805942"/>
+      <w:bookmarkStart w:id="24" w:name="_Toc330988024"/>
       <w:r>
         <w:t>Task 5 (Optional): Debug the Project</w:t>
       </w:r>
@@ -6224,8 +6771,8 @@
       <w:pPr>
         <w:pStyle w:val="Heading1"/>
         <w:sectPr>
-          <w:headerReference w:type="even" r:id="rId29"/>
-          <w:headerReference w:type="default" r:id="rId30"/>
+          <w:headerReference w:type="even" r:id="rId26"/>
+          <w:headerReference w:type="default" r:id="rId27"/>
           <w:pgSz w:w="12240" w:h="15840"/>
           <w:pgMar w:top="1440" w:right="1440" w:bottom="1440" w:left="1440" w:header="720" w:footer="720" w:gutter="0"/>
           <w:cols w:space="720"/>
@@ -6237,7 +6784,7 @@
       <w:pPr>
         <w:pStyle w:val="Heading1"/>
       </w:pPr>
-      <w:bookmarkStart w:id="25" w:name="_Toc330805943"/>
+      <w:bookmarkStart w:id="25" w:name="_Toc330988025"/>
       <w:r>
         <w:lastRenderedPageBreak/>
         <w:t>Lab 4 – Optimization Exercise</w:t>
@@ -6248,7 +6795,7 @@
       <w:pPr>
         <w:pStyle w:val="Heading2"/>
       </w:pPr>
-      <w:bookmarkStart w:id="26" w:name="_Toc330805944"/>
+      <w:bookmarkStart w:id="26" w:name="_Toc330988026"/>
       <w:r>
         <w:t>Purpose</w:t>
       </w:r>
@@ -6268,7 +6815,7 @@
       <w:pPr>
         <w:pStyle w:val="Heading2"/>
       </w:pPr>
-      <w:bookmarkStart w:id="27" w:name="_Toc330805945"/>
+      <w:bookmarkStart w:id="27" w:name="_Toc330988027"/>
       <w:r>
         <w:t>Project Files</w:t>
       </w:r>
@@ -6384,7 +6931,7 @@
       <w:pPr>
         <w:pStyle w:val="Heading3"/>
       </w:pPr>
-      <w:bookmarkStart w:id="28" w:name="_Toc330805946"/>
+      <w:bookmarkStart w:id="28" w:name="_Toc330988028"/>
       <w:r>
         <w:t>Task 1: Build and Run the Project</w:t>
       </w:r>
@@ -6640,6 +7187,9 @@
       <w:r>
         <w:t xml:space="preserve">From the run menu, enable the clock </w:t>
       </w:r>
+      <w:r>
+        <w:t>(Run-&gt;Clock-&gt;Enable)</w:t>
+      </w:r>
     </w:p>
     <w:p>
       <w:pPr>
@@ -6656,24 +7206,9 @@
     </w:p>
     <w:p>
       <w:pPr>
-        <w:rPr>
-          <w:rFonts w:asciiTheme="majorHAnsi" w:eastAsiaTheme="majorEastAsia" w:hAnsiTheme="majorHAnsi" w:cstheme="majorBidi"/>
-          <w:b/>
-          <w:bCs/>
-          <w:sz w:val="26"/>
-          <w:szCs w:val="26"/>
-        </w:rPr>
-      </w:pPr>
-      <w:r>
-        <w:lastRenderedPageBreak/>
-        <w:br w:type="page"/>
-      </w:r>
-    </w:p>
-    <w:p>
-      <w:pPr>
         <w:pStyle w:val="Heading3"/>
       </w:pPr>
-      <w:bookmarkStart w:id="29" w:name="_Toc330805947"/>
+      <w:bookmarkStart w:id="29" w:name="_Toc330988029"/>
       <w:r>
         <w:lastRenderedPageBreak/>
         <w:t>Task 2: Compiler Optimization</w:t>
@@ -6771,7 +7306,7 @@
       <w:pPr>
         <w:pStyle w:val="Heading3"/>
       </w:pPr>
-      <w:bookmarkStart w:id="30" w:name="_Toc330805948"/>
+      <w:bookmarkStart w:id="30" w:name="_Toc330988030"/>
       <w:r>
         <w:t>Task 3: Enable Software Pipelining</w:t>
       </w:r>
@@ -6973,7 +7508,6 @@
         <w:ind w:firstLine="0"/>
       </w:pPr>
       <w:r>
-        <w:lastRenderedPageBreak/>
         <w:t>Substitute the intrinsic function instead of the regular function in all the loops</w:t>
       </w:r>
     </w:p>
@@ -6987,6 +7521,7 @@
         <w:ind w:firstLine="0"/>
       </w:pPr>
       <w:r>
+        <w:lastRenderedPageBreak/>
         <w:t xml:space="preserve">Re-build and re-run.  Look at the intrinsicCFilter.asm. Did the compiler schedule software pipeline?  </w:t>
       </w:r>
     </w:p>
@@ -7008,7 +7543,7 @@
       <w:pPr>
         <w:pStyle w:val="Heading3"/>
       </w:pPr>
-      <w:bookmarkStart w:id="31" w:name="_Toc330805949"/>
+      <w:bookmarkStart w:id="31" w:name="_Toc330988031"/>
       <w:r>
         <w:t>Task 4: Align the Data</w:t>
       </w:r>
@@ -7113,7 +7648,7 @@
       <w:pPr>
         <w:pStyle w:val="Heading3"/>
       </w:pPr>
-      <w:bookmarkStart w:id="32" w:name="_Toc330805950"/>
+      <w:bookmarkStart w:id="32" w:name="_Toc330988032"/>
       <w:r>
         <w:t>Task 5: Cache Considerations</w:t>
       </w:r>
@@ -7258,22 +7793,3460 @@
     </w:p>
     <w:p>
       <w:pPr>
-        <w:rPr>
-          <w:rFonts w:ascii="Times New Roman" w:eastAsia="Times New Roman" w:hAnsi="Times New Roman" w:cs="Times New Roman"/>
-          <w:szCs w:val="20"/>
-          <w:lang w:bidi="ar-SA"/>
-        </w:rPr>
-      </w:pPr>
-    </w:p>
-    <w:p>
-      <w:pPr>
-        <w:pStyle w:val="Number"/>
-        <w:ind w:left="0" w:firstLine="0"/>
+        <w:pStyle w:val="Number"/>
+        <w:ind w:firstLine="0"/>
+        <w:sectPr>
+          <w:headerReference w:type="even" r:id="rId28"/>
+          <w:headerReference w:type="default" r:id="rId29"/>
+          <w:pgSz w:w="12240" w:h="15840"/>
+          <w:pgMar w:top="1440" w:right="1440" w:bottom="1440" w:left="1440" w:header="720" w:footer="720" w:gutter="0"/>
+          <w:cols w:space="720"/>
+          <w:docGrid w:linePitch="360"/>
+        </w:sectPr>
+      </w:pPr>
+    </w:p>
+    <w:p>
+      <w:pPr>
+        <w:pStyle w:val="Heading1"/>
+        <w:rPr>
+          <w:rFonts w:eastAsia="Times New Roman"/>
+          <w:lang w:bidi="ar-SA"/>
+        </w:rPr>
+      </w:pPr>
+      <w:bookmarkStart w:id="33" w:name="_Toc330988033"/>
+      <w:r>
+        <w:rPr>
+          <w:rFonts w:eastAsia="Times New Roman"/>
+          <w:lang w:bidi="ar-SA"/>
+        </w:rPr>
+        <w:lastRenderedPageBreak/>
+        <w:t xml:space="preserve">Lab 5 – </w:t>
+      </w:r>
+      <w:proofErr w:type="spellStart"/>
+      <w:r>
+        <w:rPr>
+          <w:rFonts w:eastAsia="Times New Roman"/>
+          <w:lang w:bidi="ar-SA"/>
+        </w:rPr>
+        <w:t>Interprocessor</w:t>
+      </w:r>
+      <w:proofErr w:type="spellEnd"/>
+      <w:r>
+        <w:rPr>
+          <w:rFonts w:eastAsia="Times New Roman"/>
+          <w:lang w:bidi="ar-SA"/>
+        </w:rPr>
+        <w:t xml:space="preserve"> Communication (IPC)</w:t>
+      </w:r>
+      <w:bookmarkEnd w:id="33"/>
+    </w:p>
+    <w:p>
+      <w:pPr>
+        <w:rPr>
+          <w:lang w:bidi="ar-SA"/>
+        </w:rPr>
+      </w:pPr>
+    </w:p>
+    <w:p>
+      <w:pPr>
+        <w:pStyle w:val="Heading2"/>
+        <w:rPr>
+          <w:lang w:bidi="ar-SA"/>
+        </w:rPr>
+      </w:pPr>
+      <w:bookmarkStart w:id="34" w:name="_Toc330988034"/>
+      <w:r>
+        <w:rPr>
+          <w:lang w:bidi="ar-SA"/>
+        </w:rPr>
+        <w:t>Purpose</w:t>
+      </w:r>
+      <w:bookmarkEnd w:id="34"/>
+    </w:p>
+    <w:p>
+      <w:pPr>
+        <w:rPr>
+          <w:lang w:bidi="ar-SA"/>
+        </w:rPr>
+      </w:pPr>
+      <w:r>
+        <w:rPr>
+          <w:lang w:bidi="ar-SA"/>
+        </w:rPr>
+        <w:t xml:space="preserve">The goal of this lab is to become familiar with how to use the </w:t>
+      </w:r>
+      <w:proofErr w:type="spellStart"/>
+      <w:r>
+        <w:rPr>
+          <w:lang w:bidi="ar-SA"/>
+        </w:rPr>
+        <w:t>Interprocessor</w:t>
+      </w:r>
+      <w:proofErr w:type="spellEnd"/>
+      <w:r>
+        <w:rPr>
+          <w:lang w:bidi="ar-SA"/>
+        </w:rPr>
+        <w:t xml:space="preserve"> Communication Module (IPC) to communicate between applications running on different cores.  We will build a project that will use the </w:t>
+      </w:r>
+      <w:proofErr w:type="spellStart"/>
+      <w:r>
+        <w:rPr>
+          <w:lang w:bidi="ar-SA"/>
+        </w:rPr>
+        <w:t>MessageQ</w:t>
+      </w:r>
+      <w:proofErr w:type="spellEnd"/>
+      <w:r>
+        <w:rPr>
+          <w:lang w:bidi="ar-SA"/>
+        </w:rPr>
+        <w:t xml:space="preserve"> module of IPC to pass messages between arbitrary cores on the 6678.</w:t>
+      </w:r>
+      <w:r>
+        <w:rPr>
+          <w:lang w:bidi="ar-SA"/>
+        </w:rPr>
+        <w:t xml:space="preserve">  Initially, we will be using shared memory in order to pass data between the cores.  Later, we will re-configure the project to use Multicore Navigator.</w:t>
+      </w:r>
+    </w:p>
+    <w:p>
+      <w:pPr>
+        <w:pStyle w:val="Heading2"/>
+        <w:rPr>
+          <w:lang w:bidi="ar-SA"/>
+        </w:rPr>
+      </w:pPr>
+      <w:bookmarkStart w:id="35" w:name="_Toc330988035"/>
+      <w:r>
+        <w:rPr>
+          <w:lang w:bidi="ar-SA"/>
+        </w:rPr>
+        <w:t>Project Details</w:t>
+      </w:r>
+      <w:bookmarkEnd w:id="35"/>
+    </w:p>
+    <w:p>
+      <w:pPr>
+        <w:rPr>
+          <w:lang w:bidi="ar-SA"/>
+        </w:rPr>
+      </w:pPr>
+      <w:r>
+        <w:rPr>
+          <w:lang w:bidi="ar-SA"/>
+        </w:rPr>
+        <w:t xml:space="preserve">The project will generate a single .out file that will run on all cores.  Core 0 is designated the “Master” core, meaning that it will be the one that is responsible for initialization tasks.  A token message will be passed between randomly chosen cores 100 times.  The current count of the number of passes is part of the token message.  When a core receives the token message, it will send </w:t>
+      </w:r>
+      <w:proofErr w:type="gramStart"/>
+      <w:r>
+        <w:rPr>
+          <w:lang w:bidi="ar-SA"/>
+        </w:rPr>
+        <w:t>an acknowledge</w:t>
+      </w:r>
+      <w:proofErr w:type="gramEnd"/>
+      <w:r>
+        <w:rPr>
+          <w:lang w:bidi="ar-SA"/>
+        </w:rPr>
+        <w:t xml:space="preserve"> back to which ever core the token came from.  The core that receives the 100</w:t>
+      </w:r>
+      <w:r>
+        <w:rPr>
+          <w:vertAlign w:val="superscript"/>
+          <w:lang w:bidi="ar-SA"/>
+        </w:rPr>
+        <w:t>th</w:t>
+      </w:r>
+      <w:r>
+        <w:rPr>
+          <w:lang w:bidi="ar-SA"/>
+        </w:rPr>
+        <w:t xml:space="preserve"> token message pass will also be responsible for freeing the memory used by the token message and then sending a “Done” message to all of the cores.  Upon receipt of the “Done” message, each core will do its cleanup and then exit.</w:t>
+      </w:r>
+    </w:p>
+    <w:p>
+      <w:pPr>
+        <w:rPr>
+          <w:lang w:bidi="ar-SA"/>
+        </w:rPr>
+      </w:pPr>
+      <w:r>
+        <w:rPr>
+          <w:lang w:bidi="ar-SA"/>
+        </w:rPr>
+        <w:t xml:space="preserve">The application is implemented with a single task, and a polling implementation is used.  Once initialized, each task will poll it’s </w:t>
+      </w:r>
+      <w:proofErr w:type="spellStart"/>
+      <w:r>
+        <w:rPr>
+          <w:lang w:bidi="ar-SA"/>
+        </w:rPr>
+        <w:t>MessageQ</w:t>
+      </w:r>
+      <w:proofErr w:type="spellEnd"/>
+      <w:r>
+        <w:rPr>
+          <w:lang w:bidi="ar-SA"/>
+        </w:rPr>
+        <w:t xml:space="preserve"> to see if there is a message waiting.  If there is, the message is read, and then action is taken based on the message type.  </w:t>
+      </w:r>
+    </w:p>
+    <w:p>
+      <w:pPr>
+        <w:pStyle w:val="Heading3"/>
+        <w:rPr>
+          <w:lang w:bidi="ar-SA"/>
+        </w:rPr>
+      </w:pPr>
+      <w:bookmarkStart w:id="36" w:name="_Toc330988036"/>
+      <w:r>
+        <w:rPr>
+          <w:lang w:bidi="ar-SA"/>
+        </w:rPr>
+        <w:t xml:space="preserve">Task 1: </w:t>
+      </w:r>
+      <w:r>
+        <w:rPr>
+          <w:lang w:bidi="ar-SA"/>
+        </w:rPr>
+        <w:t>Import and Examine</w:t>
+      </w:r>
+      <w:r>
+        <w:rPr>
+          <w:lang w:bidi="ar-SA"/>
+        </w:rPr>
+        <w:t xml:space="preserve"> the</w:t>
+      </w:r>
+      <w:r>
+        <w:rPr>
+          <w:lang w:bidi="ar-SA"/>
+        </w:rPr>
+        <w:t xml:space="preserve"> Skeleton </w:t>
+      </w:r>
+      <w:r>
+        <w:rPr>
+          <w:lang w:bidi="ar-SA"/>
+        </w:rPr>
+        <w:t>Project</w:t>
+      </w:r>
+      <w:bookmarkEnd w:id="36"/>
+    </w:p>
+    <w:p>
+      <w:pPr>
+        <w:pStyle w:val="ListParagraph"/>
+        <w:numPr>
+          <w:ilvl w:val="0"/>
+          <w:numId w:val="18"/>
+        </w:numPr>
+        <w:rPr>
+          <w:lang w:bidi="ar-SA"/>
+        </w:rPr>
+      </w:pPr>
+      <w:r>
+        <w:rPr>
+          <w:lang w:bidi="ar-SA"/>
+        </w:rPr>
+        <w:t xml:space="preserve">Import the </w:t>
+      </w:r>
+      <w:proofErr w:type="spellStart"/>
+      <w:r>
+        <w:rPr>
+          <w:lang w:bidi="ar-SA"/>
+        </w:rPr>
+        <w:t>InterprocessorCommunication</w:t>
+      </w:r>
+      <w:proofErr w:type="spellEnd"/>
+      <w:r>
+        <w:rPr>
+          <w:lang w:bidi="ar-SA"/>
+        </w:rPr>
+        <w:t xml:space="preserve"> project into Code Composer Studio v5.</w:t>
+      </w:r>
+    </w:p>
+    <w:p>
+      <w:pPr>
+        <w:pStyle w:val="ListParagraph"/>
+        <w:numPr>
+          <w:ilvl w:val="0"/>
+          <w:numId w:val="18"/>
+        </w:numPr>
+        <w:rPr>
+          <w:lang w:bidi="ar-SA"/>
+        </w:rPr>
+      </w:pPr>
+      <w:r>
+        <w:rPr>
+          <w:lang w:bidi="ar-SA"/>
+        </w:rPr>
+        <w:t>Examine the InterprocessorCommunication.cfg project.</w:t>
+      </w:r>
+    </w:p>
+    <w:p>
+      <w:pPr>
+        <w:pStyle w:val="ListParagraph"/>
+        <w:numPr>
+          <w:ilvl w:val="1"/>
+          <w:numId w:val="18"/>
+        </w:numPr>
+        <w:rPr>
+          <w:lang w:bidi="ar-SA"/>
+        </w:rPr>
+      </w:pPr>
+      <w:r>
+        <w:rPr>
+          <w:lang w:bidi="ar-SA"/>
+        </w:rPr>
+        <w:t>Right Click on the file in the Project Explorer</w:t>
+      </w:r>
+    </w:p>
+    <w:p>
+      <w:pPr>
+        <w:pStyle w:val="ListParagraph"/>
+        <w:numPr>
+          <w:ilvl w:val="1"/>
+          <w:numId w:val="18"/>
+        </w:numPr>
+        <w:rPr>
+          <w:lang w:bidi="ar-SA"/>
+        </w:rPr>
+      </w:pPr>
+      <w:r>
+        <w:rPr>
+          <w:lang w:bidi="ar-SA"/>
+        </w:rPr>
+        <w:t xml:space="preserve">Choose Open With -&gt; </w:t>
+      </w:r>
+      <w:proofErr w:type="spellStart"/>
+      <w:r>
+        <w:rPr>
+          <w:lang w:bidi="ar-SA"/>
+        </w:rPr>
+        <w:t>XDCScript</w:t>
+      </w:r>
+      <w:proofErr w:type="spellEnd"/>
+      <w:r>
+        <w:rPr>
+          <w:lang w:bidi="ar-SA"/>
+        </w:rPr>
+        <w:t xml:space="preserve">  Editor</w:t>
+      </w:r>
+    </w:p>
+    <w:p>
+      <w:pPr>
+        <w:pStyle w:val="ListParagraph"/>
+        <w:numPr>
+          <w:ilvl w:val="0"/>
+          <w:numId w:val="18"/>
+        </w:numPr>
+        <w:rPr>
+          <w:lang w:bidi="ar-SA"/>
+        </w:rPr>
+      </w:pPr>
+      <w:r>
+        <w:rPr>
+          <w:lang w:bidi="ar-SA"/>
+        </w:rPr>
+        <w:t>Note the following lines in the .</w:t>
+      </w:r>
+      <w:proofErr w:type="spellStart"/>
+      <w:r>
+        <w:rPr>
+          <w:lang w:bidi="ar-SA"/>
+        </w:rPr>
+        <w:t>cfg</w:t>
+      </w:r>
+      <w:proofErr w:type="spellEnd"/>
+      <w:r>
+        <w:rPr>
+          <w:lang w:bidi="ar-SA"/>
+        </w:rPr>
+        <w:t xml:space="preserve"> that are necessary for the IPC example. </w:t>
+      </w:r>
+    </w:p>
+    <w:p>
+      <w:pPr>
+        <w:pStyle w:val="ListParagraph"/>
+        <w:numPr>
+          <w:ilvl w:val="1"/>
+          <w:numId w:val="18"/>
+        </w:numPr>
+        <w:rPr>
+          <w:lang w:bidi="ar-SA"/>
+        </w:rPr>
+      </w:pPr>
+      <w:r>
+        <w:rPr>
+          <w:lang w:bidi="ar-SA"/>
+        </w:rPr>
+        <w:t xml:space="preserve">The following lines include the modules that are necessary for using IPC in this manner.  The </w:t>
+      </w:r>
+      <w:proofErr w:type="spellStart"/>
+      <w:r>
+        <w:rPr>
+          <w:lang w:bidi="ar-SA"/>
+        </w:rPr>
+        <w:t>MultiProc</w:t>
+      </w:r>
+      <w:proofErr w:type="spellEnd"/>
+      <w:r>
+        <w:rPr>
+          <w:lang w:bidi="ar-SA"/>
+        </w:rPr>
+        <w:t xml:space="preserve"> module handles the management of the various processor IDs.  The IPC module is used to initialize the subsystems of IPC.  The </w:t>
+      </w:r>
+      <w:proofErr w:type="spellStart"/>
+      <w:r>
+        <w:rPr>
+          <w:lang w:bidi="ar-SA"/>
+        </w:rPr>
+        <w:t>HeapBufMP</w:t>
+      </w:r>
+      <w:proofErr w:type="spellEnd"/>
+      <w:r>
+        <w:rPr>
+          <w:lang w:bidi="ar-SA"/>
+        </w:rPr>
+        <w:t xml:space="preserve"> module manages allocation of memory buffers from the shared heap.  And the </w:t>
+      </w:r>
+      <w:proofErr w:type="spellStart"/>
+      <w:r>
+        <w:rPr>
+          <w:lang w:bidi="ar-SA"/>
+        </w:rPr>
+        <w:t>MessageQ</w:t>
+      </w:r>
+      <w:proofErr w:type="spellEnd"/>
+      <w:r>
+        <w:rPr>
+          <w:lang w:bidi="ar-SA"/>
+        </w:rPr>
+        <w:t xml:space="preserve"> module supports the sending and receiving of variable length messages.</w:t>
+      </w:r>
+    </w:p>
+    <w:p>
+      <w:pPr>
+        <w:autoSpaceDE w:val="0"/>
+        <w:autoSpaceDN w:val="0"/>
+        <w:adjustRightInd w:val="0"/>
+        <w:spacing w:after="0" w:line="240" w:lineRule="auto"/>
+        <w:ind w:left="720"/>
+        <w:rPr>
+          <w:rFonts w:ascii="Consolas" w:hAnsi="Consolas" w:cs="Consolas"/>
+          <w:sz w:val="18"/>
+          <w:szCs w:val="18"/>
+          <w:lang w:bidi="ar-SA"/>
+        </w:rPr>
+      </w:pPr>
+      <w:proofErr w:type="spellStart"/>
+      <w:proofErr w:type="gramStart"/>
+      <w:r>
+        <w:rPr>
+          <w:rFonts w:ascii="Consolas" w:hAnsi="Consolas" w:cs="Consolas"/>
+          <w:b/>
+          <w:bCs/>
+          <w:color w:val="800080"/>
+          <w:sz w:val="18"/>
+          <w:szCs w:val="18"/>
+          <w:lang w:bidi="ar-SA"/>
+        </w:rPr>
+        <w:t>var</w:t>
+      </w:r>
+      <w:proofErr w:type="spellEnd"/>
+      <w:proofErr w:type="gramEnd"/>
+      <w:r>
+        <w:rPr>
+          <w:rFonts w:ascii="Consolas" w:hAnsi="Consolas" w:cs="Consolas"/>
+          <w:color w:val="000000"/>
+          <w:sz w:val="18"/>
+          <w:szCs w:val="18"/>
+          <w:lang w:bidi="ar-SA"/>
+        </w:rPr>
+        <w:t xml:space="preserve"> </w:t>
+      </w:r>
+      <w:proofErr w:type="spellStart"/>
+      <w:r>
+        <w:rPr>
+          <w:rFonts w:ascii="Consolas" w:hAnsi="Consolas" w:cs="Consolas"/>
+          <w:color w:val="000000"/>
+          <w:sz w:val="18"/>
+          <w:szCs w:val="18"/>
+          <w:lang w:bidi="ar-SA"/>
+        </w:rPr>
+        <w:t>MessageQ</w:t>
+      </w:r>
+      <w:proofErr w:type="spellEnd"/>
+      <w:r>
+        <w:rPr>
+          <w:rFonts w:ascii="Consolas" w:hAnsi="Consolas" w:cs="Consolas"/>
+          <w:color w:val="000000"/>
+          <w:sz w:val="18"/>
+          <w:szCs w:val="18"/>
+          <w:lang w:bidi="ar-SA"/>
+        </w:rPr>
+        <w:t xml:space="preserve">    = </w:t>
+      </w:r>
+      <w:proofErr w:type="spellStart"/>
+      <w:r>
+        <w:rPr>
+          <w:rFonts w:ascii="Consolas" w:hAnsi="Consolas" w:cs="Consolas"/>
+          <w:color w:val="000000"/>
+          <w:sz w:val="18"/>
+          <w:szCs w:val="18"/>
+          <w:lang w:bidi="ar-SA"/>
+        </w:rPr>
+        <w:t>xdc.useModule</w:t>
+      </w:r>
+      <w:proofErr w:type="spellEnd"/>
+      <w:r>
+        <w:rPr>
+          <w:rFonts w:ascii="Consolas" w:hAnsi="Consolas" w:cs="Consolas"/>
+          <w:color w:val="000000"/>
+          <w:sz w:val="18"/>
+          <w:szCs w:val="18"/>
+          <w:lang w:bidi="ar-SA"/>
+        </w:rPr>
+        <w:t>(</w:t>
+      </w:r>
+      <w:r>
+        <w:rPr>
+          <w:rFonts w:ascii="Consolas" w:hAnsi="Consolas" w:cs="Consolas"/>
+          <w:color w:val="0000FF"/>
+          <w:sz w:val="18"/>
+          <w:szCs w:val="18"/>
+          <w:lang w:bidi="ar-SA"/>
+        </w:rPr>
+        <w:t>'</w:t>
+      </w:r>
+      <w:proofErr w:type="spellStart"/>
+      <w:r>
+        <w:rPr>
+          <w:rFonts w:ascii="Consolas" w:hAnsi="Consolas" w:cs="Consolas"/>
+          <w:color w:val="0000FF"/>
+          <w:sz w:val="18"/>
+          <w:szCs w:val="18"/>
+          <w:lang w:bidi="ar-SA"/>
+        </w:rPr>
+        <w:t>ti.sdo.ipc.MessageQ</w:t>
+      </w:r>
+      <w:proofErr w:type="spellEnd"/>
+      <w:r>
+        <w:rPr>
+          <w:rFonts w:ascii="Consolas" w:hAnsi="Consolas" w:cs="Consolas"/>
+          <w:color w:val="0000FF"/>
+          <w:sz w:val="18"/>
+          <w:szCs w:val="18"/>
+          <w:lang w:bidi="ar-SA"/>
+        </w:rPr>
+        <w:t>'</w:t>
+      </w:r>
+      <w:r>
+        <w:rPr>
+          <w:rFonts w:ascii="Consolas" w:hAnsi="Consolas" w:cs="Consolas"/>
+          <w:color w:val="000000"/>
+          <w:sz w:val="18"/>
+          <w:szCs w:val="18"/>
+          <w:lang w:bidi="ar-SA"/>
+        </w:rPr>
+        <w:t>);</w:t>
+      </w:r>
+    </w:p>
+    <w:p>
+      <w:pPr>
+        <w:autoSpaceDE w:val="0"/>
+        <w:autoSpaceDN w:val="0"/>
+        <w:adjustRightInd w:val="0"/>
+        <w:spacing w:after="0" w:line="240" w:lineRule="auto"/>
+        <w:ind w:left="720"/>
+        <w:rPr>
+          <w:rFonts w:ascii="Consolas" w:hAnsi="Consolas" w:cs="Consolas"/>
+          <w:sz w:val="18"/>
+          <w:szCs w:val="18"/>
+          <w:lang w:bidi="ar-SA"/>
+        </w:rPr>
+      </w:pPr>
+      <w:proofErr w:type="spellStart"/>
+      <w:proofErr w:type="gramStart"/>
+      <w:r>
+        <w:rPr>
+          <w:rFonts w:ascii="Consolas" w:hAnsi="Consolas" w:cs="Consolas"/>
+          <w:b/>
+          <w:bCs/>
+          <w:color w:val="800080"/>
+          <w:sz w:val="18"/>
+          <w:szCs w:val="18"/>
+          <w:lang w:bidi="ar-SA"/>
+        </w:rPr>
+        <w:t>var</w:t>
+      </w:r>
+      <w:proofErr w:type="spellEnd"/>
+      <w:proofErr w:type="gramEnd"/>
+      <w:r>
+        <w:rPr>
+          <w:rFonts w:ascii="Consolas" w:hAnsi="Consolas" w:cs="Consolas"/>
+          <w:color w:val="000000"/>
+          <w:sz w:val="18"/>
+          <w:szCs w:val="18"/>
+          <w:lang w:bidi="ar-SA"/>
+        </w:rPr>
+        <w:t xml:space="preserve"> </w:t>
+      </w:r>
+      <w:proofErr w:type="spellStart"/>
+      <w:r>
+        <w:rPr>
+          <w:rFonts w:ascii="Consolas" w:hAnsi="Consolas" w:cs="Consolas"/>
+          <w:color w:val="000000"/>
+          <w:sz w:val="18"/>
+          <w:szCs w:val="18"/>
+          <w:lang w:bidi="ar-SA"/>
+        </w:rPr>
+        <w:t>Ipc</w:t>
+      </w:r>
+      <w:proofErr w:type="spellEnd"/>
+      <w:r>
+        <w:rPr>
+          <w:rFonts w:ascii="Consolas" w:hAnsi="Consolas" w:cs="Consolas"/>
+          <w:color w:val="000000"/>
+          <w:sz w:val="18"/>
+          <w:szCs w:val="18"/>
+          <w:lang w:bidi="ar-SA"/>
+        </w:rPr>
+        <w:t xml:space="preserve">         = </w:t>
+      </w:r>
+      <w:proofErr w:type="spellStart"/>
+      <w:r>
+        <w:rPr>
+          <w:rFonts w:ascii="Consolas" w:hAnsi="Consolas" w:cs="Consolas"/>
+          <w:color w:val="000000"/>
+          <w:sz w:val="18"/>
+          <w:szCs w:val="18"/>
+          <w:lang w:bidi="ar-SA"/>
+        </w:rPr>
+        <w:t>xdc.useModule</w:t>
+      </w:r>
+      <w:proofErr w:type="spellEnd"/>
+      <w:r>
+        <w:rPr>
+          <w:rFonts w:ascii="Consolas" w:hAnsi="Consolas" w:cs="Consolas"/>
+          <w:color w:val="000000"/>
+          <w:sz w:val="18"/>
+          <w:szCs w:val="18"/>
+          <w:lang w:bidi="ar-SA"/>
+        </w:rPr>
+        <w:t>(</w:t>
+      </w:r>
+      <w:r>
+        <w:rPr>
+          <w:rFonts w:ascii="Consolas" w:hAnsi="Consolas" w:cs="Consolas"/>
+          <w:color w:val="0000FF"/>
+          <w:sz w:val="18"/>
+          <w:szCs w:val="18"/>
+          <w:lang w:bidi="ar-SA"/>
+        </w:rPr>
+        <w:t>'</w:t>
+      </w:r>
+      <w:proofErr w:type="spellStart"/>
+      <w:r>
+        <w:rPr>
+          <w:rFonts w:ascii="Consolas" w:hAnsi="Consolas" w:cs="Consolas"/>
+          <w:color w:val="0000FF"/>
+          <w:sz w:val="18"/>
+          <w:szCs w:val="18"/>
+          <w:lang w:bidi="ar-SA"/>
+        </w:rPr>
+        <w:t>ti.sdo.ipc.Ipc</w:t>
+      </w:r>
+      <w:proofErr w:type="spellEnd"/>
+      <w:r>
+        <w:rPr>
+          <w:rFonts w:ascii="Consolas" w:hAnsi="Consolas" w:cs="Consolas"/>
+          <w:color w:val="0000FF"/>
+          <w:sz w:val="18"/>
+          <w:szCs w:val="18"/>
+          <w:lang w:bidi="ar-SA"/>
+        </w:rPr>
+        <w:t>'</w:t>
+      </w:r>
+      <w:r>
+        <w:rPr>
+          <w:rFonts w:ascii="Consolas" w:hAnsi="Consolas" w:cs="Consolas"/>
+          <w:color w:val="000000"/>
+          <w:sz w:val="18"/>
+          <w:szCs w:val="18"/>
+          <w:lang w:bidi="ar-SA"/>
+        </w:rPr>
+        <w:t>);</w:t>
+      </w:r>
+    </w:p>
+    <w:p>
+      <w:pPr>
+        <w:autoSpaceDE w:val="0"/>
+        <w:autoSpaceDN w:val="0"/>
+        <w:adjustRightInd w:val="0"/>
+        <w:spacing w:after="0" w:line="240" w:lineRule="auto"/>
+        <w:ind w:left="720"/>
+        <w:rPr>
+          <w:rFonts w:ascii="Consolas" w:hAnsi="Consolas" w:cs="Consolas"/>
+          <w:sz w:val="18"/>
+          <w:szCs w:val="18"/>
+          <w:lang w:bidi="ar-SA"/>
+        </w:rPr>
+      </w:pPr>
+      <w:proofErr w:type="spellStart"/>
+      <w:proofErr w:type="gramStart"/>
+      <w:r>
+        <w:rPr>
+          <w:rFonts w:ascii="Consolas" w:hAnsi="Consolas" w:cs="Consolas"/>
+          <w:b/>
+          <w:bCs/>
+          <w:color w:val="800080"/>
+          <w:sz w:val="18"/>
+          <w:szCs w:val="18"/>
+          <w:lang w:bidi="ar-SA"/>
+        </w:rPr>
+        <w:t>var</w:t>
+      </w:r>
+      <w:proofErr w:type="spellEnd"/>
+      <w:proofErr w:type="gramEnd"/>
+      <w:r>
+        <w:rPr>
+          <w:rFonts w:ascii="Consolas" w:hAnsi="Consolas" w:cs="Consolas"/>
+          <w:color w:val="000000"/>
+          <w:sz w:val="18"/>
+          <w:szCs w:val="18"/>
+          <w:lang w:bidi="ar-SA"/>
+        </w:rPr>
+        <w:t xml:space="preserve"> </w:t>
+      </w:r>
+      <w:proofErr w:type="spellStart"/>
+      <w:r>
+        <w:rPr>
+          <w:rFonts w:ascii="Consolas" w:hAnsi="Consolas" w:cs="Consolas"/>
+          <w:color w:val="000000"/>
+          <w:sz w:val="18"/>
+          <w:szCs w:val="18"/>
+          <w:lang w:bidi="ar-SA"/>
+        </w:rPr>
+        <w:t>HeapBufMP</w:t>
+      </w:r>
+      <w:proofErr w:type="spellEnd"/>
+      <w:r>
+        <w:rPr>
+          <w:rFonts w:ascii="Consolas" w:hAnsi="Consolas" w:cs="Consolas"/>
+          <w:color w:val="000000"/>
+          <w:sz w:val="18"/>
+          <w:szCs w:val="18"/>
+          <w:lang w:bidi="ar-SA"/>
+        </w:rPr>
+        <w:t xml:space="preserve">   = </w:t>
+      </w:r>
+      <w:proofErr w:type="spellStart"/>
+      <w:r>
+        <w:rPr>
+          <w:rFonts w:ascii="Consolas" w:hAnsi="Consolas" w:cs="Consolas"/>
+          <w:color w:val="000000"/>
+          <w:sz w:val="18"/>
+          <w:szCs w:val="18"/>
+          <w:lang w:bidi="ar-SA"/>
+        </w:rPr>
+        <w:t>xdc.useModule</w:t>
+      </w:r>
+      <w:proofErr w:type="spellEnd"/>
+      <w:r>
+        <w:rPr>
+          <w:rFonts w:ascii="Consolas" w:hAnsi="Consolas" w:cs="Consolas"/>
+          <w:color w:val="000000"/>
+          <w:sz w:val="18"/>
+          <w:szCs w:val="18"/>
+          <w:lang w:bidi="ar-SA"/>
+        </w:rPr>
+        <w:t>(</w:t>
+      </w:r>
+      <w:r>
+        <w:rPr>
+          <w:rFonts w:ascii="Consolas" w:hAnsi="Consolas" w:cs="Consolas"/>
+          <w:color w:val="0000FF"/>
+          <w:sz w:val="18"/>
+          <w:szCs w:val="18"/>
+          <w:lang w:bidi="ar-SA"/>
+        </w:rPr>
+        <w:t>'</w:t>
+      </w:r>
+      <w:proofErr w:type="spellStart"/>
+      <w:r>
+        <w:rPr>
+          <w:rFonts w:ascii="Consolas" w:hAnsi="Consolas" w:cs="Consolas"/>
+          <w:color w:val="0000FF"/>
+          <w:sz w:val="18"/>
+          <w:szCs w:val="18"/>
+          <w:lang w:bidi="ar-SA"/>
+        </w:rPr>
+        <w:t>ti.sdo.ipc.heaps.HeapBufMP</w:t>
+      </w:r>
+      <w:proofErr w:type="spellEnd"/>
+      <w:r>
+        <w:rPr>
+          <w:rFonts w:ascii="Consolas" w:hAnsi="Consolas" w:cs="Consolas"/>
+          <w:color w:val="0000FF"/>
+          <w:sz w:val="18"/>
+          <w:szCs w:val="18"/>
+          <w:lang w:bidi="ar-SA"/>
+        </w:rPr>
+        <w:t>'</w:t>
+      </w:r>
+      <w:r>
+        <w:rPr>
+          <w:rFonts w:ascii="Consolas" w:hAnsi="Consolas" w:cs="Consolas"/>
+          <w:color w:val="000000"/>
+          <w:sz w:val="18"/>
+          <w:szCs w:val="18"/>
+          <w:lang w:bidi="ar-SA"/>
+        </w:rPr>
+        <w:t>);</w:t>
+      </w:r>
+    </w:p>
+    <w:p>
+      <w:pPr>
+        <w:ind w:left="720"/>
+        <w:rPr>
+          <w:rFonts w:ascii="Consolas" w:hAnsi="Consolas" w:cs="Consolas"/>
+          <w:color w:val="000000"/>
+          <w:sz w:val="18"/>
+          <w:szCs w:val="18"/>
+          <w:lang w:bidi="ar-SA"/>
+        </w:rPr>
+      </w:pPr>
+      <w:proofErr w:type="spellStart"/>
+      <w:proofErr w:type="gramStart"/>
+      <w:r>
+        <w:rPr>
+          <w:rFonts w:ascii="Consolas" w:hAnsi="Consolas" w:cs="Consolas"/>
+          <w:b/>
+          <w:bCs/>
+          <w:color w:val="800080"/>
+          <w:sz w:val="18"/>
+          <w:szCs w:val="18"/>
+          <w:lang w:bidi="ar-SA"/>
+        </w:rPr>
+        <w:t>var</w:t>
+      </w:r>
+      <w:proofErr w:type="spellEnd"/>
+      <w:proofErr w:type="gramEnd"/>
+      <w:r>
+        <w:rPr>
+          <w:rFonts w:ascii="Consolas" w:hAnsi="Consolas" w:cs="Consolas"/>
+          <w:color w:val="000000"/>
+          <w:sz w:val="18"/>
+          <w:szCs w:val="18"/>
+          <w:lang w:bidi="ar-SA"/>
+        </w:rPr>
+        <w:t xml:space="preserve"> </w:t>
+      </w:r>
+      <w:proofErr w:type="spellStart"/>
+      <w:r>
+        <w:rPr>
+          <w:rFonts w:ascii="Consolas" w:hAnsi="Consolas" w:cs="Consolas"/>
+          <w:color w:val="000000"/>
+          <w:sz w:val="18"/>
+          <w:szCs w:val="18"/>
+          <w:lang w:bidi="ar-SA"/>
+        </w:rPr>
+        <w:t>MultiProc</w:t>
+      </w:r>
+      <w:proofErr w:type="spellEnd"/>
+      <w:r>
+        <w:rPr>
+          <w:rFonts w:ascii="Consolas" w:hAnsi="Consolas" w:cs="Consolas"/>
+          <w:color w:val="000000"/>
+          <w:sz w:val="18"/>
+          <w:szCs w:val="18"/>
+          <w:lang w:bidi="ar-SA"/>
+        </w:rPr>
+        <w:t xml:space="preserve">   = </w:t>
+      </w:r>
+      <w:proofErr w:type="spellStart"/>
+      <w:r>
+        <w:rPr>
+          <w:rFonts w:ascii="Consolas" w:hAnsi="Consolas" w:cs="Consolas"/>
+          <w:color w:val="000000"/>
+          <w:sz w:val="18"/>
+          <w:szCs w:val="18"/>
+          <w:lang w:bidi="ar-SA"/>
+        </w:rPr>
+        <w:t>xdc.useModule</w:t>
+      </w:r>
+      <w:proofErr w:type="spellEnd"/>
+      <w:r>
+        <w:rPr>
+          <w:rFonts w:ascii="Consolas" w:hAnsi="Consolas" w:cs="Consolas"/>
+          <w:color w:val="000000"/>
+          <w:sz w:val="18"/>
+          <w:szCs w:val="18"/>
+          <w:lang w:bidi="ar-SA"/>
+        </w:rPr>
+        <w:t>(</w:t>
+      </w:r>
+      <w:r>
+        <w:rPr>
+          <w:rFonts w:ascii="Consolas" w:hAnsi="Consolas" w:cs="Consolas"/>
+          <w:color w:val="0000FF"/>
+          <w:sz w:val="18"/>
+          <w:szCs w:val="18"/>
+          <w:lang w:bidi="ar-SA"/>
+        </w:rPr>
+        <w:t>'</w:t>
+      </w:r>
+      <w:proofErr w:type="spellStart"/>
+      <w:r>
+        <w:rPr>
+          <w:rFonts w:ascii="Consolas" w:hAnsi="Consolas" w:cs="Consolas"/>
+          <w:color w:val="0000FF"/>
+          <w:sz w:val="18"/>
+          <w:szCs w:val="18"/>
+          <w:lang w:bidi="ar-SA"/>
+        </w:rPr>
+        <w:t>ti.sdo.utils.MultiProc</w:t>
+      </w:r>
+      <w:proofErr w:type="spellEnd"/>
+      <w:r>
+        <w:rPr>
+          <w:rFonts w:ascii="Consolas" w:hAnsi="Consolas" w:cs="Consolas"/>
+          <w:color w:val="0000FF"/>
+          <w:sz w:val="18"/>
+          <w:szCs w:val="18"/>
+          <w:lang w:bidi="ar-SA"/>
+        </w:rPr>
+        <w:t>'</w:t>
+      </w:r>
+      <w:r>
+        <w:rPr>
+          <w:rFonts w:ascii="Consolas" w:hAnsi="Consolas" w:cs="Consolas"/>
+          <w:color w:val="000000"/>
+          <w:sz w:val="18"/>
+          <w:szCs w:val="18"/>
+          <w:lang w:bidi="ar-SA"/>
+        </w:rPr>
+        <w:t>);</w:t>
+      </w:r>
+    </w:p>
+    <w:p>
+      <w:pPr>
+        <w:pStyle w:val="ListParagraph"/>
+        <w:numPr>
+          <w:ilvl w:val="1"/>
+          <w:numId w:val="18"/>
+        </w:numPr>
+        <w:rPr>
+          <w:rFonts w:cstheme="minorHAnsi"/>
+          <w:color w:val="000000"/>
+          <w:lang w:bidi="ar-SA"/>
+        </w:rPr>
+      </w:pPr>
+      <w:r>
+        <w:rPr>
+          <w:rFonts w:cstheme="minorHAnsi"/>
+          <w:color w:val="000000"/>
+          <w:lang w:bidi="ar-SA"/>
+        </w:rPr>
+        <w:t xml:space="preserve">The following line defines which processors will be used.  In this case, we will be using </w:t>
+      </w:r>
+      <w:r>
+        <w:rPr>
+          <w:rFonts w:cstheme="minorHAnsi"/>
+          <w:color w:val="000000"/>
+          <w:lang w:bidi="ar-SA"/>
+        </w:rPr>
+        <w:t xml:space="preserve">all of them.  </w:t>
+      </w:r>
+    </w:p>
+    <w:p>
+      <w:pPr>
+        <w:ind w:firstLine="720"/>
+        <w:rPr>
+          <w:rFonts w:cstheme="minorHAnsi"/>
+          <w:color w:val="000000"/>
+          <w:sz w:val="18"/>
+          <w:szCs w:val="18"/>
+          <w:lang w:bidi="ar-SA"/>
+        </w:rPr>
+      </w:pPr>
+      <w:proofErr w:type="spellStart"/>
+      <w:r>
+        <w:rPr>
+          <w:rFonts w:ascii="Consolas" w:hAnsi="Consolas" w:cs="Consolas"/>
+          <w:color w:val="000000"/>
+          <w:sz w:val="18"/>
+          <w:szCs w:val="18"/>
+          <w:lang w:bidi="ar-SA"/>
+        </w:rPr>
+        <w:t>Ipc.procSync</w:t>
+      </w:r>
+      <w:proofErr w:type="spellEnd"/>
+      <w:r>
+        <w:rPr>
+          <w:rFonts w:ascii="Consolas" w:hAnsi="Consolas" w:cs="Consolas"/>
+          <w:color w:val="000000"/>
+          <w:sz w:val="18"/>
+          <w:szCs w:val="18"/>
+          <w:lang w:bidi="ar-SA"/>
+        </w:rPr>
+        <w:t xml:space="preserve"> = </w:t>
+      </w:r>
+      <w:proofErr w:type="spellStart"/>
+      <w:r>
+        <w:rPr>
+          <w:rFonts w:ascii="Consolas" w:hAnsi="Consolas" w:cs="Consolas"/>
+          <w:color w:val="000000"/>
+          <w:sz w:val="18"/>
+          <w:szCs w:val="18"/>
+          <w:lang w:bidi="ar-SA"/>
+        </w:rPr>
+        <w:t>Ipc.ProcSync_ALL</w:t>
+      </w:r>
+      <w:proofErr w:type="spellEnd"/>
+      <w:r>
+        <w:rPr>
+          <w:rFonts w:ascii="Consolas" w:hAnsi="Consolas" w:cs="Consolas"/>
+          <w:color w:val="000000"/>
+          <w:sz w:val="18"/>
+          <w:szCs w:val="18"/>
+          <w:lang w:bidi="ar-SA"/>
+        </w:rPr>
+        <w:t>;</w:t>
+      </w:r>
+    </w:p>
+    <w:p>
+      <w:pPr>
+        <w:pStyle w:val="ListParagraph"/>
+        <w:numPr>
+          <w:ilvl w:val="1"/>
+          <w:numId w:val="18"/>
+        </w:numPr>
+        <w:rPr>
+          <w:rFonts w:cstheme="minorHAnsi"/>
+          <w:color w:val="000000"/>
+          <w:lang w:bidi="ar-SA"/>
+        </w:rPr>
+      </w:pPr>
+      <w:r>
+        <w:rPr>
+          <w:rFonts w:cstheme="minorHAnsi"/>
+          <w:color w:val="000000"/>
+          <w:lang w:bidi="ar-SA"/>
+        </w:rPr>
+        <w:lastRenderedPageBreak/>
+        <w:t xml:space="preserve">These lines </w:t>
+      </w:r>
+      <w:r>
+        <w:rPr>
+          <w:rFonts w:cstheme="minorHAnsi"/>
+          <w:color w:val="000000"/>
+          <w:lang w:bidi="ar-SA"/>
+        </w:rPr>
+        <w:t>define the shared memory location.</w:t>
+      </w:r>
+    </w:p>
+    <w:p>
+      <w:pPr>
+        <w:autoSpaceDE w:val="0"/>
+        <w:autoSpaceDN w:val="0"/>
+        <w:adjustRightInd w:val="0"/>
+        <w:spacing w:after="0" w:line="240" w:lineRule="auto"/>
+        <w:ind w:left="720"/>
+        <w:rPr>
+          <w:rFonts w:ascii="Consolas" w:hAnsi="Consolas" w:cs="Consolas"/>
+          <w:sz w:val="18"/>
+          <w:szCs w:val="18"/>
+          <w:lang w:bidi="ar-SA"/>
+        </w:rPr>
+      </w:pPr>
+      <w:proofErr w:type="spellStart"/>
+      <w:proofErr w:type="gramStart"/>
+      <w:r>
+        <w:rPr>
+          <w:rFonts w:ascii="Consolas" w:hAnsi="Consolas" w:cs="Consolas"/>
+          <w:b/>
+          <w:bCs/>
+          <w:color w:val="800080"/>
+          <w:sz w:val="18"/>
+          <w:szCs w:val="18"/>
+          <w:lang w:bidi="ar-SA"/>
+        </w:rPr>
+        <w:t>var</w:t>
+      </w:r>
+      <w:proofErr w:type="spellEnd"/>
+      <w:proofErr w:type="gramEnd"/>
+      <w:r>
+        <w:rPr>
+          <w:rFonts w:ascii="Consolas" w:hAnsi="Consolas" w:cs="Consolas"/>
+          <w:color w:val="000000"/>
+          <w:sz w:val="18"/>
+          <w:szCs w:val="18"/>
+          <w:lang w:bidi="ar-SA"/>
+        </w:rPr>
+        <w:t xml:space="preserve"> SHAREDMEM           = 0x0C000000;</w:t>
+      </w:r>
+    </w:p>
+    <w:p>
+      <w:pPr>
+        <w:ind w:left="720"/>
+        <w:rPr>
+          <w:rFonts w:cstheme="minorHAnsi"/>
+          <w:color w:val="000000"/>
+          <w:sz w:val="18"/>
+          <w:szCs w:val="18"/>
+          <w:lang w:bidi="ar-SA"/>
+        </w:rPr>
+      </w:pPr>
+      <w:proofErr w:type="spellStart"/>
+      <w:proofErr w:type="gramStart"/>
+      <w:r>
+        <w:rPr>
+          <w:rFonts w:ascii="Consolas" w:hAnsi="Consolas" w:cs="Consolas"/>
+          <w:b/>
+          <w:bCs/>
+          <w:color w:val="800080"/>
+          <w:sz w:val="18"/>
+          <w:szCs w:val="18"/>
+          <w:lang w:bidi="ar-SA"/>
+        </w:rPr>
+        <w:t>var</w:t>
+      </w:r>
+      <w:proofErr w:type="spellEnd"/>
+      <w:proofErr w:type="gramEnd"/>
+      <w:r>
+        <w:rPr>
+          <w:rFonts w:ascii="Consolas" w:hAnsi="Consolas" w:cs="Consolas"/>
+          <w:color w:val="000000"/>
+          <w:sz w:val="18"/>
+          <w:szCs w:val="18"/>
+          <w:lang w:bidi="ar-SA"/>
+        </w:rPr>
+        <w:t xml:space="preserve"> SHAREDMEMSIZE       = 0x00200000;</w:t>
+      </w:r>
+    </w:p>
+    <w:p>
+      <w:pPr>
+        <w:pStyle w:val="ListParagraph"/>
+        <w:numPr>
+          <w:ilvl w:val="1"/>
+          <w:numId w:val="18"/>
+        </w:numPr>
+        <w:rPr>
+          <w:rFonts w:cstheme="minorHAnsi"/>
+          <w:color w:val="000000"/>
+          <w:lang w:bidi="ar-SA"/>
+        </w:rPr>
+      </w:pPr>
+      <w:r>
+        <w:rPr>
+          <w:rFonts w:cstheme="minorHAnsi"/>
+          <w:color w:val="000000"/>
+          <w:lang w:bidi="ar-SA"/>
+        </w:rPr>
+        <w:t xml:space="preserve">These include the </w:t>
+      </w:r>
+      <w:proofErr w:type="spellStart"/>
+      <w:r>
+        <w:rPr>
+          <w:rFonts w:cstheme="minorHAnsi"/>
+          <w:color w:val="000000"/>
+          <w:lang w:bidi="ar-SA"/>
+        </w:rPr>
+        <w:t>SharedRegion</w:t>
+      </w:r>
+      <w:proofErr w:type="spellEnd"/>
+      <w:r>
+        <w:rPr>
+          <w:rFonts w:cstheme="minorHAnsi"/>
+          <w:color w:val="000000"/>
+          <w:lang w:bidi="ar-SA"/>
+        </w:rPr>
+        <w:t xml:space="preserve"> manages the shared memory allocation across processors and defines the specific location of the shared memory.</w:t>
+      </w:r>
+    </w:p>
+    <w:p>
+      <w:pPr>
+        <w:autoSpaceDE w:val="0"/>
+        <w:autoSpaceDN w:val="0"/>
+        <w:adjustRightInd w:val="0"/>
+        <w:spacing w:after="0" w:line="240" w:lineRule="auto"/>
+        <w:ind w:left="720"/>
+        <w:rPr>
+          <w:rFonts w:ascii="Consolas" w:hAnsi="Consolas" w:cs="Consolas"/>
+          <w:sz w:val="18"/>
+          <w:szCs w:val="18"/>
+          <w:lang w:bidi="ar-SA"/>
+        </w:rPr>
+      </w:pPr>
+      <w:proofErr w:type="spellStart"/>
+      <w:proofErr w:type="gramStart"/>
+      <w:r>
+        <w:rPr>
+          <w:rFonts w:ascii="Consolas" w:hAnsi="Consolas" w:cs="Consolas"/>
+          <w:b/>
+          <w:bCs/>
+          <w:color w:val="800080"/>
+          <w:sz w:val="18"/>
+          <w:szCs w:val="18"/>
+          <w:lang w:bidi="ar-SA"/>
+        </w:rPr>
+        <w:t>var</w:t>
+      </w:r>
+      <w:proofErr w:type="spellEnd"/>
+      <w:proofErr w:type="gramEnd"/>
+      <w:r>
+        <w:rPr>
+          <w:rFonts w:ascii="Consolas" w:hAnsi="Consolas" w:cs="Consolas"/>
+          <w:color w:val="000000"/>
+          <w:sz w:val="18"/>
+          <w:szCs w:val="18"/>
+          <w:lang w:bidi="ar-SA"/>
+        </w:rPr>
+        <w:t xml:space="preserve"> </w:t>
+      </w:r>
+      <w:proofErr w:type="spellStart"/>
+      <w:r>
+        <w:rPr>
+          <w:rFonts w:ascii="Consolas" w:hAnsi="Consolas" w:cs="Consolas"/>
+          <w:color w:val="000000"/>
+          <w:sz w:val="18"/>
+          <w:szCs w:val="18"/>
+          <w:lang w:bidi="ar-SA"/>
+        </w:rPr>
+        <w:t>SharedRegion</w:t>
+      </w:r>
+      <w:proofErr w:type="spellEnd"/>
+      <w:r>
+        <w:rPr>
+          <w:rFonts w:ascii="Consolas" w:hAnsi="Consolas" w:cs="Consolas"/>
+          <w:color w:val="000000"/>
+          <w:sz w:val="18"/>
+          <w:szCs w:val="18"/>
+          <w:lang w:bidi="ar-SA"/>
+        </w:rPr>
+        <w:t xml:space="preserve"> = </w:t>
+      </w:r>
+      <w:proofErr w:type="spellStart"/>
+      <w:r>
+        <w:rPr>
+          <w:rFonts w:ascii="Consolas" w:hAnsi="Consolas" w:cs="Consolas"/>
+          <w:color w:val="000000"/>
+          <w:sz w:val="18"/>
+          <w:szCs w:val="18"/>
+          <w:lang w:bidi="ar-SA"/>
+        </w:rPr>
+        <w:t>xdc.useModule</w:t>
+      </w:r>
+      <w:proofErr w:type="spellEnd"/>
+      <w:r>
+        <w:rPr>
+          <w:rFonts w:ascii="Consolas" w:hAnsi="Consolas" w:cs="Consolas"/>
+          <w:color w:val="000000"/>
+          <w:sz w:val="18"/>
+          <w:szCs w:val="18"/>
+          <w:lang w:bidi="ar-SA"/>
+        </w:rPr>
+        <w:t>(</w:t>
+      </w:r>
+      <w:r>
+        <w:rPr>
+          <w:rFonts w:ascii="Consolas" w:hAnsi="Consolas" w:cs="Consolas"/>
+          <w:color w:val="0000FF"/>
+          <w:sz w:val="18"/>
+          <w:szCs w:val="18"/>
+          <w:lang w:bidi="ar-SA"/>
+        </w:rPr>
+        <w:t>'</w:t>
+      </w:r>
+      <w:proofErr w:type="spellStart"/>
+      <w:r>
+        <w:rPr>
+          <w:rFonts w:ascii="Consolas" w:hAnsi="Consolas" w:cs="Consolas"/>
+          <w:color w:val="0000FF"/>
+          <w:sz w:val="18"/>
+          <w:szCs w:val="18"/>
+          <w:lang w:bidi="ar-SA"/>
+        </w:rPr>
+        <w:t>ti.sdo.ipc.SharedRegion</w:t>
+      </w:r>
+      <w:proofErr w:type="spellEnd"/>
+      <w:r>
+        <w:rPr>
+          <w:rFonts w:ascii="Consolas" w:hAnsi="Consolas" w:cs="Consolas"/>
+          <w:color w:val="0000FF"/>
+          <w:sz w:val="18"/>
+          <w:szCs w:val="18"/>
+          <w:lang w:bidi="ar-SA"/>
+        </w:rPr>
+        <w:t>'</w:t>
+      </w:r>
+      <w:r>
+        <w:rPr>
+          <w:rFonts w:ascii="Consolas" w:hAnsi="Consolas" w:cs="Consolas"/>
+          <w:color w:val="000000"/>
+          <w:sz w:val="18"/>
+          <w:szCs w:val="18"/>
+          <w:lang w:bidi="ar-SA"/>
+        </w:rPr>
+        <w:t>);</w:t>
+      </w:r>
+    </w:p>
+    <w:p>
+      <w:pPr>
+        <w:autoSpaceDE w:val="0"/>
+        <w:autoSpaceDN w:val="0"/>
+        <w:adjustRightInd w:val="0"/>
+        <w:spacing w:after="0" w:line="240" w:lineRule="auto"/>
+        <w:ind w:left="720"/>
+        <w:rPr>
+          <w:rFonts w:ascii="Consolas" w:hAnsi="Consolas" w:cs="Consolas"/>
+          <w:sz w:val="18"/>
+          <w:szCs w:val="18"/>
+          <w:lang w:bidi="ar-SA"/>
+        </w:rPr>
+      </w:pPr>
+      <w:proofErr w:type="spellStart"/>
+      <w:proofErr w:type="gramStart"/>
+      <w:r>
+        <w:rPr>
+          <w:rFonts w:ascii="Consolas" w:hAnsi="Consolas" w:cs="Consolas"/>
+          <w:color w:val="000000"/>
+          <w:sz w:val="18"/>
+          <w:szCs w:val="18"/>
+          <w:lang w:bidi="ar-SA"/>
+        </w:rPr>
+        <w:t>SharedRegion.setEntryMeta</w:t>
+      </w:r>
+      <w:proofErr w:type="spellEnd"/>
+      <w:r>
+        <w:rPr>
+          <w:rFonts w:ascii="Consolas" w:hAnsi="Consolas" w:cs="Consolas"/>
+          <w:color w:val="000000"/>
+          <w:sz w:val="18"/>
+          <w:szCs w:val="18"/>
+          <w:lang w:bidi="ar-SA"/>
+        </w:rPr>
+        <w:t>(</w:t>
+      </w:r>
+      <w:proofErr w:type="gramEnd"/>
+      <w:r>
+        <w:rPr>
+          <w:rFonts w:ascii="Consolas" w:hAnsi="Consolas" w:cs="Consolas"/>
+          <w:color w:val="000000"/>
+          <w:sz w:val="18"/>
+          <w:szCs w:val="18"/>
+          <w:lang w:bidi="ar-SA"/>
+        </w:rPr>
+        <w:t>0,</w:t>
+      </w:r>
+    </w:p>
+    <w:p>
+      <w:pPr>
+        <w:autoSpaceDE w:val="0"/>
+        <w:autoSpaceDN w:val="0"/>
+        <w:adjustRightInd w:val="0"/>
+        <w:spacing w:after="0" w:line="240" w:lineRule="auto"/>
+        <w:ind w:left="720"/>
+        <w:rPr>
+          <w:rFonts w:ascii="Consolas" w:hAnsi="Consolas" w:cs="Consolas"/>
+          <w:sz w:val="18"/>
+          <w:szCs w:val="18"/>
+          <w:lang w:bidi="ar-SA"/>
+        </w:rPr>
+      </w:pPr>
+      <w:r>
+        <w:rPr>
+          <w:rFonts w:ascii="Consolas" w:hAnsi="Consolas" w:cs="Consolas"/>
+          <w:color w:val="000000"/>
+          <w:sz w:val="18"/>
+          <w:szCs w:val="18"/>
+          <w:lang w:bidi="ar-SA"/>
+        </w:rPr>
+        <w:t xml:space="preserve">    </w:t>
+      </w:r>
+      <w:proofErr w:type="gramStart"/>
+      <w:r>
+        <w:rPr>
+          <w:rFonts w:ascii="Consolas" w:hAnsi="Consolas" w:cs="Consolas"/>
+          <w:color w:val="000000"/>
+          <w:sz w:val="18"/>
+          <w:szCs w:val="18"/>
+          <w:lang w:bidi="ar-SA"/>
+        </w:rPr>
+        <w:t>{ base</w:t>
+      </w:r>
+      <w:proofErr w:type="gramEnd"/>
+      <w:r>
+        <w:rPr>
+          <w:rFonts w:ascii="Consolas" w:hAnsi="Consolas" w:cs="Consolas"/>
+          <w:color w:val="000000"/>
+          <w:sz w:val="18"/>
+          <w:szCs w:val="18"/>
+          <w:lang w:bidi="ar-SA"/>
+        </w:rPr>
+        <w:t xml:space="preserve">: SHAREDMEM, </w:t>
+      </w:r>
+    </w:p>
+    <w:p>
+      <w:pPr>
+        <w:autoSpaceDE w:val="0"/>
+        <w:autoSpaceDN w:val="0"/>
+        <w:adjustRightInd w:val="0"/>
+        <w:spacing w:after="0" w:line="240" w:lineRule="auto"/>
+        <w:ind w:left="720"/>
+        <w:rPr>
+          <w:rFonts w:ascii="Consolas" w:hAnsi="Consolas" w:cs="Consolas"/>
+          <w:sz w:val="18"/>
+          <w:szCs w:val="18"/>
+          <w:lang w:bidi="ar-SA"/>
+        </w:rPr>
+      </w:pPr>
+      <w:r>
+        <w:rPr>
+          <w:rFonts w:ascii="Consolas" w:hAnsi="Consolas" w:cs="Consolas"/>
+          <w:color w:val="000000"/>
+          <w:sz w:val="18"/>
+          <w:szCs w:val="18"/>
+          <w:lang w:bidi="ar-SA"/>
+        </w:rPr>
+        <w:t xml:space="preserve">      </w:t>
+      </w:r>
+      <w:proofErr w:type="spellStart"/>
+      <w:proofErr w:type="gramStart"/>
+      <w:r>
+        <w:rPr>
+          <w:rFonts w:ascii="Consolas" w:hAnsi="Consolas" w:cs="Consolas"/>
+          <w:color w:val="000000"/>
+          <w:sz w:val="18"/>
+          <w:szCs w:val="18"/>
+          <w:lang w:bidi="ar-SA"/>
+        </w:rPr>
+        <w:t>len</w:t>
+      </w:r>
+      <w:proofErr w:type="spellEnd"/>
+      <w:proofErr w:type="gramEnd"/>
+      <w:r>
+        <w:rPr>
+          <w:rFonts w:ascii="Consolas" w:hAnsi="Consolas" w:cs="Consolas"/>
+          <w:color w:val="000000"/>
+          <w:sz w:val="18"/>
+          <w:szCs w:val="18"/>
+          <w:lang w:bidi="ar-SA"/>
+        </w:rPr>
+        <w:t>:  SHAREDMEMSIZE,</w:t>
+      </w:r>
+    </w:p>
+    <w:p>
+      <w:pPr>
+        <w:autoSpaceDE w:val="0"/>
+        <w:autoSpaceDN w:val="0"/>
+        <w:adjustRightInd w:val="0"/>
+        <w:spacing w:after="0" w:line="240" w:lineRule="auto"/>
+        <w:ind w:left="720"/>
+        <w:rPr>
+          <w:rFonts w:ascii="Consolas" w:hAnsi="Consolas" w:cs="Consolas"/>
+          <w:sz w:val="18"/>
+          <w:szCs w:val="18"/>
+          <w:lang w:bidi="ar-SA"/>
+        </w:rPr>
+      </w:pPr>
+      <w:r>
+        <w:rPr>
+          <w:rFonts w:ascii="Consolas" w:hAnsi="Consolas" w:cs="Consolas"/>
+          <w:color w:val="000000"/>
+          <w:sz w:val="18"/>
+          <w:szCs w:val="18"/>
+          <w:lang w:bidi="ar-SA"/>
+        </w:rPr>
+        <w:t xml:space="preserve">      </w:t>
+      </w:r>
+      <w:proofErr w:type="spellStart"/>
+      <w:proofErr w:type="gramStart"/>
+      <w:r>
+        <w:rPr>
+          <w:rFonts w:ascii="Consolas" w:hAnsi="Consolas" w:cs="Consolas"/>
+          <w:color w:val="000000"/>
+          <w:sz w:val="18"/>
+          <w:szCs w:val="18"/>
+          <w:lang w:bidi="ar-SA"/>
+        </w:rPr>
+        <w:t>ownerProcId</w:t>
+      </w:r>
+      <w:proofErr w:type="spellEnd"/>
+      <w:proofErr w:type="gramEnd"/>
+      <w:r>
+        <w:rPr>
+          <w:rFonts w:ascii="Consolas" w:hAnsi="Consolas" w:cs="Consolas"/>
+          <w:color w:val="000000"/>
+          <w:sz w:val="18"/>
+          <w:szCs w:val="18"/>
+          <w:lang w:bidi="ar-SA"/>
+        </w:rPr>
+        <w:t>: 0,</w:t>
+      </w:r>
+    </w:p>
+    <w:p>
+      <w:pPr>
+        <w:autoSpaceDE w:val="0"/>
+        <w:autoSpaceDN w:val="0"/>
+        <w:adjustRightInd w:val="0"/>
+        <w:spacing w:after="0" w:line="240" w:lineRule="auto"/>
+        <w:ind w:left="720"/>
+        <w:rPr>
+          <w:rFonts w:ascii="Consolas" w:hAnsi="Consolas" w:cs="Consolas"/>
+          <w:sz w:val="18"/>
+          <w:szCs w:val="18"/>
+          <w:lang w:bidi="ar-SA"/>
+        </w:rPr>
+      </w:pPr>
+      <w:r>
+        <w:rPr>
+          <w:rFonts w:ascii="Consolas" w:hAnsi="Consolas" w:cs="Consolas"/>
+          <w:color w:val="000000"/>
+          <w:sz w:val="18"/>
+          <w:szCs w:val="18"/>
+          <w:lang w:bidi="ar-SA"/>
+        </w:rPr>
+        <w:t xml:space="preserve">      </w:t>
+      </w:r>
+      <w:proofErr w:type="spellStart"/>
+      <w:proofErr w:type="gramStart"/>
+      <w:r>
+        <w:rPr>
+          <w:rFonts w:ascii="Consolas" w:hAnsi="Consolas" w:cs="Consolas"/>
+          <w:color w:val="000000"/>
+          <w:sz w:val="18"/>
+          <w:szCs w:val="18"/>
+          <w:lang w:bidi="ar-SA"/>
+        </w:rPr>
+        <w:t>isValid</w:t>
+      </w:r>
+      <w:proofErr w:type="spellEnd"/>
+      <w:proofErr w:type="gramEnd"/>
+      <w:r>
+        <w:rPr>
+          <w:rFonts w:ascii="Consolas" w:hAnsi="Consolas" w:cs="Consolas"/>
+          <w:color w:val="000000"/>
+          <w:sz w:val="18"/>
+          <w:szCs w:val="18"/>
+          <w:lang w:bidi="ar-SA"/>
+        </w:rPr>
+        <w:t xml:space="preserve">: </w:t>
+      </w:r>
+      <w:r>
+        <w:rPr>
+          <w:rFonts w:ascii="Consolas" w:hAnsi="Consolas" w:cs="Consolas"/>
+          <w:b/>
+          <w:bCs/>
+          <w:color w:val="800080"/>
+          <w:sz w:val="18"/>
+          <w:szCs w:val="18"/>
+          <w:lang w:bidi="ar-SA"/>
+        </w:rPr>
+        <w:t>true</w:t>
+      </w:r>
+      <w:r>
+        <w:rPr>
+          <w:rFonts w:ascii="Consolas" w:hAnsi="Consolas" w:cs="Consolas"/>
+          <w:color w:val="000000"/>
+          <w:sz w:val="18"/>
+          <w:szCs w:val="18"/>
+          <w:lang w:bidi="ar-SA"/>
+        </w:rPr>
+        <w:t>,</w:t>
+      </w:r>
+    </w:p>
+    <w:p>
+      <w:pPr>
+        <w:autoSpaceDE w:val="0"/>
+        <w:autoSpaceDN w:val="0"/>
+        <w:adjustRightInd w:val="0"/>
+        <w:spacing w:after="0" w:line="240" w:lineRule="auto"/>
+        <w:ind w:left="720"/>
+        <w:rPr>
+          <w:rFonts w:ascii="Consolas" w:hAnsi="Consolas" w:cs="Consolas"/>
+          <w:sz w:val="18"/>
+          <w:szCs w:val="18"/>
+          <w:lang w:bidi="ar-SA"/>
+        </w:rPr>
+      </w:pPr>
+      <w:r>
+        <w:rPr>
+          <w:rFonts w:ascii="Consolas" w:hAnsi="Consolas" w:cs="Consolas"/>
+          <w:color w:val="000000"/>
+          <w:sz w:val="18"/>
+          <w:szCs w:val="18"/>
+          <w:lang w:bidi="ar-SA"/>
+        </w:rPr>
+        <w:t xml:space="preserve">      </w:t>
+      </w:r>
+      <w:proofErr w:type="gramStart"/>
+      <w:r>
+        <w:rPr>
+          <w:rFonts w:ascii="Consolas" w:hAnsi="Consolas" w:cs="Consolas"/>
+          <w:color w:val="000000"/>
+          <w:sz w:val="18"/>
+          <w:szCs w:val="18"/>
+          <w:lang w:bidi="ar-SA"/>
+        </w:rPr>
+        <w:t>name</w:t>
+      </w:r>
+      <w:proofErr w:type="gramEnd"/>
+      <w:r>
+        <w:rPr>
+          <w:rFonts w:ascii="Consolas" w:hAnsi="Consolas" w:cs="Consolas"/>
+          <w:color w:val="000000"/>
+          <w:sz w:val="18"/>
+          <w:szCs w:val="18"/>
+          <w:lang w:bidi="ar-SA"/>
+        </w:rPr>
+        <w:t xml:space="preserve">: </w:t>
+      </w:r>
+      <w:r>
+        <w:rPr>
+          <w:rFonts w:ascii="Consolas" w:hAnsi="Consolas" w:cs="Consolas"/>
+          <w:color w:val="0000FF"/>
+          <w:sz w:val="18"/>
+          <w:szCs w:val="18"/>
+          <w:lang w:bidi="ar-SA"/>
+        </w:rPr>
+        <w:t>"DDR2 RAM"</w:t>
+      </w:r>
+      <w:r>
+        <w:rPr>
+          <w:rFonts w:ascii="Consolas" w:hAnsi="Consolas" w:cs="Consolas"/>
+          <w:color w:val="000000"/>
+          <w:sz w:val="18"/>
+          <w:szCs w:val="18"/>
+          <w:lang w:bidi="ar-SA"/>
+        </w:rPr>
+        <w:t>,</w:t>
+      </w:r>
+    </w:p>
+    <w:p>
+      <w:pPr>
+        <w:ind w:left="720"/>
+        <w:rPr>
+          <w:rFonts w:ascii="Consolas" w:hAnsi="Consolas" w:cs="Consolas"/>
+          <w:color w:val="000000"/>
+          <w:sz w:val="18"/>
+          <w:szCs w:val="18"/>
+          <w:lang w:bidi="ar-SA"/>
+        </w:rPr>
+      </w:pPr>
+      <w:r>
+        <w:rPr>
+          <w:rFonts w:ascii="Consolas" w:hAnsi="Consolas" w:cs="Consolas"/>
+          <w:color w:val="000000"/>
+          <w:sz w:val="18"/>
+          <w:szCs w:val="18"/>
+          <w:lang w:bidi="ar-SA"/>
+        </w:rPr>
+        <w:t xml:space="preserve">    })</w:t>
+      </w:r>
+    </w:p>
+    <w:p>
+      <w:pPr>
+        <w:pStyle w:val="ListParagraph"/>
+        <w:numPr>
+          <w:ilvl w:val="0"/>
+          <w:numId w:val="18"/>
+        </w:numPr>
+        <w:rPr>
+          <w:lang w:bidi="ar-SA"/>
+        </w:rPr>
+      </w:pPr>
+      <w:r>
+        <w:rPr>
+          <w:lang w:bidi="ar-SA"/>
+        </w:rPr>
+        <w:t xml:space="preserve">Open and examine </w:t>
+      </w:r>
+      <w:proofErr w:type="spellStart"/>
+      <w:r>
+        <w:rPr>
+          <w:lang w:bidi="ar-SA"/>
+        </w:rPr>
+        <w:t>InterprocessorCommunication.h</w:t>
+      </w:r>
+      <w:proofErr w:type="spellEnd"/>
+      <w:r>
+        <w:rPr>
+          <w:lang w:bidi="ar-SA"/>
+        </w:rPr>
+        <w:t xml:space="preserve">.  Note specifically the enumeration for the different message types, and the </w:t>
+      </w:r>
+      <w:proofErr w:type="spellStart"/>
+      <w:r>
+        <w:rPr>
+          <w:lang w:bidi="ar-SA"/>
+        </w:rPr>
+        <w:t>myMsg</w:t>
+      </w:r>
+      <w:proofErr w:type="spellEnd"/>
+      <w:r>
+        <w:rPr>
+          <w:lang w:bidi="ar-SA"/>
+        </w:rPr>
+        <w:t xml:space="preserve"> structure.  The exact </w:t>
+      </w:r>
+      <w:proofErr w:type="spellStart"/>
+      <w:r>
+        <w:rPr>
+          <w:lang w:bidi="ar-SA"/>
+        </w:rPr>
+        <w:t>myMsg</w:t>
+      </w:r>
+      <w:proofErr w:type="spellEnd"/>
+      <w:r>
+        <w:rPr>
+          <w:lang w:bidi="ar-SA"/>
+        </w:rPr>
+        <w:t xml:space="preserve"> structure definition is arbitrary, except for the requirement that a </w:t>
+      </w:r>
+      <w:proofErr w:type="spellStart"/>
+      <w:r>
+        <w:rPr>
+          <w:lang w:bidi="ar-SA"/>
+        </w:rPr>
+        <w:t>MessageQ_MsgHeader</w:t>
+      </w:r>
+      <w:proofErr w:type="spellEnd"/>
+      <w:r>
+        <w:rPr>
+          <w:lang w:bidi="ar-SA"/>
+        </w:rPr>
+        <w:t xml:space="preserve"> element is the first item.  In this case, the message consists only of a Message header, a message type, and an </w:t>
+      </w:r>
+      <w:proofErr w:type="spellStart"/>
+      <w:r>
+        <w:rPr>
+          <w:lang w:bidi="ar-SA"/>
+        </w:rPr>
+        <w:t>int</w:t>
+      </w:r>
+      <w:proofErr w:type="spellEnd"/>
+      <w:r>
+        <w:rPr>
+          <w:lang w:bidi="ar-SA"/>
+        </w:rPr>
+        <w:t xml:space="preserve"> that holds the count of the number of times that the token has been passed.</w:t>
+      </w:r>
+    </w:p>
+    <w:p>
+      <w:pPr>
+        <w:pStyle w:val="ListParagraph"/>
+        <w:numPr>
+          <w:ilvl w:val="0"/>
+          <w:numId w:val="18"/>
+        </w:numPr>
+        <w:rPr>
+          <w:lang w:bidi="ar-SA"/>
+        </w:rPr>
+      </w:pPr>
+      <w:r>
+        <w:rPr>
+          <w:lang w:bidi="ar-SA"/>
+        </w:rPr>
+        <w:t xml:space="preserve">Open and Examine </w:t>
+      </w:r>
+      <w:proofErr w:type="spellStart"/>
+      <w:r>
+        <w:rPr>
+          <w:lang w:bidi="ar-SA"/>
+        </w:rPr>
+        <w:t>InterprocessorCommunication.c</w:t>
+      </w:r>
+      <w:proofErr w:type="spellEnd"/>
+      <w:r>
+        <w:rPr>
+          <w:lang w:bidi="ar-SA"/>
+        </w:rPr>
+        <w:t>.  There are 3 functions.</w:t>
+      </w:r>
+    </w:p>
+    <w:p>
+      <w:pPr>
+        <w:pStyle w:val="ListParagraph"/>
+        <w:numPr>
+          <w:ilvl w:val="1"/>
+          <w:numId w:val="18"/>
+        </w:numPr>
+        <w:rPr>
+          <w:lang w:bidi="ar-SA"/>
+        </w:rPr>
+      </w:pPr>
+      <w:r>
+        <w:rPr>
+          <w:lang w:bidi="ar-SA"/>
+        </w:rPr>
+        <w:t>Main –</w:t>
+      </w:r>
+      <w:r>
+        <w:rPr>
+          <w:lang w:bidi="ar-SA"/>
+        </w:rPr>
+        <w:t xml:space="preserve"> Dynamically creates the application task, calls </w:t>
+      </w:r>
+      <w:proofErr w:type="spellStart"/>
+      <w:r>
+        <w:rPr>
+          <w:lang w:bidi="ar-SA"/>
+        </w:rPr>
+        <w:t>Ipc_start</w:t>
+      </w:r>
+      <w:proofErr w:type="spellEnd"/>
+      <w:r>
+        <w:rPr>
+          <w:lang w:bidi="ar-SA"/>
+        </w:rPr>
+        <w:t xml:space="preserve"> to synchronize the processors, and then calls </w:t>
+      </w:r>
+      <w:proofErr w:type="spellStart"/>
+      <w:r>
+        <w:rPr>
+          <w:lang w:bidi="ar-SA"/>
+        </w:rPr>
+        <w:t>Bios_start</w:t>
+      </w:r>
+      <w:proofErr w:type="spellEnd"/>
+      <w:r>
+        <w:rPr>
+          <w:lang w:bidi="ar-SA"/>
+        </w:rPr>
+        <w:t>.  Nothing magic here.</w:t>
+      </w:r>
+    </w:p>
+    <w:p>
+      <w:pPr>
+        <w:pStyle w:val="ListParagraph"/>
+        <w:numPr>
+          <w:ilvl w:val="1"/>
+          <w:numId w:val="18"/>
+        </w:numPr>
+        <w:rPr>
+          <w:lang w:bidi="ar-SA"/>
+        </w:rPr>
+      </w:pPr>
+      <w:proofErr w:type="spellStart"/>
+      <w:proofErr w:type="gramStart"/>
+      <w:r>
+        <w:rPr>
+          <w:lang w:bidi="ar-SA"/>
+        </w:rPr>
+        <w:t>findNextCore</w:t>
+      </w:r>
+      <w:proofErr w:type="spellEnd"/>
+      <w:proofErr w:type="gramEnd"/>
+      <w:r>
+        <w:rPr>
+          <w:lang w:bidi="ar-SA"/>
+        </w:rPr>
+        <w:t xml:space="preserve"> – This functions is very simple.  It just generates a random number between 0 and MAX_NUM_CORES -1. It ensures that the generated number is different than the current core so that none of the cores are passing the token to themselves.  Note: There is no reason that a core can’t send a message to itself in this manner, in fact we do that at the end with the “Done” message.  But we prevent the token passing from doing this so that the output shows a more interesting token path.</w:t>
+      </w:r>
+    </w:p>
+    <w:p>
+      <w:pPr>
+        <w:pStyle w:val="ListParagraph"/>
+        <w:numPr>
+          <w:ilvl w:val="1"/>
+          <w:numId w:val="18"/>
+        </w:numPr>
+        <w:rPr>
+          <w:lang w:bidi="ar-SA"/>
+        </w:rPr>
+      </w:pPr>
+      <w:proofErr w:type="spellStart"/>
+      <w:r>
+        <w:rPr>
+          <w:lang w:bidi="ar-SA"/>
+        </w:rPr>
+        <w:t>task_fxn</w:t>
+      </w:r>
+      <w:proofErr w:type="spellEnd"/>
+      <w:r>
+        <w:rPr>
+          <w:lang w:bidi="ar-SA"/>
+        </w:rPr>
+        <w:t xml:space="preserve"> -   This is where all of the magic happens.  The Master Core does the initialization, and creates the shared heap, and all of the slave cores connect to it.  All cores register the heap with </w:t>
+      </w:r>
+      <w:proofErr w:type="spellStart"/>
+      <w:r>
+        <w:rPr>
+          <w:lang w:bidi="ar-SA"/>
+        </w:rPr>
+        <w:t>MessageQ</w:t>
+      </w:r>
+      <w:proofErr w:type="spellEnd"/>
+      <w:r>
+        <w:rPr>
+          <w:lang w:bidi="ar-SA"/>
+        </w:rPr>
+        <w:t xml:space="preserve">, and they create a “Local” </w:t>
+      </w:r>
+      <w:proofErr w:type="spellStart"/>
+      <w:r>
+        <w:rPr>
+          <w:lang w:bidi="ar-SA"/>
+        </w:rPr>
+        <w:t>MessageQ</w:t>
+      </w:r>
+      <w:proofErr w:type="spellEnd"/>
+      <w:r>
+        <w:rPr>
+          <w:lang w:bidi="ar-SA"/>
+        </w:rPr>
+        <w:t xml:space="preserve"> where their messages will be received.  Each core creates a small lookup table that associates the core number with the appropriate </w:t>
+      </w:r>
+      <w:proofErr w:type="spellStart"/>
+      <w:r>
+        <w:rPr>
+          <w:lang w:bidi="ar-SA"/>
+        </w:rPr>
+        <w:t>MessageQ</w:t>
+      </w:r>
+      <w:proofErr w:type="spellEnd"/>
+      <w:r>
+        <w:rPr>
+          <w:lang w:bidi="ar-SA"/>
+        </w:rPr>
+        <w:t xml:space="preserve"> Id.  Finally, Core 0 creates the token message, passes it to a random core, and then all cores just wait for messages to be received and acted on.</w:t>
+      </w:r>
+    </w:p>
+    <w:p>
+      <w:pPr>
+        <w:rPr>
+          <w:rFonts w:asciiTheme="majorHAnsi" w:eastAsiaTheme="majorEastAsia" w:hAnsiTheme="majorHAnsi" w:cstheme="majorBidi"/>
+          <w:b/>
+          <w:bCs/>
+          <w:lang w:bidi="ar-SA"/>
+        </w:rPr>
+      </w:pPr>
+      <w:r>
+        <w:rPr>
+          <w:lang w:bidi="ar-SA"/>
+        </w:rPr>
+        <w:br w:type="page"/>
+      </w:r>
+    </w:p>
+    <w:p>
+      <w:pPr>
+        <w:pStyle w:val="Heading3"/>
+        <w:rPr>
+          <w:lang w:bidi="ar-SA"/>
+        </w:rPr>
+      </w:pPr>
+      <w:bookmarkStart w:id="37" w:name="_Toc330988037"/>
+      <w:r>
+        <w:rPr>
+          <w:lang w:bidi="ar-SA"/>
+        </w:rPr>
+        <w:lastRenderedPageBreak/>
+        <w:t>Task 2: Add IPC API’s</w:t>
+      </w:r>
+      <w:bookmarkEnd w:id="37"/>
+    </w:p>
+    <w:p>
+      <w:pPr>
+        <w:pStyle w:val="ListParagraph"/>
+        <w:numPr>
+          <w:ilvl w:val="0"/>
+          <w:numId w:val="18"/>
+        </w:numPr>
+        <w:rPr>
+          <w:lang w:bidi="ar-SA"/>
+        </w:rPr>
+      </w:pPr>
+      <w:r>
+        <w:rPr>
+          <w:lang w:bidi="ar-SA"/>
+        </w:rPr>
+        <w:t>Some of the APIs have been left out</w:t>
+      </w:r>
+      <w:r>
+        <w:rPr>
+          <w:lang w:bidi="ar-SA"/>
+        </w:rPr>
+        <w:t xml:space="preserve"> of </w:t>
+      </w:r>
+      <w:proofErr w:type="spellStart"/>
+      <w:r>
+        <w:rPr>
+          <w:lang w:bidi="ar-SA"/>
+        </w:rPr>
+        <w:t>task_fxn</w:t>
+      </w:r>
+      <w:proofErr w:type="spellEnd"/>
+      <w:r>
+        <w:rPr>
+          <w:lang w:bidi="ar-SA"/>
+        </w:rPr>
+        <w:t xml:space="preserve"> </w:t>
+      </w:r>
+      <w:proofErr w:type="gramStart"/>
+      <w:r>
+        <w:rPr>
+          <w:lang w:bidi="ar-SA"/>
+        </w:rPr>
+        <w:t>Each</w:t>
+      </w:r>
+      <w:proofErr w:type="gramEnd"/>
+      <w:r>
+        <w:rPr>
+          <w:lang w:bidi="ar-SA"/>
+        </w:rPr>
+        <w:t xml:space="preserve"> location where source needs to be added is marked with the comment </w:t>
+      </w:r>
+      <w:r>
+        <w:rPr>
+          <w:lang w:bidi="ar-SA"/>
+        </w:rPr>
+        <w:t xml:space="preserve">“TODO: IPC #&lt;x&gt; -” followed by a description of the task.  The &lt;x&gt; holds the task number.  </w:t>
+      </w:r>
+      <w:r>
+        <w:rPr>
+          <w:lang w:bidi="ar-SA"/>
+        </w:rPr>
+        <w:t>Each element of the code that needs to be added is a single function call.</w:t>
+      </w:r>
+    </w:p>
+    <w:p>
+      <w:pPr>
+        <w:pBdr>
+          <w:top w:val="single" w:sz="4" w:space="1" w:color="auto"/>
+          <w:left w:val="single" w:sz="4" w:space="4" w:color="auto"/>
+          <w:bottom w:val="single" w:sz="4" w:space="1" w:color="auto"/>
+          <w:right w:val="single" w:sz="4" w:space="4" w:color="auto"/>
+        </w:pBdr>
+        <w:jc w:val="center"/>
+        <w:rPr>
+          <w:lang w:bidi="ar-SA"/>
+        </w:rPr>
+      </w:pPr>
+      <w:r>
+        <w:rPr>
+          <w:lang w:bidi="ar-SA"/>
+        </w:rPr>
+        <w:t>TIP: CCSv5 has a Tasks window that will give shortcuts to these tasks.  One way to get to it is from the Window-&gt;Show View-&gt;Other menu in CCS.  When that window opens, look under the “General” folder and double click “Tasks”</w:t>
+      </w:r>
+      <w:r>
+        <w:rPr>
+          <w:lang w:bidi="ar-SA"/>
+        </w:rPr>
+        <w:t>.  You can then double click on any of the tasks and you will immediately be taken to the source where that task is located.</w:t>
+      </w:r>
+    </w:p>
+    <w:p>
+      <w:pPr>
+        <w:pStyle w:val="Heading4"/>
+        <w:rPr>
+          <w:lang w:bidi="ar-SA"/>
+        </w:rPr>
+      </w:pPr>
+      <w:r>
+        <w:rPr>
+          <w:lang w:bidi="ar-SA"/>
+        </w:rPr>
+        <w:t>Hints:</w:t>
+      </w:r>
+    </w:p>
+    <w:p>
+      <w:pPr>
+        <w:rPr>
+          <w:lang w:bidi="ar-SA"/>
+        </w:rPr>
+      </w:pPr>
+      <w:r>
+        <w:rPr>
+          <w:lang w:bidi="ar-SA"/>
+        </w:rPr>
+        <w:t xml:space="preserve">The following are hints about the code to be added.  Try to add the code using only the descriptions contained within the source code.  If you need more clues, use the hints below.   </w:t>
+      </w:r>
+    </w:p>
+    <w:p>
+      <w:pPr>
+        <w:pStyle w:val="ListParagraph"/>
+        <w:numPr>
+          <w:ilvl w:val="1"/>
+          <w:numId w:val="18"/>
+        </w:numPr>
+        <w:rPr>
+          <w:lang w:bidi="ar-SA"/>
+        </w:rPr>
+      </w:pPr>
+      <w:r>
+        <w:rPr>
+          <w:lang w:bidi="ar-SA"/>
+        </w:rPr>
+        <w:t>Allocate Memory for the Token Message</w:t>
+      </w:r>
+    </w:p>
+    <w:p>
+      <w:pPr>
+        <w:pStyle w:val="ListParagraph"/>
+        <w:numPr>
+          <w:ilvl w:val="2"/>
+          <w:numId w:val="18"/>
+        </w:numPr>
+        <w:rPr>
+          <w:lang w:bidi="ar-SA"/>
+        </w:rPr>
+      </w:pPr>
+      <w:r>
+        <w:rPr>
+          <w:lang w:bidi="ar-SA"/>
+        </w:rPr>
+        <w:t xml:space="preserve">The memory for a </w:t>
+      </w:r>
+      <w:proofErr w:type="spellStart"/>
+      <w:r>
+        <w:rPr>
+          <w:lang w:bidi="ar-SA"/>
+        </w:rPr>
+        <w:t>MessageQ</w:t>
+      </w:r>
+      <w:proofErr w:type="spellEnd"/>
+      <w:r>
+        <w:rPr>
+          <w:lang w:bidi="ar-SA"/>
+        </w:rPr>
+        <w:t xml:space="preserve"> message is allocated by calling the API </w:t>
+      </w:r>
+      <w:proofErr w:type="spellStart"/>
+      <w:r>
+        <w:rPr>
+          <w:lang w:bidi="ar-SA"/>
+        </w:rPr>
+        <w:t>MessageQ_</w:t>
+      </w:r>
+      <w:proofErr w:type="gramStart"/>
+      <w:r>
+        <w:rPr>
+          <w:lang w:bidi="ar-SA"/>
+        </w:rPr>
+        <w:t>alloc</w:t>
+      </w:r>
+      <w:proofErr w:type="spellEnd"/>
+      <w:r>
+        <w:rPr>
+          <w:lang w:bidi="ar-SA"/>
+        </w:rPr>
+        <w:t>(</w:t>
+      </w:r>
+      <w:proofErr w:type="gramEnd"/>
+      <w:r>
+        <w:rPr>
+          <w:lang w:bidi="ar-SA"/>
+        </w:rPr>
+        <w:t>).  The parameters are the ID of the heap that the memory will be allocated from, and the size of the message to be allocated.</w:t>
+      </w:r>
+    </w:p>
+    <w:p>
+      <w:pPr>
+        <w:pStyle w:val="ListParagraph"/>
+        <w:numPr>
+          <w:ilvl w:val="1"/>
+          <w:numId w:val="18"/>
+        </w:numPr>
+        <w:rPr>
+          <w:lang w:bidi="ar-SA"/>
+        </w:rPr>
+      </w:pPr>
+      <w:r>
+        <w:rPr>
+          <w:lang w:bidi="ar-SA"/>
+        </w:rPr>
+        <w:t>Pass the token to the destination core.</w:t>
+      </w:r>
+    </w:p>
+    <w:p>
+      <w:pPr>
+        <w:pStyle w:val="ListParagraph"/>
+        <w:numPr>
+          <w:ilvl w:val="2"/>
+          <w:numId w:val="18"/>
+        </w:numPr>
+        <w:rPr>
+          <w:lang w:bidi="ar-SA"/>
+        </w:rPr>
+      </w:pPr>
+      <w:proofErr w:type="spellStart"/>
+      <w:r>
+        <w:rPr>
+          <w:lang w:bidi="ar-SA"/>
+        </w:rPr>
+        <w:t>MessageQ</w:t>
+      </w:r>
+      <w:proofErr w:type="spellEnd"/>
+      <w:r>
+        <w:rPr>
+          <w:lang w:bidi="ar-SA"/>
+        </w:rPr>
+        <w:t xml:space="preserve"> messages are passed by calling the </w:t>
+      </w:r>
+      <w:proofErr w:type="spellStart"/>
+      <w:r>
+        <w:rPr>
+          <w:lang w:bidi="ar-SA"/>
+        </w:rPr>
+        <w:t>MessageQ_</w:t>
+      </w:r>
+      <w:proofErr w:type="gramStart"/>
+      <w:r>
+        <w:rPr>
+          <w:lang w:bidi="ar-SA"/>
+        </w:rPr>
+        <w:t>put</w:t>
+      </w:r>
+      <w:proofErr w:type="spellEnd"/>
+      <w:r>
+        <w:rPr>
+          <w:lang w:bidi="ar-SA"/>
+        </w:rPr>
+        <w:t>(</w:t>
+      </w:r>
+      <w:proofErr w:type="gramEnd"/>
+      <w:r>
+        <w:rPr>
+          <w:lang w:bidi="ar-SA"/>
+        </w:rPr>
+        <w:t xml:space="preserve">) API.  The parameters to the function are the destination Queue Id, and the pointer to the message.  </w:t>
+      </w:r>
+    </w:p>
+    <w:p>
+      <w:pPr>
+        <w:pStyle w:val="ListParagraph"/>
+        <w:numPr>
+          <w:ilvl w:val="1"/>
+          <w:numId w:val="18"/>
+        </w:numPr>
+        <w:rPr>
+          <w:lang w:bidi="ar-SA"/>
+        </w:rPr>
+      </w:pPr>
+      <w:r>
+        <w:rPr>
+          <w:lang w:bidi="ar-SA"/>
+        </w:rPr>
+        <w:t>Get a Message from the local queue.</w:t>
+      </w:r>
+    </w:p>
+    <w:p>
+      <w:pPr>
+        <w:pStyle w:val="ListParagraph"/>
+        <w:numPr>
+          <w:ilvl w:val="2"/>
+          <w:numId w:val="18"/>
+        </w:numPr>
+        <w:rPr>
+          <w:lang w:bidi="ar-SA"/>
+        </w:rPr>
+      </w:pPr>
+      <w:r>
+        <w:rPr>
+          <w:lang w:bidi="ar-SA"/>
+        </w:rPr>
+        <w:t xml:space="preserve">Messages are retrieved from the </w:t>
+      </w:r>
+      <w:proofErr w:type="spellStart"/>
+      <w:r>
+        <w:rPr>
+          <w:lang w:bidi="ar-SA"/>
+        </w:rPr>
+        <w:t>MessageQ</w:t>
+      </w:r>
+      <w:proofErr w:type="spellEnd"/>
+      <w:r>
+        <w:rPr>
+          <w:lang w:bidi="ar-SA"/>
+        </w:rPr>
+        <w:t xml:space="preserve"> with the </w:t>
+      </w:r>
+      <w:proofErr w:type="spellStart"/>
+      <w:r>
+        <w:rPr>
+          <w:lang w:bidi="ar-SA"/>
+        </w:rPr>
+        <w:t>MessageQ_</w:t>
+      </w:r>
+      <w:proofErr w:type="gramStart"/>
+      <w:r>
+        <w:rPr>
+          <w:lang w:bidi="ar-SA"/>
+        </w:rPr>
+        <w:t>get</w:t>
+      </w:r>
+      <w:proofErr w:type="spellEnd"/>
+      <w:r>
+        <w:rPr>
+          <w:lang w:bidi="ar-SA"/>
+        </w:rPr>
+        <w:t>(</w:t>
+      </w:r>
+      <w:proofErr w:type="gramEnd"/>
+      <w:r>
+        <w:rPr>
+          <w:lang w:bidi="ar-SA"/>
+        </w:rPr>
+        <w:t xml:space="preserve">) API.  The </w:t>
+      </w:r>
+      <w:proofErr w:type="spellStart"/>
+      <w:r>
+        <w:rPr>
+          <w:lang w:bidi="ar-SA"/>
+        </w:rPr>
+        <w:t>MessageQ_</w:t>
+      </w:r>
+      <w:proofErr w:type="gramStart"/>
+      <w:r>
+        <w:rPr>
+          <w:lang w:bidi="ar-SA"/>
+        </w:rPr>
+        <w:t>get</w:t>
+      </w:r>
+      <w:proofErr w:type="spellEnd"/>
+      <w:r>
+        <w:rPr>
+          <w:lang w:bidi="ar-SA"/>
+        </w:rPr>
+        <w:t>(</w:t>
+      </w:r>
+      <w:proofErr w:type="gramEnd"/>
+      <w:r>
+        <w:rPr>
+          <w:lang w:bidi="ar-SA"/>
+        </w:rPr>
+        <w:t xml:space="preserve">) function is a blocking call.  The parameters it accepts are the handle of the </w:t>
+      </w:r>
+      <w:proofErr w:type="spellStart"/>
+      <w:r>
+        <w:rPr>
+          <w:lang w:bidi="ar-SA"/>
+        </w:rPr>
+        <w:t>MessageQ</w:t>
+      </w:r>
+      <w:proofErr w:type="spellEnd"/>
+      <w:r>
+        <w:rPr>
+          <w:lang w:bidi="ar-SA"/>
+        </w:rPr>
+        <w:t xml:space="preserve"> to check, the </w:t>
+      </w:r>
+      <w:r>
+        <w:rPr>
+          <w:i/>
+          <w:lang w:bidi="ar-SA"/>
+        </w:rPr>
+        <w:t>address</w:t>
+      </w:r>
+      <w:r>
+        <w:rPr>
+          <w:lang w:bidi="ar-SA"/>
+        </w:rPr>
+        <w:t xml:space="preserve"> of the pointer to the message, and an enumerated parameter that specifies how long to block until a timeout occurs.  </w:t>
+      </w:r>
+      <w:proofErr w:type="spellStart"/>
+      <w:r>
+        <w:rPr>
+          <w:lang w:bidi="ar-SA"/>
+        </w:rPr>
+        <w:t>MessageQ_FOREVER</w:t>
+      </w:r>
+      <w:proofErr w:type="spellEnd"/>
+      <w:r>
+        <w:rPr>
+          <w:lang w:bidi="ar-SA"/>
+        </w:rPr>
+        <w:t xml:space="preserve"> specifies that a timeout will never occur.  The return value is zero if the message is successfully retrieved.  </w:t>
+      </w:r>
+    </w:p>
+    <w:p>
+      <w:pPr>
+        <w:pStyle w:val="ListParagraph"/>
+        <w:numPr>
+          <w:ilvl w:val="1"/>
+          <w:numId w:val="18"/>
+        </w:numPr>
+        <w:rPr>
+          <w:lang w:bidi="ar-SA"/>
+        </w:rPr>
+      </w:pPr>
+      <w:r>
+        <w:rPr>
+          <w:lang w:bidi="ar-SA"/>
+        </w:rPr>
+        <w:t>Get the Reply Queue ID for the token.</w:t>
+      </w:r>
+    </w:p>
+    <w:p>
+      <w:pPr>
+        <w:pStyle w:val="ListParagraph"/>
+        <w:numPr>
+          <w:ilvl w:val="2"/>
+          <w:numId w:val="18"/>
+        </w:numPr>
+        <w:rPr>
+          <w:lang w:bidi="ar-SA"/>
+        </w:rPr>
+      </w:pPr>
+      <w:r>
+        <w:rPr>
+          <w:lang w:bidi="ar-SA"/>
+        </w:rPr>
+        <w:t xml:space="preserve">The reply queue Id is obtained via the </w:t>
+      </w:r>
+      <w:proofErr w:type="spellStart"/>
+      <w:r>
+        <w:rPr>
+          <w:lang w:bidi="ar-SA"/>
+        </w:rPr>
+        <w:t>MessageQ_</w:t>
+      </w:r>
+      <w:proofErr w:type="gramStart"/>
+      <w:r>
+        <w:rPr>
+          <w:lang w:bidi="ar-SA"/>
+        </w:rPr>
+        <w:t>getReplyQueue</w:t>
+      </w:r>
+      <w:proofErr w:type="spellEnd"/>
+      <w:r>
+        <w:rPr>
+          <w:lang w:bidi="ar-SA"/>
+        </w:rPr>
+        <w:t>(</w:t>
+      </w:r>
+      <w:proofErr w:type="gramEnd"/>
+      <w:r>
+        <w:rPr>
+          <w:lang w:bidi="ar-SA"/>
+        </w:rPr>
+        <w:t xml:space="preserve">) API.  The only parameter needed is a pointer to the message.  The return value is of type </w:t>
+      </w:r>
+      <w:proofErr w:type="spellStart"/>
+      <w:r>
+        <w:rPr>
+          <w:lang w:bidi="ar-SA"/>
+        </w:rPr>
+        <w:t>MessageQ_QueueId</w:t>
+      </w:r>
+      <w:proofErr w:type="spellEnd"/>
+      <w:r>
+        <w:rPr>
+          <w:lang w:bidi="ar-SA"/>
+        </w:rPr>
+        <w:t>.</w:t>
+      </w:r>
+    </w:p>
+    <w:p>
+      <w:pPr>
+        <w:pStyle w:val="ListParagraph"/>
+        <w:numPr>
+          <w:ilvl w:val="1"/>
+          <w:numId w:val="18"/>
+        </w:numPr>
+        <w:rPr>
+          <w:lang w:bidi="ar-SA"/>
+        </w:rPr>
+      </w:pPr>
+      <w:r>
+        <w:rPr>
+          <w:lang w:bidi="ar-SA"/>
+        </w:rPr>
+        <w:t>Allocate the acknowledge message</w:t>
+      </w:r>
+    </w:p>
+    <w:p>
+      <w:pPr>
+        <w:pStyle w:val="ListParagraph"/>
+        <w:numPr>
+          <w:ilvl w:val="2"/>
+          <w:numId w:val="18"/>
+        </w:numPr>
+        <w:rPr>
+          <w:lang w:bidi="ar-SA"/>
+        </w:rPr>
+      </w:pPr>
+      <w:r>
+        <w:rPr>
+          <w:lang w:bidi="ar-SA"/>
+        </w:rPr>
+        <w:t>See Hint #1</w:t>
+      </w:r>
+    </w:p>
+    <w:p>
+      <w:pPr>
+        <w:pStyle w:val="ListParagraph"/>
+        <w:numPr>
+          <w:ilvl w:val="1"/>
+          <w:numId w:val="18"/>
+        </w:numPr>
+        <w:rPr>
+          <w:lang w:bidi="ar-SA"/>
+        </w:rPr>
+      </w:pPr>
+      <w:r>
+        <w:rPr>
+          <w:lang w:bidi="ar-SA"/>
+        </w:rPr>
+        <w:t>Send the acknowledge message.</w:t>
+      </w:r>
+    </w:p>
+    <w:p>
+      <w:pPr>
+        <w:pStyle w:val="ListParagraph"/>
+        <w:numPr>
+          <w:ilvl w:val="2"/>
+          <w:numId w:val="18"/>
+        </w:numPr>
+        <w:rPr>
+          <w:lang w:bidi="ar-SA"/>
+        </w:rPr>
+      </w:pPr>
+      <w:r>
+        <w:rPr>
+          <w:lang w:bidi="ar-SA"/>
+        </w:rPr>
+        <w:t>See Hint #2</w:t>
+      </w:r>
+    </w:p>
+    <w:p>
+      <w:pPr>
+        <w:pStyle w:val="ListParagraph"/>
+        <w:numPr>
+          <w:ilvl w:val="1"/>
+          <w:numId w:val="18"/>
+        </w:numPr>
+        <w:rPr>
+          <w:lang w:bidi="ar-SA"/>
+        </w:rPr>
+      </w:pPr>
+      <w:r>
+        <w:rPr>
+          <w:lang w:bidi="ar-SA"/>
+        </w:rPr>
+        <w:t>Free the memory used by the token message.</w:t>
+      </w:r>
+    </w:p>
+    <w:p>
+      <w:pPr>
+        <w:pStyle w:val="ListParagraph"/>
+        <w:numPr>
+          <w:ilvl w:val="2"/>
+          <w:numId w:val="18"/>
+        </w:numPr>
+        <w:rPr>
+          <w:lang w:bidi="ar-SA"/>
+        </w:rPr>
+      </w:pPr>
+      <w:r>
+        <w:rPr>
+          <w:lang w:bidi="ar-SA"/>
+        </w:rPr>
+        <w:t xml:space="preserve">The memory is freed by the API </w:t>
+      </w:r>
+      <w:proofErr w:type="spellStart"/>
+      <w:r>
+        <w:rPr>
+          <w:lang w:bidi="ar-SA"/>
+        </w:rPr>
+        <w:t>MessageQ_free</w:t>
+      </w:r>
+      <w:proofErr w:type="spellEnd"/>
+      <w:r>
+        <w:rPr>
+          <w:lang w:bidi="ar-SA"/>
+        </w:rPr>
+        <w:t xml:space="preserve">.  The only parameter is the pointer to the message.  </w:t>
+      </w:r>
+    </w:p>
+    <w:p>
+      <w:pPr>
+        <w:pStyle w:val="ListParagraph"/>
+        <w:numPr>
+          <w:ilvl w:val="1"/>
+          <w:numId w:val="18"/>
+        </w:numPr>
+        <w:rPr>
+          <w:lang w:bidi="ar-SA"/>
+        </w:rPr>
+      </w:pPr>
+      <w:r>
+        <w:rPr>
+          <w:lang w:bidi="ar-SA"/>
+        </w:rPr>
+        <w:t>Note that the loop that sends the “Done” message will send one of those messages to itself.</w:t>
+      </w:r>
+    </w:p>
+    <w:p>
+      <w:pPr>
+        <w:rPr>
+          <w:lang w:bidi="ar-SA"/>
+        </w:rPr>
+      </w:pPr>
+      <w:r>
+        <w:rPr>
+          <w:lang w:bidi="ar-SA"/>
+        </w:rPr>
+        <w:br w:type="page"/>
+      </w:r>
+    </w:p>
+    <w:p>
+      <w:pPr>
+        <w:pStyle w:val="ListParagraph"/>
+        <w:numPr>
+          <w:ilvl w:val="1"/>
+          <w:numId w:val="18"/>
+        </w:numPr>
+        <w:rPr>
+          <w:lang w:bidi="ar-SA"/>
+        </w:rPr>
+      </w:pPr>
+      <w:r>
+        <w:rPr>
+          <w:lang w:bidi="ar-SA"/>
+        </w:rPr>
+        <w:lastRenderedPageBreak/>
+        <w:t>Set the Reply Queue for the Token Message</w:t>
+      </w:r>
+    </w:p>
+    <w:p>
+      <w:pPr>
+        <w:pStyle w:val="ListParagraph"/>
+        <w:numPr>
+          <w:ilvl w:val="2"/>
+          <w:numId w:val="18"/>
+        </w:numPr>
+        <w:rPr>
+          <w:lang w:bidi="ar-SA"/>
+        </w:rPr>
+      </w:pPr>
+      <w:r>
+        <w:rPr>
+          <w:lang w:bidi="ar-SA"/>
+        </w:rPr>
+        <w:t xml:space="preserve">This is done using the </w:t>
+      </w:r>
+      <w:proofErr w:type="spellStart"/>
+      <w:r>
+        <w:rPr>
+          <w:lang w:bidi="ar-SA"/>
+        </w:rPr>
+        <w:t>MessageQ_</w:t>
+      </w:r>
+      <w:proofErr w:type="gramStart"/>
+      <w:r>
+        <w:rPr>
+          <w:lang w:bidi="ar-SA"/>
+        </w:rPr>
+        <w:t>setReplyQueue</w:t>
+      </w:r>
+      <w:proofErr w:type="spellEnd"/>
+      <w:r>
+        <w:rPr>
+          <w:lang w:bidi="ar-SA"/>
+        </w:rPr>
+        <w:t>(</w:t>
+      </w:r>
+      <w:proofErr w:type="gramEnd"/>
+      <w:r>
+        <w:rPr>
+          <w:lang w:bidi="ar-SA"/>
+        </w:rPr>
+        <w:t xml:space="preserve">) API.  Parameters are the handle to the </w:t>
+      </w:r>
+      <w:proofErr w:type="spellStart"/>
+      <w:r>
+        <w:rPr>
+          <w:lang w:bidi="ar-SA"/>
+        </w:rPr>
+        <w:t>MessageQ</w:t>
+      </w:r>
+      <w:proofErr w:type="spellEnd"/>
+      <w:r>
+        <w:rPr>
+          <w:lang w:bidi="ar-SA"/>
+        </w:rPr>
+        <w:t xml:space="preserve"> and the pointer to the message.</w:t>
+      </w:r>
+    </w:p>
+    <w:p>
+      <w:pPr>
+        <w:rPr>
+          <w:lang w:bidi="ar-SA"/>
+        </w:rPr>
+      </w:pPr>
+    </w:p>
+    <w:p>
+      <w:pPr>
+        <w:pStyle w:val="Heading3"/>
+        <w:rPr>
+          <w:lang w:bidi="ar-SA"/>
+        </w:rPr>
+      </w:pPr>
+      <w:bookmarkStart w:id="38" w:name="_Toc330988038"/>
+      <w:r>
+        <w:rPr>
+          <w:lang w:bidi="ar-SA"/>
+        </w:rPr>
+        <w:t>Task 3: Build and Run the application</w:t>
+      </w:r>
+      <w:bookmarkEnd w:id="38"/>
+    </w:p>
+    <w:p>
+      <w:pPr>
+        <w:pStyle w:val="ListParagraph"/>
+        <w:numPr>
+          <w:ilvl w:val="0"/>
+          <w:numId w:val="18"/>
+        </w:numPr>
+        <w:rPr>
+          <w:lang w:bidi="ar-SA"/>
+        </w:rPr>
+      </w:pPr>
+      <w:r>
+        <w:rPr>
+          <w:lang w:bidi="ar-SA"/>
+        </w:rPr>
+        <w:t xml:space="preserve">Once everything has been added to </w:t>
+      </w:r>
+      <w:proofErr w:type="spellStart"/>
+      <w:r>
+        <w:rPr>
+          <w:lang w:bidi="ar-SA"/>
+        </w:rPr>
+        <w:t>InterprocessorCommunication.c</w:t>
+      </w:r>
+      <w:proofErr w:type="spellEnd"/>
+      <w:r>
+        <w:rPr>
+          <w:lang w:bidi="ar-SA"/>
+        </w:rPr>
+        <w:t>, build the project.  It should build without errors or warnings.  If it doesn’t build properly, attempt to figure out why.  Otherwise, ask the instructor.</w:t>
+      </w:r>
+    </w:p>
+    <w:p>
+      <w:pPr>
+        <w:pStyle w:val="ListParagraph"/>
+        <w:numPr>
+          <w:ilvl w:val="0"/>
+          <w:numId w:val="18"/>
+        </w:numPr>
+        <w:rPr>
+          <w:lang w:bidi="ar-SA"/>
+        </w:rPr>
+      </w:pPr>
+      <w:r>
+        <w:rPr>
+          <w:lang w:bidi="ar-SA"/>
+        </w:rPr>
+        <w:t xml:space="preserve">Launch the </w:t>
+      </w:r>
+      <w:r>
+        <w:rPr>
+          <w:lang w:bidi="ar-SA"/>
+        </w:rPr>
+        <w:t>Debug Session and Connect to all of the cores.</w:t>
+      </w:r>
+    </w:p>
+    <w:p>
+      <w:pPr>
+        <w:pStyle w:val="ListParagraph"/>
+        <w:numPr>
+          <w:ilvl w:val="0"/>
+          <w:numId w:val="18"/>
+        </w:numPr>
+        <w:rPr>
+          <w:lang w:bidi="ar-SA"/>
+        </w:rPr>
+      </w:pPr>
+      <w:r>
+        <w:rPr>
+          <w:lang w:bidi="ar-SA"/>
+        </w:rPr>
+        <w:t xml:space="preserve">Load </w:t>
+      </w:r>
+      <w:proofErr w:type="spellStart"/>
+      <w:r>
+        <w:rPr>
+          <w:lang w:bidi="ar-SA"/>
+        </w:rPr>
+        <w:t>InterprocessorCommunication.out</w:t>
+      </w:r>
+      <w:proofErr w:type="spellEnd"/>
+      <w:r>
+        <w:rPr>
+          <w:lang w:bidi="ar-SA"/>
+        </w:rPr>
+        <w:t xml:space="preserve"> to all of the cores.</w:t>
+      </w:r>
+    </w:p>
+    <w:p>
+      <w:pPr>
+        <w:pStyle w:val="ListParagraph"/>
+        <w:numPr>
+          <w:ilvl w:val="0"/>
+          <w:numId w:val="18"/>
+        </w:numPr>
+        <w:rPr>
+          <w:lang w:bidi="ar-SA"/>
+        </w:rPr>
+      </w:pPr>
+      <w:r>
+        <w:rPr>
+          <w:lang w:bidi="ar-SA"/>
+        </w:rPr>
+        <w:t>Run All of the Cores</w:t>
+      </w:r>
+    </w:p>
+    <w:p>
+      <w:pPr>
+        <w:pStyle w:val="Heading3"/>
+        <w:rPr>
+          <w:lang w:bidi="ar-SA"/>
+        </w:rPr>
+      </w:pPr>
+      <w:bookmarkStart w:id="39" w:name="_Toc330988039"/>
+      <w:r>
+        <w:rPr>
+          <w:lang w:bidi="ar-SA"/>
+        </w:rPr>
+        <w:t>Task 4: Verify the Output</w:t>
+      </w:r>
+      <w:bookmarkEnd w:id="39"/>
+    </w:p>
+    <w:p>
+      <w:pPr>
+        <w:pStyle w:val="ListParagraph"/>
+        <w:numPr>
+          <w:ilvl w:val="0"/>
+          <w:numId w:val="18"/>
+        </w:numPr>
+        <w:rPr>
+          <w:lang w:bidi="ar-SA"/>
+        </w:rPr>
+      </w:pPr>
+      <w:r>
+        <w:rPr>
+          <w:lang w:bidi="ar-SA"/>
+        </w:rPr>
+        <w:t xml:space="preserve">When the device runs, you should see </w:t>
+      </w:r>
+      <w:proofErr w:type="spellStart"/>
+      <w:r>
+        <w:rPr>
+          <w:lang w:bidi="ar-SA"/>
+        </w:rPr>
+        <w:t>printf</w:t>
+      </w:r>
+      <w:proofErr w:type="spellEnd"/>
+      <w:r>
+        <w:rPr>
+          <w:lang w:bidi="ar-SA"/>
+        </w:rPr>
+        <w:t xml:space="preserve"> output in the console window that looks like the output below.  The order of your output is expected to be different since the token is being passed randomly.</w:t>
+      </w:r>
+    </w:p>
+    <w:p>
+      <w:pPr>
+        <w:rPr>
+          <w:lang w:bidi="ar-SA"/>
+        </w:rPr>
+      </w:pPr>
+      <w:r>
+        <w:rPr>
+          <w:noProof/>
+          <w:lang w:bidi="ar-SA"/>
+        </w:rPr>
+      </w:r>
+      <w:r>
+        <w:rPr>
+          <w:lang w:bidi="ar-SA"/>
+        </w:rPr>
+        <w:pict>
+          <v:shapetype id="_x0000_t202" coordsize="21600,21600" o:spt="202" path="m,l,21600r21600,l21600,xe">
+            <v:stroke joinstyle="miter"/>
+            <v:path gradientshapeok="t" o:connecttype="rect"/>
+          </v:shapetype>
+          <v:shape id="_x0000_s1027" type="#_x0000_t202" style="width:502.85pt;height:147.25pt;mso-position-horizontal-relative:char;mso-position-vertical-relative:line;mso-width-relative:margin;mso-height-relative:margin">
+            <v:textbox style="mso-next-textbox:#_x0000_s1027">
+              <w:txbxContent>
+                <w:p>
+                  <w:pPr>
+                    <w:autoSpaceDE w:val="0"/>
+                    <w:autoSpaceDN w:val="0"/>
+                    <w:adjustRightInd w:val="0"/>
+                    <w:spacing w:after="0" w:line="240" w:lineRule="auto"/>
+                    <w:rPr>
+                      <w:rFonts w:ascii="Consolas" w:hAnsi="Consolas" w:cs="Consolas"/>
+                      <w:sz w:val="20"/>
+                      <w:szCs w:val="20"/>
+                      <w:lang w:bidi="ar-SA"/>
+                    </w:rPr>
+                  </w:pPr>
+                  <w:r>
+                    <w:rPr>
+                      <w:rFonts w:ascii="Consolas" w:hAnsi="Consolas" w:cs="Consolas"/>
+                      <w:color w:val="000000"/>
+                      <w:sz w:val="20"/>
+                      <w:szCs w:val="20"/>
+                      <w:lang w:bidi="ar-SA"/>
+                    </w:rPr>
+                    <w:t>[C66xx_1] Token Received - Count = 1</w:t>
+                  </w:r>
+                </w:p>
+                <w:p>
+                  <w:pPr>
+                    <w:autoSpaceDE w:val="0"/>
+                    <w:autoSpaceDN w:val="0"/>
+                    <w:adjustRightInd w:val="0"/>
+                    <w:spacing w:after="0" w:line="240" w:lineRule="auto"/>
+                    <w:rPr>
+                      <w:rFonts w:ascii="Consolas" w:hAnsi="Consolas" w:cs="Consolas"/>
+                      <w:sz w:val="20"/>
+                      <w:szCs w:val="20"/>
+                      <w:lang w:bidi="ar-SA"/>
+                    </w:rPr>
+                  </w:pPr>
+                  <w:r>
+                    <w:rPr>
+                      <w:rFonts w:ascii="Consolas" w:hAnsi="Consolas" w:cs="Consolas"/>
+                      <w:color w:val="000000"/>
+                      <w:sz w:val="20"/>
+                      <w:szCs w:val="20"/>
+                      <w:lang w:bidi="ar-SA"/>
+                    </w:rPr>
+                    <w:t xml:space="preserve">[C66xx_0] </w:t>
+                  </w:r>
+                  <w:proofErr w:type="spellStart"/>
+                  <w:r>
+                    <w:rPr>
+                      <w:rFonts w:ascii="Consolas" w:hAnsi="Consolas" w:cs="Consolas"/>
+                      <w:color w:val="000000"/>
+                      <w:sz w:val="20"/>
+                      <w:szCs w:val="20"/>
+                      <w:lang w:bidi="ar-SA"/>
+                    </w:rPr>
+                    <w:t>Ack</w:t>
+                  </w:r>
+                  <w:proofErr w:type="spellEnd"/>
+                  <w:r>
+                    <w:rPr>
+                      <w:rFonts w:ascii="Consolas" w:hAnsi="Consolas" w:cs="Consolas"/>
+                      <w:color w:val="000000"/>
+                      <w:sz w:val="20"/>
+                      <w:szCs w:val="20"/>
+                      <w:lang w:bidi="ar-SA"/>
+                    </w:rPr>
+                    <w:t xml:space="preserve"> Received</w:t>
+                  </w:r>
+                </w:p>
+                <w:p>
+                  <w:pPr>
+                    <w:autoSpaceDE w:val="0"/>
+                    <w:autoSpaceDN w:val="0"/>
+                    <w:adjustRightInd w:val="0"/>
+                    <w:spacing w:after="0" w:line="240" w:lineRule="auto"/>
+                    <w:rPr>
+                      <w:rFonts w:ascii="Consolas" w:hAnsi="Consolas" w:cs="Consolas"/>
+                      <w:sz w:val="20"/>
+                      <w:szCs w:val="20"/>
+                      <w:lang w:bidi="ar-SA"/>
+                    </w:rPr>
+                  </w:pPr>
+                  <w:r>
+                    <w:rPr>
+                      <w:rFonts w:ascii="Consolas" w:hAnsi="Consolas" w:cs="Consolas"/>
+                      <w:color w:val="000000"/>
+                      <w:sz w:val="20"/>
+                      <w:szCs w:val="20"/>
+                      <w:lang w:bidi="ar-SA"/>
+                    </w:rPr>
+                    <w:t>[C66xx_5] Token Received - Count = 2</w:t>
+                  </w:r>
+                </w:p>
+                <w:p>
+                  <w:pPr>
+                    <w:autoSpaceDE w:val="0"/>
+                    <w:autoSpaceDN w:val="0"/>
+                    <w:adjustRightInd w:val="0"/>
+                    <w:spacing w:after="0" w:line="240" w:lineRule="auto"/>
+                    <w:rPr>
+                      <w:rFonts w:ascii="Consolas" w:hAnsi="Consolas" w:cs="Consolas"/>
+                      <w:sz w:val="20"/>
+                      <w:szCs w:val="20"/>
+                      <w:lang w:bidi="ar-SA"/>
+                    </w:rPr>
+                  </w:pPr>
+                  <w:r>
+                    <w:rPr>
+                      <w:rFonts w:ascii="Consolas" w:hAnsi="Consolas" w:cs="Consolas"/>
+                      <w:color w:val="000000"/>
+                      <w:sz w:val="20"/>
+                      <w:szCs w:val="20"/>
+                      <w:lang w:bidi="ar-SA"/>
+                    </w:rPr>
+                    <w:t xml:space="preserve">[C66xx_1] </w:t>
+                  </w:r>
+                  <w:proofErr w:type="spellStart"/>
+                  <w:r>
+                    <w:rPr>
+                      <w:rFonts w:ascii="Consolas" w:hAnsi="Consolas" w:cs="Consolas"/>
+                      <w:color w:val="000000"/>
+                      <w:sz w:val="20"/>
+                      <w:szCs w:val="20"/>
+                      <w:lang w:bidi="ar-SA"/>
+                    </w:rPr>
+                    <w:t>Ack</w:t>
+                  </w:r>
+                  <w:proofErr w:type="spellEnd"/>
+                  <w:r>
+                    <w:rPr>
+                      <w:rFonts w:ascii="Consolas" w:hAnsi="Consolas" w:cs="Consolas"/>
+                      <w:color w:val="000000"/>
+                      <w:sz w:val="20"/>
+                      <w:szCs w:val="20"/>
+                      <w:lang w:bidi="ar-SA"/>
+                    </w:rPr>
+                    <w:t xml:space="preserve"> Received</w:t>
+                  </w:r>
+                </w:p>
+                <w:p>
+                  <w:pPr>
+                    <w:autoSpaceDE w:val="0"/>
+                    <w:autoSpaceDN w:val="0"/>
+                    <w:adjustRightInd w:val="0"/>
+                    <w:spacing w:after="0" w:line="240" w:lineRule="auto"/>
+                    <w:rPr>
+                      <w:rFonts w:ascii="Consolas" w:hAnsi="Consolas" w:cs="Consolas"/>
+                      <w:sz w:val="20"/>
+                      <w:szCs w:val="20"/>
+                      <w:lang w:bidi="ar-SA"/>
+                    </w:rPr>
+                  </w:pPr>
+                  <w:r>
+                    <w:rPr>
+                      <w:rFonts w:ascii="Consolas" w:hAnsi="Consolas" w:cs="Consolas"/>
+                      <w:color w:val="000000"/>
+                      <w:sz w:val="20"/>
+                      <w:szCs w:val="20"/>
+                      <w:lang w:bidi="ar-SA"/>
+                    </w:rPr>
+                    <w:t>[C66xx_2] Token Received - Count = 3</w:t>
+                  </w:r>
+                </w:p>
+                <w:p>
+                  <w:pPr>
+                    <w:autoSpaceDE w:val="0"/>
+                    <w:autoSpaceDN w:val="0"/>
+                    <w:adjustRightInd w:val="0"/>
+                    <w:spacing w:after="0" w:line="240" w:lineRule="auto"/>
+                    <w:rPr>
+                      <w:rFonts w:ascii="Consolas" w:hAnsi="Consolas" w:cs="Consolas"/>
+                      <w:sz w:val="20"/>
+                      <w:szCs w:val="20"/>
+                      <w:lang w:bidi="ar-SA"/>
+                    </w:rPr>
+                  </w:pPr>
+                  <w:r>
+                    <w:rPr>
+                      <w:rFonts w:ascii="Consolas" w:hAnsi="Consolas" w:cs="Consolas"/>
+                      <w:color w:val="000000"/>
+                      <w:sz w:val="20"/>
+                      <w:szCs w:val="20"/>
+                      <w:lang w:bidi="ar-SA"/>
+                    </w:rPr>
+                    <w:t>[C66xx_1] Token Received - Count = 4</w:t>
+                  </w:r>
+                </w:p>
+                <w:p>
+                  <w:pPr>
+                    <w:autoSpaceDE w:val="0"/>
+                    <w:autoSpaceDN w:val="0"/>
+                    <w:adjustRightInd w:val="0"/>
+                    <w:spacing w:after="0" w:line="240" w:lineRule="auto"/>
+                    <w:rPr>
+                      <w:rFonts w:ascii="Consolas" w:hAnsi="Consolas" w:cs="Consolas"/>
+                      <w:sz w:val="20"/>
+                      <w:szCs w:val="20"/>
+                      <w:lang w:bidi="ar-SA"/>
+                    </w:rPr>
+                  </w:pPr>
+                  <w:r>
+                    <w:rPr>
+                      <w:rFonts w:ascii="Consolas" w:hAnsi="Consolas" w:cs="Consolas"/>
+                      <w:color w:val="000000"/>
+                      <w:sz w:val="20"/>
+                      <w:szCs w:val="20"/>
+                      <w:lang w:bidi="ar-SA"/>
+                    </w:rPr>
+                    <w:t xml:space="preserve">[C66xx_5] </w:t>
+                  </w:r>
+                  <w:proofErr w:type="spellStart"/>
+                  <w:r>
+                    <w:rPr>
+                      <w:rFonts w:ascii="Consolas" w:hAnsi="Consolas" w:cs="Consolas"/>
+                      <w:color w:val="000000"/>
+                      <w:sz w:val="20"/>
+                      <w:szCs w:val="20"/>
+                      <w:lang w:bidi="ar-SA"/>
+                    </w:rPr>
+                    <w:t>Ack</w:t>
+                  </w:r>
+                  <w:proofErr w:type="spellEnd"/>
+                  <w:r>
+                    <w:rPr>
+                      <w:rFonts w:ascii="Consolas" w:hAnsi="Consolas" w:cs="Consolas"/>
+                      <w:color w:val="000000"/>
+                      <w:sz w:val="20"/>
+                      <w:szCs w:val="20"/>
+                      <w:lang w:bidi="ar-SA"/>
+                    </w:rPr>
+                    <w:t xml:space="preserve"> Received</w:t>
+                  </w:r>
+                </w:p>
+                <w:p>
+                  <w:pPr>
+                    <w:autoSpaceDE w:val="0"/>
+                    <w:autoSpaceDN w:val="0"/>
+                    <w:adjustRightInd w:val="0"/>
+                    <w:spacing w:after="0" w:line="240" w:lineRule="auto"/>
+                    <w:rPr>
+                      <w:rFonts w:ascii="Consolas" w:hAnsi="Consolas" w:cs="Consolas"/>
+                      <w:sz w:val="20"/>
+                      <w:szCs w:val="20"/>
+                      <w:lang w:bidi="ar-SA"/>
+                    </w:rPr>
+                  </w:pPr>
+                  <w:r>
+                    <w:rPr>
+                      <w:rFonts w:ascii="Consolas" w:hAnsi="Consolas" w:cs="Consolas"/>
+                      <w:color w:val="000000"/>
+                      <w:sz w:val="20"/>
+                      <w:szCs w:val="20"/>
+                      <w:lang w:bidi="ar-SA"/>
+                    </w:rPr>
+                    <w:t>[C66xx_5] Token Received - Count = 5</w:t>
+                  </w:r>
+                </w:p>
+                <w:p>
+                  <w:pPr>
+                    <w:autoSpaceDE w:val="0"/>
+                    <w:autoSpaceDN w:val="0"/>
+                    <w:adjustRightInd w:val="0"/>
+                    <w:spacing w:after="0" w:line="240" w:lineRule="auto"/>
+                    <w:rPr>
+                      <w:rFonts w:ascii="Consolas" w:hAnsi="Consolas" w:cs="Consolas"/>
+                      <w:sz w:val="20"/>
+                      <w:szCs w:val="20"/>
+                      <w:lang w:bidi="ar-SA"/>
+                    </w:rPr>
+                  </w:pPr>
+                  <w:r>
+                    <w:rPr>
+                      <w:rFonts w:ascii="Consolas" w:hAnsi="Consolas" w:cs="Consolas"/>
+                      <w:color w:val="000000"/>
+                      <w:sz w:val="20"/>
+                      <w:szCs w:val="20"/>
+                      <w:lang w:bidi="ar-SA"/>
+                    </w:rPr>
+                    <w:t xml:space="preserve">[C66xx_1] </w:t>
+                  </w:r>
+                  <w:proofErr w:type="spellStart"/>
+                  <w:r>
+                    <w:rPr>
+                      <w:rFonts w:ascii="Consolas" w:hAnsi="Consolas" w:cs="Consolas"/>
+                      <w:color w:val="000000"/>
+                      <w:sz w:val="20"/>
+                      <w:szCs w:val="20"/>
+                      <w:lang w:bidi="ar-SA"/>
+                    </w:rPr>
+                    <w:t>Ack</w:t>
+                  </w:r>
+                  <w:proofErr w:type="spellEnd"/>
+                  <w:r>
+                    <w:rPr>
+                      <w:rFonts w:ascii="Consolas" w:hAnsi="Consolas" w:cs="Consolas"/>
+                      <w:color w:val="000000"/>
+                      <w:sz w:val="20"/>
+                      <w:szCs w:val="20"/>
+                      <w:lang w:bidi="ar-SA"/>
+                    </w:rPr>
+                    <w:t xml:space="preserve"> Received</w:t>
+                  </w:r>
+                </w:p>
+                <w:p>
+                  <w:pPr>
+                    <w:autoSpaceDE w:val="0"/>
+                    <w:autoSpaceDN w:val="0"/>
+                    <w:adjustRightInd w:val="0"/>
+                    <w:spacing w:after="0" w:line="240" w:lineRule="auto"/>
+                    <w:rPr>
+                      <w:rFonts w:ascii="Consolas" w:hAnsi="Consolas" w:cs="Consolas"/>
+                      <w:sz w:val="20"/>
+                      <w:szCs w:val="20"/>
+                      <w:lang w:bidi="ar-SA"/>
+                    </w:rPr>
+                  </w:pPr>
+                  <w:r>
+                    <w:rPr>
+                      <w:rFonts w:ascii="Consolas" w:hAnsi="Consolas" w:cs="Consolas"/>
+                      <w:color w:val="000000"/>
+                      <w:sz w:val="20"/>
+                      <w:szCs w:val="20"/>
+                      <w:lang w:bidi="ar-SA"/>
+                    </w:rPr>
+                    <w:t xml:space="preserve">[C66xx_2] </w:t>
+                  </w:r>
+                  <w:proofErr w:type="spellStart"/>
+                  <w:r>
+                    <w:rPr>
+                      <w:rFonts w:ascii="Consolas" w:hAnsi="Consolas" w:cs="Consolas"/>
+                      <w:color w:val="000000"/>
+                      <w:sz w:val="20"/>
+                      <w:szCs w:val="20"/>
+                      <w:lang w:bidi="ar-SA"/>
+                    </w:rPr>
+                    <w:t>Ack</w:t>
+                  </w:r>
+                  <w:proofErr w:type="spellEnd"/>
+                  <w:r>
+                    <w:rPr>
+                      <w:rFonts w:ascii="Consolas" w:hAnsi="Consolas" w:cs="Consolas"/>
+                      <w:color w:val="000000"/>
+                      <w:sz w:val="20"/>
+                      <w:szCs w:val="20"/>
+                      <w:lang w:bidi="ar-SA"/>
+                    </w:rPr>
+                    <w:t xml:space="preserve"> Received</w:t>
+                  </w:r>
+                </w:p>
+                <w:p>
+                  <w:r>
+                    <w:rPr>
+                      <w:rFonts w:ascii="Consolas" w:hAnsi="Consolas" w:cs="Consolas"/>
+                      <w:color w:val="000000"/>
+                      <w:sz w:val="20"/>
+                      <w:szCs w:val="20"/>
+                      <w:lang w:bidi="ar-SA"/>
+                    </w:rPr>
+                    <w:t>[C66xx_3] Token Received - Count = 6</w:t>
+                  </w:r>
+                </w:p>
+              </w:txbxContent>
+            </v:textbox>
+            <w10:wrap type="none"/>
+            <w10:anchorlock/>
+          </v:shape>
+        </w:pict>
+      </w:r>
+    </w:p>
+    <w:p>
+      <w:pPr>
+        <w:pStyle w:val="ListParagraph"/>
+        <w:numPr>
+          <w:ilvl w:val="0"/>
+          <w:numId w:val="18"/>
+        </w:numPr>
+        <w:rPr>
+          <w:lang w:bidi="ar-SA"/>
+        </w:rPr>
+      </w:pPr>
+      <w:r>
+        <w:rPr>
+          <w:lang w:bidi="ar-SA"/>
+        </w:rPr>
+        <w:t>Ensure that the application behaves as expected, by checking the following items.</w:t>
+      </w:r>
+    </w:p>
+    <w:p>
+      <w:pPr>
+        <w:pStyle w:val="ListParagraph"/>
+        <w:numPr>
+          <w:ilvl w:val="1"/>
+          <w:numId w:val="18"/>
+        </w:numPr>
+        <w:rPr>
+          <w:lang w:bidi="ar-SA"/>
+        </w:rPr>
+      </w:pPr>
+      <w:r>
+        <w:rPr>
+          <w:lang w:bidi="ar-SA"/>
+        </w:rPr>
+        <w:t xml:space="preserve">Since Core 0 is passes the token first, the first </w:t>
+      </w:r>
+      <w:proofErr w:type="spellStart"/>
+      <w:r>
+        <w:rPr>
+          <w:lang w:bidi="ar-SA"/>
+        </w:rPr>
+        <w:t>Ack</w:t>
+      </w:r>
+      <w:proofErr w:type="spellEnd"/>
+      <w:r>
+        <w:rPr>
+          <w:lang w:bidi="ar-SA"/>
+        </w:rPr>
+        <w:t xml:space="preserve"> received message should be by Core 0.  This is the case with the example above.  </w:t>
+      </w:r>
+    </w:p>
+    <w:p>
+      <w:pPr>
+        <w:pStyle w:val="ListParagraph"/>
+        <w:numPr>
+          <w:ilvl w:val="1"/>
+          <w:numId w:val="18"/>
+        </w:numPr>
+        <w:rPr>
+          <w:lang w:bidi="ar-SA"/>
+        </w:rPr>
+      </w:pPr>
+      <w:r>
+        <w:rPr>
+          <w:lang w:bidi="ar-SA"/>
+        </w:rPr>
+        <w:t xml:space="preserve">In general, you should see the pattern of how the token was passed.  We know that Core 0 passes the first token.  From the output above, it looks like The order is 0 -&gt; 1 -&gt; 5 -&gt; 1 -&gt; 2 -&gt; 1 -&gt; 5 -&gt; 3, because that’s the order of the Token receive messages.  The </w:t>
+      </w:r>
+      <w:proofErr w:type="spellStart"/>
+      <w:r>
+        <w:rPr>
+          <w:lang w:bidi="ar-SA"/>
+        </w:rPr>
+        <w:t>Ack</w:t>
+      </w:r>
+      <w:proofErr w:type="spellEnd"/>
+      <w:r>
+        <w:rPr>
+          <w:lang w:bidi="ar-SA"/>
+        </w:rPr>
+        <w:t xml:space="preserve"> Received messages should follow a similar, pattern, but it likely won’t look identical.  (This can be attributed to the non-</w:t>
+      </w:r>
+      <w:proofErr w:type="spellStart"/>
+      <w:r>
+        <w:rPr>
+          <w:lang w:bidi="ar-SA"/>
+        </w:rPr>
+        <w:t>realtime</w:t>
+      </w:r>
+      <w:proofErr w:type="spellEnd"/>
+      <w:r>
+        <w:rPr>
+          <w:lang w:bidi="ar-SA"/>
+        </w:rPr>
+        <w:t xml:space="preserve"> nature of the </w:t>
+      </w:r>
+      <w:proofErr w:type="spellStart"/>
+      <w:r>
+        <w:rPr>
+          <w:lang w:bidi="ar-SA"/>
+        </w:rPr>
+        <w:t>printf</w:t>
+      </w:r>
+      <w:proofErr w:type="spellEnd"/>
+      <w:r>
+        <w:rPr>
+          <w:lang w:bidi="ar-SA"/>
+        </w:rPr>
+        <w:t xml:space="preserve"> function, but in reality, the pattern would be identical.)  In this case, the pattern is identical for the first few passes.</w:t>
+      </w:r>
+    </w:p>
+    <w:p>
+      <w:pPr>
+        <w:pStyle w:val="ListParagraph"/>
+        <w:numPr>
+          <w:ilvl w:val="1"/>
+          <w:numId w:val="18"/>
+        </w:numPr>
+        <w:rPr>
+          <w:lang w:bidi="ar-SA"/>
+        </w:rPr>
+      </w:pPr>
+      <w:r>
+        <w:rPr>
+          <w:lang w:bidi="ar-SA"/>
+        </w:rPr>
+        <w:t xml:space="preserve">The last Token Message should have a count of 100.  </w:t>
+      </w:r>
+    </w:p>
+    <w:p>
+      <w:pPr>
+        <w:pStyle w:val="ListParagraph"/>
+        <w:numPr>
+          <w:ilvl w:val="1"/>
+          <w:numId w:val="18"/>
+        </w:numPr>
+        <w:rPr>
+          <w:lang w:bidi="ar-SA"/>
+        </w:rPr>
+      </w:pPr>
+      <w:r>
+        <w:rPr>
+          <w:lang w:bidi="ar-SA"/>
+        </w:rPr>
+        <w:t xml:space="preserve">There should be a “Done Received” message from each core in use near the very end. </w:t>
+      </w:r>
+    </w:p>
+    <w:p>
+      <w:pPr>
+        <w:pStyle w:val="ListParagraph"/>
+        <w:numPr>
+          <w:ilvl w:val="1"/>
+          <w:numId w:val="18"/>
+        </w:numPr>
+        <w:rPr>
+          <w:lang w:bidi="ar-SA"/>
+        </w:rPr>
+      </w:pPr>
+      <w:r>
+        <w:rPr>
+          <w:lang w:bidi="ar-SA"/>
+        </w:rPr>
+        <w:t>Each core should halt at the C$$EXIT symbol when the demo is complete.</w:t>
+      </w:r>
+    </w:p>
+    <w:p>
+      <w:pPr>
+        <w:pStyle w:val="Heading3"/>
+        <w:rPr>
+          <w:lang w:bidi="ar-SA"/>
+        </w:rPr>
+      </w:pPr>
+      <w:bookmarkStart w:id="40" w:name="_Toc330988040"/>
+      <w:r>
+        <w:rPr>
+          <w:lang w:bidi="ar-SA"/>
+        </w:rPr>
+        <w:lastRenderedPageBreak/>
+        <w:t>Task 5 (Future</w:t>
+      </w:r>
+      <w:proofErr w:type="gramStart"/>
+      <w:r>
+        <w:rPr>
+          <w:lang w:bidi="ar-SA"/>
+        </w:rPr>
+        <w:t>) :</w:t>
+      </w:r>
+      <w:proofErr w:type="gramEnd"/>
+      <w:r>
+        <w:rPr>
+          <w:lang w:bidi="ar-SA"/>
+        </w:rPr>
+        <w:t xml:space="preserve"> Update the Example to use Multicore Navigator</w:t>
+      </w:r>
+      <w:bookmarkEnd w:id="40"/>
+    </w:p>
+    <w:p>
+      <w:pPr>
+        <w:rPr>
+          <w:lang w:bidi="ar-SA"/>
+        </w:rPr>
       </w:pPr>
     </w:p>
     <w:sectPr>
-      <w:headerReference w:type="even" r:id="rId31"/>
-      <w:headerReference w:type="default" r:id="rId32"/>
+      <w:headerReference w:type="even" r:id="rId30"/>
       <w:pgSz w:w="12240" w:h="15840"/>
       <w:pgMar w:top="1440" w:right="1440" w:bottom="1440" w:left="1440" w:header="720" w:footer="720" w:gutter="0"/>
       <w:cols w:space="720"/>
@@ -7439,16 +11412,6 @@
   <w:p>
     <w:pPr>
       <w:pStyle w:val="Footer"/>
-    </w:pPr>
-  </w:p>
-</w:ftr>
-</file>
-
-<file path=word/footer4.xml><?xml version="1.0" encoding="utf-8"?>
-<w:ftr xmlns:ve="http://schemas.openxmlformats.org/markup-compatibility/2006" xmlns:o="urn:schemas-microsoft-com:office:office" xmlns:r="http://schemas.openxmlformats.org/officeDocument/2006/relationships" xmlns:m="http://schemas.openxmlformats.org/officeDocument/2006/math" xmlns:v="urn:schemas-microsoft-com:vml" xmlns:wp="http://schemas.openxmlformats.org/drawingml/2006/wordprocessingDrawing" xmlns:w10="urn:schemas-microsoft-com:office:word" xmlns:w="http://schemas.openxmlformats.org/wordprocessingml/2006/main" xmlns:wne="http://schemas.microsoft.com/office/word/2006/wordml">
-  <w:p>
-    <w:pPr>
-      <w:pStyle w:val="Footer"/>
       <w:pBdr>
         <w:bottom w:val="single" w:sz="6" w:space="1" w:color="auto"/>
       </w:pBdr>
@@ -7528,7 +11491,7 @@
 </w:ftr>
 </file>
 
-<file path=word/footer5.xml><?xml version="1.0" encoding="utf-8"?>
+<file path=word/footer4.xml><?xml version="1.0" encoding="utf-8"?>
 <w:ftr xmlns:ve="http://schemas.openxmlformats.org/markup-compatibility/2006" xmlns:o="urn:schemas-microsoft-com:office:office" xmlns:r="http://schemas.openxmlformats.org/officeDocument/2006/relationships" xmlns:m="http://schemas.openxmlformats.org/officeDocument/2006/math" xmlns:v="urn:schemas-microsoft-com:vml" xmlns:wp="http://schemas.openxmlformats.org/drawingml/2006/wordprocessingDrawing" xmlns:w10="urn:schemas-microsoft-com:office:word" xmlns:w="http://schemas.openxmlformats.org/wordprocessingml/2006/main" xmlns:wne="http://schemas.microsoft.com/office/word/2006/wordml">
   <w:tbl>
     <w:tblPr>
@@ -7561,7 +11524,7 @@
               <w:rPr>
                 <w:noProof/>
               </w:rPr>
-              <w:t>18</w:t>
+              <w:t>2</w:t>
             </w:r>
           </w:fldSimple>
         </w:p>
@@ -7590,7 +11553,7 @@
 </w:ftr>
 </file>
 
-<file path=word/footer6.xml><?xml version="1.0" encoding="utf-8"?>
+<file path=word/footer5.xml><?xml version="1.0" encoding="utf-8"?>
 <w:ftr xmlns:ve="http://schemas.openxmlformats.org/markup-compatibility/2006" xmlns:o="urn:schemas-microsoft-com:office:office" xmlns:r="http://schemas.openxmlformats.org/officeDocument/2006/relationships" xmlns:m="http://schemas.openxmlformats.org/officeDocument/2006/math" xmlns:v="urn:schemas-microsoft-com:vml" xmlns:wp="http://schemas.openxmlformats.org/drawingml/2006/wordprocessingDrawing" xmlns:w10="urn:schemas-microsoft-com:office:word" xmlns:w="http://schemas.openxmlformats.org/wordprocessingml/2006/main" xmlns:wne="http://schemas.microsoft.com/office/word/2006/wordml">
   <w:p>
     <w:pPr>
@@ -7647,7 +11610,7 @@
               <w:rPr>
                 <w:noProof/>
               </w:rPr>
-              <w:t>19</w:t>
+              <w:t>1</w:t>
             </w:r>
           </w:fldSimple>
         </w:p>
@@ -7740,51 +11703,6 @@
       </w:pBdr>
     </w:pPr>
     <w:r>
-      <w:t>Lab 3 - SRIO Type 11</w:t>
-    </w:r>
-  </w:p>
-  <w:p>
-    <w:pPr>
-      <w:pStyle w:val="Header"/>
-      <w:jc w:val="center"/>
-    </w:pPr>
-  </w:p>
-</w:hdr>
-</file>
-
-<file path=word/header11.xml><?xml version="1.0" encoding="utf-8"?>
-<w:hdr xmlns:ve="http://schemas.openxmlformats.org/markup-compatibility/2006" xmlns:o="urn:schemas-microsoft-com:office:office" xmlns:r="http://schemas.openxmlformats.org/officeDocument/2006/relationships" xmlns:m="http://schemas.openxmlformats.org/officeDocument/2006/math" xmlns:v="urn:schemas-microsoft-com:vml" xmlns:wp="http://schemas.openxmlformats.org/drawingml/2006/wordprocessingDrawing" xmlns:w10="urn:schemas-microsoft-com:office:word" xmlns:w="http://schemas.openxmlformats.org/wordprocessingml/2006/main" xmlns:wne="http://schemas.microsoft.com/office/word/2006/wordml">
-  <w:p>
-    <w:pPr>
-      <w:pStyle w:val="Header"/>
-      <w:pBdr>
-        <w:bottom w:val="single" w:sz="6" w:space="1" w:color="auto"/>
-      </w:pBdr>
-      <w:jc w:val="right"/>
-    </w:pPr>
-    <w:r>
-      <w:t>Lab 4 – Optimization Exercise</w:t>
-    </w:r>
-  </w:p>
-  <w:p>
-    <w:pPr>
-      <w:pStyle w:val="Header"/>
-      <w:jc w:val="center"/>
-    </w:pPr>
-  </w:p>
-</w:hdr>
-</file>
-
-<file path=word/header12.xml><?xml version="1.0" encoding="utf-8"?>
-<w:hdr xmlns:ve="http://schemas.openxmlformats.org/markup-compatibility/2006" xmlns:o="urn:schemas-microsoft-com:office:office" xmlns:r="http://schemas.openxmlformats.org/officeDocument/2006/relationships" xmlns:m="http://schemas.openxmlformats.org/officeDocument/2006/math" xmlns:v="urn:schemas-microsoft-com:vml" xmlns:wp="http://schemas.openxmlformats.org/drawingml/2006/wordprocessingDrawing" xmlns:w10="urn:schemas-microsoft-com:office:word" xmlns:w="http://schemas.openxmlformats.org/wordprocessingml/2006/main" xmlns:wne="http://schemas.microsoft.com/office/word/2006/wordml">
-  <w:p>
-    <w:pPr>
-      <w:pStyle w:val="Header"/>
-      <w:pBdr>
-        <w:bottom w:val="single" w:sz="6" w:space="1" w:color="auto"/>
-      </w:pBdr>
-    </w:pPr>
-    <w:r>
       <w:t>Lab 4 – Optimization Exercise</w:t>
     </w:r>
   </w:p>
@@ -7802,27 +11720,38 @@
 </w:hdr>
 </file>
 
-<file path=word/header2.xml><?xml version="1.0" encoding="utf-8"?>
+<file path=word/header11.xml><?xml version="1.0" encoding="utf-8"?>
 <w:hdr xmlns:ve="http://schemas.openxmlformats.org/markup-compatibility/2006" xmlns:o="urn:schemas-microsoft-com:office:office" xmlns:r="http://schemas.openxmlformats.org/officeDocument/2006/relationships" xmlns:m="http://schemas.openxmlformats.org/officeDocument/2006/math" xmlns:v="urn:schemas-microsoft-com:vml" xmlns:wp="http://schemas.openxmlformats.org/drawingml/2006/wordprocessingDrawing" xmlns:w10="urn:schemas-microsoft-com:office:word" xmlns:w="http://schemas.openxmlformats.org/wordprocessingml/2006/main" xmlns:wne="http://schemas.microsoft.com/office/word/2006/wordml">
   <w:p>
     <w:pPr>
       <w:pStyle w:val="Header"/>
+      <w:pBdr>
+        <w:bottom w:val="single" w:sz="6" w:space="1" w:color="auto"/>
+      </w:pBdr>
+      <w:jc w:val="right"/>
+    </w:pPr>
+    <w:r>
+      <w:t xml:space="preserve">Lab 5 – </w:t>
+    </w:r>
+    <w:proofErr w:type="spellStart"/>
+    <w:r>
+      <w:t>Interprocessor</w:t>
+    </w:r>
+    <w:proofErr w:type="spellEnd"/>
+    <w:r>
+      <w:t xml:space="preserve"> Communication (IPC)</w:t>
+    </w:r>
+  </w:p>
+  <w:p>
+    <w:pPr>
+      <w:pStyle w:val="Header"/>
+      <w:jc w:val="center"/>
     </w:pPr>
   </w:p>
 </w:hdr>
 </file>
 
-<file path=word/header3.xml><?xml version="1.0" encoding="utf-8"?>
-<w:hdr xmlns:ve="http://schemas.openxmlformats.org/markup-compatibility/2006" xmlns:o="urn:schemas-microsoft-com:office:office" xmlns:r="http://schemas.openxmlformats.org/officeDocument/2006/relationships" xmlns:m="http://schemas.openxmlformats.org/officeDocument/2006/math" xmlns:v="urn:schemas-microsoft-com:vml" xmlns:wp="http://schemas.openxmlformats.org/drawingml/2006/wordprocessingDrawing" xmlns:w10="urn:schemas-microsoft-com:office:word" xmlns:w="http://schemas.openxmlformats.org/wordprocessingml/2006/main" xmlns:wne="http://schemas.microsoft.com/office/word/2006/wordml">
-  <w:p>
-    <w:pPr>
-      <w:pStyle w:val="Header"/>
-    </w:pPr>
-  </w:p>
-</w:hdr>
-</file>
-
-<file path=word/header4.xml><?xml version="1.0" encoding="utf-8"?>
+<file path=word/header2.xml><?xml version="1.0" encoding="utf-8"?>
 <w:hdr xmlns:ve="http://schemas.openxmlformats.org/markup-compatibility/2006" xmlns:o="urn:schemas-microsoft-com:office:office" xmlns:r="http://schemas.openxmlformats.org/officeDocument/2006/relationships" xmlns:m="http://schemas.openxmlformats.org/officeDocument/2006/math" xmlns:v="urn:schemas-microsoft-com:vml" xmlns:wp="http://schemas.openxmlformats.org/drawingml/2006/wordprocessingDrawing" xmlns:w10="urn:schemas-microsoft-com:office:word" xmlns:w="http://schemas.openxmlformats.org/wordprocessingml/2006/main" xmlns:wne="http://schemas.microsoft.com/office/word/2006/wordml">
   <w:p>
     <w:pPr>
@@ -7849,7 +11778,7 @@
 </w:hdr>
 </file>
 
-<file path=word/header5.xml><?xml version="1.0" encoding="utf-8"?>
+<file path=word/header3.xml><?xml version="1.0" encoding="utf-8"?>
 <w:hdr xmlns:ve="http://schemas.openxmlformats.org/markup-compatibility/2006" xmlns:o="urn:schemas-microsoft-com:office:office" xmlns:r="http://schemas.openxmlformats.org/officeDocument/2006/relationships" xmlns:m="http://schemas.openxmlformats.org/officeDocument/2006/math" xmlns:v="urn:schemas-microsoft-com:vml" xmlns:wp="http://schemas.openxmlformats.org/drawingml/2006/wordprocessingDrawing" xmlns:w10="urn:schemas-microsoft-com:office:word" xmlns:w="http://schemas.openxmlformats.org/wordprocessingml/2006/main" xmlns:wne="http://schemas.microsoft.com/office/word/2006/wordml">
   <w:p>
     <w:pPr>
@@ -7880,6 +11809,56 @@
 </w:hdr>
 </file>
 
+<file path=word/header4.xml><?xml version="1.0" encoding="utf-8"?>
+<w:hdr xmlns:ve="http://schemas.openxmlformats.org/markup-compatibility/2006" xmlns:o="urn:schemas-microsoft-com:office:office" xmlns:r="http://schemas.openxmlformats.org/officeDocument/2006/relationships" xmlns:m="http://schemas.openxmlformats.org/officeDocument/2006/math" xmlns:v="urn:schemas-microsoft-com:vml" xmlns:wp="http://schemas.openxmlformats.org/drawingml/2006/wordprocessingDrawing" xmlns:w10="urn:schemas-microsoft-com:office:word" xmlns:w="http://schemas.openxmlformats.org/wordprocessingml/2006/main" xmlns:wne="http://schemas.microsoft.com/office/word/2006/wordml">
+  <w:p>
+    <w:pPr>
+      <w:pStyle w:val="Header"/>
+      <w:pBdr>
+        <w:bottom w:val="single" w:sz="6" w:space="1" w:color="auto"/>
+      </w:pBdr>
+    </w:pPr>
+    <w:r>
+      <w:t>Lab 1 – SRIO Loopback Direct IO</w:t>
+    </w:r>
+  </w:p>
+  <w:p>
+    <w:pPr>
+      <w:pStyle w:val="Header"/>
+      <w:jc w:val="center"/>
+    </w:pPr>
+  </w:p>
+  <w:p>
+    <w:pPr>
+      <w:pStyle w:val="Header"/>
+    </w:pPr>
+  </w:p>
+</w:hdr>
+</file>
+
+<file path=word/header5.xml><?xml version="1.0" encoding="utf-8"?>
+<w:hdr xmlns:ve="http://schemas.openxmlformats.org/markup-compatibility/2006" xmlns:o="urn:schemas-microsoft-com:office:office" xmlns:r="http://schemas.openxmlformats.org/officeDocument/2006/relationships" xmlns:m="http://schemas.openxmlformats.org/officeDocument/2006/math" xmlns:v="urn:schemas-microsoft-com:vml" xmlns:wp="http://schemas.openxmlformats.org/drawingml/2006/wordprocessingDrawing" xmlns:w10="urn:schemas-microsoft-com:office:word" xmlns:w="http://schemas.openxmlformats.org/wordprocessingml/2006/main" xmlns:wne="http://schemas.microsoft.com/office/word/2006/wordml">
+  <w:p>
+    <w:pPr>
+      <w:pStyle w:val="Header"/>
+      <w:pBdr>
+        <w:bottom w:val="single" w:sz="6" w:space="1" w:color="auto"/>
+      </w:pBdr>
+      <w:jc w:val="right"/>
+    </w:pPr>
+    <w:r>
+      <w:t xml:space="preserve">Lab 2 - Hyperlink </w:t>
+    </w:r>
+  </w:p>
+  <w:p>
+    <w:pPr>
+      <w:pStyle w:val="Header"/>
+      <w:jc w:val="center"/>
+    </w:pPr>
+  </w:p>
+</w:hdr>
+</file>
+
 <file path=word/header6.xml><?xml version="1.0" encoding="utf-8"?>
 <w:hdr xmlns:ve="http://schemas.openxmlformats.org/markup-compatibility/2006" xmlns:o="urn:schemas-microsoft-com:office:office" xmlns:r="http://schemas.openxmlformats.org/officeDocument/2006/relationships" xmlns:m="http://schemas.openxmlformats.org/officeDocument/2006/math" xmlns:v="urn:schemas-microsoft-com:vml" xmlns:wp="http://schemas.openxmlformats.org/drawingml/2006/wordprocessingDrawing" xmlns:w10="urn:schemas-microsoft-com:office:word" xmlns:w="http://schemas.openxmlformats.org/wordprocessingml/2006/main" xmlns:wne="http://schemas.microsoft.com/office/word/2006/wordml">
   <w:p>
@@ -7890,7 +11869,7 @@
       </w:pBdr>
     </w:pPr>
     <w:r>
-      <w:t>Lab 1 – SRIO Loopback Direct IO</w:t>
+      <w:t>Lab 2 – Hyperlink</w:t>
     </w:r>
   </w:p>
   <w:p>
@@ -7918,7 +11897,7 @@
       <w:jc w:val="right"/>
     </w:pPr>
     <w:r>
-      <w:t xml:space="preserve">Lab 2 - Hyperlink </w:t>
+      <w:t>Lab 3 - SRIO Type 11</w:t>
     </w:r>
   </w:p>
   <w:p>
@@ -7940,18 +11919,13 @@
       </w:pBdr>
     </w:pPr>
     <w:r>
-      <w:t>Lab 2 – Hyperlink</w:t>
+      <w:t>Lab 3 - SRIO Type 11</w:t>
     </w:r>
   </w:p>
   <w:p>
     <w:pPr>
       <w:pStyle w:val="Header"/>
       <w:jc w:val="center"/>
-    </w:pPr>
-  </w:p>
-  <w:p>
-    <w:pPr>
-      <w:pStyle w:val="Header"/>
     </w:pPr>
   </w:p>
 </w:hdr>
@@ -7968,7 +11942,7 @@
       <w:jc w:val="right"/>
     </w:pPr>
     <w:r>
-      <w:t>Lab 3 - SRIO Type 11</w:t>
+      <w:t>Lab 4 – Optimization Exercise</w:t>
     </w:r>
   </w:p>
   <w:p>
@@ -8649,6 +12623,92 @@
     </w:lvl>
   </w:abstractNum>
   <w:abstractNum w:abstractNumId="6">
+    <w:nsid w:val="35135314"/>
+    <w:multiLevelType w:val="hybridMultilevel"/>
+    <w:tmpl w:val="C2F0ED82"/>
+    <w:lvl w:ilvl="0" w:tplc="0409000F">
+      <w:start w:val="1"/>
+      <w:numFmt w:val="decimal"/>
+      <w:lvlText w:val="%1."/>
+      <w:lvlJc w:val="left"/>
+      <w:pPr>
+        <w:ind w:left="720" w:hanging="360"/>
+      </w:pPr>
+    </w:lvl>
+    <w:lvl w:ilvl="1" w:tplc="04090019" w:tentative="1">
+      <w:start w:val="1"/>
+      <w:numFmt w:val="lowerLetter"/>
+      <w:lvlText w:val="%2."/>
+      <w:lvlJc w:val="left"/>
+      <w:pPr>
+        <w:ind w:left="1440" w:hanging="360"/>
+      </w:pPr>
+    </w:lvl>
+    <w:lvl w:ilvl="2" w:tplc="0409001B" w:tentative="1">
+      <w:start w:val="1"/>
+      <w:numFmt w:val="lowerRoman"/>
+      <w:lvlText w:val="%3."/>
+      <w:lvlJc w:val="right"/>
+      <w:pPr>
+        <w:ind w:left="2160" w:hanging="180"/>
+      </w:pPr>
+    </w:lvl>
+    <w:lvl w:ilvl="3" w:tplc="0409000F" w:tentative="1">
+      <w:start w:val="1"/>
+      <w:numFmt w:val="decimal"/>
+      <w:lvlText w:val="%4."/>
+      <w:lvlJc w:val="left"/>
+      <w:pPr>
+        <w:ind w:left="2880" w:hanging="360"/>
+      </w:pPr>
+    </w:lvl>
+    <w:lvl w:ilvl="4" w:tplc="04090019" w:tentative="1">
+      <w:start w:val="1"/>
+      <w:numFmt w:val="lowerLetter"/>
+      <w:lvlText w:val="%5."/>
+      <w:lvlJc w:val="left"/>
+      <w:pPr>
+        <w:ind w:left="3600" w:hanging="360"/>
+      </w:pPr>
+    </w:lvl>
+    <w:lvl w:ilvl="5" w:tplc="0409001B" w:tentative="1">
+      <w:start w:val="1"/>
+      <w:numFmt w:val="lowerRoman"/>
+      <w:lvlText w:val="%6."/>
+      <w:lvlJc w:val="right"/>
+      <w:pPr>
+        <w:ind w:left="4320" w:hanging="180"/>
+      </w:pPr>
+    </w:lvl>
+    <w:lvl w:ilvl="6" w:tplc="0409000F" w:tentative="1">
+      <w:start w:val="1"/>
+      <w:numFmt w:val="decimal"/>
+      <w:lvlText w:val="%7."/>
+      <w:lvlJc w:val="left"/>
+      <w:pPr>
+        <w:ind w:left="5040" w:hanging="360"/>
+      </w:pPr>
+    </w:lvl>
+    <w:lvl w:ilvl="7" w:tplc="04090019" w:tentative="1">
+      <w:start w:val="1"/>
+      <w:numFmt w:val="lowerLetter"/>
+      <w:lvlText w:val="%8."/>
+      <w:lvlJc w:val="left"/>
+      <w:pPr>
+        <w:ind w:left="5760" w:hanging="360"/>
+      </w:pPr>
+    </w:lvl>
+    <w:lvl w:ilvl="8" w:tplc="0409001B" w:tentative="1">
+      <w:start w:val="1"/>
+      <w:numFmt w:val="lowerRoman"/>
+      <w:lvlText w:val="%9."/>
+      <w:lvlJc w:val="right"/>
+      <w:pPr>
+        <w:ind w:left="6480" w:hanging="180"/>
+      </w:pPr>
+    </w:lvl>
+  </w:abstractNum>
+  <w:abstractNum w:abstractNumId="7">
     <w:nsid w:val="3B171483"/>
     <w:multiLevelType w:val="hybridMultilevel"/>
     <w:tmpl w:val="5172EDA0"/>
@@ -8761,7 +12821,93 @@
       </w:rPr>
     </w:lvl>
   </w:abstractNum>
-  <w:abstractNum w:abstractNumId="7">
+  <w:abstractNum w:abstractNumId="8">
+    <w:nsid w:val="3BBC5C3D"/>
+    <w:multiLevelType w:val="hybridMultilevel"/>
+    <w:tmpl w:val="AADC37A8"/>
+    <w:lvl w:ilvl="0" w:tplc="0409000F">
+      <w:start w:val="1"/>
+      <w:numFmt w:val="decimal"/>
+      <w:lvlText w:val="%1."/>
+      <w:lvlJc w:val="left"/>
+      <w:pPr>
+        <w:ind w:left="720" w:hanging="360"/>
+      </w:pPr>
+    </w:lvl>
+    <w:lvl w:ilvl="1" w:tplc="04090019" w:tentative="1">
+      <w:start w:val="1"/>
+      <w:numFmt w:val="lowerLetter"/>
+      <w:lvlText w:val="%2."/>
+      <w:lvlJc w:val="left"/>
+      <w:pPr>
+        <w:ind w:left="1440" w:hanging="360"/>
+      </w:pPr>
+    </w:lvl>
+    <w:lvl w:ilvl="2" w:tplc="0409001B" w:tentative="1">
+      <w:start w:val="1"/>
+      <w:numFmt w:val="lowerRoman"/>
+      <w:lvlText w:val="%3."/>
+      <w:lvlJc w:val="right"/>
+      <w:pPr>
+        <w:ind w:left="2160" w:hanging="180"/>
+      </w:pPr>
+    </w:lvl>
+    <w:lvl w:ilvl="3" w:tplc="0409000F" w:tentative="1">
+      <w:start w:val="1"/>
+      <w:numFmt w:val="decimal"/>
+      <w:lvlText w:val="%4."/>
+      <w:lvlJc w:val="left"/>
+      <w:pPr>
+        <w:ind w:left="2880" w:hanging="360"/>
+      </w:pPr>
+    </w:lvl>
+    <w:lvl w:ilvl="4" w:tplc="04090019" w:tentative="1">
+      <w:start w:val="1"/>
+      <w:numFmt w:val="lowerLetter"/>
+      <w:lvlText w:val="%5."/>
+      <w:lvlJc w:val="left"/>
+      <w:pPr>
+        <w:ind w:left="3600" w:hanging="360"/>
+      </w:pPr>
+    </w:lvl>
+    <w:lvl w:ilvl="5" w:tplc="0409001B" w:tentative="1">
+      <w:start w:val="1"/>
+      <w:numFmt w:val="lowerRoman"/>
+      <w:lvlText w:val="%6."/>
+      <w:lvlJc w:val="right"/>
+      <w:pPr>
+        <w:ind w:left="4320" w:hanging="180"/>
+      </w:pPr>
+    </w:lvl>
+    <w:lvl w:ilvl="6" w:tplc="0409000F" w:tentative="1">
+      <w:start w:val="1"/>
+      <w:numFmt w:val="decimal"/>
+      <w:lvlText w:val="%7."/>
+      <w:lvlJc w:val="left"/>
+      <w:pPr>
+        <w:ind w:left="5040" w:hanging="360"/>
+      </w:pPr>
+    </w:lvl>
+    <w:lvl w:ilvl="7" w:tplc="04090019" w:tentative="1">
+      <w:start w:val="1"/>
+      <w:numFmt w:val="lowerLetter"/>
+      <w:lvlText w:val="%8."/>
+      <w:lvlJc w:val="left"/>
+      <w:pPr>
+        <w:ind w:left="5760" w:hanging="360"/>
+      </w:pPr>
+    </w:lvl>
+    <w:lvl w:ilvl="8" w:tplc="0409001B" w:tentative="1">
+      <w:start w:val="1"/>
+      <w:numFmt w:val="lowerRoman"/>
+      <w:lvlText w:val="%9."/>
+      <w:lvlJc w:val="right"/>
+      <w:pPr>
+        <w:ind w:left="6480" w:hanging="180"/>
+      </w:pPr>
+    </w:lvl>
+  </w:abstractNum>
+  <w:abstractNum w:abstractNumId="9">
     <w:nsid w:val="3CA6759D"/>
     <w:multiLevelType w:val="hybridMultilevel"/>
     <w:tmpl w:val="8E4ED11E"/>
@@ -8877,7 +13023,7 @@
       </w:pPr>
     </w:lvl>
   </w:abstractNum>
-  <w:abstractNum w:abstractNumId="8">
+  <w:abstractNum w:abstractNumId="10">
     <w:nsid w:val="3E8544C7"/>
     <w:multiLevelType w:val="hybridMultilevel"/>
     <w:tmpl w:val="82300CF8"/>
@@ -8990,7 +13136,7 @@
       </w:rPr>
     </w:lvl>
   </w:abstractNum>
-  <w:abstractNum w:abstractNumId="9">
+  <w:abstractNum w:abstractNumId="11">
     <w:nsid w:val="476F24CC"/>
     <w:multiLevelType w:val="hybridMultilevel"/>
     <w:tmpl w:val="8E4ED11E"/>
@@ -9106,7 +13252,7 @@
       </w:pPr>
     </w:lvl>
   </w:abstractNum>
-  <w:abstractNum w:abstractNumId="10">
+  <w:abstractNum w:abstractNumId="12">
     <w:nsid w:val="4D521A5C"/>
     <w:multiLevelType w:val="hybridMultilevel"/>
     <w:tmpl w:val="41E42C64"/>
@@ -9225,7 +13371,188 @@
       </w:pPr>
     </w:lvl>
   </w:abstractNum>
-  <w:abstractNum w:abstractNumId="11">
+  <w:abstractNum w:abstractNumId="13">
+    <w:nsid w:val="4DCA7920"/>
+    <w:multiLevelType w:val="hybridMultilevel"/>
+    <w:tmpl w:val="0B6EC20C"/>
+    <w:lvl w:ilvl="0" w:tplc="0409000F">
+      <w:start w:val="1"/>
+      <w:numFmt w:val="decimal"/>
+      <w:lvlText w:val="%1."/>
+      <w:lvlJc w:val="left"/>
+      <w:pPr>
+        <w:ind w:left="720" w:hanging="360"/>
+      </w:pPr>
+    </w:lvl>
+    <w:lvl w:ilvl="1" w:tplc="04090019" w:tentative="1">
+      <w:start w:val="1"/>
+      <w:numFmt w:val="lowerLetter"/>
+      <w:lvlText w:val="%2."/>
+      <w:lvlJc w:val="left"/>
+      <w:pPr>
+        <w:ind w:left="1440" w:hanging="360"/>
+      </w:pPr>
+    </w:lvl>
+    <w:lvl w:ilvl="2" w:tplc="0409001B" w:tentative="1">
+      <w:start w:val="1"/>
+      <w:numFmt w:val="lowerRoman"/>
+      <w:lvlText w:val="%3."/>
+      <w:lvlJc w:val="right"/>
+      <w:pPr>
+        <w:ind w:left="2160" w:hanging="180"/>
+      </w:pPr>
+    </w:lvl>
+    <w:lvl w:ilvl="3" w:tplc="0409000F" w:tentative="1">
+      <w:start w:val="1"/>
+      <w:numFmt w:val="decimal"/>
+      <w:lvlText w:val="%4."/>
+      <w:lvlJc w:val="left"/>
+      <w:pPr>
+        <w:ind w:left="2880" w:hanging="360"/>
+      </w:pPr>
+    </w:lvl>
+    <w:lvl w:ilvl="4" w:tplc="04090019" w:tentative="1">
+      <w:start w:val="1"/>
+      <w:numFmt w:val="lowerLetter"/>
+      <w:lvlText w:val="%5."/>
+      <w:lvlJc w:val="left"/>
+      <w:pPr>
+        <w:ind w:left="3600" w:hanging="360"/>
+      </w:pPr>
+    </w:lvl>
+    <w:lvl w:ilvl="5" w:tplc="0409001B" w:tentative="1">
+      <w:start w:val="1"/>
+      <w:numFmt w:val="lowerRoman"/>
+      <w:lvlText w:val="%6."/>
+      <w:lvlJc w:val="right"/>
+      <w:pPr>
+        <w:ind w:left="4320" w:hanging="180"/>
+      </w:pPr>
+    </w:lvl>
+    <w:lvl w:ilvl="6" w:tplc="0409000F" w:tentative="1">
+      <w:start w:val="1"/>
+      <w:numFmt w:val="decimal"/>
+      <w:lvlText w:val="%7."/>
+      <w:lvlJc w:val="left"/>
+      <w:pPr>
+        <w:ind w:left="5040" w:hanging="360"/>
+      </w:pPr>
+    </w:lvl>
+    <w:lvl w:ilvl="7" w:tplc="04090019" w:tentative="1">
+      <w:start w:val="1"/>
+      <w:numFmt w:val="lowerLetter"/>
+      <w:lvlText w:val="%8."/>
+      <w:lvlJc w:val="left"/>
+      <w:pPr>
+        <w:ind w:left="5760" w:hanging="360"/>
+      </w:pPr>
+    </w:lvl>
+    <w:lvl w:ilvl="8" w:tplc="0409001B" w:tentative="1">
+      <w:start w:val="1"/>
+      <w:numFmt w:val="lowerRoman"/>
+      <w:lvlText w:val="%9."/>
+      <w:lvlJc w:val="right"/>
+      <w:pPr>
+        <w:ind w:left="6480" w:hanging="180"/>
+      </w:pPr>
+    </w:lvl>
+  </w:abstractNum>
+  <w:abstractNum w:abstractNumId="14">
+    <w:nsid w:val="4E1A0F76"/>
+    <w:multiLevelType w:val="hybridMultilevel"/>
+    <w:tmpl w:val="5C34BC68"/>
+    <w:lvl w:ilvl="0" w:tplc="0409000F">
+      <w:start w:val="1"/>
+      <w:numFmt w:val="decimal"/>
+      <w:lvlText w:val="%1."/>
+      <w:lvlJc w:val="left"/>
+      <w:pPr>
+        <w:ind w:left="720" w:hanging="360"/>
+      </w:pPr>
+      <w:rPr>
+        <w:rFonts w:hint="default"/>
+      </w:rPr>
+    </w:lvl>
+    <w:lvl w:ilvl="1" w:tplc="04090001">
+      <w:start w:val="1"/>
+      <w:numFmt w:val="bullet"/>
+      <w:lvlText w:val=""/>
+      <w:lvlJc w:val="left"/>
+      <w:pPr>
+        <w:ind w:left="1440" w:hanging="360"/>
+      </w:pPr>
+      <w:rPr>
+        <w:rFonts w:ascii="Symbol" w:hAnsi="Symbol" w:hint="default"/>
+      </w:rPr>
+    </w:lvl>
+    <w:lvl w:ilvl="2" w:tplc="04090001">
+      <w:start w:val="1"/>
+      <w:numFmt w:val="bullet"/>
+      <w:lvlText w:val=""/>
+      <w:lvlJc w:val="left"/>
+      <w:pPr>
+        <w:ind w:left="2160" w:hanging="180"/>
+      </w:pPr>
+      <w:rPr>
+        <w:rFonts w:ascii="Symbol" w:hAnsi="Symbol" w:hint="default"/>
+      </w:rPr>
+    </w:lvl>
+    <w:lvl w:ilvl="3" w:tplc="0409000F" w:tentative="1">
+      <w:start w:val="1"/>
+      <w:numFmt w:val="decimal"/>
+      <w:lvlText w:val="%4."/>
+      <w:lvlJc w:val="left"/>
+      <w:pPr>
+        <w:ind w:left="2880" w:hanging="360"/>
+      </w:pPr>
+    </w:lvl>
+    <w:lvl w:ilvl="4" w:tplc="04090019" w:tentative="1">
+      <w:start w:val="1"/>
+      <w:numFmt w:val="lowerLetter"/>
+      <w:lvlText w:val="%5."/>
+      <w:lvlJc w:val="left"/>
+      <w:pPr>
+        <w:ind w:left="3600" w:hanging="360"/>
+      </w:pPr>
+    </w:lvl>
+    <w:lvl w:ilvl="5" w:tplc="0409001B" w:tentative="1">
+      <w:start w:val="1"/>
+      <w:numFmt w:val="lowerRoman"/>
+      <w:lvlText w:val="%6."/>
+      <w:lvlJc w:val="right"/>
+      <w:pPr>
+        <w:ind w:left="4320" w:hanging="180"/>
+      </w:pPr>
+    </w:lvl>
+    <w:lvl w:ilvl="6" w:tplc="0409000F" w:tentative="1">
+      <w:start w:val="1"/>
+      <w:numFmt w:val="decimal"/>
+      <w:lvlText w:val="%7."/>
+      <w:lvlJc w:val="left"/>
+      <w:pPr>
+        <w:ind w:left="5040" w:hanging="360"/>
+      </w:pPr>
+    </w:lvl>
+    <w:lvl w:ilvl="7" w:tplc="04090019" w:tentative="1">
+      <w:start w:val="1"/>
+      <w:numFmt w:val="lowerLetter"/>
+      <w:lvlText w:val="%8."/>
+      <w:lvlJc w:val="left"/>
+      <w:pPr>
+        <w:ind w:left="5760" w:hanging="360"/>
+      </w:pPr>
+    </w:lvl>
+    <w:lvl w:ilvl="8" w:tplc="0409001B" w:tentative="1">
+      <w:start w:val="1"/>
+      <w:numFmt w:val="lowerRoman"/>
+      <w:lvlText w:val="%9."/>
+      <w:lvlJc w:val="right"/>
+      <w:pPr>
+        <w:ind w:left="6480" w:hanging="180"/>
+      </w:pPr>
+    </w:lvl>
+  </w:abstractNum>
+  <w:abstractNum w:abstractNumId="15">
     <w:nsid w:val="508B17EE"/>
     <w:multiLevelType w:val="hybridMultilevel"/>
     <w:tmpl w:val="0F2413A0"/>
@@ -9341,7 +13668,7 @@
       </w:pPr>
     </w:lvl>
   </w:abstractNum>
-  <w:abstractNum w:abstractNumId="12">
+  <w:abstractNum w:abstractNumId="16">
     <w:nsid w:val="572605D6"/>
     <w:multiLevelType w:val="hybridMultilevel"/>
     <w:tmpl w:val="8E4ED11E"/>
@@ -9457,7 +13784,7 @@
       </w:pPr>
     </w:lvl>
   </w:abstractNum>
-  <w:abstractNum w:abstractNumId="13">
+  <w:abstractNum w:abstractNumId="17">
     <w:nsid w:val="5C7C4463"/>
     <w:multiLevelType w:val="singleLevel"/>
     <w:tmpl w:val="028623FA"/>
@@ -9475,7 +13802,179 @@
       </w:pPr>
     </w:lvl>
   </w:abstractNum>
-  <w:abstractNum w:abstractNumId="14">
+  <w:abstractNum w:abstractNumId="18">
+    <w:nsid w:val="5C951B15"/>
+    <w:multiLevelType w:val="hybridMultilevel"/>
+    <w:tmpl w:val="63D68CB6"/>
+    <w:lvl w:ilvl="0" w:tplc="0409000F">
+      <w:start w:val="1"/>
+      <w:numFmt w:val="decimal"/>
+      <w:lvlText w:val="%1."/>
+      <w:lvlJc w:val="left"/>
+      <w:pPr>
+        <w:ind w:left="720" w:hanging="360"/>
+      </w:pPr>
+    </w:lvl>
+    <w:lvl w:ilvl="1" w:tplc="04090019" w:tentative="1">
+      <w:start w:val="1"/>
+      <w:numFmt w:val="lowerLetter"/>
+      <w:lvlText w:val="%2."/>
+      <w:lvlJc w:val="left"/>
+      <w:pPr>
+        <w:ind w:left="1440" w:hanging="360"/>
+      </w:pPr>
+    </w:lvl>
+    <w:lvl w:ilvl="2" w:tplc="0409001B" w:tentative="1">
+      <w:start w:val="1"/>
+      <w:numFmt w:val="lowerRoman"/>
+      <w:lvlText w:val="%3."/>
+      <w:lvlJc w:val="right"/>
+      <w:pPr>
+        <w:ind w:left="2160" w:hanging="180"/>
+      </w:pPr>
+    </w:lvl>
+    <w:lvl w:ilvl="3" w:tplc="0409000F" w:tentative="1">
+      <w:start w:val="1"/>
+      <w:numFmt w:val="decimal"/>
+      <w:lvlText w:val="%4."/>
+      <w:lvlJc w:val="left"/>
+      <w:pPr>
+        <w:ind w:left="2880" w:hanging="360"/>
+      </w:pPr>
+    </w:lvl>
+    <w:lvl w:ilvl="4" w:tplc="04090019" w:tentative="1">
+      <w:start w:val="1"/>
+      <w:numFmt w:val="lowerLetter"/>
+      <w:lvlText w:val="%5."/>
+      <w:lvlJc w:val="left"/>
+      <w:pPr>
+        <w:ind w:left="3600" w:hanging="360"/>
+      </w:pPr>
+    </w:lvl>
+    <w:lvl w:ilvl="5" w:tplc="0409001B" w:tentative="1">
+      <w:start w:val="1"/>
+      <w:numFmt w:val="lowerRoman"/>
+      <w:lvlText w:val="%6."/>
+      <w:lvlJc w:val="right"/>
+      <w:pPr>
+        <w:ind w:left="4320" w:hanging="180"/>
+      </w:pPr>
+    </w:lvl>
+    <w:lvl w:ilvl="6" w:tplc="0409000F" w:tentative="1">
+      <w:start w:val="1"/>
+      <w:numFmt w:val="decimal"/>
+      <w:lvlText w:val="%7."/>
+      <w:lvlJc w:val="left"/>
+      <w:pPr>
+        <w:ind w:left="5040" w:hanging="360"/>
+      </w:pPr>
+    </w:lvl>
+    <w:lvl w:ilvl="7" w:tplc="04090019" w:tentative="1">
+      <w:start w:val="1"/>
+      <w:numFmt w:val="lowerLetter"/>
+      <w:lvlText w:val="%8."/>
+      <w:lvlJc w:val="left"/>
+      <w:pPr>
+        <w:ind w:left="5760" w:hanging="360"/>
+      </w:pPr>
+    </w:lvl>
+    <w:lvl w:ilvl="8" w:tplc="0409001B" w:tentative="1">
+      <w:start w:val="1"/>
+      <w:numFmt w:val="lowerRoman"/>
+      <w:lvlText w:val="%9."/>
+      <w:lvlJc w:val="right"/>
+      <w:pPr>
+        <w:ind w:left="6480" w:hanging="180"/>
+      </w:pPr>
+    </w:lvl>
+  </w:abstractNum>
+  <w:abstractNum w:abstractNumId="19">
+    <w:nsid w:val="66B45348"/>
+    <w:multiLevelType w:val="hybridMultilevel"/>
+    <w:tmpl w:val="8A86AA42"/>
+    <w:lvl w:ilvl="0" w:tplc="0409000F">
+      <w:start w:val="1"/>
+      <w:numFmt w:val="decimal"/>
+      <w:lvlText w:val="%1."/>
+      <w:lvlJc w:val="left"/>
+      <w:pPr>
+        <w:ind w:left="720" w:hanging="360"/>
+      </w:pPr>
+    </w:lvl>
+    <w:lvl w:ilvl="1" w:tplc="04090019" w:tentative="1">
+      <w:start w:val="1"/>
+      <w:numFmt w:val="lowerLetter"/>
+      <w:lvlText w:val="%2."/>
+      <w:lvlJc w:val="left"/>
+      <w:pPr>
+        <w:ind w:left="1440" w:hanging="360"/>
+      </w:pPr>
+    </w:lvl>
+    <w:lvl w:ilvl="2" w:tplc="0409001B" w:tentative="1">
+      <w:start w:val="1"/>
+      <w:numFmt w:val="lowerRoman"/>
+      <w:lvlText w:val="%3."/>
+      <w:lvlJc w:val="right"/>
+      <w:pPr>
+        <w:ind w:left="2160" w:hanging="180"/>
+      </w:pPr>
+    </w:lvl>
+    <w:lvl w:ilvl="3" w:tplc="0409000F" w:tentative="1">
+      <w:start w:val="1"/>
+      <w:numFmt w:val="decimal"/>
+      <w:lvlText w:val="%4."/>
+      <w:lvlJc w:val="left"/>
+      <w:pPr>
+        <w:ind w:left="2880" w:hanging="360"/>
+      </w:pPr>
+    </w:lvl>
+    <w:lvl w:ilvl="4" w:tplc="04090019" w:tentative="1">
+      <w:start w:val="1"/>
+      <w:numFmt w:val="lowerLetter"/>
+      <w:lvlText w:val="%5."/>
+      <w:lvlJc w:val="left"/>
+      <w:pPr>
+        <w:ind w:left="3600" w:hanging="360"/>
+      </w:pPr>
+    </w:lvl>
+    <w:lvl w:ilvl="5" w:tplc="0409001B" w:tentative="1">
+      <w:start w:val="1"/>
+      <w:numFmt w:val="lowerRoman"/>
+      <w:lvlText w:val="%6."/>
+      <w:lvlJc w:val="right"/>
+      <w:pPr>
+        <w:ind w:left="4320" w:hanging="180"/>
+      </w:pPr>
+    </w:lvl>
+    <w:lvl w:ilvl="6" w:tplc="0409000F" w:tentative="1">
+      <w:start w:val="1"/>
+      <w:numFmt w:val="decimal"/>
+      <w:lvlText w:val="%7."/>
+      <w:lvlJc w:val="left"/>
+      <w:pPr>
+        <w:ind w:left="5040" w:hanging="360"/>
+      </w:pPr>
+    </w:lvl>
+    <w:lvl w:ilvl="7" w:tplc="04090019" w:tentative="1">
+      <w:start w:val="1"/>
+      <w:numFmt w:val="lowerLetter"/>
+      <w:lvlText w:val="%8."/>
+      <w:lvlJc w:val="left"/>
+      <w:pPr>
+        <w:ind w:left="5760" w:hanging="360"/>
+      </w:pPr>
+    </w:lvl>
+    <w:lvl w:ilvl="8" w:tplc="0409001B" w:tentative="1">
+      <w:start w:val="1"/>
+      <w:numFmt w:val="lowerRoman"/>
+      <w:lvlText w:val="%9."/>
+      <w:lvlJc w:val="right"/>
+      <w:pPr>
+        <w:ind w:left="6480" w:hanging="180"/>
+      </w:pPr>
+    </w:lvl>
+  </w:abstractNum>
+  <w:abstractNum w:abstractNumId="20">
     <w:nsid w:val="67FC0C58"/>
     <w:multiLevelType w:val="hybridMultilevel"/>
     <w:tmpl w:val="6CF68D74"/>
@@ -9564,7 +14063,7 @@
       </w:pPr>
     </w:lvl>
   </w:abstractNum>
-  <w:abstractNum w:abstractNumId="15">
+  <w:abstractNum w:abstractNumId="21">
     <w:nsid w:val="7A7242E9"/>
     <w:multiLevelType w:val="hybridMultilevel"/>
     <w:tmpl w:val="F07203C0"/>
@@ -9680,7 +14179,7 @@
       </w:pPr>
     </w:lvl>
   </w:abstractNum>
-  <w:abstractNum w:abstractNumId="16">
+  <w:abstractNum w:abstractNumId="22">
     <w:nsid w:val="7E320834"/>
     <w:multiLevelType w:val="hybridMultilevel"/>
     <w:tmpl w:val="8380506A"/>
@@ -9695,6 +14194,92 @@
       <w:rPr>
         <w:rFonts w:hint="default"/>
       </w:rPr>
+    </w:lvl>
+    <w:lvl w:ilvl="1" w:tplc="04090019" w:tentative="1">
+      <w:start w:val="1"/>
+      <w:numFmt w:val="lowerLetter"/>
+      <w:lvlText w:val="%2."/>
+      <w:lvlJc w:val="left"/>
+      <w:pPr>
+        <w:ind w:left="1440" w:hanging="360"/>
+      </w:pPr>
+    </w:lvl>
+    <w:lvl w:ilvl="2" w:tplc="0409001B" w:tentative="1">
+      <w:start w:val="1"/>
+      <w:numFmt w:val="lowerRoman"/>
+      <w:lvlText w:val="%3."/>
+      <w:lvlJc w:val="right"/>
+      <w:pPr>
+        <w:ind w:left="2160" w:hanging="180"/>
+      </w:pPr>
+    </w:lvl>
+    <w:lvl w:ilvl="3" w:tplc="0409000F" w:tentative="1">
+      <w:start w:val="1"/>
+      <w:numFmt w:val="decimal"/>
+      <w:lvlText w:val="%4."/>
+      <w:lvlJc w:val="left"/>
+      <w:pPr>
+        <w:ind w:left="2880" w:hanging="360"/>
+      </w:pPr>
+    </w:lvl>
+    <w:lvl w:ilvl="4" w:tplc="04090019" w:tentative="1">
+      <w:start w:val="1"/>
+      <w:numFmt w:val="lowerLetter"/>
+      <w:lvlText w:val="%5."/>
+      <w:lvlJc w:val="left"/>
+      <w:pPr>
+        <w:ind w:left="3600" w:hanging="360"/>
+      </w:pPr>
+    </w:lvl>
+    <w:lvl w:ilvl="5" w:tplc="0409001B" w:tentative="1">
+      <w:start w:val="1"/>
+      <w:numFmt w:val="lowerRoman"/>
+      <w:lvlText w:val="%6."/>
+      <w:lvlJc w:val="right"/>
+      <w:pPr>
+        <w:ind w:left="4320" w:hanging="180"/>
+      </w:pPr>
+    </w:lvl>
+    <w:lvl w:ilvl="6" w:tplc="0409000F" w:tentative="1">
+      <w:start w:val="1"/>
+      <w:numFmt w:val="decimal"/>
+      <w:lvlText w:val="%7."/>
+      <w:lvlJc w:val="left"/>
+      <w:pPr>
+        <w:ind w:left="5040" w:hanging="360"/>
+      </w:pPr>
+    </w:lvl>
+    <w:lvl w:ilvl="7" w:tplc="04090019" w:tentative="1">
+      <w:start w:val="1"/>
+      <w:numFmt w:val="lowerLetter"/>
+      <w:lvlText w:val="%8."/>
+      <w:lvlJc w:val="left"/>
+      <w:pPr>
+        <w:ind w:left="5760" w:hanging="360"/>
+      </w:pPr>
+    </w:lvl>
+    <w:lvl w:ilvl="8" w:tplc="0409001B" w:tentative="1">
+      <w:start w:val="1"/>
+      <w:numFmt w:val="lowerRoman"/>
+      <w:lvlText w:val="%9."/>
+      <w:lvlJc w:val="right"/>
+      <w:pPr>
+        <w:ind w:left="6480" w:hanging="180"/>
+      </w:pPr>
+    </w:lvl>
+  </w:abstractNum>
+  <w:abstractNum w:abstractNumId="23">
+    <w:nsid w:val="7F924DAB"/>
+    <w:multiLevelType w:val="hybridMultilevel"/>
+    <w:tmpl w:val="9F061812"/>
+    <w:lvl w:ilvl="0" w:tplc="0409000F">
+      <w:start w:val="1"/>
+      <w:numFmt w:val="decimal"/>
+      <w:lvlText w:val="%1."/>
+      <w:lvlJc w:val="left"/>
+      <w:pPr>
+        <w:ind w:left="720" w:hanging="360"/>
+      </w:pPr>
     </w:lvl>
     <w:lvl w:ilvl="1" w:tplc="04090019" w:tentative="1">
       <w:start w:val="1"/>
@@ -9773,16 +14358,16 @@
     <w:abstractNumId w:val="5"/>
   </w:num>
   <w:num w:numId="2">
-    <w:abstractNumId w:val="13"/>
+    <w:abstractNumId w:val="17"/>
   </w:num>
   <w:num w:numId="3">
-    <w:abstractNumId w:val="10"/>
+    <w:abstractNumId w:val="12"/>
   </w:num>
   <w:num w:numId="4">
     <w:abstractNumId w:val="1"/>
   </w:num>
   <w:num w:numId="5">
-    <w:abstractNumId w:val="14"/>
+    <w:abstractNumId w:val="20"/>
   </w:num>
   <w:num w:numId="6">
     <w:abstractNumId w:val="3"/>
@@ -9791,10 +14376,10 @@
     <w:abstractNumId w:val="2"/>
   </w:num>
   <w:num w:numId="8">
-    <w:abstractNumId w:val="15"/>
+    <w:abstractNumId w:val="21"/>
   </w:num>
   <w:num w:numId="9">
-    <w:abstractNumId w:val="16"/>
+    <w:abstractNumId w:val="22"/>
   </w:num>
   <w:num w:numId="10">
     <w:abstractNumId w:val="0"/>
@@ -9803,22 +14388,43 @@
     <w:abstractNumId w:val="4"/>
   </w:num>
   <w:num w:numId="12">
+    <w:abstractNumId w:val="9"/>
+  </w:num>
+  <w:num w:numId="13">
+    <w:abstractNumId w:val="11"/>
+  </w:num>
+  <w:num w:numId="14">
+    <w:abstractNumId w:val="16"/>
+  </w:num>
+  <w:num w:numId="15">
+    <w:abstractNumId w:val="15"/>
+  </w:num>
+  <w:num w:numId="16">
     <w:abstractNumId w:val="7"/>
   </w:num>
-  <w:num w:numId="13">
-    <w:abstractNumId w:val="9"/>
+  <w:num w:numId="17">
+    <w:abstractNumId w:val="10"/>
   </w:num>
-  <w:num w:numId="14">
-    <w:abstractNumId w:val="12"/>
+  <w:num w:numId="18">
+    <w:abstractNumId w:val="14"/>
   </w:num>
-  <w:num w:numId="15">
-    <w:abstractNumId w:val="11"/>
+  <w:num w:numId="19">
+    <w:abstractNumId w:val="8"/>
   </w:num>
-  <w:num w:numId="16">
+  <w:num w:numId="20">
     <w:abstractNumId w:val="6"/>
   </w:num>
-  <w:num w:numId="17">
-    <w:abstractNumId w:val="8"/>
+  <w:num w:numId="21">
+    <w:abstractNumId w:val="19"/>
+  </w:num>
+  <w:num w:numId="22">
+    <w:abstractNumId w:val="18"/>
+  </w:num>
+  <w:num w:numId="23">
+    <w:abstractNumId w:val="13"/>
+  </w:num>
+  <w:num w:numId="24">
+    <w:abstractNumId w:val="23"/>
   </w:num>
 </w:numbering>
 </file>
@@ -10051,7 +14657,6 @@
     <w:next w:val="Normal"/>
     <w:link w:val="Heading4Char"/>
     <w:uiPriority w:val="9"/>
-    <w:semiHidden/>
     <w:unhideWhenUsed/>
     <w:qFormat/>
     <w:rsid w:val="00DF53BE"/>
@@ -10247,7 +14852,6 @@
     <w:basedOn w:val="DefaultParagraphFont"/>
     <w:link w:val="Heading4"/>
     <w:uiPriority w:val="9"/>
-    <w:semiHidden/>
     <w:rsid w:val="00DF53BE"/>
     <w:rPr>
       <w:rFonts w:asciiTheme="majorHAnsi" w:eastAsiaTheme="majorEastAsia" w:hAnsiTheme="majorHAnsi" w:cstheme="majorBidi"/>
@@ -10889,11 +15493,9 @@
     <w:useFELayout/>
   </w:compat>
   <w:rsids>
-    <w:rsidRoot w:val="00EB61A6"/>
-    <w:rsid w:val="005F7413"/>
-    <w:rsid w:val="00B54DD7"/>
-    <w:rsid w:val="00EB61A6"/>
-    <w:rsid w:val="00F65B85"/>
+    <w:rsidRoot w:val="00A27E6E"/>
+    <w:rsid w:val="00A27E6E"/>
+    <w:rsid w:val="00BA4C29"/>
   </w:rsids>
   <m:mathPr>
     <m:mathFont m:val="Cambria Math"/>
@@ -11074,7 +15676,6 @@
   <w:style w:type="paragraph" w:default="1" w:styleId="Normal">
     <w:name w:val="Normal"/>
     <w:qFormat/>
-    <w:rsid w:val="00B54DD7"/>
   </w:style>
   <w:style w:type="character" w:default="1" w:styleId="DefaultParagraphFont">
     <w:name w:val="Default Paragraph Font"/>
@@ -11104,49 +15705,9 @@
     <w:semiHidden/>
     <w:unhideWhenUsed/>
   </w:style>
-  <w:style w:type="paragraph" w:customStyle="1" w:styleId="B992A25C514C41CBBC30E823B2F32577">
-    <w:name w:val="B992A25C514C41CBBC30E823B2F32577"/>
-    <w:rsid w:val="00EB61A6"/>
-  </w:style>
-  <w:style w:type="paragraph" w:customStyle="1" w:styleId="F06E7202C506461DA6F988FE344D655E">
-    <w:name w:val="F06E7202C506461DA6F988FE344D655E"/>
-    <w:rsid w:val="00EB61A6"/>
-  </w:style>
-  <w:style w:type="paragraph" w:customStyle="1" w:styleId="3FB91AD0F8DD4A70818C01D56DF8AC4C">
-    <w:name w:val="3FB91AD0F8DD4A70818C01D56DF8AC4C"/>
-    <w:rsid w:val="00EB61A6"/>
-  </w:style>
-  <w:style w:type="paragraph" w:customStyle="1" w:styleId="2AA3032C900F4C9EB828043C4AB0DA69">
-    <w:name w:val="2AA3032C900F4C9EB828043C4AB0DA69"/>
-    <w:rsid w:val="00EB61A6"/>
-  </w:style>
-  <w:style w:type="paragraph" w:customStyle="1" w:styleId="7AA4332C44744DC7A8BD1DA5FAFBC1D5">
-    <w:name w:val="7AA4332C44744DC7A8BD1DA5FAFBC1D5"/>
-    <w:rsid w:val="00EB61A6"/>
-  </w:style>
-  <w:style w:type="paragraph" w:customStyle="1" w:styleId="034D9463245A4AB4AB8BC57246DBE0A4">
-    <w:name w:val="034D9463245A4AB4AB8BC57246DBE0A4"/>
-    <w:rsid w:val="00EB61A6"/>
-  </w:style>
-  <w:style w:type="paragraph" w:customStyle="1" w:styleId="26A2BD3267C846B291563E71EA926DB9">
-    <w:name w:val="26A2BD3267C846B291563E71EA926DB9"/>
-    <w:rsid w:val="00EB61A6"/>
-  </w:style>
-  <w:style w:type="paragraph" w:customStyle="1" w:styleId="B54003D7738740A9ACDFA3E7EF293B11">
-    <w:name w:val="B54003D7738740A9ACDFA3E7EF293B11"/>
-    <w:rsid w:val="00EB61A6"/>
-  </w:style>
-  <w:style w:type="paragraph" w:customStyle="1" w:styleId="1516DC9D4626421080F26E8C14AD545A">
-    <w:name w:val="1516DC9D4626421080F26E8C14AD545A"/>
-    <w:rsid w:val="00EB61A6"/>
-  </w:style>
-  <w:style w:type="paragraph" w:customStyle="1" w:styleId="7031471DD6434DD39945F608648C0689">
-    <w:name w:val="7031471DD6434DD39945F608648C0689"/>
-    <w:rsid w:val="00EB61A6"/>
-  </w:style>
-  <w:style w:type="paragraph" w:customStyle="1" w:styleId="69A66E583D7142A9B933B2E57EBC97A0">
-    <w:name w:val="69A66E583D7142A9B933B2E57EBC97A0"/>
-    <w:rsid w:val="00EB61A6"/>
+  <w:style w:type="paragraph" w:customStyle="1" w:styleId="2BA720C3EEFF4FE79396AD1249830CE7">
+    <w:name w:val="2BA720C3EEFF4FE79396AD1249830CE7"/>
+    <w:rsid w:val="00A27E6E"/>
   </w:style>
 </w:styles>
 </file>
@@ -11387,7 +15948,7 @@
 </file>
 
 <file path=customXml/itemProps1.xml><?xml version="1.0" encoding="utf-8"?>
-<ds:datastoreItem xmlns:ds="http://schemas.openxmlformats.org/officeDocument/2006/customXml" ds:itemID="{056BA075-2AB5-4B25-86E1-7E805C5E54A8}">
+<ds:datastoreItem xmlns:ds="http://schemas.openxmlformats.org/officeDocument/2006/customXml" ds:itemID="{5D65F791-C846-4575-8B9E-E5892B0EDD2F}">
   <ds:schemaRefs>
     <ds:schemaRef ds:uri="http://schemas.openxmlformats.org/officeDocument/2006/bibliography"/>
   </ds:schemaRefs>

--- a/labs/Keystone Workshop Lab Manual.docx
+++ b/labs/Keystone Workshop Lab Manual.docx
@@ -7839,13 +7839,27 @@
         <w:t xml:space="preserve"> Communication (IPC)</w:t>
       </w:r>
       <w:bookmarkEnd w:id="33"/>
-    </w:p>
-    <w:p>
-      <w:pPr>
-        <w:rPr>
-          <w:lang w:bidi="ar-SA"/>
-        </w:rPr>
-      </w:pPr>
+      <w:r>
+        <w:rPr>
+          <w:rFonts w:eastAsia="Times New Roman"/>
+          <w:lang w:bidi="ar-SA"/>
+        </w:rPr>
+        <w:t xml:space="preserve"> </w:t>
+      </w:r>
+    </w:p>
+    <w:p>
+      <w:pPr>
+        <w:pStyle w:val="Heading2"/>
+        <w:rPr>
+          <w:lang w:bidi="ar-SA"/>
+        </w:rPr>
+      </w:pPr>
+      <w:r>
+        <w:rPr>
+          <w:lang w:bidi="ar-SA"/>
+        </w:rPr>
+        <w:t>5A – Shared Memory Transport</w:t>
+      </w:r>
     </w:p>
     <w:p>
       <w:pPr>
@@ -8780,6 +8794,7 @@
           <w:szCs w:val="18"/>
           <w:lang w:bidi="ar-SA"/>
         </w:rPr>
+        <w:lastRenderedPageBreak/>
         <w:t>Ipc.procSync</w:t>
       </w:r>
       <w:proofErr w:type="spellEnd"/>
@@ -8835,7 +8850,6 @@
           <w:color w:val="000000"/>
           <w:lang w:bidi="ar-SA"/>
         </w:rPr>
-        <w:lastRenderedPageBreak/>
         <w:t xml:space="preserve">These lines </w:t>
       </w:r>
       <w:r>
@@ -8963,6 +8977,14 @@
           <w:color w:val="000000"/>
           <w:lang w:bidi="ar-SA"/>
         </w:rPr>
+        <w:t xml:space="preserve"> module, which</w:t>
+      </w:r>
+      <w:r>
+        <w:rPr>
+          <w:rFonts w:cstheme="minorHAnsi"/>
+          <w:color w:val="000000"/>
+          <w:lang w:bidi="ar-SA"/>
+        </w:rPr>
         <w:t xml:space="preserve"> manages the shared memory allocation across processors and defines the specific location of the shared memory.</w:t>
       </w:r>
     </w:p>
@@ -9616,7 +9638,19 @@
         <w:rPr>
           <w:lang w:bidi="ar-SA"/>
         </w:rPr>
-        <w:t>.  Nothing magic here.</w:t>
+        <w:t>.  Nothing magic</w:t>
+      </w:r>
+      <w:r>
+        <w:rPr>
+          <w:lang w:bidi="ar-SA"/>
+        </w:rPr>
+        <w:t>al</w:t>
+      </w:r>
+      <w:r>
+        <w:rPr>
+          <w:lang w:bidi="ar-SA"/>
+        </w:rPr>
+        <w:t xml:space="preserve"> here.</w:t>
       </w:r>
     </w:p>
     <w:p>
@@ -9644,7 +9678,28 @@
         <w:rPr>
           <w:lang w:bidi="ar-SA"/>
         </w:rPr>
-        <w:t xml:space="preserve"> – This functions is very simple.  It just generates a random number between 0 and MAX_NUM_CORES -1. It ensures that the generated number is different than the current core so that none of the cores are passing the token to themselves.  Note: There is no reason that a core can’t send a message to itself in this manner, in fact we do that at the end with the “Done” message.  But we prevent the token passing from doing this so that the output shows a more interesting token path.</w:t>
+        <w:t xml:space="preserve"> – This functions is very simple.  It just generates a random number between 0 and MAX_NUM_CORES -1. It ensures that the generated number is different than the current core so that none of the cores are passing the token to themselves</w:t>
+      </w:r>
+      <w:r>
+        <w:rPr>
+          <w:i/>
+          <w:lang w:bidi="ar-SA"/>
+        </w:rPr>
+        <w:t>.  Note: There is no reason that a core can’t send a m</w:t>
+      </w:r>
+      <w:r>
+        <w:rPr>
+          <w:i/>
+          <w:lang w:bidi="ar-SA"/>
+        </w:rPr>
+        <w:t>essage to itself in this manner.  I</w:t>
+      </w:r>
+      <w:r>
+        <w:rPr>
+          <w:i/>
+          <w:lang w:bidi="ar-SA"/>
+        </w:rPr>
+        <w:t>n fact we do that at the end with the “Done” message.  But we prevent the token passing from doing this so that the output shows a more interesting token path.</w:t>
       </w:r>
     </w:p>
     <w:p>
@@ -9783,21 +9838,13 @@
         <w:rPr>
           <w:lang w:bidi="ar-SA"/>
         </w:rPr>
-        <w:t xml:space="preserve"> </w:t>
-      </w:r>
-      <w:proofErr w:type="gramStart"/>
-      <w:r>
-        <w:rPr>
-          <w:lang w:bidi="ar-SA"/>
-        </w:rPr>
-        <w:t>Each</w:t>
-      </w:r>
-      <w:proofErr w:type="gramEnd"/>
-      <w:r>
-        <w:rPr>
-          <w:lang w:bidi="ar-SA"/>
-        </w:rPr>
-        <w:t xml:space="preserve"> location where source needs to be added is marked with the comment </w:t>
+        <w:t xml:space="preserve">.  </w:t>
+      </w:r>
+      <w:r>
+        <w:rPr>
+          <w:lang w:bidi="ar-SA"/>
+        </w:rPr>
+        <w:t xml:space="preserve">Each location where source needs to be added is marked with the comment </w:t>
       </w:r>
       <w:r>
         <w:rPr>
@@ -10392,18 +10439,6 @@
         </w:rPr>
         <w:br w:type="page"/>
       </w:r>
-    </w:p>
-    <w:p>
-      <w:pPr>
-        <w:pStyle w:val="ListParagraph"/>
-        <w:numPr>
-          <w:ilvl w:val="1"/>
-          <w:numId w:val="18"/>
-        </w:numPr>
-        <w:rPr>
-          <w:lang w:bidi="ar-SA"/>
-        </w:rPr>
-      </w:pPr>
       <w:r>
         <w:rPr>
           <w:lang w:bidi="ar-SA"/>
@@ -10657,7 +10692,6 @@
       </w:pPr>
       <w:r>
         <w:rPr>
-          <w:noProof/>
           <w:lang w:bidi="ar-SA"/>
         </w:rPr>
       </w:r>
@@ -10670,8 +10704,8 @@
             <v:stroke joinstyle="miter"/>
             <v:path gradientshapeok="t" o:connecttype="rect"/>
           </v:shapetype>
-          <v:shape id="_x0000_s1027" type="#_x0000_t202" style="width:502.85pt;height:147.25pt;mso-position-horizontal-relative:char;mso-position-vertical-relative:line;mso-width-relative:margin;mso-height-relative:margin">
-            <v:textbox style="mso-next-textbox:#_x0000_s1027">
+          <v:shape id="_x0000_s1029" type="#_x0000_t202" style="width:502.85pt;height:147.25pt;mso-position-horizontal-relative:char;mso-position-vertical-relative:line;mso-width-relative:margin;mso-height-relative:margin">
+            <v:textbox style="mso-next-textbox:#_x0000_s1029">
               <w:txbxContent>
                 <w:p>
                   <w:pPr>
@@ -11209,34 +11243,1766 @@
     </w:p>
     <w:p>
       <w:pPr>
+        <w:pStyle w:val="Heading2"/>
+        <w:rPr>
+          <w:rFonts w:eastAsia="Times New Roman"/>
+          <w:lang w:bidi="ar-SA"/>
+        </w:rPr>
+      </w:pPr>
+      <w:r>
+        <w:rPr>
+          <w:rFonts w:eastAsia="Times New Roman"/>
+          <w:lang w:bidi="ar-SA"/>
+        </w:rPr>
+        <w:lastRenderedPageBreak/>
+        <w:t>5B – Multicore Navigator Transport</w:t>
+      </w:r>
+    </w:p>
+    <w:p>
+      <w:pPr>
         <w:pStyle w:val="Heading3"/>
         <w:rPr>
           <w:lang w:bidi="ar-SA"/>
         </w:rPr>
       </w:pPr>
-      <w:bookmarkStart w:id="40" w:name="_Toc330988040"/>
+      <w:r>
+        <w:rPr>
+          <w:lang w:bidi="ar-SA"/>
+        </w:rPr>
+        <w:t xml:space="preserve">Task 1 – </w:t>
+      </w:r>
+      <w:r>
+        <w:rPr>
+          <w:lang w:bidi="ar-SA"/>
+        </w:rPr>
+        <w:t>Add the OS Abstraction Layer Functions</w:t>
+      </w:r>
+    </w:p>
+    <w:p>
+      <w:pPr>
+        <w:pStyle w:val="ListParagraph"/>
+        <w:numPr>
+          <w:ilvl w:val="0"/>
+          <w:numId w:val="25"/>
+        </w:numPr>
+        <w:rPr>
+          <w:lang w:bidi="ar-SA"/>
+        </w:rPr>
+      </w:pPr>
+      <w:r>
+        <w:rPr>
+          <w:lang w:bidi="ar-SA"/>
+        </w:rPr>
+        <w:t>Add the file IPC/common/</w:t>
+      </w:r>
+      <w:proofErr w:type="spellStart"/>
+      <w:r>
+        <w:rPr>
+          <w:lang w:bidi="ar-SA"/>
+        </w:rPr>
+        <w:t>src</w:t>
+      </w:r>
+      <w:proofErr w:type="spellEnd"/>
+      <w:r>
+        <w:rPr>
+          <w:lang w:bidi="ar-SA"/>
+        </w:rPr>
+        <w:t>/</w:t>
+      </w:r>
+      <w:proofErr w:type="spellStart"/>
+      <w:r>
+        <w:rPr>
+          <w:lang w:bidi="ar-SA"/>
+        </w:rPr>
+        <w:t>Ipc_osal.c</w:t>
+      </w:r>
+      <w:proofErr w:type="spellEnd"/>
+      <w:r>
+        <w:rPr>
+          <w:lang w:bidi="ar-SA"/>
+        </w:rPr>
+        <w:t xml:space="preserve"> to your project via a link</w:t>
+      </w:r>
+      <w:r>
+        <w:rPr>
+          <w:lang w:bidi="ar-SA"/>
+        </w:rPr>
+        <w:t xml:space="preserve"> relative to the project location.</w:t>
+      </w:r>
+      <w:r>
+        <w:rPr>
+          <w:lang w:bidi="ar-SA"/>
+        </w:rPr>
+        <w:t xml:space="preserve"> These are functions that the user has to generate that are specific to whatever OS they are using.  The QMSS and CPPI Low Level Drivers will make calls to these functions.  </w:t>
+      </w:r>
+    </w:p>
+    <w:p>
+      <w:pPr>
+        <w:pStyle w:val="ListParagraph"/>
+        <w:numPr>
+          <w:ilvl w:val="0"/>
+          <w:numId w:val="25"/>
+        </w:numPr>
+        <w:rPr>
+          <w:lang w:bidi="ar-SA"/>
+        </w:rPr>
+      </w:pPr>
+      <w:r>
+        <w:rPr>
+          <w:lang w:bidi="ar-SA"/>
+        </w:rPr>
+        <w:t xml:space="preserve">Add a #include to </w:t>
+      </w:r>
+      <w:proofErr w:type="spellStart"/>
+      <w:r>
+        <w:rPr>
+          <w:lang w:bidi="ar-SA"/>
+        </w:rPr>
+        <w:t>Ipc.c</w:t>
+      </w:r>
+      <w:proofErr w:type="spellEnd"/>
+      <w:r>
+        <w:rPr>
+          <w:lang w:bidi="ar-SA"/>
+        </w:rPr>
+        <w:t xml:space="preserve"> that points to /common/include/</w:t>
+      </w:r>
+      <w:proofErr w:type="spellStart"/>
+      <w:r>
+        <w:rPr>
+          <w:lang w:bidi="ar-SA"/>
+        </w:rPr>
+        <w:t>Ipc_osal.h</w:t>
+      </w:r>
+      <w:proofErr w:type="spellEnd"/>
+      <w:r>
+        <w:rPr>
+          <w:lang w:bidi="ar-SA"/>
+        </w:rPr>
+        <w:t xml:space="preserve">.  You can use the relative path </w:t>
+      </w:r>
+      <w:r>
+        <w:rPr>
+          <w:rFonts w:ascii="Consolas" w:hAnsi="Consolas" w:cs="Consolas"/>
+          <w:color w:val="2A00FF"/>
+          <w:sz w:val="20"/>
+          <w:szCs w:val="20"/>
+          <w:lang w:bidi="ar-SA"/>
+        </w:rPr>
+        <w:t>"</w:t>
+      </w:r>
+      <w:proofErr w:type="gramStart"/>
+      <w:r>
+        <w:rPr>
+          <w:rFonts w:ascii="Consolas" w:hAnsi="Consolas" w:cs="Consolas"/>
+          <w:color w:val="2A00FF"/>
+          <w:sz w:val="20"/>
+          <w:szCs w:val="20"/>
+          <w:lang w:bidi="ar-SA"/>
+        </w:rPr>
+        <w:t>..</w:t>
+      </w:r>
+      <w:proofErr w:type="gramEnd"/>
+      <w:r>
+        <w:rPr>
+          <w:rFonts w:ascii="Consolas" w:hAnsi="Consolas" w:cs="Consolas"/>
+          <w:color w:val="2A00FF"/>
+          <w:sz w:val="20"/>
+          <w:szCs w:val="20"/>
+          <w:lang w:bidi="ar-SA"/>
+        </w:rPr>
+        <w:t>/common/include/</w:t>
+      </w:r>
+      <w:proofErr w:type="spellStart"/>
+      <w:r>
+        <w:rPr>
+          <w:rFonts w:ascii="Consolas" w:hAnsi="Consolas" w:cs="Consolas"/>
+          <w:color w:val="2A00FF"/>
+          <w:sz w:val="20"/>
+          <w:szCs w:val="20"/>
+          <w:lang w:bidi="ar-SA"/>
+        </w:rPr>
+        <w:t>Ipc_common.h</w:t>
+      </w:r>
+      <w:proofErr w:type="spellEnd"/>
+      <w:r>
+        <w:rPr>
+          <w:rFonts w:ascii="Consolas" w:hAnsi="Consolas" w:cs="Consolas"/>
+          <w:color w:val="2A00FF"/>
+          <w:sz w:val="20"/>
+          <w:szCs w:val="20"/>
+          <w:lang w:bidi="ar-SA"/>
+        </w:rPr>
+        <w:t>"</w:t>
+      </w:r>
+    </w:p>
+    <w:p>
+      <w:pPr>
+        <w:pStyle w:val="Heading3"/>
+        <w:rPr>
+          <w:lang w:bidi="ar-SA"/>
+        </w:rPr>
+      </w:pPr>
+      <w:r>
+        <w:rPr>
+          <w:lang w:bidi="ar-SA"/>
+        </w:rPr>
+        <w:t>Task 2 – Add the Initialization Functions</w:t>
+      </w:r>
+    </w:p>
+    <w:p>
+      <w:pPr>
+        <w:pStyle w:val="ListParagraph"/>
+        <w:numPr>
+          <w:ilvl w:val="0"/>
+          <w:numId w:val="25"/>
+        </w:numPr>
+        <w:rPr>
+          <w:lang w:bidi="ar-SA"/>
+        </w:rPr>
+      </w:pPr>
+      <w:r>
+        <w:rPr>
+          <w:lang w:bidi="ar-SA"/>
+        </w:rPr>
+        <w:t>Add the file IPC/common/</w:t>
+      </w:r>
+      <w:proofErr w:type="spellStart"/>
+      <w:r>
+        <w:rPr>
+          <w:lang w:bidi="ar-SA"/>
+        </w:rPr>
+        <w:t>src</w:t>
+      </w:r>
+      <w:proofErr w:type="spellEnd"/>
+      <w:r>
+        <w:rPr>
+          <w:lang w:bidi="ar-SA"/>
+        </w:rPr>
+        <w:t>/</w:t>
+      </w:r>
+      <w:proofErr w:type="spellStart"/>
+      <w:r>
+        <w:rPr>
+          <w:lang w:bidi="ar-SA"/>
+        </w:rPr>
+        <w:t>Ipc_MulticoreNavigatorInit.c</w:t>
+      </w:r>
+      <w:proofErr w:type="spellEnd"/>
+      <w:r>
+        <w:rPr>
+          <w:lang w:bidi="ar-SA"/>
+        </w:rPr>
+        <w:t xml:space="preserve"> to your project via a link relative to the project location.   This file provides initialization functions for the QMSS and CPPI.</w:t>
+      </w:r>
+    </w:p>
+    <w:p>
+      <w:pPr>
+        <w:pStyle w:val="ListParagraph"/>
+        <w:numPr>
+          <w:ilvl w:val="0"/>
+          <w:numId w:val="25"/>
+        </w:numPr>
+        <w:rPr>
+          <w:lang w:bidi="ar-SA"/>
+        </w:rPr>
+      </w:pPr>
+      <w:r>
+        <w:rPr>
+          <w:lang w:bidi="ar-SA"/>
+        </w:rPr>
+        <w:t xml:space="preserve">Add a #include to </w:t>
+      </w:r>
+      <w:proofErr w:type="spellStart"/>
+      <w:r>
+        <w:rPr>
+          <w:lang w:bidi="ar-SA"/>
+        </w:rPr>
+        <w:t>Ipc.c</w:t>
+      </w:r>
+      <w:proofErr w:type="spellEnd"/>
+      <w:r>
+        <w:rPr>
+          <w:lang w:bidi="ar-SA"/>
+        </w:rPr>
+        <w:t xml:space="preserve"> that points to /common/include/</w:t>
+      </w:r>
+      <w:proofErr w:type="spellStart"/>
+      <w:r>
+        <w:rPr>
+          <w:lang w:bidi="ar-SA"/>
+        </w:rPr>
+        <w:t>Ipc_MulticoreNavigatorInit.h</w:t>
+      </w:r>
+      <w:proofErr w:type="spellEnd"/>
+      <w:r>
+        <w:rPr>
+          <w:lang w:bidi="ar-SA"/>
+        </w:rPr>
+        <w:t>.  You can use a relative path similar to the one used in step 2.</w:t>
+      </w:r>
+    </w:p>
+    <w:p>
+      <w:pPr>
+        <w:pStyle w:val="Heading3"/>
+        <w:rPr>
+          <w:lang w:bidi="ar-SA"/>
+        </w:rPr>
+      </w:pPr>
+      <w:r>
+        <w:rPr>
+          <w:lang w:bidi="ar-SA"/>
+        </w:rPr>
+        <w:t>Task 3 – Add additional module #includes</w:t>
+      </w:r>
+    </w:p>
+    <w:p>
+      <w:pPr>
+        <w:pStyle w:val="ListParagraph"/>
+        <w:numPr>
+          <w:ilvl w:val="0"/>
+          <w:numId w:val="25"/>
+        </w:numPr>
+        <w:rPr>
+          <w:lang w:bidi="ar-SA"/>
+        </w:rPr>
+      </w:pPr>
+      <w:r>
+        <w:rPr>
+          <w:lang w:bidi="ar-SA"/>
+        </w:rPr>
+        <w:t xml:space="preserve">Add a #include for all of the following SYS/Bios modules from </w:t>
+      </w:r>
+      <w:proofErr w:type="spellStart"/>
+      <w:r>
+        <w:rPr>
+          <w:lang w:bidi="ar-SA"/>
+        </w:rPr>
+        <w:t>Ipc.c</w:t>
+      </w:r>
+      <w:proofErr w:type="spellEnd"/>
+    </w:p>
+    <w:p>
+      <w:pPr>
+        <w:rPr>
+          <w:lang w:bidi="ar-SA"/>
+        </w:rPr>
+      </w:pPr>
+      <w:r>
+        <w:rPr>
+          <w:noProof/>
+          <w:lang w:bidi="ar-SA"/>
+        </w:rPr>
+        <w:pict>
+          <v:shape id="_x0000_s1031" type="#_x0000_t202" style="position:absolute;margin-left:0;margin-top:2.25pt;width:392.25pt;height:74.55pt;z-index:251658240;mso-position-horizontal:center;mso-width-relative:margin;mso-height-relative:margin">
+            <v:textbox>
+              <w:txbxContent>
+                <w:p>
+                  <w:pPr>
+                    <w:spacing w:after="0" w:line="240" w:lineRule="auto"/>
+                  </w:pPr>
+                  <w:r>
+                    <w:t>#include &lt;</w:t>
+                  </w:r>
+                  <w:proofErr w:type="spellStart"/>
+                  <w:r>
+                    <w:t>ti</w:t>
+                  </w:r>
+                  <w:proofErr w:type="spellEnd"/>
+                  <w:r>
+                    <w:t>/</w:t>
+                  </w:r>
+                  <w:proofErr w:type="spellStart"/>
+                  <w:r>
+                    <w:t>sysbios</w:t>
+                  </w:r>
+                  <w:proofErr w:type="spellEnd"/>
+                  <w:r>
+                    <w:t>/family/c66/</w:t>
+                  </w:r>
+                  <w:proofErr w:type="spellStart"/>
+                  <w:r>
+                    <w:t>Cache.h</w:t>
+                  </w:r>
+                  <w:proofErr w:type="spellEnd"/>
+                  <w:r>
+                    <w:t>&gt;</w:t>
+                  </w:r>
+                </w:p>
+                <w:p>
+                  <w:pPr>
+                    <w:spacing w:after="0" w:line="240" w:lineRule="auto"/>
+                  </w:pPr>
+                  <w:r>
+                    <w:t>#include &lt;</w:t>
+                  </w:r>
+                  <w:proofErr w:type="spellStart"/>
+                  <w:r>
+                    <w:t>ti</w:t>
+                  </w:r>
+                  <w:proofErr w:type="spellEnd"/>
+                  <w:r>
+                    <w:t>/</w:t>
+                  </w:r>
+                  <w:proofErr w:type="spellStart"/>
+                  <w:r>
+                    <w:t>drv</w:t>
+                  </w:r>
+                  <w:proofErr w:type="spellEnd"/>
+                  <w:r>
+                    <w:t>/</w:t>
+                  </w:r>
+                  <w:proofErr w:type="spellStart"/>
+                  <w:r>
+                    <w:t>qmss</w:t>
+                  </w:r>
+                  <w:proofErr w:type="spellEnd"/>
+                  <w:r>
+                    <w:t>/</w:t>
+                  </w:r>
+                  <w:proofErr w:type="spellStart"/>
+                  <w:r>
+                    <w:t>qmss_drv.h</w:t>
+                  </w:r>
+                  <w:proofErr w:type="spellEnd"/>
+                  <w:r>
+                    <w:t>&gt;</w:t>
+                  </w:r>
+                </w:p>
+                <w:p>
+                  <w:pPr>
+                    <w:spacing w:after="0" w:line="240" w:lineRule="auto"/>
+                  </w:pPr>
+                  <w:r>
+                    <w:t>#include &lt;</w:t>
+                  </w:r>
+                  <w:proofErr w:type="spellStart"/>
+                  <w:r>
+                    <w:t>ti</w:t>
+                  </w:r>
+                  <w:proofErr w:type="spellEnd"/>
+                  <w:r>
+                    <w:t>/</w:t>
+                  </w:r>
+                  <w:proofErr w:type="spellStart"/>
+                  <w:r>
+                    <w:t>drv</w:t>
+                  </w:r>
+                  <w:proofErr w:type="spellEnd"/>
+                  <w:r>
+                    <w:t>/</w:t>
+                  </w:r>
+                  <w:proofErr w:type="spellStart"/>
+                  <w:r>
+                    <w:t>qmss</w:t>
+                  </w:r>
+                  <w:proofErr w:type="spellEnd"/>
+                  <w:r>
+                    <w:t>/</w:t>
+                  </w:r>
+                  <w:proofErr w:type="spellStart"/>
+                  <w:r>
+                    <w:t>qmss_firmware.h</w:t>
+                  </w:r>
+                  <w:proofErr w:type="spellEnd"/>
+                  <w:r>
+                    <w:t>&gt;</w:t>
+                  </w:r>
+                </w:p>
+                <w:p>
+                  <w:pPr>
+                    <w:spacing w:after="0" w:line="240" w:lineRule="auto"/>
+                  </w:pPr>
+                  <w:r>
+                    <w:t>#include &lt;</w:t>
+                  </w:r>
+                  <w:proofErr w:type="spellStart"/>
+                  <w:r>
+                    <w:t>ti</w:t>
+                  </w:r>
+                  <w:proofErr w:type="spellEnd"/>
+                  <w:r>
+                    <w:t>/transport/</w:t>
+                  </w:r>
+                  <w:proofErr w:type="spellStart"/>
+                  <w:r>
+                    <w:t>ipc</w:t>
+                  </w:r>
+                  <w:proofErr w:type="spellEnd"/>
+                  <w:r>
+                    <w:t>/</w:t>
+                  </w:r>
+                  <w:proofErr w:type="spellStart"/>
+                  <w:r>
+                    <w:t>qmss</w:t>
+                  </w:r>
+                  <w:proofErr w:type="spellEnd"/>
+                  <w:r>
+                    <w:t>/transports/</w:t>
+                  </w:r>
+                  <w:proofErr w:type="spellStart"/>
+                  <w:r>
+                    <w:t>TransportQmss.h</w:t>
+                  </w:r>
+                  <w:proofErr w:type="spellEnd"/>
+                  <w:r>
+                    <w:t>&gt;</w:t>
+                  </w:r>
+                </w:p>
+                <w:p>
+                  <w:pPr>
+                    <w:spacing w:after="0" w:line="240" w:lineRule="auto"/>
+                  </w:pPr>
+                  <w:r>
+                    <w:t>#include &lt;</w:t>
+                  </w:r>
+                  <w:proofErr w:type="spellStart"/>
+                  <w:r>
+                    <w:t>ti</w:t>
+                  </w:r>
+                  <w:proofErr w:type="spellEnd"/>
+                  <w:r>
+                    <w:t>/</w:t>
+                  </w:r>
+                  <w:proofErr w:type="spellStart"/>
+                  <w:r>
+                    <w:t>drv</w:t>
+                  </w:r>
+                  <w:proofErr w:type="spellEnd"/>
+                  <w:r>
+                    <w:t>/</w:t>
+                  </w:r>
+                  <w:proofErr w:type="spellStart"/>
+                  <w:r>
+                    <w:t>cppi</w:t>
+                  </w:r>
+                  <w:proofErr w:type="spellEnd"/>
+                  <w:r>
+                    <w:t>/</w:t>
+                  </w:r>
+                  <w:proofErr w:type="spellStart"/>
+                  <w:r>
+                    <w:t>cppi_drv.h</w:t>
+                  </w:r>
+                  <w:proofErr w:type="spellEnd"/>
+                  <w:r>
+                    <w:t>&gt;</w:t>
+                  </w:r>
+                </w:p>
+              </w:txbxContent>
+            </v:textbox>
+          </v:shape>
+        </w:pict>
+      </w:r>
+    </w:p>
+    <w:p>
+      <w:pPr>
+        <w:rPr>
+          <w:lang w:bidi="ar-SA"/>
+        </w:rPr>
+      </w:pPr>
+    </w:p>
+    <w:p>
+      <w:pPr>
+        <w:rPr>
+          <w:lang w:bidi="ar-SA"/>
+        </w:rPr>
+      </w:pPr>
+    </w:p>
+    <w:p>
+      <w:pPr>
+        <w:rPr>
+          <w:lang w:bidi="ar-SA"/>
+        </w:rPr>
+      </w:pPr>
+    </w:p>
+    <w:p>
+      <w:pPr>
+        <w:pStyle w:val="Heading3"/>
+        <w:rPr>
+          <w:lang w:bidi="ar-SA"/>
+        </w:rPr>
+      </w:pPr>
+      <w:r>
+        <w:rPr>
+          <w:lang w:bidi="ar-SA"/>
+        </w:rPr>
+        <w:t xml:space="preserve">Task 4 – Add a call to </w:t>
+      </w:r>
+      <w:proofErr w:type="spellStart"/>
+      <w:proofErr w:type="gramStart"/>
+      <w:r>
+        <w:rPr>
+          <w:lang w:bidi="ar-SA"/>
+        </w:rPr>
+        <w:t>systemInit</w:t>
+      </w:r>
+      <w:proofErr w:type="spellEnd"/>
+      <w:r>
+        <w:rPr>
+          <w:lang w:bidi="ar-SA"/>
+        </w:rPr>
+        <w:t>()</w:t>
+      </w:r>
+      <w:proofErr w:type="gramEnd"/>
+    </w:p>
+    <w:p>
+      <w:pPr>
+        <w:pStyle w:val="ListParagraph"/>
+        <w:numPr>
+          <w:ilvl w:val="0"/>
+          <w:numId w:val="25"/>
+        </w:numPr>
+        <w:rPr>
+          <w:lang w:bidi="ar-SA"/>
+        </w:rPr>
+      </w:pPr>
+      <w:r>
+        <w:rPr>
+          <w:lang w:bidi="ar-SA"/>
+        </w:rPr>
+        <w:t xml:space="preserve">Call the </w:t>
+      </w:r>
+      <w:proofErr w:type="spellStart"/>
+      <w:r>
+        <w:rPr>
+          <w:lang w:bidi="ar-SA"/>
+        </w:rPr>
+        <w:t>systemInit</w:t>
+      </w:r>
+      <w:proofErr w:type="spellEnd"/>
+      <w:r>
+        <w:rPr>
+          <w:lang w:bidi="ar-SA"/>
+        </w:rPr>
+        <w:t xml:space="preserve"> function from main, but only on the master core (typically core 0).  </w:t>
+      </w:r>
+      <w:proofErr w:type="gramStart"/>
+      <w:r>
+        <w:rPr>
+          <w:lang w:bidi="ar-SA"/>
+        </w:rPr>
+        <w:t>This function returns</w:t>
+      </w:r>
+      <w:proofErr w:type="gramEnd"/>
+      <w:r>
+        <w:rPr>
+          <w:lang w:bidi="ar-SA"/>
+        </w:rPr>
+        <w:t xml:space="preserve"> 0 if it is successful.  Check the return parameter and report an error initializing QMSS if the return value is not 0.</w:t>
+      </w:r>
+    </w:p>
+    <w:p>
+      <w:pPr>
+        <w:pStyle w:val="Heading3"/>
+        <w:rPr>
+          <w:lang w:bidi="ar-SA"/>
+        </w:rPr>
+      </w:pPr>
+      <w:r>
+        <w:rPr>
+          <w:lang w:bidi="ar-SA"/>
+        </w:rPr>
+        <w:t>Task 5 – Update the .</w:t>
+      </w:r>
+      <w:proofErr w:type="spellStart"/>
+      <w:r>
+        <w:rPr>
+          <w:lang w:bidi="ar-SA"/>
+        </w:rPr>
+        <w:t>cfg</w:t>
+      </w:r>
+      <w:proofErr w:type="spellEnd"/>
+      <w:r>
+        <w:rPr>
+          <w:lang w:bidi="ar-SA"/>
+        </w:rPr>
+        <w:t xml:space="preserve"> File.</w:t>
+      </w:r>
+    </w:p>
+    <w:p>
+      <w:pPr>
+        <w:pStyle w:val="ListParagraph"/>
+        <w:numPr>
+          <w:ilvl w:val="0"/>
+          <w:numId w:val="25"/>
+        </w:numPr>
+        <w:rPr>
+          <w:lang w:bidi="ar-SA"/>
+        </w:rPr>
+      </w:pPr>
+      <w:r>
+        <w:rPr>
+          <w:noProof/>
+          <w:lang w:bidi="ar-SA"/>
+        </w:rPr>
+        <w:pict>
+          <v:shape id="_x0000_s1032" type="#_x0000_t202" style="position:absolute;left:0;text-align:left;margin-left:16.65pt;margin-top:33.65pt;width:434.65pt;height:173.7pt;z-index:251659264;mso-width-relative:margin;mso-height-relative:margin">
+            <v:textbox>
+              <w:txbxContent>
+                <w:p>
+                  <w:pPr>
+                    <w:spacing w:after="0" w:line="240" w:lineRule="auto"/>
+                  </w:pPr>
+                  <w:r>
+                    <w:t>/* QMSS/CPPI Memory Settings */</w:t>
+                  </w:r>
+                </w:p>
+                <w:p>
+                  <w:pPr>
+                    <w:spacing w:after="0" w:line="240" w:lineRule="auto"/>
+                  </w:pPr>
+                </w:p>
+                <w:p>
+                  <w:pPr>
+                    <w:spacing w:after="0" w:line="240" w:lineRule="auto"/>
+                  </w:pPr>
+                  <w:proofErr w:type="spellStart"/>
+                  <w:proofErr w:type="gramStart"/>
+                  <w:r>
+                    <w:t>var</w:t>
+                  </w:r>
+                  <w:proofErr w:type="spellEnd"/>
+                  <w:proofErr w:type="gramEnd"/>
+                  <w:r>
+                    <w:t xml:space="preserve"> </w:t>
+                  </w:r>
+                  <w:proofErr w:type="spellStart"/>
+                  <w:r>
+                    <w:t>Cppi</w:t>
+                  </w:r>
+                  <w:proofErr w:type="spellEnd"/>
+                  <w:r>
+                    <w:t xml:space="preserve"> = </w:t>
+                  </w:r>
+                  <w:proofErr w:type="spellStart"/>
+                  <w:r>
+                    <w:t>xdc.loadPackage</w:t>
+                  </w:r>
+                  <w:proofErr w:type="spellEnd"/>
+                  <w:r>
+                    <w:t>('</w:t>
+                  </w:r>
+                  <w:proofErr w:type="spellStart"/>
+                  <w:r>
+                    <w:t>ti.drv.cppi</w:t>
+                  </w:r>
+                  <w:proofErr w:type="spellEnd"/>
+                  <w:r>
+                    <w:t>');</w:t>
+                  </w:r>
+                </w:p>
+                <w:p>
+                  <w:pPr>
+                    <w:spacing w:after="0" w:line="240" w:lineRule="auto"/>
+                  </w:pPr>
+                  <w:proofErr w:type="spellStart"/>
+                  <w:proofErr w:type="gramStart"/>
+                  <w:r>
+                    <w:t>var</w:t>
+                  </w:r>
+                  <w:proofErr w:type="spellEnd"/>
+                  <w:proofErr w:type="gramEnd"/>
+                  <w:r>
+                    <w:t xml:space="preserve"> </w:t>
+                  </w:r>
+                  <w:proofErr w:type="spellStart"/>
+                  <w:r>
+                    <w:t>Qmss</w:t>
+                  </w:r>
+                  <w:proofErr w:type="spellEnd"/>
+                  <w:r>
+                    <w:t xml:space="preserve"> = </w:t>
+                  </w:r>
+                  <w:proofErr w:type="spellStart"/>
+                  <w:r>
+                    <w:t>xdc.loadPackage</w:t>
+                  </w:r>
+                  <w:proofErr w:type="spellEnd"/>
+                  <w:r>
+                    <w:t>('</w:t>
+                  </w:r>
+                  <w:proofErr w:type="spellStart"/>
+                  <w:r>
+                    <w:t>ti.drv.qmss</w:t>
+                  </w:r>
+                  <w:proofErr w:type="spellEnd"/>
+                  <w:r>
+                    <w:t>');</w:t>
+                  </w:r>
+                </w:p>
+                <w:p>
+                  <w:pPr>
+                    <w:spacing w:after="0" w:line="240" w:lineRule="auto"/>
+                  </w:pPr>
+                </w:p>
+                <w:p>
+                  <w:pPr>
+                    <w:spacing w:after="0" w:line="240" w:lineRule="auto"/>
+                  </w:pPr>
+                  <w:proofErr w:type="spellStart"/>
+                  <w:proofErr w:type="gramStart"/>
+                  <w:r>
+                    <w:t>Program.sectMap</w:t>
+                  </w:r>
+                  <w:proofErr w:type="spellEnd"/>
+                  <w:r>
+                    <w:t>[</w:t>
+                  </w:r>
+                  <w:proofErr w:type="gramEnd"/>
+                  <w:r>
+                    <w:t>".</w:t>
+                  </w:r>
+                  <w:proofErr w:type="spellStart"/>
+                  <w:r>
+                    <w:t>qmss</w:t>
+                  </w:r>
+                  <w:proofErr w:type="spellEnd"/>
+                  <w:r>
+                    <w:t xml:space="preserve">"] = new </w:t>
+                  </w:r>
+                  <w:proofErr w:type="spellStart"/>
+                  <w:r>
+                    <w:t>Program.SectionSpec</w:t>
+                  </w:r>
+                  <w:proofErr w:type="spellEnd"/>
+                  <w:r>
+                    <w:t>();</w:t>
+                  </w:r>
+                </w:p>
+                <w:p>
+                  <w:pPr>
+                    <w:spacing w:after="0" w:line="240" w:lineRule="auto"/>
+                  </w:pPr>
+                  <w:proofErr w:type="spellStart"/>
+                  <w:proofErr w:type="gramStart"/>
+                  <w:r>
+                    <w:t>Program.sectMap</w:t>
+                  </w:r>
+                  <w:proofErr w:type="spellEnd"/>
+                  <w:r>
+                    <w:t>[</w:t>
+                  </w:r>
+                  <w:proofErr w:type="gramEnd"/>
+                  <w:r>
+                    <w:t>".</w:t>
+                  </w:r>
+                  <w:proofErr w:type="spellStart"/>
+                  <w:r>
+                    <w:t>qmss</w:t>
+                  </w:r>
+                  <w:proofErr w:type="spellEnd"/>
+                  <w:r>
+                    <w:t>"] = "MSMCSRAM";</w:t>
+                  </w:r>
+                </w:p>
+                <w:p>
+                  <w:pPr>
+                    <w:spacing w:after="0" w:line="240" w:lineRule="auto"/>
+                  </w:pPr>
+                </w:p>
+                <w:p>
+                  <w:pPr>
+                    <w:spacing w:after="0" w:line="240" w:lineRule="auto"/>
+                  </w:pPr>
+                  <w:proofErr w:type="spellStart"/>
+                  <w:proofErr w:type="gramStart"/>
+                  <w:r>
+                    <w:t>Program.sectMap</w:t>
+                  </w:r>
+                  <w:proofErr w:type="spellEnd"/>
+                  <w:r>
+                    <w:t>[</w:t>
+                  </w:r>
+                  <w:proofErr w:type="gramEnd"/>
+                  <w:r>
+                    <w:t>".</w:t>
+                  </w:r>
+                  <w:proofErr w:type="spellStart"/>
+                  <w:r>
+                    <w:t>cppi</w:t>
+                  </w:r>
+                  <w:proofErr w:type="spellEnd"/>
+                  <w:r>
+                    <w:t xml:space="preserve">"] = new </w:t>
+                  </w:r>
+                  <w:proofErr w:type="spellStart"/>
+                  <w:r>
+                    <w:t>Program.SectionSpec</w:t>
+                  </w:r>
+                  <w:proofErr w:type="spellEnd"/>
+                  <w:r>
+                    <w:t>();</w:t>
+                  </w:r>
+                </w:p>
+                <w:p>
+                  <w:pPr>
+                    <w:spacing w:after="0" w:line="240" w:lineRule="auto"/>
+                  </w:pPr>
+                  <w:proofErr w:type="spellStart"/>
+                  <w:proofErr w:type="gramStart"/>
+                  <w:r>
+                    <w:t>Program.sectMap</w:t>
+                  </w:r>
+                  <w:proofErr w:type="spellEnd"/>
+                  <w:r>
+                    <w:t>[</w:t>
+                  </w:r>
+                  <w:proofErr w:type="gramEnd"/>
+                  <w:r>
+                    <w:t>".</w:t>
+                  </w:r>
+                  <w:proofErr w:type="spellStart"/>
+                  <w:r>
+                    <w:t>cppi</w:t>
+                  </w:r>
+                  <w:proofErr w:type="spellEnd"/>
+                  <w:r>
+                    <w:t>"] = "MSMCSRAM";</w:t>
+                  </w:r>
+                </w:p>
+                <w:p>
+                  <w:pPr>
+                    <w:spacing w:after="0" w:line="240" w:lineRule="auto"/>
+                  </w:pPr>
+                </w:p>
+                <w:p>
+                  <w:pPr>
+                    <w:spacing w:after="0" w:line="240" w:lineRule="auto"/>
+                  </w:pPr>
+                  <w:proofErr w:type="spellStart"/>
+                  <w:proofErr w:type="gramStart"/>
+                  <w:r>
+                    <w:t>Program.sectMap</w:t>
+                  </w:r>
+                  <w:proofErr w:type="spellEnd"/>
+                  <w:r>
+                    <w:t>[</w:t>
+                  </w:r>
+                  <w:proofErr w:type="gramEnd"/>
+                  <w:r>
+                    <w:t>".</w:t>
+                  </w:r>
+                  <w:proofErr w:type="spellStart"/>
+                  <w:r>
+                    <w:t>desc</w:t>
+                  </w:r>
+                  <w:proofErr w:type="spellEnd"/>
+                  <w:r>
+                    <w:t xml:space="preserve">"] = new </w:t>
+                  </w:r>
+                  <w:proofErr w:type="spellStart"/>
+                  <w:r>
+                    <w:t>Program.SectionSpec</w:t>
+                  </w:r>
+                  <w:proofErr w:type="spellEnd"/>
+                  <w:r>
+                    <w:t>();</w:t>
+                  </w:r>
+                </w:p>
+                <w:p>
+                  <w:pPr>
+                    <w:spacing w:after="0" w:line="240" w:lineRule="auto"/>
+                  </w:pPr>
+                  <w:proofErr w:type="spellStart"/>
+                  <w:proofErr w:type="gramStart"/>
+                  <w:r>
+                    <w:t>Program.sectMap</w:t>
+                  </w:r>
+                  <w:proofErr w:type="spellEnd"/>
+                  <w:r>
+                    <w:t>[</w:t>
+                  </w:r>
+                  <w:proofErr w:type="gramEnd"/>
+                  <w:r>
+                    <w:t>".</w:t>
+                  </w:r>
+                  <w:proofErr w:type="spellStart"/>
+                  <w:r>
+                    <w:t>desc</w:t>
+                  </w:r>
+                  <w:proofErr w:type="spellEnd"/>
+                  <w:r>
+                    <w:t>"] = "MSMCSRAM";</w:t>
+                  </w:r>
+                </w:p>
+              </w:txbxContent>
+            </v:textbox>
+          </v:shape>
+        </w:pict>
+      </w:r>
+      <w:r>
+        <w:rPr>
+          <w:lang w:bidi="ar-SA"/>
+        </w:rPr>
+        <w:t>There are additional modules that need to be added to the .</w:t>
+      </w:r>
+      <w:proofErr w:type="spellStart"/>
+      <w:r>
+        <w:rPr>
+          <w:lang w:bidi="ar-SA"/>
+        </w:rPr>
+        <w:t>cfg</w:t>
+      </w:r>
+      <w:proofErr w:type="spellEnd"/>
+      <w:r>
+        <w:rPr>
+          <w:lang w:bidi="ar-SA"/>
+        </w:rPr>
+        <w:t xml:space="preserve"> file.  Add the following lines appropriately.  First add the QMSS/CPPI Memory Settings</w:t>
+      </w:r>
+    </w:p>
+    <w:p>
+      <w:pPr>
+        <w:rPr>
+          <w:lang w:bidi="ar-SA"/>
+        </w:rPr>
+      </w:pPr>
+    </w:p>
+    <w:p>
+      <w:pPr>
+        <w:rPr>
+          <w:lang w:bidi="ar-SA"/>
+        </w:rPr>
+      </w:pPr>
+    </w:p>
+    <w:p>
+      <w:pPr>
+        <w:rPr>
+          <w:lang w:bidi="ar-SA"/>
+        </w:rPr>
+      </w:pPr>
+    </w:p>
+    <w:p>
+      <w:pPr>
+        <w:rPr>
+          <w:lang w:bidi="ar-SA"/>
+        </w:rPr>
+      </w:pPr>
+    </w:p>
+    <w:p>
+      <w:pPr>
+        <w:rPr>
+          <w:lang w:bidi="ar-SA"/>
+        </w:rPr>
+      </w:pPr>
+    </w:p>
+    <w:p>
+      <w:pPr>
+        <w:rPr>
+          <w:lang w:bidi="ar-SA"/>
+        </w:rPr>
+      </w:pPr>
+    </w:p>
+    <w:p>
+      <w:pPr>
+        <w:rPr>
+          <w:lang w:bidi="ar-SA"/>
+        </w:rPr>
+      </w:pPr>
+    </w:p>
+    <w:p>
+      <w:pPr>
+        <w:pStyle w:val="ListParagraph"/>
+        <w:numPr>
+          <w:ilvl w:val="0"/>
+          <w:numId w:val="25"/>
+        </w:numPr>
+        <w:rPr>
+          <w:lang w:bidi="ar-SA"/>
+        </w:rPr>
+      </w:pPr>
       <w:r>
         <w:rPr>
           <w:lang w:bidi="ar-SA"/>
         </w:rPr>
         <w:lastRenderedPageBreak/>
-        <w:t>Task 5 (Future</w:t>
+        <w:t>Add the configurations for the Transport</w:t>
+      </w:r>
+    </w:p>
+    <w:p>
+      <w:pPr>
+        <w:rPr>
+          <w:lang w:bidi="ar-SA"/>
+        </w:rPr>
+      </w:pPr>
+      <w:r>
+        <w:rPr>
+          <w:noProof/>
+          <w:lang w:bidi="ar-SA"/>
+        </w:rPr>
+        <w:pict>
+          <v:shape id="_x0000_s1033" type="#_x0000_t202" style="position:absolute;margin-left:0;margin-top:1.75pt;width:456pt;height:252.35pt;z-index:251660288;mso-position-horizontal:center;mso-width-relative:margin;mso-height-relative:margin">
+            <v:textbox>
+              <w:txbxContent>
+                <w:p>
+                  <w:pPr>
+                    <w:spacing w:after="0" w:line="240" w:lineRule="auto"/>
+                  </w:pPr>
+                  <w:r>
+                    <w:t>/* Use Multicore Navigator IPC */</w:t>
+                  </w:r>
+                </w:p>
+                <w:p>
+                  <w:pPr>
+                    <w:spacing w:after="0" w:line="240" w:lineRule="auto"/>
+                  </w:pPr>
+                  <w:proofErr w:type="spellStart"/>
+                  <w:proofErr w:type="gramStart"/>
+                  <w:r>
+                    <w:t>var</w:t>
+                  </w:r>
+                  <w:proofErr w:type="spellEnd"/>
+                  <w:proofErr w:type="gramEnd"/>
+                  <w:r>
+                    <w:t xml:space="preserve"> </w:t>
+                  </w:r>
+                  <w:proofErr w:type="spellStart"/>
+                  <w:r>
+                    <w:t>TransportQmss</w:t>
+                  </w:r>
+                  <w:proofErr w:type="spellEnd"/>
+                  <w:r>
+                    <w:t xml:space="preserve"> = </w:t>
+                  </w:r>
+                  <w:proofErr w:type="spellStart"/>
+                  <w:r>
+                    <w:t>xdc.useModule</w:t>
+                  </w:r>
+                  <w:proofErr w:type="spellEnd"/>
+                  <w:r>
+                    <w:t>('</w:t>
+                  </w:r>
+                  <w:proofErr w:type="spellStart"/>
+                  <w:r>
+                    <w:t>ti.transport.ipc.qmss.transports.TransportQmss</w:t>
+                  </w:r>
+                  <w:proofErr w:type="spellEnd"/>
+                  <w:r>
+                    <w:t>');</w:t>
+                  </w:r>
+                </w:p>
+                <w:p>
+                  <w:pPr>
+                    <w:spacing w:after="0" w:line="240" w:lineRule="auto"/>
+                  </w:pPr>
+                  <w:proofErr w:type="spellStart"/>
+                  <w:r>
+                    <w:t>MessageQ.SetupTransportProxy</w:t>
+                  </w:r>
+                  <w:proofErr w:type="spellEnd"/>
+                  <w:r>
+                    <w:t xml:space="preserve">= </w:t>
+                  </w:r>
+                  <w:proofErr w:type="spellStart"/>
+                  <w:proofErr w:type="gramStart"/>
+                  <w:r>
+                    <w:t>xdc.module</w:t>
+                  </w:r>
+                  <w:proofErr w:type="spellEnd"/>
+                  <w:r>
+                    <w:t>(</w:t>
+                  </w:r>
+                  <w:proofErr w:type="spellStart"/>
+                  <w:proofErr w:type="gramEnd"/>
+                  <w:r>
+                    <w:t>Settings.getMessageQSetupDelegate</w:t>
+                  </w:r>
+                  <w:proofErr w:type="spellEnd"/>
+                  <w:r>
+                    <w:t>());</w:t>
+                  </w:r>
+                </w:p>
+                <w:p>
+                  <w:pPr>
+                    <w:spacing w:after="0" w:line="240" w:lineRule="auto"/>
+                  </w:pPr>
+                  <w:proofErr w:type="spellStart"/>
+                  <w:proofErr w:type="gramStart"/>
+                  <w:r>
+                    <w:t>var</w:t>
+                  </w:r>
+                  <w:proofErr w:type="spellEnd"/>
+                  <w:proofErr w:type="gramEnd"/>
+                  <w:r>
+                    <w:t xml:space="preserve"> </w:t>
+                  </w:r>
+                  <w:proofErr w:type="spellStart"/>
+                  <w:r>
+                    <w:t>TransportQmssSetup</w:t>
+                  </w:r>
+                  <w:proofErr w:type="spellEnd"/>
+                  <w:r>
+                    <w:t xml:space="preserve"> = xdc.useModule('ti.transport.ipc.qmss.transports.TransportQmssSetup');</w:t>
+                  </w:r>
+                </w:p>
+                <w:p>
+                  <w:pPr>
+                    <w:spacing w:after="0" w:line="240" w:lineRule="auto"/>
+                  </w:pPr>
+                  <w:proofErr w:type="spellStart"/>
+                  <w:r>
+                    <w:t>MessageQ.SetupTransportProxy</w:t>
+                  </w:r>
+                  <w:proofErr w:type="spellEnd"/>
+                  <w:r>
+                    <w:t xml:space="preserve"> = </w:t>
+                  </w:r>
+                  <w:proofErr w:type="spellStart"/>
+                  <w:r>
+                    <w:t>TransportQmssSetup</w:t>
+                  </w:r>
+                  <w:proofErr w:type="spellEnd"/>
+                  <w:r>
+                    <w:t>;</w:t>
+                  </w:r>
+                </w:p>
+                <w:p>
+                  <w:pPr>
+                    <w:spacing w:after="0" w:line="240" w:lineRule="auto"/>
+                  </w:pPr>
+                </w:p>
+                <w:p>
+                  <w:pPr>
+                    <w:spacing w:after="0" w:line="240" w:lineRule="auto"/>
+                  </w:pPr>
+                  <w:proofErr w:type="spellStart"/>
+                  <w:r>
+                    <w:t>TransportQmssSetup.descMemRegion</w:t>
+                  </w:r>
+                  <w:proofErr w:type="spellEnd"/>
+                  <w:r>
+                    <w:t xml:space="preserve"> = 0;</w:t>
+                  </w:r>
+                </w:p>
+                <w:p>
+                  <w:pPr>
+                    <w:spacing w:after="0" w:line="240" w:lineRule="auto"/>
+                  </w:pPr>
+                  <w:proofErr w:type="spellStart"/>
+                  <w:r>
+                    <w:t>Program.global.descriptorMemRegion</w:t>
+                  </w:r>
+                  <w:proofErr w:type="spellEnd"/>
+                  <w:r>
+                    <w:t xml:space="preserve"> = </w:t>
+                  </w:r>
+                  <w:proofErr w:type="spellStart"/>
+                  <w:r>
+                    <w:t>TransportQmssSetup.descMemRegion</w:t>
+                  </w:r>
+                  <w:proofErr w:type="spellEnd"/>
+                  <w:r>
+                    <w:t>;</w:t>
+                  </w:r>
+                </w:p>
+                <w:p>
+                  <w:pPr>
+                    <w:spacing w:after="0" w:line="240" w:lineRule="auto"/>
+                  </w:pPr>
+                  <w:proofErr w:type="spellStart"/>
+                  <w:r>
+                    <w:t>Program.global.numDescriptors</w:t>
+                  </w:r>
+                  <w:proofErr w:type="spellEnd"/>
+                  <w:r>
+                    <w:t xml:space="preserve"> = 8192;</w:t>
+                  </w:r>
+                </w:p>
+                <w:p>
+                  <w:pPr>
+                    <w:spacing w:after="0" w:line="240" w:lineRule="auto"/>
+                  </w:pPr>
+                  <w:proofErr w:type="spellStart"/>
+                  <w:r>
+                    <w:t>Program.global.descriptorSize</w:t>
+                  </w:r>
+                  <w:proofErr w:type="spellEnd"/>
+                  <w:r>
+                    <w:t xml:space="preserve"> = </w:t>
+                  </w:r>
+                  <w:proofErr w:type="spellStart"/>
+                  <w:r>
+                    <w:t>cacheLineSize</w:t>
+                  </w:r>
+                  <w:proofErr w:type="spellEnd"/>
+                  <w:r>
+                    <w:t>;</w:t>
+                  </w:r>
+                </w:p>
+                <w:p>
+                  <w:pPr>
+                    <w:spacing w:after="0" w:line="240" w:lineRule="auto"/>
+                  </w:pPr>
+                </w:p>
+                <w:p>
+                  <w:pPr>
+                    <w:spacing w:after="0" w:line="240" w:lineRule="auto"/>
+                  </w:pPr>
+                  <w:proofErr w:type="spellStart"/>
+                  <w:r>
+                    <w:t>TransportQmss.numDescriptors</w:t>
+                  </w:r>
+                  <w:proofErr w:type="spellEnd"/>
+                  <w:r>
+                    <w:t xml:space="preserve"> = </w:t>
+                  </w:r>
+                  <w:proofErr w:type="spellStart"/>
+                  <w:r>
+                    <w:t>Program.global.numDescriptors</w:t>
+                  </w:r>
+                  <w:proofErr w:type="spellEnd"/>
+                  <w:r>
+                    <w:t>;</w:t>
+                  </w:r>
+                </w:p>
+                <w:p>
+                  <w:pPr>
+                    <w:spacing w:after="0" w:line="240" w:lineRule="auto"/>
+                  </w:pPr>
+                  <w:proofErr w:type="spellStart"/>
+                  <w:r>
+                    <w:t>TransportQmss.descriptorIsInSharedMem</w:t>
+                  </w:r>
+                  <w:proofErr w:type="spellEnd"/>
+                  <w:r>
+                    <w:t xml:space="preserve"> = true;</w:t>
+                  </w:r>
+                </w:p>
+                <w:p>
+                  <w:pPr>
+                    <w:spacing w:after="0" w:line="240" w:lineRule="auto"/>
+                  </w:pPr>
+                  <w:proofErr w:type="spellStart"/>
+                  <w:r>
+                    <w:t>TransportQmss.descriptorSize</w:t>
+                  </w:r>
+                  <w:proofErr w:type="spellEnd"/>
+                  <w:r>
+                    <w:t xml:space="preserve"> = </w:t>
+                  </w:r>
+                  <w:proofErr w:type="spellStart"/>
+                  <w:r>
+                    <w:t>Program.global.descriptorSize</w:t>
+                  </w:r>
+                  <w:proofErr w:type="spellEnd"/>
+                  <w:r>
+                    <w:t>;</w:t>
+                  </w:r>
+                </w:p>
+                <w:p>
+                  <w:pPr>
+                    <w:spacing w:after="0" w:line="240" w:lineRule="auto"/>
+                  </w:pPr>
+                  <w:proofErr w:type="spellStart"/>
+                  <w:r>
+                    <w:t>TransportQmss.useAccumulatorLogic</w:t>
+                  </w:r>
+                  <w:proofErr w:type="spellEnd"/>
+                  <w:r>
+                    <w:t xml:space="preserve"> = false;</w:t>
+                  </w:r>
+                </w:p>
+                <w:p>
+                  <w:pPr>
+                    <w:spacing w:after="0" w:line="240" w:lineRule="auto"/>
+                  </w:pPr>
+                  <w:proofErr w:type="spellStart"/>
+                  <w:r>
+                    <w:t>TransportQmss.pacingEnabled</w:t>
+                  </w:r>
+                  <w:proofErr w:type="spellEnd"/>
+                  <w:r>
+                    <w:t xml:space="preserve"> = false;</w:t>
+                  </w:r>
+                </w:p>
+                <w:p>
+                  <w:pPr>
+                    <w:spacing w:after="0" w:line="240" w:lineRule="auto"/>
+                  </w:pPr>
+                  <w:proofErr w:type="spellStart"/>
+                  <w:r>
+                    <w:t>TransportQmss.intThreshold</w:t>
+                  </w:r>
+                  <w:proofErr w:type="spellEnd"/>
+                  <w:r>
+                    <w:t xml:space="preserve"> = 1;</w:t>
+                  </w:r>
+                </w:p>
+                <w:p>
+                  <w:pPr>
+                    <w:spacing w:after="0" w:line="240" w:lineRule="auto"/>
+                  </w:pPr>
+                  <w:proofErr w:type="spellStart"/>
+                  <w:r>
+                    <w:t>TransportQmss.timerLoadCount</w:t>
+                  </w:r>
+                  <w:proofErr w:type="spellEnd"/>
+                  <w:r>
+                    <w:t xml:space="preserve"> = 0;</w:t>
+                  </w:r>
+                </w:p>
+                <w:p>
+                  <w:pPr>
+                    <w:spacing w:after="0" w:line="240" w:lineRule="auto"/>
+                  </w:pPr>
+                  <w:proofErr w:type="spellStart"/>
+                  <w:r>
+                    <w:t>TransportQmss.accuHiPriListSize</w:t>
+                  </w:r>
+                  <w:proofErr w:type="spellEnd"/>
+                  <w:r>
+                    <w:t xml:space="preserve"> = 2100;</w:t>
+                  </w:r>
+                </w:p>
+              </w:txbxContent>
+            </v:textbox>
+          </v:shape>
+        </w:pict>
+      </w:r>
+    </w:p>
+    <w:p>
+      <w:pPr>
+        <w:rPr>
+          <w:lang w:bidi="ar-SA"/>
+        </w:rPr>
+      </w:pPr>
+    </w:p>
+    <w:p>
+      <w:pPr>
+        <w:rPr>
+          <w:lang w:bidi="ar-SA"/>
+        </w:rPr>
+      </w:pPr>
+    </w:p>
+    <w:p>
+      <w:pPr>
+        <w:rPr>
+          <w:lang w:bidi="ar-SA"/>
+        </w:rPr>
+      </w:pPr>
+    </w:p>
+    <w:p>
+      <w:pPr>
+        <w:rPr>
+          <w:lang w:bidi="ar-SA"/>
+        </w:rPr>
+      </w:pPr>
+    </w:p>
+    <w:p>
+      <w:pPr>
+        <w:rPr>
+          <w:lang w:bidi="ar-SA"/>
+        </w:rPr>
+      </w:pPr>
+    </w:p>
+    <w:p>
+      <w:pPr>
+        <w:rPr>
+          <w:lang w:bidi="ar-SA"/>
+        </w:rPr>
+      </w:pPr>
+    </w:p>
+    <w:p>
+      <w:pPr>
+        <w:rPr>
+          <w:lang w:bidi="ar-SA"/>
+        </w:rPr>
+      </w:pPr>
+    </w:p>
+    <w:p>
+      <w:pPr>
+        <w:rPr>
+          <w:lang w:bidi="ar-SA"/>
+        </w:rPr>
+      </w:pPr>
+    </w:p>
+    <w:p>
+      <w:pPr>
+        <w:rPr>
+          <w:lang w:bidi="ar-SA"/>
+        </w:rPr>
+      </w:pPr>
+    </w:p>
+    <w:p>
+      <w:pPr>
+        <w:rPr>
+          <w:lang w:bidi="ar-SA"/>
+        </w:rPr>
+      </w:pPr>
+    </w:p>
+    <w:p>
+      <w:pPr>
+        <w:pStyle w:val="ListParagraph"/>
+        <w:numPr>
+          <w:ilvl w:val="0"/>
+          <w:numId w:val="25"/>
+        </w:numPr>
+        <w:rPr>
+          <w:lang w:bidi="ar-SA"/>
+        </w:rPr>
+      </w:pPr>
+      <w:r>
+        <w:rPr>
+          <w:lang w:bidi="ar-SA"/>
+        </w:rPr>
+        <w:t xml:space="preserve">Remove the following lines that configure the Notify Module, as it is not needed anymore.  Also remove the </w:t>
+      </w:r>
+      <w:proofErr w:type="spellStart"/>
+      <w:r>
+        <w:rPr>
+          <w:lang w:bidi="ar-SA"/>
+        </w:rPr>
+        <w:t>SharedMemoryTransport</w:t>
+      </w:r>
+      <w:proofErr w:type="spellEnd"/>
+      <w:r>
+        <w:rPr>
+          <w:lang w:bidi="ar-SA"/>
+        </w:rPr>
+        <w:t xml:space="preserve"> line, as it has been replaced with a QMSS equivalent above.</w:t>
+      </w:r>
+    </w:p>
+    <w:p>
+      <w:pPr>
+        <w:rPr>
+          <w:lang w:bidi="ar-SA"/>
+        </w:rPr>
+      </w:pPr>
+      <w:r>
+        <w:rPr>
+          <w:noProof/>
+          <w:lang w:bidi="ar-SA"/>
+        </w:rPr>
+        <w:pict>
+          <v:shape id="_x0000_s1034" type="#_x0000_t202" style="position:absolute;margin-left:0;margin-top:4.2pt;width:465pt;height:46.1pt;z-index:251661312;mso-position-horizontal:center;mso-width-relative:margin;mso-height-relative:margin">
+            <v:textbox>
+              <w:txbxContent>
+                <w:p>
+                  <w:pPr>
+                    <w:spacing w:after="0" w:line="240" w:lineRule="auto"/>
+                  </w:pPr>
+                  <w:proofErr w:type="spellStart"/>
+                  <w:proofErr w:type="gramStart"/>
+                  <w:r>
+                    <w:t>var</w:t>
+                  </w:r>
+                  <w:proofErr w:type="spellEnd"/>
+                  <w:proofErr w:type="gramEnd"/>
+                  <w:r>
+                    <w:t xml:space="preserve"> Notify                  = </w:t>
+                  </w:r>
+                  <w:proofErr w:type="spellStart"/>
+                  <w:r>
+                    <w:t>xdc.module</w:t>
+                  </w:r>
+                  <w:proofErr w:type="spellEnd"/>
+                  <w:r>
+                    <w:t>('</w:t>
+                  </w:r>
+                  <w:proofErr w:type="spellStart"/>
+                  <w:r>
+                    <w:t>ti.sdo.ipc.Notify</w:t>
+                  </w:r>
+                  <w:proofErr w:type="spellEnd"/>
+                  <w:r>
+                    <w:t>');</w:t>
+                  </w:r>
+                </w:p>
+                <w:p>
+                  <w:pPr>
+                    <w:spacing w:after="0" w:line="240" w:lineRule="auto"/>
+                  </w:pPr>
+                  <w:proofErr w:type="spellStart"/>
+                  <w:r>
+                    <w:t>Notify.SetupProxy</w:t>
+                  </w:r>
+                  <w:proofErr w:type="spellEnd"/>
+                  <w:r>
+                    <w:t xml:space="preserve">           = </w:t>
+                  </w:r>
+                  <w:proofErr w:type="spellStart"/>
+                  <w:proofErr w:type="gramStart"/>
+                  <w:r>
+                    <w:t>xdc.module</w:t>
+                  </w:r>
+                  <w:proofErr w:type="spellEnd"/>
+                  <w:r>
+                    <w:t>(</w:t>
+                  </w:r>
+                  <w:proofErr w:type="spellStart"/>
+                  <w:proofErr w:type="gramEnd"/>
+                  <w:r>
+                    <w:t>Settings.getNotifySetupDelegate</w:t>
+                  </w:r>
+                  <w:proofErr w:type="spellEnd"/>
+                  <w:r>
+                    <w:t>());</w:t>
+                  </w:r>
+                </w:p>
+                <w:p>
+                  <w:pPr>
+                    <w:spacing w:after="0" w:line="240" w:lineRule="auto"/>
+                  </w:pPr>
+                  <w:proofErr w:type="spellStart"/>
+                  <w:r>
+                    <w:t>MessageQ.SetupTransportProxy</w:t>
+                  </w:r>
+                  <w:proofErr w:type="spellEnd"/>
+                  <w:r>
+                    <w:t xml:space="preserve"> = </w:t>
+                  </w:r>
+                  <w:proofErr w:type="spellStart"/>
+                  <w:proofErr w:type="gramStart"/>
+                  <w:r>
+                    <w:t>xdc.module</w:t>
+                  </w:r>
+                  <w:proofErr w:type="spellEnd"/>
+                  <w:r>
+                    <w:t>(</w:t>
+                  </w:r>
+                  <w:proofErr w:type="gramEnd"/>
+                  <w:r>
+                    <w:t>'</w:t>
+                  </w:r>
+                  <w:proofErr w:type="spellStart"/>
+                  <w:r>
+                    <w:t>ti.sdo.ipc.transports.TransportShmSetup</w:t>
+                  </w:r>
+                  <w:proofErr w:type="spellEnd"/>
+                  <w:r>
+                    <w:t>');</w:t>
+                  </w:r>
+                </w:p>
+              </w:txbxContent>
+            </v:textbox>
+          </v:shape>
+        </w:pict>
+      </w:r>
+    </w:p>
+    <w:p>
+      <w:pPr>
+        <w:rPr>
+          <w:lang w:bidi="ar-SA"/>
+        </w:rPr>
+      </w:pPr>
+    </w:p>
+    <w:p>
+      <w:pPr>
+        <w:rPr>
+          <w:lang w:bidi="ar-SA"/>
+        </w:rPr>
+      </w:pPr>
+    </w:p>
+    <w:p>
+      <w:pPr>
+        <w:pStyle w:val="Heading3"/>
+        <w:rPr>
+          <w:lang w:bidi="ar-SA"/>
+        </w:rPr>
+      </w:pPr>
+      <w:r>
+        <w:rPr>
+          <w:lang w:bidi="ar-SA"/>
+        </w:rPr>
+        <w:t>Task 5 – Build and Run</w:t>
+      </w:r>
+    </w:p>
+    <w:p>
+      <w:pPr>
+        <w:rPr>
+          <w:lang w:bidi="ar-SA"/>
+        </w:rPr>
+      </w:pPr>
+      <w:r>
+        <w:rPr>
+          <w:lang w:bidi="ar-SA"/>
+        </w:rPr>
+        <w:t xml:space="preserve">These should be all of the steps needed to update the existing project from using the Shared </w:t>
       </w:r>
       <w:proofErr w:type="gramStart"/>
       <w:r>
         <w:rPr>
           <w:lang w:bidi="ar-SA"/>
         </w:rPr>
-        <w:t>) :</w:t>
+        <w:t>Memory  transport</w:t>
       </w:r>
       <w:proofErr w:type="gramEnd"/>
       <w:r>
         <w:rPr>
           <w:lang w:bidi="ar-SA"/>
         </w:rPr>
-        <w:t xml:space="preserve"> Update the Example to use Multicore Navigator</w:t>
-      </w:r>
-      <w:bookmarkEnd w:id="40"/>
+        <w:t xml:space="preserve"> to use the </w:t>
+      </w:r>
+      <w:proofErr w:type="spellStart"/>
+      <w:r>
+        <w:rPr>
+          <w:lang w:bidi="ar-SA"/>
+        </w:rPr>
+        <w:t>MulticoreNavigator</w:t>
+      </w:r>
+      <w:proofErr w:type="spellEnd"/>
+      <w:r>
+        <w:rPr>
+          <w:lang w:bidi="ar-SA"/>
+        </w:rPr>
+        <w:t xml:space="preserve"> transport.  Notice that we changed </w:t>
+      </w:r>
+      <w:r>
+        <w:rPr>
+          <w:i/>
+          <w:lang w:bidi="ar-SA"/>
+        </w:rPr>
+        <w:t>NONE</w:t>
+      </w:r>
+      <w:r>
+        <w:rPr>
+          <w:lang w:bidi="ar-SA"/>
+        </w:rPr>
+        <w:t xml:space="preserve"> of the </w:t>
+      </w:r>
+      <w:proofErr w:type="spellStart"/>
+      <w:r>
+        <w:rPr>
+          <w:lang w:bidi="ar-SA"/>
+        </w:rPr>
+        <w:t>MessageQ</w:t>
+      </w:r>
+      <w:proofErr w:type="spellEnd"/>
+      <w:r>
+        <w:rPr>
+          <w:lang w:bidi="ar-SA"/>
+        </w:rPr>
+        <w:t xml:space="preserve"> code, but only some configuration options in the .</w:t>
+      </w:r>
+      <w:proofErr w:type="spellStart"/>
+      <w:r>
+        <w:rPr>
+          <w:lang w:bidi="ar-SA"/>
+        </w:rPr>
+        <w:t>cfg</w:t>
+      </w:r>
+      <w:proofErr w:type="spellEnd"/>
+      <w:r>
+        <w:rPr>
+          <w:lang w:bidi="ar-SA"/>
+        </w:rPr>
+        <w:t xml:space="preserve"> file and a bit of initialization code in the source.  So, you can write code for one transport and not have to care which transport will eventually be used in the end.  This really enables great source code reuse without modifications across platforms.</w:t>
+      </w:r>
+    </w:p>
+    <w:p>
+      <w:pPr>
+        <w:rPr>
+          <w:lang w:bidi="ar-SA"/>
+        </w:rPr>
+      </w:pPr>
+    </w:p>
+    <w:p>
+      <w:pPr>
+        <w:rPr>
+          <w:lang w:bidi="ar-SA"/>
+        </w:rPr>
+      </w:pPr>
     </w:p>
     <w:p>
       <w:pPr>
@@ -11247,6 +13013,7 @@
     </w:p>
     <w:sectPr>
       <w:headerReference w:type="even" r:id="rId30"/>
+      <w:headerReference w:type="default" r:id="rId31"/>
       <w:pgSz w:w="12240" w:h="15840"/>
       <w:pgMar w:top="1440" w:right="1440" w:bottom="1440" w:left="1440" w:header="720" w:footer="720" w:gutter="0"/>
       <w:cols w:space="720"/>
@@ -11524,7 +13291,7 @@
               <w:rPr>
                 <w:noProof/>
               </w:rPr>
-              <w:t>2</w:t>
+              <w:t>26</w:t>
             </w:r>
           </w:fldSimple>
         </w:p>
@@ -11610,7 +13377,7 @@
               <w:rPr>
                 <w:noProof/>
               </w:rPr>
-              <w:t>1</w:t>
+              <w:t>25</w:t>
             </w:r>
           </w:fldSimple>
         </w:p>
@@ -11746,6 +13513,41 @@
     <w:pPr>
       <w:pStyle w:val="Header"/>
       <w:jc w:val="center"/>
+    </w:pPr>
+  </w:p>
+</w:hdr>
+</file>
+
+<file path=word/header12.xml><?xml version="1.0" encoding="utf-8"?>
+<w:hdr xmlns:ve="http://schemas.openxmlformats.org/markup-compatibility/2006" xmlns:o="urn:schemas-microsoft-com:office:office" xmlns:r="http://schemas.openxmlformats.org/officeDocument/2006/relationships" xmlns:m="http://schemas.openxmlformats.org/officeDocument/2006/math" xmlns:v="urn:schemas-microsoft-com:vml" xmlns:wp="http://schemas.openxmlformats.org/drawingml/2006/wordprocessingDrawing" xmlns:w10="urn:schemas-microsoft-com:office:word" xmlns:w="http://schemas.openxmlformats.org/wordprocessingml/2006/main" xmlns:wne="http://schemas.microsoft.com/office/word/2006/wordml">
+  <w:p>
+    <w:pPr>
+      <w:pStyle w:val="Header"/>
+      <w:pBdr>
+        <w:bottom w:val="single" w:sz="6" w:space="1" w:color="auto"/>
+      </w:pBdr>
+    </w:pPr>
+    <w:r>
+      <w:t xml:space="preserve">Lab 5 – </w:t>
+    </w:r>
+    <w:proofErr w:type="spellStart"/>
+    <w:r>
+      <w:t>Interprocessor</w:t>
+    </w:r>
+    <w:proofErr w:type="spellEnd"/>
+    <w:r>
+      <w:t xml:space="preserve"> Communication (IPC)</w:t>
+    </w:r>
+  </w:p>
+  <w:p>
+    <w:pPr>
+      <w:pStyle w:val="Header"/>
+      <w:jc w:val="both"/>
+    </w:pPr>
+  </w:p>
+  <w:p>
+    <w:pPr>
+      <w:pStyle w:val="Header"/>
     </w:pPr>
   </w:p>
 </w:hdr>
@@ -12507,6 +14309,92 @@
     </w:lvl>
   </w:abstractNum>
   <w:abstractNum w:abstractNumId="5">
+    <w:nsid w:val="238D18CD"/>
+    <w:multiLevelType w:val="hybridMultilevel"/>
+    <w:tmpl w:val="D3889F9C"/>
+    <w:lvl w:ilvl="0" w:tplc="0409000F">
+      <w:start w:val="1"/>
+      <w:numFmt w:val="decimal"/>
+      <w:lvlText w:val="%1."/>
+      <w:lvlJc w:val="left"/>
+      <w:pPr>
+        <w:ind w:left="720" w:hanging="360"/>
+      </w:pPr>
+    </w:lvl>
+    <w:lvl w:ilvl="1" w:tplc="04090019" w:tentative="1">
+      <w:start w:val="1"/>
+      <w:numFmt w:val="lowerLetter"/>
+      <w:lvlText w:val="%2."/>
+      <w:lvlJc w:val="left"/>
+      <w:pPr>
+        <w:ind w:left="1440" w:hanging="360"/>
+      </w:pPr>
+    </w:lvl>
+    <w:lvl w:ilvl="2" w:tplc="0409001B" w:tentative="1">
+      <w:start w:val="1"/>
+      <w:numFmt w:val="lowerRoman"/>
+      <w:lvlText w:val="%3."/>
+      <w:lvlJc w:val="right"/>
+      <w:pPr>
+        <w:ind w:left="2160" w:hanging="180"/>
+      </w:pPr>
+    </w:lvl>
+    <w:lvl w:ilvl="3" w:tplc="0409000F" w:tentative="1">
+      <w:start w:val="1"/>
+      <w:numFmt w:val="decimal"/>
+      <w:lvlText w:val="%4."/>
+      <w:lvlJc w:val="left"/>
+      <w:pPr>
+        <w:ind w:left="2880" w:hanging="360"/>
+      </w:pPr>
+    </w:lvl>
+    <w:lvl w:ilvl="4" w:tplc="04090019" w:tentative="1">
+      <w:start w:val="1"/>
+      <w:numFmt w:val="lowerLetter"/>
+      <w:lvlText w:val="%5."/>
+      <w:lvlJc w:val="left"/>
+      <w:pPr>
+        <w:ind w:left="3600" w:hanging="360"/>
+      </w:pPr>
+    </w:lvl>
+    <w:lvl w:ilvl="5" w:tplc="0409001B" w:tentative="1">
+      <w:start w:val="1"/>
+      <w:numFmt w:val="lowerRoman"/>
+      <w:lvlText w:val="%6."/>
+      <w:lvlJc w:val="right"/>
+      <w:pPr>
+        <w:ind w:left="4320" w:hanging="180"/>
+      </w:pPr>
+    </w:lvl>
+    <w:lvl w:ilvl="6" w:tplc="0409000F" w:tentative="1">
+      <w:start w:val="1"/>
+      <w:numFmt w:val="decimal"/>
+      <w:lvlText w:val="%7."/>
+      <w:lvlJc w:val="left"/>
+      <w:pPr>
+        <w:ind w:left="5040" w:hanging="360"/>
+      </w:pPr>
+    </w:lvl>
+    <w:lvl w:ilvl="7" w:tplc="04090019" w:tentative="1">
+      <w:start w:val="1"/>
+      <w:numFmt w:val="lowerLetter"/>
+      <w:lvlText w:val="%8."/>
+      <w:lvlJc w:val="left"/>
+      <w:pPr>
+        <w:ind w:left="5760" w:hanging="360"/>
+      </w:pPr>
+    </w:lvl>
+    <w:lvl w:ilvl="8" w:tplc="0409001B" w:tentative="1">
+      <w:start w:val="1"/>
+      <w:numFmt w:val="lowerRoman"/>
+      <w:lvlText w:val="%9."/>
+      <w:lvlJc w:val="right"/>
+      <w:pPr>
+        <w:ind w:left="6480" w:hanging="180"/>
+      </w:pPr>
+    </w:lvl>
+  </w:abstractNum>
+  <w:abstractNum w:abstractNumId="6">
     <w:nsid w:val="2DB70276"/>
     <w:multiLevelType w:val="hybridMultilevel"/>
     <w:tmpl w:val="A072C460"/>
@@ -12622,7 +14510,7 @@
       </w:pPr>
     </w:lvl>
   </w:abstractNum>
-  <w:abstractNum w:abstractNumId="6">
+  <w:abstractNum w:abstractNumId="7">
     <w:nsid w:val="35135314"/>
     <w:multiLevelType w:val="hybridMultilevel"/>
     <w:tmpl w:val="C2F0ED82"/>
@@ -12708,7 +14596,93 @@
       </w:pPr>
     </w:lvl>
   </w:abstractNum>
-  <w:abstractNum w:abstractNumId="7">
+  <w:abstractNum w:abstractNumId="8">
+    <w:nsid w:val="37D35579"/>
+    <w:multiLevelType w:val="hybridMultilevel"/>
+    <w:tmpl w:val="9EDA7860"/>
+    <w:lvl w:ilvl="0" w:tplc="0409000F">
+      <w:start w:val="1"/>
+      <w:numFmt w:val="decimal"/>
+      <w:lvlText w:val="%1."/>
+      <w:lvlJc w:val="left"/>
+      <w:pPr>
+        <w:ind w:left="720" w:hanging="360"/>
+      </w:pPr>
+    </w:lvl>
+    <w:lvl w:ilvl="1" w:tplc="04090019" w:tentative="1">
+      <w:start w:val="1"/>
+      <w:numFmt w:val="lowerLetter"/>
+      <w:lvlText w:val="%2."/>
+      <w:lvlJc w:val="left"/>
+      <w:pPr>
+        <w:ind w:left="1440" w:hanging="360"/>
+      </w:pPr>
+    </w:lvl>
+    <w:lvl w:ilvl="2" w:tplc="0409001B" w:tentative="1">
+      <w:start w:val="1"/>
+      <w:numFmt w:val="lowerRoman"/>
+      <w:lvlText w:val="%3."/>
+      <w:lvlJc w:val="right"/>
+      <w:pPr>
+        <w:ind w:left="2160" w:hanging="180"/>
+      </w:pPr>
+    </w:lvl>
+    <w:lvl w:ilvl="3" w:tplc="0409000F" w:tentative="1">
+      <w:start w:val="1"/>
+      <w:numFmt w:val="decimal"/>
+      <w:lvlText w:val="%4."/>
+      <w:lvlJc w:val="left"/>
+      <w:pPr>
+        <w:ind w:left="2880" w:hanging="360"/>
+      </w:pPr>
+    </w:lvl>
+    <w:lvl w:ilvl="4" w:tplc="04090019" w:tentative="1">
+      <w:start w:val="1"/>
+      <w:numFmt w:val="lowerLetter"/>
+      <w:lvlText w:val="%5."/>
+      <w:lvlJc w:val="left"/>
+      <w:pPr>
+        <w:ind w:left="3600" w:hanging="360"/>
+      </w:pPr>
+    </w:lvl>
+    <w:lvl w:ilvl="5" w:tplc="0409001B" w:tentative="1">
+      <w:start w:val="1"/>
+      <w:numFmt w:val="lowerRoman"/>
+      <w:lvlText w:val="%6."/>
+      <w:lvlJc w:val="right"/>
+      <w:pPr>
+        <w:ind w:left="4320" w:hanging="180"/>
+      </w:pPr>
+    </w:lvl>
+    <w:lvl w:ilvl="6" w:tplc="0409000F" w:tentative="1">
+      <w:start w:val="1"/>
+      <w:numFmt w:val="decimal"/>
+      <w:lvlText w:val="%7."/>
+      <w:lvlJc w:val="left"/>
+      <w:pPr>
+        <w:ind w:left="5040" w:hanging="360"/>
+      </w:pPr>
+    </w:lvl>
+    <w:lvl w:ilvl="7" w:tplc="04090019" w:tentative="1">
+      <w:start w:val="1"/>
+      <w:numFmt w:val="lowerLetter"/>
+      <w:lvlText w:val="%8."/>
+      <w:lvlJc w:val="left"/>
+      <w:pPr>
+        <w:ind w:left="5760" w:hanging="360"/>
+      </w:pPr>
+    </w:lvl>
+    <w:lvl w:ilvl="8" w:tplc="0409001B" w:tentative="1">
+      <w:start w:val="1"/>
+      <w:numFmt w:val="lowerRoman"/>
+      <w:lvlText w:val="%9."/>
+      <w:lvlJc w:val="right"/>
+      <w:pPr>
+        <w:ind w:left="6480" w:hanging="180"/>
+      </w:pPr>
+    </w:lvl>
+  </w:abstractNum>
+  <w:abstractNum w:abstractNumId="9">
     <w:nsid w:val="3B171483"/>
     <w:multiLevelType w:val="hybridMultilevel"/>
     <w:tmpl w:val="5172EDA0"/>
@@ -12821,7 +14795,7 @@
       </w:rPr>
     </w:lvl>
   </w:abstractNum>
-  <w:abstractNum w:abstractNumId="8">
+  <w:abstractNum w:abstractNumId="10">
     <w:nsid w:val="3BBC5C3D"/>
     <w:multiLevelType w:val="hybridMultilevel"/>
     <w:tmpl w:val="AADC37A8"/>
@@ -12907,7 +14881,7 @@
       </w:pPr>
     </w:lvl>
   </w:abstractNum>
-  <w:abstractNum w:abstractNumId="9">
+  <w:abstractNum w:abstractNumId="11">
     <w:nsid w:val="3CA6759D"/>
     <w:multiLevelType w:val="hybridMultilevel"/>
     <w:tmpl w:val="8E4ED11E"/>
@@ -13023,7 +14997,7 @@
       </w:pPr>
     </w:lvl>
   </w:abstractNum>
-  <w:abstractNum w:abstractNumId="10">
+  <w:abstractNum w:abstractNumId="12">
     <w:nsid w:val="3E8544C7"/>
     <w:multiLevelType w:val="hybridMultilevel"/>
     <w:tmpl w:val="82300CF8"/>
@@ -13136,7 +15110,93 @@
       </w:rPr>
     </w:lvl>
   </w:abstractNum>
-  <w:abstractNum w:abstractNumId="11">
+  <w:abstractNum w:abstractNumId="13">
+    <w:nsid w:val="43956923"/>
+    <w:multiLevelType w:val="hybridMultilevel"/>
+    <w:tmpl w:val="5EC40784"/>
+    <w:lvl w:ilvl="0" w:tplc="0409000F">
+      <w:start w:val="1"/>
+      <w:numFmt w:val="decimal"/>
+      <w:lvlText w:val="%1."/>
+      <w:lvlJc w:val="left"/>
+      <w:pPr>
+        <w:ind w:left="720" w:hanging="360"/>
+      </w:pPr>
+    </w:lvl>
+    <w:lvl w:ilvl="1" w:tplc="04090019" w:tentative="1">
+      <w:start w:val="1"/>
+      <w:numFmt w:val="lowerLetter"/>
+      <w:lvlText w:val="%2."/>
+      <w:lvlJc w:val="left"/>
+      <w:pPr>
+        <w:ind w:left="1440" w:hanging="360"/>
+      </w:pPr>
+    </w:lvl>
+    <w:lvl w:ilvl="2" w:tplc="0409001B" w:tentative="1">
+      <w:start w:val="1"/>
+      <w:numFmt w:val="lowerRoman"/>
+      <w:lvlText w:val="%3."/>
+      <w:lvlJc w:val="right"/>
+      <w:pPr>
+        <w:ind w:left="2160" w:hanging="180"/>
+      </w:pPr>
+    </w:lvl>
+    <w:lvl w:ilvl="3" w:tplc="0409000F" w:tentative="1">
+      <w:start w:val="1"/>
+      <w:numFmt w:val="decimal"/>
+      <w:lvlText w:val="%4."/>
+      <w:lvlJc w:val="left"/>
+      <w:pPr>
+        <w:ind w:left="2880" w:hanging="360"/>
+      </w:pPr>
+    </w:lvl>
+    <w:lvl w:ilvl="4" w:tplc="04090019" w:tentative="1">
+      <w:start w:val="1"/>
+      <w:numFmt w:val="lowerLetter"/>
+      <w:lvlText w:val="%5."/>
+      <w:lvlJc w:val="left"/>
+      <w:pPr>
+        <w:ind w:left="3600" w:hanging="360"/>
+      </w:pPr>
+    </w:lvl>
+    <w:lvl w:ilvl="5" w:tplc="0409001B" w:tentative="1">
+      <w:start w:val="1"/>
+      <w:numFmt w:val="lowerRoman"/>
+      <w:lvlText w:val="%6."/>
+      <w:lvlJc w:val="right"/>
+      <w:pPr>
+        <w:ind w:left="4320" w:hanging="180"/>
+      </w:pPr>
+    </w:lvl>
+    <w:lvl w:ilvl="6" w:tplc="0409000F" w:tentative="1">
+      <w:start w:val="1"/>
+      <w:numFmt w:val="decimal"/>
+      <w:lvlText w:val="%7."/>
+      <w:lvlJc w:val="left"/>
+      <w:pPr>
+        <w:ind w:left="5040" w:hanging="360"/>
+      </w:pPr>
+    </w:lvl>
+    <w:lvl w:ilvl="7" w:tplc="04090019" w:tentative="1">
+      <w:start w:val="1"/>
+      <w:numFmt w:val="lowerLetter"/>
+      <w:lvlText w:val="%8."/>
+      <w:lvlJc w:val="left"/>
+      <w:pPr>
+        <w:ind w:left="5760" w:hanging="360"/>
+      </w:pPr>
+    </w:lvl>
+    <w:lvl w:ilvl="8" w:tplc="0409001B" w:tentative="1">
+      <w:start w:val="1"/>
+      <w:numFmt w:val="lowerRoman"/>
+      <w:lvlText w:val="%9."/>
+      <w:lvlJc w:val="right"/>
+      <w:pPr>
+        <w:ind w:left="6480" w:hanging="180"/>
+      </w:pPr>
+    </w:lvl>
+  </w:abstractNum>
+  <w:abstractNum w:abstractNumId="14">
     <w:nsid w:val="476F24CC"/>
     <w:multiLevelType w:val="hybridMultilevel"/>
     <w:tmpl w:val="8E4ED11E"/>
@@ -13252,7 +15312,7 @@
       </w:pPr>
     </w:lvl>
   </w:abstractNum>
-  <w:abstractNum w:abstractNumId="12">
+  <w:abstractNum w:abstractNumId="15">
     <w:nsid w:val="4D521A5C"/>
     <w:multiLevelType w:val="hybridMultilevel"/>
     <w:tmpl w:val="41E42C64"/>
@@ -13371,7 +15431,7 @@
       </w:pPr>
     </w:lvl>
   </w:abstractNum>
-  <w:abstractNum w:abstractNumId="13">
+  <w:abstractNum w:abstractNumId="16">
     <w:nsid w:val="4DCA7920"/>
     <w:multiLevelType w:val="hybridMultilevel"/>
     <w:tmpl w:val="0B6EC20C"/>
@@ -13457,10 +15517,10 @@
       </w:pPr>
     </w:lvl>
   </w:abstractNum>
-  <w:abstractNum w:abstractNumId="14">
+  <w:abstractNum w:abstractNumId="17">
     <w:nsid w:val="4E1A0F76"/>
     <w:multiLevelType w:val="hybridMultilevel"/>
-    <w:tmpl w:val="5C34BC68"/>
+    <w:tmpl w:val="47A88242"/>
     <w:lvl w:ilvl="0" w:tplc="0409000F">
       <w:start w:val="1"/>
       <w:numFmt w:val="decimal"/>
@@ -13473,30 +15533,30 @@
         <w:rFonts w:hint="default"/>
       </w:rPr>
     </w:lvl>
-    <w:lvl w:ilvl="1" w:tplc="04090001">
+    <w:lvl w:ilvl="1" w:tplc="0409000F">
+      <w:start w:val="1"/>
+      <w:numFmt w:val="decimal"/>
+      <w:lvlText w:val="%2."/>
+      <w:lvlJc w:val="left"/>
+      <w:pPr>
+        <w:ind w:left="1440" w:hanging="360"/>
+      </w:pPr>
+      <w:rPr>
+        <w:rFonts w:hint="default"/>
+      </w:rPr>
+    </w:lvl>
+    <w:lvl w:ilvl="2" w:tplc="04090001">
       <w:start w:val="1"/>
       <w:numFmt w:val="bullet"/>
       <w:lvlText w:val=""/>
       <w:lvlJc w:val="left"/>
       <w:pPr>
-        <w:ind w:left="1440" w:hanging="360"/>
+        <w:ind w:left="2160" w:hanging="180"/>
       </w:pPr>
       <w:rPr>
         <w:rFonts w:ascii="Symbol" w:hAnsi="Symbol" w:hint="default"/>
       </w:rPr>
     </w:lvl>
-    <w:lvl w:ilvl="2" w:tplc="04090001">
-      <w:start w:val="1"/>
-      <w:numFmt w:val="bullet"/>
-      <w:lvlText w:val=""/>
-      <w:lvlJc w:val="left"/>
-      <w:pPr>
-        <w:ind w:left="2160" w:hanging="180"/>
-      </w:pPr>
-      <w:rPr>
-        <w:rFonts w:ascii="Symbol" w:hAnsi="Symbol" w:hint="default"/>
-      </w:rPr>
-    </w:lvl>
     <w:lvl w:ilvl="3" w:tplc="0409000F" w:tentative="1">
       <w:start w:val="1"/>
       <w:numFmt w:val="decimal"/>
@@ -13552,7 +15612,7 @@
       </w:pPr>
     </w:lvl>
   </w:abstractNum>
-  <w:abstractNum w:abstractNumId="15">
+  <w:abstractNum w:abstractNumId="18">
     <w:nsid w:val="508B17EE"/>
     <w:multiLevelType w:val="hybridMultilevel"/>
     <w:tmpl w:val="0F2413A0"/>
@@ -13668,7 +15728,7 @@
       </w:pPr>
     </w:lvl>
   </w:abstractNum>
-  <w:abstractNum w:abstractNumId="16">
+  <w:abstractNum w:abstractNumId="19">
     <w:nsid w:val="572605D6"/>
     <w:multiLevelType w:val="hybridMultilevel"/>
     <w:tmpl w:val="8E4ED11E"/>
@@ -13784,7 +15844,93 @@
       </w:pPr>
     </w:lvl>
   </w:abstractNum>
-  <w:abstractNum w:abstractNumId="17">
+  <w:abstractNum w:abstractNumId="20">
+    <w:nsid w:val="575A5600"/>
+    <w:multiLevelType w:val="hybridMultilevel"/>
+    <w:tmpl w:val="07664A50"/>
+    <w:lvl w:ilvl="0" w:tplc="0409000F">
+      <w:start w:val="1"/>
+      <w:numFmt w:val="decimal"/>
+      <w:lvlText w:val="%1."/>
+      <w:lvlJc w:val="left"/>
+      <w:pPr>
+        <w:ind w:left="720" w:hanging="360"/>
+      </w:pPr>
+    </w:lvl>
+    <w:lvl w:ilvl="1" w:tplc="04090019" w:tentative="1">
+      <w:start w:val="1"/>
+      <w:numFmt w:val="lowerLetter"/>
+      <w:lvlText w:val="%2."/>
+      <w:lvlJc w:val="left"/>
+      <w:pPr>
+        <w:ind w:left="1440" w:hanging="360"/>
+      </w:pPr>
+    </w:lvl>
+    <w:lvl w:ilvl="2" w:tplc="0409001B" w:tentative="1">
+      <w:start w:val="1"/>
+      <w:numFmt w:val="lowerRoman"/>
+      <w:lvlText w:val="%3."/>
+      <w:lvlJc w:val="right"/>
+      <w:pPr>
+        <w:ind w:left="2160" w:hanging="180"/>
+      </w:pPr>
+    </w:lvl>
+    <w:lvl w:ilvl="3" w:tplc="0409000F" w:tentative="1">
+      <w:start w:val="1"/>
+      <w:numFmt w:val="decimal"/>
+      <w:lvlText w:val="%4."/>
+      <w:lvlJc w:val="left"/>
+      <w:pPr>
+        <w:ind w:left="2880" w:hanging="360"/>
+      </w:pPr>
+    </w:lvl>
+    <w:lvl w:ilvl="4" w:tplc="04090019" w:tentative="1">
+      <w:start w:val="1"/>
+      <w:numFmt w:val="lowerLetter"/>
+      <w:lvlText w:val="%5."/>
+      <w:lvlJc w:val="left"/>
+      <w:pPr>
+        <w:ind w:left="3600" w:hanging="360"/>
+      </w:pPr>
+    </w:lvl>
+    <w:lvl w:ilvl="5" w:tplc="0409001B" w:tentative="1">
+      <w:start w:val="1"/>
+      <w:numFmt w:val="lowerRoman"/>
+      <w:lvlText w:val="%6."/>
+      <w:lvlJc w:val="right"/>
+      <w:pPr>
+        <w:ind w:left="4320" w:hanging="180"/>
+      </w:pPr>
+    </w:lvl>
+    <w:lvl w:ilvl="6" w:tplc="0409000F" w:tentative="1">
+      <w:start w:val="1"/>
+      <w:numFmt w:val="decimal"/>
+      <w:lvlText w:val="%7."/>
+      <w:lvlJc w:val="left"/>
+      <w:pPr>
+        <w:ind w:left="5040" w:hanging="360"/>
+      </w:pPr>
+    </w:lvl>
+    <w:lvl w:ilvl="7" w:tplc="04090019" w:tentative="1">
+      <w:start w:val="1"/>
+      <w:numFmt w:val="lowerLetter"/>
+      <w:lvlText w:val="%8."/>
+      <w:lvlJc w:val="left"/>
+      <w:pPr>
+        <w:ind w:left="5760" w:hanging="360"/>
+      </w:pPr>
+    </w:lvl>
+    <w:lvl w:ilvl="8" w:tplc="0409001B" w:tentative="1">
+      <w:start w:val="1"/>
+      <w:numFmt w:val="lowerRoman"/>
+      <w:lvlText w:val="%9."/>
+      <w:lvlJc w:val="right"/>
+      <w:pPr>
+        <w:ind w:left="6480" w:hanging="180"/>
+      </w:pPr>
+    </w:lvl>
+  </w:abstractNum>
+  <w:abstractNum w:abstractNumId="21">
     <w:nsid w:val="5C7C4463"/>
     <w:multiLevelType w:val="singleLevel"/>
     <w:tmpl w:val="028623FA"/>
@@ -13802,7 +15948,7 @@
       </w:pPr>
     </w:lvl>
   </w:abstractNum>
-  <w:abstractNum w:abstractNumId="18">
+  <w:abstractNum w:abstractNumId="22">
     <w:nsid w:val="5C951B15"/>
     <w:multiLevelType w:val="hybridMultilevel"/>
     <w:tmpl w:val="63D68CB6"/>
@@ -13888,7 +16034,7 @@
       </w:pPr>
     </w:lvl>
   </w:abstractNum>
-  <w:abstractNum w:abstractNumId="19">
+  <w:abstractNum w:abstractNumId="23">
     <w:nsid w:val="66B45348"/>
     <w:multiLevelType w:val="hybridMultilevel"/>
     <w:tmpl w:val="8A86AA42"/>
@@ -13974,7 +16120,7 @@
       </w:pPr>
     </w:lvl>
   </w:abstractNum>
-  <w:abstractNum w:abstractNumId="20">
+  <w:abstractNum w:abstractNumId="24">
     <w:nsid w:val="67FC0C58"/>
     <w:multiLevelType w:val="hybridMultilevel"/>
     <w:tmpl w:val="6CF68D74"/>
@@ -14063,7 +16209,7 @@
       </w:pPr>
     </w:lvl>
   </w:abstractNum>
-  <w:abstractNum w:abstractNumId="21">
+  <w:abstractNum w:abstractNumId="25">
     <w:nsid w:val="7A7242E9"/>
     <w:multiLevelType w:val="hybridMultilevel"/>
     <w:tmpl w:val="F07203C0"/>
@@ -14179,7 +16325,7 @@
       </w:pPr>
     </w:lvl>
   </w:abstractNum>
-  <w:abstractNum w:abstractNumId="22">
+  <w:abstractNum w:abstractNumId="26">
     <w:nsid w:val="7E320834"/>
     <w:multiLevelType w:val="hybridMultilevel"/>
     <w:tmpl w:val="8380506A"/>
@@ -14268,7 +16414,7 @@
       </w:pPr>
     </w:lvl>
   </w:abstractNum>
-  <w:abstractNum w:abstractNumId="23">
+  <w:abstractNum w:abstractNumId="27">
     <w:nsid w:val="7F924DAB"/>
     <w:multiLevelType w:val="hybridMultilevel"/>
     <w:tmpl w:val="9F061812"/>
@@ -14355,19 +16501,19 @@
     </w:lvl>
   </w:abstractNum>
   <w:num w:numId="1">
-    <w:abstractNumId w:val="5"/>
+    <w:abstractNumId w:val="6"/>
   </w:num>
   <w:num w:numId="2">
-    <w:abstractNumId w:val="17"/>
+    <w:abstractNumId w:val="21"/>
   </w:num>
   <w:num w:numId="3">
-    <w:abstractNumId w:val="12"/>
+    <w:abstractNumId w:val="15"/>
   </w:num>
   <w:num w:numId="4">
     <w:abstractNumId w:val="1"/>
   </w:num>
   <w:num w:numId="5">
-    <w:abstractNumId w:val="20"/>
+    <w:abstractNumId w:val="24"/>
   </w:num>
   <w:num w:numId="6">
     <w:abstractNumId w:val="3"/>
@@ -14376,10 +16522,10 @@
     <w:abstractNumId w:val="2"/>
   </w:num>
   <w:num w:numId="8">
-    <w:abstractNumId w:val="21"/>
+    <w:abstractNumId w:val="25"/>
   </w:num>
   <w:num w:numId="9">
-    <w:abstractNumId w:val="22"/>
+    <w:abstractNumId w:val="26"/>
   </w:num>
   <w:num w:numId="10">
     <w:abstractNumId w:val="0"/>
@@ -14388,43 +16534,55 @@
     <w:abstractNumId w:val="4"/>
   </w:num>
   <w:num w:numId="12">
+    <w:abstractNumId w:val="11"/>
+  </w:num>
+  <w:num w:numId="13">
+    <w:abstractNumId w:val="14"/>
+  </w:num>
+  <w:num w:numId="14">
+    <w:abstractNumId w:val="19"/>
+  </w:num>
+  <w:num w:numId="15">
+    <w:abstractNumId w:val="18"/>
+  </w:num>
+  <w:num w:numId="16">
     <w:abstractNumId w:val="9"/>
   </w:num>
-  <w:num w:numId="13">
-    <w:abstractNumId w:val="11"/>
+  <w:num w:numId="17">
+    <w:abstractNumId w:val="12"/>
   </w:num>
-  <w:num w:numId="14">
+  <w:num w:numId="18">
+    <w:abstractNumId w:val="17"/>
+  </w:num>
+  <w:num w:numId="19">
+    <w:abstractNumId w:val="10"/>
+  </w:num>
+  <w:num w:numId="20">
+    <w:abstractNumId w:val="7"/>
+  </w:num>
+  <w:num w:numId="21">
+    <w:abstractNumId w:val="23"/>
+  </w:num>
+  <w:num w:numId="22">
+    <w:abstractNumId w:val="22"/>
+  </w:num>
+  <w:num w:numId="23">
     <w:abstractNumId w:val="16"/>
   </w:num>
-  <w:num w:numId="15">
-    <w:abstractNumId w:val="15"/>
+  <w:num w:numId="24">
+    <w:abstractNumId w:val="27"/>
   </w:num>
-  <w:num w:numId="16">
-    <w:abstractNumId w:val="7"/>
+  <w:num w:numId="25">
+    <w:abstractNumId w:val="5"/>
   </w:num>
-  <w:num w:numId="17">
-    <w:abstractNumId w:val="10"/>
-  </w:num>
-  <w:num w:numId="18">
-    <w:abstractNumId w:val="14"/>
-  </w:num>
-  <w:num w:numId="19">
-    <w:abstractNumId w:val="8"/>
-  </w:num>
-  <w:num w:numId="20">
-    <w:abstractNumId w:val="6"/>
-  </w:num>
-  <w:num w:numId="21">
-    <w:abstractNumId w:val="19"/>
-  </w:num>
-  <w:num w:numId="22">
-    <w:abstractNumId w:val="18"/>
-  </w:num>
-  <w:num w:numId="23">
+  <w:num w:numId="26">
     <w:abstractNumId w:val="13"/>
   </w:num>
-  <w:num w:numId="24">
-    <w:abstractNumId w:val="23"/>
+  <w:num w:numId="27">
+    <w:abstractNumId w:val="20"/>
+  </w:num>
+  <w:num w:numId="28">
+    <w:abstractNumId w:val="8"/>
   </w:num>
 </w:numbering>
 </file>
@@ -15410,314 +17568,6 @@
 </w:styles>
 </file>
 
-<file path=word/glossary/document.xml><?xml version="1.0" encoding="utf-8"?>
-<w:glossaryDocument xmlns:ve="http://schemas.openxmlformats.org/markup-compatibility/2006" xmlns:o="urn:schemas-microsoft-com:office:office" xmlns:r="http://schemas.openxmlformats.org/officeDocument/2006/relationships" xmlns:m="http://schemas.openxmlformats.org/officeDocument/2006/math" xmlns:v="urn:schemas-microsoft-com:vml" xmlns:wp="http://schemas.openxmlformats.org/drawingml/2006/wordprocessingDrawing" xmlns:w10="urn:schemas-microsoft-com:office:word" xmlns:w="http://schemas.openxmlformats.org/wordprocessingml/2006/main" xmlns:wne="http://schemas.microsoft.com/office/word/2006/wordml">
-  <w:docParts/>
-</w:glossaryDocument>
-</file>
-
-<file path=word/glossary/fontTable.xml><?xml version="1.0" encoding="utf-8"?>
-<w:fonts xmlns:r="http://schemas.openxmlformats.org/officeDocument/2006/relationships" xmlns:w="http://schemas.openxmlformats.org/wordprocessingml/2006/main">
-  <w:font w:name="Times New Roman">
-    <w:panose1 w:val="02020603050405020304"/>
-    <w:charset w:val="00"/>
-    <w:family w:val="roman"/>
-    <w:pitch w:val="variable"/>
-    <w:sig w:usb0="E0002AFF" w:usb1="C0007841" w:usb2="00000009" w:usb3="00000000" w:csb0="000001FF" w:csb1="00000000"/>
-  </w:font>
-  <w:font w:name="Symbol">
-    <w:panose1 w:val="05050102010706020507"/>
-    <w:charset w:val="02"/>
-    <w:family w:val="roman"/>
-    <w:pitch w:val="variable"/>
-    <w:sig w:usb0="00000000" w:usb1="10000000" w:usb2="00000000" w:usb3="00000000" w:csb0="80000000" w:csb1="00000000"/>
-  </w:font>
-  <w:font w:name="Courier New">
-    <w:panose1 w:val="02070309020205020404"/>
-    <w:charset w:val="00"/>
-    <w:family w:val="modern"/>
-    <w:pitch w:val="fixed"/>
-    <w:sig w:usb0="E0002AFF" w:usb1="C0007843" w:usb2="00000009" w:usb3="00000000" w:csb0="000001FF" w:csb1="00000000"/>
-  </w:font>
-  <w:font w:name="Wingdings">
-    <w:panose1 w:val="05000000000000000000"/>
-    <w:charset w:val="02"/>
-    <w:family w:val="auto"/>
-    <w:pitch w:val="variable"/>
-    <w:sig w:usb0="00000000" w:usb1="10000000" w:usb2="00000000" w:usb3="00000000" w:csb0="80000000" w:csb1="00000000"/>
-  </w:font>
-  <w:font w:name="Arial Black">
-    <w:panose1 w:val="020B0A04020102020204"/>
-    <w:charset w:val="00"/>
-    <w:family w:val="swiss"/>
-    <w:pitch w:val="variable"/>
-    <w:sig w:usb0="00000287" w:usb1="00000000" w:usb2="00000000" w:usb3="00000000" w:csb0="0000009F" w:csb1="00000000"/>
-  </w:font>
-  <w:font w:name="Tahoma">
-    <w:panose1 w:val="020B0604030504040204"/>
-    <w:charset w:val="00"/>
-    <w:family w:val="swiss"/>
-    <w:pitch w:val="variable"/>
-    <w:sig w:usb0="E1002EFF" w:usb1="C000605B" w:usb2="00000029" w:usb3="00000000" w:csb0="000101FF" w:csb1="00000000"/>
-  </w:font>
-  <w:font w:name="Consolas">
-    <w:panose1 w:val="020B0609020204030204"/>
-    <w:charset w:val="00"/>
-    <w:family w:val="modern"/>
-    <w:pitch w:val="fixed"/>
-    <w:sig w:usb0="E10002FF" w:usb1="4000FCFF" w:usb2="00000009" w:usb3="00000000" w:csb0="0000019F" w:csb1="00000000"/>
-  </w:font>
-  <w:font w:name="Calibri">
-    <w:panose1 w:val="020F0502020204030204"/>
-    <w:charset w:val="00"/>
-    <w:family w:val="swiss"/>
-    <w:pitch w:val="variable"/>
-    <w:sig w:usb0="E10002FF" w:usb1="4000ACFF" w:usb2="00000009" w:usb3="00000000" w:csb0="0000019F" w:csb1="00000000"/>
-  </w:font>
-  <w:font w:name="Cambria">
-    <w:panose1 w:val="02040503050406030204"/>
-    <w:charset w:val="00"/>
-    <w:family w:val="roman"/>
-    <w:pitch w:val="variable"/>
-    <w:sig w:usb0="A00002EF" w:usb1="4000004B" w:usb2="00000000" w:usb3="00000000" w:csb0="0000019F" w:csb1="00000000"/>
-  </w:font>
-</w:fonts>
-</file>
-
-<file path=word/glossary/settings.xml><?xml version="1.0" encoding="utf-8"?>
-<w:settings xmlns:o="urn:schemas-microsoft-com:office:office" xmlns:r="http://schemas.openxmlformats.org/officeDocument/2006/relationships" xmlns:m="http://schemas.openxmlformats.org/officeDocument/2006/math" xmlns:v="urn:schemas-microsoft-com:vml" xmlns:w10="urn:schemas-microsoft-com:office:word" xmlns:w="http://schemas.openxmlformats.org/wordprocessingml/2006/main" xmlns:sl="http://schemas.openxmlformats.org/schemaLibrary/2006/main">
-  <w:view w:val="normal"/>
-  <w:defaultTabStop w:val="720"/>
-  <w:characterSpacingControl w:val="doNotCompress"/>
-  <w:compat>
-    <w:useFELayout/>
-  </w:compat>
-  <w:rsids>
-    <w:rsidRoot w:val="00A27E6E"/>
-    <w:rsid w:val="00A27E6E"/>
-    <w:rsid w:val="00BA4C29"/>
-  </w:rsids>
-  <m:mathPr>
-    <m:mathFont m:val="Cambria Math"/>
-    <m:brkBin m:val="before"/>
-    <m:brkBinSub m:val="--"/>
-    <m:smallFrac m:val="off"/>
-    <m:dispDef/>
-    <m:lMargin m:val="0"/>
-    <m:rMargin m:val="0"/>
-    <m:defJc m:val="centerGroup"/>
-    <m:wrapIndent m:val="1440"/>
-    <m:intLim m:val="subSup"/>
-    <m:naryLim m:val="undOvr"/>
-  </m:mathPr>
-  <w:themeFontLang w:val="en-US"/>
-  <w:clrSchemeMapping w:bg1="light1" w:t1="dark1" w:bg2="light2" w:t2="dark2" w:accent1="accent1" w:accent2="accent2" w:accent3="accent3" w:accent4="accent4" w:accent5="accent5" w:accent6="accent6" w:hyperlink="hyperlink" w:followedHyperlink="followedHyperlink"/>
-  <w:decimalSymbol w:val="."/>
-  <w:listSeparator w:val=","/>
-</w:settings>
-</file>
-
-<file path=word/glossary/styles.xml><?xml version="1.0" encoding="utf-8"?>
-<w:styles xmlns:r="http://schemas.openxmlformats.org/officeDocument/2006/relationships" xmlns:w="http://schemas.openxmlformats.org/wordprocessingml/2006/main">
-  <w:docDefaults>
-    <w:rPrDefault>
-      <w:rPr>
-        <w:rFonts w:asciiTheme="minorHAnsi" w:eastAsiaTheme="minorEastAsia" w:hAnsiTheme="minorHAnsi" w:cstheme="minorBidi"/>
-        <w:sz w:val="22"/>
-        <w:szCs w:val="22"/>
-        <w:lang w:val="en-US" w:eastAsia="en-US" w:bidi="ar-SA"/>
-      </w:rPr>
-    </w:rPrDefault>
-    <w:pPrDefault>
-      <w:pPr>
-        <w:spacing w:after="200" w:line="276" w:lineRule="auto"/>
-      </w:pPr>
-    </w:pPrDefault>
-  </w:docDefaults>
-  <w:latentStyles w:defLockedState="0" w:defUIPriority="99" w:defSemiHidden="1" w:defUnhideWhenUsed="1" w:defQFormat="0" w:count="267">
-    <w:lsdException w:name="Normal" w:semiHidden="0" w:uiPriority="0" w:unhideWhenUsed="0" w:qFormat="1"/>
-    <w:lsdException w:name="heading 1" w:semiHidden="0" w:uiPriority="9" w:unhideWhenUsed="0" w:qFormat="1"/>
-    <w:lsdException w:name="heading 2" w:uiPriority="9" w:qFormat="1"/>
-    <w:lsdException w:name="heading 3" w:uiPriority="9" w:qFormat="1"/>
-    <w:lsdException w:name="heading 4" w:uiPriority="9" w:qFormat="1"/>
-    <w:lsdException w:name="heading 5" w:uiPriority="9" w:qFormat="1"/>
-    <w:lsdException w:name="heading 6" w:uiPriority="9" w:qFormat="1"/>
-    <w:lsdException w:name="heading 7" w:uiPriority="9" w:qFormat="1"/>
-    <w:lsdException w:name="heading 8" w:uiPriority="9" w:qFormat="1"/>
-    <w:lsdException w:name="heading 9" w:uiPriority="9" w:qFormat="1"/>
-    <w:lsdException w:name="toc 1" w:uiPriority="39"/>
-    <w:lsdException w:name="toc 2" w:uiPriority="39"/>
-    <w:lsdException w:name="toc 3" w:uiPriority="39"/>
-    <w:lsdException w:name="toc 4" w:uiPriority="39"/>
-    <w:lsdException w:name="toc 5" w:uiPriority="39"/>
-    <w:lsdException w:name="toc 6" w:uiPriority="39"/>
-    <w:lsdException w:name="toc 7" w:uiPriority="39"/>
-    <w:lsdException w:name="toc 8" w:uiPriority="39"/>
-    <w:lsdException w:name="toc 9" w:uiPriority="39"/>
-    <w:lsdException w:name="caption" w:uiPriority="35" w:qFormat="1"/>
-    <w:lsdException w:name="Title" w:semiHidden="0" w:uiPriority="10" w:unhideWhenUsed="0" w:qFormat="1"/>
-    <w:lsdException w:name="Default Paragraph Font" w:uiPriority="1"/>
-    <w:lsdException w:name="Subtitle" w:semiHidden="0" w:uiPriority="11" w:unhideWhenUsed="0" w:qFormat="1"/>
-    <w:lsdException w:name="Strong" w:semiHidden="0" w:uiPriority="22" w:unhideWhenUsed="0" w:qFormat="1"/>
-    <w:lsdException w:name="Emphasis" w:semiHidden="0" w:uiPriority="20" w:unhideWhenUsed="0" w:qFormat="1"/>
-    <w:lsdException w:name="Table Grid" w:semiHidden="0" w:uiPriority="59" w:unhideWhenUsed="0"/>
-    <w:lsdException w:name="Placeholder Text" w:unhideWhenUsed="0"/>
-    <w:lsdException w:name="No Spacing" w:semiHidden="0" w:uiPriority="1" w:unhideWhenUsed="0" w:qFormat="1"/>
-    <w:lsdException w:name="Light Shading" w:semiHidden="0" w:uiPriority="60" w:unhideWhenUsed="0"/>
-    <w:lsdException w:name="Light List" w:semiHidden="0" w:uiPriority="61" w:unhideWhenUsed="0"/>
-    <w:lsdException w:name="Light Grid" w:semiHidden="0" w:uiPriority="62" w:unhideWhenUsed="0"/>
-    <w:lsdException w:name="Medium Shading 1" w:semiHidden="0" w:uiPriority="63" w:unhideWhenUsed="0"/>
-    <w:lsdException w:name="Medium Shading 2" w:semiHidden="0" w:uiPriority="64" w:unhideWhenUsed="0"/>
-    <w:lsdException w:name="Medium List 1" w:semiHidden="0" w:uiPriority="65" w:unhideWhenUsed="0"/>
-    <w:lsdException w:name="Medium List 2" w:semiHidden="0" w:uiPriority="66" w:unhideWhenUsed="0"/>
-    <w:lsdException w:name="Medium Grid 1" w:semiHidden="0" w:uiPriority="67" w:unhideWhenUsed="0"/>
-    <w:lsdException w:name="Medium Grid 2" w:semiHidden="0" w:uiPriority="68" w:unhideWhenUsed="0"/>
-    <w:lsdException w:name="Medium Grid 3" w:semiHidden="0" w:uiPriority="69" w:unhideWhenUsed="0"/>
-    <w:lsdException w:name="Dark List" w:semiHidden="0" w:uiPriority="70" w:unhideWhenUsed="0"/>
-    <w:lsdException w:name="Colorful Shading" w:semiHidden="0" w:uiPriority="71" w:unhideWhenUsed="0"/>
-    <w:lsdException w:name="Colorful List" w:semiHidden="0" w:uiPriority="72" w:unhideWhenUsed="0"/>
-    <w:lsdException w:name="Colorful Grid" w:semiHidden="0" w:uiPriority="73" w:unhideWhenUsed="0"/>
-    <w:lsdException w:name="Light Shading Accent 1" w:semiHidden="0" w:uiPriority="60" w:unhideWhenUsed="0"/>
-    <w:lsdException w:name="Light List Accent 1" w:semiHidden="0" w:uiPriority="61" w:unhideWhenUsed="0"/>
-    <w:lsdException w:name="Light Grid Accent 1" w:semiHidden="0" w:uiPriority="62" w:unhideWhenUsed="0"/>
-    <w:lsdException w:name="Medium Shading 1 Accent 1" w:semiHidden="0" w:uiPriority="63" w:unhideWhenUsed="0"/>
-    <w:lsdException w:name="Medium Shading 2 Accent 1" w:semiHidden="0" w:uiPriority="64" w:unhideWhenUsed="0"/>
-    <w:lsdException w:name="Medium List 1 Accent 1" w:semiHidden="0" w:uiPriority="65" w:unhideWhenUsed="0"/>
-    <w:lsdException w:name="Revision" w:unhideWhenUsed="0"/>
-    <w:lsdException w:name="List Paragraph" w:semiHidden="0" w:uiPriority="34" w:unhideWhenUsed="0" w:qFormat="1"/>
-    <w:lsdException w:name="Quote" w:semiHidden="0" w:uiPriority="29" w:unhideWhenUsed="0" w:qFormat="1"/>
-    <w:lsdException w:name="Intense Quote" w:semiHidden="0" w:uiPriority="30" w:unhideWhenUsed="0" w:qFormat="1"/>
-    <w:lsdException w:name="Medium List 2 Accent 1" w:semiHidden="0" w:uiPriority="66" w:unhideWhenUsed="0"/>
-    <w:lsdException w:name="Medium Grid 1 Accent 1" w:semiHidden="0" w:uiPriority="67" w:unhideWhenUsed="0"/>
-    <w:lsdException w:name="Medium Grid 2 Accent 1" w:semiHidden="0" w:uiPriority="68" w:unhideWhenUsed="0"/>
-    <w:lsdException w:name="Medium Grid 3 Accent 1" w:semiHidden="0" w:uiPriority="69" w:unhideWhenUsed="0"/>
-    <w:lsdException w:name="Dark List Accent 1" w:semiHidden="0" w:uiPriority="70" w:unhideWhenUsed="0"/>
-    <w:lsdException w:name="Colorful Shading Accent 1" w:semiHidden="0" w:uiPriority="71" w:unhideWhenUsed="0"/>
-    <w:lsdException w:name="Colorful List Accent 1" w:semiHidden="0" w:uiPriority="72" w:unhideWhenUsed="0"/>
-    <w:lsdException w:name="Colorful Grid Accent 1" w:semiHidden="0" w:uiPriority="73" w:unhideWhenUsed="0"/>
-    <w:lsdException w:name="Light Shading Accent 2" w:semiHidden="0" w:uiPriority="60" w:unhideWhenUsed="0"/>
-    <w:lsdException w:name="Light List Accent 2" w:semiHidden="0" w:uiPriority="61" w:unhideWhenUsed="0"/>
-    <w:lsdException w:name="Light Grid Accent 2" w:semiHidden="0" w:uiPriority="62" w:unhideWhenUsed="0"/>
-    <w:lsdException w:name="Medium Shading 1 Accent 2" w:semiHidden="0" w:uiPriority="63" w:unhideWhenUsed="0"/>
-    <w:lsdException w:name="Medium Shading 2 Accent 2" w:semiHidden="0" w:uiPriority="64" w:unhideWhenUsed="0"/>
-    <w:lsdException w:name="Medium List 1 Accent 2" w:semiHidden="0" w:uiPriority="65" w:unhideWhenUsed="0"/>
-    <w:lsdException w:name="Medium List 2 Accent 2" w:semiHidden="0" w:uiPriority="66" w:unhideWhenUsed="0"/>
-    <w:lsdException w:name="Medium Grid 1 Accent 2" w:semiHidden="0" w:uiPriority="67" w:unhideWhenUsed="0"/>
-    <w:lsdException w:name="Medium Grid 2 Accent 2" w:semiHidden="0" w:uiPriority="68" w:unhideWhenUsed="0"/>
-    <w:lsdException w:name="Medium Grid 3 Accent 2" w:semiHidden="0" w:uiPriority="69" w:unhideWhenUsed="0"/>
-    <w:lsdException w:name="Dark List Accent 2" w:semiHidden="0" w:uiPriority="70" w:unhideWhenUsed="0"/>
-    <w:lsdException w:name="Colorful Shading Accent 2" w:semiHidden="0" w:uiPriority="71" w:unhideWhenUsed="0"/>
-    <w:lsdException w:name="Colorful List Accent 2" w:semiHidden="0" w:uiPriority="72" w:unhideWhenUsed="0"/>
-    <w:lsdException w:name="Colorful Grid Accent 2" w:semiHidden="0" w:uiPriority="73" w:unhideWhenUsed="0"/>
-    <w:lsdException w:name="Light Shading Accent 3" w:semiHidden="0" w:uiPriority="60" w:unhideWhenUsed="0"/>
-    <w:lsdException w:name="Light List Accent 3" w:semiHidden="0" w:uiPriority="61" w:unhideWhenUsed="0"/>
-    <w:lsdException w:name="Light Grid Accent 3" w:semiHidden="0" w:uiPriority="62" w:unhideWhenUsed="0"/>
-    <w:lsdException w:name="Medium Shading 1 Accent 3" w:semiHidden="0" w:uiPriority="63" w:unhideWhenUsed="0"/>
-    <w:lsdException w:name="Medium Shading 2 Accent 3" w:semiHidden="0" w:uiPriority="64" w:unhideWhenUsed="0"/>
-    <w:lsdException w:name="Medium List 1 Accent 3" w:semiHidden="0" w:uiPriority="65" w:unhideWhenUsed="0"/>
-    <w:lsdException w:name="Medium List 2 Accent 3" w:semiHidden="0" w:uiPriority="66" w:unhideWhenUsed="0"/>
-    <w:lsdException w:name="Medium Grid 1 Accent 3" w:semiHidden="0" w:uiPriority="67" w:unhideWhenUsed="0"/>
-    <w:lsdException w:name="Medium Grid 2 Accent 3" w:semiHidden="0" w:uiPriority="68" w:unhideWhenUsed="0"/>
-    <w:lsdException w:name="Medium Grid 3 Accent 3" w:semiHidden="0" w:uiPriority="69" w:unhideWhenUsed="0"/>
-    <w:lsdException w:name="Dark List Accent 3" w:semiHidden="0" w:uiPriority="70" w:unhideWhenUsed="0"/>
-    <w:lsdException w:name="Colorful Shading Accent 3" w:semiHidden="0" w:uiPriority="71" w:unhideWhenUsed="0"/>
-    <w:lsdException w:name="Colorful List Accent 3" w:semiHidden="0" w:uiPriority="72" w:unhideWhenUsed="0"/>
-    <w:lsdException w:name="Colorful Grid Accent 3" w:semiHidden="0" w:uiPriority="73" w:unhideWhenUsed="0"/>
-    <w:lsdException w:name="Light Shading Accent 4" w:semiHidden="0" w:uiPriority="60" w:unhideWhenUsed="0"/>
-    <w:lsdException w:name="Light List Accent 4" w:semiHidden="0" w:uiPriority="61" w:unhideWhenUsed="0"/>
-    <w:lsdException w:name="Light Grid Accent 4" w:semiHidden="0" w:uiPriority="62" w:unhideWhenUsed="0"/>
-    <w:lsdException w:name="Medium Shading 1 Accent 4" w:semiHidden="0" w:uiPriority="63" w:unhideWhenUsed="0"/>
-    <w:lsdException w:name="Medium Shading 2 Accent 4" w:semiHidden="0" w:uiPriority="64" w:unhideWhenUsed="0"/>
-    <w:lsdException w:name="Medium List 1 Accent 4" w:semiHidden="0" w:uiPriority="65" w:unhideWhenUsed="0"/>
-    <w:lsdException w:name="Medium List 2 Accent 4" w:semiHidden="0" w:uiPriority="66" w:unhideWhenUsed="0"/>
-    <w:lsdException w:name="Medium Grid 1 Accent 4" w:semiHidden="0" w:uiPriority="67" w:unhideWhenUsed="0"/>
-    <w:lsdException w:name="Medium Grid 2 Accent 4" w:semiHidden="0" w:uiPriority="68" w:unhideWhenUsed="0"/>
-    <w:lsdException w:name="Medium Grid 3 Accent 4" w:semiHidden="0" w:uiPriority="69" w:unhideWhenUsed="0"/>
-    <w:lsdException w:name="Dark List Accent 4" w:semiHidden="0" w:uiPriority="70" w:unhideWhenUsed="0"/>
-    <w:lsdException w:name="Colorful Shading Accent 4" w:semiHidden="0" w:uiPriority="71" w:unhideWhenUsed="0"/>
-    <w:lsdException w:name="Colorful List Accent 4" w:semiHidden="0" w:uiPriority="72" w:unhideWhenUsed="0"/>
-    <w:lsdException w:name="Colorful Grid Accent 4" w:semiHidden="0" w:uiPriority="73" w:unhideWhenUsed="0"/>
-    <w:lsdException w:name="Light Shading Accent 5" w:semiHidden="0" w:uiPriority="60" w:unhideWhenUsed="0"/>
-    <w:lsdException w:name="Light List Accent 5" w:semiHidden="0" w:uiPriority="61" w:unhideWhenUsed="0"/>
-    <w:lsdException w:name="Light Grid Accent 5" w:semiHidden="0" w:uiPriority="62" w:unhideWhenUsed="0"/>
-    <w:lsdException w:name="Medium Shading 1 Accent 5" w:semiHidden="0" w:uiPriority="63" w:unhideWhenUsed="0"/>
-    <w:lsdException w:name="Medium Shading 2 Accent 5" w:semiHidden="0" w:uiPriority="64" w:unhideWhenUsed="0"/>
-    <w:lsdException w:name="Medium List 1 Accent 5" w:semiHidden="0" w:uiPriority="65" w:unhideWhenUsed="0"/>
-    <w:lsdException w:name="Medium List 2 Accent 5" w:semiHidden="0" w:uiPriority="66" w:unhideWhenUsed="0"/>
-    <w:lsdException w:name="Medium Grid 1 Accent 5" w:semiHidden="0" w:uiPriority="67" w:unhideWhenUsed="0"/>
-    <w:lsdException w:name="Medium Grid 2 Accent 5" w:semiHidden="0" w:uiPriority="68" w:unhideWhenUsed="0"/>
-    <w:lsdException w:name="Medium Grid 3 Accent 5" w:semiHidden="0" w:uiPriority="69" w:unhideWhenUsed="0"/>
-    <w:lsdException w:name="Dark List Accent 5" w:semiHidden="0" w:uiPriority="70" w:unhideWhenUsed="0"/>
-    <w:lsdException w:name="Colorful Shading Accent 5" w:semiHidden="0" w:uiPriority="71" w:unhideWhenUsed="0"/>
-    <w:lsdException w:name="Colorful List Accent 5" w:semiHidden="0" w:uiPriority="72" w:unhideWhenUsed="0"/>
-    <w:lsdException w:name="Colorful Grid Accent 5" w:semiHidden="0" w:uiPriority="73" w:unhideWhenUsed="0"/>
-    <w:lsdException w:name="Light Shading Accent 6" w:semiHidden="0" w:uiPriority="60" w:unhideWhenUsed="0"/>
-    <w:lsdException w:name="Light List Accent 6" w:semiHidden="0" w:uiPriority="61" w:unhideWhenUsed="0"/>
-    <w:lsdException w:name="Light Grid Accent 6" w:semiHidden="0" w:uiPriority="62" w:unhideWhenUsed="0"/>
-    <w:lsdException w:name="Medium Shading 1 Accent 6" w:semiHidden="0" w:uiPriority="63" w:unhideWhenUsed="0"/>
-    <w:lsdException w:name="Medium Shading 2 Accent 6" w:semiHidden="0" w:uiPriority="64" w:unhideWhenUsed="0"/>
-    <w:lsdException w:name="Medium List 1 Accent 6" w:semiHidden="0" w:uiPriority="65" w:unhideWhenUsed="0"/>
-    <w:lsdException w:name="Medium List 2 Accent 6" w:semiHidden="0" w:uiPriority="66" w:unhideWhenUsed="0"/>
-    <w:lsdException w:name="Medium Grid 1 Accent 6" w:semiHidden="0" w:uiPriority="67" w:unhideWhenUsed="0"/>
-    <w:lsdException w:name="Medium Grid 2 Accent 6" w:semiHidden="0" w:uiPriority="68" w:unhideWhenUsed="0"/>
-    <w:lsdException w:name="Medium Grid 3 Accent 6" w:semiHidden="0" w:uiPriority="69" w:unhideWhenUsed="0"/>
-    <w:lsdException w:name="Dark List Accent 6" w:semiHidden="0" w:uiPriority="70" w:unhideWhenUsed="0"/>
-    <w:lsdException w:name="Colorful Shading Accent 6" w:semiHidden="0" w:uiPriority="71" w:unhideWhenUsed="0"/>
-    <w:lsdException w:name="Colorful List Accent 6" w:semiHidden="0" w:uiPriority="72" w:unhideWhenUsed="0"/>
-    <w:lsdException w:name="Colorful Grid Accent 6" w:semiHidden="0" w:uiPriority="73" w:unhideWhenUsed="0"/>
-    <w:lsdException w:name="Subtle Emphasis" w:semiHidden="0" w:uiPriority="19" w:unhideWhenUsed="0" w:qFormat="1"/>
-    <w:lsdException w:name="Intense Emphasis" w:semiHidden="0" w:uiPriority="21" w:unhideWhenUsed="0" w:qFormat="1"/>
-    <w:lsdException w:name="Subtle Reference" w:semiHidden="0" w:uiPriority="31" w:unhideWhenUsed="0" w:qFormat="1"/>
-    <w:lsdException w:name="Intense Reference" w:semiHidden="0" w:uiPriority="32" w:unhideWhenUsed="0" w:qFormat="1"/>
-    <w:lsdException w:name="Book Title" w:semiHidden="0" w:uiPriority="33" w:unhideWhenUsed="0" w:qFormat="1"/>
-    <w:lsdException w:name="Bibliography" w:uiPriority="37"/>
-    <w:lsdException w:name="TOC Heading" w:uiPriority="39" w:qFormat="1"/>
-  </w:latentStyles>
-  <w:style w:type="paragraph" w:default="1" w:styleId="Normal">
-    <w:name w:val="Normal"/>
-    <w:qFormat/>
-  </w:style>
-  <w:style w:type="character" w:default="1" w:styleId="DefaultParagraphFont">
-    <w:name w:val="Default Paragraph Font"/>
-    <w:uiPriority w:val="1"/>
-    <w:semiHidden/>
-    <w:unhideWhenUsed/>
-  </w:style>
-  <w:style w:type="table" w:default="1" w:styleId="TableNormal">
-    <w:name w:val="Normal Table"/>
-    <w:uiPriority w:val="99"/>
-    <w:semiHidden/>
-    <w:unhideWhenUsed/>
-    <w:qFormat/>
-    <w:tblPr>
-      <w:tblInd w:w="0" w:type="dxa"/>
-      <w:tblCellMar>
-        <w:top w:w="0" w:type="dxa"/>
-        <w:left w:w="108" w:type="dxa"/>
-        <w:bottom w:w="0" w:type="dxa"/>
-        <w:right w:w="108" w:type="dxa"/>
-      </w:tblCellMar>
-    </w:tblPr>
-  </w:style>
-  <w:style w:type="numbering" w:default="1" w:styleId="NoList">
-    <w:name w:val="No List"/>
-    <w:uiPriority w:val="99"/>
-    <w:semiHidden/>
-    <w:unhideWhenUsed/>
-  </w:style>
-  <w:style w:type="paragraph" w:customStyle="1" w:styleId="2BA720C3EEFF4FE79396AD1249830CE7">
-    <w:name w:val="2BA720C3EEFF4FE79396AD1249830CE7"/>
-    <w:rsid w:val="00A27E6E"/>
-  </w:style>
-</w:styles>
-</file>
-
-<file path=word/glossary/webSettings.xml><?xml version="1.0" encoding="utf-8"?>
-<w:webSettings xmlns:r="http://schemas.openxmlformats.org/officeDocument/2006/relationships" xmlns:w="http://schemas.openxmlformats.org/wordprocessingml/2006/main">
-  <w:optimizeForBrowser/>
-</w:webSettings>
-</file>
-
 <file path=word/theme/theme1.xml><?xml version="1.0" encoding="utf-8"?>
 <a:theme xmlns:a="http://schemas.openxmlformats.org/drawingml/2006/main" name="Office Theme">
   <a:themeElements>
@@ -15948,7 +17798,7 @@
 </file>
 
 <file path=customXml/itemProps1.xml><?xml version="1.0" encoding="utf-8"?>
-<ds:datastoreItem xmlns:ds="http://schemas.openxmlformats.org/officeDocument/2006/customXml" ds:itemID="{5D65F791-C846-4575-8B9E-E5892B0EDD2F}">
+<ds:datastoreItem xmlns:ds="http://schemas.openxmlformats.org/officeDocument/2006/customXml" ds:itemID="{A873CCA1-EA4D-4F45-913E-28C5CE94C9D4}">
   <ds:schemaRefs>
     <ds:schemaRef ds:uri="http://schemas.openxmlformats.org/officeDocument/2006/bibliography"/>
   </ds:schemaRefs>

--- a/labs/Keystone Workshop Lab Manual.docx
+++ b/labs/Keystone Workshop Lab Manual.docx
@@ -3127,21 +3127,7 @@
         <w:rPr>
           <w:sz w:val="18"/>
         </w:rPr>
-        <w:t xml:space="preserve">&lt;MCSDK_DIR&gt;\pdk_C6678_&lt;your </w:t>
-      </w:r>
-      <w:proofErr w:type="spellStart"/>
-      <w:r>
-        <w:rPr>
-          <w:sz w:val="18"/>
-        </w:rPr>
-        <w:t>pdk</w:t>
-      </w:r>
-      <w:proofErr w:type="spellEnd"/>
-      <w:r>
-        <w:rPr>
-          <w:sz w:val="18"/>
-        </w:rPr>
-        <w:t xml:space="preserve"> version&gt;\packages\ti\drv\exampleProjects\DRIO_LoopbackDioIsrexampleproject</w:t>
+        <w:t>&lt;MCSDK_DIR&gt;\pdk_C6678_&lt;your pdk version&gt;\packages\ti\drv\exampleProjects\DRIO_LoopbackDioIsrexampleproject</w:t>
       </w:r>
     </w:p>
     <w:p>
@@ -3237,58 +3223,8 @@
         <w:rPr>
           <w:sz w:val="18"/>
         </w:rPr>
-        <w:t xml:space="preserve">&lt;MCSDK_DIR&gt;\pdk_C6678_&lt;your </w:t>
-      </w:r>
-      <w:proofErr w:type="spellStart"/>
-      <w:r>
-        <w:rPr>
-          <w:sz w:val="18"/>
-        </w:rPr>
-        <w:t>pdk</w:t>
-      </w:r>
-      <w:proofErr w:type="spellEnd"/>
-      <w:r>
-        <w:rPr>
-          <w:sz w:val="18"/>
-        </w:rPr>
-        <w:t xml:space="preserve"> version&gt;\packages\</w:t>
-      </w:r>
-      <w:proofErr w:type="spellStart"/>
-      <w:r>
-        <w:rPr>
-          <w:sz w:val="18"/>
-        </w:rPr>
-        <w:t>ti</w:t>
-      </w:r>
-      <w:proofErr w:type="spellEnd"/>
-      <w:r>
-        <w:rPr>
-          <w:sz w:val="18"/>
-        </w:rPr>
-        <w:t>\</w:t>
-      </w:r>
-      <w:proofErr w:type="spellStart"/>
-      <w:r>
-        <w:rPr>
-          <w:sz w:val="18"/>
-        </w:rPr>
-        <w:t>drv</w:t>
-      </w:r>
-      <w:proofErr w:type="spellEnd"/>
-      <w:r>
-        <w:rPr>
-          <w:sz w:val="18"/>
-        </w:rPr>
-        <w:t>\</w:t>
-      </w:r>
-      <w:proofErr w:type="spellStart"/>
-      <w:r>
-        <w:rPr>
-          <w:sz w:val="18"/>
-        </w:rPr>
-        <w:t>exampleProjects</w:t>
-      </w:r>
-      <w:proofErr w:type="spellEnd"/>
+        <w:t>&lt;MCSDK_DIR&gt;\pdk_C6678_&lt;your pdk version&gt;\packages\ti\drv\exampleProjects</w:t>
+      </w:r>
     </w:p>
     <w:p>
       <w:pPr>
@@ -3302,11 +3238,9 @@
       <w:r>
         <w:t xml:space="preserve">From the list of Discovered projects, choose </w:t>
       </w:r>
-      <w:proofErr w:type="spellStart"/>
       <w:r>
         <w:t>SRIO_LoopbackDioIsrexampleproject</w:t>
       </w:r>
-      <w:proofErr w:type="spellEnd"/>
       <w:r>
         <w:t xml:space="preserve"> and then click Finish.</w:t>
       </w:r>
@@ -3320,11 +3254,9 @@
         </w:numPr>
         <w:ind w:firstLine="0"/>
       </w:pPr>
-      <w:proofErr w:type="spellStart"/>
       <w:r>
         <w:t>SRIO_LoopbackDioIsrexampleproject</w:t>
       </w:r>
-      <w:proofErr w:type="spellEnd"/>
       <w:r>
         <w:t xml:space="preserve"> should now appear in your Project Explorer.</w:t>
       </w:r>
@@ -3355,16 +3287,11 @@
       <w:r>
         <w:t xml:space="preserve">Select the </w:t>
       </w:r>
-      <w:proofErr w:type="spellStart"/>
       <w:r>
         <w:t>S</w:t>
       </w:r>
       <w:r>
-        <w:t>RIO_LoopbackDioIsrexampleproject</w:t>
-      </w:r>
-      <w:proofErr w:type="spellEnd"/>
-      <w:r>
-        <w:t>.</w:t>
+        <w:t>RIO_LoopbackDioIsrexampleproject.</w:t>
       </w:r>
     </w:p>
     <w:p>
@@ -3532,16 +3459,11 @@
       <w:r>
         <w:t xml:space="preserve">Select </w:t>
       </w:r>
-      <w:proofErr w:type="spellStart"/>
       <w:r>
         <w:t>S</w:t>
       </w:r>
       <w:r>
-        <w:t>RIO_LoopbackDioIsrexampleproject</w:t>
-      </w:r>
-      <w:proofErr w:type="spellEnd"/>
-      <w:r>
-        <w:t>.</w:t>
+        <w:t>RIO_LoopbackDioIsrexampleproject.</w:t>
       </w:r>
     </w:p>
     <w:p>
@@ -3752,15 +3674,7 @@
         <w:ind w:firstLine="0"/>
       </w:pPr>
       <w:r>
-        <w:t>Location = &lt;local&gt;\</w:t>
-      </w:r>
-      <w:proofErr w:type="spellStart"/>
-      <w:r>
-        <w:t>ti</w:t>
-      </w:r>
-      <w:proofErr w:type="spellEnd"/>
-      <w:r>
-        <w:t>\</w:t>
+        <w:t>Location = &lt;local&gt;\ti\</w:t>
       </w:r>
       <w:proofErr w:type="spellStart"/>
       <w:r>
@@ -4122,15 +4036,7 @@
     </w:p>
     <w:p>
       <w:r>
-        <w:t xml:space="preserve">The purpose of this lab is to demonstrate how to build and run a </w:t>
-      </w:r>
-      <w:proofErr w:type="spellStart"/>
-      <w:r>
-        <w:t>HyperLink</w:t>
-      </w:r>
-      <w:proofErr w:type="spellEnd"/>
-      <w:r>
-        <w:t xml:space="preserve"> loopback application on the C6678 EVM using the example code as delivered with MCSDK. In addition, you will make modifications to the application parameters to vary the transfer rate. Optionally, you will run the application on two boards and modify the transfer rate to determine the maximum throughput allowed with this example configuration.</w:t>
+        <w:t>The purpose of this lab is to demonstrate how to build and run a HyperLink loopback application on the C6678 EVM using the example code as delivered with MCSDK. In addition, you will make modifications to the application parameters to vary the transfer rate. Optionally, you will run the application on two boards and modify the transfer rate to determine the maximum throughput allowed with this example configuration.</w:t>
       </w:r>
     </w:p>
     <w:p>
@@ -4158,63 +4064,7 @@
         <w:rPr>
           <w:sz w:val="18"/>
         </w:rPr>
-        <w:t xml:space="preserve">&lt;MCSDK_DIR&gt;\pdk_C6678_&lt;your </w:t>
-      </w:r>
-      <w:proofErr w:type="spellStart"/>
-      <w:r>
-        <w:rPr>
-          <w:sz w:val="18"/>
-        </w:rPr>
-        <w:t>pdk</w:t>
-      </w:r>
-      <w:proofErr w:type="spellEnd"/>
-      <w:r>
-        <w:rPr>
-          <w:sz w:val="18"/>
-        </w:rPr>
-        <w:t xml:space="preserve"> version&gt;\packages\</w:t>
-      </w:r>
-      <w:proofErr w:type="spellStart"/>
-      <w:r>
-        <w:rPr>
-          <w:sz w:val="18"/>
-        </w:rPr>
-        <w:t>ti</w:t>
-      </w:r>
-      <w:proofErr w:type="spellEnd"/>
-      <w:r>
-        <w:rPr>
-          <w:sz w:val="18"/>
-        </w:rPr>
-        <w:t>\</w:t>
-      </w:r>
-      <w:proofErr w:type="spellStart"/>
-      <w:r>
-        <w:rPr>
-          <w:sz w:val="18"/>
-        </w:rPr>
-        <w:t>drv</w:t>
-      </w:r>
-      <w:proofErr w:type="spellEnd"/>
-      <w:r>
-        <w:rPr>
-          <w:sz w:val="18"/>
-        </w:rPr>
-        <w:t>\</w:t>
-      </w:r>
-      <w:proofErr w:type="spellStart"/>
-      <w:r>
-        <w:rPr>
-          <w:sz w:val="18"/>
-        </w:rPr>
-        <w:t>exampleProjects</w:t>
-      </w:r>
-      <w:proofErr w:type="spellEnd"/>
-      <w:r>
-        <w:rPr>
-          <w:sz w:val="18"/>
-        </w:rPr>
-        <w:t>\</w:t>
+        <w:t>&lt;MCSDK_DIR&gt;\pdk_C6678_&lt;your pdk version&gt;\packages\ti\drv\exampleProjects\</w:t>
       </w:r>
       <w:proofErr w:type="spellStart"/>
       <w:r>
@@ -4308,29 +4158,11 @@
         <w:t xml:space="preserve">: </w:t>
       </w:r>
       <w:r>
-        <w:t>\pdk_C6678_1_0_0_19\packages\</w:t>
-      </w:r>
-      <w:proofErr w:type="spellStart"/>
-      <w:r>
-        <w:t>ti</w:t>
-      </w:r>
-      <w:proofErr w:type="spellEnd"/>
-      <w:r>
-        <w:t>\</w:t>
-      </w:r>
-      <w:proofErr w:type="spellStart"/>
-      <w:r>
-        <w:t>drv</w:t>
-      </w:r>
-      <w:proofErr w:type="spellEnd"/>
-      <w:r>
-        <w:t>\</w:t>
-      </w:r>
-      <w:proofErr w:type="spellStart"/>
-      <w:r>
-        <w:t>exampleProjects</w:t>
-      </w:r>
-      <w:proofErr w:type="spellEnd"/>
+        <w:t>\pdk_C6678_1_0_0_19\packages\ti\drv</w:t>
+      </w:r>
+      <w:r>
+        <w:t>\exampleProjects</w:t>
+      </w:r>
     </w:p>
     <w:p>
       <w:pPr>
@@ -4416,13 +4248,8 @@
         <w:ind w:firstLine="0"/>
       </w:pPr>
       <w:r>
-        <w:t xml:space="preserve">Refer to </w:t>
-      </w:r>
-      <w:proofErr w:type="spellStart"/>
-      <w:r>
-        <w:t>hyplnkLLDCfg.h</w:t>
-      </w:r>
-      <w:proofErr w:type="spellEnd"/>
+        <w:t>Refer to hyplnkLLDCfg.h</w:t>
+      </w:r>
     </w:p>
     <w:p>
       <w:pPr>
@@ -4447,23 +4274,7 @@
           <w:bCs/>
           <w:szCs w:val="22"/>
         </w:rPr>
-        <w:t xml:space="preserve">Look for the following line in </w:t>
-      </w:r>
-      <w:proofErr w:type="spellStart"/>
-      <w:r>
-        <w:rPr>
-          <w:bCs/>
-          <w:szCs w:val="22"/>
-        </w:rPr>
-        <w:t>hyplnkLLDCfg.h</w:t>
-      </w:r>
-      <w:proofErr w:type="spellEnd"/>
-      <w:r>
-        <w:rPr>
-          <w:bCs/>
-          <w:szCs w:val="22"/>
-        </w:rPr>
-        <w:t xml:space="preserve"> and ensure that it is uncommented.</w:t>
+        <w:t>Look for the following line in hyplnkLLDCfg.h and ensure that it is uncommented.</w:t>
       </w:r>
     </w:p>
     <w:p>
@@ -4487,18 +4298,8 @@
           <w:color w:val="000000"/>
           <w:sz w:val="20"/>
         </w:rPr>
-        <w:t xml:space="preserve"> </w:t>
-      </w:r>
-      <w:proofErr w:type="spellStart"/>
-      <w:r>
-        <w:rPr>
-          <w:rFonts w:ascii="Consolas" w:hAnsi="Consolas" w:cs="Consolas"/>
-          <w:color w:val="000000"/>
-          <w:sz w:val="20"/>
-        </w:rPr>
-        <w:t>hyplnk_EXAMPLE_LOOPBACK</w:t>
-      </w:r>
-      <w:proofErr w:type="spellEnd"/>
+        <w:t xml:space="preserve"> hyplnk_EXAMPLE_LOOPBACK</w:t>
+      </w:r>
     </w:p>
     <w:p>
       <w:pPr>
@@ -5012,15 +4813,7 @@
         <w:ind w:firstLine="0"/>
       </w:pPr>
       <w:r>
-        <w:t>Location = &lt;local&gt;\</w:t>
-      </w:r>
-      <w:proofErr w:type="spellStart"/>
-      <w:r>
-        <w:t>ti</w:t>
-      </w:r>
-      <w:proofErr w:type="spellEnd"/>
-      <w:r>
-        <w:t>\</w:t>
+        <w:t>Location = &lt;local&gt;\ti\</w:t>
       </w:r>
       <w:proofErr w:type="spellStart"/>
       <w:r>
@@ -5250,15 +5043,7 @@
         <w:ind w:firstLine="0"/>
       </w:pPr>
       <w:r>
-        <w:t xml:space="preserve">Modify the example to run the </w:t>
-      </w:r>
-      <w:proofErr w:type="spellStart"/>
-      <w:r>
-        <w:t>HyperLink</w:t>
-      </w:r>
-      <w:proofErr w:type="spellEnd"/>
-      <w:r>
-        <w:t xml:space="preserve"> application on two EVMs.</w:t>
+        <w:t>Modify the example to run the HyperLink application on two EVMs.</w:t>
       </w:r>
     </w:p>
     <w:p>
@@ -5293,15 +5078,7 @@
         <w:ind w:firstLine="0"/>
       </w:pPr>
       <w:r>
-        <w:t xml:space="preserve">One </w:t>
-      </w:r>
-      <w:proofErr w:type="spellStart"/>
-      <w:r>
-        <w:t>HyperLink</w:t>
-      </w:r>
-      <w:proofErr w:type="spellEnd"/>
-      <w:r>
-        <w:t xml:space="preserve"> cable</w:t>
+        <w:t>One HyperLink cable</w:t>
       </w:r>
     </w:p>
     <w:p>
@@ -5347,13 +5124,8 @@
         <w:ind w:firstLine="0"/>
       </w:pPr>
       <w:r>
-        <w:t xml:space="preserve">Open </w:t>
-      </w:r>
-      <w:proofErr w:type="spellStart"/>
-      <w:r>
-        <w:t>hyplnkLLDCfg.h</w:t>
-      </w:r>
-      <w:proofErr w:type="spellEnd"/>
+        <w:t>Open hyplnkLLDCfg.h</w:t>
+      </w:r>
     </w:p>
     <w:p>
       <w:pPr>
@@ -5367,11 +5139,9 @@
       <w:r>
         <w:t xml:space="preserve">Search for “#define </w:t>
       </w:r>
-      <w:proofErr w:type="spellStart"/>
       <w:r>
         <w:t>hyplnk_EXAMPLE_LOOPBACK</w:t>
       </w:r>
-      <w:proofErr w:type="spellEnd"/>
       <w:r>
         <w:t>”</w:t>
       </w:r>
@@ -5399,13 +5169,8 @@
         <w:ind w:firstLine="0"/>
       </w:pPr>
       <w:r>
-        <w:t xml:space="preserve">Change the Baud Rate back to 6.25 </w:t>
-      </w:r>
-      <w:proofErr w:type="spellStart"/>
-      <w:r>
-        <w:t>Gbaud</w:t>
-      </w:r>
-      <w:proofErr w:type="spellEnd"/>
+        <w:t>Change the Baud Rate back to 6.25 Gbaud</w:t>
+      </w:r>
     </w:p>
     <w:p>
       <w:pPr>
@@ -5470,13 +5235,8 @@
         <w:ind w:firstLine="0"/>
       </w:pPr>
       <w:r>
-        <w:t xml:space="preserve">Open </w:t>
-      </w:r>
-      <w:proofErr w:type="spellStart"/>
-      <w:r>
-        <w:t>hyplnkLLDCfg.h</w:t>
-      </w:r>
-      <w:proofErr w:type="spellEnd"/>
+        <w:t>Open hyplnkLLDCfg.h</w:t>
+      </w:r>
     </w:p>
     <w:p>
       <w:pPr>
@@ -6752,15 +6512,7 @@
         <w:ind w:firstLine="0"/>
       </w:pPr>
       <w:r>
-        <w:t>There are two bugs. One bug is in the build process. Something is missing from the .</w:t>
-      </w:r>
-      <w:proofErr w:type="spellStart"/>
-      <w:r>
-        <w:t>cfg</w:t>
-      </w:r>
-      <w:proofErr w:type="spellEnd"/>
-      <w:r>
-        <w:t xml:space="preserve"> file.</w:t>
+        <w:t>There are two bugs. One bug is in the build process. Something is missing from the .cfg file.</w:t>
       </w:r>
       <w:r>
         <w:br/>
@@ -6837,11 +6589,9 @@
         <w:spacing w:before="180" w:after="60" w:line="240" w:lineRule="auto"/>
         <w:ind w:firstLine="0"/>
       </w:pPr>
-      <w:proofErr w:type="spellStart"/>
       <w:r>
         <w:t>firMain.c</w:t>
       </w:r>
-      <w:proofErr w:type="spellEnd"/>
     </w:p>
     <w:p>
       <w:pPr>
@@ -6854,11 +6604,9 @@
         <w:spacing w:before="180" w:after="60" w:line="240" w:lineRule="auto"/>
         <w:ind w:firstLine="0"/>
       </w:pPr>
-      <w:proofErr w:type="spellStart"/>
       <w:r>
         <w:t>naturalCFilter.c</w:t>
       </w:r>
-      <w:proofErr w:type="spellEnd"/>
     </w:p>
     <w:p>
       <w:pPr>
@@ -6871,11 +6619,9 @@
         <w:spacing w:before="180" w:after="60" w:line="240" w:lineRule="auto"/>
         <w:ind w:firstLine="0"/>
       </w:pPr>
-      <w:proofErr w:type="spellStart"/>
       <w:r>
         <w:t>intrinsicCFilter.c</w:t>
       </w:r>
-      <w:proofErr w:type="spellEnd"/>
     </w:p>
     <w:p>
       <w:pPr>
@@ -6888,11 +6634,9 @@
         <w:spacing w:before="180" w:after="60" w:line="240" w:lineRule="auto"/>
         <w:ind w:firstLine="0"/>
       </w:pPr>
-      <w:proofErr w:type="spellStart"/>
       <w:r>
         <w:t>utilities.c</w:t>
       </w:r>
-      <w:proofErr w:type="spellEnd"/>
     </w:p>
     <w:p>
       <w:pPr>
@@ -6905,11 +6649,9 @@
         <w:spacing w:before="180" w:after="60" w:line="240" w:lineRule="auto"/>
         <w:ind w:firstLine="0"/>
       </w:pPr>
-      <w:proofErr w:type="spellStart"/>
       <w:r>
         <w:t>test.h</w:t>
       </w:r>
-      <w:proofErr w:type="spellEnd"/>
     </w:p>
     <w:p>
       <w:pPr>
@@ -7007,13 +6749,8 @@
       </w:r>
       <w:proofErr w:type="spellEnd"/>
       <w:r>
-        <w:t xml:space="preserve">.  The “main” function will now be in the file </w:t>
-      </w:r>
-      <w:proofErr w:type="spellStart"/>
-      <w:r>
-        <w:t>firMain.c</w:t>
-      </w:r>
-      <w:proofErr w:type="spellEnd"/>
+        <w:t>.  The “main” function will now be in the file firMain.c</w:t>
+      </w:r>
     </w:p>
     <w:p>
       <w:pPr>
@@ -7025,15 +6762,7 @@
         <w:ind w:firstLine="0"/>
       </w:pPr>
       <w:r>
-        <w:t xml:space="preserve">Examine the code in </w:t>
-      </w:r>
-      <w:proofErr w:type="spellStart"/>
-      <w:r>
-        <w:t>firMain.c</w:t>
-      </w:r>
-      <w:proofErr w:type="spellEnd"/>
-      <w:r>
-        <w:t xml:space="preserve"> to understand the functions that are being called.  The </w:t>
+        <w:t xml:space="preserve">Examine the code in firMain.c to understand the functions that are being called.  The </w:t>
       </w:r>
       <w:proofErr w:type="spellStart"/>
       <w:r>
@@ -7559,15 +7288,7 @@
         <w:ind w:firstLine="0"/>
       </w:pPr>
       <w:r>
-        <w:t xml:space="preserve">In the </w:t>
-      </w:r>
-      <w:proofErr w:type="spellStart"/>
-      <w:r>
-        <w:t>intrinsicCFilter.c</w:t>
-      </w:r>
-      <w:proofErr w:type="spellEnd"/>
-      <w:r>
-        <w:t xml:space="preserve"> code, the data is read from the memory. </w:t>
+        <w:t xml:space="preserve">In the intrinsicCFilter.c code, the data is read from the memory. </w:t>
       </w:r>
     </w:p>
     <w:p>
@@ -7588,15 +7309,7 @@
         <w:ind w:firstLine="0"/>
       </w:pPr>
       <w:r>
-        <w:t xml:space="preserve">Find </w:t>
-      </w:r>
-      <w:proofErr w:type="spellStart"/>
-      <w:r>
-        <w:t>Pragma</w:t>
-      </w:r>
-      <w:proofErr w:type="spellEnd"/>
-      <w:r>
-        <w:t xml:space="preserve"> that align the data.  What other ways there to align the data on 64 bit boundary? </w:t>
+        <w:t xml:space="preserve">Find Pragma that align the data.  What other ways there to align the data on 64 bit boundary? </w:t>
       </w:r>
     </w:p>
     <w:p>
@@ -7664,15 +7377,7 @@
         <w:ind w:firstLine="0"/>
       </w:pPr>
       <w:r>
-        <w:t xml:space="preserve">In </w:t>
-      </w:r>
-      <w:proofErr w:type="spellStart"/>
-      <w:r>
-        <w:t>test.h</w:t>
-      </w:r>
-      <w:proofErr w:type="spellEnd"/>
-      <w:r>
-        <w:t>, change the number of elements to 4K, 8K and 16K</w:t>
+        <w:t>In test.h, change the number of elements to 4K, 8K and 16K</w:t>
       </w:r>
     </w:p>
     <w:p>
@@ -7901,21 +7606,7 @@
         <w:rPr>
           <w:lang w:bidi="ar-SA"/>
         </w:rPr>
-        <w:t xml:space="preserve"> Communication Module (IPC) to communicate between applications running on different cores.  We will build a project that will use the </w:t>
-      </w:r>
-      <w:proofErr w:type="spellStart"/>
-      <w:r>
-        <w:rPr>
-          <w:lang w:bidi="ar-SA"/>
-        </w:rPr>
-        <w:t>MessageQ</w:t>
-      </w:r>
-      <w:proofErr w:type="spellEnd"/>
-      <w:r>
-        <w:rPr>
-          <w:lang w:bidi="ar-SA"/>
-        </w:rPr>
-        <w:t xml:space="preserve"> module of IPC to pass messages between arbitrary cores on the 6678.</w:t>
+        <w:t xml:space="preserve"> Communication Module (IPC) to communicate between applications running on different cores.  We will build a project that will use the MessageQ module of IPC to pass messages between arbitrary cores on the 6678.</w:t>
       </w:r>
       <w:r>
         <w:rPr>
@@ -7990,21 +7681,7 @@
         <w:rPr>
           <w:lang w:bidi="ar-SA"/>
         </w:rPr>
-        <w:t xml:space="preserve">The application is implemented with a single task, and a polling implementation is used.  Once initialized, each task will poll it’s </w:t>
-      </w:r>
-      <w:proofErr w:type="spellStart"/>
-      <w:r>
-        <w:rPr>
-          <w:lang w:bidi="ar-SA"/>
-        </w:rPr>
-        <w:t>MessageQ</w:t>
-      </w:r>
-      <w:proofErr w:type="spellEnd"/>
-      <w:r>
-        <w:rPr>
-          <w:lang w:bidi="ar-SA"/>
-        </w:rPr>
-        <w:t xml:space="preserve"> to see if there is a message waiting.  If there is, the message is read, and then action is taken based on the message type.  </w:t>
+        <w:t xml:space="preserve">The application is implemented with a single task, and a polling implementation is used.  Once initialized, each task will poll it’s MessageQ to see if there is a message waiting.  If there is, the message is read, and then action is taken based on the message type.  </w:t>
       </w:r>
     </w:p>
     <w:p>
@@ -8162,21 +7839,7 @@
         <w:rPr>
           <w:lang w:bidi="ar-SA"/>
         </w:rPr>
-        <w:t>Note the following lines in the .</w:t>
-      </w:r>
-      <w:proofErr w:type="spellStart"/>
-      <w:r>
-        <w:rPr>
-          <w:lang w:bidi="ar-SA"/>
-        </w:rPr>
-        <w:t>cfg</w:t>
-      </w:r>
-      <w:proofErr w:type="spellEnd"/>
-      <w:r>
-        <w:rPr>
-          <w:lang w:bidi="ar-SA"/>
-        </w:rPr>
-        <w:t xml:space="preserve"> that are necessary for the IPC example. </w:t>
+        <w:t xml:space="preserve">Note the following lines in the .cfg that are necessary for the IPC example. </w:t>
       </w:r>
     </w:p>
     <w:p>
@@ -8222,21 +7885,7 @@
         <w:rPr>
           <w:lang w:bidi="ar-SA"/>
         </w:rPr>
-        <w:t xml:space="preserve"> module manages allocation of memory buffers from the shared heap.  And the </w:t>
-      </w:r>
-      <w:proofErr w:type="spellStart"/>
-      <w:r>
-        <w:rPr>
-          <w:lang w:bidi="ar-SA"/>
-        </w:rPr>
-        <w:t>MessageQ</w:t>
-      </w:r>
-      <w:proofErr w:type="spellEnd"/>
-      <w:r>
-        <w:rPr>
-          <w:lang w:bidi="ar-SA"/>
-        </w:rPr>
-        <w:t xml:space="preserve"> module supports the sending and receiving of variable length messages.</w:t>
+        <w:t xml:space="preserve"> module manages allocation of memory buffers from the shared heap.  And the MessageQ module supports the sending and receiving of variable length messages.</w:t>
       </w:r>
     </w:p>
     <w:p>
@@ -8253,7 +7902,6 @@
           <w:lang w:bidi="ar-SA"/>
         </w:rPr>
       </w:pPr>
-      <w:proofErr w:type="spellStart"/>
       <w:proofErr w:type="gramStart"/>
       <w:r>
         <w:rPr>
@@ -8267,7 +7915,6 @@
         </w:rPr>
         <w:t>var</w:t>
       </w:r>
-      <w:proofErr w:type="spellEnd"/>
       <w:proofErr w:type="gramEnd"/>
       <w:r>
         <w:rPr>
@@ -8277,51 +7924,7 @@
           <w:szCs w:val="18"/>
           <w:lang w:bidi="ar-SA"/>
         </w:rPr>
-        <w:t xml:space="preserve"> </w:t>
-      </w:r>
-      <w:proofErr w:type="spellStart"/>
-      <w:r>
-        <w:rPr>
-          <w:rFonts w:ascii="Consolas" w:hAnsi="Consolas" w:cs="Consolas"/>
-          <w:color w:val="000000"/>
-          <w:sz w:val="18"/>
-          <w:szCs w:val="18"/>
-          <w:lang w:bidi="ar-SA"/>
-        </w:rPr>
-        <w:t>MessageQ</w:t>
-      </w:r>
-      <w:proofErr w:type="spellEnd"/>
-      <w:r>
-        <w:rPr>
-          <w:rFonts w:ascii="Consolas" w:hAnsi="Consolas" w:cs="Consolas"/>
-          <w:color w:val="000000"/>
-          <w:sz w:val="18"/>
-          <w:szCs w:val="18"/>
-          <w:lang w:bidi="ar-SA"/>
-        </w:rPr>
-        <w:t xml:space="preserve">    = </w:t>
-      </w:r>
-      <w:proofErr w:type="spellStart"/>
-      <w:r>
-        <w:rPr>
-          <w:rFonts w:ascii="Consolas" w:hAnsi="Consolas" w:cs="Consolas"/>
-          <w:color w:val="000000"/>
-          <w:sz w:val="18"/>
-          <w:szCs w:val="18"/>
-          <w:lang w:bidi="ar-SA"/>
-        </w:rPr>
-        <w:t>xdc.useModule</w:t>
-      </w:r>
-      <w:proofErr w:type="spellEnd"/>
-      <w:r>
-        <w:rPr>
-          <w:rFonts w:ascii="Consolas" w:hAnsi="Consolas" w:cs="Consolas"/>
-          <w:color w:val="000000"/>
-          <w:sz w:val="18"/>
-          <w:szCs w:val="18"/>
-          <w:lang w:bidi="ar-SA"/>
-        </w:rPr>
-        <w:t>(</w:t>
+        <w:t xml:space="preserve"> MessageQ    = xdc.useModule(</w:t>
       </w:r>
       <w:r>
         <w:rPr>
@@ -8380,7 +7983,6 @@
           <w:lang w:bidi="ar-SA"/>
         </w:rPr>
       </w:pPr>
-      <w:proofErr w:type="spellStart"/>
       <w:proofErr w:type="gramStart"/>
       <w:r>
         <w:rPr>
@@ -8394,7 +7996,6 @@
         </w:rPr>
         <w:t>var</w:t>
       </w:r>
-      <w:proofErr w:type="spellEnd"/>
       <w:proofErr w:type="gramEnd"/>
       <w:r>
         <w:rPr>
@@ -8404,51 +8005,7 @@
           <w:szCs w:val="18"/>
           <w:lang w:bidi="ar-SA"/>
         </w:rPr>
-        <w:t xml:space="preserve"> </w:t>
-      </w:r>
-      <w:proofErr w:type="spellStart"/>
-      <w:r>
-        <w:rPr>
-          <w:rFonts w:ascii="Consolas" w:hAnsi="Consolas" w:cs="Consolas"/>
-          <w:color w:val="000000"/>
-          <w:sz w:val="18"/>
-          <w:szCs w:val="18"/>
-          <w:lang w:bidi="ar-SA"/>
-        </w:rPr>
-        <w:t>Ipc</w:t>
-      </w:r>
-      <w:proofErr w:type="spellEnd"/>
-      <w:r>
-        <w:rPr>
-          <w:rFonts w:ascii="Consolas" w:hAnsi="Consolas" w:cs="Consolas"/>
-          <w:color w:val="000000"/>
-          <w:sz w:val="18"/>
-          <w:szCs w:val="18"/>
-          <w:lang w:bidi="ar-SA"/>
-        </w:rPr>
-        <w:t xml:space="preserve">         = </w:t>
-      </w:r>
-      <w:proofErr w:type="spellStart"/>
-      <w:r>
-        <w:rPr>
-          <w:rFonts w:ascii="Consolas" w:hAnsi="Consolas" w:cs="Consolas"/>
-          <w:color w:val="000000"/>
-          <w:sz w:val="18"/>
-          <w:szCs w:val="18"/>
-          <w:lang w:bidi="ar-SA"/>
-        </w:rPr>
-        <w:t>xdc.useModule</w:t>
-      </w:r>
-      <w:proofErr w:type="spellEnd"/>
-      <w:r>
-        <w:rPr>
-          <w:rFonts w:ascii="Consolas" w:hAnsi="Consolas" w:cs="Consolas"/>
-          <w:color w:val="000000"/>
-          <w:sz w:val="18"/>
-          <w:szCs w:val="18"/>
-          <w:lang w:bidi="ar-SA"/>
-        </w:rPr>
-        <w:t>(</w:t>
+        <w:t xml:space="preserve"> Ipc         = xdc.useModule(</w:t>
       </w:r>
       <w:r>
         <w:rPr>
@@ -8507,7 +8064,6 @@
           <w:lang w:bidi="ar-SA"/>
         </w:rPr>
       </w:pPr>
-      <w:proofErr w:type="spellStart"/>
       <w:proofErr w:type="gramStart"/>
       <w:r>
         <w:rPr>
@@ -8521,7 +8077,6 @@
         </w:rPr>
         <w:t>var</w:t>
       </w:r>
-      <w:proofErr w:type="spellEnd"/>
       <w:proofErr w:type="gramEnd"/>
       <w:r>
         <w:rPr>
@@ -8553,9 +8108,18 @@
           <w:szCs w:val="18"/>
           <w:lang w:bidi="ar-SA"/>
         </w:rPr>
-        <w:t xml:space="preserve">   = </w:t>
-      </w:r>
-      <w:proofErr w:type="spellStart"/>
+        <w:t xml:space="preserve">   = xdc.useModule(</w:t>
+      </w:r>
+      <w:r>
+        <w:rPr>
+          <w:rFonts w:ascii="Consolas" w:hAnsi="Consolas" w:cs="Consolas"/>
+          <w:color w:val="0000FF"/>
+          <w:sz w:val="18"/>
+          <w:szCs w:val="18"/>
+          <w:lang w:bidi="ar-SA"/>
+        </w:rPr>
+        <w:t>'ti.sdo.ipc.heaps.HeapBufMP'</w:t>
+      </w:r>
       <w:r>
         <w:rPr>
           <w:rFonts w:ascii="Consolas" w:hAnsi="Consolas" w:cs="Consolas"/>
@@ -8564,10 +8128,12 @@
           <w:szCs w:val="18"/>
           <w:lang w:bidi="ar-SA"/>
         </w:rPr>
-        <w:t>xdc.useModule</w:t>
-      </w:r>
-      <w:proofErr w:type="spellEnd"/>
-      <w:r>
+        <w:t>);</w:t>
+      </w:r>
+    </w:p>
+    <w:p>
+      <w:pPr>
+        <w:ind w:left="720"/>
         <w:rPr>
           <w:rFonts w:ascii="Consolas" w:hAnsi="Consolas" w:cs="Consolas"/>
           <w:color w:val="000000"/>
@@ -8575,63 +8141,7 @@
           <w:szCs w:val="18"/>
           <w:lang w:bidi="ar-SA"/>
         </w:rPr>
-        <w:t>(</w:t>
-      </w:r>
-      <w:r>
-        <w:rPr>
-          <w:rFonts w:ascii="Consolas" w:hAnsi="Consolas" w:cs="Consolas"/>
-          <w:color w:val="0000FF"/>
-          <w:sz w:val="18"/>
-          <w:szCs w:val="18"/>
-          <w:lang w:bidi="ar-SA"/>
-        </w:rPr>
-        <w:t>'</w:t>
-      </w:r>
-      <w:proofErr w:type="spellStart"/>
-      <w:r>
-        <w:rPr>
-          <w:rFonts w:ascii="Consolas" w:hAnsi="Consolas" w:cs="Consolas"/>
-          <w:color w:val="0000FF"/>
-          <w:sz w:val="18"/>
-          <w:szCs w:val="18"/>
-          <w:lang w:bidi="ar-SA"/>
-        </w:rPr>
-        <w:t>ti.sdo.ipc.heaps.HeapBufMP</w:t>
-      </w:r>
-      <w:proofErr w:type="spellEnd"/>
-      <w:r>
-        <w:rPr>
-          <w:rFonts w:ascii="Consolas" w:hAnsi="Consolas" w:cs="Consolas"/>
-          <w:color w:val="0000FF"/>
-          <w:sz w:val="18"/>
-          <w:szCs w:val="18"/>
-          <w:lang w:bidi="ar-SA"/>
-        </w:rPr>
-        <w:t>'</w:t>
-      </w:r>
-      <w:r>
-        <w:rPr>
-          <w:rFonts w:ascii="Consolas" w:hAnsi="Consolas" w:cs="Consolas"/>
-          <w:color w:val="000000"/>
-          <w:sz w:val="18"/>
-          <w:szCs w:val="18"/>
-          <w:lang w:bidi="ar-SA"/>
-        </w:rPr>
-        <w:t>);</w:t>
-      </w:r>
-    </w:p>
-    <w:p>
-      <w:pPr>
-        <w:ind w:left="720"/>
-        <w:rPr>
-          <w:rFonts w:ascii="Consolas" w:hAnsi="Consolas" w:cs="Consolas"/>
-          <w:color w:val="000000"/>
-          <w:sz w:val="18"/>
-          <w:szCs w:val="18"/>
-          <w:lang w:bidi="ar-SA"/>
-        </w:rPr>
-      </w:pPr>
-      <w:proofErr w:type="spellStart"/>
+      </w:pPr>
       <w:proofErr w:type="gramStart"/>
       <w:r>
         <w:rPr>
@@ -8645,7 +8155,6 @@
         </w:rPr>
         <w:t>var</w:t>
       </w:r>
-      <w:proofErr w:type="spellEnd"/>
       <w:proofErr w:type="gramEnd"/>
       <w:r>
         <w:rPr>
@@ -8677,29 +8186,7 @@
           <w:szCs w:val="18"/>
           <w:lang w:bidi="ar-SA"/>
         </w:rPr>
-        <w:t xml:space="preserve">   = </w:t>
-      </w:r>
-      <w:proofErr w:type="spellStart"/>
-      <w:r>
-        <w:rPr>
-          <w:rFonts w:ascii="Consolas" w:hAnsi="Consolas" w:cs="Consolas"/>
-          <w:color w:val="000000"/>
-          <w:sz w:val="18"/>
-          <w:szCs w:val="18"/>
-          <w:lang w:bidi="ar-SA"/>
-        </w:rPr>
-        <w:t>xdc.useModule</w:t>
-      </w:r>
-      <w:proofErr w:type="spellEnd"/>
-      <w:r>
-        <w:rPr>
-          <w:rFonts w:ascii="Consolas" w:hAnsi="Consolas" w:cs="Consolas"/>
-          <w:color w:val="000000"/>
-          <w:sz w:val="18"/>
-          <w:szCs w:val="18"/>
-          <w:lang w:bidi="ar-SA"/>
-        </w:rPr>
-        <w:t>(</w:t>
+        <w:t xml:space="preserve">   = xdc.useModule(</w:t>
       </w:r>
       <w:r>
         <w:rPr>
@@ -8875,7 +8362,6 @@
           <w:lang w:bidi="ar-SA"/>
         </w:rPr>
       </w:pPr>
-      <w:proofErr w:type="spellStart"/>
       <w:proofErr w:type="gramStart"/>
       <w:r>
         <w:rPr>
@@ -8889,7 +8375,6 @@
         </w:rPr>
         <w:t>var</w:t>
       </w:r>
-      <w:proofErr w:type="spellEnd"/>
       <w:proofErr w:type="gramEnd"/>
       <w:r>
         <w:rPr>
@@ -8913,7 +8398,6 @@
           <w:lang w:bidi="ar-SA"/>
         </w:rPr>
       </w:pPr>
-      <w:proofErr w:type="spellStart"/>
       <w:proofErr w:type="gramStart"/>
       <w:r>
         <w:rPr>
@@ -8927,7 +8411,6 @@
         </w:rPr>
         <w:t>var</w:t>
       </w:r>
-      <w:proofErr w:type="spellEnd"/>
       <w:proofErr w:type="gramEnd"/>
       <w:r>
         <w:rPr>
@@ -9002,7 +8485,6 @@
           <w:lang w:bidi="ar-SA"/>
         </w:rPr>
       </w:pPr>
-      <w:proofErr w:type="spellStart"/>
       <w:proofErr w:type="gramStart"/>
       <w:r>
         <w:rPr>
@@ -9016,7 +8498,6 @@
         </w:rPr>
         <w:t>var</w:t>
       </w:r>
-      <w:proofErr w:type="spellEnd"/>
       <w:proofErr w:type="gramEnd"/>
       <w:r>
         <w:rPr>
@@ -9048,29 +8529,7 @@
           <w:szCs w:val="18"/>
           <w:lang w:bidi="ar-SA"/>
         </w:rPr>
-        <w:t xml:space="preserve"> = </w:t>
-      </w:r>
-      <w:proofErr w:type="spellStart"/>
-      <w:r>
-        <w:rPr>
-          <w:rFonts w:ascii="Consolas" w:hAnsi="Consolas" w:cs="Consolas"/>
-          <w:color w:val="000000"/>
-          <w:sz w:val="18"/>
-          <w:szCs w:val="18"/>
-          <w:lang w:bidi="ar-SA"/>
-        </w:rPr>
-        <w:t>xdc.useModule</w:t>
-      </w:r>
-      <w:proofErr w:type="spellEnd"/>
-      <w:r>
-        <w:rPr>
-          <w:rFonts w:ascii="Consolas" w:hAnsi="Consolas" w:cs="Consolas"/>
-          <w:color w:val="000000"/>
-          <w:sz w:val="18"/>
-          <w:szCs w:val="18"/>
-          <w:lang w:bidi="ar-SA"/>
-        </w:rPr>
-        <w:t>(</w:t>
+        <w:t xml:space="preserve"> = xdc.useModule(</w:t>
       </w:r>
       <w:r>
         <w:rPr>
@@ -9540,21 +8999,7 @@
         <w:rPr>
           <w:lang w:bidi="ar-SA"/>
         </w:rPr>
-        <w:t xml:space="preserve"> element is the first item.  In this case, the message consists only of a Message header, a message type, and an </w:t>
-      </w:r>
-      <w:proofErr w:type="spellStart"/>
-      <w:r>
-        <w:rPr>
-          <w:lang w:bidi="ar-SA"/>
-        </w:rPr>
-        <w:t>int</w:t>
-      </w:r>
-      <w:proofErr w:type="spellEnd"/>
-      <w:r>
-        <w:rPr>
-          <w:lang w:bidi="ar-SA"/>
-        </w:rPr>
-        <w:t xml:space="preserve"> that holds the count of the number of times that the token has been passed.</w:t>
+        <w:t xml:space="preserve"> element is the first item.  In this case, the message consists only of a Message header, a message type, and an int that holds the count of the number of times that the token has been passed.</w:t>
       </w:r>
     </w:p>
     <w:p>
@@ -9610,21 +9055,7 @@
         <w:rPr>
           <w:lang w:bidi="ar-SA"/>
         </w:rPr>
-        <w:t xml:space="preserve"> Dynamically creates the application task, calls </w:t>
-      </w:r>
-      <w:proofErr w:type="spellStart"/>
-      <w:r>
-        <w:rPr>
-          <w:lang w:bidi="ar-SA"/>
-        </w:rPr>
-        <w:t>Ipc_start</w:t>
-      </w:r>
-      <w:proofErr w:type="spellEnd"/>
-      <w:r>
-        <w:rPr>
-          <w:lang w:bidi="ar-SA"/>
-        </w:rPr>
-        <w:t xml:space="preserve"> to synchronize the processors, and then calls </w:t>
+        <w:t xml:space="preserve"> Dynamically creates the application task, calls Ipc_start to synchronize the processors, and then calls </w:t>
       </w:r>
       <w:proofErr w:type="spellStart"/>
       <w:r>
@@ -9725,49 +9156,7 @@
         <w:rPr>
           <w:lang w:bidi="ar-SA"/>
         </w:rPr>
-        <w:t xml:space="preserve"> -   This is where all of the magic happens.  The Master Core does the initialization, and creates the shared heap, and all of the slave cores connect to it.  All cores register the heap with </w:t>
-      </w:r>
-      <w:proofErr w:type="spellStart"/>
-      <w:r>
-        <w:rPr>
-          <w:lang w:bidi="ar-SA"/>
-        </w:rPr>
-        <w:t>MessageQ</w:t>
-      </w:r>
-      <w:proofErr w:type="spellEnd"/>
-      <w:r>
-        <w:rPr>
-          <w:lang w:bidi="ar-SA"/>
-        </w:rPr>
-        <w:t xml:space="preserve">, and they create a “Local” </w:t>
-      </w:r>
-      <w:proofErr w:type="spellStart"/>
-      <w:r>
-        <w:rPr>
-          <w:lang w:bidi="ar-SA"/>
-        </w:rPr>
-        <w:t>MessageQ</w:t>
-      </w:r>
-      <w:proofErr w:type="spellEnd"/>
-      <w:r>
-        <w:rPr>
-          <w:lang w:bidi="ar-SA"/>
-        </w:rPr>
-        <w:t xml:space="preserve"> where their messages will be received.  Each core creates a small lookup table that associates the core number with the appropriate </w:t>
-      </w:r>
-      <w:proofErr w:type="spellStart"/>
-      <w:r>
-        <w:rPr>
-          <w:lang w:bidi="ar-SA"/>
-        </w:rPr>
-        <w:t>MessageQ</w:t>
-      </w:r>
-      <w:proofErr w:type="spellEnd"/>
-      <w:r>
-        <w:rPr>
-          <w:lang w:bidi="ar-SA"/>
-        </w:rPr>
-        <w:t xml:space="preserve"> Id.  Finally, Core 0 creates the token message, passes it to a random core, and then all cores just wait for messages to be received and acted on.</w:t>
+        <w:t xml:space="preserve"> -   This is where all of the magic happens.  The Master Core does the initialization, and creates the shared heap, and all of the slave cores connect to it.  All cores register the heap with MessageQ, and they create a “Local” MessageQ where their messages will be received.  Each core creates a small lookup table that associates the core number with the appropriate MessageQ Id.  Finally, Core 0 creates the token message, passes it to a random core, and then all cores just wait for messages to be received and acted on.</w:t>
       </w:r>
     </w:p>
     <w:p>
@@ -9945,21 +9334,7 @@
         <w:rPr>
           <w:lang w:bidi="ar-SA"/>
         </w:rPr>
-        <w:t xml:space="preserve">The memory for a </w:t>
-      </w:r>
-      <w:proofErr w:type="spellStart"/>
-      <w:r>
-        <w:rPr>
-          <w:lang w:bidi="ar-SA"/>
-        </w:rPr>
-        <w:t>MessageQ</w:t>
-      </w:r>
-      <w:proofErr w:type="spellEnd"/>
-      <w:r>
-        <w:rPr>
-          <w:lang w:bidi="ar-SA"/>
-        </w:rPr>
-        <w:t xml:space="preserve"> message is allocated by calling the API </w:t>
+        <w:t xml:space="preserve">The memory for a MessageQ message is allocated by calling the API </w:t>
       </w:r>
       <w:proofErr w:type="spellStart"/>
       <w:r>
@@ -10019,19 +9394,11 @@
           <w:lang w:bidi="ar-SA"/>
         </w:rPr>
       </w:pPr>
-      <w:proofErr w:type="spellStart"/>
-      <w:r>
-        <w:rPr>
-          <w:lang w:bidi="ar-SA"/>
-        </w:rPr>
-        <w:t>MessageQ</w:t>
-      </w:r>
-      <w:proofErr w:type="spellEnd"/>
-      <w:r>
-        <w:rPr>
-          <w:lang w:bidi="ar-SA"/>
-        </w:rPr>
-        <w:t xml:space="preserve"> messages are passed by calling the </w:t>
+      <w:r>
+        <w:rPr>
+          <w:lang w:bidi="ar-SA"/>
+        </w:rPr>
+        <w:t xml:space="preserve">MessageQ messages are passed by calling the </w:t>
       </w:r>
       <w:proofErr w:type="spellStart"/>
       <w:r>
@@ -10095,21 +9462,35 @@
         <w:rPr>
           <w:lang w:bidi="ar-SA"/>
         </w:rPr>
-        <w:t xml:space="preserve">Messages are retrieved from the </w:t>
+        <w:t xml:space="preserve">Messages are retrieved from the MessageQ with the </w:t>
       </w:r>
       <w:proofErr w:type="spellStart"/>
       <w:r>
         <w:rPr>
           <w:lang w:bidi="ar-SA"/>
         </w:rPr>
-        <w:t>MessageQ</w:t>
+        <w:t>MessageQ_</w:t>
+      </w:r>
+      <w:proofErr w:type="gramStart"/>
+      <w:r>
+        <w:rPr>
+          <w:lang w:bidi="ar-SA"/>
+        </w:rPr>
+        <w:t>get</w:t>
       </w:r>
       <w:proofErr w:type="spellEnd"/>
       <w:r>
         <w:rPr>
           <w:lang w:bidi="ar-SA"/>
         </w:rPr>
-        <w:t xml:space="preserve"> with the </w:t>
+        <w:t>(</w:t>
+      </w:r>
+      <w:proofErr w:type="gramEnd"/>
+      <w:r>
+        <w:rPr>
+          <w:lang w:bidi="ar-SA"/>
+        </w:rPr>
+        <w:t xml:space="preserve">) API.  The </w:t>
       </w:r>
       <w:proofErr w:type="spellStart"/>
       <w:r>
@@ -10137,49 +9518,7 @@
         <w:rPr>
           <w:lang w:bidi="ar-SA"/>
         </w:rPr>
-        <w:t xml:space="preserve">) API.  The </w:t>
-      </w:r>
-      <w:proofErr w:type="spellStart"/>
-      <w:r>
-        <w:rPr>
-          <w:lang w:bidi="ar-SA"/>
-        </w:rPr>
-        <w:t>MessageQ_</w:t>
-      </w:r>
-      <w:proofErr w:type="gramStart"/>
-      <w:r>
-        <w:rPr>
-          <w:lang w:bidi="ar-SA"/>
-        </w:rPr>
-        <w:t>get</w:t>
-      </w:r>
-      <w:proofErr w:type="spellEnd"/>
-      <w:r>
-        <w:rPr>
-          <w:lang w:bidi="ar-SA"/>
-        </w:rPr>
-        <w:t>(</w:t>
-      </w:r>
-      <w:proofErr w:type="gramEnd"/>
-      <w:r>
-        <w:rPr>
-          <w:lang w:bidi="ar-SA"/>
-        </w:rPr>
-        <w:t xml:space="preserve">) function is a blocking call.  The parameters it accepts are the handle of the </w:t>
-      </w:r>
-      <w:proofErr w:type="spellStart"/>
-      <w:r>
-        <w:rPr>
-          <w:lang w:bidi="ar-SA"/>
-        </w:rPr>
-        <w:t>MessageQ</w:t>
-      </w:r>
-      <w:proofErr w:type="spellEnd"/>
-      <w:r>
-        <w:rPr>
-          <w:lang w:bidi="ar-SA"/>
-        </w:rPr>
-        <w:t xml:space="preserve"> to check, the </w:t>
+        <w:t xml:space="preserve">) function is a blocking call.  The parameters it accepts are the handle of the MessageQ to check, the </w:t>
       </w:r>
       <w:r>
         <w:rPr>
@@ -10490,21 +9829,7 @@
         <w:rPr>
           <w:lang w:bidi="ar-SA"/>
         </w:rPr>
-        <w:t xml:space="preserve">) API.  Parameters are the handle to the </w:t>
-      </w:r>
-      <w:proofErr w:type="spellStart"/>
-      <w:r>
-        <w:rPr>
-          <w:lang w:bidi="ar-SA"/>
-        </w:rPr>
-        <w:t>MessageQ</w:t>
-      </w:r>
-      <w:proofErr w:type="spellEnd"/>
-      <w:r>
-        <w:rPr>
-          <w:lang w:bidi="ar-SA"/>
-        </w:rPr>
-        <w:t xml:space="preserve"> and the pointer to the message.</w:t>
+        <w:t>) API.  Parameters are the handle to the MessageQ and the pointer to the message.</w:t>
       </w:r>
     </w:p>
     <w:p>
@@ -10667,21 +9992,7 @@
         <w:rPr>
           <w:lang w:bidi="ar-SA"/>
         </w:rPr>
-        <w:t xml:space="preserve">When the device runs, you should see </w:t>
-      </w:r>
-      <w:proofErr w:type="spellStart"/>
-      <w:r>
-        <w:rPr>
-          <w:lang w:bidi="ar-SA"/>
-        </w:rPr>
-        <w:t>printf</w:t>
-      </w:r>
-      <w:proofErr w:type="spellEnd"/>
-      <w:r>
-        <w:rPr>
-          <w:lang w:bidi="ar-SA"/>
-        </w:rPr>
-        <w:t xml:space="preserve"> output in the console window that looks like the output below.  The order of your output is expected to be different since the token is being passed randomly.</w:t>
+        <w:t>When the device runs, you should see printf output in the console window that looks like the output below.  The order of your output is expected to be different since the token is being passed randomly.</w:t>
       </w:r>
     </w:p>
     <w:p>
@@ -10704,8 +10015,8 @@
             <v:stroke joinstyle="miter"/>
             <v:path gradientshapeok="t" o:connecttype="rect"/>
           </v:shapetype>
-          <v:shape id="_x0000_s1029" type="#_x0000_t202" style="width:502.85pt;height:147.25pt;mso-position-horizontal-relative:char;mso-position-vertical-relative:line;mso-width-relative:margin;mso-height-relative:margin">
-            <v:textbox style="mso-next-textbox:#_x0000_s1029">
+          <v:shape id="_x0000_s1035" type="#_x0000_t202" style="width:502.85pt;height:147.25pt;mso-position-horizontal-relative:char;mso-position-vertical-relative:line;mso-width-relative:margin;mso-height-relative:margin">
+            <v:textbox style="mso-next-textbox:#_x0000_s1035">
               <w:txbxContent>
                 <w:p>
                   <w:pPr>
@@ -11170,21 +10481,7 @@
         <w:rPr>
           <w:lang w:bidi="ar-SA"/>
         </w:rPr>
-        <w:t xml:space="preserve"> nature of the </w:t>
-      </w:r>
-      <w:proofErr w:type="spellStart"/>
-      <w:r>
-        <w:rPr>
-          <w:lang w:bidi="ar-SA"/>
-        </w:rPr>
-        <w:t>printf</w:t>
-      </w:r>
-      <w:proofErr w:type="spellEnd"/>
-      <w:r>
-        <w:rPr>
-          <w:lang w:bidi="ar-SA"/>
-        </w:rPr>
-        <w:t xml:space="preserve"> function, but in reality, the pattern would be identical.)  In this case, the pattern is identical for the first few passes.</w:t>
+        <w:t xml:space="preserve"> nature of the printf function, but in reality, the pattern would be identical.)  In this case, the pattern is identical for the first few passes.</w:t>
       </w:r>
     </w:p>
     <w:p>
@@ -11257,6 +10554,68 @@
         <w:lastRenderedPageBreak/>
         <w:t>5B – Multicore Navigator Transport</w:t>
       </w:r>
+    </w:p>
+    <w:p>
+      <w:pPr>
+        <w:rPr>
+          <w:lang w:bidi="ar-SA"/>
+        </w:rPr>
+      </w:pPr>
+    </w:p>
+    <w:p>
+      <w:pPr>
+        <w:pStyle w:val="Heading2"/>
+        <w:rPr>
+          <w:lang w:bidi="ar-SA"/>
+        </w:rPr>
+      </w:pPr>
+      <w:proofErr w:type="gramStart"/>
+      <w:r>
+        <w:rPr>
+          <w:lang w:bidi="ar-SA"/>
+        </w:rPr>
+        <w:t>NOTE  -</w:t>
+      </w:r>
+      <w:proofErr w:type="gramEnd"/>
+      <w:r>
+        <w:rPr>
+          <w:lang w:bidi="ar-SA"/>
+        </w:rPr>
+        <w:t xml:space="preserve"> Due to a bug in the current release, the maximum number of cores in this demo is limited to 2.</w:t>
+      </w:r>
+    </w:p>
+    <w:p>
+      <w:pPr>
+        <w:rPr>
+          <w:lang w:bidi="ar-SA"/>
+        </w:rPr>
+      </w:pPr>
+      <w:r>
+        <w:rPr>
+          <w:lang w:bidi="ar-SA"/>
+        </w:rPr>
+        <w:t>With some manipulation (see the appendix) we can increase the number of cores to 4. This fix will be part of next release</w:t>
+      </w:r>
+    </w:p>
+    <w:p>
+      <w:pPr>
+        <w:rPr>
+          <w:lang w:bidi="ar-SA"/>
+        </w:rPr>
+      </w:pPr>
+      <w:r>
+        <w:rPr>
+          <w:lang w:bidi="ar-SA"/>
+        </w:rPr>
+        <w:t>An IR was submitted to fix the problem and enable all 8 cores.</w:t>
+      </w:r>
+    </w:p>
+    <w:p>
+      <w:pPr>
+        <w:rPr>
+          <w:lang w:bidi="ar-SA"/>
+        </w:rPr>
+      </w:pPr>
     </w:p>
     <w:p>
       <w:pPr>
@@ -11602,15 +10961,7 @@
                     <w:spacing w:after="0" w:line="240" w:lineRule="auto"/>
                   </w:pPr>
                   <w:r>
-                    <w:t>#include &lt;</w:t>
-                  </w:r>
-                  <w:proofErr w:type="spellStart"/>
-                  <w:r>
-                    <w:t>ti</w:t>
-                  </w:r>
-                  <w:proofErr w:type="spellEnd"/>
-                  <w:r>
-                    <w:t>/</w:t>
+                    <w:t>#include &lt;ti/</w:t>
                   </w:r>
                   <w:proofErr w:type="spellStart"/>
                   <w:r>
@@ -11634,23 +10985,7 @@
                     <w:spacing w:after="0" w:line="240" w:lineRule="auto"/>
                   </w:pPr>
                   <w:r>
-                    <w:t>#include &lt;</w:t>
-                  </w:r>
-                  <w:proofErr w:type="spellStart"/>
-                  <w:r>
-                    <w:t>ti</w:t>
-                  </w:r>
-                  <w:proofErr w:type="spellEnd"/>
-                  <w:r>
-                    <w:t>/</w:t>
-                  </w:r>
-                  <w:proofErr w:type="spellStart"/>
-                  <w:r>
-                    <w:t>drv</w:t>
-                  </w:r>
-                  <w:proofErr w:type="spellEnd"/>
-                  <w:r>
-                    <w:t>/</w:t>
+                    <w:t>#include &lt;ti/drv/</w:t>
                   </w:r>
                   <w:proofErr w:type="spellStart"/>
                   <w:r>
@@ -11674,23 +11009,7 @@
                     <w:spacing w:after="0" w:line="240" w:lineRule="auto"/>
                   </w:pPr>
                   <w:r>
-                    <w:t>#include &lt;</w:t>
-                  </w:r>
-                  <w:proofErr w:type="spellStart"/>
-                  <w:r>
-                    <w:t>ti</w:t>
-                  </w:r>
-                  <w:proofErr w:type="spellEnd"/>
-                  <w:r>
-                    <w:t>/</w:t>
-                  </w:r>
-                  <w:proofErr w:type="spellStart"/>
-                  <w:r>
-                    <w:t>drv</w:t>
-                  </w:r>
-                  <w:proofErr w:type="spellEnd"/>
-                  <w:r>
-                    <w:t>/</w:t>
+                    <w:t>#include &lt;ti/drv/</w:t>
                   </w:r>
                   <w:proofErr w:type="spellStart"/>
                   <w:r>
@@ -11714,23 +11033,7 @@
                     <w:spacing w:after="0" w:line="240" w:lineRule="auto"/>
                   </w:pPr>
                   <w:r>
-                    <w:t>#include &lt;</w:t>
-                  </w:r>
-                  <w:proofErr w:type="spellStart"/>
-                  <w:r>
-                    <w:t>ti</w:t>
-                  </w:r>
-                  <w:proofErr w:type="spellEnd"/>
-                  <w:r>
-                    <w:t>/transport/</w:t>
-                  </w:r>
-                  <w:proofErr w:type="spellStart"/>
-                  <w:r>
-                    <w:t>ipc</w:t>
-                  </w:r>
-                  <w:proofErr w:type="spellEnd"/>
-                  <w:r>
-                    <w:t>/</w:t>
+                    <w:t>#include &lt;ti/transport/ipc/</w:t>
                   </w:r>
                   <w:proofErr w:type="spellStart"/>
                   <w:r>
@@ -11754,23 +11057,7 @@
                     <w:spacing w:after="0" w:line="240" w:lineRule="auto"/>
                   </w:pPr>
                   <w:r>
-                    <w:t>#include &lt;</w:t>
-                  </w:r>
-                  <w:proofErr w:type="spellStart"/>
-                  <w:r>
-                    <w:t>ti</w:t>
-                  </w:r>
-                  <w:proofErr w:type="spellEnd"/>
-                  <w:r>
-                    <w:t>/</w:t>
-                  </w:r>
-                  <w:proofErr w:type="spellStart"/>
-                  <w:r>
-                    <w:t>drv</w:t>
-                  </w:r>
-                  <w:proofErr w:type="spellEnd"/>
-                  <w:r>
-                    <w:t>/</w:t>
+                    <w:t>#include &lt;ti/drv/</w:t>
                   </w:r>
                   <w:proofErr w:type="spellStart"/>
                   <w:r>
@@ -11903,21 +11190,7 @@
         <w:rPr>
           <w:lang w:bidi="ar-SA"/>
         </w:rPr>
-        <w:t>Task 5 – Update the .</w:t>
-      </w:r>
-      <w:proofErr w:type="spellStart"/>
-      <w:r>
-        <w:rPr>
-          <w:lang w:bidi="ar-SA"/>
-        </w:rPr>
-        <w:t>cfg</w:t>
-      </w:r>
-      <w:proofErr w:type="spellEnd"/>
-      <w:r>
-        <w:rPr>
-          <w:lang w:bidi="ar-SA"/>
-        </w:rPr>
-        <w:t xml:space="preserve"> File.</w:t>
+        <w:t>Task 5 – Update the .cfg File.</w:t>
       </w:r>
     </w:p>
     <w:p>
@@ -11957,23 +11230,13 @@
                   <w:pPr>
                     <w:spacing w:after="0" w:line="240" w:lineRule="auto"/>
                   </w:pPr>
-                  <w:proofErr w:type="spellStart"/>
                   <w:proofErr w:type="gramStart"/>
                   <w:r>
                     <w:t>var</w:t>
                   </w:r>
-                  <w:proofErr w:type="spellEnd"/>
                   <w:proofErr w:type="gramEnd"/>
                   <w:r>
-                    <w:t xml:space="preserve"> </w:t>
-                  </w:r>
-                  <w:proofErr w:type="spellStart"/>
-                  <w:r>
-                    <w:t>Cppi</w:t>
-                  </w:r>
-                  <w:proofErr w:type="spellEnd"/>
-                  <w:r>
-                    <w:t xml:space="preserve"> = </w:t>
+                    <w:t xml:space="preserve"> Cppi = </w:t>
                   </w:r>
                   <w:proofErr w:type="spellStart"/>
                   <w:r>
@@ -11996,12 +11259,10 @@
                   <w:pPr>
                     <w:spacing w:after="0" w:line="240" w:lineRule="auto"/>
                   </w:pPr>
-                  <w:proofErr w:type="spellStart"/>
                   <w:proofErr w:type="gramStart"/>
                   <w:r>
                     <w:t>var</w:t>
                   </w:r>
-                  <w:proofErr w:type="spellEnd"/>
                   <w:proofErr w:type="gramEnd"/>
                   <w:r>
                     <w:t xml:space="preserve"> </w:t>
@@ -12235,21 +11496,7 @@
         <w:rPr>
           <w:lang w:bidi="ar-SA"/>
         </w:rPr>
-        <w:t>There are additional modules that need to be added to the .</w:t>
-      </w:r>
-      <w:proofErr w:type="spellStart"/>
-      <w:r>
-        <w:rPr>
-          <w:lang w:bidi="ar-SA"/>
-        </w:rPr>
-        <w:t>cfg</w:t>
-      </w:r>
-      <w:proofErr w:type="spellEnd"/>
-      <w:r>
-        <w:rPr>
-          <w:lang w:bidi="ar-SA"/>
-        </w:rPr>
-        <w:t xml:space="preserve"> file.  Add the following lines appropriately.  First add the QMSS/CPPI Memory Settings</w:t>
+        <w:t>There are additional modules that need to be added to the .cfg file.  Add the following lines appropriately.  First add the QMSS/CPPI Memory Settings</w:t>
       </w:r>
     </w:p>
     <w:p>
@@ -12316,7 +11563,6 @@
         <w:rPr>
           <w:lang w:bidi="ar-SA"/>
         </w:rPr>
-        <w:lastRenderedPageBreak/>
         <w:t>Add the configurations for the Transport</w:t>
       </w:r>
     </w:p>
@@ -12347,12 +11593,10 @@
                   <w:pPr>
                     <w:spacing w:after="0" w:line="240" w:lineRule="auto"/>
                   </w:pPr>
-                  <w:proofErr w:type="spellStart"/>
                   <w:proofErr w:type="gramStart"/>
                   <w:r>
                     <w:t>var</w:t>
                   </w:r>
-                  <w:proofErr w:type="spellEnd"/>
                   <w:proofErr w:type="gramEnd"/>
                   <w:r>
                     <w:t xml:space="preserve"> </w:t>
@@ -12363,15 +11607,7 @@
                   </w:r>
                   <w:proofErr w:type="spellEnd"/>
                   <w:r>
-                    <w:t xml:space="preserve"> = </w:t>
-                  </w:r>
-                  <w:proofErr w:type="spellStart"/>
-                  <w:r>
-                    <w:t>xdc.useModule</w:t>
-                  </w:r>
-                  <w:proofErr w:type="spellEnd"/>
-                  <w:r>
-                    <w:t>('</w:t>
+                    <w:t xml:space="preserve"> = xdc.useModule('</w:t>
                   </w:r>
                   <w:proofErr w:type="spellStart"/>
                   <w:r>
@@ -12417,12 +11653,10 @@
                   <w:pPr>
                     <w:spacing w:after="0" w:line="240" w:lineRule="auto"/>
                   </w:pPr>
-                  <w:proofErr w:type="spellStart"/>
                   <w:proofErr w:type="gramStart"/>
                   <w:r>
                     <w:t>var</w:t>
                   </w:r>
-                  <w:proofErr w:type="spellEnd"/>
                   <w:proofErr w:type="gramEnd"/>
                   <w:r>
                     <w:t xml:space="preserve"> </w:t>
@@ -12782,12 +12016,10 @@
                   <w:pPr>
                     <w:spacing w:after="0" w:line="240" w:lineRule="auto"/>
                   </w:pPr>
-                  <w:proofErr w:type="spellStart"/>
                   <w:proofErr w:type="gramStart"/>
                   <w:r>
                     <w:t>var</w:t>
                   </w:r>
-                  <w:proofErr w:type="spellEnd"/>
                   <w:proofErr w:type="gramEnd"/>
                   <w:r>
                     <w:t xml:space="preserve"> Notify                  = </w:t>
@@ -12961,34 +12193,576 @@
         </w:rPr>
         <w:t xml:space="preserve"> of the </w:t>
       </w:r>
+      <w:r>
+        <w:rPr>
+          <w:lang w:bidi="ar-SA"/>
+        </w:rPr>
+        <w:t xml:space="preserve">MessageQ code, but only some configuration options in the .cfg file and a bit of initialization code in the source.  So, you </w:t>
+      </w:r>
+      <w:r>
+        <w:rPr>
+          <w:lang w:bidi="ar-SA"/>
+        </w:rPr>
+        <w:lastRenderedPageBreak/>
+        <w:t>can write code for one transport and not have to care which transport will eventually be used in the end.  This really enables great source code reuse without modifications across platforms.</w:t>
+      </w:r>
+    </w:p>
+    <w:p>
+      <w:pPr>
+        <w:pStyle w:val="Heading3"/>
+        <w:rPr>
+          <w:lang w:bidi="ar-SA"/>
+        </w:rPr>
+      </w:pPr>
+      <w:r>
+        <w:rPr>
+          <w:lang w:bidi="ar-SA"/>
+        </w:rPr>
+        <w:t>Appendix – instructions how to have four cores</w:t>
+      </w:r>
+    </w:p>
+    <w:p>
+      <w:pPr>
+        <w:rPr>
+          <w:rFonts w:ascii="Arial" w:hAnsi="Arial" w:cs="Arial"/>
+          <w:color w:val="000080"/>
+          <w:sz w:val="20"/>
+          <w:szCs w:val="20"/>
+        </w:rPr>
+      </w:pPr>
+      <w:r>
+        <w:rPr>
+          <w:rFonts w:ascii="Arial" w:hAnsi="Arial" w:cs="Arial"/>
+          <w:color w:val="000080"/>
+          <w:sz w:val="20"/>
+          <w:szCs w:val="20"/>
+        </w:rPr>
+        <w:t>Here are instructions for incorporating the fix:</w:t>
+      </w:r>
+    </w:p>
+    <w:p>
+      <w:pPr>
+        <w:numPr>
+          <w:ilvl w:val="0"/>
+          <w:numId w:val="29"/>
+        </w:numPr>
+        <w:spacing w:after="0" w:line="240" w:lineRule="auto"/>
+        <w:rPr>
+          <w:rFonts w:ascii="Arial" w:hAnsi="Arial" w:cs="Arial"/>
+          <w:color w:val="000080"/>
+          <w:sz w:val="20"/>
+          <w:szCs w:val="20"/>
+        </w:rPr>
+      </w:pPr>
+      <w:r>
+        <w:rPr>
+          <w:rFonts w:ascii="Arial" w:hAnsi="Arial" w:cs="Arial"/>
+          <w:color w:val="000080"/>
+          <w:sz w:val="20"/>
+          <w:szCs w:val="20"/>
+        </w:rPr>
+        <w:t>In your c6678 PDK replace packages/ti/transport/ipc/</w:t>
+      </w:r>
       <w:proofErr w:type="spellStart"/>
       <w:r>
         <w:rPr>
-          <w:lang w:bidi="ar-SA"/>
-        </w:rPr>
-        <w:t>MessageQ</w:t>
+          <w:rFonts w:ascii="Arial" w:hAnsi="Arial" w:cs="Arial"/>
+          <w:color w:val="000080"/>
+          <w:sz w:val="20"/>
+          <w:szCs w:val="20"/>
+        </w:rPr>
+        <w:t>qmss</w:t>
       </w:r>
       <w:proofErr w:type="spellEnd"/>
       <w:r>
         <w:rPr>
-          <w:lang w:bidi="ar-SA"/>
-        </w:rPr>
-        <w:t xml:space="preserve"> code, but only some configuration options in the .</w:t>
+          <w:rFonts w:ascii="Arial" w:hAnsi="Arial" w:cs="Arial"/>
+          <w:color w:val="000080"/>
+          <w:sz w:val="20"/>
+          <w:szCs w:val="20"/>
+        </w:rPr>
+        <w:t>/transports/</w:t>
       </w:r>
       <w:proofErr w:type="spellStart"/>
       <w:r>
         <w:rPr>
-          <w:lang w:bidi="ar-SA"/>
-        </w:rPr>
-        <w:t>cfg</w:t>
+          <w:rFonts w:ascii="Arial" w:hAnsi="Arial" w:cs="Arial"/>
+          <w:color w:val="000080"/>
+          <w:sz w:val="20"/>
+          <w:szCs w:val="20"/>
+        </w:rPr>
+        <w:t>TransportQmss.c</w:t>
       </w:r>
       <w:proofErr w:type="spellEnd"/>
       <w:r>
         <w:rPr>
-          <w:lang w:bidi="ar-SA"/>
-        </w:rPr>
-        <w:t xml:space="preserve"> file and a bit of initialization code in the source.  So, you can write code for one transport and not have to care which transport will eventually be used in the end.  This really enables great source code reuse without modifications across platforms.</w:t>
-      </w:r>
+          <w:rFonts w:ascii="Arial" w:hAnsi="Arial" w:cs="Arial"/>
+          <w:color w:val="000080"/>
+          <w:sz w:val="20"/>
+          <w:szCs w:val="20"/>
+        </w:rPr>
+        <w:t xml:space="preserve"> with the attached file and transportQmss.xdc.</w:t>
+      </w:r>
+    </w:p>
+    <w:p>
+      <w:pPr>
+        <w:numPr>
+          <w:ilvl w:val="0"/>
+          <w:numId w:val="29"/>
+        </w:numPr>
+        <w:spacing w:after="0" w:line="240" w:lineRule="auto"/>
+        <w:rPr>
+          <w:rFonts w:ascii="Arial" w:hAnsi="Arial" w:cs="Arial"/>
+          <w:color w:val="000080"/>
+          <w:sz w:val="20"/>
+          <w:szCs w:val="20"/>
+        </w:rPr>
+      </w:pPr>
+      <w:r>
+        <w:rPr>
+          <w:rFonts w:ascii="Arial" w:hAnsi="Arial" w:cs="Arial"/>
+          <w:color w:val="000080"/>
+          <w:sz w:val="20"/>
+          <w:szCs w:val="20"/>
+        </w:rPr>
+        <w:t>Open a command window and navigate to the packages/ti/transport/ipc/</w:t>
+      </w:r>
+      <w:proofErr w:type="spellStart"/>
+      <w:r>
+        <w:rPr>
+          <w:rFonts w:ascii="Arial" w:hAnsi="Arial" w:cs="Arial"/>
+          <w:color w:val="000080"/>
+          <w:sz w:val="20"/>
+          <w:szCs w:val="20"/>
+        </w:rPr>
+        <w:t>qmss</w:t>
+      </w:r>
+      <w:proofErr w:type="spellEnd"/>
+      <w:r>
+        <w:rPr>
+          <w:rFonts w:ascii="Arial" w:hAnsi="Arial" w:cs="Arial"/>
+          <w:color w:val="000080"/>
+          <w:sz w:val="20"/>
+          <w:szCs w:val="20"/>
+        </w:rPr>
+        <w:t>/transports directory</w:t>
+      </w:r>
+    </w:p>
+    <w:p>
+      <w:pPr>
+        <w:numPr>
+          <w:ilvl w:val="0"/>
+          <w:numId w:val="29"/>
+        </w:numPr>
+        <w:spacing w:after="0" w:line="240" w:lineRule="auto"/>
+        <w:rPr>
+          <w:rFonts w:ascii="Arial" w:hAnsi="Arial" w:cs="Arial"/>
+          <w:color w:val="000080"/>
+          <w:sz w:val="20"/>
+          <w:szCs w:val="20"/>
+        </w:rPr>
+      </w:pPr>
+      <w:r>
+        <w:rPr>
+          <w:rFonts w:ascii="Arial" w:hAnsi="Arial" w:cs="Arial"/>
+          <w:color w:val="000080"/>
+          <w:sz w:val="20"/>
+          <w:szCs w:val="20"/>
+        </w:rPr>
+        <w:t xml:space="preserve">Setup your build environment by setting the following paths, where </w:t>
+      </w:r>
+      <w:proofErr w:type="spellStart"/>
+      <w:r>
+        <w:rPr>
+          <w:rFonts w:ascii="Arial" w:hAnsi="Arial" w:cs="Arial"/>
+          <w:color w:val="000080"/>
+          <w:sz w:val="20"/>
+          <w:szCs w:val="20"/>
+        </w:rPr>
+        <w:t>xx_yy_zz</w:t>
+      </w:r>
+      <w:proofErr w:type="spellEnd"/>
+      <w:r>
+        <w:rPr>
+          <w:rFonts w:ascii="Arial" w:hAnsi="Arial" w:cs="Arial"/>
+          <w:color w:val="000080"/>
+          <w:sz w:val="20"/>
+          <w:szCs w:val="20"/>
+        </w:rPr>
+        <w:t xml:space="preserve"> are component versions you’re using</w:t>
+      </w:r>
+    </w:p>
+    <w:p>
+      <w:pPr>
+        <w:ind w:left="360"/>
+        <w:rPr>
+          <w:rFonts w:ascii="Arial" w:hAnsi="Arial" w:cs="Arial"/>
+          <w:color w:val="000080"/>
+          <w:sz w:val="20"/>
+          <w:szCs w:val="20"/>
+        </w:rPr>
+      </w:pPr>
+    </w:p>
+    <w:p>
+      <w:pPr>
+        <w:ind w:left="360"/>
+        <w:rPr>
+          <w:rFonts w:ascii="Arial" w:hAnsi="Arial" w:cs="Arial"/>
+          <w:color w:val="000080"/>
+          <w:sz w:val="20"/>
+          <w:szCs w:val="20"/>
+        </w:rPr>
+      </w:pPr>
+      <w:proofErr w:type="gramStart"/>
+      <w:r>
+        <w:rPr>
+          <w:rFonts w:ascii="Arial" w:hAnsi="Arial" w:cs="Arial"/>
+          <w:color w:val="000080"/>
+          <w:sz w:val="20"/>
+          <w:szCs w:val="20"/>
+        </w:rPr>
+        <w:t>set</w:t>
+      </w:r>
+      <w:proofErr w:type="gramEnd"/>
+      <w:r>
+        <w:rPr>
+          <w:rFonts w:ascii="Arial" w:hAnsi="Arial" w:cs="Arial"/>
+          <w:color w:val="000080"/>
+          <w:sz w:val="20"/>
+          <w:szCs w:val="20"/>
+        </w:rPr>
+        <w:t xml:space="preserve"> XDCPATH=c:\ti\bios_6_xx_yy_zz\packages\</w:t>
+      </w:r>
+    </w:p>
+    <w:p>
+      <w:pPr>
+        <w:ind w:left="360"/>
+        <w:rPr>
+          <w:rFonts w:ascii="Arial" w:hAnsi="Arial" w:cs="Arial"/>
+          <w:color w:val="000080"/>
+          <w:sz w:val="20"/>
+          <w:szCs w:val="20"/>
+        </w:rPr>
+      </w:pPr>
+      <w:proofErr w:type="gramStart"/>
+      <w:r>
+        <w:rPr>
+          <w:rFonts w:ascii="Arial" w:hAnsi="Arial" w:cs="Arial"/>
+          <w:color w:val="000080"/>
+          <w:sz w:val="20"/>
+          <w:szCs w:val="20"/>
+        </w:rPr>
+        <w:t>set</w:t>
+      </w:r>
+      <w:proofErr w:type="gramEnd"/>
+      <w:r>
+        <w:rPr>
+          <w:rFonts w:ascii="Arial" w:hAnsi="Arial" w:cs="Arial"/>
+          <w:color w:val="000080"/>
+          <w:sz w:val="20"/>
+          <w:szCs w:val="20"/>
+        </w:rPr>
+        <w:t xml:space="preserve"> XDCPATH=%XDCPATH%;c:\ti\ipc_1_xx_yy_zz\packages\</w:t>
+      </w:r>
+    </w:p>
+    <w:p>
+      <w:pPr>
+        <w:ind w:left="360"/>
+        <w:rPr>
+          <w:rFonts w:ascii="Arial" w:hAnsi="Arial" w:cs="Arial"/>
+          <w:color w:val="000080"/>
+          <w:sz w:val="20"/>
+          <w:szCs w:val="20"/>
+        </w:rPr>
+      </w:pPr>
+    </w:p>
+    <w:p>
+      <w:pPr>
+        <w:ind w:left="360"/>
+        <w:rPr>
+          <w:rFonts w:ascii="Arial" w:hAnsi="Arial" w:cs="Arial"/>
+          <w:color w:val="000080"/>
+          <w:sz w:val="20"/>
+          <w:szCs w:val="20"/>
+        </w:rPr>
+      </w:pPr>
+      <w:proofErr w:type="gramStart"/>
+      <w:r>
+        <w:rPr>
+          <w:rFonts w:ascii="Arial" w:hAnsi="Arial" w:cs="Arial"/>
+          <w:color w:val="000080"/>
+          <w:sz w:val="20"/>
+          <w:szCs w:val="20"/>
+        </w:rPr>
+        <w:t>set</w:t>
+      </w:r>
+      <w:proofErr w:type="gramEnd"/>
+      <w:r>
+        <w:rPr>
+          <w:rFonts w:ascii="Arial" w:hAnsi="Arial" w:cs="Arial"/>
+          <w:color w:val="000080"/>
+          <w:sz w:val="20"/>
+          <w:szCs w:val="20"/>
+        </w:rPr>
+        <w:t xml:space="preserve"> XDCCGROOT=c:\ti\ccsv5\tools\compiler\c6000</w:t>
+      </w:r>
+    </w:p>
+    <w:p>
+      <w:pPr>
+        <w:ind w:left="360"/>
+        <w:rPr>
+          <w:rFonts w:ascii="Arial" w:hAnsi="Arial" w:cs="Arial"/>
+          <w:color w:val="000080"/>
+          <w:sz w:val="20"/>
+          <w:szCs w:val="20"/>
+        </w:rPr>
+      </w:pPr>
+    </w:p>
+    <w:p>
+      <w:pPr>
+        <w:ind w:left="360"/>
+        <w:rPr>
+          <w:rFonts w:ascii="Arial" w:hAnsi="Arial" w:cs="Arial"/>
+          <w:color w:val="000080"/>
+          <w:sz w:val="20"/>
+          <w:szCs w:val="20"/>
+        </w:rPr>
+      </w:pPr>
+      <w:proofErr w:type="gramStart"/>
+      <w:r>
+        <w:rPr>
+          <w:rFonts w:ascii="Arial" w:hAnsi="Arial" w:cs="Arial"/>
+          <w:color w:val="000080"/>
+          <w:sz w:val="20"/>
+          <w:szCs w:val="20"/>
+        </w:rPr>
+        <w:t>set</w:t>
+      </w:r>
+      <w:proofErr w:type="gramEnd"/>
+      <w:r>
+        <w:rPr>
+          <w:rFonts w:ascii="Arial" w:hAnsi="Arial" w:cs="Arial"/>
+          <w:color w:val="000080"/>
+          <w:sz w:val="20"/>
+          <w:szCs w:val="20"/>
+        </w:rPr>
+        <w:t xml:space="preserve"> PATH=%PATH%;c:\ti\xdctools_3_xx_yy_zz\</w:t>
+      </w:r>
+    </w:p>
+    <w:p>
+      <w:pPr>
+        <w:ind w:left="360"/>
+        <w:rPr>
+          <w:rFonts w:ascii="Arial" w:hAnsi="Arial" w:cs="Arial"/>
+          <w:color w:val="000080"/>
+          <w:sz w:val="20"/>
+          <w:szCs w:val="20"/>
+        </w:rPr>
+      </w:pPr>
+    </w:p>
+    <w:p>
+      <w:pPr>
+        <w:numPr>
+          <w:ilvl w:val="0"/>
+          <w:numId w:val="29"/>
+        </w:numPr>
+        <w:spacing w:after="0" w:line="240" w:lineRule="auto"/>
+        <w:rPr>
+          <w:rFonts w:ascii="Arial" w:hAnsi="Arial" w:cs="Arial"/>
+          <w:color w:val="000080"/>
+          <w:sz w:val="20"/>
+          <w:szCs w:val="20"/>
+        </w:rPr>
+      </w:pPr>
+      <w:r>
+        <w:rPr>
+          <w:rFonts w:ascii="Arial" w:hAnsi="Arial" w:cs="Arial"/>
+          <w:color w:val="000080"/>
+          <w:sz w:val="20"/>
+          <w:szCs w:val="20"/>
+        </w:rPr>
+        <w:t>Clean the transport</w:t>
+      </w:r>
+    </w:p>
+    <w:p>
+      <w:pPr>
+        <w:ind w:left="360"/>
+        <w:rPr>
+          <w:rFonts w:ascii="Arial" w:hAnsi="Arial" w:cs="Arial"/>
+          <w:color w:val="000080"/>
+          <w:sz w:val="20"/>
+          <w:szCs w:val="20"/>
+        </w:rPr>
+      </w:pPr>
+    </w:p>
+    <w:p>
+      <w:pPr>
+        <w:ind w:left="360"/>
+        <w:rPr>
+          <w:rFonts w:ascii="Arial" w:hAnsi="Arial" w:cs="Arial"/>
+          <w:color w:val="000080"/>
+          <w:sz w:val="20"/>
+          <w:szCs w:val="20"/>
+        </w:rPr>
+      </w:pPr>
+      <w:r>
+        <w:rPr>
+          <w:rFonts w:ascii="Arial" w:hAnsi="Arial" w:cs="Arial"/>
+          <w:color w:val="000080"/>
+          <w:sz w:val="20"/>
+          <w:szCs w:val="20"/>
+        </w:rPr>
+        <w:t>&gt;xdc clean</w:t>
+      </w:r>
+    </w:p>
+    <w:p>
+      <w:pPr>
+        <w:ind w:left="360"/>
+        <w:rPr>
+          <w:rFonts w:ascii="Arial" w:hAnsi="Arial" w:cs="Arial"/>
+          <w:color w:val="000080"/>
+          <w:sz w:val="20"/>
+          <w:szCs w:val="20"/>
+        </w:rPr>
+      </w:pPr>
+    </w:p>
+    <w:p>
+      <w:pPr>
+        <w:numPr>
+          <w:ilvl w:val="0"/>
+          <w:numId w:val="29"/>
+        </w:numPr>
+        <w:spacing w:after="0" w:line="240" w:lineRule="auto"/>
+        <w:rPr>
+          <w:rFonts w:ascii="Arial" w:hAnsi="Arial" w:cs="Arial"/>
+          <w:color w:val="000080"/>
+          <w:sz w:val="20"/>
+          <w:szCs w:val="20"/>
+        </w:rPr>
+      </w:pPr>
+      <w:r>
+        <w:rPr>
+          <w:rFonts w:ascii="Arial" w:hAnsi="Arial" w:cs="Arial"/>
+          <w:color w:val="000080"/>
+          <w:sz w:val="20"/>
+          <w:szCs w:val="20"/>
+        </w:rPr>
+        <w:t>Rebuild the transport</w:t>
+      </w:r>
+    </w:p>
+    <w:p>
+      <w:pPr>
+        <w:ind w:left="360"/>
+        <w:rPr>
+          <w:rFonts w:ascii="Arial" w:hAnsi="Arial" w:cs="Arial"/>
+          <w:color w:val="000080"/>
+          <w:sz w:val="20"/>
+          <w:szCs w:val="20"/>
+        </w:rPr>
+      </w:pPr>
+    </w:p>
+    <w:p>
+      <w:pPr>
+        <w:ind w:left="360"/>
+        <w:rPr>
+          <w:rFonts w:ascii="Arial" w:hAnsi="Arial" w:cs="Arial"/>
+          <w:color w:val="000080"/>
+          <w:sz w:val="20"/>
+          <w:szCs w:val="20"/>
+        </w:rPr>
+      </w:pPr>
+      <w:r>
+        <w:rPr>
+          <w:rFonts w:ascii="Arial" w:hAnsi="Arial" w:cs="Arial"/>
+          <w:color w:val="000080"/>
+          <w:sz w:val="20"/>
+          <w:szCs w:val="20"/>
+        </w:rPr>
+        <w:t>&gt;xdc –</w:t>
+      </w:r>
+      <w:proofErr w:type="gramStart"/>
+      <w:r>
+        <w:rPr>
+          <w:rFonts w:ascii="Arial" w:hAnsi="Arial" w:cs="Arial"/>
+          <w:color w:val="000080"/>
+          <w:sz w:val="20"/>
+          <w:szCs w:val="20"/>
+        </w:rPr>
+        <w:t>PR .</w:t>
+      </w:r>
+      <w:proofErr w:type="gramEnd"/>
+    </w:p>
+    <w:p>
+      <w:pPr>
+        <w:ind w:left="360"/>
+        <w:rPr>
+          <w:rFonts w:ascii="Arial" w:hAnsi="Arial" w:cs="Arial"/>
+          <w:color w:val="000080"/>
+          <w:sz w:val="20"/>
+          <w:szCs w:val="20"/>
+        </w:rPr>
+      </w:pPr>
+    </w:p>
+    <w:p>
+      <w:pPr>
+        <w:numPr>
+          <w:ilvl w:val="0"/>
+          <w:numId w:val="29"/>
+        </w:numPr>
+        <w:spacing w:after="0" w:line="240" w:lineRule="auto"/>
+        <w:rPr>
+          <w:rFonts w:ascii="Arial" w:hAnsi="Arial" w:cs="Arial"/>
+          <w:color w:val="000080"/>
+          <w:sz w:val="20"/>
+          <w:szCs w:val="20"/>
+        </w:rPr>
+      </w:pPr>
+      <w:r>
+        <w:rPr>
+          <w:rFonts w:ascii="Arial" w:hAnsi="Arial" w:cs="Arial"/>
+          <w:color w:val="000080"/>
+          <w:sz w:val="20"/>
+          <w:szCs w:val="20"/>
+        </w:rPr>
+        <w:t xml:space="preserve">Clean and rebuild your CCS project.  You’ll need to do the clean in order to pull in the rebuilt </w:t>
+      </w:r>
+      <w:proofErr w:type="spellStart"/>
+      <w:r>
+        <w:rPr>
+          <w:rFonts w:ascii="Arial" w:hAnsi="Arial" w:cs="Arial"/>
+          <w:color w:val="000080"/>
+          <w:sz w:val="20"/>
+          <w:szCs w:val="20"/>
+        </w:rPr>
+        <w:t>qmss</w:t>
+      </w:r>
+      <w:proofErr w:type="spellEnd"/>
+      <w:r>
+        <w:rPr>
+          <w:rFonts w:ascii="Arial" w:hAnsi="Arial" w:cs="Arial"/>
+          <w:color w:val="000080"/>
+          <w:sz w:val="20"/>
+          <w:szCs w:val="20"/>
+        </w:rPr>
+        <w:t xml:space="preserve"> transport library.</w:t>
+      </w:r>
+    </w:p>
+    <w:p>
+      <w:pPr>
+        <w:rPr>
+          <w:rFonts w:ascii="Arial" w:hAnsi="Arial" w:cs="Arial"/>
+          <w:color w:val="000080"/>
+          <w:sz w:val="20"/>
+          <w:szCs w:val="20"/>
+        </w:rPr>
+      </w:pPr>
+    </w:p>
+    <w:p>
+      <w:pPr>
+        <w:rPr>
+          <w:lang w:bidi="ar-SA"/>
+        </w:rPr>
+      </w:pPr>
     </w:p>
     <w:p>
       <w:pPr>
@@ -15931,6 +15705,119 @@
     </w:lvl>
   </w:abstractNum>
   <w:abstractNum w:abstractNumId="21">
+    <w:nsid w:val="59205EAD"/>
+    <w:multiLevelType w:val="hybridMultilevel"/>
+    <w:tmpl w:val="25BE5A56"/>
+    <w:lvl w:ilvl="0" w:tplc="04090011">
+      <w:start w:val="1"/>
+      <w:numFmt w:val="decimal"/>
+      <w:lvlText w:val="%1)"/>
+      <w:lvlJc w:val="left"/>
+      <w:pPr>
+        <w:tabs>
+          <w:tab w:val="num" w:pos="720"/>
+        </w:tabs>
+        <w:ind w:left="720" w:hanging="360"/>
+      </w:pPr>
+    </w:lvl>
+    <w:lvl w:ilvl="1" w:tplc="04090019">
+      <w:start w:val="1"/>
+      <w:numFmt w:val="decimal"/>
+      <w:lvlText w:val="%2."/>
+      <w:lvlJc w:val="left"/>
+      <w:pPr>
+        <w:tabs>
+          <w:tab w:val="num" w:pos="1440"/>
+        </w:tabs>
+        <w:ind w:left="1440" w:hanging="360"/>
+      </w:pPr>
+    </w:lvl>
+    <w:lvl w:ilvl="2" w:tplc="0409001B">
+      <w:start w:val="1"/>
+      <w:numFmt w:val="decimal"/>
+      <w:lvlText w:val="%3."/>
+      <w:lvlJc w:val="left"/>
+      <w:pPr>
+        <w:tabs>
+          <w:tab w:val="num" w:pos="2160"/>
+        </w:tabs>
+        <w:ind w:left="2160" w:hanging="360"/>
+      </w:pPr>
+    </w:lvl>
+    <w:lvl w:ilvl="3" w:tplc="0409000F">
+      <w:start w:val="1"/>
+      <w:numFmt w:val="decimal"/>
+      <w:lvlText w:val="%4."/>
+      <w:lvlJc w:val="left"/>
+      <w:pPr>
+        <w:tabs>
+          <w:tab w:val="num" w:pos="2880"/>
+        </w:tabs>
+        <w:ind w:left="2880" w:hanging="360"/>
+      </w:pPr>
+    </w:lvl>
+    <w:lvl w:ilvl="4" w:tplc="04090019">
+      <w:start w:val="1"/>
+      <w:numFmt w:val="decimal"/>
+      <w:lvlText w:val="%5."/>
+      <w:lvlJc w:val="left"/>
+      <w:pPr>
+        <w:tabs>
+          <w:tab w:val="num" w:pos="3600"/>
+        </w:tabs>
+        <w:ind w:left="3600" w:hanging="360"/>
+      </w:pPr>
+    </w:lvl>
+    <w:lvl w:ilvl="5" w:tplc="0409001B">
+      <w:start w:val="1"/>
+      <w:numFmt w:val="decimal"/>
+      <w:lvlText w:val="%6."/>
+      <w:lvlJc w:val="left"/>
+      <w:pPr>
+        <w:tabs>
+          <w:tab w:val="num" w:pos="4320"/>
+        </w:tabs>
+        <w:ind w:left="4320" w:hanging="360"/>
+      </w:pPr>
+    </w:lvl>
+    <w:lvl w:ilvl="6" w:tplc="0409000F">
+      <w:start w:val="1"/>
+      <w:numFmt w:val="decimal"/>
+      <w:lvlText w:val="%7."/>
+      <w:lvlJc w:val="left"/>
+      <w:pPr>
+        <w:tabs>
+          <w:tab w:val="num" w:pos="5040"/>
+        </w:tabs>
+        <w:ind w:left="5040" w:hanging="360"/>
+      </w:pPr>
+    </w:lvl>
+    <w:lvl w:ilvl="7" w:tplc="04090019">
+      <w:start w:val="1"/>
+      <w:numFmt w:val="decimal"/>
+      <w:lvlText w:val="%8."/>
+      <w:lvlJc w:val="left"/>
+      <w:pPr>
+        <w:tabs>
+          <w:tab w:val="num" w:pos="5760"/>
+        </w:tabs>
+        <w:ind w:left="5760" w:hanging="360"/>
+      </w:pPr>
+    </w:lvl>
+    <w:lvl w:ilvl="8" w:tplc="0409001B">
+      <w:start w:val="1"/>
+      <w:numFmt w:val="decimal"/>
+      <w:lvlText w:val="%9."/>
+      <w:lvlJc w:val="left"/>
+      <w:pPr>
+        <w:tabs>
+          <w:tab w:val="num" w:pos="6480"/>
+        </w:tabs>
+        <w:ind w:left="6480" w:hanging="360"/>
+      </w:pPr>
+    </w:lvl>
+  </w:abstractNum>
+  <w:abstractNum w:abstractNumId="22">
     <w:nsid w:val="5C7C4463"/>
     <w:multiLevelType w:val="singleLevel"/>
     <w:tmpl w:val="028623FA"/>
@@ -15948,7 +15835,7 @@
       </w:pPr>
     </w:lvl>
   </w:abstractNum>
-  <w:abstractNum w:abstractNumId="22">
+  <w:abstractNum w:abstractNumId="23">
     <w:nsid w:val="5C951B15"/>
     <w:multiLevelType w:val="hybridMultilevel"/>
     <w:tmpl w:val="63D68CB6"/>
@@ -16034,7 +15921,7 @@
       </w:pPr>
     </w:lvl>
   </w:abstractNum>
-  <w:abstractNum w:abstractNumId="23">
+  <w:abstractNum w:abstractNumId="24">
     <w:nsid w:val="66B45348"/>
     <w:multiLevelType w:val="hybridMultilevel"/>
     <w:tmpl w:val="8A86AA42"/>
@@ -16120,7 +16007,7 @@
       </w:pPr>
     </w:lvl>
   </w:abstractNum>
-  <w:abstractNum w:abstractNumId="24">
+  <w:abstractNum w:abstractNumId="25">
     <w:nsid w:val="67FC0C58"/>
     <w:multiLevelType w:val="hybridMultilevel"/>
     <w:tmpl w:val="6CF68D74"/>
@@ -16209,7 +16096,7 @@
       </w:pPr>
     </w:lvl>
   </w:abstractNum>
-  <w:abstractNum w:abstractNumId="25">
+  <w:abstractNum w:abstractNumId="26">
     <w:nsid w:val="7A7242E9"/>
     <w:multiLevelType w:val="hybridMultilevel"/>
     <w:tmpl w:val="F07203C0"/>
@@ -16325,7 +16212,7 @@
       </w:pPr>
     </w:lvl>
   </w:abstractNum>
-  <w:abstractNum w:abstractNumId="26">
+  <w:abstractNum w:abstractNumId="27">
     <w:nsid w:val="7E320834"/>
     <w:multiLevelType w:val="hybridMultilevel"/>
     <w:tmpl w:val="8380506A"/>
@@ -16414,7 +16301,7 @@
       </w:pPr>
     </w:lvl>
   </w:abstractNum>
-  <w:abstractNum w:abstractNumId="27">
+  <w:abstractNum w:abstractNumId="28">
     <w:nsid w:val="7F924DAB"/>
     <w:multiLevelType w:val="hybridMultilevel"/>
     <w:tmpl w:val="9F061812"/>
@@ -16504,7 +16391,7 @@
     <w:abstractNumId w:val="6"/>
   </w:num>
   <w:num w:numId="2">
-    <w:abstractNumId w:val="21"/>
+    <w:abstractNumId w:val="22"/>
   </w:num>
   <w:num w:numId="3">
     <w:abstractNumId w:val="15"/>
@@ -16513,7 +16400,7 @@
     <w:abstractNumId w:val="1"/>
   </w:num>
   <w:num w:numId="5">
-    <w:abstractNumId w:val="24"/>
+    <w:abstractNumId w:val="25"/>
   </w:num>
   <w:num w:numId="6">
     <w:abstractNumId w:val="3"/>
@@ -16522,10 +16409,10 @@
     <w:abstractNumId w:val="2"/>
   </w:num>
   <w:num w:numId="8">
-    <w:abstractNumId w:val="25"/>
+    <w:abstractNumId w:val="26"/>
   </w:num>
   <w:num w:numId="9">
-    <w:abstractNumId w:val="26"/>
+    <w:abstractNumId w:val="27"/>
   </w:num>
   <w:num w:numId="10">
     <w:abstractNumId w:val="0"/>
@@ -16561,16 +16448,16 @@
     <w:abstractNumId w:val="7"/>
   </w:num>
   <w:num w:numId="21">
-    <w:abstractNumId w:val="23"/>
+    <w:abstractNumId w:val="24"/>
   </w:num>
   <w:num w:numId="22">
-    <w:abstractNumId w:val="22"/>
+    <w:abstractNumId w:val="23"/>
   </w:num>
   <w:num w:numId="23">
     <w:abstractNumId w:val="16"/>
   </w:num>
   <w:num w:numId="24">
-    <w:abstractNumId w:val="27"/>
+    <w:abstractNumId w:val="28"/>
   </w:num>
   <w:num w:numId="25">
     <w:abstractNumId w:val="5"/>
@@ -16583,6 +16470,36 @@
   </w:num>
   <w:num w:numId="28">
     <w:abstractNumId w:val="8"/>
+  </w:num>
+  <w:num w:numId="29">
+    <w:abstractNumId w:val="21"/>
+    <w:lvlOverride w:ilvl="0">
+      <w:startOverride w:val="1"/>
+    </w:lvlOverride>
+    <w:lvlOverride w:ilvl="1">
+      <w:startOverride w:val="1"/>
+    </w:lvlOverride>
+    <w:lvlOverride w:ilvl="2">
+      <w:startOverride w:val="1"/>
+    </w:lvlOverride>
+    <w:lvlOverride w:ilvl="3">
+      <w:startOverride w:val="1"/>
+    </w:lvlOverride>
+    <w:lvlOverride w:ilvl="4">
+      <w:startOverride w:val="1"/>
+    </w:lvlOverride>
+    <w:lvlOverride w:ilvl="5">
+      <w:startOverride w:val="1"/>
+    </w:lvlOverride>
+    <w:lvlOverride w:ilvl="6">
+      <w:startOverride w:val="1"/>
+    </w:lvlOverride>
+    <w:lvlOverride w:ilvl="7">
+      <w:startOverride w:val="1"/>
+    </w:lvlOverride>
+    <w:lvlOverride w:ilvl="8">
+      <w:startOverride w:val="1"/>
+    </w:lvlOverride>
   </w:num>
 </w:numbering>
 </file>
@@ -17798,7 +17715,7 @@
 </file>
 
 <file path=customXml/itemProps1.xml><?xml version="1.0" encoding="utf-8"?>
-<ds:datastoreItem xmlns:ds="http://schemas.openxmlformats.org/officeDocument/2006/customXml" ds:itemID="{A873CCA1-EA4D-4F45-913E-28C5CE94C9D4}">
+<ds:datastoreItem xmlns:ds="http://schemas.openxmlformats.org/officeDocument/2006/customXml" ds:itemID="{924FD215-36A5-4E2B-A06E-B9F32D2BE052}">
   <ds:schemaRefs>
     <ds:schemaRef ds:uri="http://schemas.openxmlformats.org/officeDocument/2006/bibliography"/>
   </ds:schemaRefs>

--- a/labs/Keystone Workshop Lab Manual.docx
+++ b/labs/Keystone Workshop Lab Manual.docx
@@ -233,7 +233,7 @@
           <w:r>
             <w:fldChar w:fldCharType="separate"/>
           </w:r>
-          <w:hyperlink w:anchor="_Toc330988000" w:history="1">
+          <w:hyperlink w:anchor="_Toc337762255" w:history="1">
             <w:r>
               <w:rPr>
                 <w:rStyle w:val="Hyperlink"/>
@@ -260,7 +260,7 @@
                 <w:noProof/>
                 <w:webHidden/>
               </w:rPr>
-              <w:instrText xml:space="preserve"> PAGEREF _Toc330988000 \h </w:instrText>
+              <w:instrText xml:space="preserve"> PAGEREF _Toc337762255 \h </w:instrText>
             </w:r>
             <w:r>
               <w:rPr>
@@ -302,7 +302,7 @@
               <w:lang w:bidi="ar-SA"/>
             </w:rPr>
           </w:pPr>
-          <w:hyperlink w:anchor="_Toc330988001" w:history="1">
+          <w:hyperlink w:anchor="_Toc337762256" w:history="1">
             <w:r>
               <w:rPr>
                 <w:rStyle w:val="Hyperlink"/>
@@ -329,7 +329,7 @@
                 <w:noProof/>
                 <w:webHidden/>
               </w:rPr>
-              <w:instrText xml:space="preserve"> PAGEREF _Toc330988001 \h </w:instrText>
+              <w:instrText xml:space="preserve"> PAGEREF _Toc337762256 \h </w:instrText>
             </w:r>
             <w:r>
               <w:rPr>
@@ -371,7 +371,7 @@
               <w:lang w:bidi="ar-SA"/>
             </w:rPr>
           </w:pPr>
-          <w:hyperlink w:anchor="_Toc330988002" w:history="1">
+          <w:hyperlink w:anchor="_Toc337762257" w:history="1">
             <w:r>
               <w:rPr>
                 <w:rStyle w:val="Hyperlink"/>
@@ -398,7 +398,7 @@
                 <w:noProof/>
                 <w:webHidden/>
               </w:rPr>
-              <w:instrText xml:space="preserve"> PAGEREF _Toc330988002 \h </w:instrText>
+              <w:instrText xml:space="preserve"> PAGEREF _Toc337762257 \h </w:instrText>
             </w:r>
             <w:r>
               <w:rPr>
@@ -440,7 +440,7 @@
               <w:lang w:bidi="ar-SA"/>
             </w:rPr>
           </w:pPr>
-          <w:hyperlink w:anchor="_Toc330988003" w:history="1">
+          <w:hyperlink w:anchor="_Toc337762258" w:history="1">
             <w:r>
               <w:rPr>
                 <w:rStyle w:val="Hyperlink"/>
@@ -467,7 +467,7 @@
                 <w:noProof/>
                 <w:webHidden/>
               </w:rPr>
-              <w:instrText xml:space="preserve"> PAGEREF _Toc330988003 \h </w:instrText>
+              <w:instrText xml:space="preserve"> PAGEREF _Toc337762258 \h </w:instrText>
             </w:r>
             <w:r>
               <w:rPr>
@@ -509,7 +509,7 @@
               <w:lang w:bidi="ar-SA"/>
             </w:rPr>
           </w:pPr>
-          <w:hyperlink w:anchor="_Toc330988004" w:history="1">
+          <w:hyperlink w:anchor="_Toc337762259" w:history="1">
             <w:r>
               <w:rPr>
                 <w:rStyle w:val="Hyperlink"/>
@@ -536,7 +536,7 @@
                 <w:noProof/>
                 <w:webHidden/>
               </w:rPr>
-              <w:instrText xml:space="preserve"> PAGEREF _Toc330988004 \h </w:instrText>
+              <w:instrText xml:space="preserve"> PAGEREF _Toc337762259 \h </w:instrText>
             </w:r>
             <w:r>
               <w:rPr>
@@ -578,7 +578,7 @@
               <w:lang w:bidi="ar-SA"/>
             </w:rPr>
           </w:pPr>
-          <w:hyperlink w:anchor="_Toc330988005" w:history="1">
+          <w:hyperlink w:anchor="_Toc337762260" w:history="1">
             <w:r>
               <w:rPr>
                 <w:rStyle w:val="Hyperlink"/>
@@ -605,7 +605,7 @@
                 <w:noProof/>
                 <w:webHidden/>
               </w:rPr>
-              <w:instrText xml:space="preserve"> PAGEREF _Toc330988005 \h </w:instrText>
+              <w:instrText xml:space="preserve"> PAGEREF _Toc337762260 \h </w:instrText>
             </w:r>
             <w:r>
               <w:rPr>
@@ -647,7 +647,7 @@
               <w:lang w:bidi="ar-SA"/>
             </w:rPr>
           </w:pPr>
-          <w:hyperlink w:anchor="_Toc330988006" w:history="1">
+          <w:hyperlink w:anchor="_Toc337762261" w:history="1">
             <w:r>
               <w:rPr>
                 <w:rStyle w:val="Hyperlink"/>
@@ -674,7 +674,7 @@
                 <w:noProof/>
                 <w:webHidden/>
               </w:rPr>
-              <w:instrText xml:space="preserve"> PAGEREF _Toc330988006 \h </w:instrText>
+              <w:instrText xml:space="preserve"> PAGEREF _Toc337762261 \h </w:instrText>
             </w:r>
             <w:r>
               <w:rPr>
@@ -716,7 +716,7 @@
               <w:lang w:bidi="ar-SA"/>
             </w:rPr>
           </w:pPr>
-          <w:hyperlink w:anchor="_Toc330988007" w:history="1">
+          <w:hyperlink w:anchor="_Toc337762262" w:history="1">
             <w:r>
               <w:rPr>
                 <w:rStyle w:val="Hyperlink"/>
@@ -743,7 +743,7 @@
                 <w:noProof/>
                 <w:webHidden/>
               </w:rPr>
-              <w:instrText xml:space="preserve"> PAGEREF _Toc330988007 \h </w:instrText>
+              <w:instrText xml:space="preserve"> PAGEREF _Toc337762262 \h </w:instrText>
             </w:r>
             <w:r>
               <w:rPr>
@@ -785,7 +785,7 @@
               <w:lang w:bidi="ar-SA"/>
             </w:rPr>
           </w:pPr>
-          <w:hyperlink w:anchor="_Toc330988008" w:history="1">
+          <w:hyperlink w:anchor="_Toc337762263" w:history="1">
             <w:r>
               <w:rPr>
                 <w:rStyle w:val="Hyperlink"/>
@@ -812,7 +812,7 @@
                 <w:noProof/>
                 <w:webHidden/>
               </w:rPr>
-              <w:instrText xml:space="preserve"> PAGEREF _Toc330988008 \h </w:instrText>
+              <w:instrText xml:space="preserve"> PAGEREF _Toc337762263 \h </w:instrText>
             </w:r>
             <w:r>
               <w:rPr>
@@ -854,7 +854,7 @@
               <w:lang w:bidi="ar-SA"/>
             </w:rPr>
           </w:pPr>
-          <w:hyperlink w:anchor="_Toc330988009" w:history="1">
+          <w:hyperlink w:anchor="_Toc337762264" w:history="1">
             <w:r>
               <w:rPr>
                 <w:rStyle w:val="Hyperlink"/>
@@ -881,7 +881,7 @@
                 <w:noProof/>
                 <w:webHidden/>
               </w:rPr>
-              <w:instrText xml:space="preserve"> PAGEREF _Toc330988009 \h </w:instrText>
+              <w:instrText xml:space="preserve"> PAGEREF _Toc337762264 \h </w:instrText>
             </w:r>
             <w:r>
               <w:rPr>
@@ -923,7 +923,7 @@
               <w:lang w:bidi="ar-SA"/>
             </w:rPr>
           </w:pPr>
-          <w:hyperlink w:anchor="_Toc330988010" w:history="1">
+          <w:hyperlink w:anchor="_Toc337762265" w:history="1">
             <w:r>
               <w:rPr>
                 <w:rStyle w:val="Hyperlink"/>
@@ -950,7 +950,7 @@
                 <w:noProof/>
                 <w:webHidden/>
               </w:rPr>
-              <w:instrText xml:space="preserve"> PAGEREF _Toc330988010 \h </w:instrText>
+              <w:instrText xml:space="preserve"> PAGEREF _Toc337762265 \h </w:instrText>
             </w:r>
             <w:r>
               <w:rPr>
@@ -992,7 +992,7 @@
               <w:lang w:bidi="ar-SA"/>
             </w:rPr>
           </w:pPr>
-          <w:hyperlink w:anchor="_Toc330988011" w:history="1">
+          <w:hyperlink w:anchor="_Toc337762266" w:history="1">
             <w:r>
               <w:rPr>
                 <w:rStyle w:val="Hyperlink"/>
@@ -1019,7 +1019,7 @@
                 <w:noProof/>
                 <w:webHidden/>
               </w:rPr>
-              <w:instrText xml:space="preserve"> PAGEREF _Toc330988011 \h </w:instrText>
+              <w:instrText xml:space="preserve"> PAGEREF _Toc337762266 \h </w:instrText>
             </w:r>
             <w:r>
               <w:rPr>
@@ -1061,7 +1061,7 @@
               <w:lang w:bidi="ar-SA"/>
             </w:rPr>
           </w:pPr>
-          <w:hyperlink w:anchor="_Toc330988012" w:history="1">
+          <w:hyperlink w:anchor="_Toc337762267" w:history="1">
             <w:r>
               <w:rPr>
                 <w:rStyle w:val="Hyperlink"/>
@@ -1088,7 +1088,7 @@
                 <w:noProof/>
                 <w:webHidden/>
               </w:rPr>
-              <w:instrText xml:space="preserve"> PAGEREF _Toc330988012 \h </w:instrText>
+              <w:instrText xml:space="preserve"> PAGEREF _Toc337762267 \h </w:instrText>
             </w:r>
             <w:r>
               <w:rPr>
@@ -1130,7 +1130,7 @@
               <w:lang w:bidi="ar-SA"/>
             </w:rPr>
           </w:pPr>
-          <w:hyperlink w:anchor="_Toc330988013" w:history="1">
+          <w:hyperlink w:anchor="_Toc337762268" w:history="1">
             <w:r>
               <w:rPr>
                 <w:rStyle w:val="Hyperlink"/>
@@ -1157,7 +1157,7 @@
                 <w:noProof/>
                 <w:webHidden/>
               </w:rPr>
-              <w:instrText xml:space="preserve"> PAGEREF _Toc330988013 \h </w:instrText>
+              <w:instrText xml:space="preserve"> PAGEREF _Toc337762268 \h </w:instrText>
             </w:r>
             <w:r>
               <w:rPr>
@@ -1199,7 +1199,7 @@
               <w:lang w:bidi="ar-SA"/>
             </w:rPr>
           </w:pPr>
-          <w:hyperlink w:anchor="_Toc330988014" w:history="1">
+          <w:hyperlink w:anchor="_Toc337762269" w:history="1">
             <w:r>
               <w:rPr>
                 <w:rStyle w:val="Hyperlink"/>
@@ -1226,7 +1226,7 @@
                 <w:noProof/>
                 <w:webHidden/>
               </w:rPr>
-              <w:instrText xml:space="preserve"> PAGEREF _Toc330988014 \h </w:instrText>
+              <w:instrText xml:space="preserve"> PAGEREF _Toc337762269 \h </w:instrText>
             </w:r>
             <w:r>
               <w:rPr>
@@ -1268,7 +1268,7 @@
               <w:lang w:bidi="ar-SA"/>
             </w:rPr>
           </w:pPr>
-          <w:hyperlink w:anchor="_Toc330988015" w:history="1">
+          <w:hyperlink w:anchor="_Toc337762270" w:history="1">
             <w:r>
               <w:rPr>
                 <w:rStyle w:val="Hyperlink"/>
@@ -1295,7 +1295,7 @@
                 <w:noProof/>
                 <w:webHidden/>
               </w:rPr>
-              <w:instrText xml:space="preserve"> PAGEREF _Toc330988015 \h </w:instrText>
+              <w:instrText xml:space="preserve"> PAGEREF _Toc337762270 \h </w:instrText>
             </w:r>
             <w:r>
               <w:rPr>
@@ -1337,7 +1337,7 @@
               <w:lang w:bidi="ar-SA"/>
             </w:rPr>
           </w:pPr>
-          <w:hyperlink w:anchor="_Toc330988016" w:history="1">
+          <w:hyperlink w:anchor="_Toc337762271" w:history="1">
             <w:r>
               <w:rPr>
                 <w:rStyle w:val="Hyperlink"/>
@@ -1364,7 +1364,7 @@
                 <w:noProof/>
                 <w:webHidden/>
               </w:rPr>
-              <w:instrText xml:space="preserve"> PAGEREF _Toc330988016 \h </w:instrText>
+              <w:instrText xml:space="preserve"> PAGEREF _Toc337762271 \h </w:instrText>
             </w:r>
             <w:r>
               <w:rPr>
@@ -1406,7 +1406,7 @@
               <w:lang w:bidi="ar-SA"/>
             </w:rPr>
           </w:pPr>
-          <w:hyperlink w:anchor="_Toc330988017" w:history="1">
+          <w:hyperlink w:anchor="_Toc337762272" w:history="1">
             <w:r>
               <w:rPr>
                 <w:rStyle w:val="Hyperlink"/>
@@ -1433,7 +1433,7 @@
                 <w:noProof/>
                 <w:webHidden/>
               </w:rPr>
-              <w:instrText xml:space="preserve"> PAGEREF _Toc330988017 \h </w:instrText>
+              <w:instrText xml:space="preserve"> PAGEREF _Toc337762272 \h </w:instrText>
             </w:r>
             <w:r>
               <w:rPr>
@@ -1475,7 +1475,7 @@
               <w:lang w:bidi="ar-SA"/>
             </w:rPr>
           </w:pPr>
-          <w:hyperlink w:anchor="_Toc330988018" w:history="1">
+          <w:hyperlink w:anchor="_Toc337762273" w:history="1">
             <w:r>
               <w:rPr>
                 <w:rStyle w:val="Hyperlink"/>
@@ -1502,7 +1502,7 @@
                 <w:noProof/>
                 <w:webHidden/>
               </w:rPr>
-              <w:instrText xml:space="preserve"> PAGEREF _Toc330988018 \h </w:instrText>
+              <w:instrText xml:space="preserve"> PAGEREF _Toc337762273 \h </w:instrText>
             </w:r>
             <w:r>
               <w:rPr>
@@ -1544,7 +1544,7 @@
               <w:lang w:bidi="ar-SA"/>
             </w:rPr>
           </w:pPr>
-          <w:hyperlink w:anchor="_Toc330988019" w:history="1">
+          <w:hyperlink w:anchor="_Toc337762274" w:history="1">
             <w:r>
               <w:rPr>
                 <w:rStyle w:val="Hyperlink"/>
@@ -1571,7 +1571,7 @@
                 <w:noProof/>
                 <w:webHidden/>
               </w:rPr>
-              <w:instrText xml:space="preserve"> PAGEREF _Toc330988019 \h </w:instrText>
+              <w:instrText xml:space="preserve"> PAGEREF _Toc337762274 \h </w:instrText>
             </w:r>
             <w:r>
               <w:rPr>
@@ -1613,7 +1613,7 @@
               <w:lang w:bidi="ar-SA"/>
             </w:rPr>
           </w:pPr>
-          <w:hyperlink w:anchor="_Toc330988020" w:history="1">
+          <w:hyperlink w:anchor="_Toc337762275" w:history="1">
             <w:r>
               <w:rPr>
                 <w:rStyle w:val="Hyperlink"/>
@@ -1640,7 +1640,7 @@
                 <w:noProof/>
                 <w:webHidden/>
               </w:rPr>
-              <w:instrText xml:space="preserve"> PAGEREF _Toc330988020 \h </w:instrText>
+              <w:instrText xml:space="preserve"> PAGEREF _Toc337762275 \h </w:instrText>
             </w:r>
             <w:r>
               <w:rPr>
@@ -1682,7 +1682,7 @@
               <w:lang w:bidi="ar-SA"/>
             </w:rPr>
           </w:pPr>
-          <w:hyperlink w:anchor="_Toc330988021" w:history="1">
+          <w:hyperlink w:anchor="_Toc337762276" w:history="1">
             <w:r>
               <w:rPr>
                 <w:rStyle w:val="Hyperlink"/>
@@ -1709,7 +1709,7 @@
                 <w:noProof/>
                 <w:webHidden/>
               </w:rPr>
-              <w:instrText xml:space="preserve"> PAGEREF _Toc330988021 \h </w:instrText>
+              <w:instrText xml:space="preserve"> PAGEREF _Toc337762276 \h </w:instrText>
             </w:r>
             <w:r>
               <w:rPr>
@@ -1751,7 +1751,7 @@
               <w:lang w:bidi="ar-SA"/>
             </w:rPr>
           </w:pPr>
-          <w:hyperlink w:anchor="_Toc330988022" w:history="1">
+          <w:hyperlink w:anchor="_Toc337762277" w:history="1">
             <w:r>
               <w:rPr>
                 <w:rStyle w:val="Hyperlink"/>
@@ -1778,7 +1778,7 @@
                 <w:noProof/>
                 <w:webHidden/>
               </w:rPr>
-              <w:instrText xml:space="preserve"> PAGEREF _Toc330988022 \h </w:instrText>
+              <w:instrText xml:space="preserve"> PAGEREF _Toc337762277 \h </w:instrText>
             </w:r>
             <w:r>
               <w:rPr>
@@ -1820,7 +1820,7 @@
               <w:lang w:bidi="ar-SA"/>
             </w:rPr>
           </w:pPr>
-          <w:hyperlink w:anchor="_Toc330988023" w:history="1">
+          <w:hyperlink w:anchor="_Toc337762278" w:history="1">
             <w:r>
               <w:rPr>
                 <w:rStyle w:val="Hyperlink"/>
@@ -1847,7 +1847,7 @@
                 <w:noProof/>
                 <w:webHidden/>
               </w:rPr>
-              <w:instrText xml:space="preserve"> PAGEREF _Toc330988023 \h </w:instrText>
+              <w:instrText xml:space="preserve"> PAGEREF _Toc337762278 \h </w:instrText>
             </w:r>
             <w:r>
               <w:rPr>
@@ -1889,7 +1889,7 @@
               <w:lang w:bidi="ar-SA"/>
             </w:rPr>
           </w:pPr>
-          <w:hyperlink w:anchor="_Toc330988024" w:history="1">
+          <w:hyperlink w:anchor="_Toc337762279" w:history="1">
             <w:r>
               <w:rPr>
                 <w:rStyle w:val="Hyperlink"/>
@@ -1916,7 +1916,7 @@
                 <w:noProof/>
                 <w:webHidden/>
               </w:rPr>
-              <w:instrText xml:space="preserve"> PAGEREF _Toc330988024 \h </w:instrText>
+              <w:instrText xml:space="preserve"> PAGEREF _Toc337762279 \h </w:instrText>
             </w:r>
             <w:r>
               <w:rPr>
@@ -1958,7 +1958,7 @@
               <w:lang w:bidi="ar-SA"/>
             </w:rPr>
           </w:pPr>
-          <w:hyperlink w:anchor="_Toc330988025" w:history="1">
+          <w:hyperlink w:anchor="_Toc337762280" w:history="1">
             <w:r>
               <w:rPr>
                 <w:rStyle w:val="Hyperlink"/>
@@ -1985,7 +1985,7 @@
                 <w:noProof/>
                 <w:webHidden/>
               </w:rPr>
-              <w:instrText xml:space="preserve"> PAGEREF _Toc330988025 \h </w:instrText>
+              <w:instrText xml:space="preserve"> PAGEREF _Toc337762280 \h </w:instrText>
             </w:r>
             <w:r>
               <w:rPr>
@@ -2027,7 +2027,7 @@
               <w:lang w:bidi="ar-SA"/>
             </w:rPr>
           </w:pPr>
-          <w:hyperlink w:anchor="_Toc330988026" w:history="1">
+          <w:hyperlink w:anchor="_Toc337762281" w:history="1">
             <w:r>
               <w:rPr>
                 <w:rStyle w:val="Hyperlink"/>
@@ -2054,7 +2054,7 @@
                 <w:noProof/>
                 <w:webHidden/>
               </w:rPr>
-              <w:instrText xml:space="preserve"> PAGEREF _Toc330988026 \h </w:instrText>
+              <w:instrText xml:space="preserve"> PAGEREF _Toc337762281 \h </w:instrText>
             </w:r>
             <w:r>
               <w:rPr>
@@ -2096,7 +2096,7 @@
               <w:lang w:bidi="ar-SA"/>
             </w:rPr>
           </w:pPr>
-          <w:hyperlink w:anchor="_Toc330988027" w:history="1">
+          <w:hyperlink w:anchor="_Toc337762282" w:history="1">
             <w:r>
               <w:rPr>
                 <w:rStyle w:val="Hyperlink"/>
@@ -2123,7 +2123,7 @@
                 <w:noProof/>
                 <w:webHidden/>
               </w:rPr>
-              <w:instrText xml:space="preserve"> PAGEREF _Toc330988027 \h </w:instrText>
+              <w:instrText xml:space="preserve"> PAGEREF _Toc337762282 \h </w:instrText>
             </w:r>
             <w:r>
               <w:rPr>
@@ -2165,7 +2165,7 @@
               <w:lang w:bidi="ar-SA"/>
             </w:rPr>
           </w:pPr>
-          <w:hyperlink w:anchor="_Toc330988028" w:history="1">
+          <w:hyperlink w:anchor="_Toc337762283" w:history="1">
             <w:r>
               <w:rPr>
                 <w:rStyle w:val="Hyperlink"/>
@@ -2192,7 +2192,7 @@
                 <w:noProof/>
                 <w:webHidden/>
               </w:rPr>
-              <w:instrText xml:space="preserve"> PAGEREF _Toc330988028 \h </w:instrText>
+              <w:instrText xml:space="preserve"> PAGEREF _Toc337762283 \h </w:instrText>
             </w:r>
             <w:r>
               <w:rPr>
@@ -2234,7 +2234,7 @@
               <w:lang w:bidi="ar-SA"/>
             </w:rPr>
           </w:pPr>
-          <w:hyperlink w:anchor="_Toc330988029" w:history="1">
+          <w:hyperlink w:anchor="_Toc337762284" w:history="1">
             <w:r>
               <w:rPr>
                 <w:rStyle w:val="Hyperlink"/>
@@ -2261,7 +2261,7 @@
                 <w:noProof/>
                 <w:webHidden/>
               </w:rPr>
-              <w:instrText xml:space="preserve"> PAGEREF _Toc330988029 \h </w:instrText>
+              <w:instrText xml:space="preserve"> PAGEREF _Toc337762284 \h </w:instrText>
             </w:r>
             <w:r>
               <w:rPr>
@@ -2303,7 +2303,7 @@
               <w:lang w:bidi="ar-SA"/>
             </w:rPr>
           </w:pPr>
-          <w:hyperlink w:anchor="_Toc330988030" w:history="1">
+          <w:hyperlink w:anchor="_Toc337762285" w:history="1">
             <w:r>
               <w:rPr>
                 <w:rStyle w:val="Hyperlink"/>
@@ -2330,7 +2330,7 @@
                 <w:noProof/>
                 <w:webHidden/>
               </w:rPr>
-              <w:instrText xml:space="preserve"> PAGEREF _Toc330988030 \h </w:instrText>
+              <w:instrText xml:space="preserve"> PAGEREF _Toc337762285 \h </w:instrText>
             </w:r>
             <w:r>
               <w:rPr>
@@ -2372,7 +2372,7 @@
               <w:lang w:bidi="ar-SA"/>
             </w:rPr>
           </w:pPr>
-          <w:hyperlink w:anchor="_Toc330988031" w:history="1">
+          <w:hyperlink w:anchor="_Toc337762286" w:history="1">
             <w:r>
               <w:rPr>
                 <w:rStyle w:val="Hyperlink"/>
@@ -2399,7 +2399,7 @@
                 <w:noProof/>
                 <w:webHidden/>
               </w:rPr>
-              <w:instrText xml:space="preserve"> PAGEREF _Toc330988031 \h </w:instrText>
+              <w:instrText xml:space="preserve"> PAGEREF _Toc337762286 \h </w:instrText>
             </w:r>
             <w:r>
               <w:rPr>
@@ -2441,7 +2441,7 @@
               <w:lang w:bidi="ar-SA"/>
             </w:rPr>
           </w:pPr>
-          <w:hyperlink w:anchor="_Toc330988032" w:history="1">
+          <w:hyperlink w:anchor="_Toc337762287" w:history="1">
             <w:r>
               <w:rPr>
                 <w:rStyle w:val="Hyperlink"/>
@@ -2468,7 +2468,7 @@
                 <w:noProof/>
                 <w:webHidden/>
               </w:rPr>
-              <w:instrText xml:space="preserve"> PAGEREF _Toc330988032 \h </w:instrText>
+              <w:instrText xml:space="preserve"> PAGEREF _Toc337762287 \h </w:instrText>
             </w:r>
             <w:r>
               <w:rPr>
@@ -2510,7 +2510,7 @@
               <w:lang w:bidi="ar-SA"/>
             </w:rPr>
           </w:pPr>
-          <w:hyperlink w:anchor="_Toc330988033" w:history="1">
+          <w:hyperlink w:anchor="_Toc337762288" w:history="1">
             <w:r>
               <w:rPr>
                 <w:rStyle w:val="Hyperlink"/>
@@ -2538,7 +2538,7 @@
                 <w:noProof/>
                 <w:webHidden/>
               </w:rPr>
-              <w:instrText xml:space="preserve"> PAGEREF _Toc330988033 \h </w:instrText>
+              <w:instrText xml:space="preserve"> PAGEREF _Toc337762288 \h </w:instrText>
             </w:r>
             <w:r>
               <w:rPr>
@@ -2580,13 +2580,13 @@
               <w:lang w:bidi="ar-SA"/>
             </w:rPr>
           </w:pPr>
-          <w:hyperlink w:anchor="_Toc330988034" w:history="1">
+          <w:hyperlink w:anchor="_Toc337762289" w:history="1">
             <w:r>
               <w:rPr>
                 <w:rStyle w:val="Hyperlink"/>
                 <w:noProof/>
               </w:rPr>
-              <w:t>Purpose</w:t>
+              <w:t>5A – Shared Memory Transport</w:t>
             </w:r>
             <w:r>
               <w:rPr>
@@ -2607,7 +2607,7 @@
                 <w:noProof/>
                 <w:webHidden/>
               </w:rPr>
-              <w:instrText xml:space="preserve"> PAGEREF _Toc330988034 \h </w:instrText>
+              <w:instrText xml:space="preserve"> PAGEREF _Toc337762289 \h </w:instrText>
             </w:r>
             <w:r>
               <w:rPr>
@@ -2649,12 +2649,81 @@
               <w:lang w:bidi="ar-SA"/>
             </w:rPr>
           </w:pPr>
-          <w:hyperlink w:anchor="_Toc330988035" w:history="1">
+          <w:hyperlink w:anchor="_Toc337762290" w:history="1">
             <w:r>
               <w:rPr>
                 <w:rStyle w:val="Hyperlink"/>
                 <w:noProof/>
               </w:rPr>
+              <w:t>Purpose</w:t>
+            </w:r>
+            <w:r>
+              <w:rPr>
+                <w:noProof/>
+                <w:webHidden/>
+              </w:rPr>
+              <w:tab/>
+            </w:r>
+            <w:r>
+              <w:rPr>
+                <w:noProof/>
+                <w:webHidden/>
+              </w:rPr>
+              <w:fldChar w:fldCharType="begin"/>
+            </w:r>
+            <w:r>
+              <w:rPr>
+                <w:noProof/>
+                <w:webHidden/>
+              </w:rPr>
+              <w:instrText xml:space="preserve"> PAGEREF _Toc337762290 \h </w:instrText>
+            </w:r>
+            <w:r>
+              <w:rPr>
+                <w:noProof/>
+                <w:webHidden/>
+              </w:rPr>
+            </w:r>
+            <w:r>
+              <w:rPr>
+                <w:noProof/>
+                <w:webHidden/>
+              </w:rPr>
+              <w:fldChar w:fldCharType="separate"/>
+            </w:r>
+            <w:r>
+              <w:rPr>
+                <w:noProof/>
+                <w:webHidden/>
+              </w:rPr>
+              <w:t>20</w:t>
+            </w:r>
+            <w:r>
+              <w:rPr>
+                <w:noProof/>
+                <w:webHidden/>
+              </w:rPr>
+              <w:fldChar w:fldCharType="end"/>
+            </w:r>
+          </w:hyperlink>
+        </w:p>
+        <w:p>
+          <w:pPr>
+            <w:pStyle w:val="TOC2"/>
+            <w:tabs>
+              <w:tab w:val="right" w:leader="dot" w:pos="9350"/>
+            </w:tabs>
+            <w:rPr>
+              <w:noProof/>
+              <w:lang w:bidi="ar-SA"/>
+            </w:rPr>
+          </w:pPr>
+          <w:hyperlink w:anchor="_Toc337762291" w:history="1">
+            <w:r>
+              <w:rPr>
+                <w:rStyle w:val="Hyperlink"/>
+                <w:noProof/>
+              </w:rPr>
               <w:t>Project Details</w:t>
             </w:r>
             <w:r>
@@ -2676,7 +2745,7 @@
                 <w:noProof/>
                 <w:webHidden/>
               </w:rPr>
-              <w:instrText xml:space="preserve"> PAGEREF _Toc330988035 \h </w:instrText>
+              <w:instrText xml:space="preserve"> PAGEREF _Toc337762291 \h </w:instrText>
             </w:r>
             <w:r>
               <w:rPr>
@@ -2718,7 +2787,7 @@
               <w:lang w:bidi="ar-SA"/>
             </w:rPr>
           </w:pPr>
-          <w:hyperlink w:anchor="_Toc330988036" w:history="1">
+          <w:hyperlink w:anchor="_Toc337762292" w:history="1">
             <w:r>
               <w:rPr>
                 <w:rStyle w:val="Hyperlink"/>
@@ -2745,7 +2814,7 @@
                 <w:noProof/>
                 <w:webHidden/>
               </w:rPr>
-              <w:instrText xml:space="preserve"> PAGEREF _Toc330988036 \h </w:instrText>
+              <w:instrText xml:space="preserve"> PAGEREF _Toc337762292 \h </w:instrText>
             </w:r>
             <w:r>
               <w:rPr>
@@ -2787,7 +2856,7 @@
               <w:lang w:bidi="ar-SA"/>
             </w:rPr>
           </w:pPr>
-          <w:hyperlink w:anchor="_Toc330988037" w:history="1">
+          <w:hyperlink w:anchor="_Toc337762293" w:history="1">
             <w:r>
               <w:rPr>
                 <w:rStyle w:val="Hyperlink"/>
@@ -2814,7 +2883,7 @@
                 <w:noProof/>
                 <w:webHidden/>
               </w:rPr>
-              <w:instrText xml:space="preserve"> PAGEREF _Toc330988037 \h </w:instrText>
+              <w:instrText xml:space="preserve"> PAGEREF _Toc337762293 \h </w:instrText>
             </w:r>
             <w:r>
               <w:rPr>
@@ -2856,7 +2925,7 @@
               <w:lang w:bidi="ar-SA"/>
             </w:rPr>
           </w:pPr>
-          <w:hyperlink w:anchor="_Toc330988038" w:history="1">
+          <w:hyperlink w:anchor="_Toc337762294" w:history="1">
             <w:r>
               <w:rPr>
                 <w:rStyle w:val="Hyperlink"/>
@@ -2883,7 +2952,7 @@
                 <w:noProof/>
                 <w:webHidden/>
               </w:rPr>
-              <w:instrText xml:space="preserve"> PAGEREF _Toc330988038 \h </w:instrText>
+              <w:instrText xml:space="preserve"> PAGEREF _Toc337762294 \h </w:instrText>
             </w:r>
             <w:r>
               <w:rPr>
@@ -2925,7 +2994,7 @@
               <w:lang w:bidi="ar-SA"/>
             </w:rPr>
           </w:pPr>
-          <w:hyperlink w:anchor="_Toc330988039" w:history="1">
+          <w:hyperlink w:anchor="_Toc337762295" w:history="1">
             <w:r>
               <w:rPr>
                 <w:rStyle w:val="Hyperlink"/>
@@ -2952,7 +3021,7 @@
                 <w:noProof/>
                 <w:webHidden/>
               </w:rPr>
-              <w:instrText xml:space="preserve"> PAGEREF _Toc330988039 \h </w:instrText>
+              <w:instrText xml:space="preserve"> PAGEREF _Toc337762295 \h </w:instrText>
             </w:r>
             <w:r>
               <w:rPr>
@@ -2973,6 +3042,159 @@
                 <w:webHidden/>
               </w:rPr>
               <w:t>23</w:t>
+            </w:r>
+            <w:r>
+              <w:rPr>
+                <w:noProof/>
+                <w:webHidden/>
+              </w:rPr>
+              <w:fldChar w:fldCharType="end"/>
+            </w:r>
+          </w:hyperlink>
+        </w:p>
+        <w:p>
+          <w:pPr>
+            <w:pStyle w:val="TOC2"/>
+            <w:tabs>
+              <w:tab w:val="right" w:leader="dot" w:pos="9350"/>
+            </w:tabs>
+            <w:rPr>
+              <w:noProof/>
+              <w:lang w:bidi="ar-SA"/>
+            </w:rPr>
+          </w:pPr>
+          <w:hyperlink w:anchor="_Toc337762296" w:history="1">
+            <w:r>
+              <w:rPr>
+                <w:rStyle w:val="Hyperlink"/>
+                <w:rFonts w:eastAsia="Times New Roman"/>
+                <w:noProof/>
+              </w:rPr>
+              <w:t>5B – Multicore Navigator Transport</w:t>
+            </w:r>
+            <w:r>
+              <w:rPr>
+                <w:noProof/>
+                <w:webHidden/>
+              </w:rPr>
+              <w:tab/>
+            </w:r>
+            <w:r>
+              <w:rPr>
+                <w:noProof/>
+                <w:webHidden/>
+              </w:rPr>
+              <w:fldChar w:fldCharType="begin"/>
+            </w:r>
+            <w:r>
+              <w:rPr>
+                <w:noProof/>
+                <w:webHidden/>
+              </w:rPr>
+              <w:instrText xml:space="preserve"> PAGEREF _Toc337762296 \h </w:instrText>
+            </w:r>
+            <w:r>
+              <w:rPr>
+                <w:noProof/>
+                <w:webHidden/>
+              </w:rPr>
+            </w:r>
+            <w:r>
+              <w:rPr>
+                <w:noProof/>
+                <w:webHidden/>
+              </w:rPr>
+              <w:fldChar w:fldCharType="separate"/>
+            </w:r>
+            <w:r>
+              <w:rPr>
+                <w:noProof/>
+                <w:webHidden/>
+              </w:rPr>
+              <w:t>24</w:t>
+            </w:r>
+            <w:r>
+              <w:rPr>
+                <w:noProof/>
+                <w:webHidden/>
+              </w:rPr>
+              <w:fldChar w:fldCharType="end"/>
+            </w:r>
+          </w:hyperlink>
+        </w:p>
+        <w:p>
+          <w:pPr>
+            <w:pStyle w:val="TOC2"/>
+            <w:tabs>
+              <w:tab w:val="right" w:leader="dot" w:pos="9350"/>
+            </w:tabs>
+            <w:rPr>
+              <w:noProof/>
+              <w:lang w:bidi="ar-SA"/>
+            </w:rPr>
+          </w:pPr>
+          <w:hyperlink w:anchor="_Toc337762297" w:history="1">
+            <w:r>
+              <w:rPr>
+                <w:rStyle w:val="Hyperlink"/>
+                <w:noProof/>
+              </w:rPr>
+              <w:t xml:space="preserve">NOTE  - Due to a bug in the current release, </w:t>
+            </w:r>
+            <w:r>
+              <w:rPr>
+                <w:rStyle w:val="Hyperlink"/>
+                <w:noProof/>
+              </w:rPr>
+              <w:t>t</w:t>
+            </w:r>
+            <w:r>
+              <w:rPr>
+                <w:rStyle w:val="Hyperlink"/>
+                <w:noProof/>
+              </w:rPr>
+              <w:t>he maximum number of cores in this demo is limited to 2.</w:t>
+            </w:r>
+            <w:r>
+              <w:rPr>
+                <w:noProof/>
+                <w:webHidden/>
+              </w:rPr>
+              <w:tab/>
+            </w:r>
+            <w:r>
+              <w:rPr>
+                <w:noProof/>
+                <w:webHidden/>
+              </w:rPr>
+              <w:fldChar w:fldCharType="begin"/>
+            </w:r>
+            <w:r>
+              <w:rPr>
+                <w:noProof/>
+                <w:webHidden/>
+              </w:rPr>
+              <w:instrText xml:space="preserve"> PAGEREF _Toc337762297 \h </w:instrText>
+            </w:r>
+            <w:r>
+              <w:rPr>
+                <w:noProof/>
+                <w:webHidden/>
+              </w:rPr>
+            </w:r>
+            <w:r>
+              <w:rPr>
+                <w:noProof/>
+                <w:webHidden/>
+              </w:rPr>
+              <w:fldChar w:fldCharType="separate"/>
+            </w:r>
+            <w:r>
+              <w:rPr>
+                <w:noProof/>
+                <w:webHidden/>
+              </w:rPr>
+              <w:t>24</w:t>
             </w:r>
             <w:r>
               <w:rPr>
@@ -2994,13 +3216,13 @@
               <w:lang w:bidi="ar-SA"/>
             </w:rPr>
           </w:pPr>
-          <w:hyperlink w:anchor="_Toc330988040" w:history="1">
+          <w:hyperlink w:anchor="_Toc337762298" w:history="1">
             <w:r>
               <w:rPr>
                 <w:rStyle w:val="Hyperlink"/>
                 <w:noProof/>
               </w:rPr>
-              <w:t>Task 5 (Future) : Update the Example to use Multicore Navigator</w:t>
+              <w:t>Task 1 – Add the OS Abstraction Layer Functions</w:t>
             </w:r>
             <w:r>
               <w:rPr>
@@ -3021,7 +3243,7 @@
                 <w:noProof/>
                 <w:webHidden/>
               </w:rPr>
-              <w:instrText xml:space="preserve"> PAGEREF _Toc330988040 \h </w:instrText>
+              <w:instrText xml:space="preserve"> PAGEREF _Toc337762298 \h </w:instrText>
             </w:r>
             <w:r>
               <w:rPr>
@@ -3042,6 +3264,420 @@
                 <w:webHidden/>
               </w:rPr>
               <w:t>24</w:t>
+            </w:r>
+            <w:r>
+              <w:rPr>
+                <w:noProof/>
+                <w:webHidden/>
+              </w:rPr>
+              <w:fldChar w:fldCharType="end"/>
+            </w:r>
+          </w:hyperlink>
+        </w:p>
+        <w:p>
+          <w:pPr>
+            <w:pStyle w:val="TOC3"/>
+            <w:tabs>
+              <w:tab w:val="right" w:leader="dot" w:pos="9350"/>
+            </w:tabs>
+            <w:rPr>
+              <w:noProof/>
+              <w:lang w:bidi="ar-SA"/>
+            </w:rPr>
+          </w:pPr>
+          <w:hyperlink w:anchor="_Toc337762299" w:history="1">
+            <w:r>
+              <w:rPr>
+                <w:rStyle w:val="Hyperlink"/>
+                <w:noProof/>
+              </w:rPr>
+              <w:t>Task 2 – Add the Initialization Functions</w:t>
+            </w:r>
+            <w:r>
+              <w:rPr>
+                <w:noProof/>
+                <w:webHidden/>
+              </w:rPr>
+              <w:tab/>
+            </w:r>
+            <w:r>
+              <w:rPr>
+                <w:noProof/>
+                <w:webHidden/>
+              </w:rPr>
+              <w:fldChar w:fldCharType="begin"/>
+            </w:r>
+            <w:r>
+              <w:rPr>
+                <w:noProof/>
+                <w:webHidden/>
+              </w:rPr>
+              <w:instrText xml:space="preserve"> PAGEREF _Toc337762299 \h </w:instrText>
+            </w:r>
+            <w:r>
+              <w:rPr>
+                <w:noProof/>
+                <w:webHidden/>
+              </w:rPr>
+            </w:r>
+            <w:r>
+              <w:rPr>
+                <w:noProof/>
+                <w:webHidden/>
+              </w:rPr>
+              <w:fldChar w:fldCharType="separate"/>
+            </w:r>
+            <w:r>
+              <w:rPr>
+                <w:noProof/>
+                <w:webHidden/>
+              </w:rPr>
+              <w:t>24</w:t>
+            </w:r>
+            <w:r>
+              <w:rPr>
+                <w:noProof/>
+                <w:webHidden/>
+              </w:rPr>
+              <w:fldChar w:fldCharType="end"/>
+            </w:r>
+          </w:hyperlink>
+        </w:p>
+        <w:p>
+          <w:pPr>
+            <w:pStyle w:val="TOC3"/>
+            <w:tabs>
+              <w:tab w:val="right" w:leader="dot" w:pos="9350"/>
+            </w:tabs>
+            <w:rPr>
+              <w:noProof/>
+              <w:lang w:bidi="ar-SA"/>
+            </w:rPr>
+          </w:pPr>
+          <w:hyperlink w:anchor="_Toc337762300" w:history="1">
+            <w:r>
+              <w:rPr>
+                <w:rStyle w:val="Hyperlink"/>
+                <w:noProof/>
+              </w:rPr>
+              <w:t>Task 3 – Add additional module #includes</w:t>
+            </w:r>
+            <w:r>
+              <w:rPr>
+                <w:noProof/>
+                <w:webHidden/>
+              </w:rPr>
+              <w:tab/>
+            </w:r>
+            <w:r>
+              <w:rPr>
+                <w:noProof/>
+                <w:webHidden/>
+              </w:rPr>
+              <w:fldChar w:fldCharType="begin"/>
+            </w:r>
+            <w:r>
+              <w:rPr>
+                <w:noProof/>
+                <w:webHidden/>
+              </w:rPr>
+              <w:instrText xml:space="preserve"> PAGEREF _Toc337762300 \h </w:instrText>
+            </w:r>
+            <w:r>
+              <w:rPr>
+                <w:noProof/>
+                <w:webHidden/>
+              </w:rPr>
+            </w:r>
+            <w:r>
+              <w:rPr>
+                <w:noProof/>
+                <w:webHidden/>
+              </w:rPr>
+              <w:fldChar w:fldCharType="separate"/>
+            </w:r>
+            <w:r>
+              <w:rPr>
+                <w:noProof/>
+                <w:webHidden/>
+              </w:rPr>
+              <w:t>24</w:t>
+            </w:r>
+            <w:r>
+              <w:rPr>
+                <w:noProof/>
+                <w:webHidden/>
+              </w:rPr>
+              <w:fldChar w:fldCharType="end"/>
+            </w:r>
+          </w:hyperlink>
+        </w:p>
+        <w:p>
+          <w:pPr>
+            <w:pStyle w:val="TOC3"/>
+            <w:tabs>
+              <w:tab w:val="right" w:leader="dot" w:pos="9350"/>
+            </w:tabs>
+            <w:rPr>
+              <w:noProof/>
+              <w:lang w:bidi="ar-SA"/>
+            </w:rPr>
+          </w:pPr>
+          <w:hyperlink w:anchor="_Toc337762301" w:history="1">
+            <w:r>
+              <w:rPr>
+                <w:rStyle w:val="Hyperlink"/>
+                <w:noProof/>
+              </w:rPr>
+              <w:t>Task 4 – Add a call to systemInit()</w:t>
+            </w:r>
+            <w:r>
+              <w:rPr>
+                <w:noProof/>
+                <w:webHidden/>
+              </w:rPr>
+              <w:tab/>
+            </w:r>
+            <w:r>
+              <w:rPr>
+                <w:noProof/>
+                <w:webHidden/>
+              </w:rPr>
+              <w:fldChar w:fldCharType="begin"/>
+            </w:r>
+            <w:r>
+              <w:rPr>
+                <w:noProof/>
+                <w:webHidden/>
+              </w:rPr>
+              <w:instrText xml:space="preserve"> PAGEREF _Toc337762301 \h </w:instrText>
+            </w:r>
+            <w:r>
+              <w:rPr>
+                <w:noProof/>
+                <w:webHidden/>
+              </w:rPr>
+            </w:r>
+            <w:r>
+              <w:rPr>
+                <w:noProof/>
+                <w:webHidden/>
+              </w:rPr>
+              <w:fldChar w:fldCharType="separate"/>
+            </w:r>
+            <w:r>
+              <w:rPr>
+                <w:noProof/>
+                <w:webHidden/>
+              </w:rPr>
+              <w:t>24</w:t>
+            </w:r>
+            <w:r>
+              <w:rPr>
+                <w:noProof/>
+                <w:webHidden/>
+              </w:rPr>
+              <w:fldChar w:fldCharType="end"/>
+            </w:r>
+          </w:hyperlink>
+        </w:p>
+        <w:p>
+          <w:pPr>
+            <w:pStyle w:val="TOC3"/>
+            <w:tabs>
+              <w:tab w:val="right" w:leader="dot" w:pos="9350"/>
+            </w:tabs>
+            <w:rPr>
+              <w:noProof/>
+              <w:lang w:bidi="ar-SA"/>
+            </w:rPr>
+          </w:pPr>
+          <w:hyperlink w:anchor="_Toc337762302" w:history="1">
+            <w:r>
+              <w:rPr>
+                <w:rStyle w:val="Hyperlink"/>
+                <w:noProof/>
+              </w:rPr>
+              <w:t>Task 5 – Update the .cfg File.</w:t>
+            </w:r>
+            <w:r>
+              <w:rPr>
+                <w:noProof/>
+                <w:webHidden/>
+              </w:rPr>
+              <w:tab/>
+            </w:r>
+            <w:r>
+              <w:rPr>
+                <w:noProof/>
+                <w:webHidden/>
+              </w:rPr>
+              <w:fldChar w:fldCharType="begin"/>
+            </w:r>
+            <w:r>
+              <w:rPr>
+                <w:noProof/>
+                <w:webHidden/>
+              </w:rPr>
+              <w:instrText xml:space="preserve"> PAGEREF _Toc337762302 \h </w:instrText>
+            </w:r>
+            <w:r>
+              <w:rPr>
+                <w:noProof/>
+                <w:webHidden/>
+              </w:rPr>
+            </w:r>
+            <w:r>
+              <w:rPr>
+                <w:noProof/>
+                <w:webHidden/>
+              </w:rPr>
+              <w:fldChar w:fldCharType="separate"/>
+            </w:r>
+            <w:r>
+              <w:rPr>
+                <w:noProof/>
+                <w:webHidden/>
+              </w:rPr>
+              <w:t>24</w:t>
+            </w:r>
+            <w:r>
+              <w:rPr>
+                <w:noProof/>
+                <w:webHidden/>
+              </w:rPr>
+              <w:fldChar w:fldCharType="end"/>
+            </w:r>
+          </w:hyperlink>
+        </w:p>
+        <w:p>
+          <w:pPr>
+            <w:pStyle w:val="TOC3"/>
+            <w:tabs>
+              <w:tab w:val="right" w:leader="dot" w:pos="9350"/>
+            </w:tabs>
+            <w:rPr>
+              <w:noProof/>
+              <w:lang w:bidi="ar-SA"/>
+            </w:rPr>
+          </w:pPr>
+          <w:hyperlink w:anchor="_Toc337762303" w:history="1">
+            <w:r>
+              <w:rPr>
+                <w:rStyle w:val="Hyperlink"/>
+                <w:noProof/>
+              </w:rPr>
+              <w:t>Task 5 – Build and Run</w:t>
+            </w:r>
+            <w:r>
+              <w:rPr>
+                <w:noProof/>
+                <w:webHidden/>
+              </w:rPr>
+              <w:tab/>
+            </w:r>
+            <w:r>
+              <w:rPr>
+                <w:noProof/>
+                <w:webHidden/>
+              </w:rPr>
+              <w:fldChar w:fldCharType="begin"/>
+            </w:r>
+            <w:r>
+              <w:rPr>
+                <w:noProof/>
+                <w:webHidden/>
+              </w:rPr>
+              <w:instrText xml:space="preserve"> PAGEREF _Toc337762303 \h </w:instrText>
+            </w:r>
+            <w:r>
+              <w:rPr>
+                <w:noProof/>
+                <w:webHidden/>
+              </w:rPr>
+            </w:r>
+            <w:r>
+              <w:rPr>
+                <w:noProof/>
+                <w:webHidden/>
+              </w:rPr>
+              <w:fldChar w:fldCharType="separate"/>
+            </w:r>
+            <w:r>
+              <w:rPr>
+                <w:noProof/>
+                <w:webHidden/>
+              </w:rPr>
+              <w:t>25</w:t>
+            </w:r>
+            <w:r>
+              <w:rPr>
+                <w:noProof/>
+                <w:webHidden/>
+              </w:rPr>
+              <w:fldChar w:fldCharType="end"/>
+            </w:r>
+          </w:hyperlink>
+        </w:p>
+        <w:p>
+          <w:pPr>
+            <w:pStyle w:val="TOC3"/>
+            <w:tabs>
+              <w:tab w:val="right" w:leader="dot" w:pos="9350"/>
+            </w:tabs>
+            <w:rPr>
+              <w:noProof/>
+              <w:lang w:bidi="ar-SA"/>
+            </w:rPr>
+          </w:pPr>
+          <w:hyperlink w:anchor="_Toc337762304" w:history="1">
+            <w:r>
+              <w:rPr>
+                <w:rStyle w:val="Hyperlink"/>
+                <w:noProof/>
+              </w:rPr>
+              <w:t>Appendix – instructions how to have four cores</w:t>
+            </w:r>
+            <w:r>
+              <w:rPr>
+                <w:noProof/>
+                <w:webHidden/>
+              </w:rPr>
+              <w:tab/>
+            </w:r>
+            <w:r>
+              <w:rPr>
+                <w:noProof/>
+                <w:webHidden/>
+              </w:rPr>
+              <w:fldChar w:fldCharType="begin"/>
+            </w:r>
+            <w:r>
+              <w:rPr>
+                <w:noProof/>
+                <w:webHidden/>
+              </w:rPr>
+              <w:instrText xml:space="preserve"> PAGEREF _Toc337762304 \h </w:instrText>
+            </w:r>
+            <w:r>
+              <w:rPr>
+                <w:noProof/>
+                <w:webHidden/>
+              </w:rPr>
+            </w:r>
+            <w:r>
+              <w:rPr>
+                <w:noProof/>
+                <w:webHidden/>
+              </w:rPr>
+              <w:fldChar w:fldCharType="separate"/>
+            </w:r>
+            <w:r>
+              <w:rPr>
+                <w:noProof/>
+                <w:webHidden/>
+              </w:rPr>
+              <w:t>26</w:t>
             </w:r>
             <w:r>
               <w:rPr>
@@ -3077,7 +3713,7 @@
       <w:pPr>
         <w:pStyle w:val="Heading1"/>
       </w:pPr>
-      <w:bookmarkStart w:id="0" w:name="_Toc330988000"/>
+      <w:bookmarkStart w:id="0" w:name="_Toc337762255"/>
       <w:r>
         <w:lastRenderedPageBreak/>
         <w:t>Lab 1 – SRIO Loopback Direct IO</w:t>
@@ -3088,7 +3724,7 @@
       <w:pPr>
         <w:pStyle w:val="Heading2"/>
       </w:pPr>
-      <w:bookmarkStart w:id="1" w:name="_Toc330988001"/>
+      <w:bookmarkStart w:id="1" w:name="_Toc337762256"/>
       <w:r>
         <w:t>Purpose</w:t>
       </w:r>
@@ -3106,7 +3742,7 @@
       <w:pPr>
         <w:pStyle w:val="Heading2"/>
       </w:pPr>
-      <w:bookmarkStart w:id="2" w:name="_Toc330988002"/>
+      <w:bookmarkStart w:id="2" w:name="_Toc337762257"/>
       <w:r>
         <w:t>Project Files</w:t>
       </w:r>
@@ -3127,14 +3763,28 @@
         <w:rPr>
           <w:sz w:val="18"/>
         </w:rPr>
-        <w:t>&lt;MCSDK_DIR&gt;\pdk_C6678_&lt;your pdk version&gt;\packages\ti\drv\exampleProjects\DRIO_LoopbackDioIsrexampleproject</w:t>
+        <w:t xml:space="preserve">&lt;MCSDK_DIR&gt;\pdk_C6678_&lt;your </w:t>
+      </w:r>
+      <w:proofErr w:type="spellStart"/>
+      <w:r>
+        <w:rPr>
+          <w:sz w:val="18"/>
+        </w:rPr>
+        <w:t>pdk</w:t>
+      </w:r>
+      <w:proofErr w:type="spellEnd"/>
+      <w:r>
+        <w:rPr>
+          <w:sz w:val="18"/>
+        </w:rPr>
+        <w:t xml:space="preserve"> version&gt;\packages\ti\drv\exampleProjects\DRIO_LoopbackDioIsrexampleproject</w:t>
       </w:r>
     </w:p>
     <w:p>
       <w:pPr>
         <w:pStyle w:val="Heading3"/>
       </w:pPr>
-      <w:bookmarkStart w:id="3" w:name="_Toc330988003"/>
+      <w:bookmarkStart w:id="3" w:name="_Toc337762258"/>
       <w:r>
         <w:t>Task</w:t>
       </w:r>
@@ -3223,8 +3873,58 @@
         <w:rPr>
           <w:sz w:val="18"/>
         </w:rPr>
-        <w:t>&lt;MCSDK_DIR&gt;\pdk_C6678_&lt;your pdk version&gt;\packages\ti\drv\exampleProjects</w:t>
-      </w:r>
+        <w:t xml:space="preserve">&lt;MCSDK_DIR&gt;\pdk_C6678_&lt;your </w:t>
+      </w:r>
+      <w:proofErr w:type="spellStart"/>
+      <w:r>
+        <w:rPr>
+          <w:sz w:val="18"/>
+        </w:rPr>
+        <w:t>pdk</w:t>
+      </w:r>
+      <w:proofErr w:type="spellEnd"/>
+      <w:r>
+        <w:rPr>
+          <w:sz w:val="18"/>
+        </w:rPr>
+        <w:t xml:space="preserve"> version&gt;\packages\</w:t>
+      </w:r>
+      <w:proofErr w:type="spellStart"/>
+      <w:r>
+        <w:rPr>
+          <w:sz w:val="18"/>
+        </w:rPr>
+        <w:t>ti</w:t>
+      </w:r>
+      <w:proofErr w:type="spellEnd"/>
+      <w:r>
+        <w:rPr>
+          <w:sz w:val="18"/>
+        </w:rPr>
+        <w:t>\</w:t>
+      </w:r>
+      <w:proofErr w:type="spellStart"/>
+      <w:r>
+        <w:rPr>
+          <w:sz w:val="18"/>
+        </w:rPr>
+        <w:t>drv</w:t>
+      </w:r>
+      <w:proofErr w:type="spellEnd"/>
+      <w:r>
+        <w:rPr>
+          <w:sz w:val="18"/>
+        </w:rPr>
+        <w:t>\</w:t>
+      </w:r>
+      <w:proofErr w:type="spellStart"/>
+      <w:r>
+        <w:rPr>
+          <w:sz w:val="18"/>
+        </w:rPr>
+        <w:t>exampleProjects</w:t>
+      </w:r>
+      <w:proofErr w:type="spellEnd"/>
     </w:p>
     <w:p>
       <w:pPr>
@@ -3238,9 +3938,11 @@
       <w:r>
         <w:t xml:space="preserve">From the list of Discovered projects, choose </w:t>
       </w:r>
+      <w:proofErr w:type="spellStart"/>
       <w:r>
         <w:t>SRIO_LoopbackDioIsrexampleproject</w:t>
       </w:r>
+      <w:proofErr w:type="spellEnd"/>
       <w:r>
         <w:t xml:space="preserve"> and then click Finish.</w:t>
       </w:r>
@@ -3254,9 +3956,11 @@
         </w:numPr>
         <w:ind w:firstLine="0"/>
       </w:pPr>
+      <w:proofErr w:type="spellStart"/>
       <w:r>
         <w:t>SRIO_LoopbackDioIsrexampleproject</w:t>
       </w:r>
+      <w:proofErr w:type="spellEnd"/>
       <w:r>
         <w:t xml:space="preserve"> should now appear in your Project Explorer.</w:t>
       </w:r>
@@ -3268,7 +3972,7 @@
       <w:r>
         <w:br w:type="page"/>
       </w:r>
-      <w:bookmarkStart w:id="4" w:name="_Toc330988004"/>
+      <w:bookmarkStart w:id="4" w:name="_Toc337762259"/>
       <w:r>
         <w:lastRenderedPageBreak/>
         <w:t>Task 2: Set/Verify the Project Properties</w:t>
@@ -3287,11 +3991,16 @@
       <w:r>
         <w:t xml:space="preserve">Select the </w:t>
       </w:r>
+      <w:proofErr w:type="spellStart"/>
       <w:r>
         <w:t>S</w:t>
       </w:r>
       <w:r>
-        <w:t>RIO_LoopbackDioIsrexampleproject.</w:t>
+        <w:t>RIO_LoopbackDioIsrexampleproject</w:t>
+      </w:r>
+      <w:proofErr w:type="spellEnd"/>
+      <w:r>
+        <w:t>.</w:t>
       </w:r>
     </w:p>
     <w:p>
@@ -3441,7 +4150,7 @@
       <w:pPr>
         <w:pStyle w:val="Heading3"/>
       </w:pPr>
-      <w:bookmarkStart w:id="5" w:name="_Toc330988005"/>
+      <w:bookmarkStart w:id="5" w:name="_Toc337762260"/>
       <w:r>
         <w:t>Task 3: Build the Project</w:t>
       </w:r>
@@ -3459,11 +4168,16 @@
       <w:r>
         <w:t xml:space="preserve">Select </w:t>
       </w:r>
+      <w:proofErr w:type="spellStart"/>
       <w:r>
         <w:t>S</w:t>
       </w:r>
       <w:r>
-        <w:t>RIO_LoopbackDioIsrexampleproject.</w:t>
+        <w:t>RIO_LoopbackDioIsrexampleproject</w:t>
+      </w:r>
+      <w:proofErr w:type="spellEnd"/>
+      <w:r>
+        <w:t>.</w:t>
       </w:r>
     </w:p>
     <w:p>
@@ -3567,7 +4281,7 @@
       <w:pPr>
         <w:pStyle w:val="Heading3"/>
       </w:pPr>
-      <w:bookmarkStart w:id="6" w:name="_Toc330988006"/>
+      <w:bookmarkStart w:id="6" w:name="_Toc337762261"/>
       <w:r>
         <w:lastRenderedPageBreak/>
         <w:t>Task 4: Connect to the Target EVM</w:t>
@@ -3674,7 +4388,15 @@
         <w:ind w:firstLine="0"/>
       </w:pPr>
       <w:r>
-        <w:t>Location = &lt;local&gt;\ti\</w:t>
+        <w:t>Location = &lt;local&gt;\</w:t>
+      </w:r>
+      <w:proofErr w:type="spellStart"/>
+      <w:r>
+        <w:t>ti</w:t>
+      </w:r>
+      <w:proofErr w:type="spellEnd"/>
+      <w:r>
+        <w:t>\</w:t>
       </w:r>
       <w:proofErr w:type="spellStart"/>
       <w:r>
@@ -3874,7 +4596,7 @@
       <w:pPr>
         <w:pStyle w:val="Heading3"/>
       </w:pPr>
-      <w:bookmarkStart w:id="7" w:name="_Toc330988007"/>
+      <w:bookmarkStart w:id="7" w:name="_Toc337762262"/>
       <w:r>
         <w:lastRenderedPageBreak/>
         <w:t>Task 5: Load and Run the Program</w:t>
@@ -4017,7 +4739,7 @@
       <w:pPr>
         <w:pStyle w:val="Heading1"/>
       </w:pPr>
-      <w:bookmarkStart w:id="8" w:name="_Toc330988008"/>
+      <w:bookmarkStart w:id="8" w:name="_Toc337762263"/>
       <w:r>
         <w:lastRenderedPageBreak/>
         <w:t>Lab 2 – Hyperlink</w:t>
@@ -4028,7 +4750,7 @@
       <w:pPr>
         <w:pStyle w:val="Heading2"/>
       </w:pPr>
-      <w:bookmarkStart w:id="9" w:name="_Toc330988009"/>
+      <w:bookmarkStart w:id="9" w:name="_Toc337762264"/>
       <w:r>
         <w:t>Purpose</w:t>
       </w:r>
@@ -4043,7 +4765,7 @@
       <w:pPr>
         <w:pStyle w:val="Heading2"/>
       </w:pPr>
-      <w:bookmarkStart w:id="10" w:name="_Toc330988010"/>
+      <w:bookmarkStart w:id="10" w:name="_Toc337762265"/>
       <w:r>
         <w:t>Project Files</w:t>
       </w:r>
@@ -4064,13 +4786,69 @@
         <w:rPr>
           <w:sz w:val="18"/>
         </w:rPr>
-        <w:t>&lt;MCSDK_DIR&gt;\pdk_C6678_&lt;your pdk version&gt;\packages\ti\drv\exampleProjects\</w:t>
+        <w:t xml:space="preserve">&lt;MCSDK_DIR&gt;\pdk_C6678_&lt;your </w:t>
       </w:r>
       <w:proofErr w:type="spellStart"/>
       <w:r>
         <w:rPr>
           <w:sz w:val="18"/>
         </w:rPr>
+        <w:t>pdk</w:t>
+      </w:r>
+      <w:proofErr w:type="spellEnd"/>
+      <w:r>
+        <w:rPr>
+          <w:sz w:val="18"/>
+        </w:rPr>
+        <w:t xml:space="preserve"> version&gt;\packages\</w:t>
+      </w:r>
+      <w:proofErr w:type="spellStart"/>
+      <w:r>
+        <w:rPr>
+          <w:sz w:val="18"/>
+        </w:rPr>
+        <w:t>ti</w:t>
+      </w:r>
+      <w:proofErr w:type="spellEnd"/>
+      <w:r>
+        <w:rPr>
+          <w:sz w:val="18"/>
+        </w:rPr>
+        <w:t>\</w:t>
+      </w:r>
+      <w:proofErr w:type="spellStart"/>
+      <w:r>
+        <w:rPr>
+          <w:sz w:val="18"/>
+        </w:rPr>
+        <w:t>drv</w:t>
+      </w:r>
+      <w:proofErr w:type="spellEnd"/>
+      <w:r>
+        <w:rPr>
+          <w:sz w:val="18"/>
+        </w:rPr>
+        <w:t>\</w:t>
+      </w:r>
+      <w:proofErr w:type="spellStart"/>
+      <w:r>
+        <w:rPr>
+          <w:sz w:val="18"/>
+        </w:rPr>
+        <w:t>exampleProjects</w:t>
+      </w:r>
+      <w:proofErr w:type="spellEnd"/>
+      <w:r>
+        <w:rPr>
+          <w:sz w:val="18"/>
+        </w:rPr>
+        <w:t>\</w:t>
+      </w:r>
+      <w:proofErr w:type="spellStart"/>
+      <w:r>
+        <w:rPr>
+          <w:sz w:val="18"/>
+        </w:rPr>
         <w:t>hyplnk_exampleproject</w:t>
       </w:r>
       <w:proofErr w:type="spellEnd"/>
@@ -4079,7 +4857,7 @@
       <w:pPr>
         <w:pStyle w:val="Heading3"/>
       </w:pPr>
-      <w:bookmarkStart w:id="11" w:name="_Toc330988011"/>
+      <w:bookmarkStart w:id="11" w:name="_Toc337762266"/>
       <w:r>
         <w:t>Task 1: Import the Example Project</w:t>
       </w:r>
@@ -4158,11 +4936,29 @@
         <w:t xml:space="preserve">: </w:t>
       </w:r>
       <w:r>
-        <w:t>\pdk_C6678_1_0_0_19\packages\ti\drv</w:t>
-      </w:r>
-      <w:r>
-        <w:t>\exampleProjects</w:t>
-      </w:r>
+        <w:t>\pdk_C6678_1_0_0_19\packages\</w:t>
+      </w:r>
+      <w:proofErr w:type="spellStart"/>
+      <w:r>
+        <w:t>ti</w:t>
+      </w:r>
+      <w:proofErr w:type="spellEnd"/>
+      <w:r>
+        <w:t>\</w:t>
+      </w:r>
+      <w:proofErr w:type="spellStart"/>
+      <w:r>
+        <w:t>drv</w:t>
+      </w:r>
+      <w:proofErr w:type="spellEnd"/>
+      <w:r>
+        <w:t>\</w:t>
+      </w:r>
+      <w:proofErr w:type="spellStart"/>
+      <w:r>
+        <w:t>exampleProjects</w:t>
+      </w:r>
+      <w:proofErr w:type="spellEnd"/>
     </w:p>
     <w:p>
       <w:pPr>
@@ -4248,8 +5044,13 @@
         <w:ind w:firstLine="0"/>
       </w:pPr>
       <w:r>
-        <w:t>Refer to hyplnkLLDCfg.h</w:t>
-      </w:r>
+        <w:t xml:space="preserve">Refer to </w:t>
+      </w:r>
+      <w:proofErr w:type="spellStart"/>
+      <w:r>
+        <w:t>hyplnkLLDCfg.h</w:t>
+      </w:r>
+      <w:proofErr w:type="spellEnd"/>
     </w:p>
     <w:p>
       <w:pPr>
@@ -4274,7 +5075,23 @@
           <w:bCs/>
           <w:szCs w:val="22"/>
         </w:rPr>
-        <w:t>Look for the following line in hyplnkLLDCfg.h and ensure that it is uncommented.</w:t>
+        <w:t xml:space="preserve">Look for the following line in </w:t>
+      </w:r>
+      <w:proofErr w:type="spellStart"/>
+      <w:r>
+        <w:rPr>
+          <w:bCs/>
+          <w:szCs w:val="22"/>
+        </w:rPr>
+        <w:t>hyplnkLLDCfg.h</w:t>
+      </w:r>
+      <w:proofErr w:type="spellEnd"/>
+      <w:r>
+        <w:rPr>
+          <w:bCs/>
+          <w:szCs w:val="22"/>
+        </w:rPr>
+        <w:t xml:space="preserve"> and ensure that it is uncommented.</w:t>
       </w:r>
     </w:p>
     <w:p>
@@ -4298,8 +5115,18 @@
           <w:color w:val="000000"/>
           <w:sz w:val="20"/>
         </w:rPr>
-        <w:t xml:space="preserve"> hyplnk_EXAMPLE_LOOPBACK</w:t>
-      </w:r>
+        <w:t xml:space="preserve"> </w:t>
+      </w:r>
+      <w:proofErr w:type="spellStart"/>
+      <w:r>
+        <w:rPr>
+          <w:rFonts w:ascii="Consolas" w:hAnsi="Consolas" w:cs="Consolas"/>
+          <w:color w:val="000000"/>
+          <w:sz w:val="20"/>
+        </w:rPr>
+        <w:t>hyplnk_EXAMPLE_LOOPBACK</w:t>
+      </w:r>
+      <w:proofErr w:type="spellEnd"/>
     </w:p>
     <w:p>
       <w:pPr>
@@ -4326,7 +5153,7 @@
       <w:pPr>
         <w:pStyle w:val="Heading3"/>
       </w:pPr>
-      <w:bookmarkStart w:id="12" w:name="_Toc330988012"/>
+      <w:bookmarkStart w:id="12" w:name="_Toc337762267"/>
       <w:r>
         <w:lastRenderedPageBreak/>
         <w:t>Task 2: Set the Project Properties</w:t>
@@ -4593,7 +5420,7 @@
       <w:pPr>
         <w:pStyle w:val="Heading3"/>
       </w:pPr>
-      <w:bookmarkStart w:id="13" w:name="_Toc330988013"/>
+      <w:bookmarkStart w:id="13" w:name="_Toc337762268"/>
       <w:r>
         <w:lastRenderedPageBreak/>
         <w:t>Task 3: Build the Project</w:t>
@@ -4709,7 +5536,7 @@
       <w:pPr>
         <w:pStyle w:val="Heading3"/>
       </w:pPr>
-      <w:bookmarkStart w:id="14" w:name="_Toc330988014"/>
+      <w:bookmarkStart w:id="14" w:name="_Toc337762269"/>
       <w:r>
         <w:t>Task 4: Connect to the EVM</w:t>
       </w:r>
@@ -4813,7 +5640,15 @@
         <w:ind w:firstLine="0"/>
       </w:pPr>
       <w:r>
-        <w:t>Location = &lt;local&gt;\ti\</w:t>
+        <w:t>Location = &lt;local&gt;\</w:t>
+      </w:r>
+      <w:proofErr w:type="spellStart"/>
+      <w:r>
+        <w:t>ti</w:t>
+      </w:r>
+      <w:proofErr w:type="spellEnd"/>
+      <w:r>
+        <w:t>\</w:t>
       </w:r>
       <w:proofErr w:type="spellStart"/>
       <w:r>
@@ -4914,7 +5749,7 @@
       <w:pPr>
         <w:pStyle w:val="Heading3"/>
       </w:pPr>
-      <w:bookmarkStart w:id="15" w:name="_Toc330988015"/>
+      <w:bookmarkStart w:id="15" w:name="_Toc337762270"/>
       <w:r>
         <w:lastRenderedPageBreak/>
         <w:t>Task 5: Load and Run the Program</w:t>
@@ -5028,7 +5863,7 @@
       <w:pPr>
         <w:pStyle w:val="Heading3"/>
       </w:pPr>
-      <w:bookmarkStart w:id="16" w:name="_Toc330988016"/>
+      <w:bookmarkStart w:id="16" w:name="_Toc337762271"/>
       <w:r>
         <w:t>Task 6</w:t>
       </w:r>
@@ -5124,8 +5959,13 @@
         <w:ind w:firstLine="0"/>
       </w:pPr>
       <w:r>
-        <w:t>Open hyplnkLLDCfg.h</w:t>
-      </w:r>
+        <w:t xml:space="preserve">Open </w:t>
+      </w:r>
+      <w:proofErr w:type="spellStart"/>
+      <w:r>
+        <w:t>hyplnkLLDCfg.h</w:t>
+      </w:r>
+      <w:proofErr w:type="spellEnd"/>
     </w:p>
     <w:p>
       <w:pPr>
@@ -5139,9 +5979,11 @@
       <w:r>
         <w:t xml:space="preserve">Search for “#define </w:t>
       </w:r>
+      <w:proofErr w:type="spellStart"/>
       <w:r>
         <w:t>hyplnk_EXAMPLE_LOOPBACK</w:t>
       </w:r>
+      <w:proofErr w:type="spellEnd"/>
       <w:r>
         <w:t>”</w:t>
       </w:r>
@@ -5169,8 +6011,13 @@
         <w:ind w:firstLine="0"/>
       </w:pPr>
       <w:r>
-        <w:t>Change the Baud Rate back to 6.25 Gbaud</w:t>
-      </w:r>
+        <w:t xml:space="preserve">Change the Baud Rate back to 6.25 </w:t>
+      </w:r>
+      <w:proofErr w:type="spellStart"/>
+      <w:r>
+        <w:t>Gbaud</w:t>
+      </w:r>
+      <w:proofErr w:type="spellEnd"/>
     </w:p>
     <w:p>
       <w:pPr>
@@ -5235,8 +6082,13 @@
         <w:ind w:firstLine="0"/>
       </w:pPr>
       <w:r>
-        <w:t>Open hyplnkLLDCfg.h</w:t>
-      </w:r>
+        <w:t xml:space="preserve">Open </w:t>
+      </w:r>
+      <w:proofErr w:type="spellStart"/>
+      <w:r>
+        <w:t>hyplnkLLDCfg.h</w:t>
+      </w:r>
+      <w:proofErr w:type="spellEnd"/>
     </w:p>
     <w:p>
       <w:pPr>
@@ -5304,7 +6156,7 @@
       <w:pPr>
         <w:pStyle w:val="Heading1"/>
       </w:pPr>
-      <w:bookmarkStart w:id="17" w:name="_Toc330988017"/>
+      <w:bookmarkStart w:id="17" w:name="_Toc337762272"/>
       <w:r>
         <w:lastRenderedPageBreak/>
         <w:t xml:space="preserve">Lab </w:t>
@@ -5330,7 +6182,7 @@
       <w:pPr>
         <w:pStyle w:val="Heading2"/>
       </w:pPr>
-      <w:bookmarkStart w:id="18" w:name="_Toc330988018"/>
+      <w:bookmarkStart w:id="18" w:name="_Toc337762273"/>
       <w:r>
         <w:t>Purpose</w:t>
       </w:r>
@@ -5345,7 +6197,7 @@
       <w:pPr>
         <w:pStyle w:val="Heading2"/>
       </w:pPr>
-      <w:bookmarkStart w:id="19" w:name="_Toc330988019"/>
+      <w:bookmarkStart w:id="19" w:name="_Toc337762274"/>
       <w:r>
         <w:t>Project Files</w:t>
       </w:r>
@@ -5691,7 +6543,7 @@
       <w:pPr>
         <w:pStyle w:val="Heading2"/>
       </w:pPr>
-      <w:bookmarkStart w:id="20" w:name="_Toc330988020"/>
+      <w:bookmarkStart w:id="20" w:name="_Toc337762275"/>
       <w:r>
         <w:lastRenderedPageBreak/>
         <w:t>Task 1: Load the Project</w:t>
@@ -5878,7 +6730,7 @@
       <w:r>
         <w:br w:type="page"/>
       </w:r>
-      <w:bookmarkStart w:id="21" w:name="_Toc330988021"/>
+      <w:bookmarkStart w:id="21" w:name="_Toc337762276"/>
       <w:r>
         <w:lastRenderedPageBreak/>
         <w:t>Task 2: Build the Application</w:t>
@@ -5990,7 +6842,7 @@
       <w:pPr>
         <w:pStyle w:val="Heading3"/>
       </w:pPr>
-      <w:bookmarkStart w:id="22" w:name="_Toc330988022"/>
+      <w:bookmarkStart w:id="22" w:name="_Toc337762277"/>
       <w:r>
         <w:lastRenderedPageBreak/>
         <w:t>Task 3: Launch the Debugger</w:t>
@@ -6184,7 +7036,7 @@
       <w:pPr>
         <w:pStyle w:val="Heading3"/>
       </w:pPr>
-      <w:bookmarkStart w:id="23" w:name="_Toc330988023"/>
+      <w:bookmarkStart w:id="23" w:name="_Toc337762278"/>
       <w:r>
         <w:lastRenderedPageBreak/>
         <w:t>Task 4: Load and Run</w:t>
@@ -6453,7 +7305,7 @@
       <w:pPr>
         <w:pStyle w:val="Heading3"/>
       </w:pPr>
-      <w:bookmarkStart w:id="24" w:name="_Toc330988024"/>
+      <w:bookmarkStart w:id="24" w:name="_Toc337762279"/>
       <w:r>
         <w:t>Task 5 (Optional): Debug the Project</w:t>
       </w:r>
@@ -6512,7 +7364,15 @@
         <w:ind w:firstLine="0"/>
       </w:pPr>
       <w:r>
-        <w:t>There are two bugs. One bug is in the build process. Something is missing from the .cfg file.</w:t>
+        <w:t>There are two bugs. One bug is in the build process. Something is missing from the .</w:t>
+      </w:r>
+      <w:proofErr w:type="spellStart"/>
+      <w:r>
+        <w:t>cfg</w:t>
+      </w:r>
+      <w:proofErr w:type="spellEnd"/>
+      <w:r>
+        <w:t xml:space="preserve"> file.</w:t>
       </w:r>
       <w:r>
         <w:br/>
@@ -6536,7 +7396,7 @@
       <w:pPr>
         <w:pStyle w:val="Heading1"/>
       </w:pPr>
-      <w:bookmarkStart w:id="25" w:name="_Toc330988025"/>
+      <w:bookmarkStart w:id="25" w:name="_Toc337762280"/>
       <w:r>
         <w:lastRenderedPageBreak/>
         <w:t>Lab 4 – Optimization Exercise</w:t>
@@ -6547,7 +7407,7 @@
       <w:pPr>
         <w:pStyle w:val="Heading2"/>
       </w:pPr>
-      <w:bookmarkStart w:id="26" w:name="_Toc330988026"/>
+      <w:bookmarkStart w:id="26" w:name="_Toc337762281"/>
       <w:r>
         <w:t>Purpose</w:t>
       </w:r>
@@ -6567,7 +7427,7 @@
       <w:pPr>
         <w:pStyle w:val="Heading2"/>
       </w:pPr>
-      <w:bookmarkStart w:id="27" w:name="_Toc330988027"/>
+      <w:bookmarkStart w:id="27" w:name="_Toc337762282"/>
       <w:r>
         <w:t>Project Files</w:t>
       </w:r>
@@ -6589,9 +7449,11 @@
         <w:spacing w:before="180" w:after="60" w:line="240" w:lineRule="auto"/>
         <w:ind w:firstLine="0"/>
       </w:pPr>
+      <w:proofErr w:type="spellStart"/>
       <w:r>
         <w:t>firMain.c</w:t>
       </w:r>
+      <w:proofErr w:type="spellEnd"/>
     </w:p>
     <w:p>
       <w:pPr>
@@ -6604,9 +7466,11 @@
         <w:spacing w:before="180" w:after="60" w:line="240" w:lineRule="auto"/>
         <w:ind w:firstLine="0"/>
       </w:pPr>
+      <w:proofErr w:type="spellStart"/>
       <w:r>
         <w:t>naturalCFilter.c</w:t>
       </w:r>
+      <w:proofErr w:type="spellEnd"/>
     </w:p>
     <w:p>
       <w:pPr>
@@ -6619,9 +7483,11 @@
         <w:spacing w:before="180" w:after="60" w:line="240" w:lineRule="auto"/>
         <w:ind w:firstLine="0"/>
       </w:pPr>
+      <w:proofErr w:type="spellStart"/>
       <w:r>
         <w:t>intrinsicCFilter.c</w:t>
       </w:r>
+      <w:proofErr w:type="spellEnd"/>
     </w:p>
     <w:p>
       <w:pPr>
@@ -6634,9 +7500,11 @@
         <w:spacing w:before="180" w:after="60" w:line="240" w:lineRule="auto"/>
         <w:ind w:firstLine="0"/>
       </w:pPr>
+      <w:proofErr w:type="spellStart"/>
       <w:r>
         <w:t>utilities.c</w:t>
       </w:r>
+      <w:proofErr w:type="spellEnd"/>
     </w:p>
     <w:p>
       <w:pPr>
@@ -6649,9 +7517,11 @@
         <w:spacing w:before="180" w:after="60" w:line="240" w:lineRule="auto"/>
         <w:ind w:firstLine="0"/>
       </w:pPr>
+      <w:proofErr w:type="spellStart"/>
       <w:r>
         <w:t>test.h</w:t>
       </w:r>
+      <w:proofErr w:type="spellEnd"/>
     </w:p>
     <w:p>
       <w:pPr>
@@ -6673,7 +7543,7 @@
       <w:pPr>
         <w:pStyle w:val="Heading3"/>
       </w:pPr>
-      <w:bookmarkStart w:id="28" w:name="_Toc330988028"/>
+      <w:bookmarkStart w:id="28" w:name="_Toc337762283"/>
       <w:r>
         <w:t>Task 1: Build and Run the Project</w:t>
       </w:r>
@@ -6749,8 +7619,13 @@
       </w:r>
       <w:proofErr w:type="spellEnd"/>
       <w:r>
-        <w:t>.  The “main” function will now be in the file firMain.c</w:t>
-      </w:r>
+        <w:t xml:space="preserve">.  The “main” function will now be in the file </w:t>
+      </w:r>
+      <w:proofErr w:type="spellStart"/>
+      <w:r>
+        <w:t>firMain.c</w:t>
+      </w:r>
+      <w:proofErr w:type="spellEnd"/>
     </w:p>
     <w:p>
       <w:pPr>
@@ -6762,7 +7637,15 @@
         <w:ind w:firstLine="0"/>
       </w:pPr>
       <w:r>
-        <w:t xml:space="preserve">Examine the code in firMain.c to understand the functions that are being called.  The </w:t>
+        <w:t xml:space="preserve">Examine the code in </w:t>
+      </w:r>
+      <w:proofErr w:type="spellStart"/>
+      <w:r>
+        <w:t>firMain.c</w:t>
+      </w:r>
+      <w:proofErr w:type="spellEnd"/>
+      <w:r>
+        <w:t xml:space="preserve"> to understand the functions that are being called.  The </w:t>
       </w:r>
       <w:proofErr w:type="spellStart"/>
       <w:r>
@@ -6937,7 +7820,7 @@
       <w:pPr>
         <w:pStyle w:val="Heading3"/>
       </w:pPr>
-      <w:bookmarkStart w:id="29" w:name="_Toc330988029"/>
+      <w:bookmarkStart w:id="29" w:name="_Toc337762284"/>
       <w:r>
         <w:lastRenderedPageBreak/>
         <w:t>Task 2: Compiler Optimization</w:t>
@@ -6953,8 +7836,13 @@
         </w:numPr>
         <w:ind w:firstLine="0"/>
       </w:pPr>
-      <w:r>
-        <w:t>Change the project build option. Suppress all debug features and enable the highest time optimization.</w:t>
+      <w:proofErr w:type="gramStart"/>
+      <w:r>
+        <w:t>Change the project build</w:t>
+      </w:r>
+      <w:proofErr w:type="gramEnd"/>
+      <w:r>
+        <w:t xml:space="preserve"> option. Suppress all debug features and enable the highest time optimization.</w:t>
       </w:r>
     </w:p>
     <w:p>
@@ -7035,7 +7923,7 @@
       <w:pPr>
         <w:pStyle w:val="Heading3"/>
       </w:pPr>
-      <w:bookmarkStart w:id="30" w:name="_Toc330988030"/>
+      <w:bookmarkStart w:id="30" w:name="_Toc337762285"/>
       <w:r>
         <w:t>Task 3: Enable Software Pipelining</w:t>
       </w:r>
@@ -7064,7 +7952,15 @@
         <w:ind w:firstLine="0"/>
       </w:pPr>
       <w:r>
-        <w:t>Rebuild the code. Find the assembly file. Hint, if the build configuration is debug, the assembly files are in the debug directory.</w:t>
+        <w:t xml:space="preserve">Rebuild the code. Find the assembly file. Hint, if the build configuration is </w:t>
+      </w:r>
+      <w:proofErr w:type="gramStart"/>
+      <w:r>
+        <w:t>debug</w:t>
+      </w:r>
+      <w:proofErr w:type="gramEnd"/>
+      <w:r>
+        <w:t>, the assembly files are in the debug directory.</w:t>
       </w:r>
     </w:p>
     <w:p>
@@ -7272,7 +8168,7 @@
       <w:pPr>
         <w:pStyle w:val="Heading3"/>
       </w:pPr>
-      <w:bookmarkStart w:id="31" w:name="_Toc330988031"/>
+      <w:bookmarkStart w:id="31" w:name="_Toc337762286"/>
       <w:r>
         <w:t>Task 4: Align the Data</w:t>
       </w:r>
@@ -7288,7 +8184,15 @@
         <w:ind w:firstLine="0"/>
       </w:pPr>
       <w:r>
-        <w:t xml:space="preserve">In the intrinsicCFilter.c code, the data is read from the memory. </w:t>
+        <w:t xml:space="preserve">In the </w:t>
+      </w:r>
+      <w:proofErr w:type="spellStart"/>
+      <w:r>
+        <w:t>intrinsicCFilter.c</w:t>
+      </w:r>
+      <w:proofErr w:type="spellEnd"/>
+      <w:r>
+        <w:t xml:space="preserve"> code, the data is read from the memory. </w:t>
       </w:r>
     </w:p>
     <w:p>
@@ -7309,7 +8213,15 @@
         <w:ind w:firstLine="0"/>
       </w:pPr>
       <w:r>
-        <w:t xml:space="preserve">Find Pragma that align the data.  What other ways there to align the data on 64 bit boundary? </w:t>
+        <w:t xml:space="preserve">Find </w:t>
+      </w:r>
+      <w:proofErr w:type="spellStart"/>
+      <w:r>
+        <w:t>Pragma</w:t>
+      </w:r>
+      <w:proofErr w:type="spellEnd"/>
+      <w:r>
+        <w:t xml:space="preserve"> that align the data.  What other ways there to align the data on 64 bit boundary? </w:t>
       </w:r>
     </w:p>
     <w:p>
@@ -7354,14 +8266,22 @@
         <w:ind w:firstLine="0"/>
       </w:pPr>
       <w:r>
-        <w:t>Record the optimized project cycles time for  natural C function and for intrinsic function with software pipeline and aligned load.</w:t>
+        <w:t xml:space="preserve">Record the optimized project cycles time </w:t>
+      </w:r>
+      <w:proofErr w:type="gramStart"/>
+      <w:r>
+        <w:t>for  natural</w:t>
+      </w:r>
+      <w:proofErr w:type="gramEnd"/>
+      <w:r>
+        <w:t xml:space="preserve"> C function and for intrinsic function with software pipeline and aligned load.</w:t>
       </w:r>
     </w:p>
     <w:p>
       <w:pPr>
         <w:pStyle w:val="Heading3"/>
       </w:pPr>
-      <w:bookmarkStart w:id="32" w:name="_Toc330988032"/>
+      <w:bookmarkStart w:id="32" w:name="_Toc337762287"/>
       <w:r>
         <w:t>Task 5: Cache Considerations</w:t>
       </w:r>
@@ -7377,7 +8297,15 @@
         <w:ind w:firstLine="0"/>
       </w:pPr>
       <w:r>
-        <w:t>In test.h, change the number of elements to 4K, 8K and 16K</w:t>
+        <w:t xml:space="preserve">In </w:t>
+      </w:r>
+      <w:proofErr w:type="spellStart"/>
+      <w:r>
+        <w:t>test.h</w:t>
+      </w:r>
+      <w:proofErr w:type="spellEnd"/>
+      <w:r>
+        <w:t>, change the number of elements to 4K, 8K and 16K</w:t>
       </w:r>
     </w:p>
     <w:p>
@@ -7399,8 +8327,13 @@
         <w:ind w:left="0" w:firstLine="0"/>
       </w:pPr>
       <w:r>
-        <w:t>Challenge Question?  Why is the non-linear jump in the performances</w:t>
-      </w:r>
+        <w:t xml:space="preserve">Challenge Question?  Why is the non-linear jump in the </w:t>
+      </w:r>
+      <w:proofErr w:type="gramStart"/>
+      <w:r>
+        <w:t>performances</w:t>
+      </w:r>
+      <w:proofErr w:type="gramEnd"/>
     </w:p>
     <w:p>
       <w:pPr>
@@ -7518,7 +8451,7 @@
           <w:lang w:bidi="ar-SA"/>
         </w:rPr>
       </w:pPr>
-      <w:bookmarkStart w:id="33" w:name="_Toc330988033"/>
+      <w:bookmarkStart w:id="33" w:name="_Toc337762288"/>
       <w:r>
         <w:rPr>
           <w:rFonts w:eastAsia="Times New Roman"/>
@@ -7559,12 +8492,14 @@
           <w:lang w:bidi="ar-SA"/>
         </w:rPr>
       </w:pPr>
+      <w:bookmarkStart w:id="34" w:name="_Toc337762289"/>
       <w:r>
         <w:rPr>
           <w:lang w:bidi="ar-SA"/>
         </w:rPr>
         <w:t>5A – Shared Memory Transport</w:t>
       </w:r>
+      <w:bookmarkEnd w:id="34"/>
     </w:p>
     <w:p>
       <w:pPr>
@@ -7573,14 +8508,14 @@
           <w:lang w:bidi="ar-SA"/>
         </w:rPr>
       </w:pPr>
-      <w:bookmarkStart w:id="34" w:name="_Toc330988034"/>
+      <w:bookmarkStart w:id="35" w:name="_Toc337762290"/>
       <w:r>
         <w:rPr>
           <w:lang w:bidi="ar-SA"/>
         </w:rPr>
         <w:t>Purpose</w:t>
       </w:r>
-      <w:bookmarkEnd w:id="34"/>
+      <w:bookmarkEnd w:id="35"/>
     </w:p>
     <w:p>
       <w:pPr>
@@ -7606,7 +8541,21 @@
         <w:rPr>
           <w:lang w:bidi="ar-SA"/>
         </w:rPr>
-        <w:t xml:space="preserve"> Communication Module (IPC) to communicate between applications running on different cores.  We will build a project that will use the MessageQ module of IPC to pass messages between arbitrary cores on the 6678.</w:t>
+        <w:t xml:space="preserve"> Communication Module (IPC) to communicate between applications running on different cores.  We will build a project that will use the </w:t>
+      </w:r>
+      <w:proofErr w:type="spellStart"/>
+      <w:r>
+        <w:rPr>
+          <w:lang w:bidi="ar-SA"/>
+        </w:rPr>
+        <w:t>MessageQ</w:t>
+      </w:r>
+      <w:proofErr w:type="spellEnd"/>
+      <w:r>
+        <w:rPr>
+          <w:lang w:bidi="ar-SA"/>
+        </w:rPr>
+        <w:t xml:space="preserve"> module of IPC to pass messages between arbitrary cores on the 6678.</w:t>
       </w:r>
       <w:r>
         <w:rPr>
@@ -7622,14 +8571,14 @@
           <w:lang w:bidi="ar-SA"/>
         </w:rPr>
       </w:pPr>
-      <w:bookmarkStart w:id="35" w:name="_Toc330988035"/>
+      <w:bookmarkStart w:id="36" w:name="_Toc337762291"/>
       <w:r>
         <w:rPr>
           <w:lang w:bidi="ar-SA"/>
         </w:rPr>
         <w:t>Project Details</w:t>
       </w:r>
-      <w:bookmarkEnd w:id="35"/>
+      <w:bookmarkEnd w:id="36"/>
     </w:p>
     <w:p>
       <w:pPr>
@@ -7681,7 +8630,21 @@
         <w:rPr>
           <w:lang w:bidi="ar-SA"/>
         </w:rPr>
-        <w:t xml:space="preserve">The application is implemented with a single task, and a polling implementation is used.  Once initialized, each task will poll it’s MessageQ to see if there is a message waiting.  If there is, the message is read, and then action is taken based on the message type.  </w:t>
+        <w:t xml:space="preserve">The application is implemented with a single task, and a polling implementation is used.  Once initialized, each task will poll it’s </w:t>
+      </w:r>
+      <w:proofErr w:type="spellStart"/>
+      <w:r>
+        <w:rPr>
+          <w:lang w:bidi="ar-SA"/>
+        </w:rPr>
+        <w:t>MessageQ</w:t>
+      </w:r>
+      <w:proofErr w:type="spellEnd"/>
+      <w:r>
+        <w:rPr>
+          <w:lang w:bidi="ar-SA"/>
+        </w:rPr>
+        <w:t xml:space="preserve"> to see if there is a message waiting.  If there is, the message is read, and then action is taken based on the message type.  </w:t>
       </w:r>
     </w:p>
     <w:p>
@@ -7691,7 +8654,7 @@
           <w:lang w:bidi="ar-SA"/>
         </w:rPr>
       </w:pPr>
-      <w:bookmarkStart w:id="36" w:name="_Toc330988036"/>
+      <w:bookmarkStart w:id="37" w:name="_Toc337762292"/>
       <w:r>
         <w:rPr>
           <w:lang w:bidi="ar-SA"/>
@@ -7722,7 +8685,7 @@
         </w:rPr>
         <w:t>Project</w:t>
       </w:r>
-      <w:bookmarkEnd w:id="36"/>
+      <w:bookmarkEnd w:id="37"/>
     </w:p>
     <w:p>
       <w:pPr>
@@ -7839,7 +8802,21 @@
         <w:rPr>
           <w:lang w:bidi="ar-SA"/>
         </w:rPr>
-        <w:t xml:space="preserve">Note the following lines in the .cfg that are necessary for the IPC example. </w:t>
+        <w:t>Note the following lines in the .</w:t>
+      </w:r>
+      <w:proofErr w:type="spellStart"/>
+      <w:r>
+        <w:rPr>
+          <w:lang w:bidi="ar-SA"/>
+        </w:rPr>
+        <w:t>cfg</w:t>
+      </w:r>
+      <w:proofErr w:type="spellEnd"/>
+      <w:r>
+        <w:rPr>
+          <w:lang w:bidi="ar-SA"/>
+        </w:rPr>
+        <w:t xml:space="preserve"> that are necessary for the IPC example. </w:t>
       </w:r>
     </w:p>
     <w:p>
@@ -7885,7 +8862,21 @@
         <w:rPr>
           <w:lang w:bidi="ar-SA"/>
         </w:rPr>
-        <w:t xml:space="preserve"> module manages allocation of memory buffers from the shared heap.  And the MessageQ module supports the sending and receiving of variable length messages.</w:t>
+        <w:t xml:space="preserve"> module manages allocation of memory buffers from the shared heap.  And the </w:t>
+      </w:r>
+      <w:proofErr w:type="spellStart"/>
+      <w:r>
+        <w:rPr>
+          <w:lang w:bidi="ar-SA"/>
+        </w:rPr>
+        <w:t>MessageQ</w:t>
+      </w:r>
+      <w:proofErr w:type="spellEnd"/>
+      <w:r>
+        <w:rPr>
+          <w:lang w:bidi="ar-SA"/>
+        </w:rPr>
+        <w:t xml:space="preserve"> module supports the sending and receiving of variable length messages.</w:t>
       </w:r>
     </w:p>
     <w:p>
@@ -7902,6 +8893,7 @@
           <w:lang w:bidi="ar-SA"/>
         </w:rPr>
       </w:pPr>
+      <w:proofErr w:type="spellStart"/>
       <w:proofErr w:type="gramStart"/>
       <w:r>
         <w:rPr>
@@ -7915,6 +8907,7 @@
         </w:rPr>
         <w:t>var</w:t>
       </w:r>
+      <w:proofErr w:type="spellEnd"/>
       <w:proofErr w:type="gramEnd"/>
       <w:r>
         <w:rPr>
@@ -7924,7 +8917,51 @@
           <w:szCs w:val="18"/>
           <w:lang w:bidi="ar-SA"/>
         </w:rPr>
-        <w:t xml:space="preserve"> MessageQ    = xdc.useModule(</w:t>
+        <w:t xml:space="preserve"> </w:t>
+      </w:r>
+      <w:proofErr w:type="spellStart"/>
+      <w:r>
+        <w:rPr>
+          <w:rFonts w:ascii="Consolas" w:hAnsi="Consolas" w:cs="Consolas"/>
+          <w:color w:val="000000"/>
+          <w:sz w:val="18"/>
+          <w:szCs w:val="18"/>
+          <w:lang w:bidi="ar-SA"/>
+        </w:rPr>
+        <w:t>MessageQ</w:t>
+      </w:r>
+      <w:proofErr w:type="spellEnd"/>
+      <w:r>
+        <w:rPr>
+          <w:rFonts w:ascii="Consolas" w:hAnsi="Consolas" w:cs="Consolas"/>
+          <w:color w:val="000000"/>
+          <w:sz w:val="18"/>
+          <w:szCs w:val="18"/>
+          <w:lang w:bidi="ar-SA"/>
+        </w:rPr>
+        <w:t xml:space="preserve">    = </w:t>
+      </w:r>
+      <w:proofErr w:type="spellStart"/>
+      <w:r>
+        <w:rPr>
+          <w:rFonts w:ascii="Consolas" w:hAnsi="Consolas" w:cs="Consolas"/>
+          <w:color w:val="000000"/>
+          <w:sz w:val="18"/>
+          <w:szCs w:val="18"/>
+          <w:lang w:bidi="ar-SA"/>
+        </w:rPr>
+        <w:t>xdc.useModule</w:t>
+      </w:r>
+      <w:proofErr w:type="spellEnd"/>
+      <w:r>
+        <w:rPr>
+          <w:rFonts w:ascii="Consolas" w:hAnsi="Consolas" w:cs="Consolas"/>
+          <w:color w:val="000000"/>
+          <w:sz w:val="18"/>
+          <w:szCs w:val="18"/>
+          <w:lang w:bidi="ar-SA"/>
+        </w:rPr>
+        <w:t>(</w:t>
       </w:r>
       <w:r>
         <w:rPr>
@@ -7983,6 +9020,7 @@
           <w:lang w:bidi="ar-SA"/>
         </w:rPr>
       </w:pPr>
+      <w:proofErr w:type="spellStart"/>
       <w:proofErr w:type="gramStart"/>
       <w:r>
         <w:rPr>
@@ -7996,6 +9034,7 @@
         </w:rPr>
         <w:t>var</w:t>
       </w:r>
+      <w:proofErr w:type="spellEnd"/>
       <w:proofErr w:type="gramEnd"/>
       <w:r>
         <w:rPr>
@@ -8005,7 +9044,51 @@
           <w:szCs w:val="18"/>
           <w:lang w:bidi="ar-SA"/>
         </w:rPr>
-        <w:t xml:space="preserve"> Ipc         = xdc.useModule(</w:t>
+        <w:t xml:space="preserve"> </w:t>
+      </w:r>
+      <w:proofErr w:type="spellStart"/>
+      <w:r>
+        <w:rPr>
+          <w:rFonts w:ascii="Consolas" w:hAnsi="Consolas" w:cs="Consolas"/>
+          <w:color w:val="000000"/>
+          <w:sz w:val="18"/>
+          <w:szCs w:val="18"/>
+          <w:lang w:bidi="ar-SA"/>
+        </w:rPr>
+        <w:t>Ipc</w:t>
+      </w:r>
+      <w:proofErr w:type="spellEnd"/>
+      <w:r>
+        <w:rPr>
+          <w:rFonts w:ascii="Consolas" w:hAnsi="Consolas" w:cs="Consolas"/>
+          <w:color w:val="000000"/>
+          <w:sz w:val="18"/>
+          <w:szCs w:val="18"/>
+          <w:lang w:bidi="ar-SA"/>
+        </w:rPr>
+        <w:t xml:space="preserve">         = </w:t>
+      </w:r>
+      <w:proofErr w:type="spellStart"/>
+      <w:r>
+        <w:rPr>
+          <w:rFonts w:ascii="Consolas" w:hAnsi="Consolas" w:cs="Consolas"/>
+          <w:color w:val="000000"/>
+          <w:sz w:val="18"/>
+          <w:szCs w:val="18"/>
+          <w:lang w:bidi="ar-SA"/>
+        </w:rPr>
+        <w:t>xdc.useModule</w:t>
+      </w:r>
+      <w:proofErr w:type="spellEnd"/>
+      <w:r>
+        <w:rPr>
+          <w:rFonts w:ascii="Consolas" w:hAnsi="Consolas" w:cs="Consolas"/>
+          <w:color w:val="000000"/>
+          <w:sz w:val="18"/>
+          <w:szCs w:val="18"/>
+          <w:lang w:bidi="ar-SA"/>
+        </w:rPr>
+        <w:t>(</w:t>
       </w:r>
       <w:r>
         <w:rPr>
@@ -8064,6 +9147,7 @@
           <w:lang w:bidi="ar-SA"/>
         </w:rPr>
       </w:pPr>
+      <w:proofErr w:type="spellStart"/>
       <w:proofErr w:type="gramStart"/>
       <w:r>
         <w:rPr>
@@ -8077,6 +9161,7 @@
         </w:rPr>
         <w:t>var</w:t>
       </w:r>
+      <w:proofErr w:type="spellEnd"/>
       <w:proofErr w:type="gramEnd"/>
       <w:r>
         <w:rPr>
@@ -8108,7 +9193,29 @@
           <w:szCs w:val="18"/>
           <w:lang w:bidi="ar-SA"/>
         </w:rPr>
-        <w:t xml:space="preserve">   = xdc.useModule(</w:t>
+        <w:t xml:space="preserve">   = </w:t>
+      </w:r>
+      <w:proofErr w:type="spellStart"/>
+      <w:r>
+        <w:rPr>
+          <w:rFonts w:ascii="Consolas" w:hAnsi="Consolas" w:cs="Consolas"/>
+          <w:color w:val="000000"/>
+          <w:sz w:val="18"/>
+          <w:szCs w:val="18"/>
+          <w:lang w:bidi="ar-SA"/>
+        </w:rPr>
+        <w:t>xdc.useModule</w:t>
+      </w:r>
+      <w:proofErr w:type="spellEnd"/>
+      <w:r>
+        <w:rPr>
+          <w:rFonts w:ascii="Consolas" w:hAnsi="Consolas" w:cs="Consolas"/>
+          <w:color w:val="000000"/>
+          <w:sz w:val="18"/>
+          <w:szCs w:val="18"/>
+          <w:lang w:bidi="ar-SA"/>
+        </w:rPr>
+        <w:t>(</w:t>
       </w:r>
       <w:r>
         <w:rPr>
@@ -8118,7 +9225,29 @@
           <w:szCs w:val="18"/>
           <w:lang w:bidi="ar-SA"/>
         </w:rPr>
-        <w:t>'ti.sdo.ipc.heaps.HeapBufMP'</w:t>
+        <w:t>'</w:t>
+      </w:r>
+      <w:proofErr w:type="spellStart"/>
+      <w:r>
+        <w:rPr>
+          <w:rFonts w:ascii="Consolas" w:hAnsi="Consolas" w:cs="Consolas"/>
+          <w:color w:val="0000FF"/>
+          <w:sz w:val="18"/>
+          <w:szCs w:val="18"/>
+          <w:lang w:bidi="ar-SA"/>
+        </w:rPr>
+        <w:t>ti.sdo.ipc.heaps.HeapBufMP</w:t>
+      </w:r>
+      <w:proofErr w:type="spellEnd"/>
+      <w:r>
+        <w:rPr>
+          <w:rFonts w:ascii="Consolas" w:hAnsi="Consolas" w:cs="Consolas"/>
+          <w:color w:val="0000FF"/>
+          <w:sz w:val="18"/>
+          <w:szCs w:val="18"/>
+          <w:lang w:bidi="ar-SA"/>
+        </w:rPr>
+        <w:t>'</w:t>
       </w:r>
       <w:r>
         <w:rPr>
@@ -8142,6 +9271,7 @@
           <w:lang w:bidi="ar-SA"/>
         </w:rPr>
       </w:pPr>
+      <w:proofErr w:type="spellStart"/>
       <w:proofErr w:type="gramStart"/>
       <w:r>
         <w:rPr>
@@ -8155,6 +9285,7 @@
         </w:rPr>
         <w:t>var</w:t>
       </w:r>
+      <w:proofErr w:type="spellEnd"/>
       <w:proofErr w:type="gramEnd"/>
       <w:r>
         <w:rPr>
@@ -8186,7 +9317,29 @@
           <w:szCs w:val="18"/>
           <w:lang w:bidi="ar-SA"/>
         </w:rPr>
-        <w:t xml:space="preserve">   = xdc.useModule(</w:t>
+        <w:t xml:space="preserve">   = </w:t>
+      </w:r>
+      <w:proofErr w:type="spellStart"/>
+      <w:r>
+        <w:rPr>
+          <w:rFonts w:ascii="Consolas" w:hAnsi="Consolas" w:cs="Consolas"/>
+          <w:color w:val="000000"/>
+          <w:sz w:val="18"/>
+          <w:szCs w:val="18"/>
+          <w:lang w:bidi="ar-SA"/>
+        </w:rPr>
+        <w:t>xdc.useModule</w:t>
+      </w:r>
+      <w:proofErr w:type="spellEnd"/>
+      <w:r>
+        <w:rPr>
+          <w:rFonts w:ascii="Consolas" w:hAnsi="Consolas" w:cs="Consolas"/>
+          <w:color w:val="000000"/>
+          <w:sz w:val="18"/>
+          <w:szCs w:val="18"/>
+          <w:lang w:bidi="ar-SA"/>
+        </w:rPr>
+        <w:t>(</w:t>
       </w:r>
       <w:r>
         <w:rPr>
@@ -8362,6 +9515,7 @@
           <w:lang w:bidi="ar-SA"/>
         </w:rPr>
       </w:pPr>
+      <w:proofErr w:type="spellStart"/>
       <w:proofErr w:type="gramStart"/>
       <w:r>
         <w:rPr>
@@ -8375,6 +9529,7 @@
         </w:rPr>
         <w:t>var</w:t>
       </w:r>
+      <w:proofErr w:type="spellEnd"/>
       <w:proofErr w:type="gramEnd"/>
       <w:r>
         <w:rPr>
@@ -8398,6 +9553,7 @@
           <w:lang w:bidi="ar-SA"/>
         </w:rPr>
       </w:pPr>
+      <w:proofErr w:type="spellStart"/>
       <w:proofErr w:type="gramStart"/>
       <w:r>
         <w:rPr>
@@ -8411,6 +9567,7 @@
         </w:rPr>
         <w:t>var</w:t>
       </w:r>
+      <w:proofErr w:type="spellEnd"/>
       <w:proofErr w:type="gramEnd"/>
       <w:r>
         <w:rPr>
@@ -8485,6 +9642,7 @@
           <w:lang w:bidi="ar-SA"/>
         </w:rPr>
       </w:pPr>
+      <w:proofErr w:type="spellStart"/>
       <w:proofErr w:type="gramStart"/>
       <w:r>
         <w:rPr>
@@ -8498,6 +9656,7 @@
         </w:rPr>
         <w:t>var</w:t>
       </w:r>
+      <w:proofErr w:type="spellEnd"/>
       <w:proofErr w:type="gramEnd"/>
       <w:r>
         <w:rPr>
@@ -8529,7 +9688,29 @@
           <w:szCs w:val="18"/>
           <w:lang w:bidi="ar-SA"/>
         </w:rPr>
-        <w:t xml:space="preserve"> = xdc.useModule(</w:t>
+        <w:t xml:space="preserve"> = </w:t>
+      </w:r>
+      <w:proofErr w:type="spellStart"/>
+      <w:r>
+        <w:rPr>
+          <w:rFonts w:ascii="Consolas" w:hAnsi="Consolas" w:cs="Consolas"/>
+          <w:color w:val="000000"/>
+          <w:sz w:val="18"/>
+          <w:szCs w:val="18"/>
+          <w:lang w:bidi="ar-SA"/>
+        </w:rPr>
+        <w:t>xdc.useModule</w:t>
+      </w:r>
+      <w:proofErr w:type="spellEnd"/>
+      <w:r>
+        <w:rPr>
+          <w:rFonts w:ascii="Consolas" w:hAnsi="Consolas" w:cs="Consolas"/>
+          <w:color w:val="000000"/>
+          <w:sz w:val="18"/>
+          <w:szCs w:val="18"/>
+          <w:lang w:bidi="ar-SA"/>
+        </w:rPr>
+        <w:t>(</w:t>
       </w:r>
       <w:r>
         <w:rPr>
@@ -8999,7 +10180,21 @@
         <w:rPr>
           <w:lang w:bidi="ar-SA"/>
         </w:rPr>
-        <w:t xml:space="preserve"> element is the first item.  In this case, the message consists only of a Message header, a message type, and an int that holds the count of the number of times that the token has been passed.</w:t>
+        <w:t xml:space="preserve"> element is the first item.  In this case, the message consists only of a Message header, a message type, and an </w:t>
+      </w:r>
+      <w:proofErr w:type="spellStart"/>
+      <w:r>
+        <w:rPr>
+          <w:lang w:bidi="ar-SA"/>
+        </w:rPr>
+        <w:t>int</w:t>
+      </w:r>
+      <w:proofErr w:type="spellEnd"/>
+      <w:r>
+        <w:rPr>
+          <w:lang w:bidi="ar-SA"/>
+        </w:rPr>
+        <w:t xml:space="preserve"> that holds the count of the number of times that the token has been passed.</w:t>
       </w:r>
     </w:p>
     <w:p>
@@ -9055,7 +10250,21 @@
         <w:rPr>
           <w:lang w:bidi="ar-SA"/>
         </w:rPr>
-        <w:t xml:space="preserve"> Dynamically creates the application task, calls Ipc_start to synchronize the processors, and then calls </w:t>
+        <w:t xml:space="preserve"> Dynamically creates the application task, calls </w:t>
+      </w:r>
+      <w:proofErr w:type="spellStart"/>
+      <w:r>
+        <w:rPr>
+          <w:lang w:bidi="ar-SA"/>
+        </w:rPr>
+        <w:t>Ipc_start</w:t>
+      </w:r>
+      <w:proofErr w:type="spellEnd"/>
+      <w:r>
+        <w:rPr>
+          <w:lang w:bidi="ar-SA"/>
+        </w:rPr>
+        <w:t xml:space="preserve"> to synchronize the processors, and then calls </w:t>
       </w:r>
       <w:proofErr w:type="spellStart"/>
       <w:r>
@@ -9156,7 +10365,49 @@
         <w:rPr>
           <w:lang w:bidi="ar-SA"/>
         </w:rPr>
-        <w:t xml:space="preserve"> -   This is where all of the magic happens.  The Master Core does the initialization, and creates the shared heap, and all of the slave cores connect to it.  All cores register the heap with MessageQ, and they create a “Local” MessageQ where their messages will be received.  Each core creates a small lookup table that associates the core number with the appropriate MessageQ Id.  Finally, Core 0 creates the token message, passes it to a random core, and then all cores just wait for messages to be received and acted on.</w:t>
+        <w:t xml:space="preserve"> -   This is where all of the magic happens.  The Master Core does the initialization, and creates the shared heap, and all of the slave cores connect to it.  All cores register the heap with </w:t>
+      </w:r>
+      <w:proofErr w:type="spellStart"/>
+      <w:r>
+        <w:rPr>
+          <w:lang w:bidi="ar-SA"/>
+        </w:rPr>
+        <w:t>MessageQ</w:t>
+      </w:r>
+      <w:proofErr w:type="spellEnd"/>
+      <w:r>
+        <w:rPr>
+          <w:lang w:bidi="ar-SA"/>
+        </w:rPr>
+        <w:t xml:space="preserve">, and they create a “Local” </w:t>
+      </w:r>
+      <w:proofErr w:type="spellStart"/>
+      <w:r>
+        <w:rPr>
+          <w:lang w:bidi="ar-SA"/>
+        </w:rPr>
+        <w:t>MessageQ</w:t>
+      </w:r>
+      <w:proofErr w:type="spellEnd"/>
+      <w:r>
+        <w:rPr>
+          <w:lang w:bidi="ar-SA"/>
+        </w:rPr>
+        <w:t xml:space="preserve"> where their messages will be received.  Each core creates a small lookup table that associates the core number with the appropriate </w:t>
+      </w:r>
+      <w:proofErr w:type="spellStart"/>
+      <w:r>
+        <w:rPr>
+          <w:lang w:bidi="ar-SA"/>
+        </w:rPr>
+        <w:t>MessageQ</w:t>
+      </w:r>
+      <w:proofErr w:type="spellEnd"/>
+      <w:r>
+        <w:rPr>
+          <w:lang w:bidi="ar-SA"/>
+        </w:rPr>
+        <w:t xml:space="preserve"> Id.  Finally, Core 0 creates the token message, passes it to a random core, and then all cores just wait for messages to be received and acted on.</w:t>
       </w:r>
     </w:p>
     <w:p>
@@ -9182,7 +10433,7 @@
           <w:lang w:bidi="ar-SA"/>
         </w:rPr>
       </w:pPr>
-      <w:bookmarkStart w:id="37" w:name="_Toc330988037"/>
+      <w:bookmarkStart w:id="38" w:name="_Toc337762293"/>
       <w:r>
         <w:rPr>
           <w:lang w:bidi="ar-SA"/>
@@ -9190,7 +10441,7 @@
         <w:lastRenderedPageBreak/>
         <w:t>Task 2: Add IPC API’s</w:t>
       </w:r>
-      <w:bookmarkEnd w:id="37"/>
+      <w:bookmarkEnd w:id="38"/>
     </w:p>
     <w:p>
       <w:pPr>
@@ -9334,7 +10585,21 @@
         <w:rPr>
           <w:lang w:bidi="ar-SA"/>
         </w:rPr>
-        <w:t xml:space="preserve">The memory for a MessageQ message is allocated by calling the API </w:t>
+        <w:t xml:space="preserve">The memory for a </w:t>
+      </w:r>
+      <w:proofErr w:type="spellStart"/>
+      <w:r>
+        <w:rPr>
+          <w:lang w:bidi="ar-SA"/>
+        </w:rPr>
+        <w:t>MessageQ</w:t>
+      </w:r>
+      <w:proofErr w:type="spellEnd"/>
+      <w:r>
+        <w:rPr>
+          <w:lang w:bidi="ar-SA"/>
+        </w:rPr>
+        <w:t xml:space="preserve"> message is allocated by calling the API </w:t>
       </w:r>
       <w:proofErr w:type="spellStart"/>
       <w:r>
@@ -9394,11 +10659,19 @@
           <w:lang w:bidi="ar-SA"/>
         </w:rPr>
       </w:pPr>
-      <w:r>
-        <w:rPr>
-          <w:lang w:bidi="ar-SA"/>
-        </w:rPr>
-        <w:t xml:space="preserve">MessageQ messages are passed by calling the </w:t>
+      <w:proofErr w:type="spellStart"/>
+      <w:r>
+        <w:rPr>
+          <w:lang w:bidi="ar-SA"/>
+        </w:rPr>
+        <w:t>MessageQ</w:t>
+      </w:r>
+      <w:proofErr w:type="spellEnd"/>
+      <w:r>
+        <w:rPr>
+          <w:lang w:bidi="ar-SA"/>
+        </w:rPr>
+        <w:t xml:space="preserve"> messages are passed by calling the </w:t>
       </w:r>
       <w:proofErr w:type="spellStart"/>
       <w:r>
@@ -9462,13 +10735,27 @@
         <w:rPr>
           <w:lang w:bidi="ar-SA"/>
         </w:rPr>
-        <w:t xml:space="preserve">Messages are retrieved from the MessageQ with the </w:t>
+        <w:t xml:space="preserve">Messages are retrieved from the </w:t>
       </w:r>
       <w:proofErr w:type="spellStart"/>
       <w:r>
         <w:rPr>
           <w:lang w:bidi="ar-SA"/>
         </w:rPr>
+        <w:t>MessageQ</w:t>
+      </w:r>
+      <w:proofErr w:type="spellEnd"/>
+      <w:r>
+        <w:rPr>
+          <w:lang w:bidi="ar-SA"/>
+        </w:rPr>
+        <w:t xml:space="preserve"> with the </w:t>
+      </w:r>
+      <w:proofErr w:type="spellStart"/>
+      <w:r>
+        <w:rPr>
+          <w:lang w:bidi="ar-SA"/>
+        </w:rPr>
         <w:t>MessageQ_</w:t>
       </w:r>
       <w:proofErr w:type="gramStart"/>
@@ -9518,7 +10805,21 @@
         <w:rPr>
           <w:lang w:bidi="ar-SA"/>
         </w:rPr>
-        <w:t xml:space="preserve">) function is a blocking call.  The parameters it accepts are the handle of the MessageQ to check, the </w:t>
+        <w:t xml:space="preserve">) function is a blocking call.  The parameters it accepts are the handle of the </w:t>
+      </w:r>
+      <w:proofErr w:type="spellStart"/>
+      <w:r>
+        <w:rPr>
+          <w:lang w:bidi="ar-SA"/>
+        </w:rPr>
+        <w:t>MessageQ</w:t>
+      </w:r>
+      <w:proofErr w:type="spellEnd"/>
+      <w:r>
+        <w:rPr>
+          <w:lang w:bidi="ar-SA"/>
+        </w:rPr>
+        <w:t xml:space="preserve"> to check, the </w:t>
       </w:r>
       <w:r>
         <w:rPr>
@@ -9829,7 +11130,21 @@
         <w:rPr>
           <w:lang w:bidi="ar-SA"/>
         </w:rPr>
-        <w:t>) API.  Parameters are the handle to the MessageQ and the pointer to the message.</w:t>
+        <w:t xml:space="preserve">) API.  Parameters are the handle to the </w:t>
+      </w:r>
+      <w:proofErr w:type="spellStart"/>
+      <w:r>
+        <w:rPr>
+          <w:lang w:bidi="ar-SA"/>
+        </w:rPr>
+        <w:t>MessageQ</w:t>
+      </w:r>
+      <w:proofErr w:type="spellEnd"/>
+      <w:r>
+        <w:rPr>
+          <w:lang w:bidi="ar-SA"/>
+        </w:rPr>
+        <w:t xml:space="preserve"> and the pointer to the message.</w:t>
       </w:r>
     </w:p>
     <w:p>
@@ -9846,14 +11161,14 @@
           <w:lang w:bidi="ar-SA"/>
         </w:rPr>
       </w:pPr>
-      <w:bookmarkStart w:id="38" w:name="_Toc330988038"/>
+      <w:bookmarkStart w:id="39" w:name="_Toc337762294"/>
       <w:r>
         <w:rPr>
           <w:lang w:bidi="ar-SA"/>
         </w:rPr>
         <w:t>Task 3: Build and Run the application</w:t>
       </w:r>
-      <w:bookmarkEnd w:id="38"/>
+      <w:bookmarkEnd w:id="39"/>
     </w:p>
     <w:p>
       <w:pPr>
@@ -9968,14 +11283,14 @@
           <w:lang w:bidi="ar-SA"/>
         </w:rPr>
       </w:pPr>
-      <w:bookmarkStart w:id="39" w:name="_Toc330988039"/>
+      <w:bookmarkStart w:id="40" w:name="_Toc337762295"/>
       <w:r>
         <w:rPr>
           <w:lang w:bidi="ar-SA"/>
         </w:rPr>
         <w:t>Task 4: Verify the Output</w:t>
       </w:r>
-      <w:bookmarkEnd w:id="39"/>
+      <w:bookmarkEnd w:id="40"/>
     </w:p>
     <w:p>
       <w:pPr>
@@ -9992,7 +11307,21 @@
         <w:rPr>
           <w:lang w:bidi="ar-SA"/>
         </w:rPr>
-        <w:t>When the device runs, you should see printf output in the console window that looks like the output below.  The order of your output is expected to be different since the token is being passed randomly.</w:t>
+        <w:t xml:space="preserve">When the device runs, you should see </w:t>
+      </w:r>
+      <w:proofErr w:type="spellStart"/>
+      <w:r>
+        <w:rPr>
+          <w:lang w:bidi="ar-SA"/>
+        </w:rPr>
+        <w:t>printf</w:t>
+      </w:r>
+      <w:proofErr w:type="spellEnd"/>
+      <w:r>
+        <w:rPr>
+          <w:lang w:bidi="ar-SA"/>
+        </w:rPr>
+        <w:t xml:space="preserve"> output in the console window that looks like the output below.  The order of your output is expected to be different since the token is being passed randomly.</w:t>
       </w:r>
     </w:p>
     <w:p>
@@ -10403,7 +11732,19 @@
         <w:rPr>
           <w:lang w:bidi="ar-SA"/>
         </w:rPr>
-        <w:t>Ensure that the application behaves as expected, by checking the following items.</w:t>
+        <w:t xml:space="preserve">Ensure that the </w:t>
+      </w:r>
+      <w:r>
+        <w:rPr>
+          <w:lang w:bidi="ar-SA"/>
+        </w:rPr>
+        <w:t>application behaves as expected</w:t>
+      </w:r>
+      <w:r>
+        <w:rPr>
+          <w:lang w:bidi="ar-SA"/>
+        </w:rPr>
+        <w:t xml:space="preserve"> by checking the following items.</w:t>
       </w:r>
     </w:p>
     <w:p>
@@ -10481,7 +11822,21 @@
         <w:rPr>
           <w:lang w:bidi="ar-SA"/>
         </w:rPr>
-        <w:t xml:space="preserve"> nature of the printf function, but in reality, the pattern would be identical.)  In this case, the pattern is identical for the first few passes.</w:t>
+        <w:t xml:space="preserve"> nature of the </w:t>
+      </w:r>
+      <w:proofErr w:type="spellStart"/>
+      <w:r>
+        <w:rPr>
+          <w:lang w:bidi="ar-SA"/>
+        </w:rPr>
+        <w:t>printf</w:t>
+      </w:r>
+      <w:proofErr w:type="spellEnd"/>
+      <w:r>
+        <w:rPr>
+          <w:lang w:bidi="ar-SA"/>
+        </w:rPr>
+        <w:t xml:space="preserve"> function, but in reality, the pattern would be identical.)  In this case, the pattern is identical for the first few passes.</w:t>
       </w:r>
     </w:p>
     <w:p>
@@ -10546,6 +11901,7 @@
           <w:lang w:bidi="ar-SA"/>
         </w:rPr>
       </w:pPr>
+      <w:bookmarkStart w:id="41" w:name="_Toc337762296"/>
       <w:r>
         <w:rPr>
           <w:rFonts w:eastAsia="Times New Roman"/>
@@ -10554,24 +11910,31 @@
         <w:lastRenderedPageBreak/>
         <w:t>5B – Multicore Navigator Transport</w:t>
       </w:r>
-    </w:p>
-    <w:p>
-      <w:pPr>
-        <w:rPr>
-          <w:lang w:bidi="ar-SA"/>
-        </w:rPr>
-      </w:pPr>
-    </w:p>
-    <w:p>
-      <w:pPr>
-        <w:pStyle w:val="Heading2"/>
-        <w:rPr>
-          <w:lang w:bidi="ar-SA"/>
-        </w:rPr>
-      </w:pPr>
+      <w:bookmarkEnd w:id="41"/>
+    </w:p>
+    <w:p>
+      <w:pPr>
+        <w:rPr>
+          <w:lang w:bidi="ar-SA"/>
+        </w:rPr>
+      </w:pPr>
+    </w:p>
+    <w:p>
+      <w:pPr>
+        <w:rPr>
+          <w:b/>
+          <w:sz w:val="28"/>
+          <w:szCs w:val="28"/>
+          <w:lang w:bidi="ar-SA"/>
+        </w:rPr>
+      </w:pPr>
+      <w:bookmarkStart w:id="42" w:name="_Toc337762297"/>
       <w:proofErr w:type="gramStart"/>
       <w:r>
         <w:rPr>
+          <w:b/>
+          <w:sz w:val="28"/>
+          <w:szCs w:val="28"/>
           <w:lang w:bidi="ar-SA"/>
         </w:rPr>
         <w:t>NOTE  -</w:t>
@@ -10579,10 +11942,14 @@
       <w:proofErr w:type="gramEnd"/>
       <w:r>
         <w:rPr>
+          <w:b/>
+          <w:sz w:val="28"/>
+          <w:szCs w:val="28"/>
           <w:lang w:bidi="ar-SA"/>
         </w:rPr>
         <w:t xml:space="preserve"> Due to a bug in the current release, the maximum number of cores in this demo is limited to 2.</w:t>
       </w:r>
+      <w:bookmarkEnd w:id="42"/>
     </w:p>
     <w:p>
       <w:pPr>
@@ -10624,6 +11991,7 @@
           <w:lang w:bidi="ar-SA"/>
         </w:rPr>
       </w:pPr>
+      <w:bookmarkStart w:id="43" w:name="_Toc337762298"/>
       <w:r>
         <w:rPr>
           <w:lang w:bidi="ar-SA"/>
@@ -10636,6 +12004,7 @@
         </w:rPr>
         <w:t>Add the OS Abstraction Layer Functions</w:t>
       </w:r>
+      <w:bookmarkEnd w:id="43"/>
     </w:p>
     <w:p>
       <w:pPr>
@@ -10802,12 +12171,14 @@
           <w:lang w:bidi="ar-SA"/>
         </w:rPr>
       </w:pPr>
+      <w:bookmarkStart w:id="44" w:name="_Toc337762299"/>
       <w:r>
         <w:rPr>
           <w:lang w:bidi="ar-SA"/>
         </w:rPr>
         <w:t>Task 2 – Add the Initialization Functions</w:t>
       </w:r>
+      <w:bookmarkEnd w:id="44"/>
     </w:p>
     <w:p>
       <w:pPr>
@@ -10908,12 +12279,14 @@
           <w:lang w:bidi="ar-SA"/>
         </w:rPr>
       </w:pPr>
+      <w:bookmarkStart w:id="45" w:name="_Toc337762300"/>
       <w:r>
         <w:rPr>
           <w:lang w:bidi="ar-SA"/>
         </w:rPr>
         <w:t>Task 3 – Add additional module #includes</w:t>
       </w:r>
+      <w:bookmarkEnd w:id="45"/>
     </w:p>
     <w:p>
       <w:pPr>
@@ -10954,14 +12327,22 @@
         </w:rPr>
         <w:pict>
           <v:shape id="_x0000_s1031" type="#_x0000_t202" style="position:absolute;margin-left:0;margin-top:2.25pt;width:392.25pt;height:74.55pt;z-index:251658240;mso-position-horizontal:center;mso-width-relative:margin;mso-height-relative:margin">
-            <v:textbox>
+            <v:textbox style="mso-next-textbox:#_x0000_s1031">
               <w:txbxContent>
                 <w:p>
                   <w:pPr>
                     <w:spacing w:after="0" w:line="240" w:lineRule="auto"/>
                   </w:pPr>
                   <w:r>
-                    <w:t>#include &lt;ti/</w:t>
+                    <w:t>#include &lt;</w:t>
+                  </w:r>
+                  <w:proofErr w:type="spellStart"/>
+                  <w:r>
+                    <w:t>ti</w:t>
+                  </w:r>
+                  <w:proofErr w:type="spellEnd"/>
+                  <w:r>
+                    <w:t>/</w:t>
                   </w:r>
                   <w:proofErr w:type="spellStart"/>
                   <w:r>
@@ -10985,7 +12366,23 @@
                     <w:spacing w:after="0" w:line="240" w:lineRule="auto"/>
                   </w:pPr>
                   <w:r>
-                    <w:t>#include &lt;ti/drv/</w:t>
+                    <w:t>#include &lt;</w:t>
+                  </w:r>
+                  <w:proofErr w:type="spellStart"/>
+                  <w:r>
+                    <w:t>ti</w:t>
+                  </w:r>
+                  <w:proofErr w:type="spellEnd"/>
+                  <w:r>
+                    <w:t>/</w:t>
+                  </w:r>
+                  <w:proofErr w:type="spellStart"/>
+                  <w:r>
+                    <w:t>drv</w:t>
+                  </w:r>
+                  <w:proofErr w:type="spellEnd"/>
+                  <w:r>
+                    <w:t>/</w:t>
                   </w:r>
                   <w:proofErr w:type="spellStart"/>
                   <w:r>
@@ -11009,7 +12406,23 @@
                     <w:spacing w:after="0" w:line="240" w:lineRule="auto"/>
                   </w:pPr>
                   <w:r>
-                    <w:t>#include &lt;ti/drv/</w:t>
+                    <w:t>#include &lt;</w:t>
+                  </w:r>
+                  <w:proofErr w:type="spellStart"/>
+                  <w:r>
+                    <w:t>ti</w:t>
+                  </w:r>
+                  <w:proofErr w:type="spellEnd"/>
+                  <w:r>
+                    <w:t>/</w:t>
+                  </w:r>
+                  <w:proofErr w:type="spellStart"/>
+                  <w:r>
+                    <w:t>drv</w:t>
+                  </w:r>
+                  <w:proofErr w:type="spellEnd"/>
+                  <w:r>
+                    <w:t>/</w:t>
                   </w:r>
                   <w:proofErr w:type="spellStart"/>
                   <w:r>
@@ -11033,7 +12446,23 @@
                     <w:spacing w:after="0" w:line="240" w:lineRule="auto"/>
                   </w:pPr>
                   <w:r>
-                    <w:t>#include &lt;ti/transport/ipc/</w:t>
+                    <w:t>#include &lt;</w:t>
+                  </w:r>
+                  <w:proofErr w:type="spellStart"/>
+                  <w:r>
+                    <w:t>ti</w:t>
+                  </w:r>
+                  <w:proofErr w:type="spellEnd"/>
+                  <w:r>
+                    <w:t>/transport/</w:t>
+                  </w:r>
+                  <w:proofErr w:type="spellStart"/>
+                  <w:r>
+                    <w:t>ipc</w:t>
+                  </w:r>
+                  <w:proofErr w:type="spellEnd"/>
+                  <w:r>
+                    <w:t>/</w:t>
                   </w:r>
                   <w:proofErr w:type="spellStart"/>
                   <w:r>
@@ -11057,7 +12486,23 @@
                     <w:spacing w:after="0" w:line="240" w:lineRule="auto"/>
                   </w:pPr>
                   <w:r>
-                    <w:t>#include &lt;ti/drv/</w:t>
+                    <w:t>#include &lt;</w:t>
+                  </w:r>
+                  <w:proofErr w:type="spellStart"/>
+                  <w:r>
+                    <w:t>ti</w:t>
+                  </w:r>
+                  <w:proofErr w:type="spellEnd"/>
+                  <w:r>
+                    <w:t>/</w:t>
+                  </w:r>
+                  <w:proofErr w:type="spellStart"/>
+                  <w:r>
+                    <w:t>drv</w:t>
+                  </w:r>
+                  <w:proofErr w:type="spellEnd"/>
+                  <w:r>
+                    <w:t>/</w:t>
                   </w:r>
                   <w:proofErr w:type="spellStart"/>
                   <w:r>
@@ -11110,6 +12555,7 @@
           <w:lang w:bidi="ar-SA"/>
         </w:rPr>
       </w:pPr>
+      <w:bookmarkStart w:id="46" w:name="_Toc337762301"/>
       <w:r>
         <w:rPr>
           <w:lang w:bidi="ar-SA"/>
@@ -11131,6 +12577,7 @@
         </w:rPr>
         <w:t>()</w:t>
       </w:r>
+      <w:bookmarkEnd w:id="46"/>
       <w:proofErr w:type="gramEnd"/>
     </w:p>
     <w:p>
@@ -11181,6 +12628,23 @@
     </w:p>
     <w:p>
       <w:pPr>
+        <w:rPr>
+          <w:rFonts w:asciiTheme="majorHAnsi" w:eastAsiaTheme="majorEastAsia" w:hAnsiTheme="majorHAnsi" w:cstheme="majorBidi"/>
+          <w:b/>
+          <w:bCs/>
+          <w:lang w:bidi="ar-SA"/>
+        </w:rPr>
+      </w:pPr>
+      <w:bookmarkStart w:id="47" w:name="_Toc337762302"/>
+      <w:r>
+        <w:rPr>
+          <w:lang w:bidi="ar-SA"/>
+        </w:rPr>
+        <w:br w:type="page"/>
+      </w:r>
+    </w:p>
+    <w:p>
+      <w:pPr>
         <w:pStyle w:val="Heading3"/>
         <w:rPr>
           <w:lang w:bidi="ar-SA"/>
@@ -11190,8 +12654,24 @@
         <w:rPr>
           <w:lang w:bidi="ar-SA"/>
         </w:rPr>
-        <w:t>Task 5 – Update the .cfg File.</w:t>
-      </w:r>
+        <w:lastRenderedPageBreak/>
+        <w:t>Task 5 – Update the .</w:t>
+      </w:r>
+      <w:proofErr w:type="spellStart"/>
+      <w:r>
+        <w:rPr>
+          <w:lang w:bidi="ar-SA"/>
+        </w:rPr>
+        <w:t>cfg</w:t>
+      </w:r>
+      <w:proofErr w:type="spellEnd"/>
+      <w:r>
+        <w:rPr>
+          <w:lang w:bidi="ar-SA"/>
+        </w:rPr>
+        <w:t xml:space="preserve"> File.</w:t>
+      </w:r>
+      <w:bookmarkEnd w:id="47"/>
     </w:p>
     <w:p>
       <w:pPr>
@@ -11211,7 +12691,7 @@
         </w:rPr>
         <w:pict>
           <v:shape id="_x0000_s1032" type="#_x0000_t202" style="position:absolute;left:0;text-align:left;margin-left:16.65pt;margin-top:33.65pt;width:434.65pt;height:173.7pt;z-index:251659264;mso-width-relative:margin;mso-height-relative:margin">
-            <v:textbox>
+            <v:textbox style="mso-next-textbox:#_x0000_s1032">
               <w:txbxContent>
                 <w:p>
                   <w:pPr>
@@ -11230,13 +12710,23 @@
                   <w:pPr>
                     <w:spacing w:after="0" w:line="240" w:lineRule="auto"/>
                   </w:pPr>
+                  <w:proofErr w:type="spellStart"/>
                   <w:proofErr w:type="gramStart"/>
                   <w:r>
                     <w:t>var</w:t>
                   </w:r>
+                  <w:proofErr w:type="spellEnd"/>
                   <w:proofErr w:type="gramEnd"/>
                   <w:r>
-                    <w:t xml:space="preserve"> Cppi = </w:t>
+                    <w:t xml:space="preserve"> </w:t>
+                  </w:r>
+                  <w:proofErr w:type="spellStart"/>
+                  <w:r>
+                    <w:t>Cppi</w:t>
+                  </w:r>
+                  <w:proofErr w:type="spellEnd"/>
+                  <w:r>
+                    <w:t xml:space="preserve"> = </w:t>
                   </w:r>
                   <w:proofErr w:type="spellStart"/>
                   <w:r>
@@ -11259,10 +12749,12 @@
                   <w:pPr>
                     <w:spacing w:after="0" w:line="240" w:lineRule="auto"/>
                   </w:pPr>
+                  <w:proofErr w:type="spellStart"/>
                   <w:proofErr w:type="gramStart"/>
                   <w:r>
                     <w:t>var</w:t>
                   </w:r>
+                  <w:proofErr w:type="spellEnd"/>
                   <w:proofErr w:type="gramEnd"/>
                   <w:r>
                     <w:t xml:space="preserve"> </w:t>
@@ -11496,7 +12988,21 @@
         <w:rPr>
           <w:lang w:bidi="ar-SA"/>
         </w:rPr>
-        <w:t>There are additional modules that need to be added to the .cfg file.  Add the following lines appropriately.  First add the QMSS/CPPI Memory Settings</w:t>
+        <w:t>There are additional modules that need to be added to the .</w:t>
+      </w:r>
+      <w:proofErr w:type="spellStart"/>
+      <w:r>
+        <w:rPr>
+          <w:lang w:bidi="ar-SA"/>
+        </w:rPr>
+        <w:t>cfg</w:t>
+      </w:r>
+      <w:proofErr w:type="spellEnd"/>
+      <w:r>
+        <w:rPr>
+          <w:lang w:bidi="ar-SA"/>
+        </w:rPr>
+        <w:t xml:space="preserve"> file.  Add the following lines appropriately.  First add the QMSS/CPPI Memory Settings</w:t>
       </w:r>
     </w:p>
     <w:p>
@@ -11579,7 +13085,7 @@
         </w:rPr>
         <w:pict>
           <v:shape id="_x0000_s1033" type="#_x0000_t202" style="position:absolute;margin-left:0;margin-top:1.75pt;width:456pt;height:252.35pt;z-index:251660288;mso-position-horizontal:center;mso-width-relative:margin;mso-height-relative:margin">
-            <v:textbox>
+            <v:textbox style="mso-next-textbox:#_x0000_s1033">
               <w:txbxContent>
                 <w:p>
                   <w:pPr>
@@ -11593,10 +13099,12 @@
                   <w:pPr>
                     <w:spacing w:after="0" w:line="240" w:lineRule="auto"/>
                   </w:pPr>
+                  <w:proofErr w:type="spellStart"/>
                   <w:proofErr w:type="gramStart"/>
                   <w:r>
                     <w:t>var</w:t>
                   </w:r>
+                  <w:proofErr w:type="spellEnd"/>
                   <w:proofErr w:type="gramEnd"/>
                   <w:r>
                     <w:t xml:space="preserve"> </w:t>
@@ -11607,7 +13115,15 @@
                   </w:r>
                   <w:proofErr w:type="spellEnd"/>
                   <w:r>
-                    <w:t xml:space="preserve"> = xdc.useModule('</w:t>
+                    <w:t xml:space="preserve"> = </w:t>
+                  </w:r>
+                  <w:proofErr w:type="spellStart"/>
+                  <w:r>
+                    <w:t>xdc.useModule</w:t>
+                  </w:r>
+                  <w:proofErr w:type="spellEnd"/>
+                  <w:r>
+                    <w:t>('</w:t>
                   </w:r>
                   <w:proofErr w:type="spellStart"/>
                   <w:r>
@@ -11653,10 +13169,12 @@
                   <w:pPr>
                     <w:spacing w:after="0" w:line="240" w:lineRule="auto"/>
                   </w:pPr>
+                  <w:proofErr w:type="spellStart"/>
                   <w:proofErr w:type="gramStart"/>
                   <w:r>
                     <w:t>var</w:t>
                   </w:r>
+                  <w:proofErr w:type="spellEnd"/>
                   <w:proofErr w:type="gramEnd"/>
                   <w:r>
                     <w:t xml:space="preserve"> </w:t>
@@ -12010,16 +13528,18 @@
         </w:rPr>
         <w:pict>
           <v:shape id="_x0000_s1034" type="#_x0000_t202" style="position:absolute;margin-left:0;margin-top:4.2pt;width:465pt;height:46.1pt;z-index:251661312;mso-position-horizontal:center;mso-width-relative:margin;mso-height-relative:margin">
-            <v:textbox>
+            <v:textbox style="mso-next-textbox:#_x0000_s1034">
               <w:txbxContent>
                 <w:p>
                   <w:pPr>
                     <w:spacing w:after="0" w:line="240" w:lineRule="auto"/>
                   </w:pPr>
+                  <w:proofErr w:type="spellStart"/>
                   <w:proofErr w:type="gramStart"/>
                   <w:r>
                     <w:t>var</w:t>
                   </w:r>
+                  <w:proofErr w:type="spellEnd"/>
                   <w:proofErr w:type="gramEnd"/>
                   <w:r>
                     <w:t xml:space="preserve"> Notify                  = </w:t>
@@ -12133,24 +13653,38 @@
           <w:lang w:bidi="ar-SA"/>
         </w:rPr>
       </w:pPr>
-      <w:r>
-        <w:rPr>
-          <w:lang w:bidi="ar-SA"/>
-        </w:rPr>
-        <w:t>Task 5 – Build and Run</w:t>
-      </w:r>
-    </w:p>
-    <w:p>
-      <w:pPr>
-        <w:rPr>
-          <w:lang w:bidi="ar-SA"/>
-        </w:rPr>
-      </w:pPr>
-      <w:r>
-        <w:rPr>
-          <w:lang w:bidi="ar-SA"/>
-        </w:rPr>
-        <w:t xml:space="preserve">These should be all of the steps needed to update the existing project from using the Shared </w:t>
+      <w:bookmarkStart w:id="48" w:name="_Toc337762303"/>
+      <w:r>
+        <w:rPr>
+          <w:lang w:bidi="ar-SA"/>
+        </w:rPr>
+        <w:t>Task 6</w:t>
+      </w:r>
+      <w:r>
+        <w:rPr>
+          <w:lang w:bidi="ar-SA"/>
+        </w:rPr>
+        <w:t xml:space="preserve"> – Build and Run</w:t>
+      </w:r>
+      <w:bookmarkEnd w:id="48"/>
+    </w:p>
+    <w:p>
+      <w:pPr>
+        <w:rPr>
+          <w:lang w:bidi="ar-SA"/>
+        </w:rPr>
+      </w:pPr>
+      <w:r>
+        <w:rPr>
+          <w:lang w:bidi="ar-SA"/>
+        </w:rPr>
+        <w:t>These should be all of the steps needed to update the existing project from using the</w:t>
+      </w:r>
+      <w:r>
+        <w:rPr>
+          <w:lang w:bidi="ar-SA"/>
+        </w:rPr>
+        <w:t xml:space="preserve"> Shared </w:t>
       </w:r>
       <w:proofErr w:type="gramStart"/>
       <w:r>
@@ -12164,7 +13698,13 @@
         <w:rPr>
           <w:lang w:bidi="ar-SA"/>
         </w:rPr>
-        <w:t xml:space="preserve"> to use the </w:t>
+        <w:t xml:space="preserve"> to using</w:t>
+      </w:r>
+      <w:r>
+        <w:rPr>
+          <w:lang w:bidi="ar-SA"/>
+        </w:rPr>
+        <w:t xml:space="preserve"> the </w:t>
       </w:r>
       <w:proofErr w:type="spellStart"/>
       <w:r>
@@ -12193,18 +13733,33 @@
         </w:rPr>
         <w:t xml:space="preserve"> of the </w:t>
       </w:r>
-      <w:r>
-        <w:rPr>
-          <w:lang w:bidi="ar-SA"/>
-        </w:rPr>
-        <w:t xml:space="preserve">MessageQ code, but only some configuration options in the .cfg file and a bit of initialization code in the source.  So, you </w:t>
-      </w:r>
-      <w:r>
-        <w:rPr>
-          <w:lang w:bidi="ar-SA"/>
-        </w:rPr>
-        <w:lastRenderedPageBreak/>
-        <w:t>can write code for one transport and not have to care which transport will eventually be used in the end.  This really enables great source code reuse without modifications across platforms.</w:t>
+      <w:proofErr w:type="spellStart"/>
+      <w:r>
+        <w:rPr>
+          <w:lang w:bidi="ar-SA"/>
+        </w:rPr>
+        <w:t>MessageQ</w:t>
+      </w:r>
+      <w:proofErr w:type="spellEnd"/>
+      <w:r>
+        <w:rPr>
+          <w:lang w:bidi="ar-SA"/>
+        </w:rPr>
+        <w:t xml:space="preserve"> code, but only some configuration options in the .</w:t>
+      </w:r>
+      <w:proofErr w:type="spellStart"/>
+      <w:r>
+        <w:rPr>
+          <w:lang w:bidi="ar-SA"/>
+        </w:rPr>
+        <w:t>cfg</w:t>
+      </w:r>
+      <w:proofErr w:type="spellEnd"/>
+      <w:r>
+        <w:rPr>
+          <w:lang w:bidi="ar-SA"/>
+        </w:rPr>
+        <w:t xml:space="preserve"> file and a bit of initialization code in the source.  So, you can write code for one transport and not have to care which transport will eventually be used in the end.  This really enables great source code reuse without modifications across platforms.</w:t>
       </w:r>
     </w:p>
     <w:p>
@@ -12214,12 +13769,26 @@
           <w:lang w:bidi="ar-SA"/>
         </w:rPr>
       </w:pPr>
-      <w:r>
-        <w:rPr>
-          <w:lang w:bidi="ar-SA"/>
-        </w:rPr>
-        <w:t>Appendix – instructions how to have four cores</w:t>
-      </w:r>
+      <w:bookmarkStart w:id="49" w:name="_Toc337762304"/>
+      <w:r>
+        <w:rPr>
+          <w:lang w:bidi="ar-SA"/>
+        </w:rPr>
+        <w:t xml:space="preserve">Appendix – instructions how to </w:t>
+      </w:r>
+      <w:r>
+        <w:rPr>
+          <w:lang w:bidi="ar-SA"/>
+        </w:rPr>
+        <w:t>enable</w:t>
+      </w:r>
+      <w:r>
+        <w:rPr>
+          <w:lang w:bidi="ar-SA"/>
+        </w:rPr>
+        <w:t xml:space="preserve"> four cores</w:t>
+      </w:r>
+      <w:bookmarkEnd w:id="49"/>
     </w:p>
     <w:p>
       <w:pPr>
@@ -12261,9 +13830,8 @@
           <w:sz w:val="20"/>
           <w:szCs w:val="20"/>
         </w:rPr>
-        <w:t>In your c6678 PDK replace packages/ti/transport/ipc/</w:t>
-      </w:r>
-      <w:proofErr w:type="spellStart"/>
+        <w:t>In your c6678 PDK</w:t>
+      </w:r>
       <w:r>
         <w:rPr>
           <w:rFonts w:ascii="Arial" w:hAnsi="Arial" w:cs="Arial"/>
@@ -12271,9 +13839,8 @@
           <w:sz w:val="20"/>
           <w:szCs w:val="20"/>
         </w:rPr>
-        <w:t>qmss</w:t>
-      </w:r>
-      <w:proofErr w:type="spellEnd"/>
+        <w:t>,</w:t>
+      </w:r>
       <w:r>
         <w:rPr>
           <w:rFonts w:ascii="Arial" w:hAnsi="Arial" w:cs="Arial"/>
@@ -12281,7 +13848,7 @@
           <w:sz w:val="20"/>
           <w:szCs w:val="20"/>
         </w:rPr>
-        <w:t>/transports/</w:t>
+        <w:t xml:space="preserve"> replace packages/</w:t>
       </w:r>
       <w:proofErr w:type="spellStart"/>
       <w:r>
@@ -12291,7 +13858,7 @@
           <w:sz w:val="20"/>
           <w:szCs w:val="20"/>
         </w:rPr>
-        <w:t>TransportQmss.c</w:t>
+        <w:t>ti</w:t>
       </w:r>
       <w:proofErr w:type="spellEnd"/>
       <w:r>
@@ -12301,23 +13868,19 @@
           <w:sz w:val="20"/>
           <w:szCs w:val="20"/>
         </w:rPr>
-        <w:t xml:space="preserve"> with the attached file and transportQmss.xdc.</w:t>
-      </w:r>
-    </w:p>
-    <w:p>
-      <w:pPr>
-        <w:numPr>
-          <w:ilvl w:val="0"/>
-          <w:numId w:val="29"/>
-        </w:numPr>
-        <w:spacing w:after="0" w:line="240" w:lineRule="auto"/>
+        <w:t>/transport/</w:t>
+      </w:r>
+      <w:proofErr w:type="spellStart"/>
+      <w:r>
         <w:rPr>
           <w:rFonts w:ascii="Arial" w:hAnsi="Arial" w:cs="Arial"/>
           <w:color w:val="000080"/>
           <w:sz w:val="20"/>
           <w:szCs w:val="20"/>
         </w:rPr>
-      </w:pPr>
+        <w:t>ipc</w:t>
+      </w:r>
+      <w:proofErr w:type="spellEnd"/>
       <w:r>
         <w:rPr>
           <w:rFonts w:ascii="Arial" w:hAnsi="Arial" w:cs="Arial"/>
@@ -12325,7 +13888,7 @@
           <w:sz w:val="20"/>
           <w:szCs w:val="20"/>
         </w:rPr>
-        <w:t>Open a command window and navigate to the packages/ti/transport/ipc/</w:t>
+        <w:t>/</w:t>
       </w:r>
       <w:proofErr w:type="spellStart"/>
       <w:r>
@@ -12345,23 +13908,19 @@
           <w:sz w:val="20"/>
           <w:szCs w:val="20"/>
         </w:rPr>
-        <w:t>/transports directory</w:t>
-      </w:r>
-    </w:p>
-    <w:p>
-      <w:pPr>
-        <w:numPr>
-          <w:ilvl w:val="0"/>
-          <w:numId w:val="29"/>
-        </w:numPr>
-        <w:spacing w:after="0" w:line="240" w:lineRule="auto"/>
+        <w:t>/transports/</w:t>
+      </w:r>
+      <w:proofErr w:type="spellStart"/>
+      <w:r>
         <w:rPr>
           <w:rFonts w:ascii="Arial" w:hAnsi="Arial" w:cs="Arial"/>
           <w:color w:val="000080"/>
           <w:sz w:val="20"/>
           <w:szCs w:val="20"/>
         </w:rPr>
-      </w:pPr>
+        <w:t>TransportQmss.c</w:t>
+      </w:r>
+      <w:proofErr w:type="spellEnd"/>
       <w:r>
         <w:rPr>
           <w:rFonts w:ascii="Arial" w:hAnsi="Arial" w:cs="Arial"/>
@@ -12369,19 +13928,23 @@
           <w:sz w:val="20"/>
           <w:szCs w:val="20"/>
         </w:rPr>
-        <w:t xml:space="preserve">Setup your build environment by setting the following paths, where </w:t>
-      </w:r>
-      <w:proofErr w:type="spellStart"/>
-      <w:r>
+        <w:t xml:space="preserve"> with the attached file and transportQmss.xdc.</w:t>
+      </w:r>
+    </w:p>
+    <w:p>
+      <w:pPr>
+        <w:numPr>
+          <w:ilvl w:val="0"/>
+          <w:numId w:val="29"/>
+        </w:numPr>
+        <w:spacing w:after="0" w:line="240" w:lineRule="auto"/>
         <w:rPr>
           <w:rFonts w:ascii="Arial" w:hAnsi="Arial" w:cs="Arial"/>
           <w:color w:val="000080"/>
           <w:sz w:val="20"/>
           <w:szCs w:val="20"/>
         </w:rPr>
-        <w:t>xx_yy_zz</w:t>
-      </w:r>
-      <w:proofErr w:type="spellEnd"/>
+      </w:pPr>
       <w:r>
         <w:rPr>
           <w:rFonts w:ascii="Arial" w:hAnsi="Arial" w:cs="Arial"/>
@@ -12389,31 +13952,29 @@
           <w:sz w:val="20"/>
           <w:szCs w:val="20"/>
         </w:rPr>
-        <w:t xml:space="preserve"> are component versions you’re using</w:t>
-      </w:r>
-    </w:p>
-    <w:p>
-      <w:pPr>
-        <w:ind w:left="360"/>
+        <w:t>Open a command window and navigate to the packages/</w:t>
+      </w:r>
+      <w:proofErr w:type="spellStart"/>
+      <w:r>
         <w:rPr>
           <w:rFonts w:ascii="Arial" w:hAnsi="Arial" w:cs="Arial"/>
           <w:color w:val="000080"/>
           <w:sz w:val="20"/>
           <w:szCs w:val="20"/>
         </w:rPr>
-      </w:pPr>
-    </w:p>
-    <w:p>
-      <w:pPr>
-        <w:ind w:left="360"/>
+        <w:t>ti</w:t>
+      </w:r>
+      <w:proofErr w:type="spellEnd"/>
+      <w:r>
         <w:rPr>
           <w:rFonts w:ascii="Arial" w:hAnsi="Arial" w:cs="Arial"/>
           <w:color w:val="000080"/>
           <w:sz w:val="20"/>
           <w:szCs w:val="20"/>
         </w:rPr>
-      </w:pPr>
-      <w:proofErr w:type="gramStart"/>
+        <w:t>/transport/</w:t>
+      </w:r>
+      <w:proofErr w:type="spellStart"/>
       <w:r>
         <w:rPr>
           <w:rFonts w:ascii="Arial" w:hAnsi="Arial" w:cs="Arial"/>
@@ -12421,9 +13982,9 @@
           <w:sz w:val="20"/>
           <w:szCs w:val="20"/>
         </w:rPr>
-        <w:t>set</w:t>
-      </w:r>
-      <w:proofErr w:type="gramEnd"/>
+        <w:t>ipc</w:t>
+      </w:r>
+      <w:proofErr w:type="spellEnd"/>
       <w:r>
         <w:rPr>
           <w:rFonts w:ascii="Arial" w:hAnsi="Arial" w:cs="Arial"/>
@@ -12431,20 +13992,19 @@
           <w:sz w:val="20"/>
           <w:szCs w:val="20"/>
         </w:rPr>
-        <w:t xml:space="preserve"> XDCPATH=c:\ti\bios_6_xx_yy_zz\packages\</w:t>
-      </w:r>
-    </w:p>
-    <w:p>
-      <w:pPr>
-        <w:ind w:left="360"/>
+        <w:t>/</w:t>
+      </w:r>
+      <w:proofErr w:type="spellStart"/>
+      <w:r>
         <w:rPr>
           <w:rFonts w:ascii="Arial" w:hAnsi="Arial" w:cs="Arial"/>
           <w:color w:val="000080"/>
           <w:sz w:val="20"/>
           <w:szCs w:val="20"/>
         </w:rPr>
-      </w:pPr>
-      <w:proofErr w:type="gramStart"/>
+        <w:t>qmss</w:t>
+      </w:r>
+      <w:proofErr w:type="spellEnd"/>
       <w:r>
         <w:rPr>
           <w:rFonts w:ascii="Arial" w:hAnsi="Arial" w:cs="Arial"/>
@@ -12452,41 +14012,43 @@
           <w:sz w:val="20"/>
           <w:szCs w:val="20"/>
         </w:rPr>
-        <w:t>set</w:t>
-      </w:r>
-      <w:proofErr w:type="gramEnd"/>
-      <w:r>
+        <w:t>/transports directory</w:t>
+      </w:r>
+    </w:p>
+    <w:p>
+      <w:pPr>
+        <w:numPr>
+          <w:ilvl w:val="0"/>
+          <w:numId w:val="29"/>
+        </w:numPr>
+        <w:spacing w:after="0" w:line="240" w:lineRule="auto"/>
         <w:rPr>
           <w:rFonts w:ascii="Arial" w:hAnsi="Arial" w:cs="Arial"/>
           <w:color w:val="000080"/>
           <w:sz w:val="20"/>
           <w:szCs w:val="20"/>
         </w:rPr>
-        <w:t xml:space="preserve"> XDCPATH=%XDCPATH%;c:\ti\ipc_1_xx_yy_zz\packages\</w:t>
-      </w:r>
-    </w:p>
-    <w:p>
-      <w:pPr>
-        <w:ind w:left="360"/>
+      </w:pPr>
+      <w:r>
         <w:rPr>
           <w:rFonts w:ascii="Arial" w:hAnsi="Arial" w:cs="Arial"/>
           <w:color w:val="000080"/>
           <w:sz w:val="20"/>
           <w:szCs w:val="20"/>
         </w:rPr>
-      </w:pPr>
-    </w:p>
-    <w:p>
-      <w:pPr>
-        <w:ind w:left="360"/>
+        <w:t xml:space="preserve">Setup your build environment by setting the following paths, where </w:t>
+      </w:r>
+      <w:proofErr w:type="spellStart"/>
+      <w:r>
         <w:rPr>
           <w:rFonts w:ascii="Arial" w:hAnsi="Arial" w:cs="Arial"/>
           <w:color w:val="000080"/>
           <w:sz w:val="20"/>
           <w:szCs w:val="20"/>
         </w:rPr>
-      </w:pPr>
-      <w:proofErr w:type="gramStart"/>
+        <w:t>xx_yy_zz</w:t>
+      </w:r>
+      <w:proofErr w:type="spellEnd"/>
       <w:r>
         <w:rPr>
           <w:rFonts w:ascii="Arial" w:hAnsi="Arial" w:cs="Arial"/>
@@ -12494,18 +14056,19 @@
           <w:sz w:val="20"/>
           <w:szCs w:val="20"/>
         </w:rPr>
-        <w:t>set</w:t>
-      </w:r>
-      <w:proofErr w:type="gramEnd"/>
-      <w:r>
+        <w:t xml:space="preserve"> are component versions you’re using</w:t>
+      </w:r>
+    </w:p>
+    <w:p>
+      <w:pPr>
+        <w:ind w:left="360"/>
         <w:rPr>
           <w:rFonts w:ascii="Arial" w:hAnsi="Arial" w:cs="Arial"/>
           <w:color w:val="000080"/>
           <w:sz w:val="20"/>
           <w:szCs w:val="20"/>
         </w:rPr>
-        <w:t xml:space="preserve"> XDCCGROOT=c:\ti\ccsv5\tools\compiler\c6000</w:t>
-      </w:r>
+      </w:pPr>
     </w:p>
     <w:p>
       <w:pPr>
@@ -12517,18 +14080,17 @@
           <w:szCs w:val="20"/>
         </w:rPr>
       </w:pPr>
-    </w:p>
-    <w:p>
-      <w:pPr>
-        <w:ind w:left="360"/>
+      <w:proofErr w:type="gramStart"/>
+      <w:r>
         <w:rPr>
           <w:rFonts w:ascii="Arial" w:hAnsi="Arial" w:cs="Arial"/>
           <w:color w:val="000080"/>
           <w:sz w:val="20"/>
           <w:szCs w:val="20"/>
         </w:rPr>
-      </w:pPr>
-      <w:proofErr w:type="gramStart"/>
+        <w:t>set</w:t>
+      </w:r>
+      <w:proofErr w:type="gramEnd"/>
       <w:r>
         <w:rPr>
           <w:rFonts w:ascii="Arial" w:hAnsi="Arial" w:cs="Arial"/>
@@ -12536,53 +14098,50 @@
           <w:sz w:val="20"/>
           <w:szCs w:val="20"/>
         </w:rPr>
-        <w:t>set</w:t>
-      </w:r>
-      <w:proofErr w:type="gramEnd"/>
-      <w:r>
+        <w:t xml:space="preserve"> XDCPATH=c:\ti\bios_6_xx_yy_zz\packages\</w:t>
+      </w:r>
+    </w:p>
+    <w:p>
+      <w:pPr>
+        <w:ind w:left="360"/>
         <w:rPr>
           <w:rFonts w:ascii="Arial" w:hAnsi="Arial" w:cs="Arial"/>
           <w:color w:val="000080"/>
           <w:sz w:val="20"/>
           <w:szCs w:val="20"/>
         </w:rPr>
-        <w:t xml:space="preserve"> PATH=%PATH%;c:\ti\xdctools_3_xx_yy_zz\</w:t>
-      </w:r>
-    </w:p>
-    <w:p>
-      <w:pPr>
-        <w:ind w:left="360"/>
+      </w:pPr>
+      <w:proofErr w:type="gramStart"/>
+      <w:r>
         <w:rPr>
           <w:rFonts w:ascii="Arial" w:hAnsi="Arial" w:cs="Arial"/>
           <w:color w:val="000080"/>
           <w:sz w:val="20"/>
           <w:szCs w:val="20"/>
         </w:rPr>
-      </w:pPr>
-    </w:p>
-    <w:p>
-      <w:pPr>
-        <w:numPr>
-          <w:ilvl w:val="0"/>
-          <w:numId w:val="29"/>
-        </w:numPr>
-        <w:spacing w:after="0" w:line="240" w:lineRule="auto"/>
+        <w:t>set</w:t>
+      </w:r>
+      <w:proofErr w:type="gramEnd"/>
+      <w:r>
         <w:rPr>
           <w:rFonts w:ascii="Arial" w:hAnsi="Arial" w:cs="Arial"/>
           <w:color w:val="000080"/>
           <w:sz w:val="20"/>
           <w:szCs w:val="20"/>
         </w:rPr>
-      </w:pPr>
-      <w:r>
+        <w:t xml:space="preserve"> XDCPATH=%XDCPATH%;c:\ti\ipc_1_xx_yy_zz\packages\</w:t>
+      </w:r>
+    </w:p>
+    <w:p>
+      <w:pPr>
+        <w:ind w:left="360"/>
         <w:rPr>
           <w:rFonts w:ascii="Arial" w:hAnsi="Arial" w:cs="Arial"/>
           <w:color w:val="000080"/>
           <w:sz w:val="20"/>
           <w:szCs w:val="20"/>
         </w:rPr>
-        <w:t>Clean the transport</w:t>
-      </w:r>
+      </w:pPr>
     </w:p>
     <w:p>
       <w:pPr>
@@ -12594,17 +14153,17 @@
           <w:szCs w:val="20"/>
         </w:rPr>
       </w:pPr>
-    </w:p>
-    <w:p>
-      <w:pPr>
-        <w:ind w:left="360"/>
+      <w:proofErr w:type="gramStart"/>
+      <w:r>
         <w:rPr>
           <w:rFonts w:ascii="Arial" w:hAnsi="Arial" w:cs="Arial"/>
           <w:color w:val="000080"/>
           <w:sz w:val="20"/>
           <w:szCs w:val="20"/>
         </w:rPr>
-      </w:pPr>
+        <w:t>set</w:t>
+      </w:r>
+      <w:proofErr w:type="gramEnd"/>
       <w:r>
         <w:rPr>
           <w:rFonts w:ascii="Arial" w:hAnsi="Arial" w:cs="Arial"/>
@@ -12612,7 +14171,7 @@
           <w:sz w:val="20"/>
           <w:szCs w:val="20"/>
         </w:rPr>
-        <w:t>&gt;xdc clean</w:t>
+        <w:t xml:space="preserve"> XDCCGROOT=c:\ti\ccsv5\tools\compiler\c6000</w:t>
       </w:r>
     </w:p>
     <w:p>
@@ -12628,11 +14187,7 @@
     </w:p>
     <w:p>
       <w:pPr>
-        <w:numPr>
-          <w:ilvl w:val="0"/>
-          <w:numId w:val="29"/>
-        </w:numPr>
-        <w:spacing w:after="0" w:line="240" w:lineRule="auto"/>
+        <w:ind w:left="360"/>
         <w:rPr>
           <w:rFonts w:ascii="Arial" w:hAnsi="Arial" w:cs="Arial"/>
           <w:color w:val="000080"/>
@@ -12640,6 +14195,7 @@
           <w:szCs w:val="20"/>
         </w:rPr>
       </w:pPr>
+      <w:proofErr w:type="gramStart"/>
       <w:r>
         <w:rPr>
           <w:rFonts w:ascii="Arial" w:hAnsi="Arial" w:cs="Arial"/>
@@ -12647,19 +14203,18 @@
           <w:sz w:val="20"/>
           <w:szCs w:val="20"/>
         </w:rPr>
-        <w:t>Rebuild the transport</w:t>
-      </w:r>
-    </w:p>
-    <w:p>
-      <w:pPr>
-        <w:ind w:left="360"/>
+        <w:t>set</w:t>
+      </w:r>
+      <w:proofErr w:type="gramEnd"/>
+      <w:r>
         <w:rPr>
           <w:rFonts w:ascii="Arial" w:hAnsi="Arial" w:cs="Arial"/>
           <w:color w:val="000080"/>
           <w:sz w:val="20"/>
           <w:szCs w:val="20"/>
         </w:rPr>
-      </w:pPr>
+        <w:t xml:space="preserve"> PATH=%PATH%;c:\ti\xdctools_3_xx_yy_zz\</w:t>
+      </w:r>
     </w:p>
     <w:p>
       <w:pPr>
@@ -12671,16 +14226,21 @@
           <w:szCs w:val="20"/>
         </w:rPr>
       </w:pPr>
-      <w:r>
+    </w:p>
+    <w:p>
+      <w:pPr>
+        <w:numPr>
+          <w:ilvl w:val="0"/>
+          <w:numId w:val="29"/>
+        </w:numPr>
+        <w:spacing w:after="0" w:line="240" w:lineRule="auto"/>
         <w:rPr>
           <w:rFonts w:ascii="Arial" w:hAnsi="Arial" w:cs="Arial"/>
           <w:color w:val="000080"/>
           <w:sz w:val="20"/>
           <w:szCs w:val="20"/>
         </w:rPr>
-        <w:t>&gt;xdc –</w:t>
-      </w:r>
-      <w:proofErr w:type="gramStart"/>
+      </w:pPr>
       <w:r>
         <w:rPr>
           <w:rFonts w:ascii="Arial" w:hAnsi="Arial" w:cs="Arial"/>
@@ -12688,9 +14248,8 @@
           <w:sz w:val="20"/>
           <w:szCs w:val="20"/>
         </w:rPr>
-        <w:t>PR .</w:t>
-      </w:r>
-      <w:proofErr w:type="gramEnd"/>
+        <w:t>Clean the transport</w:t>
+      </w:r>
     </w:p>
     <w:p>
       <w:pPr>
@@ -12705,11 +14264,7 @@
     </w:p>
     <w:p>
       <w:pPr>
-        <w:numPr>
-          <w:ilvl w:val="0"/>
-          <w:numId w:val="29"/>
-        </w:numPr>
-        <w:spacing w:after="0" w:line="240" w:lineRule="auto"/>
+        <w:ind w:left="360"/>
         <w:rPr>
           <w:rFonts w:ascii="Arial" w:hAnsi="Arial" w:cs="Arial"/>
           <w:color w:val="000080"/>
@@ -12724,7 +14279,7 @@
           <w:sz w:val="20"/>
           <w:szCs w:val="20"/>
         </w:rPr>
-        <w:t xml:space="preserve">Clean and rebuild your CCS project.  You’ll need to do the clean in order to pull in the rebuilt </w:t>
+        <w:t>&gt;</w:t>
       </w:r>
       <w:proofErr w:type="spellStart"/>
       <w:r>
@@ -12734,7 +14289,7 @@
           <w:sz w:val="20"/>
           <w:szCs w:val="20"/>
         </w:rPr>
-        <w:t>qmss</w:t>
+        <w:t>xdc</w:t>
       </w:r>
       <w:proofErr w:type="spellEnd"/>
       <w:r>
@@ -12744,11 +14299,12 @@
           <w:sz w:val="20"/>
           <w:szCs w:val="20"/>
         </w:rPr>
-        <w:t xml:space="preserve"> transport library.</w:t>
-      </w:r>
-    </w:p>
-    <w:p>
-      <w:pPr>
+        <w:t xml:space="preserve"> clean</w:t>
+      </w:r>
+    </w:p>
+    <w:p>
+      <w:pPr>
+        <w:ind w:left="360"/>
         <w:rPr>
           <w:rFonts w:ascii="Arial" w:hAnsi="Arial" w:cs="Arial"/>
           <w:color w:val="000080"/>
@@ -12759,15 +14315,152 @@
     </w:p>
     <w:p>
       <w:pPr>
-        <w:rPr>
-          <w:lang w:bidi="ar-SA"/>
-        </w:rPr>
-      </w:pPr>
-    </w:p>
-    <w:p>
-      <w:pPr>
-        <w:rPr>
-          <w:lang w:bidi="ar-SA"/>
+        <w:numPr>
+          <w:ilvl w:val="0"/>
+          <w:numId w:val="29"/>
+        </w:numPr>
+        <w:spacing w:after="0" w:line="240" w:lineRule="auto"/>
+        <w:rPr>
+          <w:rFonts w:ascii="Arial" w:hAnsi="Arial" w:cs="Arial"/>
+          <w:color w:val="000080"/>
+          <w:sz w:val="20"/>
+          <w:szCs w:val="20"/>
+        </w:rPr>
+      </w:pPr>
+      <w:r>
+        <w:rPr>
+          <w:rFonts w:ascii="Arial" w:hAnsi="Arial" w:cs="Arial"/>
+          <w:color w:val="000080"/>
+          <w:sz w:val="20"/>
+          <w:szCs w:val="20"/>
+        </w:rPr>
+        <w:t>Rebuild the transport</w:t>
+      </w:r>
+    </w:p>
+    <w:p>
+      <w:pPr>
+        <w:ind w:left="360"/>
+        <w:rPr>
+          <w:rFonts w:ascii="Arial" w:hAnsi="Arial" w:cs="Arial"/>
+          <w:color w:val="000080"/>
+          <w:sz w:val="20"/>
+          <w:szCs w:val="20"/>
+        </w:rPr>
+      </w:pPr>
+    </w:p>
+    <w:p>
+      <w:pPr>
+        <w:ind w:left="360"/>
+        <w:rPr>
+          <w:rFonts w:ascii="Arial" w:hAnsi="Arial" w:cs="Arial"/>
+          <w:color w:val="000080"/>
+          <w:sz w:val="20"/>
+          <w:szCs w:val="20"/>
+        </w:rPr>
+      </w:pPr>
+      <w:r>
+        <w:rPr>
+          <w:rFonts w:ascii="Arial" w:hAnsi="Arial" w:cs="Arial"/>
+          <w:color w:val="000080"/>
+          <w:sz w:val="20"/>
+          <w:szCs w:val="20"/>
+        </w:rPr>
+        <w:t>&gt;</w:t>
+      </w:r>
+      <w:proofErr w:type="spellStart"/>
+      <w:r>
+        <w:rPr>
+          <w:rFonts w:ascii="Arial" w:hAnsi="Arial" w:cs="Arial"/>
+          <w:color w:val="000080"/>
+          <w:sz w:val="20"/>
+          <w:szCs w:val="20"/>
+        </w:rPr>
+        <w:t>xdc</w:t>
+      </w:r>
+      <w:proofErr w:type="spellEnd"/>
+      <w:r>
+        <w:rPr>
+          <w:rFonts w:ascii="Arial" w:hAnsi="Arial" w:cs="Arial"/>
+          <w:color w:val="000080"/>
+          <w:sz w:val="20"/>
+          <w:szCs w:val="20"/>
+        </w:rPr>
+        <w:t xml:space="preserve"> –</w:t>
+      </w:r>
+      <w:proofErr w:type="gramStart"/>
+      <w:r>
+        <w:rPr>
+          <w:rFonts w:ascii="Arial" w:hAnsi="Arial" w:cs="Arial"/>
+          <w:color w:val="000080"/>
+          <w:sz w:val="20"/>
+          <w:szCs w:val="20"/>
+        </w:rPr>
+        <w:t>PR .</w:t>
+      </w:r>
+      <w:proofErr w:type="gramEnd"/>
+    </w:p>
+    <w:p>
+      <w:pPr>
+        <w:ind w:left="360"/>
+        <w:rPr>
+          <w:rFonts w:ascii="Arial" w:hAnsi="Arial" w:cs="Arial"/>
+          <w:color w:val="000080"/>
+          <w:sz w:val="20"/>
+          <w:szCs w:val="20"/>
+        </w:rPr>
+      </w:pPr>
+    </w:p>
+    <w:p>
+      <w:pPr>
+        <w:numPr>
+          <w:ilvl w:val="0"/>
+          <w:numId w:val="29"/>
+        </w:numPr>
+        <w:spacing w:after="0" w:line="240" w:lineRule="auto"/>
+        <w:rPr>
+          <w:rFonts w:ascii="Arial" w:hAnsi="Arial" w:cs="Arial"/>
+          <w:color w:val="000080"/>
+          <w:sz w:val="20"/>
+          <w:szCs w:val="20"/>
+        </w:rPr>
+      </w:pPr>
+      <w:r>
+        <w:rPr>
+          <w:rFonts w:ascii="Arial" w:hAnsi="Arial" w:cs="Arial"/>
+          <w:color w:val="000080"/>
+          <w:sz w:val="20"/>
+          <w:szCs w:val="20"/>
+        </w:rPr>
+        <w:t xml:space="preserve">Clean and rebuild your CCS project.  You’ll need to do the clean in order to pull in the rebuilt </w:t>
+      </w:r>
+      <w:proofErr w:type="spellStart"/>
+      <w:r>
+        <w:rPr>
+          <w:rFonts w:ascii="Arial" w:hAnsi="Arial" w:cs="Arial"/>
+          <w:color w:val="000080"/>
+          <w:sz w:val="20"/>
+          <w:szCs w:val="20"/>
+        </w:rPr>
+        <w:t>qmss</w:t>
+      </w:r>
+      <w:proofErr w:type="spellEnd"/>
+      <w:r>
+        <w:rPr>
+          <w:rFonts w:ascii="Arial" w:hAnsi="Arial" w:cs="Arial"/>
+          <w:color w:val="000080"/>
+          <w:sz w:val="20"/>
+          <w:szCs w:val="20"/>
+        </w:rPr>
+        <w:t xml:space="preserve"> transport library.</w:t>
+      </w:r>
+    </w:p>
+    <w:p>
+      <w:pPr>
+        <w:rPr>
+          <w:rFonts w:ascii="Arial" w:hAnsi="Arial" w:cs="Arial"/>
+          <w:color w:val="000080"/>
+          <w:sz w:val="20"/>
+          <w:szCs w:val="20"/>
         </w:rPr>
       </w:pPr>
     </w:p>
@@ -13065,7 +14758,7 @@
               <w:rPr>
                 <w:noProof/>
               </w:rPr>
-              <w:t>26</w:t>
+              <w:t>12</w:t>
             </w:r>
           </w:fldSimple>
         </w:p>
@@ -13151,7 +14844,7 @@
               <w:rPr>
                 <w:noProof/>
               </w:rPr>
-              <w:t>25</w:t>
+              <w:t>13</w:t>
             </w:r>
           </w:fldSimple>
         </w:p>
@@ -17715,7 +19408,7 @@
 </file>
 
 <file path=customXml/itemProps1.xml><?xml version="1.0" encoding="utf-8"?>
-<ds:datastoreItem xmlns:ds="http://schemas.openxmlformats.org/officeDocument/2006/customXml" ds:itemID="{924FD215-36A5-4E2B-A06E-B9F32D2BE052}">
+<ds:datastoreItem xmlns:ds="http://schemas.openxmlformats.org/officeDocument/2006/customXml" ds:itemID="{F85682E4-10CF-48CC-BDCF-D6E20894372D}">
   <ds:schemaRefs>
     <ds:schemaRef ds:uri="http://schemas.openxmlformats.org/officeDocument/2006/bibliography"/>
   </ds:schemaRefs>

--- a/labs/Keystone Workshop Lab Manual.docx
+++ b/labs/Keystone Workshop Lab Manual.docx
@@ -233,7 +233,7 @@
           <w:r>
             <w:fldChar w:fldCharType="separate"/>
           </w:r>
-          <w:hyperlink w:anchor="_Toc337762255" w:history="1">
+          <w:hyperlink w:anchor="_Toc330988000" w:history="1">
             <w:r>
               <w:rPr>
                 <w:rStyle w:val="Hyperlink"/>
@@ -260,7 +260,7 @@
                 <w:noProof/>
                 <w:webHidden/>
               </w:rPr>
-              <w:instrText xml:space="preserve"> PAGEREF _Toc337762255 \h </w:instrText>
+              <w:instrText xml:space="preserve"> PAGEREF _Toc330988000 \h </w:instrText>
             </w:r>
             <w:r>
               <w:rPr>
@@ -302,7 +302,7 @@
               <w:lang w:bidi="ar-SA"/>
             </w:rPr>
           </w:pPr>
-          <w:hyperlink w:anchor="_Toc337762256" w:history="1">
+          <w:hyperlink w:anchor="_Toc330988001" w:history="1">
             <w:r>
               <w:rPr>
                 <w:rStyle w:val="Hyperlink"/>
@@ -329,7 +329,7 @@
                 <w:noProof/>
                 <w:webHidden/>
               </w:rPr>
-              <w:instrText xml:space="preserve"> PAGEREF _Toc337762256 \h </w:instrText>
+              <w:instrText xml:space="preserve"> PAGEREF _Toc330988001 \h </w:instrText>
             </w:r>
             <w:r>
               <w:rPr>
@@ -371,7 +371,7 @@
               <w:lang w:bidi="ar-SA"/>
             </w:rPr>
           </w:pPr>
-          <w:hyperlink w:anchor="_Toc337762257" w:history="1">
+          <w:hyperlink w:anchor="_Toc330988002" w:history="1">
             <w:r>
               <w:rPr>
                 <w:rStyle w:val="Hyperlink"/>
@@ -398,7 +398,7 @@
                 <w:noProof/>
                 <w:webHidden/>
               </w:rPr>
-              <w:instrText xml:space="preserve"> PAGEREF _Toc337762257 \h </w:instrText>
+              <w:instrText xml:space="preserve"> PAGEREF _Toc330988002 \h </w:instrText>
             </w:r>
             <w:r>
               <w:rPr>
@@ -440,7 +440,7 @@
               <w:lang w:bidi="ar-SA"/>
             </w:rPr>
           </w:pPr>
-          <w:hyperlink w:anchor="_Toc337762258" w:history="1">
+          <w:hyperlink w:anchor="_Toc330988003" w:history="1">
             <w:r>
               <w:rPr>
                 <w:rStyle w:val="Hyperlink"/>
@@ -467,7 +467,7 @@
                 <w:noProof/>
                 <w:webHidden/>
               </w:rPr>
-              <w:instrText xml:space="preserve"> PAGEREF _Toc337762258 \h </w:instrText>
+              <w:instrText xml:space="preserve"> PAGEREF _Toc330988003 \h </w:instrText>
             </w:r>
             <w:r>
               <w:rPr>
@@ -509,7 +509,7 @@
               <w:lang w:bidi="ar-SA"/>
             </w:rPr>
           </w:pPr>
-          <w:hyperlink w:anchor="_Toc337762259" w:history="1">
+          <w:hyperlink w:anchor="_Toc330988004" w:history="1">
             <w:r>
               <w:rPr>
                 <w:rStyle w:val="Hyperlink"/>
@@ -536,7 +536,7 @@
                 <w:noProof/>
                 <w:webHidden/>
               </w:rPr>
-              <w:instrText xml:space="preserve"> PAGEREF _Toc337762259 \h </w:instrText>
+              <w:instrText xml:space="preserve"> PAGEREF _Toc330988004 \h </w:instrText>
             </w:r>
             <w:r>
               <w:rPr>
@@ -578,7 +578,7 @@
               <w:lang w:bidi="ar-SA"/>
             </w:rPr>
           </w:pPr>
-          <w:hyperlink w:anchor="_Toc337762260" w:history="1">
+          <w:hyperlink w:anchor="_Toc330988005" w:history="1">
             <w:r>
               <w:rPr>
                 <w:rStyle w:val="Hyperlink"/>
@@ -605,7 +605,7 @@
                 <w:noProof/>
                 <w:webHidden/>
               </w:rPr>
-              <w:instrText xml:space="preserve"> PAGEREF _Toc337762260 \h </w:instrText>
+              <w:instrText xml:space="preserve"> PAGEREF _Toc330988005 \h </w:instrText>
             </w:r>
             <w:r>
               <w:rPr>
@@ -647,7 +647,7 @@
               <w:lang w:bidi="ar-SA"/>
             </w:rPr>
           </w:pPr>
-          <w:hyperlink w:anchor="_Toc337762261" w:history="1">
+          <w:hyperlink w:anchor="_Toc330988006" w:history="1">
             <w:r>
               <w:rPr>
                 <w:rStyle w:val="Hyperlink"/>
@@ -674,7 +674,7 @@
                 <w:noProof/>
                 <w:webHidden/>
               </w:rPr>
-              <w:instrText xml:space="preserve"> PAGEREF _Toc337762261 \h </w:instrText>
+              <w:instrText xml:space="preserve"> PAGEREF _Toc330988006 \h </w:instrText>
             </w:r>
             <w:r>
               <w:rPr>
@@ -716,7 +716,7 @@
               <w:lang w:bidi="ar-SA"/>
             </w:rPr>
           </w:pPr>
-          <w:hyperlink w:anchor="_Toc337762262" w:history="1">
+          <w:hyperlink w:anchor="_Toc330988007" w:history="1">
             <w:r>
               <w:rPr>
                 <w:rStyle w:val="Hyperlink"/>
@@ -743,7 +743,7 @@
                 <w:noProof/>
                 <w:webHidden/>
               </w:rPr>
-              <w:instrText xml:space="preserve"> PAGEREF _Toc337762262 \h </w:instrText>
+              <w:instrText xml:space="preserve"> PAGEREF _Toc330988007 \h </w:instrText>
             </w:r>
             <w:r>
               <w:rPr>
@@ -785,7 +785,7 @@
               <w:lang w:bidi="ar-SA"/>
             </w:rPr>
           </w:pPr>
-          <w:hyperlink w:anchor="_Toc337762263" w:history="1">
+          <w:hyperlink w:anchor="_Toc330988008" w:history="1">
             <w:r>
               <w:rPr>
                 <w:rStyle w:val="Hyperlink"/>
@@ -812,7 +812,7 @@
                 <w:noProof/>
                 <w:webHidden/>
               </w:rPr>
-              <w:instrText xml:space="preserve"> PAGEREF _Toc337762263 \h </w:instrText>
+              <w:instrText xml:space="preserve"> PAGEREF _Toc330988008 \h </w:instrText>
             </w:r>
             <w:r>
               <w:rPr>
@@ -854,7 +854,7 @@
               <w:lang w:bidi="ar-SA"/>
             </w:rPr>
           </w:pPr>
-          <w:hyperlink w:anchor="_Toc337762264" w:history="1">
+          <w:hyperlink w:anchor="_Toc330988009" w:history="1">
             <w:r>
               <w:rPr>
                 <w:rStyle w:val="Hyperlink"/>
@@ -881,7 +881,7 @@
                 <w:noProof/>
                 <w:webHidden/>
               </w:rPr>
-              <w:instrText xml:space="preserve"> PAGEREF _Toc337762264 \h </w:instrText>
+              <w:instrText xml:space="preserve"> PAGEREF _Toc330988009 \h </w:instrText>
             </w:r>
             <w:r>
               <w:rPr>
@@ -923,7 +923,7 @@
               <w:lang w:bidi="ar-SA"/>
             </w:rPr>
           </w:pPr>
-          <w:hyperlink w:anchor="_Toc337762265" w:history="1">
+          <w:hyperlink w:anchor="_Toc330988010" w:history="1">
             <w:r>
               <w:rPr>
                 <w:rStyle w:val="Hyperlink"/>
@@ -950,7 +950,7 @@
                 <w:noProof/>
                 <w:webHidden/>
               </w:rPr>
-              <w:instrText xml:space="preserve"> PAGEREF _Toc337762265 \h </w:instrText>
+              <w:instrText xml:space="preserve"> PAGEREF _Toc330988010 \h </w:instrText>
             </w:r>
             <w:r>
               <w:rPr>
@@ -992,7 +992,7 @@
               <w:lang w:bidi="ar-SA"/>
             </w:rPr>
           </w:pPr>
-          <w:hyperlink w:anchor="_Toc337762266" w:history="1">
+          <w:hyperlink w:anchor="_Toc330988011" w:history="1">
             <w:r>
               <w:rPr>
                 <w:rStyle w:val="Hyperlink"/>
@@ -1019,7 +1019,7 @@
                 <w:noProof/>
                 <w:webHidden/>
               </w:rPr>
-              <w:instrText xml:space="preserve"> PAGEREF _Toc337762266 \h </w:instrText>
+              <w:instrText xml:space="preserve"> PAGEREF _Toc330988011 \h </w:instrText>
             </w:r>
             <w:r>
               <w:rPr>
@@ -1061,7 +1061,7 @@
               <w:lang w:bidi="ar-SA"/>
             </w:rPr>
           </w:pPr>
-          <w:hyperlink w:anchor="_Toc337762267" w:history="1">
+          <w:hyperlink w:anchor="_Toc330988012" w:history="1">
             <w:r>
               <w:rPr>
                 <w:rStyle w:val="Hyperlink"/>
@@ -1088,7 +1088,7 @@
                 <w:noProof/>
                 <w:webHidden/>
               </w:rPr>
-              <w:instrText xml:space="preserve"> PAGEREF _Toc337762267 \h </w:instrText>
+              <w:instrText xml:space="preserve"> PAGEREF _Toc330988012 \h </w:instrText>
             </w:r>
             <w:r>
               <w:rPr>
@@ -1130,7 +1130,7 @@
               <w:lang w:bidi="ar-SA"/>
             </w:rPr>
           </w:pPr>
-          <w:hyperlink w:anchor="_Toc337762268" w:history="1">
+          <w:hyperlink w:anchor="_Toc330988013" w:history="1">
             <w:r>
               <w:rPr>
                 <w:rStyle w:val="Hyperlink"/>
@@ -1157,7 +1157,7 @@
                 <w:noProof/>
                 <w:webHidden/>
               </w:rPr>
-              <w:instrText xml:space="preserve"> PAGEREF _Toc337762268 \h </w:instrText>
+              <w:instrText xml:space="preserve"> PAGEREF _Toc330988013 \h </w:instrText>
             </w:r>
             <w:r>
               <w:rPr>
@@ -1199,7 +1199,7 @@
               <w:lang w:bidi="ar-SA"/>
             </w:rPr>
           </w:pPr>
-          <w:hyperlink w:anchor="_Toc337762269" w:history="1">
+          <w:hyperlink w:anchor="_Toc330988014" w:history="1">
             <w:r>
               <w:rPr>
                 <w:rStyle w:val="Hyperlink"/>
@@ -1226,7 +1226,7 @@
                 <w:noProof/>
                 <w:webHidden/>
               </w:rPr>
-              <w:instrText xml:space="preserve"> PAGEREF _Toc337762269 \h </w:instrText>
+              <w:instrText xml:space="preserve"> PAGEREF _Toc330988014 \h </w:instrText>
             </w:r>
             <w:r>
               <w:rPr>
@@ -1268,7 +1268,7 @@
               <w:lang w:bidi="ar-SA"/>
             </w:rPr>
           </w:pPr>
-          <w:hyperlink w:anchor="_Toc337762270" w:history="1">
+          <w:hyperlink w:anchor="_Toc330988015" w:history="1">
             <w:r>
               <w:rPr>
                 <w:rStyle w:val="Hyperlink"/>
@@ -1295,7 +1295,7 @@
                 <w:noProof/>
                 <w:webHidden/>
               </w:rPr>
-              <w:instrText xml:space="preserve"> PAGEREF _Toc337762270 \h </w:instrText>
+              <w:instrText xml:space="preserve"> PAGEREF _Toc330988015 \h </w:instrText>
             </w:r>
             <w:r>
               <w:rPr>
@@ -1337,7 +1337,7 @@
               <w:lang w:bidi="ar-SA"/>
             </w:rPr>
           </w:pPr>
-          <w:hyperlink w:anchor="_Toc337762271" w:history="1">
+          <w:hyperlink w:anchor="_Toc330988016" w:history="1">
             <w:r>
               <w:rPr>
                 <w:rStyle w:val="Hyperlink"/>
@@ -1364,7 +1364,7 @@
                 <w:noProof/>
                 <w:webHidden/>
               </w:rPr>
-              <w:instrText xml:space="preserve"> PAGEREF _Toc337762271 \h </w:instrText>
+              <w:instrText xml:space="preserve"> PAGEREF _Toc330988016 \h </w:instrText>
             </w:r>
             <w:r>
               <w:rPr>
@@ -1406,7 +1406,7 @@
               <w:lang w:bidi="ar-SA"/>
             </w:rPr>
           </w:pPr>
-          <w:hyperlink w:anchor="_Toc337762272" w:history="1">
+          <w:hyperlink w:anchor="_Toc330988017" w:history="1">
             <w:r>
               <w:rPr>
                 <w:rStyle w:val="Hyperlink"/>
@@ -1433,7 +1433,7 @@
                 <w:noProof/>
                 <w:webHidden/>
               </w:rPr>
-              <w:instrText xml:space="preserve"> PAGEREF _Toc337762272 \h </w:instrText>
+              <w:instrText xml:space="preserve"> PAGEREF _Toc330988017 \h </w:instrText>
             </w:r>
             <w:r>
               <w:rPr>
@@ -1475,7 +1475,7 @@
               <w:lang w:bidi="ar-SA"/>
             </w:rPr>
           </w:pPr>
-          <w:hyperlink w:anchor="_Toc337762273" w:history="1">
+          <w:hyperlink w:anchor="_Toc330988018" w:history="1">
             <w:r>
               <w:rPr>
                 <w:rStyle w:val="Hyperlink"/>
@@ -1502,7 +1502,7 @@
                 <w:noProof/>
                 <w:webHidden/>
               </w:rPr>
-              <w:instrText xml:space="preserve"> PAGEREF _Toc337762273 \h </w:instrText>
+              <w:instrText xml:space="preserve"> PAGEREF _Toc330988018 \h </w:instrText>
             </w:r>
             <w:r>
               <w:rPr>
@@ -1544,7 +1544,7 @@
               <w:lang w:bidi="ar-SA"/>
             </w:rPr>
           </w:pPr>
-          <w:hyperlink w:anchor="_Toc337762274" w:history="1">
+          <w:hyperlink w:anchor="_Toc330988019" w:history="1">
             <w:r>
               <w:rPr>
                 <w:rStyle w:val="Hyperlink"/>
@@ -1571,7 +1571,7 @@
                 <w:noProof/>
                 <w:webHidden/>
               </w:rPr>
-              <w:instrText xml:space="preserve"> PAGEREF _Toc337762274 \h </w:instrText>
+              <w:instrText xml:space="preserve"> PAGEREF _Toc330988019 \h </w:instrText>
             </w:r>
             <w:r>
               <w:rPr>
@@ -1613,7 +1613,7 @@
               <w:lang w:bidi="ar-SA"/>
             </w:rPr>
           </w:pPr>
-          <w:hyperlink w:anchor="_Toc337762275" w:history="1">
+          <w:hyperlink w:anchor="_Toc330988020" w:history="1">
             <w:r>
               <w:rPr>
                 <w:rStyle w:val="Hyperlink"/>
@@ -1640,7 +1640,7 @@
                 <w:noProof/>
                 <w:webHidden/>
               </w:rPr>
-              <w:instrText xml:space="preserve"> PAGEREF _Toc337762275 \h </w:instrText>
+              <w:instrText xml:space="preserve"> PAGEREF _Toc330988020 \h </w:instrText>
             </w:r>
             <w:r>
               <w:rPr>
@@ -1682,7 +1682,7 @@
               <w:lang w:bidi="ar-SA"/>
             </w:rPr>
           </w:pPr>
-          <w:hyperlink w:anchor="_Toc337762276" w:history="1">
+          <w:hyperlink w:anchor="_Toc330988021" w:history="1">
             <w:r>
               <w:rPr>
                 <w:rStyle w:val="Hyperlink"/>
@@ -1709,7 +1709,7 @@
                 <w:noProof/>
                 <w:webHidden/>
               </w:rPr>
-              <w:instrText xml:space="preserve"> PAGEREF _Toc337762276 \h </w:instrText>
+              <w:instrText xml:space="preserve"> PAGEREF _Toc330988021 \h </w:instrText>
             </w:r>
             <w:r>
               <w:rPr>
@@ -1751,7 +1751,7 @@
               <w:lang w:bidi="ar-SA"/>
             </w:rPr>
           </w:pPr>
-          <w:hyperlink w:anchor="_Toc337762277" w:history="1">
+          <w:hyperlink w:anchor="_Toc330988022" w:history="1">
             <w:r>
               <w:rPr>
                 <w:rStyle w:val="Hyperlink"/>
@@ -1778,7 +1778,7 @@
                 <w:noProof/>
                 <w:webHidden/>
               </w:rPr>
-              <w:instrText xml:space="preserve"> PAGEREF _Toc337762277 \h </w:instrText>
+              <w:instrText xml:space="preserve"> PAGEREF _Toc330988022 \h </w:instrText>
             </w:r>
             <w:r>
               <w:rPr>
@@ -1820,7 +1820,7 @@
               <w:lang w:bidi="ar-SA"/>
             </w:rPr>
           </w:pPr>
-          <w:hyperlink w:anchor="_Toc337762278" w:history="1">
+          <w:hyperlink w:anchor="_Toc330988023" w:history="1">
             <w:r>
               <w:rPr>
                 <w:rStyle w:val="Hyperlink"/>
@@ -1847,7 +1847,7 @@
                 <w:noProof/>
                 <w:webHidden/>
               </w:rPr>
-              <w:instrText xml:space="preserve"> PAGEREF _Toc337762278 \h </w:instrText>
+              <w:instrText xml:space="preserve"> PAGEREF _Toc330988023 \h </w:instrText>
             </w:r>
             <w:r>
               <w:rPr>
@@ -1889,7 +1889,7 @@
               <w:lang w:bidi="ar-SA"/>
             </w:rPr>
           </w:pPr>
-          <w:hyperlink w:anchor="_Toc337762279" w:history="1">
+          <w:hyperlink w:anchor="_Toc330988024" w:history="1">
             <w:r>
               <w:rPr>
                 <w:rStyle w:val="Hyperlink"/>
@@ -1916,7 +1916,7 @@
                 <w:noProof/>
                 <w:webHidden/>
               </w:rPr>
-              <w:instrText xml:space="preserve"> PAGEREF _Toc337762279 \h </w:instrText>
+              <w:instrText xml:space="preserve"> PAGEREF _Toc330988024 \h </w:instrText>
             </w:r>
             <w:r>
               <w:rPr>
@@ -1958,7 +1958,7 @@
               <w:lang w:bidi="ar-SA"/>
             </w:rPr>
           </w:pPr>
-          <w:hyperlink w:anchor="_Toc337762280" w:history="1">
+          <w:hyperlink w:anchor="_Toc330988025" w:history="1">
             <w:r>
               <w:rPr>
                 <w:rStyle w:val="Hyperlink"/>
@@ -1985,7 +1985,7 @@
                 <w:noProof/>
                 <w:webHidden/>
               </w:rPr>
-              <w:instrText xml:space="preserve"> PAGEREF _Toc337762280 \h </w:instrText>
+              <w:instrText xml:space="preserve"> PAGEREF _Toc330988025 \h </w:instrText>
             </w:r>
             <w:r>
               <w:rPr>
@@ -2027,7 +2027,7 @@
               <w:lang w:bidi="ar-SA"/>
             </w:rPr>
           </w:pPr>
-          <w:hyperlink w:anchor="_Toc337762281" w:history="1">
+          <w:hyperlink w:anchor="_Toc330988026" w:history="1">
             <w:r>
               <w:rPr>
                 <w:rStyle w:val="Hyperlink"/>
@@ -2054,7 +2054,7 @@
                 <w:noProof/>
                 <w:webHidden/>
               </w:rPr>
-              <w:instrText xml:space="preserve"> PAGEREF _Toc337762281 \h </w:instrText>
+              <w:instrText xml:space="preserve"> PAGEREF _Toc330988026 \h </w:instrText>
             </w:r>
             <w:r>
               <w:rPr>
@@ -2096,7 +2096,7 @@
               <w:lang w:bidi="ar-SA"/>
             </w:rPr>
           </w:pPr>
-          <w:hyperlink w:anchor="_Toc337762282" w:history="1">
+          <w:hyperlink w:anchor="_Toc330988027" w:history="1">
             <w:r>
               <w:rPr>
                 <w:rStyle w:val="Hyperlink"/>
@@ -2123,7 +2123,7 @@
                 <w:noProof/>
                 <w:webHidden/>
               </w:rPr>
-              <w:instrText xml:space="preserve"> PAGEREF _Toc337762282 \h </w:instrText>
+              <w:instrText xml:space="preserve"> PAGEREF _Toc330988027 \h </w:instrText>
             </w:r>
             <w:r>
               <w:rPr>
@@ -2165,7 +2165,7 @@
               <w:lang w:bidi="ar-SA"/>
             </w:rPr>
           </w:pPr>
-          <w:hyperlink w:anchor="_Toc337762283" w:history="1">
+          <w:hyperlink w:anchor="_Toc330988028" w:history="1">
             <w:r>
               <w:rPr>
                 <w:rStyle w:val="Hyperlink"/>
@@ -2192,7 +2192,7 @@
                 <w:noProof/>
                 <w:webHidden/>
               </w:rPr>
-              <w:instrText xml:space="preserve"> PAGEREF _Toc337762283 \h </w:instrText>
+              <w:instrText xml:space="preserve"> PAGEREF _Toc330988028 \h </w:instrText>
             </w:r>
             <w:r>
               <w:rPr>
@@ -2234,7 +2234,7 @@
               <w:lang w:bidi="ar-SA"/>
             </w:rPr>
           </w:pPr>
-          <w:hyperlink w:anchor="_Toc337762284" w:history="1">
+          <w:hyperlink w:anchor="_Toc330988029" w:history="1">
             <w:r>
               <w:rPr>
                 <w:rStyle w:val="Hyperlink"/>
@@ -2261,7 +2261,7 @@
                 <w:noProof/>
                 <w:webHidden/>
               </w:rPr>
-              <w:instrText xml:space="preserve"> PAGEREF _Toc337762284 \h </w:instrText>
+              <w:instrText xml:space="preserve"> PAGEREF _Toc330988029 \h </w:instrText>
             </w:r>
             <w:r>
               <w:rPr>
@@ -2303,7 +2303,7 @@
               <w:lang w:bidi="ar-SA"/>
             </w:rPr>
           </w:pPr>
-          <w:hyperlink w:anchor="_Toc337762285" w:history="1">
+          <w:hyperlink w:anchor="_Toc330988030" w:history="1">
             <w:r>
               <w:rPr>
                 <w:rStyle w:val="Hyperlink"/>
@@ -2330,7 +2330,7 @@
                 <w:noProof/>
                 <w:webHidden/>
               </w:rPr>
-              <w:instrText xml:space="preserve"> PAGEREF _Toc337762285 \h </w:instrText>
+              <w:instrText xml:space="preserve"> PAGEREF _Toc330988030 \h </w:instrText>
             </w:r>
             <w:r>
               <w:rPr>
@@ -2372,7 +2372,7 @@
               <w:lang w:bidi="ar-SA"/>
             </w:rPr>
           </w:pPr>
-          <w:hyperlink w:anchor="_Toc337762286" w:history="1">
+          <w:hyperlink w:anchor="_Toc330988031" w:history="1">
             <w:r>
               <w:rPr>
                 <w:rStyle w:val="Hyperlink"/>
@@ -2399,7 +2399,7 @@
                 <w:noProof/>
                 <w:webHidden/>
               </w:rPr>
-              <w:instrText xml:space="preserve"> PAGEREF _Toc337762286 \h </w:instrText>
+              <w:instrText xml:space="preserve"> PAGEREF _Toc330988031 \h </w:instrText>
             </w:r>
             <w:r>
               <w:rPr>
@@ -2441,7 +2441,7 @@
               <w:lang w:bidi="ar-SA"/>
             </w:rPr>
           </w:pPr>
-          <w:hyperlink w:anchor="_Toc337762287" w:history="1">
+          <w:hyperlink w:anchor="_Toc330988032" w:history="1">
             <w:r>
               <w:rPr>
                 <w:rStyle w:val="Hyperlink"/>
@@ -2468,7 +2468,7 @@
                 <w:noProof/>
                 <w:webHidden/>
               </w:rPr>
-              <w:instrText xml:space="preserve"> PAGEREF _Toc337762287 \h </w:instrText>
+              <w:instrText xml:space="preserve"> PAGEREF _Toc330988032 \h </w:instrText>
             </w:r>
             <w:r>
               <w:rPr>
@@ -2510,7 +2510,7 @@
               <w:lang w:bidi="ar-SA"/>
             </w:rPr>
           </w:pPr>
-          <w:hyperlink w:anchor="_Toc337762288" w:history="1">
+          <w:hyperlink w:anchor="_Toc330988033" w:history="1">
             <w:r>
               <w:rPr>
                 <w:rStyle w:val="Hyperlink"/>
@@ -2538,7 +2538,7 @@
                 <w:noProof/>
                 <w:webHidden/>
               </w:rPr>
-              <w:instrText xml:space="preserve"> PAGEREF _Toc337762288 \h </w:instrText>
+              <w:instrText xml:space="preserve"> PAGEREF _Toc330988033 \h </w:instrText>
             </w:r>
             <w:r>
               <w:rPr>
@@ -2580,13 +2580,13 @@
               <w:lang w:bidi="ar-SA"/>
             </w:rPr>
           </w:pPr>
-          <w:hyperlink w:anchor="_Toc337762289" w:history="1">
+          <w:hyperlink w:anchor="_Toc330988034" w:history="1">
             <w:r>
               <w:rPr>
                 <w:rStyle w:val="Hyperlink"/>
                 <w:noProof/>
               </w:rPr>
-              <w:t>5A – Shared Memory Transport</w:t>
+              <w:t>Purpose</w:t>
             </w:r>
             <w:r>
               <w:rPr>
@@ -2607,7 +2607,7 @@
                 <w:noProof/>
                 <w:webHidden/>
               </w:rPr>
-              <w:instrText xml:space="preserve"> PAGEREF _Toc337762289 \h </w:instrText>
+              <w:instrText xml:space="preserve"> PAGEREF _Toc330988034 \h </w:instrText>
             </w:r>
             <w:r>
               <w:rPr>
@@ -2649,13 +2649,13 @@
               <w:lang w:bidi="ar-SA"/>
             </w:rPr>
           </w:pPr>
-          <w:hyperlink w:anchor="_Toc337762290" w:history="1">
+          <w:hyperlink w:anchor="_Toc330988035" w:history="1">
             <w:r>
               <w:rPr>
                 <w:rStyle w:val="Hyperlink"/>
                 <w:noProof/>
               </w:rPr>
-              <w:t>Purpose</w:t>
+              <w:t>Project Details</w:t>
             </w:r>
             <w:r>
               <w:rPr>
@@ -2676,76 +2676,7 @@
                 <w:noProof/>
                 <w:webHidden/>
               </w:rPr>
-              <w:instrText xml:space="preserve"> PAGEREF _Toc337762290 \h </w:instrText>
-            </w:r>
-            <w:r>
-              <w:rPr>
-                <w:noProof/>
-                <w:webHidden/>
-              </w:rPr>
-            </w:r>
-            <w:r>
-              <w:rPr>
-                <w:noProof/>
-                <w:webHidden/>
-              </w:rPr>
-              <w:fldChar w:fldCharType="separate"/>
-            </w:r>
-            <w:r>
-              <w:rPr>
-                <w:noProof/>
-                <w:webHidden/>
-              </w:rPr>
-              <w:t>20</w:t>
-            </w:r>
-            <w:r>
-              <w:rPr>
-                <w:noProof/>
-                <w:webHidden/>
-              </w:rPr>
-              <w:fldChar w:fldCharType="end"/>
-            </w:r>
-          </w:hyperlink>
-        </w:p>
-        <w:p>
-          <w:pPr>
-            <w:pStyle w:val="TOC2"/>
-            <w:tabs>
-              <w:tab w:val="right" w:leader="dot" w:pos="9350"/>
-            </w:tabs>
-            <w:rPr>
-              <w:noProof/>
-              <w:lang w:bidi="ar-SA"/>
-            </w:rPr>
-          </w:pPr>
-          <w:hyperlink w:anchor="_Toc337762291" w:history="1">
-            <w:r>
-              <w:rPr>
-                <w:rStyle w:val="Hyperlink"/>
-                <w:noProof/>
-              </w:rPr>
-              <w:t>Project Details</w:t>
-            </w:r>
-            <w:r>
-              <w:rPr>
-                <w:noProof/>
-                <w:webHidden/>
-              </w:rPr>
-              <w:tab/>
-            </w:r>
-            <w:r>
-              <w:rPr>
-                <w:noProof/>
-                <w:webHidden/>
-              </w:rPr>
-              <w:fldChar w:fldCharType="begin"/>
-            </w:r>
-            <w:r>
-              <w:rPr>
-                <w:noProof/>
-                <w:webHidden/>
-              </w:rPr>
-              <w:instrText xml:space="preserve"> PAGEREF _Toc337762291 \h </w:instrText>
+              <w:instrText xml:space="preserve"> PAGEREF _Toc330988035 \h </w:instrText>
             </w:r>
             <w:r>
               <w:rPr>
@@ -2787,7 +2718,7 @@
               <w:lang w:bidi="ar-SA"/>
             </w:rPr>
           </w:pPr>
-          <w:hyperlink w:anchor="_Toc337762292" w:history="1">
+          <w:hyperlink w:anchor="_Toc330988036" w:history="1">
             <w:r>
               <w:rPr>
                 <w:rStyle w:val="Hyperlink"/>
@@ -2814,7 +2745,7 @@
                 <w:noProof/>
                 <w:webHidden/>
               </w:rPr>
-              <w:instrText xml:space="preserve"> PAGEREF _Toc337762292 \h </w:instrText>
+              <w:instrText xml:space="preserve"> PAGEREF _Toc330988036 \h </w:instrText>
             </w:r>
             <w:r>
               <w:rPr>
@@ -2856,7 +2787,7 @@
               <w:lang w:bidi="ar-SA"/>
             </w:rPr>
           </w:pPr>
-          <w:hyperlink w:anchor="_Toc337762293" w:history="1">
+          <w:hyperlink w:anchor="_Toc330988037" w:history="1">
             <w:r>
               <w:rPr>
                 <w:rStyle w:val="Hyperlink"/>
@@ -2883,7 +2814,7 @@
                 <w:noProof/>
                 <w:webHidden/>
               </w:rPr>
-              <w:instrText xml:space="preserve"> PAGEREF _Toc337762293 \h </w:instrText>
+              <w:instrText xml:space="preserve"> PAGEREF _Toc330988037 \h </w:instrText>
             </w:r>
             <w:r>
               <w:rPr>
@@ -2925,7 +2856,7 @@
               <w:lang w:bidi="ar-SA"/>
             </w:rPr>
           </w:pPr>
-          <w:hyperlink w:anchor="_Toc337762294" w:history="1">
+          <w:hyperlink w:anchor="_Toc330988038" w:history="1">
             <w:r>
               <w:rPr>
                 <w:rStyle w:val="Hyperlink"/>
@@ -2952,7 +2883,7 @@
                 <w:noProof/>
                 <w:webHidden/>
               </w:rPr>
-              <w:instrText xml:space="preserve"> PAGEREF _Toc337762294 \h </w:instrText>
+              <w:instrText xml:space="preserve"> PAGEREF _Toc330988038 \h </w:instrText>
             </w:r>
             <w:r>
               <w:rPr>
@@ -2994,7 +2925,7 @@
               <w:lang w:bidi="ar-SA"/>
             </w:rPr>
           </w:pPr>
-          <w:hyperlink w:anchor="_Toc337762295" w:history="1">
+          <w:hyperlink w:anchor="_Toc330988039" w:history="1">
             <w:r>
               <w:rPr>
                 <w:rStyle w:val="Hyperlink"/>
@@ -3021,7 +2952,7 @@
                 <w:noProof/>
                 <w:webHidden/>
               </w:rPr>
-              <w:instrText xml:space="preserve"> PAGEREF _Toc337762295 \h </w:instrText>
+              <w:instrText xml:space="preserve"> PAGEREF _Toc330988039 \h </w:instrText>
             </w:r>
             <w:r>
               <w:rPr>
@@ -3042,159 +2973,6 @@
                 <w:webHidden/>
               </w:rPr>
               <w:t>23</w:t>
-            </w:r>
-            <w:r>
-              <w:rPr>
-                <w:noProof/>
-                <w:webHidden/>
-              </w:rPr>
-              <w:fldChar w:fldCharType="end"/>
-            </w:r>
-          </w:hyperlink>
-        </w:p>
-        <w:p>
-          <w:pPr>
-            <w:pStyle w:val="TOC2"/>
-            <w:tabs>
-              <w:tab w:val="right" w:leader="dot" w:pos="9350"/>
-            </w:tabs>
-            <w:rPr>
-              <w:noProof/>
-              <w:lang w:bidi="ar-SA"/>
-            </w:rPr>
-          </w:pPr>
-          <w:hyperlink w:anchor="_Toc337762296" w:history="1">
-            <w:r>
-              <w:rPr>
-                <w:rStyle w:val="Hyperlink"/>
-                <w:rFonts w:eastAsia="Times New Roman"/>
-                <w:noProof/>
-              </w:rPr>
-              <w:t>5B – Multicore Navigator Transport</w:t>
-            </w:r>
-            <w:r>
-              <w:rPr>
-                <w:noProof/>
-                <w:webHidden/>
-              </w:rPr>
-              <w:tab/>
-            </w:r>
-            <w:r>
-              <w:rPr>
-                <w:noProof/>
-                <w:webHidden/>
-              </w:rPr>
-              <w:fldChar w:fldCharType="begin"/>
-            </w:r>
-            <w:r>
-              <w:rPr>
-                <w:noProof/>
-                <w:webHidden/>
-              </w:rPr>
-              <w:instrText xml:space="preserve"> PAGEREF _Toc337762296 \h </w:instrText>
-            </w:r>
-            <w:r>
-              <w:rPr>
-                <w:noProof/>
-                <w:webHidden/>
-              </w:rPr>
-            </w:r>
-            <w:r>
-              <w:rPr>
-                <w:noProof/>
-                <w:webHidden/>
-              </w:rPr>
-              <w:fldChar w:fldCharType="separate"/>
-            </w:r>
-            <w:r>
-              <w:rPr>
-                <w:noProof/>
-                <w:webHidden/>
-              </w:rPr>
-              <w:t>24</w:t>
-            </w:r>
-            <w:r>
-              <w:rPr>
-                <w:noProof/>
-                <w:webHidden/>
-              </w:rPr>
-              <w:fldChar w:fldCharType="end"/>
-            </w:r>
-          </w:hyperlink>
-        </w:p>
-        <w:p>
-          <w:pPr>
-            <w:pStyle w:val="TOC2"/>
-            <w:tabs>
-              <w:tab w:val="right" w:leader="dot" w:pos="9350"/>
-            </w:tabs>
-            <w:rPr>
-              <w:noProof/>
-              <w:lang w:bidi="ar-SA"/>
-            </w:rPr>
-          </w:pPr>
-          <w:hyperlink w:anchor="_Toc337762297" w:history="1">
-            <w:r>
-              <w:rPr>
-                <w:rStyle w:val="Hyperlink"/>
-                <w:noProof/>
-              </w:rPr>
-              <w:t xml:space="preserve">NOTE  - Due to a bug in the current release, </w:t>
-            </w:r>
-            <w:r>
-              <w:rPr>
-                <w:rStyle w:val="Hyperlink"/>
-                <w:noProof/>
-              </w:rPr>
-              <w:t>t</w:t>
-            </w:r>
-            <w:r>
-              <w:rPr>
-                <w:rStyle w:val="Hyperlink"/>
-                <w:noProof/>
-              </w:rPr>
-              <w:t>he maximum number of cores in this demo is limited to 2.</w:t>
-            </w:r>
-            <w:r>
-              <w:rPr>
-                <w:noProof/>
-                <w:webHidden/>
-              </w:rPr>
-              <w:tab/>
-            </w:r>
-            <w:r>
-              <w:rPr>
-                <w:noProof/>
-                <w:webHidden/>
-              </w:rPr>
-              <w:fldChar w:fldCharType="begin"/>
-            </w:r>
-            <w:r>
-              <w:rPr>
-                <w:noProof/>
-                <w:webHidden/>
-              </w:rPr>
-              <w:instrText xml:space="preserve"> PAGEREF _Toc337762297 \h </w:instrText>
-            </w:r>
-            <w:r>
-              <w:rPr>
-                <w:noProof/>
-                <w:webHidden/>
-              </w:rPr>
-            </w:r>
-            <w:r>
-              <w:rPr>
-                <w:noProof/>
-                <w:webHidden/>
-              </w:rPr>
-              <w:fldChar w:fldCharType="separate"/>
-            </w:r>
-            <w:r>
-              <w:rPr>
-                <w:noProof/>
-                <w:webHidden/>
-              </w:rPr>
-              <w:t>24</w:t>
             </w:r>
             <w:r>
               <w:rPr>
@@ -3216,13 +2994,13 @@
               <w:lang w:bidi="ar-SA"/>
             </w:rPr>
           </w:pPr>
-          <w:hyperlink w:anchor="_Toc337762298" w:history="1">
+          <w:hyperlink w:anchor="_Toc330988040" w:history="1">
             <w:r>
               <w:rPr>
                 <w:rStyle w:val="Hyperlink"/>
                 <w:noProof/>
               </w:rPr>
-              <w:t>Task 1 – Add the OS Abstraction Layer Functions</w:t>
+              <w:t>Task 5 (Future) : Update the Example to use Multicore Navigator</w:t>
             </w:r>
             <w:r>
               <w:rPr>
@@ -3243,7 +3021,7 @@
                 <w:noProof/>
                 <w:webHidden/>
               </w:rPr>
-              <w:instrText xml:space="preserve"> PAGEREF _Toc337762298 \h </w:instrText>
+              <w:instrText xml:space="preserve"> PAGEREF _Toc330988040 \h </w:instrText>
             </w:r>
             <w:r>
               <w:rPr>
@@ -3264,420 +3042,6 @@
                 <w:webHidden/>
               </w:rPr>
               <w:t>24</w:t>
-            </w:r>
-            <w:r>
-              <w:rPr>
-                <w:noProof/>
-                <w:webHidden/>
-              </w:rPr>
-              <w:fldChar w:fldCharType="end"/>
-            </w:r>
-          </w:hyperlink>
-        </w:p>
-        <w:p>
-          <w:pPr>
-            <w:pStyle w:val="TOC3"/>
-            <w:tabs>
-              <w:tab w:val="right" w:leader="dot" w:pos="9350"/>
-            </w:tabs>
-            <w:rPr>
-              <w:noProof/>
-              <w:lang w:bidi="ar-SA"/>
-            </w:rPr>
-          </w:pPr>
-          <w:hyperlink w:anchor="_Toc337762299" w:history="1">
-            <w:r>
-              <w:rPr>
-                <w:rStyle w:val="Hyperlink"/>
-                <w:noProof/>
-              </w:rPr>
-              <w:t>Task 2 – Add the Initialization Functions</w:t>
-            </w:r>
-            <w:r>
-              <w:rPr>
-                <w:noProof/>
-                <w:webHidden/>
-              </w:rPr>
-              <w:tab/>
-            </w:r>
-            <w:r>
-              <w:rPr>
-                <w:noProof/>
-                <w:webHidden/>
-              </w:rPr>
-              <w:fldChar w:fldCharType="begin"/>
-            </w:r>
-            <w:r>
-              <w:rPr>
-                <w:noProof/>
-                <w:webHidden/>
-              </w:rPr>
-              <w:instrText xml:space="preserve"> PAGEREF _Toc337762299 \h </w:instrText>
-            </w:r>
-            <w:r>
-              <w:rPr>
-                <w:noProof/>
-                <w:webHidden/>
-              </w:rPr>
-            </w:r>
-            <w:r>
-              <w:rPr>
-                <w:noProof/>
-                <w:webHidden/>
-              </w:rPr>
-              <w:fldChar w:fldCharType="separate"/>
-            </w:r>
-            <w:r>
-              <w:rPr>
-                <w:noProof/>
-                <w:webHidden/>
-              </w:rPr>
-              <w:t>24</w:t>
-            </w:r>
-            <w:r>
-              <w:rPr>
-                <w:noProof/>
-                <w:webHidden/>
-              </w:rPr>
-              <w:fldChar w:fldCharType="end"/>
-            </w:r>
-          </w:hyperlink>
-        </w:p>
-        <w:p>
-          <w:pPr>
-            <w:pStyle w:val="TOC3"/>
-            <w:tabs>
-              <w:tab w:val="right" w:leader="dot" w:pos="9350"/>
-            </w:tabs>
-            <w:rPr>
-              <w:noProof/>
-              <w:lang w:bidi="ar-SA"/>
-            </w:rPr>
-          </w:pPr>
-          <w:hyperlink w:anchor="_Toc337762300" w:history="1">
-            <w:r>
-              <w:rPr>
-                <w:rStyle w:val="Hyperlink"/>
-                <w:noProof/>
-              </w:rPr>
-              <w:t>Task 3 – Add additional module #includes</w:t>
-            </w:r>
-            <w:r>
-              <w:rPr>
-                <w:noProof/>
-                <w:webHidden/>
-              </w:rPr>
-              <w:tab/>
-            </w:r>
-            <w:r>
-              <w:rPr>
-                <w:noProof/>
-                <w:webHidden/>
-              </w:rPr>
-              <w:fldChar w:fldCharType="begin"/>
-            </w:r>
-            <w:r>
-              <w:rPr>
-                <w:noProof/>
-                <w:webHidden/>
-              </w:rPr>
-              <w:instrText xml:space="preserve"> PAGEREF _Toc337762300 \h </w:instrText>
-            </w:r>
-            <w:r>
-              <w:rPr>
-                <w:noProof/>
-                <w:webHidden/>
-              </w:rPr>
-            </w:r>
-            <w:r>
-              <w:rPr>
-                <w:noProof/>
-                <w:webHidden/>
-              </w:rPr>
-              <w:fldChar w:fldCharType="separate"/>
-            </w:r>
-            <w:r>
-              <w:rPr>
-                <w:noProof/>
-                <w:webHidden/>
-              </w:rPr>
-              <w:t>24</w:t>
-            </w:r>
-            <w:r>
-              <w:rPr>
-                <w:noProof/>
-                <w:webHidden/>
-              </w:rPr>
-              <w:fldChar w:fldCharType="end"/>
-            </w:r>
-          </w:hyperlink>
-        </w:p>
-        <w:p>
-          <w:pPr>
-            <w:pStyle w:val="TOC3"/>
-            <w:tabs>
-              <w:tab w:val="right" w:leader="dot" w:pos="9350"/>
-            </w:tabs>
-            <w:rPr>
-              <w:noProof/>
-              <w:lang w:bidi="ar-SA"/>
-            </w:rPr>
-          </w:pPr>
-          <w:hyperlink w:anchor="_Toc337762301" w:history="1">
-            <w:r>
-              <w:rPr>
-                <w:rStyle w:val="Hyperlink"/>
-                <w:noProof/>
-              </w:rPr>
-              <w:t>Task 4 – Add a call to systemInit()</w:t>
-            </w:r>
-            <w:r>
-              <w:rPr>
-                <w:noProof/>
-                <w:webHidden/>
-              </w:rPr>
-              <w:tab/>
-            </w:r>
-            <w:r>
-              <w:rPr>
-                <w:noProof/>
-                <w:webHidden/>
-              </w:rPr>
-              <w:fldChar w:fldCharType="begin"/>
-            </w:r>
-            <w:r>
-              <w:rPr>
-                <w:noProof/>
-                <w:webHidden/>
-              </w:rPr>
-              <w:instrText xml:space="preserve"> PAGEREF _Toc337762301 \h </w:instrText>
-            </w:r>
-            <w:r>
-              <w:rPr>
-                <w:noProof/>
-                <w:webHidden/>
-              </w:rPr>
-            </w:r>
-            <w:r>
-              <w:rPr>
-                <w:noProof/>
-                <w:webHidden/>
-              </w:rPr>
-              <w:fldChar w:fldCharType="separate"/>
-            </w:r>
-            <w:r>
-              <w:rPr>
-                <w:noProof/>
-                <w:webHidden/>
-              </w:rPr>
-              <w:t>24</w:t>
-            </w:r>
-            <w:r>
-              <w:rPr>
-                <w:noProof/>
-                <w:webHidden/>
-              </w:rPr>
-              <w:fldChar w:fldCharType="end"/>
-            </w:r>
-          </w:hyperlink>
-        </w:p>
-        <w:p>
-          <w:pPr>
-            <w:pStyle w:val="TOC3"/>
-            <w:tabs>
-              <w:tab w:val="right" w:leader="dot" w:pos="9350"/>
-            </w:tabs>
-            <w:rPr>
-              <w:noProof/>
-              <w:lang w:bidi="ar-SA"/>
-            </w:rPr>
-          </w:pPr>
-          <w:hyperlink w:anchor="_Toc337762302" w:history="1">
-            <w:r>
-              <w:rPr>
-                <w:rStyle w:val="Hyperlink"/>
-                <w:noProof/>
-              </w:rPr>
-              <w:t>Task 5 – Update the .cfg File.</w:t>
-            </w:r>
-            <w:r>
-              <w:rPr>
-                <w:noProof/>
-                <w:webHidden/>
-              </w:rPr>
-              <w:tab/>
-            </w:r>
-            <w:r>
-              <w:rPr>
-                <w:noProof/>
-                <w:webHidden/>
-              </w:rPr>
-              <w:fldChar w:fldCharType="begin"/>
-            </w:r>
-            <w:r>
-              <w:rPr>
-                <w:noProof/>
-                <w:webHidden/>
-              </w:rPr>
-              <w:instrText xml:space="preserve"> PAGEREF _Toc337762302 \h </w:instrText>
-            </w:r>
-            <w:r>
-              <w:rPr>
-                <w:noProof/>
-                <w:webHidden/>
-              </w:rPr>
-            </w:r>
-            <w:r>
-              <w:rPr>
-                <w:noProof/>
-                <w:webHidden/>
-              </w:rPr>
-              <w:fldChar w:fldCharType="separate"/>
-            </w:r>
-            <w:r>
-              <w:rPr>
-                <w:noProof/>
-                <w:webHidden/>
-              </w:rPr>
-              <w:t>24</w:t>
-            </w:r>
-            <w:r>
-              <w:rPr>
-                <w:noProof/>
-                <w:webHidden/>
-              </w:rPr>
-              <w:fldChar w:fldCharType="end"/>
-            </w:r>
-          </w:hyperlink>
-        </w:p>
-        <w:p>
-          <w:pPr>
-            <w:pStyle w:val="TOC3"/>
-            <w:tabs>
-              <w:tab w:val="right" w:leader="dot" w:pos="9350"/>
-            </w:tabs>
-            <w:rPr>
-              <w:noProof/>
-              <w:lang w:bidi="ar-SA"/>
-            </w:rPr>
-          </w:pPr>
-          <w:hyperlink w:anchor="_Toc337762303" w:history="1">
-            <w:r>
-              <w:rPr>
-                <w:rStyle w:val="Hyperlink"/>
-                <w:noProof/>
-              </w:rPr>
-              <w:t>Task 5 – Build and Run</w:t>
-            </w:r>
-            <w:r>
-              <w:rPr>
-                <w:noProof/>
-                <w:webHidden/>
-              </w:rPr>
-              <w:tab/>
-            </w:r>
-            <w:r>
-              <w:rPr>
-                <w:noProof/>
-                <w:webHidden/>
-              </w:rPr>
-              <w:fldChar w:fldCharType="begin"/>
-            </w:r>
-            <w:r>
-              <w:rPr>
-                <w:noProof/>
-                <w:webHidden/>
-              </w:rPr>
-              <w:instrText xml:space="preserve"> PAGEREF _Toc337762303 \h </w:instrText>
-            </w:r>
-            <w:r>
-              <w:rPr>
-                <w:noProof/>
-                <w:webHidden/>
-              </w:rPr>
-            </w:r>
-            <w:r>
-              <w:rPr>
-                <w:noProof/>
-                <w:webHidden/>
-              </w:rPr>
-              <w:fldChar w:fldCharType="separate"/>
-            </w:r>
-            <w:r>
-              <w:rPr>
-                <w:noProof/>
-                <w:webHidden/>
-              </w:rPr>
-              <w:t>25</w:t>
-            </w:r>
-            <w:r>
-              <w:rPr>
-                <w:noProof/>
-                <w:webHidden/>
-              </w:rPr>
-              <w:fldChar w:fldCharType="end"/>
-            </w:r>
-          </w:hyperlink>
-        </w:p>
-        <w:p>
-          <w:pPr>
-            <w:pStyle w:val="TOC3"/>
-            <w:tabs>
-              <w:tab w:val="right" w:leader="dot" w:pos="9350"/>
-            </w:tabs>
-            <w:rPr>
-              <w:noProof/>
-              <w:lang w:bidi="ar-SA"/>
-            </w:rPr>
-          </w:pPr>
-          <w:hyperlink w:anchor="_Toc337762304" w:history="1">
-            <w:r>
-              <w:rPr>
-                <w:rStyle w:val="Hyperlink"/>
-                <w:noProof/>
-              </w:rPr>
-              <w:t>Appendix – instructions how to have four cores</w:t>
-            </w:r>
-            <w:r>
-              <w:rPr>
-                <w:noProof/>
-                <w:webHidden/>
-              </w:rPr>
-              <w:tab/>
-            </w:r>
-            <w:r>
-              <w:rPr>
-                <w:noProof/>
-                <w:webHidden/>
-              </w:rPr>
-              <w:fldChar w:fldCharType="begin"/>
-            </w:r>
-            <w:r>
-              <w:rPr>
-                <w:noProof/>
-                <w:webHidden/>
-              </w:rPr>
-              <w:instrText xml:space="preserve"> PAGEREF _Toc337762304 \h </w:instrText>
-            </w:r>
-            <w:r>
-              <w:rPr>
-                <w:noProof/>
-                <w:webHidden/>
-              </w:rPr>
-            </w:r>
-            <w:r>
-              <w:rPr>
-                <w:noProof/>
-                <w:webHidden/>
-              </w:rPr>
-              <w:fldChar w:fldCharType="separate"/>
-            </w:r>
-            <w:r>
-              <w:rPr>
-                <w:noProof/>
-                <w:webHidden/>
-              </w:rPr>
-              <w:t>26</w:t>
             </w:r>
             <w:r>
               <w:rPr>
@@ -3713,7 +3077,7 @@
       <w:pPr>
         <w:pStyle w:val="Heading1"/>
       </w:pPr>
-      <w:bookmarkStart w:id="0" w:name="_Toc337762255"/>
+      <w:bookmarkStart w:id="0" w:name="_Toc330988000"/>
       <w:r>
         <w:lastRenderedPageBreak/>
         <w:t>Lab 1 – SRIO Loopback Direct IO</w:t>
@@ -3724,7 +3088,7 @@
       <w:pPr>
         <w:pStyle w:val="Heading2"/>
       </w:pPr>
-      <w:bookmarkStart w:id="1" w:name="_Toc337762256"/>
+      <w:bookmarkStart w:id="1" w:name="_Toc330988001"/>
       <w:r>
         <w:t>Purpose</w:t>
       </w:r>
@@ -3742,7 +3106,7 @@
       <w:pPr>
         <w:pStyle w:val="Heading2"/>
       </w:pPr>
-      <w:bookmarkStart w:id="2" w:name="_Toc337762257"/>
+      <w:bookmarkStart w:id="2" w:name="_Toc330988002"/>
       <w:r>
         <w:t>Project Files</w:t>
       </w:r>
@@ -3763,28 +3127,497 @@
         <w:rPr>
           <w:sz w:val="18"/>
         </w:rPr>
-        <w:t xml:space="preserve">&lt;MCSDK_DIR&gt;\pdk_C6678_&lt;your </w:t>
-      </w:r>
-      <w:proofErr w:type="spellStart"/>
+        <w:t>&lt;MCSDK_DIR&gt;\pdk_C6678_&lt;your pdk version&gt;\p</w:t>
+      </w:r>
       <w:r>
         <w:rPr>
           <w:sz w:val="18"/>
         </w:rPr>
-        <w:t>pdk</w:t>
-      </w:r>
-      <w:proofErr w:type="spellEnd"/>
+        <w:t>ackages\ti\drv\exampleProjects\S</w:t>
+      </w:r>
       <w:r>
         <w:rPr>
           <w:sz w:val="18"/>
         </w:rPr>
-        <w:t xml:space="preserve"> version&gt;\packages\ti\drv\exampleProjects\DRIO_LoopbackDioIsrexampleproject</w:t>
+        <w:t>RIO_LoopbackDioIsrexampleproject</w:t>
+      </w:r>
+    </w:p>
+    <w:p>
+      <w:pPr>
+        <w:pStyle w:val="Heading2"/>
+      </w:pPr>
+      <w:bookmarkStart w:id="3" w:name="_Toc330988003"/>
+      <w:r>
+        <w:t>EVM Configuration</w:t>
       </w:r>
     </w:p>
     <w:p>
       <w:pPr>
         <w:pStyle w:val="Heading3"/>
-      </w:pPr>
-      <w:bookmarkStart w:id="3" w:name="_Toc337762258"/>
+        <w:rPr>
+          <w:rFonts w:asciiTheme="minorHAnsi" w:eastAsiaTheme="minorEastAsia" w:hAnsiTheme="minorHAnsi" w:cstheme="minorBidi"/>
+          <w:b w:val="0"/>
+          <w:bCs w:val="0"/>
+        </w:rPr>
+      </w:pPr>
+      <w:r>
+        <w:rPr>
+          <w:rFonts w:asciiTheme="minorHAnsi" w:eastAsiaTheme="minorEastAsia" w:hAnsiTheme="minorHAnsi" w:cstheme="minorBidi"/>
+          <w:b w:val="0"/>
+          <w:bCs w:val="0"/>
+        </w:rPr>
+        <w:t xml:space="preserve">Set </w:t>
+      </w:r>
+      <w:r>
+        <w:rPr>
+          <w:rFonts w:asciiTheme="minorHAnsi" w:eastAsiaTheme="minorEastAsia" w:hAnsiTheme="minorHAnsi" w:cstheme="minorBidi"/>
+          <w:b w:val="0"/>
+          <w:bCs w:val="0"/>
+        </w:rPr>
+        <w:t xml:space="preserve">the </w:t>
+      </w:r>
+      <w:r>
+        <w:rPr>
+          <w:rFonts w:asciiTheme="minorHAnsi" w:eastAsiaTheme="minorEastAsia" w:hAnsiTheme="minorHAnsi" w:cstheme="minorBidi"/>
+          <w:b w:val="0"/>
+          <w:bCs w:val="0"/>
+        </w:rPr>
+        <w:t xml:space="preserve">EVM </w:t>
+      </w:r>
+      <w:r>
+        <w:rPr>
+          <w:rFonts w:asciiTheme="minorHAnsi" w:eastAsiaTheme="minorEastAsia" w:hAnsiTheme="minorHAnsi" w:cstheme="minorBidi"/>
+          <w:b w:val="0"/>
+          <w:bCs w:val="0"/>
+        </w:rPr>
+        <w:t>the</w:t>
+      </w:r>
+      <w:r>
+        <w:rPr>
+          <w:rFonts w:asciiTheme="minorHAnsi" w:eastAsiaTheme="minorEastAsia" w:hAnsiTheme="minorHAnsi" w:cstheme="minorBidi"/>
+          <w:b w:val="0"/>
+          <w:bCs w:val="0"/>
+        </w:rPr>
+        <w:t xml:space="preserve"> ‘no boot’ mode</w:t>
+      </w:r>
+      <w:r>
+        <w:rPr>
+          <w:rFonts w:asciiTheme="minorHAnsi" w:eastAsiaTheme="minorEastAsia" w:hAnsiTheme="minorHAnsi" w:cstheme="minorBidi"/>
+          <w:b w:val="0"/>
+          <w:bCs w:val="0"/>
+        </w:rPr>
+        <w:t xml:space="preserve"> as shown below.</w:t>
+      </w:r>
+    </w:p>
+    <w:tbl>
+      <w:tblPr>
+        <w:tblW w:w="5000" w:type="pct"/>
+        <w:tblCellSpacing w:w="15" w:type="dxa"/>
+        <w:tblBorders>
+          <w:top w:val="outset" w:sz="36" w:space="0" w:color="auto"/>
+          <w:left w:val="outset" w:sz="36" w:space="0" w:color="auto"/>
+          <w:bottom w:val="outset" w:sz="36" w:space="0" w:color="auto"/>
+          <w:right w:val="outset" w:sz="36" w:space="0" w:color="auto"/>
+        </w:tblBorders>
+        <w:tblCellMar>
+          <w:top w:w="30" w:type="dxa"/>
+          <w:left w:w="30" w:type="dxa"/>
+          <w:bottom w:w="30" w:type="dxa"/>
+          <w:right w:w="30" w:type="dxa"/>
+        </w:tblCellMar>
+        <w:tblLook w:val="04A0"/>
+      </w:tblPr>
+      <w:tblGrid>
+        <w:gridCol w:w="1397"/>
+        <w:gridCol w:w="2028"/>
+        <w:gridCol w:w="2028"/>
+        <w:gridCol w:w="2028"/>
+        <w:gridCol w:w="2029"/>
+      </w:tblGrid>
+      <w:tr>
+        <w:trPr>
+          <w:tblCellSpacing w:w="15" w:type="dxa"/>
+        </w:trPr>
+        <w:tc>
+          <w:tcPr>
+            <w:tcW w:w="711" w:type="pct"/>
+            <w:tcBorders>
+              <w:top w:val="outset" w:sz="6" w:space="0" w:color="auto"/>
+              <w:left w:val="outset" w:sz="6" w:space="0" w:color="auto"/>
+              <w:bottom w:val="outset" w:sz="6" w:space="0" w:color="auto"/>
+              <w:right w:val="outset" w:sz="6" w:space="0" w:color="auto"/>
+            </w:tcBorders>
+            <w:vAlign w:val="center"/>
+            <w:hideMark/>
+          </w:tcPr>
+          <w:p>
+            <w:pPr>
+              <w:rPr>
+                <w:b/>
+                <w:bCs/>
+                <w:sz w:val="24"/>
+                <w:szCs w:val="24"/>
+              </w:rPr>
+            </w:pPr>
+            <w:r>
+              <w:rPr>
+                <w:b/>
+                <w:bCs/>
+              </w:rPr>
+              <w:t xml:space="preserve">Boot Mode </w:t>
+            </w:r>
+          </w:p>
+        </w:tc>
+        <w:tc>
+          <w:tcPr>
+            <w:tcW w:w="1050" w:type="pct"/>
+            <w:tcBorders>
+              <w:top w:val="outset" w:sz="6" w:space="0" w:color="auto"/>
+              <w:left w:val="outset" w:sz="6" w:space="0" w:color="auto"/>
+              <w:bottom w:val="outset" w:sz="6" w:space="0" w:color="auto"/>
+              <w:right w:val="outset" w:sz="6" w:space="0" w:color="auto"/>
+            </w:tcBorders>
+            <w:vAlign w:val="center"/>
+            <w:hideMark/>
+          </w:tcPr>
+          <w:p>
+            <w:pPr>
+              <w:pStyle w:val="NormalWeb"/>
+              <w:jc w:val="center"/>
+              <w:rPr>
+                <w:b/>
+                <w:bCs/>
+              </w:rPr>
+            </w:pPr>
+            <w:r>
+              <w:rPr>
+                <w:b/>
+                <w:bCs/>
+              </w:rPr>
+              <w:t>DIP SW3</w:t>
+            </w:r>
+          </w:p>
+          <w:p>
+            <w:pPr>
+              <w:pStyle w:val="NormalWeb"/>
+              <w:jc w:val="center"/>
+              <w:rPr>
+                <w:b/>
+                <w:bCs/>
+              </w:rPr>
+            </w:pPr>
+            <w:r>
+              <w:rPr>
+                <w:b/>
+                <w:bCs/>
+              </w:rPr>
+              <w:t>(Pin1, 2, 3, 4)</w:t>
+            </w:r>
+          </w:p>
+        </w:tc>
+        <w:tc>
+          <w:tcPr>
+            <w:tcW w:w="1050" w:type="pct"/>
+            <w:tcBorders>
+              <w:top w:val="outset" w:sz="6" w:space="0" w:color="auto"/>
+              <w:left w:val="outset" w:sz="6" w:space="0" w:color="auto"/>
+              <w:bottom w:val="outset" w:sz="6" w:space="0" w:color="auto"/>
+              <w:right w:val="outset" w:sz="6" w:space="0" w:color="auto"/>
+            </w:tcBorders>
+            <w:vAlign w:val="center"/>
+            <w:hideMark/>
+          </w:tcPr>
+          <w:p>
+            <w:pPr>
+              <w:pStyle w:val="NormalWeb"/>
+              <w:jc w:val="center"/>
+              <w:rPr>
+                <w:b/>
+                <w:bCs/>
+              </w:rPr>
+            </w:pPr>
+            <w:r>
+              <w:rPr>
+                <w:b/>
+                <w:bCs/>
+              </w:rPr>
+              <w:t>DIP SW4</w:t>
+            </w:r>
+          </w:p>
+          <w:p>
+            <w:pPr>
+              <w:pStyle w:val="NormalWeb"/>
+              <w:jc w:val="center"/>
+              <w:rPr>
+                <w:b/>
+                <w:bCs/>
+              </w:rPr>
+            </w:pPr>
+            <w:r>
+              <w:rPr>
+                <w:b/>
+                <w:bCs/>
+              </w:rPr>
+              <w:t>(Pin1, 2, 3, 4)</w:t>
+            </w:r>
+          </w:p>
+        </w:tc>
+        <w:tc>
+          <w:tcPr>
+            <w:tcW w:w="1050" w:type="pct"/>
+            <w:tcBorders>
+              <w:top w:val="outset" w:sz="6" w:space="0" w:color="auto"/>
+              <w:left w:val="outset" w:sz="6" w:space="0" w:color="auto"/>
+              <w:bottom w:val="outset" w:sz="6" w:space="0" w:color="auto"/>
+              <w:right w:val="outset" w:sz="6" w:space="0" w:color="auto"/>
+            </w:tcBorders>
+            <w:vAlign w:val="center"/>
+            <w:hideMark/>
+          </w:tcPr>
+          <w:p>
+            <w:pPr>
+              <w:pStyle w:val="NormalWeb"/>
+              <w:jc w:val="center"/>
+              <w:rPr>
+                <w:b/>
+                <w:bCs/>
+              </w:rPr>
+            </w:pPr>
+            <w:r>
+              <w:rPr>
+                <w:b/>
+                <w:bCs/>
+              </w:rPr>
+              <w:t>DIP SW5</w:t>
+            </w:r>
+          </w:p>
+          <w:p>
+            <w:pPr>
+              <w:pStyle w:val="NormalWeb"/>
+              <w:jc w:val="center"/>
+              <w:rPr>
+                <w:b/>
+                <w:bCs/>
+              </w:rPr>
+            </w:pPr>
+            <w:r>
+              <w:rPr>
+                <w:b/>
+                <w:bCs/>
+              </w:rPr>
+              <w:t>(Pin1, 2, 3, 4)</w:t>
+            </w:r>
+          </w:p>
+        </w:tc>
+        <w:tc>
+          <w:tcPr>
+            <w:tcW w:w="1043" w:type="pct"/>
+            <w:tcBorders>
+              <w:top w:val="outset" w:sz="6" w:space="0" w:color="auto"/>
+              <w:left w:val="outset" w:sz="6" w:space="0" w:color="auto"/>
+              <w:bottom w:val="outset" w:sz="6" w:space="0" w:color="auto"/>
+              <w:right w:val="outset" w:sz="6" w:space="0" w:color="auto"/>
+            </w:tcBorders>
+            <w:vAlign w:val="center"/>
+            <w:hideMark/>
+          </w:tcPr>
+          <w:p>
+            <w:pPr>
+              <w:pStyle w:val="NormalWeb"/>
+              <w:jc w:val="center"/>
+              <w:rPr>
+                <w:b/>
+                <w:bCs/>
+              </w:rPr>
+            </w:pPr>
+            <w:r>
+              <w:rPr>
+                <w:b/>
+                <w:bCs/>
+              </w:rPr>
+              <w:t>DIP SW6</w:t>
+            </w:r>
+          </w:p>
+          <w:p>
+            <w:pPr>
+              <w:pStyle w:val="NormalWeb"/>
+              <w:jc w:val="center"/>
+              <w:rPr>
+                <w:b/>
+                <w:bCs/>
+              </w:rPr>
+            </w:pPr>
+            <w:r>
+              <w:rPr>
+                <w:b/>
+                <w:bCs/>
+              </w:rPr>
+              <w:t>(Pin1, 2, 3, 4)</w:t>
+            </w:r>
+          </w:p>
+        </w:tc>
+      </w:tr>
+      <w:tr>
+        <w:trPr>
+          <w:tblCellSpacing w:w="15" w:type="dxa"/>
+        </w:trPr>
+        <w:tc>
+          <w:tcPr>
+            <w:tcW w:w="711" w:type="pct"/>
+            <w:tcBorders>
+              <w:top w:val="outset" w:sz="6" w:space="0" w:color="auto"/>
+              <w:left w:val="outset" w:sz="6" w:space="0" w:color="auto"/>
+              <w:bottom w:val="outset" w:sz="6" w:space="0" w:color="auto"/>
+              <w:right w:val="outset" w:sz="6" w:space="0" w:color="auto"/>
+            </w:tcBorders>
+            <w:vAlign w:val="center"/>
+            <w:hideMark/>
+          </w:tcPr>
+          <w:p>
+            <w:pPr>
+              <w:rPr>
+                <w:sz w:val="24"/>
+                <w:szCs w:val="24"/>
+              </w:rPr>
+            </w:pPr>
+            <w:r>
+              <w:t xml:space="preserve">No boot </w:t>
+            </w:r>
+          </w:p>
+        </w:tc>
+        <w:tc>
+          <w:tcPr>
+            <w:tcW w:w="1050" w:type="pct"/>
+            <w:tcBorders>
+              <w:top w:val="outset" w:sz="6" w:space="0" w:color="auto"/>
+              <w:left w:val="outset" w:sz="6" w:space="0" w:color="auto"/>
+              <w:bottom w:val="outset" w:sz="6" w:space="0" w:color="auto"/>
+              <w:right w:val="outset" w:sz="6" w:space="0" w:color="auto"/>
+            </w:tcBorders>
+            <w:vAlign w:val="center"/>
+            <w:hideMark/>
+          </w:tcPr>
+          <w:p>
+            <w:pPr>
+              <w:jc w:val="center"/>
+              <w:rPr>
+                <w:sz w:val="24"/>
+                <w:szCs w:val="24"/>
+              </w:rPr>
+            </w:pPr>
+            <w:r>
+              <w:t>(off, on, on, on)</w:t>
+            </w:r>
+          </w:p>
+        </w:tc>
+        <w:tc>
+          <w:tcPr>
+            <w:tcW w:w="1050" w:type="pct"/>
+            <w:tcBorders>
+              <w:top w:val="outset" w:sz="6" w:space="0" w:color="auto"/>
+              <w:left w:val="outset" w:sz="6" w:space="0" w:color="auto"/>
+              <w:bottom w:val="outset" w:sz="6" w:space="0" w:color="auto"/>
+              <w:right w:val="outset" w:sz="6" w:space="0" w:color="auto"/>
+            </w:tcBorders>
+            <w:vAlign w:val="center"/>
+            <w:hideMark/>
+          </w:tcPr>
+          <w:p>
+            <w:pPr>
+              <w:jc w:val="center"/>
+              <w:rPr>
+                <w:sz w:val="24"/>
+                <w:szCs w:val="24"/>
+              </w:rPr>
+            </w:pPr>
+            <w:r>
+              <w:t>(on, on, on, on)</w:t>
+            </w:r>
+          </w:p>
+        </w:tc>
+        <w:tc>
+          <w:tcPr>
+            <w:tcW w:w="1050" w:type="pct"/>
+            <w:tcBorders>
+              <w:top w:val="outset" w:sz="6" w:space="0" w:color="auto"/>
+              <w:left w:val="outset" w:sz="6" w:space="0" w:color="auto"/>
+              <w:bottom w:val="outset" w:sz="6" w:space="0" w:color="auto"/>
+              <w:right w:val="outset" w:sz="6" w:space="0" w:color="auto"/>
+            </w:tcBorders>
+            <w:vAlign w:val="center"/>
+            <w:hideMark/>
+          </w:tcPr>
+          <w:p>
+            <w:pPr>
+              <w:jc w:val="center"/>
+              <w:rPr>
+                <w:sz w:val="24"/>
+                <w:szCs w:val="24"/>
+              </w:rPr>
+            </w:pPr>
+            <w:r>
+              <w:t>(on, on, on, on)</w:t>
+            </w:r>
+          </w:p>
+        </w:tc>
+        <w:tc>
+          <w:tcPr>
+            <w:tcW w:w="1043" w:type="pct"/>
+            <w:tcBorders>
+              <w:top w:val="outset" w:sz="6" w:space="0" w:color="auto"/>
+              <w:left w:val="outset" w:sz="6" w:space="0" w:color="auto"/>
+              <w:bottom w:val="outset" w:sz="6" w:space="0" w:color="auto"/>
+              <w:right w:val="outset" w:sz="6" w:space="0" w:color="auto"/>
+            </w:tcBorders>
+            <w:vAlign w:val="center"/>
+            <w:hideMark/>
+          </w:tcPr>
+          <w:p>
+            <w:pPr>
+              <w:jc w:val="center"/>
+              <w:rPr>
+                <w:sz w:val="24"/>
+                <w:szCs w:val="24"/>
+              </w:rPr>
+            </w:pPr>
+            <w:r>
+              <w:t>(on, on, on, on)</w:t>
+            </w:r>
+          </w:p>
+        </w:tc>
+      </w:tr>
+    </w:tbl>
+    <w:p>
+      <w:r>
+        <w:t>Additional EVM s</w:t>
+      </w:r>
+      <w:r>
+        <w:t xml:space="preserve">witch settings are </w:t>
+      </w:r>
+      <w:r>
+        <w:t>available at the following link</w:t>
+      </w:r>
+      <w:proofErr w:type="gramStart"/>
+      <w:r>
+        <w:t>:</w:t>
+      </w:r>
+      <w:proofErr w:type="gramEnd"/>
+      <w:r>
+        <w:br/>
+      </w:r>
+      <w:hyperlink r:id="rId13" w:anchor="Boot_Mode_Dip_Switch_Settings" w:history="1">
+        <w:r>
+          <w:rPr>
+            <w:rStyle w:val="Hyperlink"/>
+          </w:rPr>
+          <w:t>http://processors.wiki.ti.com/index.php/TMDXEVM6678L_EVM_Hardware_Setup#Boot_Mode_Dip_Switch_Settings</w:t>
+        </w:r>
+      </w:hyperlink>
+    </w:p>
+    <w:p>
+      <w:pPr>
+        <w:pStyle w:val="Heading3"/>
+      </w:pPr>
       <w:r>
         <w:t>Task</w:t>
       </w:r>
@@ -3873,58 +3706,8 @@
         <w:rPr>
           <w:sz w:val="18"/>
         </w:rPr>
-        <w:t xml:space="preserve">&lt;MCSDK_DIR&gt;\pdk_C6678_&lt;your </w:t>
-      </w:r>
-      <w:proofErr w:type="spellStart"/>
-      <w:r>
-        <w:rPr>
-          <w:sz w:val="18"/>
-        </w:rPr>
-        <w:t>pdk</w:t>
-      </w:r>
-      <w:proofErr w:type="spellEnd"/>
-      <w:r>
-        <w:rPr>
-          <w:sz w:val="18"/>
-        </w:rPr>
-        <w:t xml:space="preserve"> version&gt;\packages\</w:t>
-      </w:r>
-      <w:proofErr w:type="spellStart"/>
-      <w:r>
-        <w:rPr>
-          <w:sz w:val="18"/>
-        </w:rPr>
-        <w:t>ti</w:t>
-      </w:r>
-      <w:proofErr w:type="spellEnd"/>
-      <w:r>
-        <w:rPr>
-          <w:sz w:val="18"/>
-        </w:rPr>
-        <w:t>\</w:t>
-      </w:r>
-      <w:proofErr w:type="spellStart"/>
-      <w:r>
-        <w:rPr>
-          <w:sz w:val="18"/>
-        </w:rPr>
-        <w:t>drv</w:t>
-      </w:r>
-      <w:proofErr w:type="spellEnd"/>
-      <w:r>
-        <w:rPr>
-          <w:sz w:val="18"/>
-        </w:rPr>
-        <w:t>\</w:t>
-      </w:r>
-      <w:proofErr w:type="spellStart"/>
-      <w:r>
-        <w:rPr>
-          <w:sz w:val="18"/>
-        </w:rPr>
-        <w:t>exampleProjects</w:t>
-      </w:r>
-      <w:proofErr w:type="spellEnd"/>
+        <w:t>&lt;MCSDK_DIR&gt;\pdk_C6678_&lt;your pdk version&gt;\packages\ti\drv\exampleProjects</w:t>
+      </w:r>
     </w:p>
     <w:p>
       <w:pPr>
@@ -3938,11 +3721,9 @@
       <w:r>
         <w:t xml:space="preserve">From the list of Discovered projects, choose </w:t>
       </w:r>
-      <w:proofErr w:type="spellStart"/>
       <w:r>
         <w:t>SRIO_LoopbackDioIsrexampleproject</w:t>
       </w:r>
-      <w:proofErr w:type="spellEnd"/>
       <w:r>
         <w:t xml:space="preserve"> and then click Finish.</w:t>
       </w:r>
@@ -3956,11 +3737,9 @@
         </w:numPr>
         <w:ind w:firstLine="0"/>
       </w:pPr>
-      <w:proofErr w:type="spellStart"/>
       <w:r>
         <w:t>SRIO_LoopbackDioIsrexampleproject</w:t>
       </w:r>
-      <w:proofErr w:type="spellEnd"/>
       <w:r>
         <w:t xml:space="preserve"> should now appear in your Project Explorer.</w:t>
       </w:r>
@@ -3972,7 +3751,7 @@
       <w:r>
         <w:br w:type="page"/>
       </w:r>
-      <w:bookmarkStart w:id="4" w:name="_Toc337762259"/>
+      <w:bookmarkStart w:id="4" w:name="_Toc330988004"/>
       <w:r>
         <w:lastRenderedPageBreak/>
         <w:t>Task 2: Set/Verify the Project Properties</w:t>
@@ -3991,16 +3770,11 @@
       <w:r>
         <w:t xml:space="preserve">Select the </w:t>
       </w:r>
-      <w:proofErr w:type="spellStart"/>
       <w:r>
         <w:t>S</w:t>
       </w:r>
       <w:r>
-        <w:t>RIO_LoopbackDioIsrexampleproject</w:t>
-      </w:r>
-      <w:proofErr w:type="spellEnd"/>
-      <w:r>
-        <w:t>.</w:t>
+        <w:t>RIO_LoopbackDioIsrexampleproject.</w:t>
       </w:r>
     </w:p>
     <w:p>
@@ -4150,7 +3924,7 @@
       <w:pPr>
         <w:pStyle w:val="Heading3"/>
       </w:pPr>
-      <w:bookmarkStart w:id="5" w:name="_Toc337762260"/>
+      <w:bookmarkStart w:id="5" w:name="_Toc330988005"/>
       <w:r>
         <w:t>Task 3: Build the Project</w:t>
       </w:r>
@@ -4168,16 +3942,11 @@
       <w:r>
         <w:t xml:space="preserve">Select </w:t>
       </w:r>
-      <w:proofErr w:type="spellStart"/>
       <w:r>
         <w:t>S</w:t>
       </w:r>
       <w:r>
-        <w:t>RIO_LoopbackDioIsrexampleproject</w:t>
-      </w:r>
-      <w:proofErr w:type="spellEnd"/>
-      <w:r>
-        <w:t>.</w:t>
+        <w:t>RIO_LoopbackDioIsrexampleproject.</w:t>
       </w:r>
     </w:p>
     <w:p>
@@ -4281,7 +4050,7 @@
       <w:pPr>
         <w:pStyle w:val="Heading3"/>
       </w:pPr>
-      <w:bookmarkStart w:id="6" w:name="_Toc337762261"/>
+      <w:bookmarkStart w:id="6" w:name="_Toc330988006"/>
       <w:r>
         <w:lastRenderedPageBreak/>
         <w:t>Task 4: Connect to the Target EVM</w:t>
@@ -4388,21 +4157,11 @@
         <w:ind w:firstLine="0"/>
       </w:pPr>
       <w:r>
-        <w:t>Location = &lt;local&gt;\</w:t>
-      </w:r>
-      <w:proofErr w:type="spellStart"/>
-      <w:r>
-        <w:t>ti</w:t>
-      </w:r>
-      <w:proofErr w:type="spellEnd"/>
-      <w:r>
-        <w:t>\</w:t>
-      </w:r>
-      <w:proofErr w:type="spellStart"/>
+        <w:t>Location = &lt;local&gt;\ti\</w:t>
+      </w:r>
       <w:r>
         <w:t>CCSTargetConfigurations</w:t>
       </w:r>
-      <w:proofErr w:type="spellEnd"/>
     </w:p>
     <w:p>
       <w:pPr>
@@ -4466,7 +4225,25 @@
         <w:ind w:firstLine="0"/>
       </w:pPr>
       <w:r>
-        <w:t>Click the “Advanced” tab at the bottom of the screen and add the appropriate GEL file for core 0 by selecting Core 0 and choosing the initialization file.</w:t>
+        <w:t>Click the “Advanced” tab at the bottom of the screen and ad</w:t>
+      </w:r>
+      <w:r>
+        <w:t>d the appropriate GEL file for C</w:t>
+      </w:r>
+      <w:r>
+        <w:t xml:space="preserve">ore 0 by selecting </w:t>
+      </w:r>
+      <w:r>
+        <w:t>C66x_</w:t>
+      </w:r>
+      <w:r>
+        <w:t>0 and choosing the initialization</w:t>
+      </w:r>
+      <w:r>
+        <w:t xml:space="preserve"> script</w:t>
+      </w:r>
+      <w:r>
+        <w:t>.</w:t>
       </w:r>
     </w:p>
     <w:p>
@@ -4596,7 +4373,7 @@
       <w:pPr>
         <w:pStyle w:val="Heading3"/>
       </w:pPr>
-      <w:bookmarkStart w:id="7" w:name="_Toc337762262"/>
+      <w:bookmarkStart w:id="7" w:name="_Toc330988007"/>
       <w:r>
         <w:lastRenderedPageBreak/>
         <w:t>Task 5: Load and Run the Program</w:t>
@@ -4723,10 +4500,10 @@
     <w:p>
       <w:pPr>
         <w:sectPr>
-          <w:headerReference w:type="even" r:id="rId13"/>
-          <w:headerReference w:type="default" r:id="rId14"/>
-          <w:footerReference w:type="even" r:id="rId15"/>
-          <w:footerReference w:type="default" r:id="rId16"/>
+          <w:headerReference w:type="even" r:id="rId14"/>
+          <w:headerReference w:type="default" r:id="rId15"/>
+          <w:footerReference w:type="even" r:id="rId16"/>
+          <w:footerReference w:type="default" r:id="rId17"/>
           <w:pgSz w:w="12240" w:h="15840"/>
           <w:pgMar w:top="1440" w:right="1440" w:bottom="1440" w:left="1440" w:header="720" w:footer="720" w:gutter="0"/>
           <w:pgNumType w:start="1"/>
@@ -4739,7 +4516,7 @@
       <w:pPr>
         <w:pStyle w:val="Heading1"/>
       </w:pPr>
-      <w:bookmarkStart w:id="8" w:name="_Toc337762263"/>
+      <w:bookmarkStart w:id="8" w:name="_Toc330988008"/>
       <w:r>
         <w:lastRenderedPageBreak/>
         <w:t>Lab 2 – Hyperlink</w:t>
@@ -4750,7 +4527,7 @@
       <w:pPr>
         <w:pStyle w:val="Heading2"/>
       </w:pPr>
-      <w:bookmarkStart w:id="9" w:name="_Toc337762264"/>
+      <w:bookmarkStart w:id="9" w:name="_Toc330988009"/>
       <w:r>
         <w:t>Purpose</w:t>
       </w:r>
@@ -4765,7 +4542,7 @@
       <w:pPr>
         <w:pStyle w:val="Heading2"/>
       </w:pPr>
-      <w:bookmarkStart w:id="10" w:name="_Toc337762265"/>
+      <w:bookmarkStart w:id="10" w:name="_Toc330988010"/>
       <w:r>
         <w:t>Project Files</w:t>
       </w:r>
@@ -4786,78 +4563,20 @@
         <w:rPr>
           <w:sz w:val="18"/>
         </w:rPr>
-        <w:t xml:space="preserve">&lt;MCSDK_DIR&gt;\pdk_C6678_&lt;your </w:t>
-      </w:r>
-      <w:proofErr w:type="spellStart"/>
+        <w:t>&lt;MCSDK_DIR&gt;\pdk_C6678_&lt;your pdk version&gt;\packages\ti\drv\exampleProjects\</w:t>
+      </w:r>
       <w:r>
         <w:rPr>
           <w:sz w:val="18"/>
         </w:rPr>
-        <w:t>pdk</w:t>
-      </w:r>
-      <w:proofErr w:type="spellEnd"/>
-      <w:r>
-        <w:rPr>
-          <w:sz w:val="18"/>
-        </w:rPr>
-        <w:t xml:space="preserve"> version&gt;\packages\</w:t>
-      </w:r>
-      <w:proofErr w:type="spellStart"/>
-      <w:r>
-        <w:rPr>
-          <w:sz w:val="18"/>
-        </w:rPr>
-        <w:t>ti</w:t>
-      </w:r>
-      <w:proofErr w:type="spellEnd"/>
-      <w:r>
-        <w:rPr>
-          <w:sz w:val="18"/>
-        </w:rPr>
-        <w:t>\</w:t>
-      </w:r>
-      <w:proofErr w:type="spellStart"/>
-      <w:r>
-        <w:rPr>
-          <w:sz w:val="18"/>
-        </w:rPr>
-        <w:t>drv</w:t>
-      </w:r>
-      <w:proofErr w:type="spellEnd"/>
-      <w:r>
-        <w:rPr>
-          <w:sz w:val="18"/>
-        </w:rPr>
-        <w:t>\</w:t>
-      </w:r>
-      <w:proofErr w:type="spellStart"/>
-      <w:r>
-        <w:rPr>
-          <w:sz w:val="18"/>
-        </w:rPr>
-        <w:t>exampleProjects</w:t>
-      </w:r>
-      <w:proofErr w:type="spellEnd"/>
-      <w:r>
-        <w:rPr>
-          <w:sz w:val="18"/>
-        </w:rPr>
-        <w:t>\</w:t>
-      </w:r>
-      <w:proofErr w:type="spellStart"/>
-      <w:r>
-        <w:rPr>
-          <w:sz w:val="18"/>
-        </w:rPr>
         <w:t>hyplnk_exampleproject</w:t>
       </w:r>
-      <w:proofErr w:type="spellEnd"/>
     </w:p>
     <w:p>
       <w:pPr>
         <w:pStyle w:val="Heading3"/>
       </w:pPr>
-      <w:bookmarkStart w:id="11" w:name="_Toc337762266"/>
+      <w:bookmarkStart w:id="11" w:name="_Toc330988011"/>
       <w:r>
         <w:t>Task 1: Import the Example Project</w:t>
       </w:r>
@@ -4933,10 +4652,30 @@
       </w:r>
       <w:proofErr w:type="spellEnd"/>
       <w:r>
-        <w:t xml:space="preserve">: </w:t>
-      </w:r>
-      <w:r>
-        <w:t>\pdk_C6678_1_0_0_19\packages\</w:t>
+        <w:t>:</w:t>
+      </w:r>
+      <w:r>
+        <w:br/>
+      </w:r>
+      <w:r>
+        <w:t xml:space="preserve"> </w:t>
+      </w:r>
+      <w:r>
+        <w:t>\</w:t>
+      </w:r>
+      <w:r>
+        <w:t>pdk_C6678_&lt;</w:t>
+      </w:r>
+      <w:proofErr w:type="spellStart"/>
+      <w:r>
+        <w:t>your_pdk_version</w:t>
+      </w:r>
+      <w:proofErr w:type="spellEnd"/>
+      <w:r>
+        <w:t>&gt;</w:t>
+      </w:r>
+      <w:r>
+        <w:t>\packages\</w:t>
       </w:r>
       <w:proofErr w:type="spellStart"/>
       <w:r>
@@ -4970,16 +4709,11 @@
         <w:ind w:firstLine="0"/>
       </w:pPr>
       <w:r>
-        <w:t xml:space="preserve">From the list of Discovered projects, choose </w:t>
-      </w:r>
-      <w:proofErr w:type="spellStart"/>
-      <w:r>
-        <w:t>hyplnk_</w:t>
+        <w:t>From the list of Discovered projects, choose hyplnk_</w:t>
       </w:r>
       <w:r>
         <w:t>exampleproject</w:t>
       </w:r>
-      <w:proofErr w:type="spellEnd"/>
       <w:r>
         <w:t xml:space="preserve"> and then click Finish.</w:t>
       </w:r>
@@ -4993,16 +4727,12 @@
         </w:numPr>
         <w:ind w:firstLine="0"/>
       </w:pPr>
-      <w:proofErr w:type="spellStart"/>
-      <w:proofErr w:type="gramStart"/>
       <w:r>
         <w:t>hyplnk_</w:t>
       </w:r>
       <w:r>
         <w:t>exampleproject</w:t>
       </w:r>
-      <w:proofErr w:type="spellEnd"/>
-      <w:proofErr w:type="gramEnd"/>
       <w:r>
         <w:t xml:space="preserve"> should now appear in your Project Explorer.</w:t>
       </w:r>
@@ -5044,13 +4774,8 @@
         <w:ind w:firstLine="0"/>
       </w:pPr>
       <w:r>
-        <w:t xml:space="preserve">Refer to </w:t>
-      </w:r>
-      <w:proofErr w:type="spellStart"/>
-      <w:r>
-        <w:t>hyplnkLLDCfg.h</w:t>
-      </w:r>
-      <w:proofErr w:type="spellEnd"/>
+        <w:t>Refer to hyplnkLLDCfg.h</w:t>
+      </w:r>
     </w:p>
     <w:p>
       <w:pPr>
@@ -5075,23 +4800,7 @@
           <w:bCs/>
           <w:szCs w:val="22"/>
         </w:rPr>
-        <w:t xml:space="preserve">Look for the following line in </w:t>
-      </w:r>
-      <w:proofErr w:type="spellStart"/>
-      <w:r>
-        <w:rPr>
-          <w:bCs/>
-          <w:szCs w:val="22"/>
-        </w:rPr>
-        <w:t>hyplnkLLDCfg.h</w:t>
-      </w:r>
-      <w:proofErr w:type="spellEnd"/>
-      <w:r>
-        <w:rPr>
-          <w:bCs/>
-          <w:szCs w:val="22"/>
-        </w:rPr>
-        <w:t xml:space="preserve"> and ensure that it is uncommented.</w:t>
+        <w:t>Look for the following line in hyplnkLLDCfg.h and ensure that it is uncommented.</w:t>
       </w:r>
     </w:p>
     <w:p>
@@ -5115,18 +4824,8 @@
           <w:color w:val="000000"/>
           <w:sz w:val="20"/>
         </w:rPr>
-        <w:t xml:space="preserve"> </w:t>
-      </w:r>
-      <w:proofErr w:type="spellStart"/>
-      <w:r>
-        <w:rPr>
-          <w:rFonts w:ascii="Consolas" w:hAnsi="Consolas" w:cs="Consolas"/>
-          <w:color w:val="000000"/>
-          <w:sz w:val="20"/>
-        </w:rPr>
-        <w:t>hyplnk_EXAMPLE_LOOPBACK</w:t>
-      </w:r>
-      <w:proofErr w:type="spellEnd"/>
+        <w:t xml:space="preserve"> hyplnk_EXAMPLE_LOOPBACK</w:t>
+      </w:r>
     </w:p>
     <w:p>
       <w:pPr>
@@ -5153,7 +4852,7 @@
       <w:pPr>
         <w:pStyle w:val="Heading3"/>
       </w:pPr>
-      <w:bookmarkStart w:id="12" w:name="_Toc337762267"/>
+      <w:bookmarkStart w:id="12" w:name="_Toc330988012"/>
       <w:r>
         <w:lastRenderedPageBreak/>
         <w:t>Task 2: Set the Project Properties</w:t>
@@ -5169,16 +4868,11 @@
         </w:numPr>
       </w:pPr>
       <w:r>
-        <w:t xml:space="preserve">Select the </w:t>
-      </w:r>
-      <w:proofErr w:type="spellStart"/>
-      <w:r>
-        <w:t>hyplnk_</w:t>
+        <w:t>Select the hyplnk_</w:t>
       </w:r>
       <w:r>
         <w:t>exampleproject</w:t>
       </w:r>
-      <w:proofErr w:type="spellEnd"/>
       <w:r>
         <w:t>.</w:t>
       </w:r>
@@ -5267,15 +4961,7 @@
         <w:ind w:firstLine="0"/>
       </w:pPr>
       <w:r>
-        <w:t xml:space="preserve">Target processor </w:t>
-      </w:r>
-      <w:proofErr w:type="spellStart"/>
-      <w:r>
-        <w:t>verison</w:t>
-      </w:r>
-      <w:proofErr w:type="spellEnd"/>
-      <w:r>
-        <w:t xml:space="preserve"> = 6600</w:t>
+        <w:t>Target processor verison = 6600</w:t>
       </w:r>
     </w:p>
     <w:p>
@@ -5366,7 +5052,7 @@
                     <pic:cNvPicPr/>
                   </pic:nvPicPr>
                   <pic:blipFill>
-                    <a:blip r:embed="rId17" cstate="print"/>
+                    <a:blip r:embed="rId18" cstate="print"/>
                     <a:stretch>
                       <a:fillRect/>
                     </a:stretch>
@@ -5420,7 +5106,7 @@
       <w:pPr>
         <w:pStyle w:val="Heading3"/>
       </w:pPr>
-      <w:bookmarkStart w:id="13" w:name="_Toc337762268"/>
+      <w:bookmarkStart w:id="13" w:name="_Toc330988013"/>
       <w:r>
         <w:lastRenderedPageBreak/>
         <w:t>Task 3: Build the Project</w:t>
@@ -5436,16 +5122,11 @@
         </w:numPr>
       </w:pPr>
       <w:r>
-        <w:t xml:space="preserve">Select </w:t>
-      </w:r>
-      <w:proofErr w:type="spellStart"/>
-      <w:r>
-        <w:t>hyplnk_</w:t>
+        <w:t>Select hyplnk_</w:t>
       </w:r>
       <w:r>
         <w:t>exampleproject</w:t>
       </w:r>
-      <w:proofErr w:type="spellEnd"/>
       <w:r>
         <w:t>.</w:t>
       </w:r>
@@ -5536,7 +5217,7 @@
       <w:pPr>
         <w:pStyle w:val="Heading3"/>
       </w:pPr>
-      <w:bookmarkStart w:id="14" w:name="_Toc337762269"/>
+      <w:bookmarkStart w:id="14" w:name="_Toc330988014"/>
       <w:r>
         <w:t>Task 4: Connect to the EVM</w:t>
       </w:r>
@@ -5640,21 +5321,11 @@
         <w:ind w:firstLine="0"/>
       </w:pPr>
       <w:r>
-        <w:t>Location = &lt;local&gt;\</w:t>
-      </w:r>
-      <w:proofErr w:type="spellStart"/>
-      <w:r>
-        <w:t>ti</w:t>
-      </w:r>
-      <w:proofErr w:type="spellEnd"/>
-      <w:r>
-        <w:t>\</w:t>
-      </w:r>
-      <w:proofErr w:type="spellStart"/>
+        <w:t>Location = &lt;local&gt;\ti\</w:t>
+      </w:r>
       <w:r>
         <w:t>CCSTargetConfigurations</w:t>
       </w:r>
-      <w:proofErr w:type="spellEnd"/>
     </w:p>
     <w:p>
       <w:pPr>
@@ -5749,7 +5420,7 @@
       <w:pPr>
         <w:pStyle w:val="Heading3"/>
       </w:pPr>
-      <w:bookmarkStart w:id="15" w:name="_Toc337762270"/>
+      <w:bookmarkStart w:id="15" w:name="_Toc330988015"/>
       <w:r>
         <w:lastRenderedPageBreak/>
         <w:t>Task 5: Load and Run the Program</w:t>
@@ -5863,7 +5534,7 @@
       <w:pPr>
         <w:pStyle w:val="Heading3"/>
       </w:pPr>
-      <w:bookmarkStart w:id="16" w:name="_Toc337762271"/>
+      <w:bookmarkStart w:id="16" w:name="_Toc330988016"/>
       <w:r>
         <w:t>Task 6</w:t>
       </w:r>
@@ -5938,16 +5609,11 @@
         </w:numPr>
       </w:pPr>
       <w:r>
-        <w:t xml:space="preserve">Modify the example code for </w:t>
-      </w:r>
-      <w:proofErr w:type="spellStart"/>
-      <w:r>
-        <w:t>hyplnk_</w:t>
+        <w:t>Modify the example code for hyplnk_</w:t>
       </w:r>
       <w:r>
         <w:t>exampleproject</w:t>
       </w:r>
-      <w:proofErr w:type="spellEnd"/>
     </w:p>
     <w:p>
       <w:pPr>
@@ -5959,13 +5625,8 @@
         <w:ind w:firstLine="0"/>
       </w:pPr>
       <w:r>
-        <w:t xml:space="preserve">Open </w:t>
-      </w:r>
-      <w:proofErr w:type="spellStart"/>
-      <w:r>
-        <w:t>hyplnkLLDCfg.h</w:t>
-      </w:r>
-      <w:proofErr w:type="spellEnd"/>
+        <w:t>Open hyplnkLLDCfg.h</w:t>
+      </w:r>
     </w:p>
     <w:p>
       <w:pPr>
@@ -5979,11 +5640,9 @@
       <w:r>
         <w:t xml:space="preserve">Search for “#define </w:t>
       </w:r>
-      <w:proofErr w:type="spellStart"/>
       <w:r>
         <w:t>hyplnk_EXAMPLE_LOOPBACK</w:t>
       </w:r>
-      <w:proofErr w:type="spellEnd"/>
       <w:r>
         <w:t>”</w:t>
       </w:r>
@@ -6011,13 +5670,8 @@
         <w:ind w:firstLine="0"/>
       </w:pPr>
       <w:r>
-        <w:t xml:space="preserve">Change the Baud Rate back to 6.25 </w:t>
-      </w:r>
-      <w:proofErr w:type="spellStart"/>
-      <w:r>
-        <w:t>Gbaud</w:t>
-      </w:r>
-      <w:proofErr w:type="spellEnd"/>
+        <w:t>Change the Baud Rate back to 6.25 Gbaud</w:t>
+      </w:r>
     </w:p>
     <w:p>
       <w:pPr>
@@ -6061,16 +5715,11 @@
         </w:numPr>
       </w:pPr>
       <w:r>
-        <w:t xml:space="preserve">Modify the example code for </w:t>
-      </w:r>
-      <w:proofErr w:type="spellStart"/>
-      <w:r>
-        <w:t>hyplnk_</w:t>
+        <w:t>Modify the example code for hyplnk_</w:t>
       </w:r>
       <w:r>
         <w:t>exampleproject</w:t>
       </w:r>
-      <w:proofErr w:type="spellEnd"/>
     </w:p>
     <w:p>
       <w:pPr>
@@ -6082,13 +5731,8 @@
         <w:ind w:firstLine="0"/>
       </w:pPr>
       <w:r>
-        <w:t xml:space="preserve">Open </w:t>
-      </w:r>
-      <w:proofErr w:type="spellStart"/>
-      <w:r>
-        <w:t>hyplnkLLDCfg.h</w:t>
-      </w:r>
-      <w:proofErr w:type="spellEnd"/>
+        <w:t>Open hyplnkLLDCfg.h</w:t>
+      </w:r>
     </w:p>
     <w:p>
       <w:pPr>
@@ -6143,8 +5787,8 @@
     <w:p>
       <w:pPr>
         <w:sectPr>
-          <w:headerReference w:type="even" r:id="rId18"/>
-          <w:headerReference w:type="default" r:id="rId19"/>
+          <w:headerReference w:type="even" r:id="rId19"/>
+          <w:headerReference w:type="default" r:id="rId20"/>
           <w:pgSz w:w="12240" w:h="15840"/>
           <w:pgMar w:top="1440" w:right="1440" w:bottom="1440" w:left="1440" w:header="720" w:footer="720" w:gutter="0"/>
           <w:cols w:space="720"/>
@@ -6156,7 +5800,7 @@
       <w:pPr>
         <w:pStyle w:val="Heading1"/>
       </w:pPr>
-      <w:bookmarkStart w:id="17" w:name="_Toc337762272"/>
+      <w:bookmarkStart w:id="17" w:name="_Toc330988017"/>
       <w:r>
         <w:lastRenderedPageBreak/>
         <w:t xml:space="preserve">Lab </w:t>
@@ -6182,7 +5826,7 @@
       <w:pPr>
         <w:pStyle w:val="Heading2"/>
       </w:pPr>
-      <w:bookmarkStart w:id="18" w:name="_Toc337762273"/>
+      <w:bookmarkStart w:id="18" w:name="_Toc330988018"/>
       <w:r>
         <w:t>Purpose</w:t>
       </w:r>
@@ -6197,7 +5841,7 @@
       <w:pPr>
         <w:pStyle w:val="Heading2"/>
       </w:pPr>
-      <w:bookmarkStart w:id="19" w:name="_Toc337762274"/>
+      <w:bookmarkStart w:id="19" w:name="_Toc330988019"/>
       <w:r>
         <w:t>Project Files</w:t>
       </w:r>
@@ -6219,11 +5863,9 @@
         <w:spacing w:before="180" w:after="60" w:line="240" w:lineRule="auto"/>
         <w:ind w:left="1440" w:firstLine="0"/>
       </w:pPr>
-      <w:proofErr w:type="spellStart"/>
       <w:r>
         <w:t>bioInclude.h</w:t>
       </w:r>
-      <w:proofErr w:type="spellEnd"/>
     </w:p>
     <w:p>
       <w:pPr>
@@ -6236,11 +5878,9 @@
         <w:spacing w:before="180" w:after="60" w:line="240" w:lineRule="auto"/>
         <w:ind w:left="1440" w:firstLine="0"/>
       </w:pPr>
-      <w:proofErr w:type="spellStart"/>
       <w:r>
         <w:t>bioMain.c</w:t>
       </w:r>
-      <w:proofErr w:type="spellEnd"/>
     </w:p>
     <w:p>
       <w:pPr>
@@ -6253,11 +5893,9 @@
         <w:spacing w:before="180" w:after="60" w:line="240" w:lineRule="auto"/>
         <w:ind w:left="1440" w:firstLine="0"/>
       </w:pPr>
-      <w:proofErr w:type="spellStart"/>
       <w:r>
         <w:t>bioUtilityAndGlobals.c</w:t>
       </w:r>
-      <w:proofErr w:type="spellEnd"/>
     </w:p>
     <w:p>
       <w:pPr>
@@ -6270,11 +5908,9 @@
         <w:spacing w:before="180" w:after="60" w:line="240" w:lineRule="auto"/>
         <w:ind w:left="1440" w:firstLine="0"/>
       </w:pPr>
-      <w:proofErr w:type="spellStart"/>
       <w:r>
         <w:t>cppi_device.c</w:t>
       </w:r>
-      <w:proofErr w:type="spellEnd"/>
     </w:p>
     <w:p>
       <w:pPr>
@@ -6287,11 +5923,9 @@
         <w:spacing w:before="180" w:after="60" w:line="240" w:lineRule="auto"/>
         <w:ind w:left="1440" w:firstLine="0"/>
       </w:pPr>
-      <w:proofErr w:type="spellStart"/>
       <w:r>
         <w:t>cppi_types.h</w:t>
       </w:r>
-      <w:proofErr w:type="spellEnd"/>
     </w:p>
     <w:p>
       <w:pPr>
@@ -6304,11 +5938,9 @@
         <w:spacing w:before="180" w:after="60" w:line="240" w:lineRule="auto"/>
         <w:ind w:left="1440" w:firstLine="0"/>
       </w:pPr>
-      <w:proofErr w:type="spellStart"/>
       <w:r>
         <w:t>device_srio_loopback.c</w:t>
       </w:r>
-      <w:proofErr w:type="spellEnd"/>
     </w:p>
     <w:p>
       <w:pPr>
@@ -6336,11 +5968,9 @@
         <w:spacing w:before="180" w:after="60" w:line="240" w:lineRule="auto"/>
         <w:ind w:left="1440" w:firstLine="0"/>
       </w:pPr>
-      <w:proofErr w:type="spellStart"/>
       <w:r>
         <w:t>fftRoutines.c</w:t>
       </w:r>
-      <w:proofErr w:type="spellEnd"/>
     </w:p>
     <w:p>
       <w:pPr>
@@ -6368,11 +5998,9 @@
         <w:spacing w:before="180" w:after="60" w:line="240" w:lineRule="auto"/>
         <w:ind w:left="1440" w:firstLine="0"/>
       </w:pPr>
-      <w:proofErr w:type="spellStart"/>
       <w:r>
         <w:t>initialization.c</w:t>
       </w:r>
-      <w:proofErr w:type="spellEnd"/>
     </w:p>
     <w:p>
       <w:pPr>
@@ -6385,11 +6013,9 @@
         <w:spacing w:before="180" w:after="60" w:line="240" w:lineRule="auto"/>
         <w:ind w:left="1440" w:firstLine="0"/>
       </w:pPr>
-      <w:proofErr w:type="spellStart"/>
       <w:r>
         <w:t>masterTask.c</w:t>
       </w:r>
-      <w:proofErr w:type="spellEnd"/>
     </w:p>
     <w:p>
       <w:pPr>
@@ -6402,11 +6028,9 @@
         <w:spacing w:before="180" w:after="60" w:line="240" w:lineRule="auto"/>
         <w:ind w:left="1440" w:firstLine="0"/>
       </w:pPr>
-      <w:proofErr w:type="spellStart"/>
       <w:r>
         <w:t>multicoreLoopback_osal.c</w:t>
       </w:r>
-      <w:proofErr w:type="spellEnd"/>
     </w:p>
     <w:p>
       <w:pPr>
@@ -6419,11 +6043,9 @@
         <w:spacing w:before="180" w:after="60" w:line="240" w:lineRule="auto"/>
         <w:ind w:left="1440" w:firstLine="0"/>
       </w:pPr>
-      <w:proofErr w:type="spellStart"/>
       <w:r>
         <w:t>qmss_device.c</w:t>
       </w:r>
-      <w:proofErr w:type="spellEnd"/>
     </w:p>
     <w:p>
       <w:pPr>
@@ -6436,11 +6058,9 @@
         <w:spacing w:before="180" w:after="60" w:line="240" w:lineRule="auto"/>
         <w:ind w:left="1440" w:firstLine="0"/>
       </w:pPr>
-      <w:proofErr w:type="spellStart"/>
       <w:r>
         <w:t>qmss_drv.c</w:t>
       </w:r>
-      <w:proofErr w:type="spellEnd"/>
     </w:p>
     <w:p>
       <w:pPr>
@@ -6453,11 +6073,9 @@
         <w:spacing w:before="180" w:after="60" w:line="240" w:lineRule="auto"/>
         <w:ind w:left="1440" w:firstLine="0"/>
       </w:pPr>
-      <w:proofErr w:type="spellStart"/>
       <w:r>
         <w:t>qmss_types.h</w:t>
       </w:r>
-      <w:proofErr w:type="spellEnd"/>
     </w:p>
     <w:p>
       <w:pPr>
@@ -6470,11 +6088,9 @@
         <w:spacing w:before="180" w:after="60" w:line="240" w:lineRule="auto"/>
         <w:ind w:left="1440" w:firstLine="0"/>
       </w:pPr>
-      <w:proofErr w:type="spellStart"/>
       <w:r>
         <w:t>requestProcessingData.c</w:t>
       </w:r>
-      <w:proofErr w:type="spellEnd"/>
     </w:p>
     <w:p>
       <w:pPr>
@@ -6487,11 +6103,9 @@
         <w:spacing w:before="180" w:after="60" w:line="240" w:lineRule="auto"/>
         <w:ind w:left="1440" w:firstLine="0"/>
       </w:pPr>
-      <w:proofErr w:type="spellStart"/>
       <w:r>
         <w:t>slaveTask.c</w:t>
       </w:r>
-      <w:proofErr w:type="spellEnd"/>
     </w:p>
     <w:p>
       <w:pPr>
@@ -6504,11 +6118,9 @@
         <w:spacing w:before="180" w:after="60" w:line="240" w:lineRule="auto"/>
         <w:ind w:left="1440" w:firstLine="0"/>
       </w:pPr>
-      <w:proofErr w:type="spellStart"/>
       <w:r>
         <w:t>srio_drv.c</w:t>
       </w:r>
-      <w:proofErr w:type="spellEnd"/>
     </w:p>
     <w:p>
       <w:pPr>
@@ -6543,7 +6155,7 @@
       <w:pPr>
         <w:pStyle w:val="Heading2"/>
       </w:pPr>
-      <w:bookmarkStart w:id="20" w:name="_Toc337762275"/>
+      <w:bookmarkStart w:id="20" w:name="_Toc330988020"/>
       <w:r>
         <w:lastRenderedPageBreak/>
         <w:t>Task 1: Load the Project</w:t>
@@ -6611,84 +6223,6 @@
                 <pic:pic xmlns:pic="http://schemas.openxmlformats.org/drawingml/2006/picture">
                   <pic:nvPicPr>
                     <pic:cNvPr id="0" name="Picture 1"/>
-                    <pic:cNvPicPr>
-                      <a:picLocks noChangeAspect="1" noChangeArrowheads="1"/>
-                    </pic:cNvPicPr>
-                  </pic:nvPicPr>
-                  <pic:blipFill>
-                    <a:blip r:embed="rId20" cstate="print"/>
-                    <a:srcRect/>
-                    <a:stretch>
-                      <a:fillRect/>
-                    </a:stretch>
-                  </pic:blipFill>
-                  <pic:spPr bwMode="auto">
-                    <a:xfrm>
-                      <a:off x="0" y="0"/>
-                      <a:ext cx="5486400" cy="4389120"/>
-                    </a:xfrm>
-                    <a:prstGeom prst="rect">
-                      <a:avLst/>
-                    </a:prstGeom>
-                    <a:noFill/>
-                    <a:ln w="9525">
-                      <a:noFill/>
-                      <a:miter lim="800000"/>
-                      <a:headEnd/>
-                      <a:tailEnd/>
-                    </a:ln>
-                  </pic:spPr>
-                </pic:pic>
-              </a:graphicData>
-            </a:graphic>
-          </wp:inline>
-        </w:drawing>
-      </w:r>
-    </w:p>
-    <w:p>
-      <w:pPr>
-        <w:spacing w:after="0"/>
-      </w:pPr>
-      <w:r>
-        <w:br w:type="page"/>
-      </w:r>
-    </w:p>
-    <w:p>
-      <w:pPr>
-        <w:pStyle w:val="Number"/>
-        <w:numPr>
-          <w:ilvl w:val="0"/>
-          <w:numId w:val="7"/>
-        </w:numPr>
-        <w:ind w:firstLine="0"/>
-      </w:pPr>
-      <w:r>
-        <w:lastRenderedPageBreak/>
-        <w:t>Do the same for the Linker File Search Path, as shown below.</w:t>
-      </w:r>
-    </w:p>
-    <w:p>
-      <w:pPr>
-        <w:pStyle w:val="Number"/>
-        <w:ind w:firstLine="0"/>
-      </w:pPr>
-      <w:r>
-        <w:rPr>
-          <w:noProof/>
-        </w:rPr>
-        <w:drawing>
-          <wp:inline distT="0" distB="0" distL="0" distR="0">
-            <wp:extent cx="5486400" cy="4389120"/>
-            <wp:effectExtent l="19050" t="0" r="0" b="0"/>
-            <wp:docPr id="4" name="Picture 4"/>
-            <wp:cNvGraphicFramePr>
-              <a:graphicFrameLocks xmlns:a="http://schemas.openxmlformats.org/drawingml/2006/main" noChangeAspect="1"/>
-            </wp:cNvGraphicFramePr>
-            <a:graphic xmlns:a="http://schemas.openxmlformats.org/drawingml/2006/main">
-              <a:graphicData uri="http://schemas.openxmlformats.org/drawingml/2006/picture">
-                <pic:pic xmlns:pic="http://schemas.openxmlformats.org/drawingml/2006/picture">
-                  <pic:nvPicPr>
-                    <pic:cNvPr id="0" name="Picture 4"/>
                     <pic:cNvPicPr>
                       <a:picLocks noChangeAspect="1" noChangeArrowheads="1"/>
                     </pic:cNvPicPr>
@@ -6725,56 +6259,24 @@
     </w:p>
     <w:p>
       <w:pPr>
-        <w:pStyle w:val="Heading3"/>
+        <w:spacing w:after="0"/>
       </w:pPr>
       <w:r>
         <w:br w:type="page"/>
       </w:r>
-      <w:bookmarkStart w:id="21" w:name="_Toc337762276"/>
+    </w:p>
+    <w:p>
+      <w:pPr>
+        <w:pStyle w:val="Number"/>
+        <w:numPr>
+          <w:ilvl w:val="0"/>
+          <w:numId w:val="7"/>
+        </w:numPr>
+        <w:ind w:firstLine="0"/>
+      </w:pPr>
       <w:r>
         <w:lastRenderedPageBreak/>
-        <w:t>Task 2: Build the Application</w:t>
-      </w:r>
-      <w:bookmarkEnd w:id="21"/>
-    </w:p>
-    <w:p>
-      <w:pPr>
-        <w:pStyle w:val="Number"/>
-        <w:numPr>
-          <w:ilvl w:val="0"/>
-          <w:numId w:val="12"/>
-        </w:numPr>
-      </w:pPr>
-      <w:r>
-        <w:t xml:space="preserve">Clean the build. </w:t>
-      </w:r>
-    </w:p>
-    <w:p>
-      <w:pPr>
-        <w:pStyle w:val="Number"/>
-        <w:numPr>
-          <w:ilvl w:val="0"/>
-          <w:numId w:val="12"/>
-        </w:numPr>
-        <w:suppressAutoHyphens w:val="0"/>
-        <w:spacing w:before="0" w:after="0"/>
-        <w:ind w:firstLine="0"/>
-      </w:pPr>
-      <w:r>
-        <w:t>Build the project.</w:t>
-      </w:r>
-    </w:p>
-    <w:p>
-      <w:pPr>
-        <w:pStyle w:val="Number"/>
-        <w:numPr>
-          <w:ilvl w:val="0"/>
-          <w:numId w:val="12"/>
-        </w:numPr>
-        <w:ind w:firstLine="0"/>
-      </w:pPr>
-      <w:r>
-        <w:t>Verify that the executable (.out) was built by looking at the debug directory (assuming the build configuration is debug configuration).</w:t>
+        <w:t>Do the same for the Linker File Search Path, as shown below.</w:t>
       </w:r>
     </w:p>
     <w:p>
@@ -6790,7 +6292,7 @@
           <wp:inline distT="0" distB="0" distL="0" distR="0">
             <wp:extent cx="5486400" cy="4389120"/>
             <wp:effectExtent l="19050" t="0" r="0" b="0"/>
-            <wp:docPr id="3" name="Picture 7"/>
+            <wp:docPr id="4" name="Picture 4"/>
             <wp:cNvGraphicFramePr>
               <a:graphicFrameLocks xmlns:a="http://schemas.openxmlformats.org/drawingml/2006/main" noChangeAspect="1"/>
             </wp:cNvGraphicFramePr>
@@ -6798,7 +6300,7 @@
               <a:graphicData uri="http://schemas.openxmlformats.org/drawingml/2006/picture">
                 <pic:pic xmlns:pic="http://schemas.openxmlformats.org/drawingml/2006/picture">
                   <pic:nvPicPr>
-                    <pic:cNvPr id="0" name="Picture 7"/>
+                    <pic:cNvPr id="0" name="Picture 4"/>
                     <pic:cNvPicPr>
                       <a:picLocks noChangeAspect="1" noChangeArrowheads="1"/>
                     </pic:cNvPicPr>
@@ -6834,31 +6336,29 @@
       </w:r>
     </w:p>
     <w:p>
+      <w:pPr>
+        <w:pStyle w:val="Heading3"/>
+      </w:pPr>
       <w:r>
         <w:br w:type="page"/>
       </w:r>
-    </w:p>
-    <w:p>
-      <w:pPr>
-        <w:pStyle w:val="Heading3"/>
-      </w:pPr>
-      <w:bookmarkStart w:id="22" w:name="_Toc337762277"/>
+      <w:bookmarkStart w:id="21" w:name="_Toc330988021"/>
       <w:r>
         <w:lastRenderedPageBreak/>
-        <w:t>Task 3: Launch the Debugger</w:t>
-      </w:r>
-      <w:bookmarkEnd w:id="22"/>
+        <w:t>Task 2: Build the Application</w:t>
+      </w:r>
+      <w:bookmarkEnd w:id="21"/>
     </w:p>
     <w:p>
       <w:pPr>
         <w:pStyle w:val="Number"/>
         <w:numPr>
           <w:ilvl w:val="0"/>
-          <w:numId w:val="13"/>
-        </w:numPr>
-      </w:pPr>
-      <w:r>
-        <w:t>Power on the EVM, connect the USB cable to the emulator, wait for the EVM to finish boot (the red light is ON).</w:t>
+          <w:numId w:val="12"/>
+        </w:numPr>
+      </w:pPr>
+      <w:r>
+        <w:t xml:space="preserve">Clean the build. </w:t>
       </w:r>
     </w:p>
     <w:p>
@@ -6866,12 +6366,14 @@
         <w:pStyle w:val="Number"/>
         <w:numPr>
           <w:ilvl w:val="0"/>
-          <w:numId w:val="13"/>
-        </w:numPr>
-        <w:ind w:firstLine="0"/>
-      </w:pPr>
-      <w:r>
-        <w:t>Launch your debugger.</w:t>
+          <w:numId w:val="12"/>
+        </w:numPr>
+        <w:suppressAutoHyphens w:val="0"/>
+        <w:spacing w:before="0" w:after="0"/>
+        <w:ind w:firstLine="0"/>
+      </w:pPr>
+      <w:r>
+        <w:t>Build the project.</w:t>
       </w:r>
     </w:p>
     <w:p>
@@ -6879,19 +6381,13 @@
         <w:pStyle w:val="Number"/>
         <w:numPr>
           <w:ilvl w:val="0"/>
-          <w:numId w:val="13"/>
-        </w:numPr>
-        <w:ind w:firstLine="0"/>
-      </w:pPr>
-      <w:r>
-        <w:t xml:space="preserve">  Group all cores into one group as follows:</w:t>
-      </w:r>
-    </w:p>
-    <w:p>
-      <w:pPr>
-        <w:pStyle w:val="Number"/>
-        <w:ind w:firstLine="0"/>
-      </w:pPr>
+          <w:numId w:val="12"/>
+        </w:numPr>
+        <w:ind w:firstLine="0"/>
+      </w:pPr>
+      <w:r>
+        <w:t>Verify that the executable (.out) was built by looking at the debug directory (assuming the build configuration is debug configuration).</w:t>
+      </w:r>
     </w:p>
     <w:p>
       <w:pPr>
@@ -6906,7 +6402,7 @@
           <wp:inline distT="0" distB="0" distL="0" distR="0">
             <wp:extent cx="5486400" cy="4389120"/>
             <wp:effectExtent l="19050" t="0" r="0" b="0"/>
-            <wp:docPr id="5" name="Picture 10"/>
+            <wp:docPr id="3" name="Picture 7"/>
             <wp:cNvGraphicFramePr>
               <a:graphicFrameLocks xmlns:a="http://schemas.openxmlformats.org/drawingml/2006/main" noChangeAspect="1"/>
             </wp:cNvGraphicFramePr>
@@ -6914,7 +6410,7 @@
               <a:graphicData uri="http://schemas.openxmlformats.org/drawingml/2006/picture">
                 <pic:pic xmlns:pic="http://schemas.openxmlformats.org/drawingml/2006/picture">
                   <pic:nvPicPr>
-                    <pic:cNvPr id="0" name="Picture 10"/>
+                    <pic:cNvPr id="0" name="Picture 7"/>
                     <pic:cNvPicPr>
                       <a:picLocks noChangeAspect="1" noChangeArrowheads="1"/>
                     </pic:cNvPicPr>
@@ -6949,7 +6445,6 @@
         </w:drawing>
       </w:r>
     </w:p>
-    <w:p/>
     <w:p>
       <w:r>
         <w:br w:type="page"/>
@@ -6957,13 +6452,58 @@
     </w:p>
     <w:p>
       <w:pPr>
-        <w:pStyle w:val="Number"/>
-        <w:ind w:firstLine="0"/>
-      </w:pPr>
+        <w:pStyle w:val="Heading3"/>
+      </w:pPr>
+      <w:bookmarkStart w:id="22" w:name="_Toc330988022"/>
       <w:r>
         <w:lastRenderedPageBreak/>
-        <w:t>After grouping, Group 1 is defined and displayed as shown below:</w:t>
-      </w:r>
+        <w:t>Task 3: Launch the Debugger</w:t>
+      </w:r>
+      <w:bookmarkEnd w:id="22"/>
+    </w:p>
+    <w:p>
+      <w:pPr>
+        <w:pStyle w:val="Number"/>
+        <w:numPr>
+          <w:ilvl w:val="0"/>
+          <w:numId w:val="13"/>
+        </w:numPr>
+      </w:pPr>
+      <w:r>
+        <w:t>Power on the EVM, connect the USB cable to the emulator, wait for the EVM to finish boot (the red light is ON).</w:t>
+      </w:r>
+    </w:p>
+    <w:p>
+      <w:pPr>
+        <w:pStyle w:val="Number"/>
+        <w:numPr>
+          <w:ilvl w:val="0"/>
+          <w:numId w:val="13"/>
+        </w:numPr>
+        <w:ind w:firstLine="0"/>
+      </w:pPr>
+      <w:r>
+        <w:t>Launch your debugger.</w:t>
+      </w:r>
+    </w:p>
+    <w:p>
+      <w:pPr>
+        <w:pStyle w:val="Number"/>
+        <w:numPr>
+          <w:ilvl w:val="0"/>
+          <w:numId w:val="13"/>
+        </w:numPr>
+        <w:ind w:firstLine="0"/>
+      </w:pPr>
+      <w:r>
+        <w:t xml:space="preserve">  Group all cores into one group as follows:</w:t>
+      </w:r>
+    </w:p>
+    <w:p>
+      <w:pPr>
+        <w:pStyle w:val="Number"/>
+        <w:ind w:firstLine="0"/>
+      </w:pPr>
     </w:p>
     <w:p>
       <w:pPr>
@@ -6978,7 +6518,7 @@
           <wp:inline distT="0" distB="0" distL="0" distR="0">
             <wp:extent cx="5486400" cy="4389120"/>
             <wp:effectExtent l="19050" t="0" r="0" b="0"/>
-            <wp:docPr id="6" name="Picture 13"/>
+            <wp:docPr id="5" name="Picture 10"/>
             <wp:cNvGraphicFramePr>
               <a:graphicFrameLocks xmlns:a="http://schemas.openxmlformats.org/drawingml/2006/main" noChangeAspect="1"/>
             </wp:cNvGraphicFramePr>
@@ -6986,7 +6526,7 @@
               <a:graphicData uri="http://schemas.openxmlformats.org/drawingml/2006/picture">
                 <pic:pic xmlns:pic="http://schemas.openxmlformats.org/drawingml/2006/picture">
                   <pic:nvPicPr>
-                    <pic:cNvPr id="0" name="Picture 13"/>
+                    <pic:cNvPr id="0" name="Picture 10"/>
                     <pic:cNvPicPr>
                       <a:picLocks noChangeAspect="1" noChangeArrowheads="1"/>
                     </pic:cNvPicPr>
@@ -7021,12 +6561,7 @@
         </w:drawing>
       </w:r>
     </w:p>
-    <w:p>
-      <w:pPr>
-        <w:pStyle w:val="Number"/>
-        <w:ind w:firstLine="0"/>
-      </w:pPr>
-    </w:p>
+    <w:p/>
     <w:p>
       <w:r>
         <w:br w:type="page"/>
@@ -7034,168 +6569,12 @@
     </w:p>
     <w:p>
       <w:pPr>
-        <w:pStyle w:val="Heading3"/>
-      </w:pPr>
-      <w:bookmarkStart w:id="23" w:name="_Toc337762278"/>
+        <w:pStyle w:val="Number"/>
+        <w:ind w:firstLine="0"/>
+      </w:pPr>
       <w:r>
         <w:lastRenderedPageBreak/>
-        <w:t>Task 4: Load and Run</w:t>
-      </w:r>
-      <w:bookmarkEnd w:id="23"/>
-    </w:p>
-    <w:p>
-      <w:pPr>
-        <w:pStyle w:val="Number"/>
-        <w:numPr>
-          <w:ilvl w:val="0"/>
-          <w:numId w:val="14"/>
-        </w:numPr>
-      </w:pPr>
-      <w:r>
-        <w:t>Select Group1, and connect all cores in the group by one of the three ways:</w:t>
-      </w:r>
-    </w:p>
-    <w:p>
-      <w:pPr>
-        <w:pStyle w:val="Number"/>
-        <w:numPr>
-          <w:ilvl w:val="1"/>
-          <w:numId w:val="14"/>
-        </w:numPr>
-        <w:ind w:firstLine="0"/>
-      </w:pPr>
-      <w:r>
-        <w:t>From the RUN menu, select Connect Target.</w:t>
-      </w:r>
-    </w:p>
-    <w:p>
-      <w:pPr>
-        <w:pStyle w:val="Number"/>
-        <w:numPr>
-          <w:ilvl w:val="1"/>
-          <w:numId w:val="14"/>
-        </w:numPr>
-        <w:ind w:firstLine="0"/>
-      </w:pPr>
-      <w:r>
-        <w:t>Right click on the group name and choose Connect Target.</w:t>
-      </w:r>
-    </w:p>
-    <w:p>
-      <w:pPr>
-        <w:pStyle w:val="Number"/>
-        <w:numPr>
-          <w:ilvl w:val="1"/>
-          <w:numId w:val="14"/>
-        </w:numPr>
-        <w:ind w:firstLine="0"/>
-      </w:pPr>
-      <w:r>
-        <w:t>Click the Connect Target icon.</w:t>
-      </w:r>
-    </w:p>
-    <w:p>
-      <w:pPr>
-        <w:pStyle w:val="Number"/>
-        <w:numPr>
-          <w:ilvl w:val="0"/>
-          <w:numId w:val="14"/>
-        </w:numPr>
-        <w:ind w:firstLine="0"/>
-      </w:pPr>
-      <w:r>
-        <w:t>Load the code to all cores in the group:</w:t>
-      </w:r>
-    </w:p>
-    <w:p>
-      <w:pPr>
-        <w:pStyle w:val="Number"/>
-        <w:numPr>
-          <w:ilvl w:val="1"/>
-          <w:numId w:val="14"/>
-        </w:numPr>
-        <w:ind w:firstLine="0"/>
-      </w:pPr>
-      <w:r>
-        <w:t>From the RUN menu, select Load.</w:t>
-      </w:r>
-      <w:r>
-        <w:br/>
-        <w:t>OR</w:t>
-      </w:r>
-    </w:p>
-    <w:p>
-      <w:pPr>
-        <w:pStyle w:val="Number"/>
-        <w:numPr>
-          <w:ilvl w:val="1"/>
-          <w:numId w:val="14"/>
-        </w:numPr>
-        <w:ind w:firstLine="0"/>
-      </w:pPr>
-      <w:r>
-        <w:t>Click the Load icon.</w:t>
-      </w:r>
-    </w:p>
-    <w:p>
-      <w:pPr>
-        <w:pStyle w:val="Number"/>
-        <w:numPr>
-          <w:ilvl w:val="0"/>
-          <w:numId w:val="14"/>
-        </w:numPr>
-        <w:ind w:firstLine="0"/>
-      </w:pPr>
-      <w:r>
-        <w:t>Run the code in one of the following ways:</w:t>
-      </w:r>
-    </w:p>
-    <w:p>
-      <w:pPr>
-        <w:pStyle w:val="Number"/>
-        <w:numPr>
-          <w:ilvl w:val="1"/>
-          <w:numId w:val="14"/>
-        </w:numPr>
-        <w:ind w:firstLine="0"/>
-      </w:pPr>
-      <w:r>
-        <w:t>Press F8.</w:t>
-      </w:r>
-    </w:p>
-    <w:p>
-      <w:pPr>
-        <w:pStyle w:val="Number"/>
-        <w:numPr>
-          <w:ilvl w:val="1"/>
-          <w:numId w:val="14"/>
-        </w:numPr>
-        <w:ind w:firstLine="0"/>
-      </w:pPr>
-      <w:r>
-        <w:t>From the RUN menu, select Resume.</w:t>
-      </w:r>
-    </w:p>
-    <w:p>
-      <w:pPr>
-        <w:pStyle w:val="Number"/>
-        <w:numPr>
-          <w:ilvl w:val="1"/>
-          <w:numId w:val="14"/>
-        </w:numPr>
-        <w:ind w:firstLine="0"/>
-      </w:pPr>
-      <w:r>
-        <w:t>Click on the Resume icon (green arrow).</w:t>
-      </w:r>
-    </w:p>
-    <w:p>
-      <w:pPr>
-        <w:pStyle w:val="Number"/>
-        <w:ind w:firstLine="0"/>
-      </w:pPr>
-      <w:r>
-        <w:t>The output results appear as follows:</w:t>
+        <w:t>After grouping, Group 1 is defined and displayed as shown below:</w:t>
       </w:r>
     </w:p>
     <w:p>
@@ -7211,7 +6590,7 @@
           <wp:inline distT="0" distB="0" distL="0" distR="0">
             <wp:extent cx="5486400" cy="4389120"/>
             <wp:effectExtent l="19050" t="0" r="0" b="0"/>
-            <wp:docPr id="8" name="Picture 16"/>
+            <wp:docPr id="6" name="Picture 13"/>
             <wp:cNvGraphicFramePr>
               <a:graphicFrameLocks xmlns:a="http://schemas.openxmlformats.org/drawingml/2006/main" noChangeAspect="1"/>
             </wp:cNvGraphicFramePr>
@@ -7219,7 +6598,7 @@
               <a:graphicData uri="http://schemas.openxmlformats.org/drawingml/2006/picture">
                 <pic:pic xmlns:pic="http://schemas.openxmlformats.org/drawingml/2006/picture">
                   <pic:nvPicPr>
-                    <pic:cNvPr id="0" name="Picture 16"/>
+                    <pic:cNvPr id="0" name="Picture 13"/>
                     <pic:cNvPicPr>
                       <a:picLocks noChangeAspect="1" noChangeArrowheads="1"/>
                     </pic:cNvPicPr>
@@ -7257,10 +6636,243 @@
     <w:p>
       <w:pPr>
         <w:pStyle w:val="Number"/>
+        <w:ind w:firstLine="0"/>
+      </w:pPr>
+    </w:p>
+    <w:p>
+      <w:r>
+        <w:br w:type="page"/>
+      </w:r>
+    </w:p>
+    <w:p>
+      <w:pPr>
+        <w:pStyle w:val="Heading3"/>
+      </w:pPr>
+      <w:bookmarkStart w:id="23" w:name="_Toc330988023"/>
+      <w:r>
+        <w:lastRenderedPageBreak/>
+        <w:t>Task 4: Load and Run</w:t>
+      </w:r>
+      <w:bookmarkEnd w:id="23"/>
+    </w:p>
+    <w:p>
+      <w:pPr>
+        <w:pStyle w:val="Number"/>
         <w:numPr>
           <w:ilvl w:val="0"/>
           <w:numId w:val="14"/>
         </w:numPr>
+      </w:pPr>
+      <w:r>
+        <w:t>Select Group1, and connect all cores in the group by one of the three ways:</w:t>
+      </w:r>
+    </w:p>
+    <w:p>
+      <w:pPr>
+        <w:pStyle w:val="Number"/>
+        <w:numPr>
+          <w:ilvl w:val="1"/>
+          <w:numId w:val="14"/>
+        </w:numPr>
+        <w:ind w:firstLine="0"/>
+      </w:pPr>
+      <w:r>
+        <w:t>From the RUN menu, select Connect Target.</w:t>
+      </w:r>
+    </w:p>
+    <w:p>
+      <w:pPr>
+        <w:pStyle w:val="Number"/>
+        <w:numPr>
+          <w:ilvl w:val="1"/>
+          <w:numId w:val="14"/>
+        </w:numPr>
+        <w:ind w:firstLine="0"/>
+      </w:pPr>
+      <w:r>
+        <w:t>Right click on the group name and choose Connect Target.</w:t>
+      </w:r>
+    </w:p>
+    <w:p>
+      <w:pPr>
+        <w:pStyle w:val="Number"/>
+        <w:numPr>
+          <w:ilvl w:val="1"/>
+          <w:numId w:val="14"/>
+        </w:numPr>
+        <w:ind w:firstLine="0"/>
+      </w:pPr>
+      <w:r>
+        <w:t>Click the Connect Target icon.</w:t>
+      </w:r>
+    </w:p>
+    <w:p>
+      <w:pPr>
+        <w:pStyle w:val="Number"/>
+        <w:numPr>
+          <w:ilvl w:val="0"/>
+          <w:numId w:val="14"/>
+        </w:numPr>
+        <w:ind w:firstLine="0"/>
+      </w:pPr>
+      <w:r>
+        <w:t>Load the code to all cores in the group:</w:t>
+      </w:r>
+    </w:p>
+    <w:p>
+      <w:pPr>
+        <w:pStyle w:val="Number"/>
+        <w:numPr>
+          <w:ilvl w:val="1"/>
+          <w:numId w:val="14"/>
+        </w:numPr>
+        <w:ind w:firstLine="0"/>
+      </w:pPr>
+      <w:r>
+        <w:t>From the RUN menu, select Load.</w:t>
+      </w:r>
+      <w:r>
+        <w:br/>
+        <w:t>OR</w:t>
+      </w:r>
+    </w:p>
+    <w:p>
+      <w:pPr>
+        <w:pStyle w:val="Number"/>
+        <w:numPr>
+          <w:ilvl w:val="1"/>
+          <w:numId w:val="14"/>
+        </w:numPr>
+        <w:ind w:firstLine="0"/>
+      </w:pPr>
+      <w:r>
+        <w:t>Click the Load icon.</w:t>
+      </w:r>
+    </w:p>
+    <w:p>
+      <w:pPr>
+        <w:pStyle w:val="Number"/>
+        <w:numPr>
+          <w:ilvl w:val="0"/>
+          <w:numId w:val="14"/>
+        </w:numPr>
+        <w:ind w:firstLine="0"/>
+      </w:pPr>
+      <w:r>
+        <w:t>Run the code in one of the following ways:</w:t>
+      </w:r>
+    </w:p>
+    <w:p>
+      <w:pPr>
+        <w:pStyle w:val="Number"/>
+        <w:numPr>
+          <w:ilvl w:val="1"/>
+          <w:numId w:val="14"/>
+        </w:numPr>
+        <w:ind w:firstLine="0"/>
+      </w:pPr>
+      <w:r>
+        <w:t>Press F8.</w:t>
+      </w:r>
+    </w:p>
+    <w:p>
+      <w:pPr>
+        <w:pStyle w:val="Number"/>
+        <w:numPr>
+          <w:ilvl w:val="1"/>
+          <w:numId w:val="14"/>
+        </w:numPr>
+        <w:ind w:firstLine="0"/>
+      </w:pPr>
+      <w:r>
+        <w:t>From the RUN menu, select Resume.</w:t>
+      </w:r>
+    </w:p>
+    <w:p>
+      <w:pPr>
+        <w:pStyle w:val="Number"/>
+        <w:numPr>
+          <w:ilvl w:val="1"/>
+          <w:numId w:val="14"/>
+        </w:numPr>
+        <w:ind w:firstLine="0"/>
+      </w:pPr>
+      <w:r>
+        <w:t>Click on the Resume icon (green arrow).</w:t>
+      </w:r>
+    </w:p>
+    <w:p>
+      <w:pPr>
+        <w:pStyle w:val="Number"/>
+        <w:ind w:firstLine="0"/>
+      </w:pPr>
+      <w:r>
+        <w:t>The output results appear as follows:</w:t>
+      </w:r>
+    </w:p>
+    <w:p>
+      <w:pPr>
+        <w:pStyle w:val="Number"/>
+        <w:ind w:firstLine="0"/>
+      </w:pPr>
+      <w:r>
+        <w:rPr>
+          <w:noProof/>
+        </w:rPr>
+        <w:drawing>
+          <wp:inline distT="0" distB="0" distL="0" distR="0">
+            <wp:extent cx="5486400" cy="4389120"/>
+            <wp:effectExtent l="19050" t="0" r="0" b="0"/>
+            <wp:docPr id="8" name="Picture 16"/>
+            <wp:cNvGraphicFramePr>
+              <a:graphicFrameLocks xmlns:a="http://schemas.openxmlformats.org/drawingml/2006/main" noChangeAspect="1"/>
+            </wp:cNvGraphicFramePr>
+            <a:graphic xmlns:a="http://schemas.openxmlformats.org/drawingml/2006/main">
+              <a:graphicData uri="http://schemas.openxmlformats.org/drawingml/2006/picture">
+                <pic:pic xmlns:pic="http://schemas.openxmlformats.org/drawingml/2006/picture">
+                  <pic:nvPicPr>
+                    <pic:cNvPr id="0" name="Picture 16"/>
+                    <pic:cNvPicPr>
+                      <a:picLocks noChangeAspect="1" noChangeArrowheads="1"/>
+                    </pic:cNvPicPr>
+                  </pic:nvPicPr>
+                  <pic:blipFill>
+                    <a:blip r:embed="rId26" cstate="print"/>
+                    <a:srcRect/>
+                    <a:stretch>
+                      <a:fillRect/>
+                    </a:stretch>
+                  </pic:blipFill>
+                  <pic:spPr bwMode="auto">
+                    <a:xfrm>
+                      <a:off x="0" y="0"/>
+                      <a:ext cx="5486400" cy="4389120"/>
+                    </a:xfrm>
+                    <a:prstGeom prst="rect">
+                      <a:avLst/>
+                    </a:prstGeom>
+                    <a:noFill/>
+                    <a:ln w="9525">
+                      <a:noFill/>
+                      <a:miter lim="800000"/>
+                      <a:headEnd/>
+                      <a:tailEnd/>
+                    </a:ln>
+                  </pic:spPr>
+                </pic:pic>
+              </a:graphicData>
+            </a:graphic>
+          </wp:inline>
+        </w:drawing>
+      </w:r>
+    </w:p>
+    <w:p>
+      <w:pPr>
+        <w:pStyle w:val="Number"/>
+        <w:numPr>
+          <w:ilvl w:val="0"/>
+          <w:numId w:val="14"/>
+        </w:numPr>
         <w:ind w:firstLine="0"/>
       </w:pPr>
       <w:r>
@@ -7305,7 +6917,7 @@
       <w:pPr>
         <w:pStyle w:val="Heading3"/>
       </w:pPr>
-      <w:bookmarkStart w:id="24" w:name="_Toc337762279"/>
+      <w:bookmarkStart w:id="24" w:name="_Toc330988024"/>
       <w:r>
         <w:t>Task 5 (Optional): Debug the Project</w:t>
       </w:r>
@@ -7364,15 +6976,7 @@
         <w:ind w:firstLine="0"/>
       </w:pPr>
       <w:r>
-        <w:t>There are two bugs. One bug is in the build process. Something is missing from the .</w:t>
-      </w:r>
-      <w:proofErr w:type="spellStart"/>
-      <w:r>
-        <w:t>cfg</w:t>
-      </w:r>
-      <w:proofErr w:type="spellEnd"/>
-      <w:r>
-        <w:t xml:space="preserve"> file.</w:t>
+        <w:t>There are two bugs. One bug is in the build process. Something is missing from the .cfg file.</w:t>
       </w:r>
       <w:r>
         <w:br/>
@@ -7383,8 +6987,8 @@
       <w:pPr>
         <w:pStyle w:val="Heading1"/>
         <w:sectPr>
-          <w:headerReference w:type="even" r:id="rId26"/>
-          <w:headerReference w:type="default" r:id="rId27"/>
+          <w:headerReference w:type="even" r:id="rId27"/>
+          <w:headerReference w:type="default" r:id="rId28"/>
           <w:pgSz w:w="12240" w:h="15840"/>
           <w:pgMar w:top="1440" w:right="1440" w:bottom="1440" w:left="1440" w:header="720" w:footer="720" w:gutter="0"/>
           <w:cols w:space="720"/>
@@ -7396,7 +7000,7 @@
       <w:pPr>
         <w:pStyle w:val="Heading1"/>
       </w:pPr>
-      <w:bookmarkStart w:id="25" w:name="_Toc337762280"/>
+      <w:bookmarkStart w:id="25" w:name="_Toc330988025"/>
       <w:r>
         <w:lastRenderedPageBreak/>
         <w:t>Lab 4 – Optimization Exercise</w:t>
@@ -7407,7 +7011,7 @@
       <w:pPr>
         <w:pStyle w:val="Heading2"/>
       </w:pPr>
-      <w:bookmarkStart w:id="26" w:name="_Toc337762281"/>
+      <w:bookmarkStart w:id="26" w:name="_Toc330988026"/>
       <w:r>
         <w:t>Purpose</w:t>
       </w:r>
@@ -7427,7 +7031,7 @@
       <w:pPr>
         <w:pStyle w:val="Heading2"/>
       </w:pPr>
-      <w:bookmarkStart w:id="27" w:name="_Toc337762282"/>
+      <w:bookmarkStart w:id="27" w:name="_Toc330988027"/>
       <w:r>
         <w:t>Project Files</w:t>
       </w:r>
@@ -7449,11 +7053,9 @@
         <w:spacing w:before="180" w:after="60" w:line="240" w:lineRule="auto"/>
         <w:ind w:firstLine="0"/>
       </w:pPr>
-      <w:proofErr w:type="spellStart"/>
       <w:r>
         <w:t>firMain.c</w:t>
       </w:r>
-      <w:proofErr w:type="spellEnd"/>
     </w:p>
     <w:p>
       <w:pPr>
@@ -7466,11 +7068,9 @@
         <w:spacing w:before="180" w:after="60" w:line="240" w:lineRule="auto"/>
         <w:ind w:firstLine="0"/>
       </w:pPr>
-      <w:proofErr w:type="spellStart"/>
       <w:r>
         <w:t>naturalCFilter.c</w:t>
       </w:r>
-      <w:proofErr w:type="spellEnd"/>
     </w:p>
     <w:p>
       <w:pPr>
@@ -7483,11 +7083,9 @@
         <w:spacing w:before="180" w:after="60" w:line="240" w:lineRule="auto"/>
         <w:ind w:firstLine="0"/>
       </w:pPr>
-      <w:proofErr w:type="spellStart"/>
       <w:r>
         <w:t>intrinsicCFilter.c</w:t>
       </w:r>
-      <w:proofErr w:type="spellEnd"/>
     </w:p>
     <w:p>
       <w:pPr>
@@ -7500,11 +7098,9 @@
         <w:spacing w:before="180" w:after="60" w:line="240" w:lineRule="auto"/>
         <w:ind w:firstLine="0"/>
       </w:pPr>
-      <w:proofErr w:type="spellStart"/>
       <w:r>
         <w:t>utilities.c</w:t>
       </w:r>
-      <w:proofErr w:type="spellEnd"/>
     </w:p>
     <w:p>
       <w:pPr>
@@ -7517,11 +7113,9 @@
         <w:spacing w:before="180" w:after="60" w:line="240" w:lineRule="auto"/>
         <w:ind w:firstLine="0"/>
       </w:pPr>
-      <w:proofErr w:type="spellStart"/>
       <w:r>
         <w:t>test.h</w:t>
       </w:r>
-      <w:proofErr w:type="spellEnd"/>
     </w:p>
     <w:p>
       <w:pPr>
@@ -7543,7 +7137,7 @@
       <w:pPr>
         <w:pStyle w:val="Heading3"/>
       </w:pPr>
-      <w:bookmarkStart w:id="28" w:name="_Toc337762283"/>
+      <w:bookmarkStart w:id="28" w:name="_Toc330988028"/>
       <w:r>
         <w:t>Task 1: Build and Run the Project</w:t>
       </w:r>
@@ -7611,21 +7205,11 @@
         <w:ind w:firstLine="0"/>
       </w:pPr>
       <w:r>
-        <w:t xml:space="preserve">Delete default </w:t>
-      </w:r>
-      <w:proofErr w:type="spellStart"/>
-      <w:r>
-        <w:t>main.c</w:t>
-      </w:r>
-      <w:proofErr w:type="spellEnd"/>
-      <w:r>
-        <w:t xml:space="preserve">.  The “main” function will now be in the file </w:t>
-      </w:r>
-      <w:proofErr w:type="spellStart"/>
-      <w:r>
-        <w:t>firMain.c</w:t>
-      </w:r>
-      <w:proofErr w:type="spellEnd"/>
+        <w:t>Delete default main.c</w:t>
+      </w:r>
+      <w:r>
+        <w:t>.  The “main” function will now be in the file firMain.c</w:t>
+      </w:r>
     </w:p>
     <w:p>
       <w:pPr>
@@ -7637,57 +7221,7 @@
         <w:ind w:firstLine="0"/>
       </w:pPr>
       <w:r>
-        <w:t xml:space="preserve">Examine the code in </w:t>
-      </w:r>
-      <w:proofErr w:type="spellStart"/>
-      <w:r>
-        <w:t>firMain.c</w:t>
-      </w:r>
-      <w:proofErr w:type="spellEnd"/>
-      <w:r>
-        <w:t xml:space="preserve"> to understand the functions that are being called.  The </w:t>
-      </w:r>
-      <w:proofErr w:type="spellStart"/>
-      <w:r>
-        <w:t>generateData</w:t>
-      </w:r>
-      <w:proofErr w:type="spellEnd"/>
-      <w:r>
-        <w:t xml:space="preserve"> function generates the data sets to be operated on.  </w:t>
-      </w:r>
-      <w:proofErr w:type="spellStart"/>
-      <w:proofErr w:type="gramStart"/>
-      <w:r>
-        <w:t>naturalCFilters</w:t>
-      </w:r>
-      <w:proofErr w:type="spellEnd"/>
-      <w:proofErr w:type="gramEnd"/>
-      <w:r>
-        <w:t xml:space="preserve"> and </w:t>
-      </w:r>
-      <w:proofErr w:type="spellStart"/>
-      <w:r>
-        <w:t>intrinsicCfilters</w:t>
-      </w:r>
-      <w:proofErr w:type="spellEnd"/>
-      <w:r>
-        <w:t xml:space="preserve"> execute filters on the generated data.  The former is implemented completely in </w:t>
-      </w:r>
-      <w:proofErr w:type="gramStart"/>
-      <w:r>
-        <w:t>C,</w:t>
-      </w:r>
-      <w:proofErr w:type="gramEnd"/>
-      <w:r>
-        <w:t xml:space="preserve"> the latter also takes advantage of compiler </w:t>
-      </w:r>
-      <w:proofErr w:type="spellStart"/>
-      <w:r>
-        <w:t>intrinisics</w:t>
-      </w:r>
-      <w:proofErr w:type="spellEnd"/>
-      <w:r>
-        <w:t>.</w:t>
+        <w:t>Examine the code in firMain.c to understand the functions that are being called.  The generateData function generates the data sets to be operated on.  naturalCFilters and intrinsicCfilters execute filters on the generated data.  The former is implemented completely in C, the latter also takes advantage of compiler intrinisics.</w:t>
       </w:r>
     </w:p>
     <w:p>
@@ -7742,7 +7276,42 @@
         <w:ind w:firstLine="0"/>
       </w:pPr>
       <w:r>
-        <w:t>Create an Environment Variable called PDK_ROOT that points to the root directory of the PDK. (e.g. c:\ti\pdk_C6678_1_0_0_20).  Do this under the Project Properties</w:t>
+        <w:t xml:space="preserve">Create an Environment Variable called PDK_ROOT that points to the root directory of the PDK. </w:t>
+      </w:r>
+      <w:r>
+        <w:rPr>
+          <w:szCs w:val="22"/>
+        </w:rPr>
+        <w:t>(e.g. c:\ti\</w:t>
+      </w:r>
+      <w:r>
+        <w:rPr>
+          <w:szCs w:val="22"/>
+        </w:rPr>
+        <w:t xml:space="preserve"> pdk_C6678_&lt;your </w:t>
+      </w:r>
+      <w:proofErr w:type="spellStart"/>
+      <w:r>
+        <w:rPr>
+          <w:szCs w:val="22"/>
+        </w:rPr>
+        <w:t>pdk</w:t>
+      </w:r>
+      <w:proofErr w:type="spellEnd"/>
+      <w:r>
+        <w:rPr>
+          <w:szCs w:val="22"/>
+        </w:rPr>
+        <w:t xml:space="preserve"> version&gt;\</w:t>
+      </w:r>
+      <w:r>
+        <w:rPr>
+          <w:szCs w:val="22"/>
+        </w:rPr>
+        <w:t>).</w:t>
+      </w:r>
+      <w:r>
+        <w:t xml:space="preserve">  Do this under the Project Properties</w:t>
       </w:r>
       <w:r>
         <w:t>-&gt;Build-&gt;Environment.</w:t>
@@ -7813,6 +7382,7 @@
         <w:ind w:firstLine="0"/>
       </w:pPr>
       <w:r>
+        <w:lastRenderedPageBreak/>
         <w:t>Run the code and record the cycles time for  natural C function and for intrinsic function</w:t>
       </w:r>
     </w:p>
@@ -7820,9 +7390,8 @@
       <w:pPr>
         <w:pStyle w:val="Heading3"/>
       </w:pPr>
-      <w:bookmarkStart w:id="29" w:name="_Toc337762284"/>
-      <w:r>
-        <w:lastRenderedPageBreak/>
+      <w:bookmarkStart w:id="29" w:name="_Toc330988029"/>
+      <w:r>
         <w:t>Task 2: Compiler Optimization</w:t>
       </w:r>
       <w:bookmarkEnd w:id="29"/>
@@ -7836,13 +7405,8 @@
         </w:numPr>
         <w:ind w:firstLine="0"/>
       </w:pPr>
-      <w:proofErr w:type="gramStart"/>
-      <w:r>
-        <w:t>Change the project build</w:t>
-      </w:r>
-      <w:proofErr w:type="gramEnd"/>
-      <w:r>
-        <w:t xml:space="preserve"> option. Suppress all debug features and enable the highest time optimization.</w:t>
+      <w:r>
+        <w:t>Change the project build option. Suppress all debug features and enable the highest time optimization.</w:t>
       </w:r>
     </w:p>
     <w:p>
@@ -7923,7 +7487,7 @@
       <w:pPr>
         <w:pStyle w:val="Heading3"/>
       </w:pPr>
-      <w:bookmarkStart w:id="30" w:name="_Toc337762285"/>
+      <w:bookmarkStart w:id="30" w:name="_Toc330988030"/>
       <w:r>
         <w:t>Task 3: Enable Software Pipelining</w:t>
       </w:r>
@@ -7952,15 +7516,7 @@
         <w:ind w:firstLine="0"/>
       </w:pPr>
       <w:r>
-        <w:t xml:space="preserve">Rebuild the code. Find the assembly file. Hint, if the build configuration is </w:t>
-      </w:r>
-      <w:proofErr w:type="gramStart"/>
-      <w:r>
-        <w:t>debug</w:t>
-      </w:r>
-      <w:proofErr w:type="gramEnd"/>
-      <w:r>
-        <w:t>, the assembly files are in the debug directory.</w:t>
+        <w:t>Rebuild the code. Find the assembly file. Hint, if the build configuration is debug, the assembly files are in the debug directory.</w:t>
       </w:r>
     </w:p>
     <w:p>
@@ -8168,7 +7724,7 @@
       <w:pPr>
         <w:pStyle w:val="Heading3"/>
       </w:pPr>
-      <w:bookmarkStart w:id="31" w:name="_Toc337762286"/>
+      <w:bookmarkStart w:id="31" w:name="_Toc330988031"/>
       <w:r>
         <w:t>Task 4: Align the Data</w:t>
       </w:r>
@@ -8184,15 +7740,7 @@
         <w:ind w:firstLine="0"/>
       </w:pPr>
       <w:r>
-        <w:t xml:space="preserve">In the </w:t>
-      </w:r>
-      <w:proofErr w:type="spellStart"/>
-      <w:r>
-        <w:t>intrinsicCFilter.c</w:t>
-      </w:r>
-      <w:proofErr w:type="spellEnd"/>
-      <w:r>
-        <w:t xml:space="preserve"> code, the data is read from the memory. </w:t>
+        <w:t xml:space="preserve">In the intrinsicCFilter.c code, the data is read from the memory. </w:t>
       </w:r>
     </w:p>
     <w:p>
@@ -8213,15 +7761,7 @@
         <w:ind w:firstLine="0"/>
       </w:pPr>
       <w:r>
-        <w:t xml:space="preserve">Find </w:t>
-      </w:r>
-      <w:proofErr w:type="spellStart"/>
-      <w:r>
-        <w:t>Pragma</w:t>
-      </w:r>
-      <w:proofErr w:type="spellEnd"/>
-      <w:r>
-        <w:t xml:space="preserve"> that align the data.  What other ways there to align the data on 64 bit boundary? </w:t>
+        <w:t xml:space="preserve">Find Pragma that align the data.  What other ways there to align the data on 64 bit boundary? </w:t>
       </w:r>
     </w:p>
     <w:p>
@@ -8266,22 +7806,14 @@
         <w:ind w:firstLine="0"/>
       </w:pPr>
       <w:r>
-        <w:t xml:space="preserve">Record the optimized project cycles time </w:t>
-      </w:r>
-      <w:proofErr w:type="gramStart"/>
-      <w:r>
-        <w:t>for  natural</w:t>
-      </w:r>
-      <w:proofErr w:type="gramEnd"/>
-      <w:r>
-        <w:t xml:space="preserve"> C function and for intrinsic function with software pipeline and aligned load.</w:t>
+        <w:t>Record the optimized project cycles time for  natural C function and for intrinsic function with software pipeline and aligned load.</w:t>
       </w:r>
     </w:p>
     <w:p>
       <w:pPr>
         <w:pStyle w:val="Heading3"/>
       </w:pPr>
-      <w:bookmarkStart w:id="32" w:name="_Toc337762287"/>
+      <w:bookmarkStart w:id="32" w:name="_Toc330988032"/>
       <w:r>
         <w:t>Task 5: Cache Considerations</w:t>
       </w:r>
@@ -8297,15 +7829,7 @@
         <w:ind w:firstLine="0"/>
       </w:pPr>
       <w:r>
-        <w:t xml:space="preserve">In </w:t>
-      </w:r>
-      <w:proofErr w:type="spellStart"/>
-      <w:r>
-        <w:t>test.h</w:t>
-      </w:r>
-      <w:proofErr w:type="spellEnd"/>
-      <w:r>
-        <w:t>, change the number of elements to 4K, 8K and 16K</w:t>
+        <w:t>In test.h, change the number of elements to 4K, 8K and 16K</w:t>
       </w:r>
     </w:p>
     <w:p>
@@ -8327,13 +7851,8 @@
         <w:ind w:left="0" w:firstLine="0"/>
       </w:pPr>
       <w:r>
-        <w:t xml:space="preserve">Challenge Question?  Why is the non-linear jump in the </w:t>
-      </w:r>
-      <w:proofErr w:type="gramStart"/>
-      <w:r>
-        <w:t>performances</w:t>
-      </w:r>
-      <w:proofErr w:type="gramEnd"/>
+        <w:t>Challenge Question?  Why is the non-linear jump in the performances</w:t>
+      </w:r>
     </w:p>
     <w:p>
       <w:pPr>
@@ -8434,8 +7953,8 @@
         <w:pStyle w:val="Number"/>
         <w:ind w:firstLine="0"/>
         <w:sectPr>
-          <w:headerReference w:type="even" r:id="rId28"/>
-          <w:headerReference w:type="default" r:id="rId29"/>
+          <w:headerReference w:type="even" r:id="rId29"/>
+          <w:headerReference w:type="default" r:id="rId30"/>
           <w:pgSz w:w="12240" w:h="15840"/>
           <w:pgMar w:top="1440" w:right="1440" w:bottom="1440" w:left="1440" w:header="720" w:footer="720" w:gutter="0"/>
           <w:cols w:space="720"/>
@@ -8451,37 +7970,21 @@
           <w:lang w:bidi="ar-SA"/>
         </w:rPr>
       </w:pPr>
-      <w:bookmarkStart w:id="33" w:name="_Toc337762288"/>
+      <w:bookmarkStart w:id="33" w:name="_Toc330988033"/>
       <w:r>
         <w:rPr>
           <w:rFonts w:eastAsia="Times New Roman"/>
           <w:lang w:bidi="ar-SA"/>
         </w:rPr>
         <w:lastRenderedPageBreak/>
-        <w:t xml:space="preserve">Lab 5 – </w:t>
-      </w:r>
-      <w:proofErr w:type="spellStart"/>
+        <w:t>Lab 5 – Interprocessor Communication (IPC)</w:t>
+      </w:r>
+      <w:bookmarkEnd w:id="33"/>
       <w:r>
         <w:rPr>
           <w:rFonts w:eastAsia="Times New Roman"/>
           <w:lang w:bidi="ar-SA"/>
         </w:rPr>
-        <w:t>Interprocessor</w:t>
-      </w:r>
-      <w:proofErr w:type="spellEnd"/>
-      <w:r>
-        <w:rPr>
-          <w:rFonts w:eastAsia="Times New Roman"/>
-          <w:lang w:bidi="ar-SA"/>
-        </w:rPr>
-        <w:t xml:space="preserve"> Communication (IPC)</w:t>
-      </w:r>
-      <w:bookmarkEnd w:id="33"/>
-      <w:r>
-        <w:rPr>
-          <w:rFonts w:eastAsia="Times New Roman"/>
-          <w:lang w:bidi="ar-SA"/>
-        </w:rPr>
         <w:t xml:space="preserve"> </w:t>
       </w:r>
     </w:p>
@@ -8492,28 +7995,61 @@
           <w:lang w:bidi="ar-SA"/>
         </w:rPr>
       </w:pPr>
-      <w:bookmarkStart w:id="34" w:name="_Toc337762289"/>
       <w:r>
         <w:rPr>
           <w:lang w:bidi="ar-SA"/>
         </w:rPr>
         <w:t>5A – Shared Memory Transport</w:t>
       </w:r>
+    </w:p>
+    <w:p>
+      <w:pPr>
+        <w:pStyle w:val="Heading2"/>
+        <w:rPr>
+          <w:lang w:bidi="ar-SA"/>
+        </w:rPr>
+      </w:pPr>
+      <w:bookmarkStart w:id="34" w:name="_Toc330988034"/>
+      <w:r>
+        <w:rPr>
+          <w:lang w:bidi="ar-SA"/>
+        </w:rPr>
+        <w:t>Purpose</w:t>
+      </w:r>
       <w:bookmarkEnd w:id="34"/>
     </w:p>
     <w:p>
       <w:pPr>
+        <w:rPr>
+          <w:lang w:bidi="ar-SA"/>
+        </w:rPr>
+      </w:pPr>
+      <w:r>
+        <w:rPr>
+          <w:lang w:bidi="ar-SA"/>
+        </w:rPr>
+        <w:t>The goal of this lab is to become familiar with how to use the Interprocessor Communication Module (IPC) to communicate between applications running on different cores.  We will build a project that will use the MessageQ module of IPC to pass messages between arbitrary cores on the 6678.</w:t>
+      </w:r>
+      <w:r>
+        <w:rPr>
+          <w:lang w:bidi="ar-SA"/>
+        </w:rPr>
+        <w:t xml:space="preserve">  Initially, we will be using shared memory in order to pass data between the cores.  Later, we will re-configure the project to use Multicore Navigator.</w:t>
+      </w:r>
+    </w:p>
+    <w:p>
+      <w:pPr>
         <w:pStyle w:val="Heading2"/>
         <w:rPr>
           <w:lang w:bidi="ar-SA"/>
         </w:rPr>
       </w:pPr>
-      <w:bookmarkStart w:id="35" w:name="_Toc337762290"/>
-      <w:r>
-        <w:rPr>
-          <w:lang w:bidi="ar-SA"/>
-        </w:rPr>
-        <w:t>Purpose</w:t>
+      <w:bookmarkStart w:id="35" w:name="_Toc330988035"/>
+      <w:r>
+        <w:rPr>
+          <w:lang w:bidi="ar-SA"/>
+        </w:rPr>
+        <w:t>Project Details</w:t>
       </w:r>
       <w:bookmarkEnd w:id="35"/>
     </w:p>
@@ -8527,165 +8063,74 @@
         <w:rPr>
           <w:lang w:bidi="ar-SA"/>
         </w:rPr>
-        <w:t xml:space="preserve">The goal of this lab is to become familiar with how to use the </w:t>
-      </w:r>
-      <w:proofErr w:type="spellStart"/>
-      <w:r>
-        <w:rPr>
-          <w:lang w:bidi="ar-SA"/>
-        </w:rPr>
-        <w:t>Interprocessor</w:t>
-      </w:r>
-      <w:proofErr w:type="spellEnd"/>
-      <w:r>
-        <w:rPr>
-          <w:lang w:bidi="ar-SA"/>
-        </w:rPr>
-        <w:t xml:space="preserve"> Communication Module (IPC) to communicate between applications running on different cores.  We will build a project that will use the </w:t>
-      </w:r>
-      <w:proofErr w:type="spellStart"/>
-      <w:r>
-        <w:rPr>
-          <w:lang w:bidi="ar-SA"/>
-        </w:rPr>
-        <w:t>MessageQ</w:t>
-      </w:r>
-      <w:proofErr w:type="spellEnd"/>
-      <w:r>
-        <w:rPr>
-          <w:lang w:bidi="ar-SA"/>
-        </w:rPr>
-        <w:t xml:space="preserve"> module of IPC to pass messages between arbitrary cores on the 6678.</w:t>
-      </w:r>
-      <w:r>
-        <w:rPr>
-          <w:lang w:bidi="ar-SA"/>
-        </w:rPr>
-        <w:t xml:space="preserve">  Initially, we will be using shared memory in order to pass data between the cores.  Later, we will re-configure the project to use Multicore Navigator.</w:t>
-      </w:r>
-    </w:p>
-    <w:p>
-      <w:pPr>
-        <w:pStyle w:val="Heading2"/>
-        <w:rPr>
-          <w:lang w:bidi="ar-SA"/>
-        </w:rPr>
-      </w:pPr>
-      <w:bookmarkStart w:id="36" w:name="_Toc337762291"/>
-      <w:r>
-        <w:rPr>
-          <w:lang w:bidi="ar-SA"/>
-        </w:rPr>
-        <w:t>Project Details</w:t>
+        <w:t>The project will generate a single .out file that will run on all cores.  Core 0 is designated the “Master” core, meaning that it will be the one that is responsible for initialization tasks.  A token message will be passed between randomly chosen cores 100 times.  The current count of the number of passes is part of the token message.  When a core receives the token message, it will send an acknowledge back to which ever core the token came from.  The core that receives the 100</w:t>
+      </w:r>
+      <w:r>
+        <w:rPr>
+          <w:vertAlign w:val="superscript"/>
+          <w:lang w:bidi="ar-SA"/>
+        </w:rPr>
+        <w:t>th</w:t>
+      </w:r>
+      <w:r>
+        <w:rPr>
+          <w:lang w:bidi="ar-SA"/>
+        </w:rPr>
+        <w:t xml:space="preserve"> token message pass will also be responsible for freeing the memory used by the token message and then sending a “Done” message to all of the cores.  Upon receipt of the “Done” message, each core will do its cleanup and then exit.</w:t>
+      </w:r>
+    </w:p>
+    <w:p>
+      <w:pPr>
+        <w:rPr>
+          <w:lang w:bidi="ar-SA"/>
+        </w:rPr>
+      </w:pPr>
+      <w:r>
+        <w:rPr>
+          <w:lang w:bidi="ar-SA"/>
+        </w:rPr>
+        <w:t xml:space="preserve">The application is implemented with a single task, and a polling implementation is used.  Once initialized, each task will poll it’s MessageQ to see if there is a message waiting.  If there is, the message is read, and then action is taken based on the message type.  </w:t>
+      </w:r>
+    </w:p>
+    <w:p>
+      <w:pPr>
+        <w:pStyle w:val="Heading3"/>
+        <w:rPr>
+          <w:lang w:bidi="ar-SA"/>
+        </w:rPr>
+      </w:pPr>
+      <w:bookmarkStart w:id="36" w:name="_Toc330988036"/>
+      <w:r>
+        <w:rPr>
+          <w:lang w:bidi="ar-SA"/>
+        </w:rPr>
+        <w:t xml:space="preserve">Task 1: </w:t>
+      </w:r>
+      <w:r>
+        <w:rPr>
+          <w:lang w:bidi="ar-SA"/>
+        </w:rPr>
+        <w:t>Import and Examine</w:t>
+      </w:r>
+      <w:r>
+        <w:rPr>
+          <w:lang w:bidi="ar-SA"/>
+        </w:rPr>
+        <w:t xml:space="preserve"> the</w:t>
+      </w:r>
+      <w:r>
+        <w:rPr>
+          <w:lang w:bidi="ar-SA"/>
+        </w:rPr>
+        <w:t xml:space="preserve"> Skeleton </w:t>
+      </w:r>
+      <w:r>
+        <w:rPr>
+          <w:lang w:bidi="ar-SA"/>
+        </w:rPr>
+        <w:t>Project</w:t>
       </w:r>
       <w:bookmarkEnd w:id="36"/>
-    </w:p>
-    <w:p>
-      <w:pPr>
-        <w:rPr>
-          <w:lang w:bidi="ar-SA"/>
-        </w:rPr>
-      </w:pPr>
-      <w:r>
-        <w:rPr>
-          <w:lang w:bidi="ar-SA"/>
-        </w:rPr>
-        <w:t xml:space="preserve">The project will generate a single .out file that will run on all cores.  Core 0 is designated the “Master” core, meaning that it will be the one that is responsible for initialization tasks.  A token message will be passed between randomly chosen cores 100 times.  The current count of the number of passes is part of the token message.  When a core receives the token message, it will send </w:t>
-      </w:r>
-      <w:proofErr w:type="gramStart"/>
-      <w:r>
-        <w:rPr>
-          <w:lang w:bidi="ar-SA"/>
-        </w:rPr>
-        <w:t>an acknowledge</w:t>
-      </w:r>
-      <w:proofErr w:type="gramEnd"/>
-      <w:r>
-        <w:rPr>
-          <w:lang w:bidi="ar-SA"/>
-        </w:rPr>
-        <w:t xml:space="preserve"> back to which ever core the token came from.  The core that receives the 100</w:t>
-      </w:r>
-      <w:r>
-        <w:rPr>
-          <w:vertAlign w:val="superscript"/>
-          <w:lang w:bidi="ar-SA"/>
-        </w:rPr>
-        <w:t>th</w:t>
-      </w:r>
-      <w:r>
-        <w:rPr>
-          <w:lang w:bidi="ar-SA"/>
-        </w:rPr>
-        <w:t xml:space="preserve"> token message pass will also be responsible for freeing the memory used by the token message and then sending a “Done” message to all of the cores.  Upon receipt of the “Done” message, each core will do its cleanup and then exit.</w:t>
-      </w:r>
-    </w:p>
-    <w:p>
-      <w:pPr>
-        <w:rPr>
-          <w:lang w:bidi="ar-SA"/>
-        </w:rPr>
-      </w:pPr>
-      <w:r>
-        <w:rPr>
-          <w:lang w:bidi="ar-SA"/>
-        </w:rPr>
-        <w:t xml:space="preserve">The application is implemented with a single task, and a polling implementation is used.  Once initialized, each task will poll it’s </w:t>
-      </w:r>
-      <w:proofErr w:type="spellStart"/>
-      <w:r>
-        <w:rPr>
-          <w:lang w:bidi="ar-SA"/>
-        </w:rPr>
-        <w:t>MessageQ</w:t>
-      </w:r>
-      <w:proofErr w:type="spellEnd"/>
-      <w:r>
-        <w:rPr>
-          <w:lang w:bidi="ar-SA"/>
-        </w:rPr>
-        <w:t xml:space="preserve"> to see if there is a message waiting.  If there is, the message is read, and then action is taken based on the message type.  </w:t>
-      </w:r>
-    </w:p>
-    <w:p>
-      <w:pPr>
-        <w:pStyle w:val="Heading3"/>
-        <w:rPr>
-          <w:lang w:bidi="ar-SA"/>
-        </w:rPr>
-      </w:pPr>
-      <w:bookmarkStart w:id="37" w:name="_Toc337762292"/>
-      <w:r>
-        <w:rPr>
-          <w:lang w:bidi="ar-SA"/>
-        </w:rPr>
-        <w:t xml:space="preserve">Task 1: </w:t>
-      </w:r>
-      <w:r>
-        <w:rPr>
-          <w:lang w:bidi="ar-SA"/>
-        </w:rPr>
-        <w:t>Import and Examine</w:t>
-      </w:r>
-      <w:r>
-        <w:rPr>
-          <w:lang w:bidi="ar-SA"/>
-        </w:rPr>
-        <w:t xml:space="preserve"> the</w:t>
-      </w:r>
-      <w:r>
-        <w:rPr>
-          <w:lang w:bidi="ar-SA"/>
-        </w:rPr>
-        <w:t xml:space="preserve"> Skeleton </w:t>
-      </w:r>
-      <w:r>
-        <w:rPr>
-          <w:lang w:bidi="ar-SA"/>
-        </w:rPr>
-        <w:t>Project</w:t>
-      </w:r>
-      <w:bookmarkEnd w:id="37"/>
     </w:p>
     <w:p>
       <w:pPr>
@@ -8702,21 +8147,7 @@
         <w:rPr>
           <w:lang w:bidi="ar-SA"/>
         </w:rPr>
-        <w:t xml:space="preserve">Import the </w:t>
-      </w:r>
-      <w:proofErr w:type="spellStart"/>
-      <w:r>
-        <w:rPr>
-          <w:lang w:bidi="ar-SA"/>
-        </w:rPr>
-        <w:t>InterprocessorCommunication</w:t>
-      </w:r>
-      <w:proofErr w:type="spellEnd"/>
-      <w:r>
-        <w:rPr>
-          <w:lang w:bidi="ar-SA"/>
-        </w:rPr>
-        <w:t xml:space="preserve"> project into Code Composer Studio v5.</w:t>
+        <w:t>Import the InterprocessorCommunication project into Code Composer Studio v5.</w:t>
       </w:r>
     </w:p>
     <w:p>
@@ -8770,21 +8201,7 @@
         <w:rPr>
           <w:lang w:bidi="ar-SA"/>
         </w:rPr>
-        <w:t xml:space="preserve">Choose Open With -&gt; </w:t>
-      </w:r>
-      <w:proofErr w:type="spellStart"/>
-      <w:r>
-        <w:rPr>
-          <w:lang w:bidi="ar-SA"/>
-        </w:rPr>
-        <w:t>XDCScript</w:t>
-      </w:r>
-      <w:proofErr w:type="spellEnd"/>
-      <w:r>
-        <w:rPr>
-          <w:lang w:bidi="ar-SA"/>
-        </w:rPr>
-        <w:t xml:space="preserve">  Editor</w:t>
+        <w:t>Choose Open With -&gt; XDCScript  Editor</w:t>
       </w:r>
     </w:p>
     <w:p>
@@ -8802,21 +8219,7 @@
         <w:rPr>
           <w:lang w:bidi="ar-SA"/>
         </w:rPr>
-        <w:t>Note the following lines in the .</w:t>
-      </w:r>
-      <w:proofErr w:type="spellStart"/>
-      <w:r>
-        <w:rPr>
-          <w:lang w:bidi="ar-SA"/>
-        </w:rPr>
-        <w:t>cfg</w:t>
-      </w:r>
-      <w:proofErr w:type="spellEnd"/>
-      <w:r>
-        <w:rPr>
-          <w:lang w:bidi="ar-SA"/>
-        </w:rPr>
-        <w:t xml:space="preserve"> that are necessary for the IPC example. </w:t>
+        <w:t xml:space="preserve">Note the following lines in the .cfg that are necessary for the IPC example. </w:t>
       </w:r>
     </w:p>
     <w:p>
@@ -8834,49 +8237,7 @@
         <w:rPr>
           <w:lang w:bidi="ar-SA"/>
         </w:rPr>
-        <w:t xml:space="preserve">The following lines include the modules that are necessary for using IPC in this manner.  The </w:t>
-      </w:r>
-      <w:proofErr w:type="spellStart"/>
-      <w:r>
-        <w:rPr>
-          <w:lang w:bidi="ar-SA"/>
-        </w:rPr>
-        <w:t>MultiProc</w:t>
-      </w:r>
-      <w:proofErr w:type="spellEnd"/>
-      <w:r>
-        <w:rPr>
-          <w:lang w:bidi="ar-SA"/>
-        </w:rPr>
-        <w:t xml:space="preserve"> module handles the management of the various processor IDs.  The IPC module is used to initialize the subsystems of IPC.  The </w:t>
-      </w:r>
-      <w:proofErr w:type="spellStart"/>
-      <w:r>
-        <w:rPr>
-          <w:lang w:bidi="ar-SA"/>
-        </w:rPr>
-        <w:t>HeapBufMP</w:t>
-      </w:r>
-      <w:proofErr w:type="spellEnd"/>
-      <w:r>
-        <w:rPr>
-          <w:lang w:bidi="ar-SA"/>
-        </w:rPr>
-        <w:t xml:space="preserve"> module manages allocation of memory buffers from the shared heap.  And the </w:t>
-      </w:r>
-      <w:proofErr w:type="spellStart"/>
-      <w:r>
-        <w:rPr>
-          <w:lang w:bidi="ar-SA"/>
-        </w:rPr>
-        <w:t>MessageQ</w:t>
-      </w:r>
-      <w:proofErr w:type="spellEnd"/>
-      <w:r>
-        <w:rPr>
-          <w:lang w:bidi="ar-SA"/>
-        </w:rPr>
-        <w:t xml:space="preserve"> module supports the sending and receiving of variable length messages.</w:t>
+        <w:t>The following lines include the modules that are necessary for using IPC in this manner.  The MultiProc module handles the management of the various processor IDs.  The IPC module is used to initialize the subsystems of IPC.  The HeapBufMP module manages allocation of memory buffers from the shared heap.  And the MessageQ module supports the sending and receiving of variable length messages.</w:t>
       </w:r>
     </w:p>
     <w:p>
@@ -8893,8 +8254,6 @@
           <w:lang w:bidi="ar-SA"/>
         </w:rPr>
       </w:pPr>
-      <w:proofErr w:type="spellStart"/>
-      <w:proofErr w:type="gramStart"/>
       <w:r>
         <w:rPr>
           <w:rFonts w:ascii="Consolas" w:hAnsi="Consolas" w:cs="Consolas"/>
@@ -8907,8 +8266,6 @@
         </w:rPr>
         <w:t>var</w:t>
       </w:r>
-      <w:proofErr w:type="spellEnd"/>
-      <w:proofErr w:type="gramEnd"/>
       <w:r>
         <w:rPr>
           <w:rFonts w:ascii="Consolas" w:hAnsi="Consolas" w:cs="Consolas"/>
@@ -8917,51 +8274,7 @@
           <w:szCs w:val="18"/>
           <w:lang w:bidi="ar-SA"/>
         </w:rPr>
-        <w:t xml:space="preserve"> </w:t>
-      </w:r>
-      <w:proofErr w:type="spellStart"/>
-      <w:r>
-        <w:rPr>
-          <w:rFonts w:ascii="Consolas" w:hAnsi="Consolas" w:cs="Consolas"/>
-          <w:color w:val="000000"/>
-          <w:sz w:val="18"/>
-          <w:szCs w:val="18"/>
-          <w:lang w:bidi="ar-SA"/>
-        </w:rPr>
-        <w:t>MessageQ</w:t>
-      </w:r>
-      <w:proofErr w:type="spellEnd"/>
-      <w:r>
-        <w:rPr>
-          <w:rFonts w:ascii="Consolas" w:hAnsi="Consolas" w:cs="Consolas"/>
-          <w:color w:val="000000"/>
-          <w:sz w:val="18"/>
-          <w:szCs w:val="18"/>
-          <w:lang w:bidi="ar-SA"/>
-        </w:rPr>
-        <w:t xml:space="preserve">    = </w:t>
-      </w:r>
-      <w:proofErr w:type="spellStart"/>
-      <w:r>
-        <w:rPr>
-          <w:rFonts w:ascii="Consolas" w:hAnsi="Consolas" w:cs="Consolas"/>
-          <w:color w:val="000000"/>
-          <w:sz w:val="18"/>
-          <w:szCs w:val="18"/>
-          <w:lang w:bidi="ar-SA"/>
-        </w:rPr>
-        <w:t>xdc.useModule</w:t>
-      </w:r>
-      <w:proofErr w:type="spellEnd"/>
-      <w:r>
-        <w:rPr>
-          <w:rFonts w:ascii="Consolas" w:hAnsi="Consolas" w:cs="Consolas"/>
-          <w:color w:val="000000"/>
-          <w:sz w:val="18"/>
-          <w:szCs w:val="18"/>
-          <w:lang w:bidi="ar-SA"/>
-        </w:rPr>
-        <w:t>(</w:t>
+        <w:t xml:space="preserve"> MessageQ    = xdc.useModule(</w:t>
       </w:r>
       <w:r>
         <w:rPr>
@@ -8971,29 +8284,7 @@
           <w:szCs w:val="18"/>
           <w:lang w:bidi="ar-SA"/>
         </w:rPr>
-        <w:t>'</w:t>
-      </w:r>
-      <w:proofErr w:type="spellStart"/>
-      <w:r>
-        <w:rPr>
-          <w:rFonts w:ascii="Consolas" w:hAnsi="Consolas" w:cs="Consolas"/>
-          <w:color w:val="0000FF"/>
-          <w:sz w:val="18"/>
-          <w:szCs w:val="18"/>
-          <w:lang w:bidi="ar-SA"/>
-        </w:rPr>
-        <w:t>ti.sdo.ipc.MessageQ</w:t>
-      </w:r>
-      <w:proofErr w:type="spellEnd"/>
-      <w:r>
-        <w:rPr>
-          <w:rFonts w:ascii="Consolas" w:hAnsi="Consolas" w:cs="Consolas"/>
-          <w:color w:val="0000FF"/>
-          <w:sz w:val="18"/>
-          <w:szCs w:val="18"/>
-          <w:lang w:bidi="ar-SA"/>
-        </w:rPr>
-        <w:t>'</w:t>
+        <w:t>'ti.sdo.ipc.MessageQ'</w:t>
       </w:r>
       <w:r>
         <w:rPr>
@@ -9020,8 +8311,6 @@
           <w:lang w:bidi="ar-SA"/>
         </w:rPr>
       </w:pPr>
-      <w:proofErr w:type="spellStart"/>
-      <w:proofErr w:type="gramStart"/>
       <w:r>
         <w:rPr>
           <w:rFonts w:ascii="Consolas" w:hAnsi="Consolas" w:cs="Consolas"/>
@@ -9034,8 +8323,6 @@
         </w:rPr>
         <w:t>var</w:t>
       </w:r>
-      <w:proofErr w:type="spellEnd"/>
-      <w:proofErr w:type="gramEnd"/>
       <w:r>
         <w:rPr>
           <w:rFonts w:ascii="Consolas" w:hAnsi="Consolas" w:cs="Consolas"/>
@@ -9044,51 +8331,7 @@
           <w:szCs w:val="18"/>
           <w:lang w:bidi="ar-SA"/>
         </w:rPr>
-        <w:t xml:space="preserve"> </w:t>
-      </w:r>
-      <w:proofErr w:type="spellStart"/>
-      <w:r>
-        <w:rPr>
-          <w:rFonts w:ascii="Consolas" w:hAnsi="Consolas" w:cs="Consolas"/>
-          <w:color w:val="000000"/>
-          <w:sz w:val="18"/>
-          <w:szCs w:val="18"/>
-          <w:lang w:bidi="ar-SA"/>
-        </w:rPr>
-        <w:t>Ipc</w:t>
-      </w:r>
-      <w:proofErr w:type="spellEnd"/>
-      <w:r>
-        <w:rPr>
-          <w:rFonts w:ascii="Consolas" w:hAnsi="Consolas" w:cs="Consolas"/>
-          <w:color w:val="000000"/>
-          <w:sz w:val="18"/>
-          <w:szCs w:val="18"/>
-          <w:lang w:bidi="ar-SA"/>
-        </w:rPr>
-        <w:t xml:space="preserve">         = </w:t>
-      </w:r>
-      <w:proofErr w:type="spellStart"/>
-      <w:r>
-        <w:rPr>
-          <w:rFonts w:ascii="Consolas" w:hAnsi="Consolas" w:cs="Consolas"/>
-          <w:color w:val="000000"/>
-          <w:sz w:val="18"/>
-          <w:szCs w:val="18"/>
-          <w:lang w:bidi="ar-SA"/>
-        </w:rPr>
-        <w:t>xdc.useModule</w:t>
-      </w:r>
-      <w:proofErr w:type="spellEnd"/>
-      <w:r>
-        <w:rPr>
-          <w:rFonts w:ascii="Consolas" w:hAnsi="Consolas" w:cs="Consolas"/>
-          <w:color w:val="000000"/>
-          <w:sz w:val="18"/>
-          <w:szCs w:val="18"/>
-          <w:lang w:bidi="ar-SA"/>
-        </w:rPr>
-        <w:t>(</w:t>
+        <w:t xml:space="preserve"> Ipc         = xdc.useModule(</w:t>
       </w:r>
       <w:r>
         <w:rPr>
@@ -9098,29 +8341,7 @@
           <w:szCs w:val="18"/>
           <w:lang w:bidi="ar-SA"/>
         </w:rPr>
-        <w:t>'</w:t>
-      </w:r>
-      <w:proofErr w:type="spellStart"/>
-      <w:r>
-        <w:rPr>
-          <w:rFonts w:ascii="Consolas" w:hAnsi="Consolas" w:cs="Consolas"/>
-          <w:color w:val="0000FF"/>
-          <w:sz w:val="18"/>
-          <w:szCs w:val="18"/>
-          <w:lang w:bidi="ar-SA"/>
-        </w:rPr>
-        <w:t>ti.sdo.ipc.Ipc</w:t>
-      </w:r>
-      <w:proofErr w:type="spellEnd"/>
-      <w:r>
-        <w:rPr>
-          <w:rFonts w:ascii="Consolas" w:hAnsi="Consolas" w:cs="Consolas"/>
-          <w:color w:val="0000FF"/>
-          <w:sz w:val="18"/>
-          <w:szCs w:val="18"/>
-          <w:lang w:bidi="ar-SA"/>
-        </w:rPr>
-        <w:t>'</w:t>
+        <w:t>'ti.sdo.ipc.Ipc'</w:t>
       </w:r>
       <w:r>
         <w:rPr>
@@ -9147,8 +8368,6 @@
           <w:lang w:bidi="ar-SA"/>
         </w:rPr>
       </w:pPr>
-      <w:proofErr w:type="spellStart"/>
-      <w:proofErr w:type="gramStart"/>
       <w:r>
         <w:rPr>
           <w:rFonts w:ascii="Consolas" w:hAnsi="Consolas" w:cs="Consolas"/>
@@ -9161,8 +8380,6 @@
         </w:rPr>
         <w:t>var</w:t>
       </w:r>
-      <w:proofErr w:type="spellEnd"/>
-      <w:proofErr w:type="gramEnd"/>
       <w:r>
         <w:rPr>
           <w:rFonts w:ascii="Consolas" w:hAnsi="Consolas" w:cs="Consolas"/>
@@ -9171,9 +8388,18 @@
           <w:szCs w:val="18"/>
           <w:lang w:bidi="ar-SA"/>
         </w:rPr>
-        <w:t xml:space="preserve"> </w:t>
-      </w:r>
-      <w:proofErr w:type="spellStart"/>
+        <w:t xml:space="preserve"> HeapBufMP   = xdc.useModule(</w:t>
+      </w:r>
+      <w:r>
+        <w:rPr>
+          <w:rFonts w:ascii="Consolas" w:hAnsi="Consolas" w:cs="Consolas"/>
+          <w:color w:val="0000FF"/>
+          <w:sz w:val="18"/>
+          <w:szCs w:val="18"/>
+          <w:lang w:bidi="ar-SA"/>
+        </w:rPr>
+        <w:t>'ti.sdo.ipc.heaps.HeapBufMP'</w:t>
+      </w:r>
       <w:r>
         <w:rPr>
           <w:rFonts w:ascii="Consolas" w:hAnsi="Consolas" w:cs="Consolas"/>
@@ -9182,10 +8408,12 @@
           <w:szCs w:val="18"/>
           <w:lang w:bidi="ar-SA"/>
         </w:rPr>
-        <w:t>HeapBufMP</w:t>
-      </w:r>
-      <w:proofErr w:type="spellEnd"/>
-      <w:r>
+        <w:t>);</w:t>
+      </w:r>
+    </w:p>
+    <w:p>
+      <w:pPr>
+        <w:ind w:left="720"/>
         <w:rPr>
           <w:rFonts w:ascii="Consolas" w:hAnsi="Consolas" w:cs="Consolas"/>
           <w:color w:val="000000"/>
@@ -9193,86 +8421,7 @@
           <w:szCs w:val="18"/>
           <w:lang w:bidi="ar-SA"/>
         </w:rPr>
-        <w:t xml:space="preserve">   = </w:t>
-      </w:r>
-      <w:proofErr w:type="spellStart"/>
-      <w:r>
-        <w:rPr>
-          <w:rFonts w:ascii="Consolas" w:hAnsi="Consolas" w:cs="Consolas"/>
-          <w:color w:val="000000"/>
-          <w:sz w:val="18"/>
-          <w:szCs w:val="18"/>
-          <w:lang w:bidi="ar-SA"/>
-        </w:rPr>
-        <w:t>xdc.useModule</w:t>
-      </w:r>
-      <w:proofErr w:type="spellEnd"/>
-      <w:r>
-        <w:rPr>
-          <w:rFonts w:ascii="Consolas" w:hAnsi="Consolas" w:cs="Consolas"/>
-          <w:color w:val="000000"/>
-          <w:sz w:val="18"/>
-          <w:szCs w:val="18"/>
-          <w:lang w:bidi="ar-SA"/>
-        </w:rPr>
-        <w:t>(</w:t>
-      </w:r>
-      <w:r>
-        <w:rPr>
-          <w:rFonts w:ascii="Consolas" w:hAnsi="Consolas" w:cs="Consolas"/>
-          <w:color w:val="0000FF"/>
-          <w:sz w:val="18"/>
-          <w:szCs w:val="18"/>
-          <w:lang w:bidi="ar-SA"/>
-        </w:rPr>
-        <w:t>'</w:t>
-      </w:r>
-      <w:proofErr w:type="spellStart"/>
-      <w:r>
-        <w:rPr>
-          <w:rFonts w:ascii="Consolas" w:hAnsi="Consolas" w:cs="Consolas"/>
-          <w:color w:val="0000FF"/>
-          <w:sz w:val="18"/>
-          <w:szCs w:val="18"/>
-          <w:lang w:bidi="ar-SA"/>
-        </w:rPr>
-        <w:t>ti.sdo.ipc.heaps.HeapBufMP</w:t>
-      </w:r>
-      <w:proofErr w:type="spellEnd"/>
-      <w:r>
-        <w:rPr>
-          <w:rFonts w:ascii="Consolas" w:hAnsi="Consolas" w:cs="Consolas"/>
-          <w:color w:val="0000FF"/>
-          <w:sz w:val="18"/>
-          <w:szCs w:val="18"/>
-          <w:lang w:bidi="ar-SA"/>
-        </w:rPr>
-        <w:t>'</w:t>
-      </w:r>
-      <w:r>
-        <w:rPr>
-          <w:rFonts w:ascii="Consolas" w:hAnsi="Consolas" w:cs="Consolas"/>
-          <w:color w:val="000000"/>
-          <w:sz w:val="18"/>
-          <w:szCs w:val="18"/>
-          <w:lang w:bidi="ar-SA"/>
-        </w:rPr>
-        <w:t>);</w:t>
-      </w:r>
-    </w:p>
-    <w:p>
-      <w:pPr>
-        <w:ind w:left="720"/>
-        <w:rPr>
-          <w:rFonts w:ascii="Consolas" w:hAnsi="Consolas" w:cs="Consolas"/>
-          <w:color w:val="000000"/>
-          <w:sz w:val="18"/>
-          <w:szCs w:val="18"/>
-          <w:lang w:bidi="ar-SA"/>
-        </w:rPr>
-      </w:pPr>
-      <w:proofErr w:type="spellStart"/>
-      <w:proofErr w:type="gramStart"/>
+      </w:pPr>
       <w:r>
         <w:rPr>
           <w:rFonts w:ascii="Consolas" w:hAnsi="Consolas" w:cs="Consolas"/>
@@ -9285,8 +8434,6 @@
         </w:rPr>
         <w:t>var</w:t>
       </w:r>
-      <w:proofErr w:type="spellEnd"/>
-      <w:proofErr w:type="gramEnd"/>
       <w:r>
         <w:rPr>
           <w:rFonts w:ascii="Consolas" w:hAnsi="Consolas" w:cs="Consolas"/>
@@ -9295,9 +8442,18 @@
           <w:szCs w:val="18"/>
           <w:lang w:bidi="ar-SA"/>
         </w:rPr>
-        <w:t xml:space="preserve"> </w:t>
-      </w:r>
-      <w:proofErr w:type="spellStart"/>
+        <w:t xml:space="preserve"> MultiProc   = xdc.useModule(</w:t>
+      </w:r>
+      <w:r>
+        <w:rPr>
+          <w:rFonts w:ascii="Consolas" w:hAnsi="Consolas" w:cs="Consolas"/>
+          <w:color w:val="0000FF"/>
+          <w:sz w:val="18"/>
+          <w:szCs w:val="18"/>
+          <w:lang w:bidi="ar-SA"/>
+        </w:rPr>
+        <w:t>'ti.sdo.utils.MultiProc'</w:t>
+      </w:r>
       <w:r>
         <w:rPr>
           <w:rFonts w:ascii="Consolas" w:hAnsi="Consolas" w:cs="Consolas"/>
@@ -9306,9 +8462,50 @@
           <w:szCs w:val="18"/>
           <w:lang w:bidi="ar-SA"/>
         </w:rPr>
-        <w:t>MultiProc</w:t>
-      </w:r>
-      <w:proofErr w:type="spellEnd"/>
+        <w:t>);</w:t>
+      </w:r>
+    </w:p>
+    <w:p>
+      <w:pPr>
+        <w:pStyle w:val="ListParagraph"/>
+        <w:numPr>
+          <w:ilvl w:val="1"/>
+          <w:numId w:val="18"/>
+        </w:numPr>
+        <w:rPr>
+          <w:rFonts w:cstheme="minorHAnsi"/>
+          <w:color w:val="000000"/>
+          <w:lang w:bidi="ar-SA"/>
+        </w:rPr>
+      </w:pPr>
+      <w:r>
+        <w:rPr>
+          <w:rFonts w:cstheme="minorHAnsi"/>
+          <w:color w:val="000000"/>
+          <w:lang w:bidi="ar-SA"/>
+        </w:rPr>
+        <w:t xml:space="preserve">The following line defines which processors will be used.  In this case, we will be using </w:t>
+      </w:r>
+      <w:r>
+        <w:rPr>
+          <w:rFonts w:cstheme="minorHAnsi"/>
+          <w:color w:val="000000"/>
+          <w:lang w:bidi="ar-SA"/>
+        </w:rPr>
+        <w:t xml:space="preserve">all of them.  </w:t>
+      </w:r>
+    </w:p>
+    <w:p>
+      <w:pPr>
+        <w:ind w:firstLine="720"/>
+        <w:rPr>
+          <w:rFonts w:cstheme="minorHAnsi"/>
+          <w:color w:val="000000"/>
+          <w:sz w:val="18"/>
+          <w:szCs w:val="18"/>
+          <w:lang w:bidi="ar-SA"/>
+        </w:rPr>
+      </w:pPr>
       <w:r>
         <w:rPr>
           <w:rFonts w:ascii="Consolas" w:hAnsi="Consolas" w:cs="Consolas"/>
@@ -9317,158 +8514,8 @@
           <w:szCs w:val="18"/>
           <w:lang w:bidi="ar-SA"/>
         </w:rPr>
-        <w:t xml:space="preserve">   = </w:t>
-      </w:r>
-      <w:proofErr w:type="spellStart"/>
-      <w:r>
-        <w:rPr>
-          <w:rFonts w:ascii="Consolas" w:hAnsi="Consolas" w:cs="Consolas"/>
-          <w:color w:val="000000"/>
-          <w:sz w:val="18"/>
-          <w:szCs w:val="18"/>
-          <w:lang w:bidi="ar-SA"/>
-        </w:rPr>
-        <w:t>xdc.useModule</w:t>
-      </w:r>
-      <w:proofErr w:type="spellEnd"/>
-      <w:r>
-        <w:rPr>
-          <w:rFonts w:ascii="Consolas" w:hAnsi="Consolas" w:cs="Consolas"/>
-          <w:color w:val="000000"/>
-          <w:sz w:val="18"/>
-          <w:szCs w:val="18"/>
-          <w:lang w:bidi="ar-SA"/>
-        </w:rPr>
-        <w:t>(</w:t>
-      </w:r>
-      <w:r>
-        <w:rPr>
-          <w:rFonts w:ascii="Consolas" w:hAnsi="Consolas" w:cs="Consolas"/>
-          <w:color w:val="0000FF"/>
-          <w:sz w:val="18"/>
-          <w:szCs w:val="18"/>
-          <w:lang w:bidi="ar-SA"/>
-        </w:rPr>
-        <w:t>'</w:t>
-      </w:r>
-      <w:proofErr w:type="spellStart"/>
-      <w:r>
-        <w:rPr>
-          <w:rFonts w:ascii="Consolas" w:hAnsi="Consolas" w:cs="Consolas"/>
-          <w:color w:val="0000FF"/>
-          <w:sz w:val="18"/>
-          <w:szCs w:val="18"/>
-          <w:lang w:bidi="ar-SA"/>
-        </w:rPr>
-        <w:t>ti.sdo.utils.MultiProc</w:t>
-      </w:r>
-      <w:proofErr w:type="spellEnd"/>
-      <w:r>
-        <w:rPr>
-          <w:rFonts w:ascii="Consolas" w:hAnsi="Consolas" w:cs="Consolas"/>
-          <w:color w:val="0000FF"/>
-          <w:sz w:val="18"/>
-          <w:szCs w:val="18"/>
-          <w:lang w:bidi="ar-SA"/>
-        </w:rPr>
-        <w:t>'</w:t>
-      </w:r>
-      <w:r>
-        <w:rPr>
-          <w:rFonts w:ascii="Consolas" w:hAnsi="Consolas" w:cs="Consolas"/>
-          <w:color w:val="000000"/>
-          <w:sz w:val="18"/>
-          <w:szCs w:val="18"/>
-          <w:lang w:bidi="ar-SA"/>
-        </w:rPr>
-        <w:t>);</w:t>
-      </w:r>
-    </w:p>
-    <w:p>
-      <w:pPr>
-        <w:pStyle w:val="ListParagraph"/>
-        <w:numPr>
-          <w:ilvl w:val="1"/>
-          <w:numId w:val="18"/>
-        </w:numPr>
-        <w:rPr>
-          <w:rFonts w:cstheme="minorHAnsi"/>
-          <w:color w:val="000000"/>
-          <w:lang w:bidi="ar-SA"/>
-        </w:rPr>
-      </w:pPr>
-      <w:r>
-        <w:rPr>
-          <w:rFonts w:cstheme="minorHAnsi"/>
-          <w:color w:val="000000"/>
-          <w:lang w:bidi="ar-SA"/>
-        </w:rPr>
-        <w:t xml:space="preserve">The following line defines which processors will be used.  In this case, we will be using </w:t>
-      </w:r>
-      <w:r>
-        <w:rPr>
-          <w:rFonts w:cstheme="minorHAnsi"/>
-          <w:color w:val="000000"/>
-          <w:lang w:bidi="ar-SA"/>
-        </w:rPr>
-        <w:t xml:space="preserve">all of them.  </w:t>
-      </w:r>
-    </w:p>
-    <w:p>
-      <w:pPr>
-        <w:ind w:firstLine="720"/>
-        <w:rPr>
-          <w:rFonts w:cstheme="minorHAnsi"/>
-          <w:color w:val="000000"/>
-          <w:sz w:val="18"/>
-          <w:szCs w:val="18"/>
-          <w:lang w:bidi="ar-SA"/>
-        </w:rPr>
-      </w:pPr>
-      <w:proofErr w:type="spellStart"/>
-      <w:r>
-        <w:rPr>
-          <w:rFonts w:ascii="Consolas" w:hAnsi="Consolas" w:cs="Consolas"/>
-          <w:color w:val="000000"/>
-          <w:sz w:val="18"/>
-          <w:szCs w:val="18"/>
-          <w:lang w:bidi="ar-SA"/>
-        </w:rPr>
         <w:lastRenderedPageBreak/>
-        <w:t>Ipc.procSync</w:t>
-      </w:r>
-      <w:proofErr w:type="spellEnd"/>
-      <w:r>
-        <w:rPr>
-          <w:rFonts w:ascii="Consolas" w:hAnsi="Consolas" w:cs="Consolas"/>
-          <w:color w:val="000000"/>
-          <w:sz w:val="18"/>
-          <w:szCs w:val="18"/>
-          <w:lang w:bidi="ar-SA"/>
-        </w:rPr>
-        <w:t xml:space="preserve"> = </w:t>
-      </w:r>
-      <w:proofErr w:type="spellStart"/>
-      <w:r>
-        <w:rPr>
-          <w:rFonts w:ascii="Consolas" w:hAnsi="Consolas" w:cs="Consolas"/>
-          <w:color w:val="000000"/>
-          <w:sz w:val="18"/>
-          <w:szCs w:val="18"/>
-          <w:lang w:bidi="ar-SA"/>
-        </w:rPr>
-        <w:t>Ipc.ProcSync_ALL</w:t>
-      </w:r>
-      <w:proofErr w:type="spellEnd"/>
-      <w:r>
-        <w:rPr>
-          <w:rFonts w:ascii="Consolas" w:hAnsi="Consolas" w:cs="Consolas"/>
-          <w:color w:val="000000"/>
-          <w:sz w:val="18"/>
-          <w:szCs w:val="18"/>
-          <w:lang w:bidi="ar-SA"/>
-        </w:rPr>
-        <w:t>;</w:t>
+        <w:t>Ipc.procSync = Ipc.ProcSync_ALL;</w:t>
       </w:r>
     </w:p>
     <w:p>
@@ -9515,8 +8562,6 @@
           <w:lang w:bidi="ar-SA"/>
         </w:rPr>
       </w:pPr>
-      <w:proofErr w:type="spellStart"/>
-      <w:proofErr w:type="gramStart"/>
       <w:r>
         <w:rPr>
           <w:rFonts w:ascii="Consolas" w:hAnsi="Consolas" w:cs="Consolas"/>
@@ -9529,8 +8574,6 @@
         </w:rPr>
         <w:t>var</w:t>
       </w:r>
-      <w:proofErr w:type="spellEnd"/>
-      <w:proofErr w:type="gramEnd"/>
       <w:r>
         <w:rPr>
           <w:rFonts w:ascii="Consolas" w:hAnsi="Consolas" w:cs="Consolas"/>
@@ -9553,8 +8596,6 @@
           <w:lang w:bidi="ar-SA"/>
         </w:rPr>
       </w:pPr>
-      <w:proofErr w:type="spellStart"/>
-      <w:proofErr w:type="gramStart"/>
       <w:r>
         <w:rPr>
           <w:rFonts w:ascii="Consolas" w:hAnsi="Consolas" w:cs="Consolas"/>
@@ -9567,8 +8608,6 @@
         </w:rPr>
         <w:t>var</w:t>
       </w:r>
-      <w:proofErr w:type="spellEnd"/>
-      <w:proofErr w:type="gramEnd"/>
       <w:r>
         <w:rPr>
           <w:rFonts w:ascii="Consolas" w:hAnsi="Consolas" w:cs="Consolas"/>
@@ -9599,18 +8638,8 @@
           <w:color w:val="000000"/>
           <w:lang w:bidi="ar-SA"/>
         </w:rPr>
-        <w:t xml:space="preserve">These include the </w:t>
-      </w:r>
-      <w:proofErr w:type="spellStart"/>
-      <w:r>
-        <w:rPr>
-          <w:rFonts w:cstheme="minorHAnsi"/>
-          <w:color w:val="000000"/>
-          <w:lang w:bidi="ar-SA"/>
-        </w:rPr>
-        <w:t>SharedRegion</w:t>
-      </w:r>
-      <w:proofErr w:type="spellEnd"/>
+        <w:t>These include the SharedRegion</w:t>
+      </w:r>
       <w:r>
         <w:rPr>
           <w:rFonts w:cstheme="minorHAnsi"/>
@@ -9642,8 +8671,6 @@
           <w:lang w:bidi="ar-SA"/>
         </w:rPr>
       </w:pPr>
-      <w:proofErr w:type="spellStart"/>
-      <w:proofErr w:type="gramStart"/>
       <w:r>
         <w:rPr>
           <w:rFonts w:ascii="Consolas" w:hAnsi="Consolas" w:cs="Consolas"/>
@@ -9656,8 +8683,6 @@
         </w:rPr>
         <w:t>var</w:t>
       </w:r>
-      <w:proofErr w:type="spellEnd"/>
-      <w:proofErr w:type="gramEnd"/>
       <w:r>
         <w:rPr>
           <w:rFonts w:ascii="Consolas" w:hAnsi="Consolas" w:cs="Consolas"/>
@@ -9666,51 +8691,7 @@
           <w:szCs w:val="18"/>
           <w:lang w:bidi="ar-SA"/>
         </w:rPr>
-        <w:t xml:space="preserve"> </w:t>
-      </w:r>
-      <w:proofErr w:type="spellStart"/>
-      <w:r>
-        <w:rPr>
-          <w:rFonts w:ascii="Consolas" w:hAnsi="Consolas" w:cs="Consolas"/>
-          <w:color w:val="000000"/>
-          <w:sz w:val="18"/>
-          <w:szCs w:val="18"/>
-          <w:lang w:bidi="ar-SA"/>
-        </w:rPr>
-        <w:t>SharedRegion</w:t>
-      </w:r>
-      <w:proofErr w:type="spellEnd"/>
-      <w:r>
-        <w:rPr>
-          <w:rFonts w:ascii="Consolas" w:hAnsi="Consolas" w:cs="Consolas"/>
-          <w:color w:val="000000"/>
-          <w:sz w:val="18"/>
-          <w:szCs w:val="18"/>
-          <w:lang w:bidi="ar-SA"/>
-        </w:rPr>
-        <w:t xml:space="preserve"> = </w:t>
-      </w:r>
-      <w:proofErr w:type="spellStart"/>
-      <w:r>
-        <w:rPr>
-          <w:rFonts w:ascii="Consolas" w:hAnsi="Consolas" w:cs="Consolas"/>
-          <w:color w:val="000000"/>
-          <w:sz w:val="18"/>
-          <w:szCs w:val="18"/>
-          <w:lang w:bidi="ar-SA"/>
-        </w:rPr>
-        <w:t>xdc.useModule</w:t>
-      </w:r>
-      <w:proofErr w:type="spellEnd"/>
-      <w:r>
-        <w:rPr>
-          <w:rFonts w:ascii="Consolas" w:hAnsi="Consolas" w:cs="Consolas"/>
-          <w:color w:val="000000"/>
-          <w:sz w:val="18"/>
-          <w:szCs w:val="18"/>
-          <w:lang w:bidi="ar-SA"/>
-        </w:rPr>
-        <w:t>(</w:t>
+        <w:t xml:space="preserve"> SharedRegion = xdc.useModule(</w:t>
       </w:r>
       <w:r>
         <w:rPr>
@@ -9720,29 +8701,7 @@
           <w:szCs w:val="18"/>
           <w:lang w:bidi="ar-SA"/>
         </w:rPr>
-        <w:t>'</w:t>
-      </w:r>
-      <w:proofErr w:type="spellStart"/>
-      <w:r>
-        <w:rPr>
-          <w:rFonts w:ascii="Consolas" w:hAnsi="Consolas" w:cs="Consolas"/>
-          <w:color w:val="0000FF"/>
-          <w:sz w:val="18"/>
-          <w:szCs w:val="18"/>
-          <w:lang w:bidi="ar-SA"/>
-        </w:rPr>
-        <w:t>ti.sdo.ipc.SharedRegion</w:t>
-      </w:r>
-      <w:proofErr w:type="spellEnd"/>
-      <w:r>
-        <w:rPr>
-          <w:rFonts w:ascii="Consolas" w:hAnsi="Consolas" w:cs="Consolas"/>
-          <w:color w:val="0000FF"/>
-          <w:sz w:val="18"/>
-          <w:szCs w:val="18"/>
-          <w:lang w:bidi="ar-SA"/>
-        </w:rPr>
-        <w:t>'</w:t>
+        <w:t>'ti.sdo.ipc.SharedRegion'</w:t>
       </w:r>
       <w:r>
         <w:rPr>
@@ -9769,8 +8728,6 @@
           <w:lang w:bidi="ar-SA"/>
         </w:rPr>
       </w:pPr>
-      <w:proofErr w:type="spellStart"/>
-      <w:proofErr w:type="gramStart"/>
       <w:r>
         <w:rPr>
           <w:rFonts w:ascii="Consolas" w:hAnsi="Consolas" w:cs="Consolas"/>
@@ -9779,29 +8736,7 @@
           <w:szCs w:val="18"/>
           <w:lang w:bidi="ar-SA"/>
         </w:rPr>
-        <w:t>SharedRegion.setEntryMeta</w:t>
-      </w:r>
-      <w:proofErr w:type="spellEnd"/>
-      <w:r>
-        <w:rPr>
-          <w:rFonts w:ascii="Consolas" w:hAnsi="Consolas" w:cs="Consolas"/>
-          <w:color w:val="000000"/>
-          <w:sz w:val="18"/>
-          <w:szCs w:val="18"/>
-          <w:lang w:bidi="ar-SA"/>
-        </w:rPr>
-        <w:t>(</w:t>
-      </w:r>
-      <w:proofErr w:type="gramEnd"/>
-      <w:r>
-        <w:rPr>
-          <w:rFonts w:ascii="Consolas" w:hAnsi="Consolas" w:cs="Consolas"/>
-          <w:color w:val="000000"/>
-          <w:sz w:val="18"/>
-          <w:szCs w:val="18"/>
-          <w:lang w:bidi="ar-SA"/>
-        </w:rPr>
-        <w:t>0,</w:t>
+        <w:t>SharedRegion.setEntryMeta(0,</w:t>
       </w:r>
     </w:p>
     <w:p>
@@ -9826,29 +8761,7 @@
           <w:szCs w:val="18"/>
           <w:lang w:bidi="ar-SA"/>
         </w:rPr>
-        <w:t xml:space="preserve">    </w:t>
-      </w:r>
-      <w:proofErr w:type="gramStart"/>
-      <w:r>
-        <w:rPr>
-          <w:rFonts w:ascii="Consolas" w:hAnsi="Consolas" w:cs="Consolas"/>
-          <w:color w:val="000000"/>
-          <w:sz w:val="18"/>
-          <w:szCs w:val="18"/>
-          <w:lang w:bidi="ar-SA"/>
-        </w:rPr>
-        <w:t>{ base</w:t>
-      </w:r>
-      <w:proofErr w:type="gramEnd"/>
-      <w:r>
-        <w:rPr>
-          <w:rFonts w:ascii="Consolas" w:hAnsi="Consolas" w:cs="Consolas"/>
-          <w:color w:val="000000"/>
-          <w:sz w:val="18"/>
-          <w:szCs w:val="18"/>
-          <w:lang w:bidi="ar-SA"/>
-        </w:rPr>
-        <w:t xml:space="preserve">: SHAREDMEM, </w:t>
+        <w:t xml:space="preserve">    { base: SHAREDMEM, </w:t>
       </w:r>
     </w:p>
     <w:p>
@@ -9873,31 +8786,7 @@
           <w:szCs w:val="18"/>
           <w:lang w:bidi="ar-SA"/>
         </w:rPr>
-        <w:t xml:space="preserve">      </w:t>
-      </w:r>
-      <w:proofErr w:type="spellStart"/>
-      <w:proofErr w:type="gramStart"/>
-      <w:r>
-        <w:rPr>
-          <w:rFonts w:ascii="Consolas" w:hAnsi="Consolas" w:cs="Consolas"/>
-          <w:color w:val="000000"/>
-          <w:sz w:val="18"/>
-          <w:szCs w:val="18"/>
-          <w:lang w:bidi="ar-SA"/>
-        </w:rPr>
-        <w:t>len</w:t>
-      </w:r>
-      <w:proofErr w:type="spellEnd"/>
-      <w:proofErr w:type="gramEnd"/>
-      <w:r>
-        <w:rPr>
-          <w:rFonts w:ascii="Consolas" w:hAnsi="Consolas" w:cs="Consolas"/>
-          <w:color w:val="000000"/>
-          <w:sz w:val="18"/>
-          <w:szCs w:val="18"/>
-          <w:lang w:bidi="ar-SA"/>
-        </w:rPr>
-        <w:t>:  SHAREDMEMSIZE,</w:t>
+        <w:t xml:space="preserve">      len:  SHAREDMEMSIZE,</w:t>
       </w:r>
     </w:p>
     <w:p>
@@ -9922,31 +8811,7 @@
           <w:szCs w:val="18"/>
           <w:lang w:bidi="ar-SA"/>
         </w:rPr>
-        <w:t xml:space="preserve">      </w:t>
-      </w:r>
-      <w:proofErr w:type="spellStart"/>
-      <w:proofErr w:type="gramStart"/>
-      <w:r>
-        <w:rPr>
-          <w:rFonts w:ascii="Consolas" w:hAnsi="Consolas" w:cs="Consolas"/>
-          <w:color w:val="000000"/>
-          <w:sz w:val="18"/>
-          <w:szCs w:val="18"/>
-          <w:lang w:bidi="ar-SA"/>
-        </w:rPr>
-        <w:t>ownerProcId</w:t>
-      </w:r>
-      <w:proofErr w:type="spellEnd"/>
-      <w:proofErr w:type="gramEnd"/>
-      <w:r>
-        <w:rPr>
-          <w:rFonts w:ascii="Consolas" w:hAnsi="Consolas" w:cs="Consolas"/>
-          <w:color w:val="000000"/>
-          <w:sz w:val="18"/>
-          <w:szCs w:val="18"/>
-          <w:lang w:bidi="ar-SA"/>
-        </w:rPr>
-        <w:t>: 0,</w:t>
+        <w:t xml:space="preserve">      ownerProcId: 0,</w:t>
       </w:r>
     </w:p>
     <w:p>
@@ -9971,31 +8836,7 @@
           <w:szCs w:val="18"/>
           <w:lang w:bidi="ar-SA"/>
         </w:rPr>
-        <w:t xml:space="preserve">      </w:t>
-      </w:r>
-      <w:proofErr w:type="spellStart"/>
-      <w:proofErr w:type="gramStart"/>
-      <w:r>
-        <w:rPr>
-          <w:rFonts w:ascii="Consolas" w:hAnsi="Consolas" w:cs="Consolas"/>
-          <w:color w:val="000000"/>
-          <w:sz w:val="18"/>
-          <w:szCs w:val="18"/>
-          <w:lang w:bidi="ar-SA"/>
-        </w:rPr>
-        <w:t>isValid</w:t>
-      </w:r>
-      <w:proofErr w:type="spellEnd"/>
-      <w:proofErr w:type="gramEnd"/>
-      <w:r>
-        <w:rPr>
-          <w:rFonts w:ascii="Consolas" w:hAnsi="Consolas" w:cs="Consolas"/>
-          <w:color w:val="000000"/>
-          <w:sz w:val="18"/>
-          <w:szCs w:val="18"/>
-          <w:lang w:bidi="ar-SA"/>
-        </w:rPr>
-        <w:t xml:space="preserve">: </w:t>
+        <w:t xml:space="preserve">      isValid: </w:t>
       </w:r>
       <w:r>
         <w:rPr>
@@ -10042,9 +8883,18 @@
           <w:szCs w:val="18"/>
           <w:lang w:bidi="ar-SA"/>
         </w:rPr>
-        <w:t xml:space="preserve">      </w:t>
-      </w:r>
-      <w:proofErr w:type="gramStart"/>
+        <w:t xml:space="preserve">      name: </w:t>
+      </w:r>
+      <w:r>
+        <w:rPr>
+          <w:rFonts w:ascii="Consolas" w:hAnsi="Consolas" w:cs="Consolas"/>
+          <w:color w:val="0000FF"/>
+          <w:sz w:val="18"/>
+          <w:szCs w:val="18"/>
+          <w:lang w:bidi="ar-SA"/>
+        </w:rPr>
+        <w:t>"DDR2 RAM"</w:t>
+      </w:r>
       <w:r>
         <w:rPr>
           <w:rFonts w:ascii="Consolas" w:hAnsi="Consolas" w:cs="Consolas"/>
@@ -10053,10 +8903,12 @@
           <w:szCs w:val="18"/>
           <w:lang w:bidi="ar-SA"/>
         </w:rPr>
-        <w:t>name</w:t>
-      </w:r>
-      <w:proofErr w:type="gramEnd"/>
-      <w:r>
+        <w:t>,</w:t>
+      </w:r>
+    </w:p>
+    <w:p>
+      <w:pPr>
+        <w:ind w:left="720"/>
         <w:rPr>
           <w:rFonts w:ascii="Consolas" w:hAnsi="Consolas" w:cs="Consolas"/>
           <w:color w:val="000000"/>
@@ -10064,18 +8916,7 @@
           <w:szCs w:val="18"/>
           <w:lang w:bidi="ar-SA"/>
         </w:rPr>
-        <w:t xml:space="preserve">: </w:t>
-      </w:r>
-      <w:r>
-        <w:rPr>
-          <w:rFonts w:ascii="Consolas" w:hAnsi="Consolas" w:cs="Consolas"/>
-          <w:color w:val="0000FF"/>
-          <w:sz w:val="18"/>
-          <w:szCs w:val="18"/>
-          <w:lang w:bidi="ar-SA"/>
-        </w:rPr>
-        <w:t>"DDR2 RAM"</w:t>
-      </w:r>
+      </w:pPr>
       <w:r>
         <w:rPr>
           <w:rFonts w:ascii="Consolas" w:hAnsi="Consolas" w:cs="Consolas"/>
@@ -10084,28 +8925,6 @@
           <w:szCs w:val="18"/>
           <w:lang w:bidi="ar-SA"/>
         </w:rPr>
-        <w:t>,</w:t>
-      </w:r>
-    </w:p>
-    <w:p>
-      <w:pPr>
-        <w:ind w:left="720"/>
-        <w:rPr>
-          <w:rFonts w:ascii="Consolas" w:hAnsi="Consolas" w:cs="Consolas"/>
-          <w:color w:val="000000"/>
-          <w:sz w:val="18"/>
-          <w:szCs w:val="18"/>
-          <w:lang w:bidi="ar-SA"/>
-        </w:rPr>
-      </w:pPr>
-      <w:r>
-        <w:rPr>
-          <w:rFonts w:ascii="Consolas" w:hAnsi="Consolas" w:cs="Consolas"/>
-          <w:color w:val="000000"/>
-          <w:sz w:val="18"/>
-          <w:szCs w:val="18"/>
-          <w:lang w:bidi="ar-SA"/>
-        </w:rPr>
         <w:t xml:space="preserve">    })</w:t>
       </w:r>
     </w:p>
@@ -10124,77 +8943,7 @@
         <w:rPr>
           <w:lang w:bidi="ar-SA"/>
         </w:rPr>
-        <w:t xml:space="preserve">Open and examine </w:t>
-      </w:r>
-      <w:proofErr w:type="spellStart"/>
-      <w:r>
-        <w:rPr>
-          <w:lang w:bidi="ar-SA"/>
-        </w:rPr>
-        <w:t>InterprocessorCommunication.h</w:t>
-      </w:r>
-      <w:proofErr w:type="spellEnd"/>
-      <w:r>
-        <w:rPr>
-          <w:lang w:bidi="ar-SA"/>
-        </w:rPr>
-        <w:t xml:space="preserve">.  Note specifically the enumeration for the different message types, and the </w:t>
-      </w:r>
-      <w:proofErr w:type="spellStart"/>
-      <w:r>
-        <w:rPr>
-          <w:lang w:bidi="ar-SA"/>
-        </w:rPr>
-        <w:t>myMsg</w:t>
-      </w:r>
-      <w:proofErr w:type="spellEnd"/>
-      <w:r>
-        <w:rPr>
-          <w:lang w:bidi="ar-SA"/>
-        </w:rPr>
-        <w:t xml:space="preserve"> structure.  The exact </w:t>
-      </w:r>
-      <w:proofErr w:type="spellStart"/>
-      <w:r>
-        <w:rPr>
-          <w:lang w:bidi="ar-SA"/>
-        </w:rPr>
-        <w:t>myMsg</w:t>
-      </w:r>
-      <w:proofErr w:type="spellEnd"/>
-      <w:r>
-        <w:rPr>
-          <w:lang w:bidi="ar-SA"/>
-        </w:rPr>
-        <w:t xml:space="preserve"> structure definition is arbitrary, except for the requirement that a </w:t>
-      </w:r>
-      <w:proofErr w:type="spellStart"/>
-      <w:r>
-        <w:rPr>
-          <w:lang w:bidi="ar-SA"/>
-        </w:rPr>
-        <w:t>MessageQ_MsgHeader</w:t>
-      </w:r>
-      <w:proofErr w:type="spellEnd"/>
-      <w:r>
-        <w:rPr>
-          <w:lang w:bidi="ar-SA"/>
-        </w:rPr>
-        <w:t xml:space="preserve"> element is the first item.  In this case, the message consists only of a Message header, a message type, and an </w:t>
-      </w:r>
-      <w:proofErr w:type="spellStart"/>
-      <w:r>
-        <w:rPr>
-          <w:lang w:bidi="ar-SA"/>
-        </w:rPr>
-        <w:t>int</w:t>
-      </w:r>
-      <w:proofErr w:type="spellEnd"/>
-      <w:r>
-        <w:rPr>
-          <w:lang w:bidi="ar-SA"/>
-        </w:rPr>
-        <w:t xml:space="preserve"> that holds the count of the number of times that the token has been passed.</w:t>
+        <w:t>Open and examine InterprocessorCommunication.h.  Note specifically the enumeration for the different message types, and the myMsg structure.  The exact myMsg structure definition is arbitrary, except for the requirement that a MessageQ_MsgHeader element is the first item.  In this case, the message consists only of a Message header, a message type, and an int that holds the count of the number of times that the token has been passed.</w:t>
       </w:r>
     </w:p>
     <w:p>
@@ -10212,21 +8961,7 @@
         <w:rPr>
           <w:lang w:bidi="ar-SA"/>
         </w:rPr>
-        <w:t xml:space="preserve">Open and Examine </w:t>
-      </w:r>
-      <w:proofErr w:type="spellStart"/>
-      <w:r>
-        <w:rPr>
-          <w:lang w:bidi="ar-SA"/>
-        </w:rPr>
-        <w:t>InterprocessorCommunication.c</w:t>
-      </w:r>
-      <w:proofErr w:type="spellEnd"/>
-      <w:r>
-        <w:rPr>
-          <w:lang w:bidi="ar-SA"/>
-        </w:rPr>
-        <w:t>.  There are 3 functions.</w:t>
+        <w:t>Open and Examine InterprocessorCommunication.c.  There are 3 functions.</w:t>
       </w:r>
     </w:p>
     <w:p>
@@ -10250,35 +8985,7 @@
         <w:rPr>
           <w:lang w:bidi="ar-SA"/>
         </w:rPr>
-        <w:t xml:space="preserve"> Dynamically creates the application task, calls </w:t>
-      </w:r>
-      <w:proofErr w:type="spellStart"/>
-      <w:r>
-        <w:rPr>
-          <w:lang w:bidi="ar-SA"/>
-        </w:rPr>
-        <w:t>Ipc_start</w:t>
-      </w:r>
-      <w:proofErr w:type="spellEnd"/>
-      <w:r>
-        <w:rPr>
-          <w:lang w:bidi="ar-SA"/>
-        </w:rPr>
-        <w:t xml:space="preserve"> to synchronize the processors, and then calls </w:t>
-      </w:r>
-      <w:proofErr w:type="spellStart"/>
-      <w:r>
-        <w:rPr>
-          <w:lang w:bidi="ar-SA"/>
-        </w:rPr>
-        <w:t>Bios_start</w:t>
-      </w:r>
-      <w:proofErr w:type="spellEnd"/>
-      <w:r>
-        <w:rPr>
-          <w:lang w:bidi="ar-SA"/>
-        </w:rPr>
-        <w:t>.  Nothing magic</w:t>
+        <w:t xml:space="preserve"> Dynamically creates the application task, calls Ipc_start to synchronize the processors, and then calls Bios_start.  Nothing magic</w:t>
       </w:r>
       <w:r>
         <w:rPr>
@@ -10304,21 +9011,11 @@
           <w:lang w:bidi="ar-SA"/>
         </w:rPr>
       </w:pPr>
-      <w:proofErr w:type="spellStart"/>
-      <w:proofErr w:type="gramStart"/>
-      <w:r>
-        <w:rPr>
-          <w:lang w:bidi="ar-SA"/>
-        </w:rPr>
-        <w:t>findNextCore</w:t>
-      </w:r>
-      <w:proofErr w:type="spellEnd"/>
-      <w:proofErr w:type="gramEnd"/>
-      <w:r>
-        <w:rPr>
-          <w:lang w:bidi="ar-SA"/>
-        </w:rPr>
-        <w:t xml:space="preserve"> – This functions is very simple.  It just generates a random number between 0 and MAX_NUM_CORES -1. It ensures that the generated number is different than the current core so that none of the cores are passing the token to themselves</w:t>
+      <w:r>
+        <w:rPr>
+          <w:lang w:bidi="ar-SA"/>
+        </w:rPr>
+        <w:t>findNextCore – This functions is very simple.  It just generates a random number between 0 and MAX_NUM_CORES -1. It ensures that the generated number is different than the current core so that none of the cores are passing the token to themselves</w:t>
       </w:r>
       <w:r>
         <w:rPr>
@@ -10353,61 +9050,11 @@
           <w:lang w:bidi="ar-SA"/>
         </w:rPr>
       </w:pPr>
-      <w:proofErr w:type="spellStart"/>
-      <w:r>
-        <w:rPr>
-          <w:lang w:bidi="ar-SA"/>
-        </w:rPr>
-        <w:t>task_fxn</w:t>
-      </w:r>
-      <w:proofErr w:type="spellEnd"/>
-      <w:r>
-        <w:rPr>
-          <w:lang w:bidi="ar-SA"/>
-        </w:rPr>
-        <w:t xml:space="preserve"> -   This is where all of the magic happens.  The Master Core does the initialization, and creates the shared heap, and all of the slave cores connect to it.  All cores register the heap with </w:t>
-      </w:r>
-      <w:proofErr w:type="spellStart"/>
-      <w:r>
-        <w:rPr>
-          <w:lang w:bidi="ar-SA"/>
-        </w:rPr>
-        <w:t>MessageQ</w:t>
-      </w:r>
-      <w:proofErr w:type="spellEnd"/>
-      <w:r>
-        <w:rPr>
-          <w:lang w:bidi="ar-SA"/>
-        </w:rPr>
-        <w:t xml:space="preserve">, and they create a “Local” </w:t>
-      </w:r>
-      <w:proofErr w:type="spellStart"/>
-      <w:r>
-        <w:rPr>
-          <w:lang w:bidi="ar-SA"/>
-        </w:rPr>
-        <w:t>MessageQ</w:t>
-      </w:r>
-      <w:proofErr w:type="spellEnd"/>
-      <w:r>
-        <w:rPr>
-          <w:lang w:bidi="ar-SA"/>
-        </w:rPr>
-        <w:t xml:space="preserve"> where their messages will be received.  Each core creates a small lookup table that associates the core number with the appropriate </w:t>
-      </w:r>
-      <w:proofErr w:type="spellStart"/>
-      <w:r>
-        <w:rPr>
-          <w:lang w:bidi="ar-SA"/>
-        </w:rPr>
-        <w:t>MessageQ</w:t>
-      </w:r>
-      <w:proofErr w:type="spellEnd"/>
-      <w:r>
-        <w:rPr>
-          <w:lang w:bidi="ar-SA"/>
-        </w:rPr>
-        <w:t xml:space="preserve"> Id.  Finally, Core 0 creates the token message, passes it to a random core, and then all cores just wait for messages to be received and acted on.</w:t>
+      <w:r>
+        <w:rPr>
+          <w:lang w:bidi="ar-SA"/>
+        </w:rPr>
+        <w:t>task_fxn -   This is where all of the magic happens.  The Master Core does the initialization, and creates the shared heap, and all of the slave cores connect to it.  All cores register the heap with MessageQ, and they create a “Local” MessageQ where their messages will be received.  Each core creates a small lookup table that associates the core number with the appropriate MessageQ Id.  Finally, Core 0 creates the token message, passes it to a random core, and then all cores just wait for messages to be received and acted on.</w:t>
       </w:r>
     </w:p>
     <w:p>
@@ -10433,7 +9080,7 @@
           <w:lang w:bidi="ar-SA"/>
         </w:rPr>
       </w:pPr>
-      <w:bookmarkStart w:id="38" w:name="_Toc337762293"/>
+      <w:bookmarkStart w:id="37" w:name="_Toc330988037"/>
       <w:r>
         <w:rPr>
           <w:lang w:bidi="ar-SA"/>
@@ -10441,7 +9088,7 @@
         <w:lastRenderedPageBreak/>
         <w:t>Task 2: Add IPC API’s</w:t>
       </w:r>
-      <w:bookmarkEnd w:id="38"/>
+      <w:bookmarkEnd w:id="37"/>
     </w:p>
     <w:p>
       <w:pPr>
@@ -10464,16 +9111,8 @@
         <w:rPr>
           <w:lang w:bidi="ar-SA"/>
         </w:rPr>
-        <w:t xml:space="preserve"> of </w:t>
-      </w:r>
-      <w:proofErr w:type="spellStart"/>
-      <w:r>
-        <w:rPr>
-          <w:lang w:bidi="ar-SA"/>
-        </w:rPr>
-        <w:t>task_fxn</w:t>
-      </w:r>
-      <w:proofErr w:type="spellEnd"/>
+        <w:t xml:space="preserve"> of task_fxn</w:t>
+      </w:r>
       <w:r>
         <w:rPr>
           <w:lang w:bidi="ar-SA"/>
@@ -10585,49 +9224,19 @@
         <w:rPr>
           <w:lang w:bidi="ar-SA"/>
         </w:rPr>
-        <w:t xml:space="preserve">The memory for a </w:t>
-      </w:r>
-      <w:proofErr w:type="spellStart"/>
-      <w:r>
-        <w:rPr>
-          <w:lang w:bidi="ar-SA"/>
-        </w:rPr>
-        <w:t>MessageQ</w:t>
-      </w:r>
-      <w:proofErr w:type="spellEnd"/>
-      <w:r>
-        <w:rPr>
-          <w:lang w:bidi="ar-SA"/>
-        </w:rPr>
-        <w:t xml:space="preserve"> message is allocated by calling the API </w:t>
-      </w:r>
-      <w:proofErr w:type="spellStart"/>
-      <w:r>
-        <w:rPr>
-          <w:lang w:bidi="ar-SA"/>
-        </w:rPr>
-        <w:t>MessageQ_</w:t>
-      </w:r>
-      <w:proofErr w:type="gramStart"/>
-      <w:r>
-        <w:rPr>
-          <w:lang w:bidi="ar-SA"/>
-        </w:rPr>
-        <w:t>alloc</w:t>
-      </w:r>
-      <w:proofErr w:type="spellEnd"/>
-      <w:r>
-        <w:rPr>
-          <w:lang w:bidi="ar-SA"/>
-        </w:rPr>
-        <w:t>(</w:t>
-      </w:r>
-      <w:proofErr w:type="gramEnd"/>
-      <w:r>
-        <w:rPr>
-          <w:lang w:bidi="ar-SA"/>
-        </w:rPr>
-        <w:t>).  The parameters are the ID of the heap that the memory will be allocated from, and the size of the message to be allocated.</w:t>
+        <w:t xml:space="preserve">The memory for a MessageQ message is allocated by calling the API </w:t>
+      </w:r>
+      <w:r>
+        <w:rPr>
+          <w:lang w:bidi="ar-SA"/>
+        </w:rPr>
+        <w:t>MessageQ_alloc</w:t>
+      </w:r>
+      <w:r>
+        <w:rPr>
+          <w:lang w:bidi="ar-SA"/>
+        </w:rPr>
+        <w:t>().  The parameters are the ID of the heap that the memory will be allocated from, and the size of the message to be allocated.</w:t>
       </w:r>
     </w:p>
     <w:p>
@@ -10659,47 +9268,11 @@
           <w:lang w:bidi="ar-SA"/>
         </w:rPr>
       </w:pPr>
-      <w:proofErr w:type="spellStart"/>
-      <w:r>
-        <w:rPr>
-          <w:lang w:bidi="ar-SA"/>
-        </w:rPr>
-        <w:t>MessageQ</w:t>
-      </w:r>
-      <w:proofErr w:type="spellEnd"/>
-      <w:r>
-        <w:rPr>
-          <w:lang w:bidi="ar-SA"/>
-        </w:rPr>
-        <w:t xml:space="preserve"> messages are passed by calling the </w:t>
-      </w:r>
-      <w:proofErr w:type="spellStart"/>
-      <w:r>
-        <w:rPr>
-          <w:lang w:bidi="ar-SA"/>
-        </w:rPr>
-        <w:t>MessageQ_</w:t>
-      </w:r>
-      <w:proofErr w:type="gramStart"/>
-      <w:r>
-        <w:rPr>
-          <w:lang w:bidi="ar-SA"/>
-        </w:rPr>
-        <w:t>put</w:t>
-      </w:r>
-      <w:proofErr w:type="spellEnd"/>
-      <w:r>
-        <w:rPr>
-          <w:lang w:bidi="ar-SA"/>
-        </w:rPr>
-        <w:t>(</w:t>
-      </w:r>
-      <w:proofErr w:type="gramEnd"/>
-      <w:r>
-        <w:rPr>
-          <w:lang w:bidi="ar-SA"/>
-        </w:rPr>
-        <w:t xml:space="preserve">) API.  The parameters to the function are the destination Queue Id, and the pointer to the message.  </w:t>
+      <w:r>
+        <w:rPr>
+          <w:lang w:bidi="ar-SA"/>
+        </w:rPr>
+        <w:t xml:space="preserve">MessageQ messages are passed by calling the MessageQ_put() API.  The parameters to the function are the destination Queue Id, and the pointer to the message.  </w:t>
       </w:r>
     </w:p>
     <w:p>
@@ -10735,91 +9308,7 @@
         <w:rPr>
           <w:lang w:bidi="ar-SA"/>
         </w:rPr>
-        <w:t xml:space="preserve">Messages are retrieved from the </w:t>
-      </w:r>
-      <w:proofErr w:type="spellStart"/>
-      <w:r>
-        <w:rPr>
-          <w:lang w:bidi="ar-SA"/>
-        </w:rPr>
-        <w:t>MessageQ</w:t>
-      </w:r>
-      <w:proofErr w:type="spellEnd"/>
-      <w:r>
-        <w:rPr>
-          <w:lang w:bidi="ar-SA"/>
-        </w:rPr>
-        <w:t xml:space="preserve"> with the </w:t>
-      </w:r>
-      <w:proofErr w:type="spellStart"/>
-      <w:r>
-        <w:rPr>
-          <w:lang w:bidi="ar-SA"/>
-        </w:rPr>
-        <w:t>MessageQ_</w:t>
-      </w:r>
-      <w:proofErr w:type="gramStart"/>
-      <w:r>
-        <w:rPr>
-          <w:lang w:bidi="ar-SA"/>
-        </w:rPr>
-        <w:t>get</w:t>
-      </w:r>
-      <w:proofErr w:type="spellEnd"/>
-      <w:r>
-        <w:rPr>
-          <w:lang w:bidi="ar-SA"/>
-        </w:rPr>
-        <w:t>(</w:t>
-      </w:r>
-      <w:proofErr w:type="gramEnd"/>
-      <w:r>
-        <w:rPr>
-          <w:lang w:bidi="ar-SA"/>
-        </w:rPr>
-        <w:t xml:space="preserve">) API.  The </w:t>
-      </w:r>
-      <w:proofErr w:type="spellStart"/>
-      <w:r>
-        <w:rPr>
-          <w:lang w:bidi="ar-SA"/>
-        </w:rPr>
-        <w:t>MessageQ_</w:t>
-      </w:r>
-      <w:proofErr w:type="gramStart"/>
-      <w:r>
-        <w:rPr>
-          <w:lang w:bidi="ar-SA"/>
-        </w:rPr>
-        <w:t>get</w:t>
-      </w:r>
-      <w:proofErr w:type="spellEnd"/>
-      <w:r>
-        <w:rPr>
-          <w:lang w:bidi="ar-SA"/>
-        </w:rPr>
-        <w:t>(</w:t>
-      </w:r>
-      <w:proofErr w:type="gramEnd"/>
-      <w:r>
-        <w:rPr>
-          <w:lang w:bidi="ar-SA"/>
-        </w:rPr>
-        <w:t xml:space="preserve">) function is a blocking call.  The parameters it accepts are the handle of the </w:t>
-      </w:r>
-      <w:proofErr w:type="spellStart"/>
-      <w:r>
-        <w:rPr>
-          <w:lang w:bidi="ar-SA"/>
-        </w:rPr>
-        <w:t>MessageQ</w:t>
-      </w:r>
-      <w:proofErr w:type="spellEnd"/>
-      <w:r>
-        <w:rPr>
-          <w:lang w:bidi="ar-SA"/>
-        </w:rPr>
-        <w:t xml:space="preserve"> to check, the </w:t>
+        <w:t xml:space="preserve">Messages are retrieved from the MessageQ with the MessageQ_get() API.  The MessageQ_get() function is a blocking call.  The parameters it accepts are the handle of the MessageQ to check, the </w:t>
       </w:r>
       <w:r>
         <w:rPr>
@@ -10834,14 +9323,12 @@
         </w:rPr>
         <w:t xml:space="preserve"> of the pointer to the message, and an enumerated parameter that specifies how long to block until a timeout occurs.  </w:t>
       </w:r>
-      <w:proofErr w:type="spellStart"/>
       <w:r>
         <w:rPr>
           <w:lang w:bidi="ar-SA"/>
         </w:rPr>
         <w:t>MessageQ_FOREVER</w:t>
       </w:r>
-      <w:proofErr w:type="spellEnd"/>
       <w:r>
         <w:rPr>
           <w:lang w:bidi="ar-SA"/>
@@ -10884,42 +9371,24 @@
         </w:rPr>
         <w:t xml:space="preserve">The reply queue Id is obtained via the </w:t>
       </w:r>
-      <w:proofErr w:type="spellStart"/>
-      <w:r>
-        <w:rPr>
-          <w:lang w:bidi="ar-SA"/>
-        </w:rPr>
-        <w:t>MessageQ_</w:t>
-      </w:r>
-      <w:proofErr w:type="gramStart"/>
-      <w:r>
-        <w:rPr>
-          <w:lang w:bidi="ar-SA"/>
-        </w:rPr>
-        <w:t>getReplyQueue</w:t>
-      </w:r>
-      <w:proofErr w:type="spellEnd"/>
-      <w:r>
-        <w:rPr>
-          <w:lang w:bidi="ar-SA"/>
-        </w:rPr>
-        <w:t>(</w:t>
-      </w:r>
-      <w:proofErr w:type="gramEnd"/>
-      <w:r>
-        <w:rPr>
-          <w:lang w:bidi="ar-SA"/>
-        </w:rPr>
-        <w:t xml:space="preserve">) API.  The only parameter needed is a pointer to the message.  The return value is of type </w:t>
-      </w:r>
-      <w:proofErr w:type="spellStart"/>
+      <w:r>
+        <w:rPr>
+          <w:lang w:bidi="ar-SA"/>
+        </w:rPr>
+        <w:t>MessageQ_getReplyQueue</w:t>
+      </w:r>
+      <w:r>
+        <w:rPr>
+          <w:lang w:bidi="ar-SA"/>
+        </w:rPr>
+        <w:t xml:space="preserve">() API.  The only parameter needed is a pointer to the message.  The return value is of type </w:t>
+      </w:r>
       <w:r>
         <w:rPr>
           <w:lang w:bidi="ar-SA"/>
         </w:rPr>
         <w:t>MessageQ_QueueId</w:t>
       </w:r>
-      <w:proofErr w:type="spellEnd"/>
       <w:r>
         <w:rPr>
           <w:lang w:bidi="ar-SA"/>
@@ -11032,21 +9501,7 @@
         <w:rPr>
           <w:lang w:bidi="ar-SA"/>
         </w:rPr>
-        <w:t xml:space="preserve">The memory is freed by the API </w:t>
-      </w:r>
-      <w:proofErr w:type="spellStart"/>
-      <w:r>
-        <w:rPr>
-          <w:lang w:bidi="ar-SA"/>
-        </w:rPr>
-        <w:t>MessageQ_free</w:t>
-      </w:r>
-      <w:proofErr w:type="spellEnd"/>
-      <w:r>
-        <w:rPr>
-          <w:lang w:bidi="ar-SA"/>
-        </w:rPr>
-        <w:t xml:space="preserve">.  The only parameter is the pointer to the message.  </w:t>
+        <w:t xml:space="preserve">The memory is freed by the API MessageQ_free.  The only parameter is the pointer to the message.  </w:t>
       </w:r>
     </w:p>
     <w:p>
@@ -11104,47 +9559,17 @@
         </w:rPr>
         <w:t xml:space="preserve">This is done using the </w:t>
       </w:r>
-      <w:proofErr w:type="spellStart"/>
-      <w:r>
-        <w:rPr>
-          <w:lang w:bidi="ar-SA"/>
-        </w:rPr>
-        <w:t>MessageQ_</w:t>
-      </w:r>
-      <w:proofErr w:type="gramStart"/>
-      <w:r>
-        <w:rPr>
-          <w:lang w:bidi="ar-SA"/>
-        </w:rPr>
-        <w:t>setReplyQueue</w:t>
-      </w:r>
-      <w:proofErr w:type="spellEnd"/>
-      <w:r>
-        <w:rPr>
-          <w:lang w:bidi="ar-SA"/>
-        </w:rPr>
-        <w:t>(</w:t>
-      </w:r>
-      <w:proofErr w:type="gramEnd"/>
-      <w:r>
-        <w:rPr>
-          <w:lang w:bidi="ar-SA"/>
-        </w:rPr>
-        <w:t xml:space="preserve">) API.  Parameters are the handle to the </w:t>
-      </w:r>
-      <w:proofErr w:type="spellStart"/>
-      <w:r>
-        <w:rPr>
-          <w:lang w:bidi="ar-SA"/>
-        </w:rPr>
-        <w:t>MessageQ</w:t>
-      </w:r>
-      <w:proofErr w:type="spellEnd"/>
-      <w:r>
-        <w:rPr>
-          <w:lang w:bidi="ar-SA"/>
-        </w:rPr>
-        <w:t xml:space="preserve"> and the pointer to the message.</w:t>
+      <w:r>
+        <w:rPr>
+          <w:lang w:bidi="ar-SA"/>
+        </w:rPr>
+        <w:t>MessageQ_setReplyQueue(</w:t>
+      </w:r>
+      <w:r>
+        <w:rPr>
+          <w:lang w:bidi="ar-SA"/>
+        </w:rPr>
+        <w:t>) API.  Parameters are the handle to the MessageQ and the pointer to the message.</w:t>
       </w:r>
     </w:p>
     <w:p>
@@ -11161,14 +9586,14 @@
           <w:lang w:bidi="ar-SA"/>
         </w:rPr>
       </w:pPr>
-      <w:bookmarkStart w:id="39" w:name="_Toc337762294"/>
+      <w:bookmarkStart w:id="38" w:name="_Toc330988038"/>
       <w:r>
         <w:rPr>
           <w:lang w:bidi="ar-SA"/>
         </w:rPr>
         <w:t>Task 3: Build and Run the application</w:t>
       </w:r>
-      <w:bookmarkEnd w:id="39"/>
+      <w:bookmarkEnd w:id="38"/>
     </w:p>
     <w:p>
       <w:pPr>
@@ -11185,21 +9610,7 @@
         <w:rPr>
           <w:lang w:bidi="ar-SA"/>
         </w:rPr>
-        <w:t xml:space="preserve">Once everything has been added to </w:t>
-      </w:r>
-      <w:proofErr w:type="spellStart"/>
-      <w:r>
-        <w:rPr>
-          <w:lang w:bidi="ar-SA"/>
-        </w:rPr>
-        <w:t>InterprocessorCommunication.c</w:t>
-      </w:r>
-      <w:proofErr w:type="spellEnd"/>
-      <w:r>
-        <w:rPr>
-          <w:lang w:bidi="ar-SA"/>
-        </w:rPr>
-        <w:t>, build the project.  It should build without errors or warnings.  If it doesn’t build properly, attempt to figure out why.  Otherwise, ask the instructor.</w:t>
+        <w:t>Once everything has been added to InterprocessorCommunication.c, build the project.  It should build without errors or warnings.  If it doesn’t build properly, attempt to figure out why.  Otherwise, ask the instructor.</w:t>
       </w:r>
     </w:p>
     <w:p>
@@ -11241,21 +9652,7 @@
         <w:rPr>
           <w:lang w:bidi="ar-SA"/>
         </w:rPr>
-        <w:t xml:space="preserve">Load </w:t>
-      </w:r>
-      <w:proofErr w:type="spellStart"/>
-      <w:r>
-        <w:rPr>
-          <w:lang w:bidi="ar-SA"/>
-        </w:rPr>
-        <w:t>InterprocessorCommunication.out</w:t>
-      </w:r>
-      <w:proofErr w:type="spellEnd"/>
-      <w:r>
-        <w:rPr>
-          <w:lang w:bidi="ar-SA"/>
-        </w:rPr>
-        <w:t xml:space="preserve"> to all of the cores.</w:t>
+        <w:t>Load InterprocessorCommunication.out to all of the cores.</w:t>
       </w:r>
     </w:p>
     <w:p>
@@ -11283,14 +9680,14 @@
           <w:lang w:bidi="ar-SA"/>
         </w:rPr>
       </w:pPr>
-      <w:bookmarkStart w:id="40" w:name="_Toc337762295"/>
+      <w:bookmarkStart w:id="39" w:name="_Toc330988039"/>
       <w:r>
         <w:rPr>
           <w:lang w:bidi="ar-SA"/>
         </w:rPr>
         <w:t>Task 4: Verify the Output</w:t>
       </w:r>
-      <w:bookmarkEnd w:id="40"/>
+      <w:bookmarkEnd w:id="39"/>
     </w:p>
     <w:p>
       <w:pPr>
@@ -11307,21 +9704,7 @@
         <w:rPr>
           <w:lang w:bidi="ar-SA"/>
         </w:rPr>
-        <w:t xml:space="preserve">When the device runs, you should see </w:t>
-      </w:r>
-      <w:proofErr w:type="spellStart"/>
-      <w:r>
-        <w:rPr>
-          <w:lang w:bidi="ar-SA"/>
-        </w:rPr>
-        <w:t>printf</w:t>
-      </w:r>
-      <w:proofErr w:type="spellEnd"/>
-      <w:r>
-        <w:rPr>
-          <w:lang w:bidi="ar-SA"/>
-        </w:rPr>
-        <w:t xml:space="preserve"> output in the console window that looks like the output below.  The order of your output is expected to be different since the token is being passed randomly.</w:t>
+        <w:t>When the device runs, you should see printf output in the console window that looks like the output below.  The order of your output is expected to be different since the token is being passed randomly.</w:t>
       </w:r>
     </w:p>
     <w:p>
@@ -11344,8 +9727,8 @@
             <v:stroke joinstyle="miter"/>
             <v:path gradientshapeok="t" o:connecttype="rect"/>
           </v:shapetype>
-          <v:shape id="_x0000_s1035" type="#_x0000_t202" style="width:502.85pt;height:147.25pt;mso-position-horizontal-relative:char;mso-position-vertical-relative:line;mso-width-relative:margin;mso-height-relative:margin">
-            <v:textbox style="mso-next-textbox:#_x0000_s1035">
+          <v:shape id="_x0000_s1031" type="#_x0000_t202" style="width:502.85pt;height:147.25pt;mso-position-horizontal-relative:char;mso-position-vertical-relative:line;mso-width-relative:margin;mso-height-relative:margin">
+            <v:textbox style="mso-next-textbox:#_x0000_s1031">
               <w:txbxContent>
                 <w:p>
                   <w:pPr>
@@ -11392,29 +9775,7 @@
                       <w:szCs w:val="20"/>
                       <w:lang w:bidi="ar-SA"/>
                     </w:rPr>
-                    <w:t xml:space="preserve">[C66xx_0] </w:t>
-                  </w:r>
-                  <w:proofErr w:type="spellStart"/>
-                  <w:r>
-                    <w:rPr>
-                      <w:rFonts w:ascii="Consolas" w:hAnsi="Consolas" w:cs="Consolas"/>
-                      <w:color w:val="000000"/>
-                      <w:sz w:val="20"/>
-                      <w:szCs w:val="20"/>
-                      <w:lang w:bidi="ar-SA"/>
-                    </w:rPr>
-                    <w:t>Ack</w:t>
-                  </w:r>
-                  <w:proofErr w:type="spellEnd"/>
-                  <w:r>
-                    <w:rPr>
-                      <w:rFonts w:ascii="Consolas" w:hAnsi="Consolas" w:cs="Consolas"/>
-                      <w:color w:val="000000"/>
-                      <w:sz w:val="20"/>
-                      <w:szCs w:val="20"/>
-                      <w:lang w:bidi="ar-SA"/>
-                    </w:rPr>
-                    <w:t xml:space="preserve"> Received</w:t>
+                    <w:t>[C66xx_0] Ack Received</w:t>
                   </w:r>
                 </w:p>
                 <w:p>
@@ -11462,29 +9823,7 @@
                       <w:szCs w:val="20"/>
                       <w:lang w:bidi="ar-SA"/>
                     </w:rPr>
-                    <w:t xml:space="preserve">[C66xx_1] </w:t>
-                  </w:r>
-                  <w:proofErr w:type="spellStart"/>
-                  <w:r>
-                    <w:rPr>
-                      <w:rFonts w:ascii="Consolas" w:hAnsi="Consolas" w:cs="Consolas"/>
-                      <w:color w:val="000000"/>
-                      <w:sz w:val="20"/>
-                      <w:szCs w:val="20"/>
-                      <w:lang w:bidi="ar-SA"/>
-                    </w:rPr>
-                    <w:t>Ack</w:t>
-                  </w:r>
-                  <w:proofErr w:type="spellEnd"/>
-                  <w:r>
-                    <w:rPr>
-                      <w:rFonts w:ascii="Consolas" w:hAnsi="Consolas" w:cs="Consolas"/>
-                      <w:color w:val="000000"/>
-                      <w:sz w:val="20"/>
-                      <w:szCs w:val="20"/>
-                      <w:lang w:bidi="ar-SA"/>
-                    </w:rPr>
-                    <w:t xml:space="preserve"> Received</w:t>
+                    <w:t>[C66xx_1] Ack Received</w:t>
                   </w:r>
                 </w:p>
                 <w:p>
@@ -11556,29 +9895,7 @@
                       <w:szCs w:val="20"/>
                       <w:lang w:bidi="ar-SA"/>
                     </w:rPr>
-                    <w:t xml:space="preserve">[C66xx_5] </w:t>
-                  </w:r>
-                  <w:proofErr w:type="spellStart"/>
-                  <w:r>
-                    <w:rPr>
-                      <w:rFonts w:ascii="Consolas" w:hAnsi="Consolas" w:cs="Consolas"/>
-                      <w:color w:val="000000"/>
-                      <w:sz w:val="20"/>
-                      <w:szCs w:val="20"/>
-                      <w:lang w:bidi="ar-SA"/>
-                    </w:rPr>
-                    <w:t>Ack</w:t>
-                  </w:r>
-                  <w:proofErr w:type="spellEnd"/>
-                  <w:r>
-                    <w:rPr>
-                      <w:rFonts w:ascii="Consolas" w:hAnsi="Consolas" w:cs="Consolas"/>
-                      <w:color w:val="000000"/>
-                      <w:sz w:val="20"/>
-                      <w:szCs w:val="20"/>
-                      <w:lang w:bidi="ar-SA"/>
-                    </w:rPr>
-                    <w:t xml:space="preserve"> Received</w:t>
+                    <w:t>[C66xx_5] Ack Received</w:t>
                   </w:r>
                 </w:p>
                 <w:p>
@@ -11626,29 +9943,7 @@
                       <w:szCs w:val="20"/>
                       <w:lang w:bidi="ar-SA"/>
                     </w:rPr>
-                    <w:t xml:space="preserve">[C66xx_1] </w:t>
-                  </w:r>
-                  <w:proofErr w:type="spellStart"/>
-                  <w:r>
-                    <w:rPr>
-                      <w:rFonts w:ascii="Consolas" w:hAnsi="Consolas" w:cs="Consolas"/>
-                      <w:color w:val="000000"/>
-                      <w:sz w:val="20"/>
-                      <w:szCs w:val="20"/>
-                      <w:lang w:bidi="ar-SA"/>
-                    </w:rPr>
-                    <w:t>Ack</w:t>
-                  </w:r>
-                  <w:proofErr w:type="spellEnd"/>
-                  <w:r>
-                    <w:rPr>
-                      <w:rFonts w:ascii="Consolas" w:hAnsi="Consolas" w:cs="Consolas"/>
-                      <w:color w:val="000000"/>
-                      <w:sz w:val="20"/>
-                      <w:szCs w:val="20"/>
-                      <w:lang w:bidi="ar-SA"/>
-                    </w:rPr>
-                    <w:t xml:space="preserve"> Received</w:t>
+                    <w:t>[C66xx_1] Ack Received</w:t>
                   </w:r>
                 </w:p>
                 <w:p>
@@ -11672,29 +9967,7 @@
                       <w:szCs w:val="20"/>
                       <w:lang w:bidi="ar-SA"/>
                     </w:rPr>
-                    <w:t xml:space="preserve">[C66xx_2] </w:t>
-                  </w:r>
-                  <w:proofErr w:type="spellStart"/>
-                  <w:r>
-                    <w:rPr>
-                      <w:rFonts w:ascii="Consolas" w:hAnsi="Consolas" w:cs="Consolas"/>
-                      <w:color w:val="000000"/>
-                      <w:sz w:val="20"/>
-                      <w:szCs w:val="20"/>
-                      <w:lang w:bidi="ar-SA"/>
-                    </w:rPr>
-                    <w:t>Ack</w:t>
-                  </w:r>
-                  <w:proofErr w:type="spellEnd"/>
-                  <w:r>
-                    <w:rPr>
-                      <w:rFonts w:ascii="Consolas" w:hAnsi="Consolas" w:cs="Consolas"/>
-                      <w:color w:val="000000"/>
-                      <w:sz w:val="20"/>
-                      <w:szCs w:val="20"/>
-                      <w:lang w:bidi="ar-SA"/>
-                    </w:rPr>
-                    <w:t xml:space="preserve"> Received</w:t>
+                    <w:t>[C66xx_2] Ack Received</w:t>
                   </w:r>
                 </w:p>
                 <w:p>
@@ -11732,19 +10005,7 @@
         <w:rPr>
           <w:lang w:bidi="ar-SA"/>
         </w:rPr>
-        <w:t xml:space="preserve">Ensure that the </w:t>
-      </w:r>
-      <w:r>
-        <w:rPr>
-          <w:lang w:bidi="ar-SA"/>
-        </w:rPr>
-        <w:t>application behaves as expected</w:t>
-      </w:r>
-      <w:r>
-        <w:rPr>
-          <w:lang w:bidi="ar-SA"/>
-        </w:rPr>
-        <w:t xml:space="preserve"> by checking the following items.</w:t>
+        <w:t>Ensure that the application behaves as expected, by checking the following items.</w:t>
       </w:r>
     </w:p>
     <w:p>
@@ -11762,21 +10023,7 @@
         <w:rPr>
           <w:lang w:bidi="ar-SA"/>
         </w:rPr>
-        <w:t xml:space="preserve">Since Core 0 is passes the token first, the first </w:t>
-      </w:r>
-      <w:proofErr w:type="spellStart"/>
-      <w:r>
-        <w:rPr>
-          <w:lang w:bidi="ar-SA"/>
-        </w:rPr>
-        <w:t>Ack</w:t>
-      </w:r>
-      <w:proofErr w:type="spellEnd"/>
-      <w:r>
-        <w:rPr>
-          <w:lang w:bidi="ar-SA"/>
-        </w:rPr>
-        <w:t xml:space="preserve"> received message should be by Core 0.  This is the case with the example above.  </w:t>
+        <w:t xml:space="preserve">Since Core 0 is passes the token first, the first Ack received message should be by Core 0.  This is the case with the example above.  </w:t>
       </w:r>
     </w:p>
     <w:p>
@@ -11794,49 +10041,7 @@
         <w:rPr>
           <w:lang w:bidi="ar-SA"/>
         </w:rPr>
-        <w:t xml:space="preserve">In general, you should see the pattern of how the token was passed.  We know that Core 0 passes the first token.  From the output above, it looks like The order is 0 -&gt; 1 -&gt; 5 -&gt; 1 -&gt; 2 -&gt; 1 -&gt; 5 -&gt; 3, because that’s the order of the Token receive messages.  The </w:t>
-      </w:r>
-      <w:proofErr w:type="spellStart"/>
-      <w:r>
-        <w:rPr>
-          <w:lang w:bidi="ar-SA"/>
-        </w:rPr>
-        <w:t>Ack</w:t>
-      </w:r>
-      <w:proofErr w:type="spellEnd"/>
-      <w:r>
-        <w:rPr>
-          <w:lang w:bidi="ar-SA"/>
-        </w:rPr>
-        <w:t xml:space="preserve"> Received messages should follow a similar, pattern, but it likely won’t look identical.  (This can be attributed to the non-</w:t>
-      </w:r>
-      <w:proofErr w:type="spellStart"/>
-      <w:r>
-        <w:rPr>
-          <w:lang w:bidi="ar-SA"/>
-        </w:rPr>
-        <w:t>realtime</w:t>
-      </w:r>
-      <w:proofErr w:type="spellEnd"/>
-      <w:r>
-        <w:rPr>
-          <w:lang w:bidi="ar-SA"/>
-        </w:rPr>
-        <w:t xml:space="preserve"> nature of the </w:t>
-      </w:r>
-      <w:proofErr w:type="spellStart"/>
-      <w:r>
-        <w:rPr>
-          <w:lang w:bidi="ar-SA"/>
-        </w:rPr>
-        <w:t>printf</w:t>
-      </w:r>
-      <w:proofErr w:type="spellEnd"/>
-      <w:r>
-        <w:rPr>
-          <w:lang w:bidi="ar-SA"/>
-        </w:rPr>
-        <w:t xml:space="preserve"> function, but in reality, the pattern would be identical.)  In this case, the pattern is identical for the first few passes.</w:t>
+        <w:t>In general, you should see the pattern of how the token was passed.  We know that Core 0 passes the first token.  From the output above, it looks like The order is 0 -&gt; 1 -&gt; 5 -&gt; 1 -&gt; 2 -&gt; 1 -&gt; 5 -&gt; 3, because that’s the order of the Token receive messages.  The Ack Received messages should follow a similar, pattern, but it likely won’t look identical.  (This can be attributed to the non-realtime nature of the printf function, but in reality, the pattern would be identical.)  In this case, the pattern is identical for the first few passes.</w:t>
       </w:r>
     </w:p>
     <w:p>
@@ -11901,7 +10106,6 @@
           <w:lang w:bidi="ar-SA"/>
         </w:rPr>
       </w:pPr>
-      <w:bookmarkStart w:id="41" w:name="_Toc337762296"/>
       <w:r>
         <w:rPr>
           <w:rFonts w:eastAsia="Times New Roman"/>
@@ -11910,46 +10114,27 @@
         <w:lastRenderedPageBreak/>
         <w:t>5B – Multicore Navigator Transport</w:t>
       </w:r>
-      <w:bookmarkEnd w:id="41"/>
-    </w:p>
-    <w:p>
-      <w:pPr>
-        <w:rPr>
-          <w:lang w:bidi="ar-SA"/>
-        </w:rPr>
-      </w:pPr>
-    </w:p>
-    <w:p>
-      <w:pPr>
-        <w:rPr>
-          <w:b/>
-          <w:sz w:val="28"/>
-          <w:szCs w:val="28"/>
-          <w:lang w:bidi="ar-SA"/>
-        </w:rPr>
-      </w:pPr>
-      <w:bookmarkStart w:id="42" w:name="_Toc337762297"/>
-      <w:proofErr w:type="gramStart"/>
-      <w:r>
-        <w:rPr>
-          <w:b/>
-          <w:sz w:val="28"/>
-          <w:szCs w:val="28"/>
-          <w:lang w:bidi="ar-SA"/>
-        </w:rPr>
-        <w:t>NOTE  -</w:t>
-      </w:r>
-      <w:proofErr w:type="gramEnd"/>
-      <w:r>
-        <w:rPr>
-          <w:b/>
-          <w:sz w:val="28"/>
-          <w:szCs w:val="28"/>
-          <w:lang w:bidi="ar-SA"/>
-        </w:rPr>
-        <w:t xml:space="preserve"> Due to a bug in the current release, the maximum number of cores in this demo is limited to 2.</w:t>
-      </w:r>
-      <w:bookmarkEnd w:id="42"/>
+    </w:p>
+    <w:p>
+      <w:pPr>
+        <w:rPr>
+          <w:lang w:bidi="ar-SA"/>
+        </w:rPr>
+      </w:pPr>
+    </w:p>
+    <w:p>
+      <w:pPr>
+        <w:pStyle w:val="Heading2"/>
+        <w:rPr>
+          <w:lang w:bidi="ar-SA"/>
+        </w:rPr>
+      </w:pPr>
+      <w:r>
+        <w:rPr>
+          <w:lang w:bidi="ar-SA"/>
+        </w:rPr>
+        <w:t>NOTE  - Due to a bug in the current release, the maximum number of cores in this demo is limited to 2.</w:t>
+      </w:r>
     </w:p>
     <w:p>
       <w:pPr>
@@ -11991,7 +10176,6 @@
           <w:lang w:bidi="ar-SA"/>
         </w:rPr>
       </w:pPr>
-      <w:bookmarkStart w:id="43" w:name="_Toc337762298"/>
       <w:r>
         <w:rPr>
           <w:lang w:bidi="ar-SA"/>
@@ -12004,7 +10188,6 @@
         </w:rPr>
         <w:t>Add the OS Abstraction Layer Functions</w:t>
       </w:r>
-      <w:bookmarkEnd w:id="43"/>
     </w:p>
     <w:p>
       <w:pPr>
@@ -12021,35 +10204,7 @@
         <w:rPr>
           <w:lang w:bidi="ar-SA"/>
         </w:rPr>
-        <w:t>Add the file IPC/common/</w:t>
-      </w:r>
-      <w:proofErr w:type="spellStart"/>
-      <w:r>
-        <w:rPr>
-          <w:lang w:bidi="ar-SA"/>
-        </w:rPr>
-        <w:t>src</w:t>
-      </w:r>
-      <w:proofErr w:type="spellEnd"/>
-      <w:r>
-        <w:rPr>
-          <w:lang w:bidi="ar-SA"/>
-        </w:rPr>
-        <w:t>/</w:t>
-      </w:r>
-      <w:proofErr w:type="spellStart"/>
-      <w:r>
-        <w:rPr>
-          <w:lang w:bidi="ar-SA"/>
-        </w:rPr>
-        <w:t>Ipc_osal.c</w:t>
-      </w:r>
-      <w:proofErr w:type="spellEnd"/>
-      <w:r>
-        <w:rPr>
-          <w:lang w:bidi="ar-SA"/>
-        </w:rPr>
-        <w:t xml:space="preserve"> to your project via a link</w:t>
+        <w:t>Add the file IPC/common/src/Ipc_osal.c to your project via a link</w:t>
       </w:r>
       <w:r>
         <w:rPr>
@@ -12079,35 +10234,7 @@
         <w:rPr>
           <w:lang w:bidi="ar-SA"/>
         </w:rPr>
-        <w:t xml:space="preserve">Add a #include to </w:t>
-      </w:r>
-      <w:proofErr w:type="spellStart"/>
-      <w:r>
-        <w:rPr>
-          <w:lang w:bidi="ar-SA"/>
-        </w:rPr>
-        <w:t>Ipc.c</w:t>
-      </w:r>
-      <w:proofErr w:type="spellEnd"/>
-      <w:r>
-        <w:rPr>
-          <w:lang w:bidi="ar-SA"/>
-        </w:rPr>
-        <w:t xml:space="preserve"> that points to /common/include/</w:t>
-      </w:r>
-      <w:proofErr w:type="spellStart"/>
-      <w:r>
-        <w:rPr>
-          <w:lang w:bidi="ar-SA"/>
-        </w:rPr>
-        <w:t>Ipc_osal.h</w:t>
-      </w:r>
-      <w:proofErr w:type="spellEnd"/>
-      <w:r>
-        <w:rPr>
-          <w:lang w:bidi="ar-SA"/>
-        </w:rPr>
-        <w:t xml:space="preserve">.  You can use the relative path </w:t>
+        <w:t xml:space="preserve">Add a #include to Ipc.c that points to /common/include/Ipc_osal.h.  You can use the relative path </w:t>
       </w:r>
       <w:r>
         <w:rPr>
@@ -12117,51 +10244,7 @@
           <w:szCs w:val="20"/>
           <w:lang w:bidi="ar-SA"/>
         </w:rPr>
-        <w:t>"</w:t>
-      </w:r>
-      <w:proofErr w:type="gramStart"/>
-      <w:r>
-        <w:rPr>
-          <w:rFonts w:ascii="Consolas" w:hAnsi="Consolas" w:cs="Consolas"/>
-          <w:color w:val="2A00FF"/>
-          <w:sz w:val="20"/>
-          <w:szCs w:val="20"/>
-          <w:lang w:bidi="ar-SA"/>
-        </w:rPr>
-        <w:t>..</w:t>
-      </w:r>
-      <w:proofErr w:type="gramEnd"/>
-      <w:r>
-        <w:rPr>
-          <w:rFonts w:ascii="Consolas" w:hAnsi="Consolas" w:cs="Consolas"/>
-          <w:color w:val="2A00FF"/>
-          <w:sz w:val="20"/>
-          <w:szCs w:val="20"/>
-          <w:lang w:bidi="ar-SA"/>
-        </w:rPr>
-        <w:t>/common/include/</w:t>
-      </w:r>
-      <w:proofErr w:type="spellStart"/>
-      <w:r>
-        <w:rPr>
-          <w:rFonts w:ascii="Consolas" w:hAnsi="Consolas" w:cs="Consolas"/>
-          <w:color w:val="2A00FF"/>
-          <w:sz w:val="20"/>
-          <w:szCs w:val="20"/>
-          <w:lang w:bidi="ar-SA"/>
-        </w:rPr>
-        <w:t>Ipc_common.h</w:t>
-      </w:r>
-      <w:proofErr w:type="spellEnd"/>
-      <w:r>
-        <w:rPr>
-          <w:rFonts w:ascii="Consolas" w:hAnsi="Consolas" w:cs="Consolas"/>
-          <w:color w:val="2A00FF"/>
-          <w:sz w:val="20"/>
-          <w:szCs w:val="20"/>
-          <w:lang w:bidi="ar-SA"/>
-        </w:rPr>
-        <w:t>"</w:t>
+        <w:t>"../common/include/Ipc_common.h"</w:t>
       </w:r>
     </w:p>
     <w:p>
@@ -12171,14 +10254,12 @@
           <w:lang w:bidi="ar-SA"/>
         </w:rPr>
       </w:pPr>
-      <w:bookmarkStart w:id="44" w:name="_Toc337762299"/>
       <w:r>
         <w:rPr>
           <w:lang w:bidi="ar-SA"/>
         </w:rPr>
         <w:t>Task 2 – Add the Initialization Functions</w:t>
       </w:r>
-      <w:bookmarkEnd w:id="44"/>
     </w:p>
     <w:p>
       <w:pPr>
@@ -12195,35 +10276,7 @@
         <w:rPr>
           <w:lang w:bidi="ar-SA"/>
         </w:rPr>
-        <w:t>Add the file IPC/common/</w:t>
-      </w:r>
-      <w:proofErr w:type="spellStart"/>
-      <w:r>
-        <w:rPr>
-          <w:lang w:bidi="ar-SA"/>
-        </w:rPr>
-        <w:t>src</w:t>
-      </w:r>
-      <w:proofErr w:type="spellEnd"/>
-      <w:r>
-        <w:rPr>
-          <w:lang w:bidi="ar-SA"/>
-        </w:rPr>
-        <w:t>/</w:t>
-      </w:r>
-      <w:proofErr w:type="spellStart"/>
-      <w:r>
-        <w:rPr>
-          <w:lang w:bidi="ar-SA"/>
-        </w:rPr>
-        <w:t>Ipc_MulticoreNavigatorInit.c</w:t>
-      </w:r>
-      <w:proofErr w:type="spellEnd"/>
-      <w:r>
-        <w:rPr>
-          <w:lang w:bidi="ar-SA"/>
-        </w:rPr>
-        <w:t xml:space="preserve"> to your project via a link relative to the project location.   This file provides initialization functions for the QMSS and CPPI.</w:t>
+        <w:t>Add the file IPC/common/src/Ipc_MulticoreNavigatorInit.c to your project via a link relative to the project location.   This file provides initialization functions for the QMSS and CPPI.</w:t>
       </w:r>
     </w:p>
     <w:p>
@@ -12241,35 +10294,7 @@
         <w:rPr>
           <w:lang w:bidi="ar-SA"/>
         </w:rPr>
-        <w:t xml:space="preserve">Add a #include to </w:t>
-      </w:r>
-      <w:proofErr w:type="spellStart"/>
-      <w:r>
-        <w:rPr>
-          <w:lang w:bidi="ar-SA"/>
-        </w:rPr>
-        <w:t>Ipc.c</w:t>
-      </w:r>
-      <w:proofErr w:type="spellEnd"/>
-      <w:r>
-        <w:rPr>
-          <w:lang w:bidi="ar-SA"/>
-        </w:rPr>
-        <w:t xml:space="preserve"> that points to /common/include/</w:t>
-      </w:r>
-      <w:proofErr w:type="spellStart"/>
-      <w:r>
-        <w:rPr>
-          <w:lang w:bidi="ar-SA"/>
-        </w:rPr>
-        <w:t>Ipc_MulticoreNavigatorInit.h</w:t>
-      </w:r>
-      <w:proofErr w:type="spellEnd"/>
-      <w:r>
-        <w:rPr>
-          <w:lang w:bidi="ar-SA"/>
-        </w:rPr>
-        <w:t>.  You can use a relative path similar to the one used in step 2.</w:t>
+        <w:t>Add a #include to Ipc.c that points to /common/include/Ipc_MulticoreNavigatorInit.h.  You can use a relative path similar to the one used in step 2.</w:t>
       </w:r>
     </w:p>
     <w:p>
@@ -12279,14 +10304,12 @@
           <w:lang w:bidi="ar-SA"/>
         </w:rPr>
       </w:pPr>
-      <w:bookmarkStart w:id="45" w:name="_Toc337762300"/>
       <w:r>
         <w:rPr>
           <w:lang w:bidi="ar-SA"/>
         </w:rPr>
         <w:t>Task 3 – Add additional module #includes</w:t>
       </w:r>
-      <w:bookmarkEnd w:id="45"/>
     </w:p>
     <w:p>
       <w:pPr>
@@ -12303,16 +10326,8 @@
         <w:rPr>
           <w:lang w:bidi="ar-SA"/>
         </w:rPr>
-        <w:t xml:space="preserve">Add a #include for all of the following SYS/Bios modules from </w:t>
-      </w:r>
-      <w:proofErr w:type="spellStart"/>
-      <w:r>
-        <w:rPr>
-          <w:lang w:bidi="ar-SA"/>
-        </w:rPr>
-        <w:t>Ipc.c</w:t>
-      </w:r>
-      <w:proofErr w:type="spellEnd"/>
+        <w:t>Add a #include for all of the following SYS/Bios modules from Ipc.c</w:t>
+      </w:r>
     </w:p>
     <w:p>
       <w:pPr>
@@ -12326,39 +10341,15 @@
           <w:lang w:bidi="ar-SA"/>
         </w:rPr>
         <w:pict>
-          <v:shape id="_x0000_s1031" type="#_x0000_t202" style="position:absolute;margin-left:0;margin-top:2.25pt;width:392.25pt;height:74.55pt;z-index:251658240;mso-position-horizontal:center;mso-width-relative:margin;mso-height-relative:margin">
-            <v:textbox style="mso-next-textbox:#_x0000_s1031">
+          <v:shape id="_x0000_s1027" type="#_x0000_t202" style="position:absolute;margin-left:0;margin-top:2.25pt;width:392.25pt;height:74.55pt;z-index:251658240;mso-position-horizontal:center;mso-width-relative:margin;mso-height-relative:margin">
+            <v:textbox>
               <w:txbxContent>
                 <w:p>
                   <w:pPr>
                     <w:spacing w:after="0" w:line="240" w:lineRule="auto"/>
                   </w:pPr>
                   <w:r>
-                    <w:t>#include &lt;</w:t>
-                  </w:r>
-                  <w:proofErr w:type="spellStart"/>
-                  <w:r>
-                    <w:t>ti</w:t>
-                  </w:r>
-                  <w:proofErr w:type="spellEnd"/>
-                  <w:r>
-                    <w:t>/</w:t>
-                  </w:r>
-                  <w:proofErr w:type="spellStart"/>
-                  <w:r>
-                    <w:t>sysbios</w:t>
-                  </w:r>
-                  <w:proofErr w:type="spellEnd"/>
-                  <w:r>
-                    <w:t>/family/c66/</w:t>
-                  </w:r>
-                  <w:proofErr w:type="spellStart"/>
-                  <w:r>
-                    <w:t>Cache.h</w:t>
-                  </w:r>
-                  <w:proofErr w:type="spellEnd"/>
-                  <w:r>
-                    <w:t>&gt;</w:t>
+                    <w:t>#include &lt;ti/sysbios/family/c66/Cache.h&gt;</w:t>
                   </w:r>
                 </w:p>
                 <w:p>
@@ -12366,39 +10357,7 @@
                     <w:spacing w:after="0" w:line="240" w:lineRule="auto"/>
                   </w:pPr>
                   <w:r>
-                    <w:t>#include &lt;</w:t>
-                  </w:r>
-                  <w:proofErr w:type="spellStart"/>
-                  <w:r>
-                    <w:t>ti</w:t>
-                  </w:r>
-                  <w:proofErr w:type="spellEnd"/>
-                  <w:r>
-                    <w:t>/</w:t>
-                  </w:r>
-                  <w:proofErr w:type="spellStart"/>
-                  <w:r>
-                    <w:t>drv</w:t>
-                  </w:r>
-                  <w:proofErr w:type="spellEnd"/>
-                  <w:r>
-                    <w:t>/</w:t>
-                  </w:r>
-                  <w:proofErr w:type="spellStart"/>
-                  <w:r>
-                    <w:t>qmss</w:t>
-                  </w:r>
-                  <w:proofErr w:type="spellEnd"/>
-                  <w:r>
-                    <w:t>/</w:t>
-                  </w:r>
-                  <w:proofErr w:type="spellStart"/>
-                  <w:r>
-                    <w:t>qmss_drv.h</w:t>
-                  </w:r>
-                  <w:proofErr w:type="spellEnd"/>
-                  <w:r>
-                    <w:t>&gt;</w:t>
+                    <w:t>#include &lt;ti/drv/qmss/qmss_drv.h&gt;</w:t>
                   </w:r>
                 </w:p>
                 <w:p>
@@ -12406,39 +10365,7 @@
                     <w:spacing w:after="0" w:line="240" w:lineRule="auto"/>
                   </w:pPr>
                   <w:r>
-                    <w:t>#include &lt;</w:t>
-                  </w:r>
-                  <w:proofErr w:type="spellStart"/>
-                  <w:r>
-                    <w:t>ti</w:t>
-                  </w:r>
-                  <w:proofErr w:type="spellEnd"/>
-                  <w:r>
-                    <w:t>/</w:t>
-                  </w:r>
-                  <w:proofErr w:type="spellStart"/>
-                  <w:r>
-                    <w:t>drv</w:t>
-                  </w:r>
-                  <w:proofErr w:type="spellEnd"/>
-                  <w:r>
-                    <w:t>/</w:t>
-                  </w:r>
-                  <w:proofErr w:type="spellStart"/>
-                  <w:r>
-                    <w:t>qmss</w:t>
-                  </w:r>
-                  <w:proofErr w:type="spellEnd"/>
-                  <w:r>
-                    <w:t>/</w:t>
-                  </w:r>
-                  <w:proofErr w:type="spellStart"/>
-                  <w:r>
-                    <w:t>qmss_firmware.h</w:t>
-                  </w:r>
-                  <w:proofErr w:type="spellEnd"/>
-                  <w:r>
-                    <w:t>&gt;</w:t>
+                    <w:t>#include &lt;ti/drv/qmss/qmss_firmware.h&gt;</w:t>
                   </w:r>
                 </w:p>
                 <w:p>
@@ -12446,39 +10373,7 @@
                     <w:spacing w:after="0" w:line="240" w:lineRule="auto"/>
                   </w:pPr>
                   <w:r>
-                    <w:t>#include &lt;</w:t>
-                  </w:r>
-                  <w:proofErr w:type="spellStart"/>
-                  <w:r>
-                    <w:t>ti</w:t>
-                  </w:r>
-                  <w:proofErr w:type="spellEnd"/>
-                  <w:r>
-                    <w:t>/transport/</w:t>
-                  </w:r>
-                  <w:proofErr w:type="spellStart"/>
-                  <w:r>
-                    <w:t>ipc</w:t>
-                  </w:r>
-                  <w:proofErr w:type="spellEnd"/>
-                  <w:r>
-                    <w:t>/</w:t>
-                  </w:r>
-                  <w:proofErr w:type="spellStart"/>
-                  <w:r>
-                    <w:t>qmss</w:t>
-                  </w:r>
-                  <w:proofErr w:type="spellEnd"/>
-                  <w:r>
-                    <w:t>/transports/</w:t>
-                  </w:r>
-                  <w:proofErr w:type="spellStart"/>
-                  <w:r>
-                    <w:t>TransportQmss.h</w:t>
-                  </w:r>
-                  <w:proofErr w:type="spellEnd"/>
-                  <w:r>
-                    <w:t>&gt;</w:t>
+                    <w:t>#include &lt;ti/transport/ipc/qmss/transports/TransportQmss.h&gt;</w:t>
                   </w:r>
                 </w:p>
                 <w:p>
@@ -12486,39 +10381,7 @@
                     <w:spacing w:after="0" w:line="240" w:lineRule="auto"/>
                   </w:pPr>
                   <w:r>
-                    <w:t>#include &lt;</w:t>
-                  </w:r>
-                  <w:proofErr w:type="spellStart"/>
-                  <w:r>
-                    <w:t>ti</w:t>
-                  </w:r>
-                  <w:proofErr w:type="spellEnd"/>
-                  <w:r>
-                    <w:t>/</w:t>
-                  </w:r>
-                  <w:proofErr w:type="spellStart"/>
-                  <w:r>
-                    <w:t>drv</w:t>
-                  </w:r>
-                  <w:proofErr w:type="spellEnd"/>
-                  <w:r>
-                    <w:t>/</w:t>
-                  </w:r>
-                  <w:proofErr w:type="spellStart"/>
-                  <w:r>
-                    <w:t>cppi</w:t>
-                  </w:r>
-                  <w:proofErr w:type="spellEnd"/>
-                  <w:r>
-                    <w:t>/</w:t>
-                  </w:r>
-                  <w:proofErr w:type="spellStart"/>
-                  <w:r>
-                    <w:t>cppi_drv.h</w:t>
-                  </w:r>
-                  <w:proofErr w:type="spellEnd"/>
-                  <w:r>
-                    <w:t>&gt;</w:t>
+                    <w:t>#include &lt;ti/drv/cppi/cppi_drv.h&gt;</w:t>
                   </w:r>
                 </w:p>
               </w:txbxContent>
@@ -12555,30 +10418,12 @@
           <w:lang w:bidi="ar-SA"/>
         </w:rPr>
       </w:pPr>
-      <w:bookmarkStart w:id="46" w:name="_Toc337762301"/>
-      <w:r>
-        <w:rPr>
-          <w:lang w:bidi="ar-SA"/>
-        </w:rPr>
-        <w:t xml:space="preserve">Task 4 – Add a call to </w:t>
-      </w:r>
-      <w:proofErr w:type="spellStart"/>
-      <w:proofErr w:type="gramStart"/>
-      <w:r>
-        <w:rPr>
-          <w:lang w:bidi="ar-SA"/>
-        </w:rPr>
-        <w:t>systemInit</w:t>
-      </w:r>
-      <w:proofErr w:type="spellEnd"/>
-      <w:r>
-        <w:rPr>
-          <w:lang w:bidi="ar-SA"/>
-        </w:rPr>
-        <w:t>()</w:t>
-      </w:r>
-      <w:bookmarkEnd w:id="46"/>
-      <w:proofErr w:type="gramEnd"/>
+      <w:r>
+        <w:rPr>
+          <w:lang w:bidi="ar-SA"/>
+        </w:rPr>
+        <w:t>Task 4 – Add a call to systemInit()</w:t>
+      </w:r>
     </w:p>
     <w:p>
       <w:pPr>
@@ -12595,52 +10440,7 @@
         <w:rPr>
           <w:lang w:bidi="ar-SA"/>
         </w:rPr>
-        <w:t xml:space="preserve">Call the </w:t>
-      </w:r>
-      <w:proofErr w:type="spellStart"/>
-      <w:r>
-        <w:rPr>
-          <w:lang w:bidi="ar-SA"/>
-        </w:rPr>
-        <w:t>systemInit</w:t>
-      </w:r>
-      <w:proofErr w:type="spellEnd"/>
-      <w:r>
-        <w:rPr>
-          <w:lang w:bidi="ar-SA"/>
-        </w:rPr>
-        <w:t xml:space="preserve"> function from main, but only on the master core (typically core 0).  </w:t>
-      </w:r>
-      <w:proofErr w:type="gramStart"/>
-      <w:r>
-        <w:rPr>
-          <w:lang w:bidi="ar-SA"/>
-        </w:rPr>
-        <w:t>This function returns</w:t>
-      </w:r>
-      <w:proofErr w:type="gramEnd"/>
-      <w:r>
-        <w:rPr>
-          <w:lang w:bidi="ar-SA"/>
-        </w:rPr>
-        <w:t xml:space="preserve"> 0 if it is successful.  Check the return parameter and report an error initializing QMSS if the return value is not 0.</w:t>
-      </w:r>
-    </w:p>
-    <w:p>
-      <w:pPr>
-        <w:rPr>
-          <w:rFonts w:asciiTheme="majorHAnsi" w:eastAsiaTheme="majorEastAsia" w:hAnsiTheme="majorHAnsi" w:cstheme="majorBidi"/>
-          <w:b/>
-          <w:bCs/>
-          <w:lang w:bidi="ar-SA"/>
-        </w:rPr>
-      </w:pPr>
-      <w:bookmarkStart w:id="47" w:name="_Toc337762302"/>
-      <w:r>
-        <w:rPr>
-          <w:lang w:bidi="ar-SA"/>
-        </w:rPr>
-        <w:br w:type="page"/>
+        <w:t>Call the systemInit function from main, but only on the master core (typically core 0).  This function returns 0 if it is successful.  Check the return parameter and report an error initializing QMSS if the return value is not 0.</w:t>
       </w:r>
     </w:p>
     <w:p>
@@ -12654,24 +10454,8 @@
         <w:rPr>
           <w:lang w:bidi="ar-SA"/>
         </w:rPr>
-        <w:lastRenderedPageBreak/>
-        <w:t>Task 5 – Update the .</w:t>
-      </w:r>
-      <w:proofErr w:type="spellStart"/>
-      <w:r>
-        <w:rPr>
-          <w:lang w:bidi="ar-SA"/>
-        </w:rPr>
-        <w:t>cfg</w:t>
-      </w:r>
-      <w:proofErr w:type="spellEnd"/>
-      <w:r>
-        <w:rPr>
-          <w:lang w:bidi="ar-SA"/>
-        </w:rPr>
-        <w:t xml:space="preserve"> File.</w:t>
-      </w:r>
-      <w:bookmarkEnd w:id="47"/>
+        <w:t>Task 5 – Update the .cfg File.</w:t>
+      </w:r>
     </w:p>
     <w:p>
       <w:pPr>
@@ -12690,8 +10474,8 @@
           <w:lang w:bidi="ar-SA"/>
         </w:rPr>
         <w:pict>
-          <v:shape id="_x0000_s1032" type="#_x0000_t202" style="position:absolute;left:0;text-align:left;margin-left:16.65pt;margin-top:33.65pt;width:434.65pt;height:173.7pt;z-index:251659264;mso-width-relative:margin;mso-height-relative:margin">
-            <v:textbox style="mso-next-textbox:#_x0000_s1032">
+          <v:shape id="_x0000_s1028" type="#_x0000_t202" style="position:absolute;left:0;text-align:left;margin-left:16.65pt;margin-top:33.65pt;width:434.65pt;height:173.7pt;z-index:251659264;mso-width-relative:margin;mso-height-relative:margin">
+            <v:textbox>
               <w:txbxContent>
                 <w:p>
                   <w:pPr>
@@ -12710,78 +10494,16 @@
                   <w:pPr>
                     <w:spacing w:after="0" w:line="240" w:lineRule="auto"/>
                   </w:pPr>
-                  <w:proofErr w:type="spellStart"/>
-                  <w:proofErr w:type="gramStart"/>
                   <w:r>
-                    <w:t>var</w:t>
-                  </w:r>
-                  <w:proofErr w:type="spellEnd"/>
-                  <w:proofErr w:type="gramEnd"/>
-                  <w:r>
-                    <w:t xml:space="preserve"> </w:t>
-                  </w:r>
-                  <w:proofErr w:type="spellStart"/>
-                  <w:r>
-                    <w:t>Cppi</w:t>
-                  </w:r>
-                  <w:proofErr w:type="spellEnd"/>
-                  <w:r>
-                    <w:t xml:space="preserve"> = </w:t>
-                  </w:r>
-                  <w:proofErr w:type="spellStart"/>
-                  <w:r>
-                    <w:t>xdc.loadPackage</w:t>
-                  </w:r>
-                  <w:proofErr w:type="spellEnd"/>
-                  <w:r>
-                    <w:t>('</w:t>
-                  </w:r>
-                  <w:proofErr w:type="spellStart"/>
-                  <w:r>
-                    <w:t>ti.drv.cppi</w:t>
-                  </w:r>
-                  <w:proofErr w:type="spellEnd"/>
-                  <w:r>
-                    <w:t>');</w:t>
+                    <w:t>var Cppi = xdc.loadPackage('ti.drv.cppi');</w:t>
                   </w:r>
                 </w:p>
                 <w:p>
                   <w:pPr>
                     <w:spacing w:after="0" w:line="240" w:lineRule="auto"/>
                   </w:pPr>
-                  <w:proofErr w:type="spellStart"/>
-                  <w:proofErr w:type="gramStart"/>
                   <w:r>
-                    <w:t>var</w:t>
-                  </w:r>
-                  <w:proofErr w:type="spellEnd"/>
-                  <w:proofErr w:type="gramEnd"/>
-                  <w:r>
-                    <w:t xml:space="preserve"> </w:t>
-                  </w:r>
-                  <w:proofErr w:type="spellStart"/>
-                  <w:r>
-                    <w:t>Qmss</w:t>
-                  </w:r>
-                  <w:proofErr w:type="spellEnd"/>
-                  <w:r>
-                    <w:t xml:space="preserve"> = </w:t>
-                  </w:r>
-                  <w:proofErr w:type="spellStart"/>
-                  <w:r>
-                    <w:t>xdc.loadPackage</w:t>
-                  </w:r>
-                  <w:proofErr w:type="spellEnd"/>
-                  <w:r>
-                    <w:t>('</w:t>
-                  </w:r>
-                  <w:proofErr w:type="spellStart"/>
-                  <w:r>
-                    <w:t>ti.drv.qmss</w:t>
-                  </w:r>
-                  <w:proofErr w:type="spellEnd"/>
-                  <w:r>
-                    <w:t>');</w:t>
+                    <w:t>var Qmss = xdc.loadPackage('ti.drv.qmss');</w:t>
                   </w:r>
                 </w:p>
                 <w:p>
@@ -12793,60 +10515,16 @@
                   <w:pPr>
                     <w:spacing w:after="0" w:line="240" w:lineRule="auto"/>
                   </w:pPr>
-                  <w:proofErr w:type="spellStart"/>
-                  <w:proofErr w:type="gramStart"/>
                   <w:r>
-                    <w:t>Program.sectMap</w:t>
-                  </w:r>
-                  <w:proofErr w:type="spellEnd"/>
-                  <w:r>
-                    <w:t>[</w:t>
-                  </w:r>
-                  <w:proofErr w:type="gramEnd"/>
-                  <w:r>
-                    <w:t>".</w:t>
-                  </w:r>
-                  <w:proofErr w:type="spellStart"/>
-                  <w:r>
-                    <w:t>qmss</w:t>
-                  </w:r>
-                  <w:proofErr w:type="spellEnd"/>
-                  <w:r>
-                    <w:t xml:space="preserve">"] = new </w:t>
-                  </w:r>
-                  <w:proofErr w:type="spellStart"/>
-                  <w:r>
-                    <w:t>Program.SectionSpec</w:t>
-                  </w:r>
-                  <w:proofErr w:type="spellEnd"/>
-                  <w:r>
-                    <w:t>();</w:t>
+                    <w:t>Program.sectMap[".qmss"] = new Program.SectionSpec();</w:t>
                   </w:r>
                 </w:p>
                 <w:p>
                   <w:pPr>
                     <w:spacing w:after="0" w:line="240" w:lineRule="auto"/>
                   </w:pPr>
-                  <w:proofErr w:type="spellStart"/>
-                  <w:proofErr w:type="gramStart"/>
                   <w:r>
-                    <w:t>Program.sectMap</w:t>
-                  </w:r>
-                  <w:proofErr w:type="spellEnd"/>
-                  <w:r>
-                    <w:t>[</w:t>
-                  </w:r>
-                  <w:proofErr w:type="gramEnd"/>
-                  <w:r>
-                    <w:t>".</w:t>
-                  </w:r>
-                  <w:proofErr w:type="spellStart"/>
-                  <w:r>
-                    <w:t>qmss</w:t>
-                  </w:r>
-                  <w:proofErr w:type="spellEnd"/>
-                  <w:r>
-                    <w:t>"] = "MSMCSRAM";</w:t>
+                    <w:t>Program.sectMap[".qmss"] = "MSMCSRAM";</w:t>
                   </w:r>
                 </w:p>
                 <w:p>
@@ -12858,60 +10536,16 @@
                   <w:pPr>
                     <w:spacing w:after="0" w:line="240" w:lineRule="auto"/>
                   </w:pPr>
-                  <w:proofErr w:type="spellStart"/>
-                  <w:proofErr w:type="gramStart"/>
                   <w:r>
-                    <w:t>Program.sectMap</w:t>
-                  </w:r>
-                  <w:proofErr w:type="spellEnd"/>
-                  <w:r>
-                    <w:t>[</w:t>
-                  </w:r>
-                  <w:proofErr w:type="gramEnd"/>
-                  <w:r>
-                    <w:t>".</w:t>
-                  </w:r>
-                  <w:proofErr w:type="spellStart"/>
-                  <w:r>
-                    <w:t>cppi</w:t>
-                  </w:r>
-                  <w:proofErr w:type="spellEnd"/>
-                  <w:r>
-                    <w:t xml:space="preserve">"] = new </w:t>
-                  </w:r>
-                  <w:proofErr w:type="spellStart"/>
-                  <w:r>
-                    <w:t>Program.SectionSpec</w:t>
-                  </w:r>
-                  <w:proofErr w:type="spellEnd"/>
-                  <w:r>
-                    <w:t>();</w:t>
+                    <w:t>Program.sectMap[".cppi"] = new Program.SectionSpec();</w:t>
                   </w:r>
                 </w:p>
                 <w:p>
                   <w:pPr>
                     <w:spacing w:after="0" w:line="240" w:lineRule="auto"/>
                   </w:pPr>
-                  <w:proofErr w:type="spellStart"/>
-                  <w:proofErr w:type="gramStart"/>
                   <w:r>
-                    <w:t>Program.sectMap</w:t>
-                  </w:r>
-                  <w:proofErr w:type="spellEnd"/>
-                  <w:r>
-                    <w:t>[</w:t>
-                  </w:r>
-                  <w:proofErr w:type="gramEnd"/>
-                  <w:r>
-                    <w:t>".</w:t>
-                  </w:r>
-                  <w:proofErr w:type="spellStart"/>
-                  <w:r>
-                    <w:t>cppi</w:t>
-                  </w:r>
-                  <w:proofErr w:type="spellEnd"/>
-                  <w:r>
-                    <w:t>"] = "MSMCSRAM";</w:t>
+                    <w:t>Program.sectMap[".cppi"] = "MSMCSRAM";</w:t>
                   </w:r>
                 </w:p>
                 <w:p>
@@ -12923,60 +10557,16 @@
                   <w:pPr>
                     <w:spacing w:after="0" w:line="240" w:lineRule="auto"/>
                   </w:pPr>
-                  <w:proofErr w:type="spellStart"/>
-                  <w:proofErr w:type="gramStart"/>
                   <w:r>
-                    <w:t>Program.sectMap</w:t>
-                  </w:r>
-                  <w:proofErr w:type="spellEnd"/>
-                  <w:r>
-                    <w:t>[</w:t>
-                  </w:r>
-                  <w:proofErr w:type="gramEnd"/>
-                  <w:r>
-                    <w:t>".</w:t>
-                  </w:r>
-                  <w:proofErr w:type="spellStart"/>
-                  <w:r>
-                    <w:t>desc</w:t>
-                  </w:r>
-                  <w:proofErr w:type="spellEnd"/>
-                  <w:r>
-                    <w:t xml:space="preserve">"] = new </w:t>
-                  </w:r>
-                  <w:proofErr w:type="spellStart"/>
-                  <w:r>
-                    <w:t>Program.SectionSpec</w:t>
-                  </w:r>
-                  <w:proofErr w:type="spellEnd"/>
-                  <w:r>
-                    <w:t>();</w:t>
+                    <w:t>Program.sectMap[".desc"] = new Program.SectionSpec();</w:t>
                   </w:r>
                 </w:p>
                 <w:p>
                   <w:pPr>
                     <w:spacing w:after="0" w:line="240" w:lineRule="auto"/>
                   </w:pPr>
-                  <w:proofErr w:type="spellStart"/>
-                  <w:proofErr w:type="gramStart"/>
                   <w:r>
-                    <w:t>Program.sectMap</w:t>
-                  </w:r>
-                  <w:proofErr w:type="spellEnd"/>
-                  <w:r>
-                    <w:t>[</w:t>
-                  </w:r>
-                  <w:proofErr w:type="gramEnd"/>
-                  <w:r>
-                    <w:t>".</w:t>
-                  </w:r>
-                  <w:proofErr w:type="spellStart"/>
-                  <w:r>
-                    <w:t>desc</w:t>
-                  </w:r>
-                  <w:proofErr w:type="spellEnd"/>
-                  <w:r>
-                    <w:t>"] = "MSMCSRAM";</w:t>
+                    <w:t>Program.sectMap[".desc"] = "MSMCSRAM";</w:t>
                   </w:r>
                 </w:p>
               </w:txbxContent>
@@ -12988,21 +10578,7 @@
         <w:rPr>
           <w:lang w:bidi="ar-SA"/>
         </w:rPr>
-        <w:t>There are additional modules that need to be added to the .</w:t>
-      </w:r>
-      <w:proofErr w:type="spellStart"/>
-      <w:r>
-        <w:rPr>
-          <w:lang w:bidi="ar-SA"/>
-        </w:rPr>
-        <w:t>cfg</w:t>
-      </w:r>
-      <w:proofErr w:type="spellEnd"/>
-      <w:r>
-        <w:rPr>
-          <w:lang w:bidi="ar-SA"/>
-        </w:rPr>
-        <w:t xml:space="preserve"> file.  Add the following lines appropriately.  First add the QMSS/CPPI Memory Settings</w:t>
+        <w:t>There are additional modules that need to be added to the .cfg file.  Add the following lines appropriately.  First add the QMSS/CPPI Memory Settings</w:t>
       </w:r>
     </w:p>
     <w:p>
@@ -13084,8 +10660,8 @@
           <w:lang w:bidi="ar-SA"/>
         </w:rPr>
         <w:pict>
-          <v:shape id="_x0000_s1033" type="#_x0000_t202" style="position:absolute;margin-left:0;margin-top:1.75pt;width:456pt;height:252.35pt;z-index:251660288;mso-position-horizontal:center;mso-width-relative:margin;mso-height-relative:margin">
-            <v:textbox style="mso-next-textbox:#_x0000_s1033">
+          <v:shape id="_x0000_s1029" type="#_x0000_t202" style="position:absolute;margin-left:0;margin-top:1.75pt;width:456pt;height:252.35pt;z-index:251660288;mso-position-horizontal:center;mso-width-relative:margin;mso-height-relative:margin">
+            <v:textbox>
               <w:txbxContent>
                 <w:p>
                   <w:pPr>
@@ -13099,114 +10675,32 @@
                   <w:pPr>
                     <w:spacing w:after="0" w:line="240" w:lineRule="auto"/>
                   </w:pPr>
-                  <w:proofErr w:type="spellStart"/>
-                  <w:proofErr w:type="gramStart"/>
                   <w:r>
-                    <w:t>var</w:t>
-                  </w:r>
-                  <w:proofErr w:type="spellEnd"/>
-                  <w:proofErr w:type="gramEnd"/>
-                  <w:r>
-                    <w:t xml:space="preserve"> </w:t>
-                  </w:r>
-                  <w:proofErr w:type="spellStart"/>
-                  <w:r>
-                    <w:t>TransportQmss</w:t>
-                  </w:r>
-                  <w:proofErr w:type="spellEnd"/>
-                  <w:r>
-                    <w:t xml:space="preserve"> = </w:t>
-                  </w:r>
-                  <w:proofErr w:type="spellStart"/>
-                  <w:r>
-                    <w:t>xdc.useModule</w:t>
-                  </w:r>
-                  <w:proofErr w:type="spellEnd"/>
-                  <w:r>
-                    <w:t>('</w:t>
-                  </w:r>
-                  <w:proofErr w:type="spellStart"/>
-                  <w:r>
-                    <w:t>ti.transport.ipc.qmss.transports.TransportQmss</w:t>
-                  </w:r>
-                  <w:proofErr w:type="spellEnd"/>
-                  <w:r>
-                    <w:t>');</w:t>
+                    <w:t>var TransportQmss = xdc.useModule('ti.transport.ipc.qmss.transports.TransportQmss');</w:t>
                   </w:r>
                 </w:p>
                 <w:p>
                   <w:pPr>
                     <w:spacing w:after="0" w:line="240" w:lineRule="auto"/>
                   </w:pPr>
-                  <w:proofErr w:type="spellStart"/>
                   <w:r>
-                    <w:t>MessageQ.SetupTransportProxy</w:t>
-                  </w:r>
-                  <w:proofErr w:type="spellEnd"/>
-                  <w:r>
-                    <w:t xml:space="preserve">= </w:t>
-                  </w:r>
-                  <w:proofErr w:type="spellStart"/>
-                  <w:proofErr w:type="gramStart"/>
-                  <w:r>
-                    <w:t>xdc.module</w:t>
-                  </w:r>
-                  <w:proofErr w:type="spellEnd"/>
-                  <w:r>
-                    <w:t>(</w:t>
-                  </w:r>
-                  <w:proofErr w:type="spellStart"/>
-                  <w:proofErr w:type="gramEnd"/>
-                  <w:r>
-                    <w:t>Settings.getMessageQSetupDelegate</w:t>
-                  </w:r>
-                  <w:proofErr w:type="spellEnd"/>
-                  <w:r>
-                    <w:t>());</w:t>
+                    <w:t>MessageQ.SetupTransportProxy= xdc.module(Settings.getMessageQSetupDelegate());</w:t>
                   </w:r>
                 </w:p>
                 <w:p>
                   <w:pPr>
                     <w:spacing w:after="0" w:line="240" w:lineRule="auto"/>
                   </w:pPr>
-                  <w:proofErr w:type="spellStart"/>
-                  <w:proofErr w:type="gramStart"/>
                   <w:r>
-                    <w:t>var</w:t>
-                  </w:r>
-                  <w:proofErr w:type="spellEnd"/>
-                  <w:proofErr w:type="gramEnd"/>
-                  <w:r>
-                    <w:t xml:space="preserve"> </w:t>
-                  </w:r>
-                  <w:proofErr w:type="spellStart"/>
-                  <w:r>
-                    <w:t>TransportQmssSetup</w:t>
-                  </w:r>
-                  <w:proofErr w:type="spellEnd"/>
-                  <w:r>
-                    <w:t xml:space="preserve"> = xdc.useModule('ti.transport.ipc.qmss.transports.TransportQmssSetup');</w:t>
+                    <w:t>var TransportQmssSetup = xdc.useModule('ti.transport.ipc.qmss.transports.TransportQmssSetup');</w:t>
                   </w:r>
                 </w:p>
                 <w:p>
                   <w:pPr>
                     <w:spacing w:after="0" w:line="240" w:lineRule="auto"/>
                   </w:pPr>
-                  <w:proofErr w:type="spellStart"/>
                   <w:r>
-                    <w:t>MessageQ.SetupTransportProxy</w:t>
-                  </w:r>
-                  <w:proofErr w:type="spellEnd"/>
-                  <w:r>
-                    <w:t xml:space="preserve"> = </w:t>
-                  </w:r>
-                  <w:proofErr w:type="spellStart"/>
-                  <w:r>
-                    <w:t>TransportQmssSetup</w:t>
-                  </w:r>
-                  <w:proofErr w:type="spellEnd"/>
-                  <w:r>
-                    <w:t>;</w:t>
+                    <w:t>MessageQ.SetupTransportProxy = TransportQmssSetup;</w:t>
                   </w:r>
                 </w:p>
                 <w:p>
@@ -13218,68 +10712,32 @@
                   <w:pPr>
                     <w:spacing w:after="0" w:line="240" w:lineRule="auto"/>
                   </w:pPr>
-                  <w:proofErr w:type="spellStart"/>
                   <w:r>
-                    <w:t>TransportQmssSetup.descMemRegion</w:t>
-                  </w:r>
-                  <w:proofErr w:type="spellEnd"/>
-                  <w:r>
-                    <w:t xml:space="preserve"> = 0;</w:t>
+                    <w:t>TransportQmssSetup.descMemRegion = 0;</w:t>
                   </w:r>
                 </w:p>
                 <w:p>
                   <w:pPr>
                     <w:spacing w:after="0" w:line="240" w:lineRule="auto"/>
                   </w:pPr>
-                  <w:proofErr w:type="spellStart"/>
                   <w:r>
-                    <w:t>Program.global.descriptorMemRegion</w:t>
-                  </w:r>
-                  <w:proofErr w:type="spellEnd"/>
-                  <w:r>
-                    <w:t xml:space="preserve"> = </w:t>
-                  </w:r>
-                  <w:proofErr w:type="spellStart"/>
-                  <w:r>
-                    <w:t>TransportQmssSetup.descMemRegion</w:t>
-                  </w:r>
-                  <w:proofErr w:type="spellEnd"/>
-                  <w:r>
-                    <w:t>;</w:t>
+                    <w:t>Program.global.descriptorMemRegion = TransportQmssSetup.descMemRegion;</w:t>
                   </w:r>
                 </w:p>
                 <w:p>
                   <w:pPr>
                     <w:spacing w:after="0" w:line="240" w:lineRule="auto"/>
                   </w:pPr>
-                  <w:proofErr w:type="spellStart"/>
                   <w:r>
-                    <w:t>Program.global.numDescriptors</w:t>
-                  </w:r>
-                  <w:proofErr w:type="spellEnd"/>
-                  <w:r>
-                    <w:t xml:space="preserve"> = 8192;</w:t>
+                    <w:t>Program.global.numDescriptors = 8192;</w:t>
                   </w:r>
                 </w:p>
                 <w:p>
                   <w:pPr>
                     <w:spacing w:after="0" w:line="240" w:lineRule="auto"/>
                   </w:pPr>
-                  <w:proofErr w:type="spellStart"/>
                   <w:r>
-                    <w:t>Program.global.descriptorSize</w:t>
-                  </w:r>
-                  <w:proofErr w:type="spellEnd"/>
-                  <w:r>
-                    <w:t xml:space="preserve"> = </w:t>
-                  </w:r>
-                  <w:proofErr w:type="spellStart"/>
-                  <w:r>
-                    <w:t>cacheLineSize</w:t>
-                  </w:r>
-                  <w:proofErr w:type="spellEnd"/>
-                  <w:r>
-                    <w:t>;</w:t>
+                    <w:t>Program.global.descriptorSize = cacheLineSize;</w:t>
                   </w:r>
                 </w:p>
                 <w:p>
@@ -13291,120 +10749,64 @@
                   <w:pPr>
                     <w:spacing w:after="0" w:line="240" w:lineRule="auto"/>
                   </w:pPr>
-                  <w:proofErr w:type="spellStart"/>
                   <w:r>
-                    <w:t>TransportQmss.numDescriptors</w:t>
-                  </w:r>
-                  <w:proofErr w:type="spellEnd"/>
-                  <w:r>
-                    <w:t xml:space="preserve"> = </w:t>
-                  </w:r>
-                  <w:proofErr w:type="spellStart"/>
-                  <w:r>
-                    <w:t>Program.global.numDescriptors</w:t>
-                  </w:r>
-                  <w:proofErr w:type="spellEnd"/>
-                  <w:r>
-                    <w:t>;</w:t>
+                    <w:t>TransportQmss.numDescriptors = Program.global.numDescriptors;</w:t>
                   </w:r>
                 </w:p>
                 <w:p>
                   <w:pPr>
                     <w:spacing w:after="0" w:line="240" w:lineRule="auto"/>
                   </w:pPr>
-                  <w:proofErr w:type="spellStart"/>
                   <w:r>
-                    <w:t>TransportQmss.descriptorIsInSharedMem</w:t>
-                  </w:r>
-                  <w:proofErr w:type="spellEnd"/>
-                  <w:r>
-                    <w:t xml:space="preserve"> = true;</w:t>
+                    <w:t>TransportQmss.descriptorIsInSharedMem = true;</w:t>
                   </w:r>
                 </w:p>
                 <w:p>
                   <w:pPr>
                     <w:spacing w:after="0" w:line="240" w:lineRule="auto"/>
                   </w:pPr>
-                  <w:proofErr w:type="spellStart"/>
                   <w:r>
-                    <w:t>TransportQmss.descriptorSize</w:t>
-                  </w:r>
-                  <w:proofErr w:type="spellEnd"/>
-                  <w:r>
-                    <w:t xml:space="preserve"> = </w:t>
-                  </w:r>
-                  <w:proofErr w:type="spellStart"/>
-                  <w:r>
-                    <w:t>Program.global.descriptorSize</w:t>
-                  </w:r>
-                  <w:proofErr w:type="spellEnd"/>
-                  <w:r>
-                    <w:t>;</w:t>
+                    <w:t>TransportQmss.descriptorSize = Program.global.descriptorSize;</w:t>
                   </w:r>
                 </w:p>
                 <w:p>
                   <w:pPr>
                     <w:spacing w:after="0" w:line="240" w:lineRule="auto"/>
                   </w:pPr>
-                  <w:proofErr w:type="spellStart"/>
                   <w:r>
-                    <w:t>TransportQmss.useAccumulatorLogic</w:t>
-                  </w:r>
-                  <w:proofErr w:type="spellEnd"/>
-                  <w:r>
-                    <w:t xml:space="preserve"> = false;</w:t>
+                    <w:t>TransportQmss.useAccumulatorLogic = false;</w:t>
                   </w:r>
                 </w:p>
                 <w:p>
                   <w:pPr>
                     <w:spacing w:after="0" w:line="240" w:lineRule="auto"/>
                   </w:pPr>
-                  <w:proofErr w:type="spellStart"/>
                   <w:r>
-                    <w:t>TransportQmss.pacingEnabled</w:t>
-                  </w:r>
-                  <w:proofErr w:type="spellEnd"/>
-                  <w:r>
-                    <w:t xml:space="preserve"> = false;</w:t>
+                    <w:t>TransportQmss.pacingEnabled = false;</w:t>
                   </w:r>
                 </w:p>
                 <w:p>
                   <w:pPr>
                     <w:spacing w:after="0" w:line="240" w:lineRule="auto"/>
                   </w:pPr>
-                  <w:proofErr w:type="spellStart"/>
                   <w:r>
-                    <w:t>TransportQmss.intThreshold</w:t>
-                  </w:r>
-                  <w:proofErr w:type="spellEnd"/>
-                  <w:r>
-                    <w:t xml:space="preserve"> = 1;</w:t>
+                    <w:t>TransportQmss.intThreshold = 1;</w:t>
                   </w:r>
                 </w:p>
                 <w:p>
                   <w:pPr>
                     <w:spacing w:after="0" w:line="240" w:lineRule="auto"/>
                   </w:pPr>
-                  <w:proofErr w:type="spellStart"/>
                   <w:r>
-                    <w:t>TransportQmss.timerLoadCount</w:t>
-                  </w:r>
-                  <w:proofErr w:type="spellEnd"/>
-                  <w:r>
-                    <w:t xml:space="preserve"> = 0;</w:t>
+                    <w:t>TransportQmss.timerLoadCount = 0;</w:t>
                   </w:r>
                 </w:p>
                 <w:p>
                   <w:pPr>
                     <w:spacing w:after="0" w:line="240" w:lineRule="auto"/>
                   </w:pPr>
-                  <w:proofErr w:type="spellStart"/>
                   <w:r>
-                    <w:t>TransportQmss.accuHiPriListSize</w:t>
-                  </w:r>
-                  <w:proofErr w:type="spellEnd"/>
-                  <w:r>
-                    <w:t xml:space="preserve"> = 2100;</w:t>
+                    <w:t>TransportQmss.accuHiPriListSize = 2100;</w:t>
                   </w:r>
                 </w:p>
               </w:txbxContent>
@@ -13498,21 +10900,7 @@
         <w:rPr>
           <w:lang w:bidi="ar-SA"/>
         </w:rPr>
-        <w:t xml:space="preserve">Remove the following lines that configure the Notify Module, as it is not needed anymore.  Also remove the </w:t>
-      </w:r>
-      <w:proofErr w:type="spellStart"/>
-      <w:r>
-        <w:rPr>
-          <w:lang w:bidi="ar-SA"/>
-        </w:rPr>
-        <w:t>SharedMemoryTransport</w:t>
-      </w:r>
-      <w:proofErr w:type="spellEnd"/>
-      <w:r>
-        <w:rPr>
-          <w:lang w:bidi="ar-SA"/>
-        </w:rPr>
-        <w:t xml:space="preserve"> line, as it has been replaced with a QMSS equivalent above.</w:t>
+        <w:t>Remove the following lines that configure the Notify Module, as it is not needed anymore.  Also remove the SharedMemoryTransport line, as it has been replaced with a QMSS equivalent above.</w:t>
       </w:r>
     </w:p>
     <w:p>
@@ -13527,103 +10915,31 @@
           <w:lang w:bidi="ar-SA"/>
         </w:rPr>
         <w:pict>
-          <v:shape id="_x0000_s1034" type="#_x0000_t202" style="position:absolute;margin-left:0;margin-top:4.2pt;width:465pt;height:46.1pt;z-index:251661312;mso-position-horizontal:center;mso-width-relative:margin;mso-height-relative:margin">
-            <v:textbox style="mso-next-textbox:#_x0000_s1034">
+          <v:shape id="_x0000_s1030" type="#_x0000_t202" style="position:absolute;margin-left:0;margin-top:4.2pt;width:465pt;height:46.1pt;z-index:251661312;mso-position-horizontal:center;mso-width-relative:margin;mso-height-relative:margin">
+            <v:textbox>
               <w:txbxContent>
                 <w:p>
                   <w:pPr>
                     <w:spacing w:after="0" w:line="240" w:lineRule="auto"/>
                   </w:pPr>
-                  <w:proofErr w:type="spellStart"/>
-                  <w:proofErr w:type="gramStart"/>
                   <w:r>
-                    <w:t>var</w:t>
-                  </w:r>
-                  <w:proofErr w:type="spellEnd"/>
-                  <w:proofErr w:type="gramEnd"/>
-                  <w:r>
-                    <w:t xml:space="preserve"> Notify                  = </w:t>
-                  </w:r>
-                  <w:proofErr w:type="spellStart"/>
-                  <w:r>
-                    <w:t>xdc.module</w:t>
-                  </w:r>
-                  <w:proofErr w:type="spellEnd"/>
-                  <w:r>
-                    <w:t>('</w:t>
-                  </w:r>
-                  <w:proofErr w:type="spellStart"/>
-                  <w:r>
-                    <w:t>ti.sdo.ipc.Notify</w:t>
-                  </w:r>
-                  <w:proofErr w:type="spellEnd"/>
-                  <w:r>
-                    <w:t>');</w:t>
+                    <w:t>var Notify                  = xdc.module('ti.sdo.ipc.Notify');</w:t>
                   </w:r>
                 </w:p>
                 <w:p>
                   <w:pPr>
                     <w:spacing w:after="0" w:line="240" w:lineRule="auto"/>
                   </w:pPr>
-                  <w:proofErr w:type="spellStart"/>
                   <w:r>
-                    <w:t>Notify.SetupProxy</w:t>
-                  </w:r>
-                  <w:proofErr w:type="spellEnd"/>
-                  <w:r>
-                    <w:t xml:space="preserve">           = </w:t>
-                  </w:r>
-                  <w:proofErr w:type="spellStart"/>
-                  <w:proofErr w:type="gramStart"/>
-                  <w:r>
-                    <w:t>xdc.module</w:t>
-                  </w:r>
-                  <w:proofErr w:type="spellEnd"/>
-                  <w:r>
-                    <w:t>(</w:t>
-                  </w:r>
-                  <w:proofErr w:type="spellStart"/>
-                  <w:proofErr w:type="gramEnd"/>
-                  <w:r>
-                    <w:t>Settings.getNotifySetupDelegate</w:t>
-                  </w:r>
-                  <w:proofErr w:type="spellEnd"/>
-                  <w:r>
-                    <w:t>());</w:t>
+                    <w:t>Notify.SetupProxy           = xdc.module(Settings.getNotifySetupDelegate());</w:t>
                   </w:r>
                 </w:p>
                 <w:p>
                   <w:pPr>
                     <w:spacing w:after="0" w:line="240" w:lineRule="auto"/>
                   </w:pPr>
-                  <w:proofErr w:type="spellStart"/>
                   <w:r>
-                    <w:t>MessageQ.SetupTransportProxy</w:t>
-                  </w:r>
-                  <w:proofErr w:type="spellEnd"/>
-                  <w:r>
-                    <w:t xml:space="preserve"> = </w:t>
-                  </w:r>
-                  <w:proofErr w:type="spellStart"/>
-                  <w:proofErr w:type="gramStart"/>
-                  <w:r>
-                    <w:t>xdc.module</w:t>
-                  </w:r>
-                  <w:proofErr w:type="spellEnd"/>
-                  <w:r>
-                    <w:t>(</w:t>
-                  </w:r>
-                  <w:proofErr w:type="gramEnd"/>
-                  <w:r>
-                    <w:t>'</w:t>
-                  </w:r>
-                  <w:proofErr w:type="spellStart"/>
-                  <w:r>
-                    <w:t>ti.sdo.ipc.transports.TransportShmSetup</w:t>
-                  </w:r>
-                  <w:proofErr w:type="spellEnd"/>
-                  <w:r>
-                    <w:t>');</w:t>
+                    <w:t>MessageQ.SetupTransportProxy = xdc.module('ti.sdo.ipc.transports.TransportShmSetup');</w:t>
                   </w:r>
                 </w:p>
               </w:txbxContent>
@@ -13653,72 +10969,24 @@
           <w:lang w:bidi="ar-SA"/>
         </w:rPr>
       </w:pPr>
-      <w:bookmarkStart w:id="48" w:name="_Toc337762303"/>
-      <w:r>
-        <w:rPr>
-          <w:lang w:bidi="ar-SA"/>
-        </w:rPr>
-        <w:t>Task 6</w:t>
-      </w:r>
-      <w:r>
-        <w:rPr>
-          <w:lang w:bidi="ar-SA"/>
-        </w:rPr>
-        <w:t xml:space="preserve"> – Build and Run</w:t>
-      </w:r>
-      <w:bookmarkEnd w:id="48"/>
-    </w:p>
-    <w:p>
-      <w:pPr>
-        <w:rPr>
-          <w:lang w:bidi="ar-SA"/>
-        </w:rPr>
-      </w:pPr>
-      <w:r>
-        <w:rPr>
-          <w:lang w:bidi="ar-SA"/>
-        </w:rPr>
-        <w:t>These should be all of the steps needed to update the existing project from using the</w:t>
-      </w:r>
-      <w:r>
-        <w:rPr>
-          <w:lang w:bidi="ar-SA"/>
-        </w:rPr>
-        <w:t xml:space="preserve"> Shared </w:t>
-      </w:r>
-      <w:proofErr w:type="gramStart"/>
-      <w:r>
-        <w:rPr>
-          <w:lang w:bidi="ar-SA"/>
-        </w:rPr>
-        <w:t>Memory  transport</w:t>
-      </w:r>
-      <w:proofErr w:type="gramEnd"/>
-      <w:r>
-        <w:rPr>
-          <w:lang w:bidi="ar-SA"/>
-        </w:rPr>
-        <w:t xml:space="preserve"> to using</w:t>
-      </w:r>
-      <w:r>
-        <w:rPr>
-          <w:lang w:bidi="ar-SA"/>
-        </w:rPr>
-        <w:t xml:space="preserve"> the </w:t>
-      </w:r>
-      <w:proofErr w:type="spellStart"/>
-      <w:r>
-        <w:rPr>
-          <w:lang w:bidi="ar-SA"/>
-        </w:rPr>
-        <w:t>MulticoreNavigator</w:t>
-      </w:r>
-      <w:proofErr w:type="spellEnd"/>
-      <w:r>
-        <w:rPr>
-          <w:lang w:bidi="ar-SA"/>
-        </w:rPr>
-        <w:t xml:space="preserve"> transport.  Notice that we changed </w:t>
+      <w:r>
+        <w:rPr>
+          <w:lang w:bidi="ar-SA"/>
+        </w:rPr>
+        <w:t>Task 5 – Build and Run</w:t>
+      </w:r>
+    </w:p>
+    <w:p>
+      <w:pPr>
+        <w:rPr>
+          <w:lang w:bidi="ar-SA"/>
+        </w:rPr>
+      </w:pPr>
+      <w:r>
+        <w:rPr>
+          <w:lang w:bidi="ar-SA"/>
+        </w:rPr>
+        <w:t xml:space="preserve">These should be all of the steps needed to update the existing project from using the Shared Memory  transport to use the MulticoreNavigator transport.  Notice that we changed </w:t>
       </w:r>
       <w:r>
         <w:rPr>
@@ -13733,33 +11001,18 @@
         </w:rPr>
         <w:t xml:space="preserve"> of the </w:t>
       </w:r>
-      <w:proofErr w:type="spellStart"/>
-      <w:r>
-        <w:rPr>
-          <w:lang w:bidi="ar-SA"/>
-        </w:rPr>
-        <w:t>MessageQ</w:t>
-      </w:r>
-      <w:proofErr w:type="spellEnd"/>
-      <w:r>
-        <w:rPr>
-          <w:lang w:bidi="ar-SA"/>
-        </w:rPr>
-        <w:t xml:space="preserve"> code, but only some configuration options in the .</w:t>
-      </w:r>
-      <w:proofErr w:type="spellStart"/>
-      <w:r>
-        <w:rPr>
-          <w:lang w:bidi="ar-SA"/>
-        </w:rPr>
-        <w:t>cfg</w:t>
-      </w:r>
-      <w:proofErr w:type="spellEnd"/>
-      <w:r>
-        <w:rPr>
-          <w:lang w:bidi="ar-SA"/>
-        </w:rPr>
-        <w:t xml:space="preserve"> file and a bit of initialization code in the source.  So, you can write code for one transport and not have to care which transport will eventually be used in the end.  This really enables great source code reuse without modifications across platforms.</w:t>
+      <w:r>
+        <w:rPr>
+          <w:lang w:bidi="ar-SA"/>
+        </w:rPr>
+        <w:t xml:space="preserve">MessageQ code, but only some configuration options in the .cfg file and a bit of initialization code in the source.  So, you </w:t>
+      </w:r>
+      <w:r>
+        <w:rPr>
+          <w:lang w:bidi="ar-SA"/>
+        </w:rPr>
+        <w:lastRenderedPageBreak/>
+        <w:t>can write code for one transport and not have to care which transport will eventually be used in the end.  This really enables great source code reuse without modifications across platforms.</w:t>
       </w:r>
     </w:p>
     <w:p>
@@ -13769,26 +11022,12 @@
           <w:lang w:bidi="ar-SA"/>
         </w:rPr>
       </w:pPr>
-      <w:bookmarkStart w:id="49" w:name="_Toc337762304"/>
-      <w:r>
-        <w:rPr>
-          <w:lang w:bidi="ar-SA"/>
-        </w:rPr>
-        <w:t xml:space="preserve">Appendix – instructions how to </w:t>
-      </w:r>
-      <w:r>
-        <w:rPr>
-          <w:lang w:bidi="ar-SA"/>
-        </w:rPr>
-        <w:t>enable</w:t>
-      </w:r>
-      <w:r>
-        <w:rPr>
-          <w:lang w:bidi="ar-SA"/>
-        </w:rPr>
-        <w:t xml:space="preserve"> four cores</w:t>
-      </w:r>
-      <w:bookmarkEnd w:id="49"/>
+      <w:r>
+        <w:rPr>
+          <w:lang w:bidi="ar-SA"/>
+        </w:rPr>
+        <w:t>Appendix – instructions how to have four cores</w:t>
+      </w:r>
     </w:p>
     <w:p>
       <w:pPr>
@@ -13830,17 +11069,23 @@
           <w:sz w:val="20"/>
           <w:szCs w:val="20"/>
         </w:rPr>
-        <w:t>In your c6678 PDK</w:t>
-      </w:r>
-      <w:r>
+        <w:t>In your c6678 PDK replace packages/ti/transport/ipc/qmss/transports/TransportQmss.c with the attached file and transportQmss.xdc.</w:t>
+      </w:r>
+    </w:p>
+    <w:p>
+      <w:pPr>
+        <w:numPr>
+          <w:ilvl w:val="0"/>
+          <w:numId w:val="29"/>
+        </w:numPr>
+        <w:spacing w:after="0" w:line="240" w:lineRule="auto"/>
         <w:rPr>
           <w:rFonts w:ascii="Arial" w:hAnsi="Arial" w:cs="Arial"/>
           <w:color w:val="000080"/>
           <w:sz w:val="20"/>
           <w:szCs w:val="20"/>
         </w:rPr>
-        <w:t>,</w:t>
-      </w:r>
+      </w:pPr>
       <w:r>
         <w:rPr>
           <w:rFonts w:ascii="Arial" w:hAnsi="Arial" w:cs="Arial"/>
@@ -13848,19 +11093,23 @@
           <w:sz w:val="20"/>
           <w:szCs w:val="20"/>
         </w:rPr>
-        <w:t xml:space="preserve"> replace packages/</w:t>
-      </w:r>
-      <w:proofErr w:type="spellStart"/>
-      <w:r>
+        <w:t>Open a command window and navigate to the packages/ti/transport/ipc/qmss/transports directory</w:t>
+      </w:r>
+    </w:p>
+    <w:p>
+      <w:pPr>
+        <w:numPr>
+          <w:ilvl w:val="0"/>
+          <w:numId w:val="29"/>
+        </w:numPr>
+        <w:spacing w:after="0" w:line="240" w:lineRule="auto"/>
         <w:rPr>
           <w:rFonts w:ascii="Arial" w:hAnsi="Arial" w:cs="Arial"/>
           <w:color w:val="000080"/>
           <w:sz w:val="20"/>
           <w:szCs w:val="20"/>
         </w:rPr>
-        <w:t>ti</w:t>
-      </w:r>
-      <w:proofErr w:type="spellEnd"/>
+      </w:pPr>
       <w:r>
         <w:rPr>
           <w:rFonts w:ascii="Arial" w:hAnsi="Arial" w:cs="Arial"/>
@@ -13868,29 +11117,30 @@
           <w:sz w:val="20"/>
           <w:szCs w:val="20"/>
         </w:rPr>
-        <w:t>/transport/</w:t>
-      </w:r>
-      <w:proofErr w:type="spellStart"/>
-      <w:r>
+        <w:t>Setup your build environment by setting the following paths, where xx_yy_zz are component versions you’re using</w:t>
+      </w:r>
+    </w:p>
+    <w:p>
+      <w:pPr>
+        <w:ind w:left="360"/>
         <w:rPr>
           <w:rFonts w:ascii="Arial" w:hAnsi="Arial" w:cs="Arial"/>
           <w:color w:val="000080"/>
           <w:sz w:val="20"/>
           <w:szCs w:val="20"/>
         </w:rPr>
-        <w:t>ipc</w:t>
-      </w:r>
-      <w:proofErr w:type="spellEnd"/>
-      <w:r>
+      </w:pPr>
+    </w:p>
+    <w:p>
+      <w:pPr>
+        <w:ind w:left="360"/>
         <w:rPr>
           <w:rFonts w:ascii="Arial" w:hAnsi="Arial" w:cs="Arial"/>
           <w:color w:val="000080"/>
           <w:sz w:val="20"/>
           <w:szCs w:val="20"/>
         </w:rPr>
-        <w:t>/</w:t>
-      </w:r>
-      <w:proofErr w:type="spellStart"/>
+      </w:pPr>
       <w:r>
         <w:rPr>
           <w:rFonts w:ascii="Arial" w:hAnsi="Arial" w:cs="Arial"/>
@@ -13898,19 +11148,19 @@
           <w:sz w:val="20"/>
           <w:szCs w:val="20"/>
         </w:rPr>
-        <w:t>qmss</w:t>
-      </w:r>
-      <w:proofErr w:type="spellEnd"/>
-      <w:r>
+        <w:t>set XDCPATH=c:\ti\bios_6_xx_yy_zz\packages\</w:t>
+      </w:r>
+    </w:p>
+    <w:p>
+      <w:pPr>
+        <w:ind w:left="360"/>
         <w:rPr>
           <w:rFonts w:ascii="Arial" w:hAnsi="Arial" w:cs="Arial"/>
           <w:color w:val="000080"/>
           <w:sz w:val="20"/>
           <w:szCs w:val="20"/>
         </w:rPr>
-        <w:t>/transports/</w:t>
-      </w:r>
-      <w:proofErr w:type="spellStart"/>
+      </w:pPr>
       <w:r>
         <w:rPr>
           <w:rFonts w:ascii="Arial" w:hAnsi="Arial" w:cs="Arial"/>
@@ -13918,26 +11168,23 @@
           <w:sz w:val="20"/>
           <w:szCs w:val="20"/>
         </w:rPr>
-        <w:t>TransportQmss.c</w:t>
-      </w:r>
-      <w:proofErr w:type="spellEnd"/>
-      <w:r>
+        <w:t>set XDCPATH=%XDCPATH%;c:\ti\ipc_1_xx_yy_zz\packages\</w:t>
+      </w:r>
+    </w:p>
+    <w:p>
+      <w:pPr>
+        <w:ind w:left="360"/>
         <w:rPr>
           <w:rFonts w:ascii="Arial" w:hAnsi="Arial" w:cs="Arial"/>
           <w:color w:val="000080"/>
           <w:sz w:val="20"/>
           <w:szCs w:val="20"/>
         </w:rPr>
-        <w:t xml:space="preserve"> with the attached file and transportQmss.xdc.</w:t>
-      </w:r>
-    </w:p>
-    <w:p>
-      <w:pPr>
-        <w:numPr>
-          <w:ilvl w:val="0"/>
-          <w:numId w:val="29"/>
-        </w:numPr>
-        <w:spacing w:after="0" w:line="240" w:lineRule="auto"/>
+      </w:pPr>
+    </w:p>
+    <w:p>
+      <w:pPr>
+        <w:ind w:left="360"/>
         <w:rPr>
           <w:rFonts w:ascii="Arial" w:hAnsi="Arial" w:cs="Arial"/>
           <w:color w:val="000080"/>
@@ -13952,29 +11199,30 @@
           <w:sz w:val="20"/>
           <w:szCs w:val="20"/>
         </w:rPr>
-        <w:t>Open a command window and navigate to the packages/</w:t>
-      </w:r>
-      <w:proofErr w:type="spellStart"/>
-      <w:r>
+        <w:t>set XDCCGROOT=c:\ti\ccsv5\tools\compiler\c6000</w:t>
+      </w:r>
+    </w:p>
+    <w:p>
+      <w:pPr>
+        <w:ind w:left="360"/>
         <w:rPr>
           <w:rFonts w:ascii="Arial" w:hAnsi="Arial" w:cs="Arial"/>
           <w:color w:val="000080"/>
           <w:sz w:val="20"/>
           <w:szCs w:val="20"/>
         </w:rPr>
-        <w:t>ti</w:t>
-      </w:r>
-      <w:proofErr w:type="spellEnd"/>
-      <w:r>
+      </w:pPr>
+    </w:p>
+    <w:p>
+      <w:pPr>
+        <w:ind w:left="360"/>
         <w:rPr>
           <w:rFonts w:ascii="Arial" w:hAnsi="Arial" w:cs="Arial"/>
           <w:color w:val="000080"/>
           <w:sz w:val="20"/>
           <w:szCs w:val="20"/>
         </w:rPr>
-        <w:t>/transport/</w:t>
-      </w:r>
-      <w:proofErr w:type="spellStart"/>
+      </w:pPr>
       <w:r>
         <w:rPr>
           <w:rFonts w:ascii="Arial" w:hAnsi="Arial" w:cs="Arial"/>
@@ -13982,29 +11230,34 @@
           <w:sz w:val="20"/>
           <w:szCs w:val="20"/>
         </w:rPr>
-        <w:t>ipc</w:t>
-      </w:r>
-      <w:proofErr w:type="spellEnd"/>
-      <w:r>
+        <w:t>set PATH=%PATH%;c:\ti\xdctools_3_xx_yy_zz\</w:t>
+      </w:r>
+    </w:p>
+    <w:p>
+      <w:pPr>
+        <w:ind w:left="360"/>
         <w:rPr>
           <w:rFonts w:ascii="Arial" w:hAnsi="Arial" w:cs="Arial"/>
           <w:color w:val="000080"/>
           <w:sz w:val="20"/>
           <w:szCs w:val="20"/>
         </w:rPr>
-        <w:t>/</w:t>
-      </w:r>
-      <w:proofErr w:type="spellStart"/>
-      <w:r>
+      </w:pPr>
+    </w:p>
+    <w:p>
+      <w:pPr>
+        <w:numPr>
+          <w:ilvl w:val="0"/>
+          <w:numId w:val="29"/>
+        </w:numPr>
+        <w:spacing w:after="0" w:line="240" w:lineRule="auto"/>
         <w:rPr>
           <w:rFonts w:ascii="Arial" w:hAnsi="Arial" w:cs="Arial"/>
           <w:color w:val="000080"/>
           <w:sz w:val="20"/>
           <w:szCs w:val="20"/>
         </w:rPr>
-        <w:t>qmss</w:t>
-      </w:r>
-      <w:proofErr w:type="spellEnd"/>
+      </w:pPr>
       <w:r>
         <w:rPr>
           <w:rFonts w:ascii="Arial" w:hAnsi="Arial" w:cs="Arial"/>
@@ -14012,16 +11265,12 @@
           <w:sz w:val="20"/>
           <w:szCs w:val="20"/>
         </w:rPr>
-        <w:t>/transports directory</w:t>
-      </w:r>
-    </w:p>
-    <w:p>
-      <w:pPr>
-        <w:numPr>
-          <w:ilvl w:val="0"/>
-          <w:numId w:val="29"/>
-        </w:numPr>
-        <w:spacing w:after="0" w:line="240" w:lineRule="auto"/>
+        <w:t>Clean the transport</w:t>
+      </w:r>
+    </w:p>
+    <w:p>
+      <w:pPr>
+        <w:ind w:left="360"/>
         <w:rPr>
           <w:rFonts w:ascii="Arial" w:hAnsi="Arial" w:cs="Arial"/>
           <w:color w:val="000080"/>
@@ -14029,16 +11278,17 @@
           <w:szCs w:val="20"/>
         </w:rPr>
       </w:pPr>
-      <w:r>
+    </w:p>
+    <w:p>
+      <w:pPr>
+        <w:ind w:left="360"/>
         <w:rPr>
           <w:rFonts w:ascii="Arial" w:hAnsi="Arial" w:cs="Arial"/>
           <w:color w:val="000080"/>
           <w:sz w:val="20"/>
           <w:szCs w:val="20"/>
         </w:rPr>
-        <w:t xml:space="preserve">Setup your build environment by setting the following paths, where </w:t>
-      </w:r>
-      <w:proofErr w:type="spellStart"/>
+      </w:pPr>
       <w:r>
         <w:rPr>
           <w:rFonts w:ascii="Arial" w:hAnsi="Arial" w:cs="Arial"/>
@@ -14046,22 +11296,27 @@
           <w:sz w:val="20"/>
           <w:szCs w:val="20"/>
         </w:rPr>
-        <w:t>xx_yy_zz</w:t>
-      </w:r>
-      <w:proofErr w:type="spellEnd"/>
-      <w:r>
+        <w:t>&gt;xdc clean</w:t>
+      </w:r>
+    </w:p>
+    <w:p>
+      <w:pPr>
+        <w:ind w:left="360"/>
         <w:rPr>
           <w:rFonts w:ascii="Arial" w:hAnsi="Arial" w:cs="Arial"/>
           <w:color w:val="000080"/>
           <w:sz w:val="20"/>
           <w:szCs w:val="20"/>
         </w:rPr>
-        <w:t xml:space="preserve"> are component versions you’re using</w:t>
-      </w:r>
-    </w:p>
-    <w:p>
-      <w:pPr>
-        <w:ind w:left="360"/>
+      </w:pPr>
+    </w:p>
+    <w:p>
+      <w:pPr>
+        <w:numPr>
+          <w:ilvl w:val="0"/>
+          <w:numId w:val="29"/>
+        </w:numPr>
+        <w:spacing w:after="0" w:line="240" w:lineRule="auto"/>
         <w:rPr>
           <w:rFonts w:ascii="Arial" w:hAnsi="Arial" w:cs="Arial"/>
           <w:color w:val="000080"/>
@@ -14069,83 +11324,84 @@
           <w:szCs w:val="20"/>
         </w:rPr>
       </w:pPr>
-    </w:p>
-    <w:p>
-      <w:pPr>
-        <w:ind w:left="360"/>
+      <w:r>
         <w:rPr>
           <w:rFonts w:ascii="Arial" w:hAnsi="Arial" w:cs="Arial"/>
           <w:color w:val="000080"/>
           <w:sz w:val="20"/>
           <w:szCs w:val="20"/>
         </w:rPr>
-      </w:pPr>
-      <w:proofErr w:type="gramStart"/>
-      <w:r>
+        <w:t>Rebuild the transport</w:t>
+      </w:r>
+    </w:p>
+    <w:p>
+      <w:pPr>
+        <w:ind w:left="360"/>
         <w:rPr>
           <w:rFonts w:ascii="Arial" w:hAnsi="Arial" w:cs="Arial"/>
           <w:color w:val="000080"/>
           <w:sz w:val="20"/>
           <w:szCs w:val="20"/>
         </w:rPr>
-        <w:t>set</w:t>
-      </w:r>
-      <w:proofErr w:type="gramEnd"/>
-      <w:r>
+      </w:pPr>
+    </w:p>
+    <w:p>
+      <w:pPr>
+        <w:ind w:left="360"/>
         <w:rPr>
           <w:rFonts w:ascii="Arial" w:hAnsi="Arial" w:cs="Arial"/>
           <w:color w:val="000080"/>
           <w:sz w:val="20"/>
           <w:szCs w:val="20"/>
         </w:rPr>
-        <w:t xml:space="preserve"> XDCPATH=c:\ti\bios_6_xx_yy_zz\packages\</w:t>
-      </w:r>
-    </w:p>
-    <w:p>
-      <w:pPr>
-        <w:ind w:left="360"/>
+      </w:pPr>
+      <w:r>
         <w:rPr>
           <w:rFonts w:ascii="Arial" w:hAnsi="Arial" w:cs="Arial"/>
           <w:color w:val="000080"/>
           <w:sz w:val="20"/>
           <w:szCs w:val="20"/>
         </w:rPr>
-      </w:pPr>
-      <w:proofErr w:type="gramStart"/>
-      <w:r>
+        <w:t>&gt;xdc –PR .</w:t>
+      </w:r>
+    </w:p>
+    <w:p>
+      <w:pPr>
+        <w:ind w:left="360"/>
         <w:rPr>
           <w:rFonts w:ascii="Arial" w:hAnsi="Arial" w:cs="Arial"/>
           <w:color w:val="000080"/>
           <w:sz w:val="20"/>
           <w:szCs w:val="20"/>
         </w:rPr>
-        <w:t>set</w:t>
-      </w:r>
-      <w:proofErr w:type="gramEnd"/>
-      <w:r>
+      </w:pPr>
+    </w:p>
+    <w:p>
+      <w:pPr>
+        <w:numPr>
+          <w:ilvl w:val="0"/>
+          <w:numId w:val="29"/>
+        </w:numPr>
+        <w:spacing w:after="0" w:line="240" w:lineRule="auto"/>
         <w:rPr>
           <w:rFonts w:ascii="Arial" w:hAnsi="Arial" w:cs="Arial"/>
           <w:color w:val="000080"/>
           <w:sz w:val="20"/>
           <w:szCs w:val="20"/>
         </w:rPr>
-        <w:t xml:space="preserve"> XDCPATH=%XDCPATH%;c:\ti\ipc_1_xx_yy_zz\packages\</w:t>
-      </w:r>
-    </w:p>
-    <w:p>
-      <w:pPr>
-        <w:ind w:left="360"/>
+      </w:pPr>
+      <w:r>
         <w:rPr>
           <w:rFonts w:ascii="Arial" w:hAnsi="Arial" w:cs="Arial"/>
           <w:color w:val="000080"/>
           <w:sz w:val="20"/>
           <w:szCs w:val="20"/>
         </w:rPr>
-      </w:pPr>
-    </w:p>
-    <w:p>
-      <w:pPr>
-        <w:ind w:left="360"/>
+        <w:t>Clean and rebuild your CCS project.  You’ll need to do the clean in order to pull in the rebuilt qmss transport library.</w:t>
+      </w:r>
+    </w:p>
+    <w:p>
+      <w:pPr>
         <w:rPr>
           <w:rFonts w:ascii="Arial" w:hAnsi="Arial" w:cs="Arial"/>
           <w:color w:val="000080"/>
@@ -14153,314 +11409,18 @@
           <w:szCs w:val="20"/>
         </w:rPr>
       </w:pPr>
-      <w:proofErr w:type="gramStart"/>
-      <w:r>
-        <w:rPr>
-          <w:rFonts w:ascii="Arial" w:hAnsi="Arial" w:cs="Arial"/>
-          <w:color w:val="000080"/>
-          <w:sz w:val="20"/>
-          <w:szCs w:val="20"/>
-        </w:rPr>
-        <w:t>set</w:t>
-      </w:r>
-      <w:proofErr w:type="gramEnd"/>
-      <w:r>
-        <w:rPr>
-          <w:rFonts w:ascii="Arial" w:hAnsi="Arial" w:cs="Arial"/>
-          <w:color w:val="000080"/>
-          <w:sz w:val="20"/>
-          <w:szCs w:val="20"/>
-        </w:rPr>
-        <w:t xml:space="preserve"> XDCCGROOT=c:\ti\ccsv5\tools\compiler\c6000</w:t>
-      </w:r>
-    </w:p>
-    <w:p>
-      <w:pPr>
-        <w:ind w:left="360"/>
-        <w:rPr>
-          <w:rFonts w:ascii="Arial" w:hAnsi="Arial" w:cs="Arial"/>
-          <w:color w:val="000080"/>
-          <w:sz w:val="20"/>
-          <w:szCs w:val="20"/>
-        </w:rPr>
-      </w:pPr>
-    </w:p>
-    <w:p>
-      <w:pPr>
-        <w:ind w:left="360"/>
-        <w:rPr>
-          <w:rFonts w:ascii="Arial" w:hAnsi="Arial" w:cs="Arial"/>
-          <w:color w:val="000080"/>
-          <w:sz w:val="20"/>
-          <w:szCs w:val="20"/>
-        </w:rPr>
-      </w:pPr>
-      <w:proofErr w:type="gramStart"/>
-      <w:r>
-        <w:rPr>
-          <w:rFonts w:ascii="Arial" w:hAnsi="Arial" w:cs="Arial"/>
-          <w:color w:val="000080"/>
-          <w:sz w:val="20"/>
-          <w:szCs w:val="20"/>
-        </w:rPr>
-        <w:t>set</w:t>
-      </w:r>
-      <w:proofErr w:type="gramEnd"/>
-      <w:r>
-        <w:rPr>
-          <w:rFonts w:ascii="Arial" w:hAnsi="Arial" w:cs="Arial"/>
-          <w:color w:val="000080"/>
-          <w:sz w:val="20"/>
-          <w:szCs w:val="20"/>
-        </w:rPr>
-        <w:t xml:space="preserve"> PATH=%PATH%;c:\ti\xdctools_3_xx_yy_zz\</w:t>
-      </w:r>
-    </w:p>
-    <w:p>
-      <w:pPr>
-        <w:ind w:left="360"/>
-        <w:rPr>
-          <w:rFonts w:ascii="Arial" w:hAnsi="Arial" w:cs="Arial"/>
-          <w:color w:val="000080"/>
-          <w:sz w:val="20"/>
-          <w:szCs w:val="20"/>
-        </w:rPr>
-      </w:pPr>
-    </w:p>
-    <w:p>
-      <w:pPr>
-        <w:numPr>
-          <w:ilvl w:val="0"/>
-          <w:numId w:val="29"/>
-        </w:numPr>
-        <w:spacing w:after="0" w:line="240" w:lineRule="auto"/>
-        <w:rPr>
-          <w:rFonts w:ascii="Arial" w:hAnsi="Arial" w:cs="Arial"/>
-          <w:color w:val="000080"/>
-          <w:sz w:val="20"/>
-          <w:szCs w:val="20"/>
-        </w:rPr>
-      </w:pPr>
-      <w:r>
-        <w:rPr>
-          <w:rFonts w:ascii="Arial" w:hAnsi="Arial" w:cs="Arial"/>
-          <w:color w:val="000080"/>
-          <w:sz w:val="20"/>
-          <w:szCs w:val="20"/>
-        </w:rPr>
-        <w:t>Clean the transport</w:t>
-      </w:r>
-    </w:p>
-    <w:p>
-      <w:pPr>
-        <w:ind w:left="360"/>
-        <w:rPr>
-          <w:rFonts w:ascii="Arial" w:hAnsi="Arial" w:cs="Arial"/>
-          <w:color w:val="000080"/>
-          <w:sz w:val="20"/>
-          <w:szCs w:val="20"/>
-        </w:rPr>
-      </w:pPr>
-    </w:p>
-    <w:p>
-      <w:pPr>
-        <w:ind w:left="360"/>
-        <w:rPr>
-          <w:rFonts w:ascii="Arial" w:hAnsi="Arial" w:cs="Arial"/>
-          <w:color w:val="000080"/>
-          <w:sz w:val="20"/>
-          <w:szCs w:val="20"/>
-        </w:rPr>
-      </w:pPr>
-      <w:r>
-        <w:rPr>
-          <w:rFonts w:ascii="Arial" w:hAnsi="Arial" w:cs="Arial"/>
-          <w:color w:val="000080"/>
-          <w:sz w:val="20"/>
-          <w:szCs w:val="20"/>
-        </w:rPr>
-        <w:t>&gt;</w:t>
-      </w:r>
-      <w:proofErr w:type="spellStart"/>
-      <w:r>
-        <w:rPr>
-          <w:rFonts w:ascii="Arial" w:hAnsi="Arial" w:cs="Arial"/>
-          <w:color w:val="000080"/>
-          <w:sz w:val="20"/>
-          <w:szCs w:val="20"/>
-        </w:rPr>
-        <w:t>xdc</w:t>
-      </w:r>
-      <w:proofErr w:type="spellEnd"/>
-      <w:r>
-        <w:rPr>
-          <w:rFonts w:ascii="Arial" w:hAnsi="Arial" w:cs="Arial"/>
-          <w:color w:val="000080"/>
-          <w:sz w:val="20"/>
-          <w:szCs w:val="20"/>
-        </w:rPr>
-        <w:t xml:space="preserve"> clean</w:t>
-      </w:r>
-    </w:p>
-    <w:p>
-      <w:pPr>
-        <w:ind w:left="360"/>
-        <w:rPr>
-          <w:rFonts w:ascii="Arial" w:hAnsi="Arial" w:cs="Arial"/>
-          <w:color w:val="000080"/>
-          <w:sz w:val="20"/>
-          <w:szCs w:val="20"/>
-        </w:rPr>
-      </w:pPr>
-    </w:p>
-    <w:p>
-      <w:pPr>
-        <w:numPr>
-          <w:ilvl w:val="0"/>
-          <w:numId w:val="29"/>
-        </w:numPr>
-        <w:spacing w:after="0" w:line="240" w:lineRule="auto"/>
-        <w:rPr>
-          <w:rFonts w:ascii="Arial" w:hAnsi="Arial" w:cs="Arial"/>
-          <w:color w:val="000080"/>
-          <w:sz w:val="20"/>
-          <w:szCs w:val="20"/>
-        </w:rPr>
-      </w:pPr>
-      <w:r>
-        <w:rPr>
-          <w:rFonts w:ascii="Arial" w:hAnsi="Arial" w:cs="Arial"/>
-          <w:color w:val="000080"/>
-          <w:sz w:val="20"/>
-          <w:szCs w:val="20"/>
-        </w:rPr>
-        <w:t>Rebuild the transport</w:t>
-      </w:r>
-    </w:p>
-    <w:p>
-      <w:pPr>
-        <w:ind w:left="360"/>
-        <w:rPr>
-          <w:rFonts w:ascii="Arial" w:hAnsi="Arial" w:cs="Arial"/>
-          <w:color w:val="000080"/>
-          <w:sz w:val="20"/>
-          <w:szCs w:val="20"/>
-        </w:rPr>
-      </w:pPr>
-    </w:p>
-    <w:p>
-      <w:pPr>
-        <w:ind w:left="360"/>
-        <w:rPr>
-          <w:rFonts w:ascii="Arial" w:hAnsi="Arial" w:cs="Arial"/>
-          <w:color w:val="000080"/>
-          <w:sz w:val="20"/>
-          <w:szCs w:val="20"/>
-        </w:rPr>
-      </w:pPr>
-      <w:r>
-        <w:rPr>
-          <w:rFonts w:ascii="Arial" w:hAnsi="Arial" w:cs="Arial"/>
-          <w:color w:val="000080"/>
-          <w:sz w:val="20"/>
-          <w:szCs w:val="20"/>
-        </w:rPr>
-        <w:t>&gt;</w:t>
-      </w:r>
-      <w:proofErr w:type="spellStart"/>
-      <w:r>
-        <w:rPr>
-          <w:rFonts w:ascii="Arial" w:hAnsi="Arial" w:cs="Arial"/>
-          <w:color w:val="000080"/>
-          <w:sz w:val="20"/>
-          <w:szCs w:val="20"/>
-        </w:rPr>
-        <w:t>xdc</w:t>
-      </w:r>
-      <w:proofErr w:type="spellEnd"/>
-      <w:r>
-        <w:rPr>
-          <w:rFonts w:ascii="Arial" w:hAnsi="Arial" w:cs="Arial"/>
-          <w:color w:val="000080"/>
-          <w:sz w:val="20"/>
-          <w:szCs w:val="20"/>
-        </w:rPr>
-        <w:t xml:space="preserve"> –</w:t>
-      </w:r>
-      <w:proofErr w:type="gramStart"/>
-      <w:r>
-        <w:rPr>
-          <w:rFonts w:ascii="Arial" w:hAnsi="Arial" w:cs="Arial"/>
-          <w:color w:val="000080"/>
-          <w:sz w:val="20"/>
-          <w:szCs w:val="20"/>
-        </w:rPr>
-        <w:t>PR .</w:t>
-      </w:r>
-      <w:proofErr w:type="gramEnd"/>
-    </w:p>
-    <w:p>
-      <w:pPr>
-        <w:ind w:left="360"/>
-        <w:rPr>
-          <w:rFonts w:ascii="Arial" w:hAnsi="Arial" w:cs="Arial"/>
-          <w:color w:val="000080"/>
-          <w:sz w:val="20"/>
-          <w:szCs w:val="20"/>
-        </w:rPr>
-      </w:pPr>
-    </w:p>
-    <w:p>
-      <w:pPr>
-        <w:numPr>
-          <w:ilvl w:val="0"/>
-          <w:numId w:val="29"/>
-        </w:numPr>
-        <w:spacing w:after="0" w:line="240" w:lineRule="auto"/>
-        <w:rPr>
-          <w:rFonts w:ascii="Arial" w:hAnsi="Arial" w:cs="Arial"/>
-          <w:color w:val="000080"/>
-          <w:sz w:val="20"/>
-          <w:szCs w:val="20"/>
-        </w:rPr>
-      </w:pPr>
-      <w:r>
-        <w:rPr>
-          <w:rFonts w:ascii="Arial" w:hAnsi="Arial" w:cs="Arial"/>
-          <w:color w:val="000080"/>
-          <w:sz w:val="20"/>
-          <w:szCs w:val="20"/>
-        </w:rPr>
-        <w:t xml:space="preserve">Clean and rebuild your CCS project.  You’ll need to do the clean in order to pull in the rebuilt </w:t>
-      </w:r>
-      <w:proofErr w:type="spellStart"/>
-      <w:r>
-        <w:rPr>
-          <w:rFonts w:ascii="Arial" w:hAnsi="Arial" w:cs="Arial"/>
-          <w:color w:val="000080"/>
-          <w:sz w:val="20"/>
-          <w:szCs w:val="20"/>
-        </w:rPr>
-        <w:t>qmss</w:t>
-      </w:r>
-      <w:proofErr w:type="spellEnd"/>
-      <w:r>
-        <w:rPr>
-          <w:rFonts w:ascii="Arial" w:hAnsi="Arial" w:cs="Arial"/>
-          <w:color w:val="000080"/>
-          <w:sz w:val="20"/>
-          <w:szCs w:val="20"/>
-        </w:rPr>
-        <w:t xml:space="preserve"> transport library.</w:t>
-      </w:r>
-    </w:p>
-    <w:p>
-      <w:pPr>
-        <w:rPr>
-          <w:rFonts w:ascii="Arial" w:hAnsi="Arial" w:cs="Arial"/>
-          <w:color w:val="000080"/>
-          <w:sz w:val="20"/>
-          <w:szCs w:val="20"/>
+    </w:p>
+    <w:p>
+      <w:pPr>
+        <w:rPr>
+          <w:lang w:bidi="ar-SA"/>
+        </w:rPr>
+      </w:pPr>
+    </w:p>
+    <w:p>
+      <w:pPr>
+        <w:rPr>
+          <w:lang w:bidi="ar-SA"/>
         </w:rPr>
       </w:pPr>
     </w:p>
@@ -14479,8 +11439,8 @@
       </w:pPr>
     </w:p>
     <w:sectPr>
-      <w:headerReference w:type="even" r:id="rId30"/>
-      <w:headerReference w:type="default" r:id="rId31"/>
+      <w:headerReference w:type="even" r:id="rId31"/>
+      <w:headerReference w:type="default" r:id="rId32"/>
       <w:pgSz w:w="12240" w:h="15840"/>
       <w:pgMar w:top="1440" w:right="1440" w:bottom="1440" w:left="1440" w:header="720" w:footer="720" w:gutter="0"/>
       <w:cols w:space="720"/>
@@ -14758,7 +11718,7 @@
               <w:rPr>
                 <w:noProof/>
               </w:rPr>
-              <w:t>12</w:t>
+              <w:t>18</w:t>
             </w:r>
           </w:fldSimple>
         </w:p>
@@ -14844,7 +11804,7 @@
               <w:rPr>
                 <w:noProof/>
               </w:rPr>
-              <w:t>13</w:t>
+              <w:t>17</w:t>
             </w:r>
           </w:fldSimple>
         </w:p>
@@ -14965,15 +11925,7 @@
       <w:jc w:val="right"/>
     </w:pPr>
     <w:r>
-      <w:t xml:space="preserve">Lab 5 – </w:t>
-    </w:r>
-    <w:proofErr w:type="spellStart"/>
-    <w:r>
-      <w:t>Interprocessor</w:t>
-    </w:r>
-    <w:proofErr w:type="spellEnd"/>
-    <w:r>
-      <w:t xml:space="preserve"> Communication (IPC)</w:t>
+      <w:t>Lab 5 – Interprocessor Communication (IPC)</w:t>
     </w:r>
   </w:p>
   <w:p>
@@ -14995,15 +11947,7 @@
       </w:pBdr>
     </w:pPr>
     <w:r>
-      <w:t xml:space="preserve">Lab 5 – </w:t>
-    </w:r>
-    <w:proofErr w:type="spellStart"/>
-    <w:r>
-      <w:t>Interprocessor</w:t>
-    </w:r>
-    <w:proofErr w:type="spellEnd"/>
-    <w:r>
-      <w:t xml:space="preserve"> Communication (IPC)</w:t>
+      <w:t>Lab 5 – Interprocessor Communication (IPC)</w:t>
     </w:r>
   </w:p>
   <w:p>
@@ -19175,6 +16119,27 @@
       <w:ind w:left="440"/>
     </w:pPr>
   </w:style>
+  <w:style w:type="character" w:customStyle="1" w:styleId="mw-headline">
+    <w:name w:val="mw-headline"/>
+    <w:basedOn w:val="DefaultParagraphFont"/>
+    <w:rsid w:val="009069C6"/>
+  </w:style>
+  <w:style w:type="paragraph" w:styleId="NormalWeb">
+    <w:name w:val="Normal (Web)"/>
+    <w:basedOn w:val="Normal"/>
+    <w:uiPriority w:val="99"/>
+    <w:unhideWhenUsed/>
+    <w:rsid w:val="009069C6"/>
+    <w:pPr>
+      <w:spacing w:before="100" w:beforeAutospacing="1" w:after="100" w:afterAutospacing="1" w:line="240" w:lineRule="auto"/>
+    </w:pPr>
+    <w:rPr>
+      <w:rFonts w:ascii="Times New Roman" w:eastAsia="Times New Roman" w:hAnsi="Times New Roman" w:cs="Times New Roman"/>
+      <w:sz w:val="24"/>
+      <w:szCs w:val="24"/>
+      <w:lang w:bidi="ar-SA"/>
+    </w:rPr>
+  </w:style>
 </w:styles>
 </file>
 
@@ -19408,7 +16373,7 @@
 </file>
 
 <file path=customXml/itemProps1.xml><?xml version="1.0" encoding="utf-8"?>
-<ds:datastoreItem xmlns:ds="http://schemas.openxmlformats.org/officeDocument/2006/customXml" ds:itemID="{F85682E4-10CF-48CC-BDCF-D6E20894372D}">
+<ds:datastoreItem xmlns:ds="http://schemas.openxmlformats.org/officeDocument/2006/customXml" ds:itemID="{96FB6F84-AAB8-4DED-821A-3AA9D48A2DE0}">
   <ds:schemaRefs>
     <ds:schemaRef ds:uri="http://schemas.openxmlformats.org/officeDocument/2006/bibliography"/>
   </ds:schemaRefs>
